--- a/My Diploma/Diploma.docx
+++ b/My Diploma/Diploma.docx
@@ -5,6 +5,14 @@
     <w:bookmarkStart w:id="0" w:name="_Toc481418510" w:displacedByCustomXml="next"/>
     <w:sdt>
       <w:sdtPr>
+        <w:rPr>
+          <w:rFonts w:eastAsiaTheme="minorHAnsi" w:cstheme="minorBidi"/>
+          <w:b w:val="0"/>
+          <w:bCs w:val="0"/>
+          <w:sz w:val="24"/>
+          <w:szCs w:val="22"/>
+          <w:lang w:val="en-US"/>
+        </w:rPr>
         <w:id w:val="-1373146238"/>
         <w:docPartObj>
           <w:docPartGallery w:val="Table of Contents"/>
@@ -13,11 +21,7 @@
       </w:sdtPr>
       <w:sdtEndPr>
         <w:rPr>
-          <w:rFonts w:eastAsiaTheme="minorHAnsi" w:cstheme="minorBidi"/>
           <w:noProof/>
-          <w:sz w:val="24"/>
-          <w:szCs w:val="22"/>
-          <w:lang w:val="en-US"/>
         </w:rPr>
       </w:sdtEndPr>
       <w:sdtContent>
@@ -3080,13 +3084,6 @@
           <w:lang w:val="hy-AM"/>
         </w:rPr>
         <w:br/>
-      </w:r>
-      <w:bookmarkStart w:id="2" w:name="_GoBack"/>
-      <w:bookmarkEnd w:id="2"/>
-      <w:r>
-        <w:rPr>
-          <w:lang w:val="hy-AM"/>
-        </w:rPr>
         <w:t>Ն</w:t>
       </w:r>
       <w:r>
@@ -4063,7 +4060,7 @@
         </w:rPr>
         <w:t xml:space="preserve">   </w:t>
       </w:r>
-      <w:bookmarkStart w:id="3" w:name="_Toc481418512"/>
+      <w:bookmarkStart w:id="2" w:name="_Toc481418512"/>
       <w:r>
         <w:rPr>
           <w:sz w:val="48"/>
@@ -4071,255 +4068,307 @@
           <w:lang w:val="hy-AM"/>
         </w:rPr>
         <w:t>Խնդիր դրվածքը</w:t>
+      </w:r>
+      <w:bookmarkEnd w:id="2"/>
+    </w:p>
+    <w:p>
+      <w:pPr>
+        <w:spacing w:line="360" w:lineRule="auto"/>
+        <w:jc w:val="both"/>
+        <w:rPr>
+          <w:lang w:val="hy-AM"/>
+        </w:rPr>
+      </w:pPr>
+    </w:p>
+    <w:p>
+      <w:pPr>
+        <w:spacing w:line="360" w:lineRule="auto"/>
+        <w:ind w:firstLine="720"/>
+        <w:jc w:val="both"/>
+        <w:rPr>
+          <w:lang w:val="hy-AM"/>
+        </w:rPr>
+      </w:pPr>
+      <w:r>
+        <w:rPr>
+          <w:lang w:val="hy-AM"/>
+        </w:rPr>
+        <w:t>Ն</w:t>
+      </w:r>
+      <w:r>
+        <w:rPr>
+          <w:lang w:val="hy-AM"/>
+        </w:rPr>
+        <w:t xml:space="preserve">ախագծել թեստավորման </w:t>
+      </w:r>
+      <w:r>
+        <w:rPr>
+          <w:lang w:val="hy-AM"/>
+        </w:rPr>
+        <w:t>արդյունքների</w:t>
+      </w:r>
+      <w:r>
+        <w:rPr>
+          <w:lang w:val="hy-AM"/>
+        </w:rPr>
+        <w:t xml:space="preserve"> պահպանման </w:t>
+      </w:r>
+      <w:r>
+        <w:rPr>
+          <w:lang w:val="hy-AM"/>
+        </w:rPr>
+        <w:t>այնպիսի կառուցվածքներ</w:t>
+      </w:r>
+      <w:r>
+        <w:rPr>
+          <w:lang w:val="hy-AM"/>
+        </w:rPr>
+        <w:t>,</w:t>
+      </w:r>
+      <w:r>
+        <w:rPr>
+          <w:lang w:val="hy-AM"/>
+        </w:rPr>
+        <w:t xml:space="preserve"> որոնցից</w:t>
+      </w:r>
+      <w:r>
+        <w:rPr>
+          <w:lang w:val="hy-AM"/>
+        </w:rPr>
+        <w:t xml:space="preserve"> </w:t>
+      </w:r>
+      <w:r>
+        <w:rPr>
+          <w:lang w:val="hy-AM"/>
+        </w:rPr>
+        <w:t xml:space="preserve">կախված </w:t>
+      </w:r>
+      <w:r>
+        <w:rPr>
+          <w:lang w:val="hy-AM"/>
+        </w:rPr>
+        <w:t>խնդրի դրվածքից</w:t>
+      </w:r>
+      <w:r>
+        <w:rPr>
+          <w:lang w:val="hy-AM"/>
+        </w:rPr>
+        <w:t xml:space="preserve"> </w:t>
+      </w:r>
+      <w:r>
+        <w:rPr>
+          <w:lang w:val="hy-AM"/>
+        </w:rPr>
+        <w:t>արդյունավետ  կ</w:t>
+      </w:r>
+      <w:r>
+        <w:rPr>
+          <w:lang w:val="hy-AM"/>
+        </w:rPr>
+        <w:t>լինի</w:t>
+      </w:r>
+      <w:r>
+        <w:rPr>
+          <w:lang w:val="hy-AM"/>
+        </w:rPr>
+        <w:t xml:space="preserve"> տ</w:t>
+      </w:r>
+      <w:r>
+        <w:rPr>
+          <w:lang w:val="hy-AM"/>
+        </w:rPr>
+        <w:t>վյալներ կարդալը,</w:t>
+      </w:r>
+      <w:r>
+        <w:rPr>
+          <w:lang w:val="hy-AM"/>
+        </w:rPr>
+        <w:t xml:space="preserve"> </w:t>
+      </w:r>
+      <w:r>
+        <w:rPr>
+          <w:lang w:val="hy-AM"/>
+        </w:rPr>
+        <w:t>ավելացնելը,</w:t>
+      </w:r>
+      <w:r>
+        <w:rPr>
+          <w:lang w:val="hy-AM"/>
+        </w:rPr>
+        <w:t xml:space="preserve">  </w:t>
+      </w:r>
+      <w:r>
+        <w:rPr>
+          <w:lang w:val="hy-AM"/>
+        </w:rPr>
+        <w:t>փնտրելը,</w:t>
+      </w:r>
+      <w:r>
+        <w:rPr>
+          <w:lang w:val="hy-AM"/>
+        </w:rPr>
+        <w:t xml:space="preserve"> </w:t>
+      </w:r>
+      <w:r>
+        <w:rPr>
+          <w:lang w:val="hy-AM"/>
+        </w:rPr>
+        <w:t>սորտավորելը:</w:t>
+      </w:r>
+      <w:r>
+        <w:rPr>
+          <w:lang w:val="hy-AM"/>
+        </w:rPr>
+        <w:t xml:space="preserve"> Տվյալները ծրագրի մուտքին են գալու </w:t>
+      </w:r>
+      <w:r>
+        <w:t>csv</w:t>
+      </w:r>
+      <w:r>
+        <w:rPr>
+          <w:lang w:val="hy-AM"/>
+        </w:rPr>
+        <w:t xml:space="preserve"> կառուցվածքի </w:t>
+      </w:r>
+      <w:r>
+        <w:rPr>
+          <w:lang w:val="hy-AM"/>
+        </w:rPr>
+        <w:t xml:space="preserve">ֆայլի </w:t>
+      </w:r>
+      <w:r>
+        <w:rPr>
+          <w:lang w:val="hy-AM"/>
+        </w:rPr>
+        <w:t>տեսք</w:t>
+      </w:r>
+      <w:r>
+        <w:rPr>
+          <w:lang w:val="hy-AM"/>
+        </w:rPr>
+        <w:t>ով։</w:t>
+      </w:r>
+    </w:p>
+    <w:p>
+      <w:pPr>
+        <w:spacing w:line="360" w:lineRule="auto"/>
+        <w:jc w:val="both"/>
+        <w:rPr>
+          <w:lang w:val="hy-AM"/>
+        </w:rPr>
+      </w:pPr>
+    </w:p>
+    <w:p>
+      <w:pPr>
+        <w:spacing w:line="360" w:lineRule="auto"/>
+        <w:jc w:val="both"/>
+        <w:rPr>
+          <w:lang w:val="hy-AM"/>
+        </w:rPr>
+      </w:pPr>
+    </w:p>
+    <w:p>
+      <w:pPr>
+        <w:spacing w:line="360" w:lineRule="auto"/>
+        <w:jc w:val="both"/>
+        <w:rPr>
+          <w:lang w:val="hy-AM"/>
+        </w:rPr>
+      </w:pPr>
+    </w:p>
+    <w:p>
+      <w:pPr>
+        <w:spacing w:line="360" w:lineRule="auto"/>
+        <w:jc w:val="both"/>
+        <w:rPr>
+          <w:lang w:val="hy-AM"/>
+        </w:rPr>
+      </w:pPr>
+    </w:p>
+    <w:p>
+      <w:pPr>
+        <w:spacing w:line="360" w:lineRule="auto"/>
+        <w:jc w:val="both"/>
+        <w:rPr>
+          <w:lang w:val="hy-AM"/>
+        </w:rPr>
+      </w:pPr>
+    </w:p>
+    <w:p>
+      <w:pPr>
+        <w:rPr>
+          <w:lang w:val="hy-AM"/>
+        </w:rPr>
+      </w:pPr>
+    </w:p>
+    <w:p>
+      <w:pPr>
+        <w:rPr>
+          <w:lang w:val="hy-AM"/>
+        </w:rPr>
+      </w:pPr>
+    </w:p>
+    <w:p>
+      <w:pPr>
+        <w:rPr>
+          <w:lang w:val="hy-AM"/>
+        </w:rPr>
+      </w:pPr>
+    </w:p>
+    <w:p>
+      <w:pPr>
+        <w:pStyle w:val="Heading1"/>
+        <w:spacing w:line="360" w:lineRule="auto"/>
+        <w:jc w:val="center"/>
+        <w:rPr>
+          <w:sz w:val="72"/>
+          <w:szCs w:val="72"/>
+          <w:lang w:val="hy-AM"/>
+        </w:rPr>
+      </w:pPr>
+    </w:p>
+    <w:p>
+      <w:pPr>
+        <w:pStyle w:val="Heading1"/>
+        <w:spacing w:line="360" w:lineRule="auto"/>
+        <w:jc w:val="center"/>
+        <w:rPr>
+          <w:sz w:val="72"/>
+          <w:szCs w:val="72"/>
+          <w:lang w:val="hy-AM"/>
+        </w:rPr>
+      </w:pPr>
+    </w:p>
+    <w:p>
+      <w:pPr>
+        <w:pStyle w:val="Heading1"/>
+        <w:spacing w:line="360" w:lineRule="auto"/>
+        <w:jc w:val="center"/>
+        <w:rPr>
+          <w:sz w:val="72"/>
+          <w:szCs w:val="72"/>
+        </w:rPr>
+      </w:pPr>
+      <w:bookmarkStart w:id="3" w:name="_Toc481418513"/>
+      <w:r>
+        <w:rPr>
+          <w:sz w:val="72"/>
+          <w:szCs w:val="72"/>
+          <w:lang w:val="hy-AM"/>
+        </w:rPr>
+        <w:t xml:space="preserve">Գլուխ </w:t>
+      </w:r>
+      <w:r>
+        <w:rPr>
+          <w:sz w:val="72"/>
+          <w:szCs w:val="72"/>
+        </w:rPr>
+        <w:t>1</w:t>
       </w:r>
       <w:bookmarkEnd w:id="3"/>
     </w:p>
     <w:p>
       <w:pPr>
-        <w:spacing w:line="360" w:lineRule="auto"/>
-        <w:jc w:val="both"/>
-        <w:rPr>
-          <w:lang w:val="hy-AM"/>
-        </w:rPr>
-      </w:pPr>
-    </w:p>
-    <w:p>
-      <w:pPr>
-        <w:spacing w:line="360" w:lineRule="auto"/>
-        <w:ind w:firstLine="720"/>
-        <w:jc w:val="both"/>
-        <w:rPr>
-          <w:lang w:val="hy-AM"/>
-        </w:rPr>
-      </w:pPr>
-      <w:r>
-        <w:rPr>
-          <w:lang w:val="hy-AM"/>
-        </w:rPr>
-        <w:t>Ն</w:t>
-      </w:r>
-      <w:r>
-        <w:rPr>
-          <w:lang w:val="hy-AM"/>
-        </w:rPr>
-        <w:t xml:space="preserve">ախագծել թեստավորման </w:t>
-      </w:r>
-      <w:r>
-        <w:rPr>
-          <w:lang w:val="hy-AM"/>
-        </w:rPr>
-        <w:t>արդյունքների</w:t>
-      </w:r>
-      <w:r>
-        <w:rPr>
-          <w:lang w:val="hy-AM"/>
-        </w:rPr>
-        <w:t xml:space="preserve"> պահպանման </w:t>
-      </w:r>
-      <w:r>
-        <w:rPr>
-          <w:lang w:val="hy-AM"/>
-        </w:rPr>
-        <w:t>այնպիսի կառուցվածքներ</w:t>
-      </w:r>
-      <w:r>
-        <w:rPr>
-          <w:lang w:val="hy-AM"/>
-        </w:rPr>
-        <w:t>,</w:t>
-      </w:r>
-      <w:r>
-        <w:rPr>
-          <w:lang w:val="hy-AM"/>
-        </w:rPr>
-        <w:t xml:space="preserve"> որոնցից</w:t>
-      </w:r>
-      <w:r>
-        <w:rPr>
-          <w:lang w:val="hy-AM"/>
-        </w:rPr>
-        <w:t xml:space="preserve"> </w:t>
-      </w:r>
-      <w:r>
-        <w:rPr>
-          <w:lang w:val="hy-AM"/>
-        </w:rPr>
-        <w:t xml:space="preserve">կախված </w:t>
-      </w:r>
-      <w:r>
-        <w:rPr>
-          <w:lang w:val="hy-AM"/>
-        </w:rPr>
-        <w:t>խնդրի դրվածքից</w:t>
-      </w:r>
-      <w:r>
-        <w:rPr>
-          <w:lang w:val="hy-AM"/>
-        </w:rPr>
-        <w:t xml:space="preserve"> </w:t>
-      </w:r>
-      <w:r>
-        <w:rPr>
-          <w:lang w:val="hy-AM"/>
-        </w:rPr>
-        <w:t>արդյունավետ  կ</w:t>
-      </w:r>
-      <w:r>
-        <w:rPr>
-          <w:lang w:val="hy-AM"/>
-        </w:rPr>
-        <w:t>լինի</w:t>
-      </w:r>
-      <w:r>
-        <w:rPr>
-          <w:lang w:val="hy-AM"/>
-        </w:rPr>
-        <w:t xml:space="preserve"> տ</w:t>
-      </w:r>
-      <w:r>
-        <w:rPr>
-          <w:lang w:val="hy-AM"/>
-        </w:rPr>
-        <w:t>վյալներ կարդալը,</w:t>
-      </w:r>
-      <w:r>
-        <w:rPr>
-          <w:lang w:val="hy-AM"/>
-        </w:rPr>
-        <w:t xml:space="preserve"> </w:t>
-      </w:r>
-      <w:r>
-        <w:rPr>
-          <w:lang w:val="hy-AM"/>
-        </w:rPr>
-        <w:t>ավելացնելը,</w:t>
-      </w:r>
-      <w:r>
-        <w:rPr>
-          <w:lang w:val="hy-AM"/>
-        </w:rPr>
-        <w:t xml:space="preserve">  </w:t>
-      </w:r>
-      <w:r>
-        <w:rPr>
-          <w:lang w:val="hy-AM"/>
-        </w:rPr>
-        <w:t>փնտրելը,</w:t>
-      </w:r>
-      <w:r>
-        <w:rPr>
-          <w:lang w:val="hy-AM"/>
-        </w:rPr>
-        <w:t xml:space="preserve"> </w:t>
-      </w:r>
-      <w:r>
-        <w:rPr>
-          <w:lang w:val="hy-AM"/>
-        </w:rPr>
-        <w:t>սորտավորելը:</w:t>
-      </w:r>
-      <w:r>
-        <w:rPr>
-          <w:lang w:val="hy-AM"/>
-        </w:rPr>
-        <w:t xml:space="preserve"> Տվյալները ծրագրի մուտքին են գալու </w:t>
-      </w:r>
-      <w:r>
-        <w:t>csv</w:t>
-      </w:r>
-      <w:r>
-        <w:rPr>
-          <w:lang w:val="hy-AM"/>
-        </w:rPr>
-        <w:t xml:space="preserve"> կառուցվածքի </w:t>
-      </w:r>
-      <w:r>
-        <w:rPr>
-          <w:lang w:val="hy-AM"/>
-        </w:rPr>
-        <w:t xml:space="preserve">ֆայլի </w:t>
-      </w:r>
-      <w:r>
-        <w:rPr>
-          <w:lang w:val="hy-AM"/>
-        </w:rPr>
-        <w:t>տեսք</w:t>
-      </w:r>
-      <w:r>
-        <w:rPr>
-          <w:lang w:val="hy-AM"/>
-        </w:rPr>
-        <w:t>ով։</w:t>
-      </w:r>
-    </w:p>
-    <w:p>
-      <w:pPr>
-        <w:spacing w:line="360" w:lineRule="auto"/>
-        <w:jc w:val="both"/>
-        <w:rPr>
-          <w:lang w:val="hy-AM"/>
-        </w:rPr>
-      </w:pPr>
-    </w:p>
-    <w:p>
-      <w:pPr>
-        <w:spacing w:line="360" w:lineRule="auto"/>
-        <w:jc w:val="both"/>
-        <w:rPr>
-          <w:lang w:val="hy-AM"/>
-        </w:rPr>
-      </w:pPr>
-    </w:p>
-    <w:p>
-      <w:pPr>
-        <w:spacing w:line="360" w:lineRule="auto"/>
-        <w:jc w:val="both"/>
-        <w:rPr>
-          <w:lang w:val="hy-AM"/>
-        </w:rPr>
-      </w:pPr>
-    </w:p>
-    <w:p>
-      <w:pPr>
-        <w:spacing w:line="360" w:lineRule="auto"/>
-        <w:jc w:val="both"/>
-        <w:rPr>
-          <w:lang w:val="hy-AM"/>
-        </w:rPr>
-      </w:pPr>
-    </w:p>
-    <w:p>
-      <w:pPr>
-        <w:spacing w:line="360" w:lineRule="auto"/>
-        <w:jc w:val="both"/>
-        <w:rPr>
-          <w:lang w:val="hy-AM"/>
-        </w:rPr>
-      </w:pPr>
-    </w:p>
-    <w:p>
-      <w:pPr>
-        <w:rPr>
-          <w:lang w:val="hy-AM"/>
-        </w:rPr>
-      </w:pPr>
-    </w:p>
-    <w:p>
-      <w:pPr>
-        <w:rPr>
-          <w:lang w:val="hy-AM"/>
-        </w:rPr>
-      </w:pPr>
-    </w:p>
-    <w:p>
-      <w:pPr>
-        <w:rPr>
-          <w:lang w:val="hy-AM"/>
-        </w:rPr>
-      </w:pPr>
-    </w:p>
-    <w:p>
-      <w:pPr>
         <w:pStyle w:val="Heading1"/>
         <w:spacing w:line="360" w:lineRule="auto"/>
         <w:jc w:val="center"/>
@@ -4329,68 +4378,16 @@
           <w:lang w:val="hy-AM"/>
         </w:rPr>
       </w:pPr>
-    </w:p>
-    <w:p>
-      <w:pPr>
-        <w:pStyle w:val="Heading1"/>
-        <w:spacing w:line="360" w:lineRule="auto"/>
-        <w:jc w:val="center"/>
+      <w:bookmarkStart w:id="4" w:name="_Toc481418514"/>
+      <w:r>
         <w:rPr>
           <w:sz w:val="72"/>
           <w:szCs w:val="72"/>
           <w:lang w:val="hy-AM"/>
         </w:rPr>
-      </w:pPr>
-    </w:p>
-    <w:p>
-      <w:pPr>
-        <w:pStyle w:val="Heading1"/>
-        <w:spacing w:line="360" w:lineRule="auto"/>
-        <w:jc w:val="center"/>
-        <w:rPr>
-          <w:sz w:val="72"/>
-          <w:szCs w:val="72"/>
-        </w:rPr>
-      </w:pPr>
-      <w:bookmarkStart w:id="4" w:name="_Toc481418513"/>
-      <w:r>
-        <w:rPr>
-          <w:sz w:val="72"/>
-          <w:szCs w:val="72"/>
-          <w:lang w:val="hy-AM"/>
-        </w:rPr>
-        <w:t xml:space="preserve">Գլուխ </w:t>
-      </w:r>
-      <w:r>
-        <w:rPr>
-          <w:sz w:val="72"/>
-          <w:szCs w:val="72"/>
-        </w:rPr>
-        <w:t>1</w:t>
+        <w:t>Տեսական Դրույթներ</w:t>
       </w:r>
       <w:bookmarkEnd w:id="4"/>
-    </w:p>
-    <w:p>
-      <w:pPr>
-        <w:pStyle w:val="Heading1"/>
-        <w:spacing w:line="360" w:lineRule="auto"/>
-        <w:jc w:val="center"/>
-        <w:rPr>
-          <w:sz w:val="72"/>
-          <w:szCs w:val="72"/>
-          <w:lang w:val="hy-AM"/>
-        </w:rPr>
-      </w:pPr>
-      <w:bookmarkStart w:id="5" w:name="_Toc481418514"/>
-      <w:r>
-        <w:rPr>
-          <w:sz w:val="72"/>
-          <w:szCs w:val="72"/>
-          <w:lang w:val="hy-AM"/>
-        </w:rPr>
-        <w:t>Տեսական Դրույթներ</w:t>
-      </w:r>
-      <w:bookmarkEnd w:id="5"/>
     </w:p>
     <w:p>
       <w:pPr>
@@ -4492,7 +4489,7 @@
           <w:lang w:val="hy-AM"/>
         </w:rPr>
       </w:pPr>
-      <w:bookmarkStart w:id="6" w:name="_Toc481418515"/>
+      <w:bookmarkStart w:id="5" w:name="_Toc481418515"/>
       <w:r>
         <w:rPr>
           <w:lang w:val="hy-AM"/>
@@ -4500,7 +4497,7 @@
         <w:lastRenderedPageBreak/>
         <w:t>Ինտեգրալ սխեմաների թեստավորման մեթոդները</w:t>
       </w:r>
-      <w:bookmarkEnd w:id="6"/>
+      <w:bookmarkEnd w:id="5"/>
     </w:p>
     <w:p>
       <w:pPr>
@@ -4606,14 +4603,14 @@
           <w:lang w:val="hy-AM"/>
         </w:rPr>
       </w:pPr>
-      <w:bookmarkStart w:id="7" w:name="_Toc481418516"/>
+      <w:bookmarkStart w:id="6" w:name="_Toc481418516"/>
       <w:r>
         <w:rPr>
           <w:lang w:val="hy-AM"/>
         </w:rPr>
         <w:t>Օպերատիվ վերահսկողության մեթոդ</w:t>
       </w:r>
-      <w:bookmarkEnd w:id="7"/>
+      <w:bookmarkEnd w:id="6"/>
       <w:r>
         <w:rPr>
           <w:lang w:val="hy-AM"/>
@@ -4664,14 +4661,14 @@
           <w:lang w:val="hy-AM"/>
         </w:rPr>
       </w:pPr>
-      <w:bookmarkStart w:id="8" w:name="_Toc481418517"/>
+      <w:bookmarkStart w:id="7" w:name="_Toc481418517"/>
       <w:r>
         <w:rPr>
           <w:lang w:val="hy-AM"/>
         </w:rPr>
         <w:t>Վիզուալ վերահսկողության մեթոդ</w:t>
       </w:r>
-      <w:bookmarkEnd w:id="8"/>
+      <w:bookmarkEnd w:id="7"/>
     </w:p>
     <w:p>
       <w:pPr>
@@ -4873,7 +4870,7 @@
           <w:szCs w:val="24"/>
         </w:rPr>
       </w:pPr>
-      <w:bookmarkStart w:id="9" w:name="_Toc481418518"/>
+      <w:bookmarkStart w:id="8" w:name="_Toc481418518"/>
       <w:r>
         <w:rPr>
           <w:szCs w:val="24"/>
@@ -4898,7 +4895,7 @@
         </w:rPr>
         <w:t>Տպասալի վրա թեստավորող սարքավորումների օգտագործման մեթոդ</w:t>
       </w:r>
-      <w:bookmarkEnd w:id="9"/>
+      <w:bookmarkEnd w:id="8"/>
     </w:p>
     <w:p>
       <w:pPr>
@@ -4964,7 +4961,7 @@
           <w:lang w:val="hy-AM"/>
         </w:rPr>
       </w:pPr>
-      <w:bookmarkStart w:id="10" w:name="_Toc481418519"/>
+      <w:bookmarkStart w:id="9" w:name="_Toc481418519"/>
       <w:r>
         <w:rPr>
           <w:lang w:val="hy-AM"/>
@@ -4972,7 +4969,7 @@
         <w:lastRenderedPageBreak/>
         <w:t>Տվյալների աբստրակտ տիպեր</w:t>
       </w:r>
-      <w:bookmarkEnd w:id="10"/>
+      <w:bookmarkEnd w:id="9"/>
       <w:r>
         <w:rPr>
           <w:lang w:val="hy-AM"/>
@@ -7074,14 +7071,14 @@
       <w:pPr>
         <w:pStyle w:val="1"/>
       </w:pPr>
-      <w:bookmarkStart w:id="11" w:name="_Toc481418520"/>
+      <w:bookmarkStart w:id="10" w:name="_Toc481418520"/>
       <w:r>
         <w:t xml:space="preserve">1.3 </w:t>
       </w:r>
       <w:r>
         <w:t>Տվյալների հետ կատարվող գործողությունները</w:t>
       </w:r>
-      <w:bookmarkEnd w:id="11"/>
+      <w:bookmarkEnd w:id="10"/>
     </w:p>
     <w:p>
       <w:pPr>
@@ -7269,7 +7266,7 @@
           <w:lang w:val="en-US"/>
         </w:rPr>
       </w:pPr>
-      <w:bookmarkStart w:id="12" w:name="_Toc481418521"/>
+      <w:bookmarkStart w:id="11" w:name="_Toc481418521"/>
       <w:r>
         <w:t>1.3.1.1 Գծային որոնում</w:t>
       </w:r>
@@ -7278,6 +7275,441 @@
           <w:lang w:val="en-US"/>
         </w:rPr>
         <w:t xml:space="preserve"> (linear search)</w:t>
+      </w:r>
+      <w:bookmarkEnd w:id="11"/>
+    </w:p>
+    <w:p>
+      <w:pPr>
+        <w:spacing w:line="360" w:lineRule="auto"/>
+        <w:ind w:firstLine="720"/>
+        <w:jc w:val="both"/>
+        <w:rPr>
+          <w:lang w:val="ru-RU"/>
+        </w:rPr>
+      </w:pPr>
+      <w:r>
+        <w:rPr>
+          <w:lang w:val="ru-RU"/>
+        </w:rPr>
+        <w:t>Եթե որոնվող տվյալների մասին այլ լրացուցիչ տեղեկություններ տրված չեն, ապա ակնհայտ մոտեցումը զանգվածի տարրերի հաջորդական դիտարկումն է, քայլ առ քայլ մեծացնելով նրա այն հատվածի չափը, որտեղ որոնվող տարրը հայտնաբերված չէ։ Այս մոտեցումը կոչվում է գծային որոնում։ Որոնման ավարտի պայմանները երկուսն են</w:t>
+      </w:r>
+      <w:r>
+        <w:rPr>
+          <w:rFonts w:ascii="MS Gothic" w:eastAsia="MS Gothic" w:hAnsi="MS Gothic" w:cs="MS Gothic" w:hint="eastAsia"/>
+          <w:lang w:val="ru-RU"/>
+        </w:rPr>
+        <w:t>․</w:t>
+      </w:r>
+    </w:p>
+    <w:p>
+      <w:pPr>
+        <w:spacing w:line="360" w:lineRule="auto"/>
+        <w:jc w:val="both"/>
+        <w:rPr>
+          <w:lang w:val="ru-RU"/>
+        </w:rPr>
+      </w:pPr>
+      <w:r>
+        <w:rPr>
+          <w:lang w:val="ru-RU"/>
+        </w:rPr>
+        <w:t>Տարրը գտնված է, այնսինքն՝ a[i] = x։</w:t>
+      </w:r>
+    </w:p>
+    <w:p>
+      <w:pPr>
+        <w:spacing w:line="360" w:lineRule="auto"/>
+        <w:jc w:val="both"/>
+        <w:rPr>
+          <w:lang w:val="ru-RU"/>
+        </w:rPr>
+      </w:pPr>
+      <w:r>
+        <w:rPr>
+          <w:lang w:val="ru-RU"/>
+        </w:rPr>
+        <w:t>Դիտարկված է ամբողջ զանգվածը և համընկնում չի հայտնաբերված։</w:t>
+      </w:r>
+    </w:p>
+    <w:p>
+      <w:pPr>
+        <w:spacing w:line="360" w:lineRule="auto"/>
+        <w:jc w:val="both"/>
+        <w:rPr>
+          <w:lang w:val="ru-RU"/>
+        </w:rPr>
+      </w:pPr>
+      <w:r>
+        <w:rPr>
+          <w:lang w:val="ru-RU"/>
+        </w:rPr>
+        <w:t>Ստացվում է հետևյալ ալգորիթմը</w:t>
+      </w:r>
+      <w:r>
+        <w:rPr>
+          <w:rFonts w:ascii="MS Gothic" w:eastAsia="MS Gothic" w:hAnsi="MS Gothic" w:cs="MS Gothic" w:hint="eastAsia"/>
+          <w:lang w:val="ru-RU"/>
+        </w:rPr>
+        <w:t>․</w:t>
+      </w:r>
+    </w:p>
+    <w:p>
+      <w:pPr>
+        <w:spacing w:line="360" w:lineRule="auto"/>
+        <w:jc w:val="both"/>
+        <w:rPr>
+          <w:lang w:val="ru-RU"/>
+        </w:rPr>
+      </w:pPr>
+      <w:r>
+        <w:rPr>
+          <w:lang w:val="ru-RU"/>
+        </w:rPr>
+        <w:t>i := 0;</w:t>
+      </w:r>
+    </w:p>
+    <w:p>
+      <w:pPr>
+        <w:spacing w:line="360" w:lineRule="auto"/>
+        <w:jc w:val="both"/>
+        <w:rPr>
+          <w:lang w:val="ru-RU"/>
+        </w:rPr>
+      </w:pPr>
+      <w:r>
+        <w:rPr>
+          <w:lang w:val="ru-RU"/>
+        </w:rPr>
+        <w:t>WHILE (i &lt; N) &amp; (a[i] # x) DO INC(i) END</w:t>
+      </w:r>
+    </w:p>
+    <w:p>
+      <w:pPr>
+        <w:spacing w:line="360" w:lineRule="auto"/>
+        <w:jc w:val="both"/>
+        <w:rPr>
+          <w:lang w:val="ru-RU"/>
+        </w:rPr>
+      </w:pPr>
+      <w:r>
+        <w:rPr>
+          <w:lang w:val="ru-RU"/>
+        </w:rPr>
+        <w:lastRenderedPageBreak/>
+        <w:t>ՈՒշադրություն դարձրեք, որ բուլյան արտահայտության մեջ ենթաարտահայտությունների կարգը կարևոր է։</w:t>
+      </w:r>
+    </w:p>
+    <w:p>
+      <w:pPr>
+        <w:spacing w:line="360" w:lineRule="auto"/>
+        <w:jc w:val="both"/>
+        <w:rPr>
+          <w:lang w:val="ru-RU"/>
+        </w:rPr>
+      </w:pPr>
+      <w:r>
+        <w:rPr>
+          <w:lang w:val="ru-RU"/>
+        </w:rPr>
+        <w:t>Ցիկլի ինվարիանտը, այսինքն այն պայմանը, որը ճշմարիտ է ցիկլի ամեն մի իտերացիայի սկզբում և վերջում, այսպիսինն է</w:t>
+      </w:r>
+      <w:r>
+        <w:rPr>
+          <w:rFonts w:ascii="MS Gothic" w:eastAsia="MS Gothic" w:hAnsi="MS Gothic" w:cs="MS Gothic" w:hint="eastAsia"/>
+          <w:lang w:val="ru-RU"/>
+        </w:rPr>
+        <w:t>․</w:t>
+      </w:r>
+    </w:p>
+    <w:p>
+      <w:pPr>
+        <w:spacing w:line="360" w:lineRule="auto"/>
+        <w:jc w:val="both"/>
+        <w:rPr>
+          <w:lang w:val="ru-RU"/>
+        </w:rPr>
+      </w:pPr>
+      <w:r>
+        <w:rPr>
+          <w:lang w:val="ru-RU"/>
+        </w:rPr>
+        <w:t xml:space="preserve">(0 ≤ i &lt; </w:t>
+      </w:r>
+      <w:r>
+        <w:rPr>
+          <w:lang w:val="ru-RU"/>
+        </w:rPr>
+        <w:t>N) &amp; (A k: 0 ≤ k &lt; i: a[k] ≠ x)</w:t>
+      </w:r>
+    </w:p>
+    <w:p>
+      <w:pPr>
+        <w:spacing w:line="360" w:lineRule="auto"/>
+        <w:jc w:val="both"/>
+        <w:rPr>
+          <w:lang w:val="ru-RU"/>
+        </w:rPr>
+      </w:pPr>
+      <w:r>
+        <w:rPr>
+          <w:lang w:val="ru-RU"/>
+        </w:rPr>
+        <w:t>Այն ցույց է տալիս, որ k֊ից փոքր բոլոր i֊երի համար համընկնումներ չեն եղել։ Ուշադրություն դարձնենք նաև, որ ցիկլի ամեն մի իտերացիայից առաջ և հետո i֊ի արժեքները տարբեր են։ Այնուամենայնիվ, ինվարիանտը պահպանվում է ցիկլի պայմանում։</w:t>
+      </w:r>
+    </w:p>
+    <w:p>
+      <w:pPr>
+        <w:spacing w:line="360" w:lineRule="auto"/>
+        <w:jc w:val="both"/>
+        <w:rPr>
+          <w:lang w:val="ru-RU"/>
+        </w:rPr>
+      </w:pPr>
+      <w:r>
+        <w:rPr>
+          <w:lang w:val="ru-RU"/>
+        </w:rPr>
+        <w:t>Այս ասվածից և այն փաստից, որ որոնումն ավարտվում է միայն այն ժամանակ, երբ ցիկլի պայմանը տեղի չունի (կեղծ է), կարելի է դուրս բերել վերջնական պայմանը</w:t>
+      </w:r>
+      <w:r>
+        <w:rPr>
+          <w:rFonts w:ascii="MS Gothic" w:eastAsia="MS Gothic" w:hAnsi="MS Gothic" w:cs="MS Gothic" w:hint="eastAsia"/>
+          <w:lang w:val="ru-RU"/>
+        </w:rPr>
+        <w:t>․</w:t>
+      </w:r>
+    </w:p>
+    <w:p>
+      <w:pPr>
+        <w:spacing w:line="360" w:lineRule="auto"/>
+        <w:jc w:val="both"/>
+        <w:rPr>
+          <w:lang w:val="ru-RU"/>
+        </w:rPr>
+      </w:pPr>
+      <w:r>
+        <w:rPr>
+          <w:lang w:val="ru-RU"/>
+        </w:rPr>
+        <w:t>((i = N) OR (a[i] = x)) &amp; (A k: 0 ≤ k &lt; i: a[</w:t>
+      </w:r>
+      <w:r>
+        <w:rPr>
+          <w:lang w:val="ru-RU"/>
+        </w:rPr>
+        <w:t>k] ≠ x)</w:t>
+      </w:r>
+    </w:p>
+    <w:p>
+      <w:pPr>
+        <w:spacing w:line="360" w:lineRule="auto"/>
+        <w:jc w:val="both"/>
+        <w:rPr>
+          <w:lang w:val="ru-RU"/>
+        </w:rPr>
+      </w:pPr>
+      <w:r>
+        <w:rPr>
+          <w:lang w:val="ru-RU"/>
+        </w:rPr>
+        <w:t>Այս պայմանը ոչ միայն մեր ցանկալի արդյունքն է, այլ դրանից նաև հետևում է, որ եթե ալգորիթմը գտել է համընկնում, ապա այն գտել է ամենափոքր ինդեքսովը, այսինքն՝ առաջինը որոնվող տարրերից։ i = N հավասարությունը ցույց է տալիս, որ համընկնումներ չեն հայտնաբերվել։</w:t>
+      </w:r>
+    </w:p>
+    <w:p>
+      <w:pPr>
+        <w:spacing w:line="360" w:lineRule="auto"/>
+        <w:jc w:val="both"/>
+        <w:rPr>
+          <w:lang w:val="ru-RU"/>
+        </w:rPr>
+      </w:pPr>
+      <w:r>
+        <w:rPr>
+          <w:lang w:val="ru-RU"/>
+        </w:rPr>
+        <w:t>Ցիկլի կրկնությունների ավարտը ակնհայտորեն երաշխավորված է, որովհետև ամեն մի քայլում i֊ի արժեքն աճում է, հետևաբար այն, իհարկե, վերջավոր քայլերից հետո կհասնի N֊ին։ Իրականում, եթե համընկնումներ չեն եղել, ապա դա տեղի կունենա N քայլից հետո։</w:t>
+      </w:r>
+    </w:p>
+    <w:p>
+      <w:pPr>
+        <w:spacing w:line="360" w:lineRule="auto"/>
+        <w:jc w:val="both"/>
+        <w:rPr>
+          <w:lang w:val="ru-RU"/>
+        </w:rPr>
+      </w:pPr>
+      <w:r>
+        <w:rPr>
+          <w:lang w:val="ru-RU"/>
+        </w:rPr>
+        <w:t xml:space="preserve">Պարզ է, որ յուրաքանչյուր քայլում պահանջվում է մեծացնել ինդեքսը և հաշվել բուլյան արտահայտությունը։ Կարելի՞ է արդյոք այս խնդիրը պարզեցնել, և դրանով պարզեցնել նաև որոնման գործողությունը։ Միակ հնարավորությունը երկու կտորից բաղկացած բուլյան </w:t>
+      </w:r>
+      <w:r>
+        <w:rPr>
+          <w:lang w:val="ru-RU"/>
+        </w:rPr>
+        <w:t>արտահայտությու</w:t>
+      </w:r>
+      <w:r>
+        <w:rPr>
+          <w:lang w:val="ru-RU"/>
+        </w:rPr>
+        <w:t xml:space="preserve">ը պարզեցնելու մեջ է։ Հետևաբար, միակ տարբերակը այնպիսի ավելի պարզ պայմանի ձևակերպումն է, որը համարժեք է մեր ունեցած բարդ պայմանին։ Դա հնարավոր է, եթե երաշխավորենք, որ համընկնում միշտ տեղի է ունենալու, որին կարելի է հասնել զանգվածի վերջում x արժեքով լրացուցիչ տարր ավելացնելով։ Այս լրացուցիչ տարրը </w:t>
+      </w:r>
+      <w:r>
+        <w:rPr>
+          <w:lang w:val="ru-RU"/>
+        </w:rPr>
+        <w:lastRenderedPageBreak/>
+        <w:t>կանվանենք պատնեշ (sentinel), որովհետև այն ինդեքսին արգելում է դուրս ելնել զանգվածի սահմաններից։ Այժմ a զանգվածը սահմանված է որպես</w:t>
+      </w:r>
+      <w:r>
+        <w:rPr>
+          <w:rFonts w:ascii="MS Gothic" w:eastAsia="MS Gothic" w:hAnsi="MS Gothic" w:cs="MS Gothic" w:hint="eastAsia"/>
+          <w:lang w:val="ru-RU"/>
+        </w:rPr>
+        <w:t>․</w:t>
+      </w:r>
+    </w:p>
+    <w:p>
+      <w:pPr>
+        <w:spacing w:line="360" w:lineRule="auto"/>
+        <w:jc w:val="both"/>
+        <w:rPr>
+          <w:lang w:val="ru-RU"/>
+        </w:rPr>
+      </w:pPr>
+      <w:r>
+        <w:rPr>
+          <w:lang w:val="ru-RU"/>
+        </w:rPr>
+        <w:t>a: ARRAY N+1 OF INTEGER</w:t>
+      </w:r>
+    </w:p>
+    <w:p>
+      <w:pPr>
+        <w:spacing w:line="360" w:lineRule="auto"/>
+        <w:jc w:val="both"/>
+        <w:rPr>
+          <w:lang w:val="ru-RU"/>
+        </w:rPr>
+      </w:pPr>
+      <w:r>
+        <w:rPr>
+          <w:lang w:val="ru-RU"/>
+        </w:rPr>
+        <w:t>իսկ գծային որոնման ալգորիթմը, պատնեշի օգտագործմամբ, կունենա հետևյալ տեսքը</w:t>
+      </w:r>
+      <w:r>
+        <w:rPr>
+          <w:rFonts w:ascii="MS Gothic" w:eastAsia="MS Gothic" w:hAnsi="MS Gothic" w:cs="MS Gothic" w:hint="eastAsia"/>
+          <w:lang w:val="ru-RU"/>
+        </w:rPr>
+        <w:t>․</w:t>
+      </w:r>
+    </w:p>
+    <w:p>
+      <w:pPr>
+        <w:spacing w:line="360" w:lineRule="auto"/>
+        <w:jc w:val="both"/>
+        <w:rPr>
+          <w:lang w:val="ru-RU"/>
+        </w:rPr>
+      </w:pPr>
+      <w:r>
+        <w:rPr>
+          <w:lang w:val="ru-RU"/>
+        </w:rPr>
+        <w:t>a[N] := x; i := 0;</w:t>
+      </w:r>
+    </w:p>
+    <w:p>
+      <w:pPr>
+        <w:spacing w:line="360" w:lineRule="auto"/>
+        <w:jc w:val="both"/>
+        <w:rPr>
+          <w:lang w:val="ru-RU"/>
+        </w:rPr>
+      </w:pPr>
+      <w:r>
+        <w:rPr>
+          <w:lang w:val="ru-RU"/>
+        </w:rPr>
+        <w:t>WHILE a[i] # x DO INC(i) END</w:t>
+      </w:r>
+    </w:p>
+    <w:p>
+      <w:pPr>
+        <w:spacing w:line="360" w:lineRule="auto"/>
+        <w:jc w:val="both"/>
+        <w:rPr>
+          <w:lang w:val="ru-RU"/>
+        </w:rPr>
+      </w:pPr>
+      <w:r>
+        <w:rPr>
+          <w:lang w:val="ru-RU"/>
+        </w:rPr>
+        <w:t>Նույն ինվարիանտից դուրս բերված վերջնական պայմանը կլինի</w:t>
+      </w:r>
+      <w:r>
+        <w:rPr>
+          <w:rFonts w:ascii="MS Gothic" w:eastAsia="MS Gothic" w:hAnsi="MS Gothic" w:cs="MS Gothic" w:hint="eastAsia"/>
+          <w:lang w:val="ru-RU"/>
+        </w:rPr>
+        <w:t>․</w:t>
+      </w:r>
+    </w:p>
+    <w:p>
+      <w:pPr>
+        <w:spacing w:line="360" w:lineRule="auto"/>
+        <w:jc w:val="both"/>
+        <w:rPr>
+          <w:lang w:val="ru-RU"/>
+        </w:rPr>
+      </w:pPr>
+      <w:r>
+        <w:rPr>
+          <w:lang w:val="ru-RU"/>
+        </w:rPr>
+        <w:t xml:space="preserve">(a[i] = </w:t>
+      </w:r>
+      <w:r>
+        <w:rPr>
+          <w:lang w:val="ru-RU"/>
+        </w:rPr>
+        <w:t>x) &amp; (A k: 0 ≤ k &lt; i: a[k] ≠ x)</w:t>
+      </w:r>
+    </w:p>
+    <w:p>
+      <w:pPr>
+        <w:spacing w:line="360" w:lineRule="auto"/>
+        <w:jc w:val="both"/>
+        <w:rPr>
+          <w:lang w:val="ru-RU"/>
+        </w:rPr>
+      </w:pPr>
+      <w:r>
+        <w:rPr>
+          <w:lang w:val="ru-RU"/>
+        </w:rPr>
+        <w:t>Պարզ է, որ i = N պայմանը ցույց է տալիս, որ համընկնումներ չեն եղել՝ բացառությամբ պատնեշի հետ համընկնելը։</w:t>
+      </w:r>
+    </w:p>
+    <w:p>
+      <w:pPr>
+        <w:pStyle w:val="1"/>
+        <w:spacing w:line="360" w:lineRule="auto"/>
+      </w:pPr>
+      <w:bookmarkStart w:id="12" w:name="_Toc481418522"/>
+      <w:r>
+        <w:t>1.3.1.2 Որոնում կիսման ողանակով (</w:t>
+      </w:r>
+      <w:r>
+        <w:t>binary search</w:t>
+      </w:r>
+      <w:r>
+        <w:t>)</w:t>
       </w:r>
       <w:bookmarkEnd w:id="12"/>
     </w:p>
@@ -7287,19 +7719,19 @@
         <w:ind w:firstLine="720"/>
         <w:jc w:val="both"/>
         <w:rPr>
-          <w:lang w:val="ru-RU"/>
-        </w:rPr>
-      </w:pPr>
-      <w:r>
-        <w:rPr>
-          <w:lang w:val="ru-RU"/>
-        </w:rPr>
-        <w:t>Եթե որոնվող տվյալների մասին այլ լրացուցիչ տեղեկություններ տրված չեն, ապա ակնհայտ մոտեցումը զանգվածի տարրերի հաջորդական դիտարկումն է, քայլ առ քայլ մեծացնելով նրա այն հատվածի չափը, որտեղ որոնվող տարրը հայտնաբերված չէ։ Այս մոտեցումը կոչվում է գծային որոնում։ Որոնման ավարտի պայմանները երկուսն են</w:t>
+          <w:lang w:val="hy-AM"/>
+        </w:rPr>
+      </w:pPr>
+      <w:r>
+        <w:rPr>
+          <w:lang w:val="hy-AM"/>
+        </w:rPr>
+        <w:t>Լրիվ ակնհայտ է, որ այլևս հնարավորություն չկա արագացնելու որոնման գործողությունը, եթե միայն որոնվող տարրերի մասին տրված չեն լրացուցիչ տեղեկություններ։ Հայտնի է, որ որոնումը կարելի է ավելի արդյունավետ դարձնել, եթե տվյալները կարգավորված են։ Պատկերացրեք, օրինակ, մի հեռախոսագիրք, որում անունները այբբենական կարգով դասավորված չեն։ Դա լրիվ անպետք բան է։ Մենք կներկայացնենք ալգորիթմ՝ հիմնված a զանգվածում տարրերի կարգավորված լինելու փաստի վրա, այսինքն՝ հաշվի առնելով հետևյալ պայմանը</w:t>
       </w:r>
       <w:r>
         <w:rPr>
           <w:rFonts w:ascii="MS Gothic" w:eastAsia="MS Gothic" w:hAnsi="MS Gothic" w:cs="MS Gothic" w:hint="eastAsia"/>
-          <w:lang w:val="ru-RU"/>
+          <w:lang w:val="hy-AM"/>
         </w:rPr>
         <w:t>․</w:t>
       </w:r>
@@ -7309,14 +7741,14 @@
         <w:spacing w:line="360" w:lineRule="auto"/>
         <w:jc w:val="both"/>
         <w:rPr>
-          <w:lang w:val="ru-RU"/>
-        </w:rPr>
-      </w:pPr>
-      <w:r>
-        <w:rPr>
-          <w:lang w:val="ru-RU"/>
-        </w:rPr>
-        <w:t>Տարրը գտնված է, այնսինքն՝ a[i] = x։</w:t>
+          <w:lang w:val="hy-AM"/>
+        </w:rPr>
+      </w:pPr>
+      <w:r>
+        <w:rPr>
+          <w:lang w:val="hy-AM"/>
+        </w:rPr>
+        <w:t>A k: 1 ≤ k &lt; N: a[k-1] ≤ a[k]</w:t>
       </w:r>
     </w:p>
     <w:p>
@@ -7324,14 +7756,14 @@
         <w:spacing w:line="360" w:lineRule="auto"/>
         <w:jc w:val="both"/>
         <w:rPr>
-          <w:lang w:val="ru-RU"/>
-        </w:rPr>
-      </w:pPr>
-      <w:r>
-        <w:rPr>
-          <w:lang w:val="ru-RU"/>
-        </w:rPr>
-        <w:t>Դիտարկված է ամբողջ զանգվածը և համընկնում չի հայտնաբերված։</w:t>
+          <w:lang w:val="hy-AM"/>
+        </w:rPr>
+      </w:pPr>
+      <w:r>
+        <w:rPr>
+          <w:lang w:val="hy-AM"/>
+        </w:rPr>
+        <w:t>Հիմնական գաղափարն է՝ վերցնել մի պատահական տարր, օրինակ, a[m] և այն համեմատել x որոնման արգումենտի հետ։ Եթե այն հավասար է x֊ին, ապա որոնումն ավարտվում է, եթե այն փոքր է x֊ից, ապա m֊ից փոքր կամ հավասար ինդեքս ունեցող բոլոր տարրերը կարելի է բացառել հետագա որոնումից, և եթե այն մեծ է x֊ից, ապա կարելի է բացառել m֊ից մեծ և հավասար ինդեքս ունեցող տարրերը։ Ասվածից հանգում ենք կիսման եղանակով որոնման</w:t>
       </w:r>
     </w:p>
     <w:p>
@@ -7339,21 +7771,15 @@
         <w:spacing w:line="360" w:lineRule="auto"/>
         <w:jc w:val="both"/>
         <w:rPr>
-          <w:lang w:val="ru-RU"/>
-        </w:rPr>
-      </w:pPr>
-      <w:r>
-        <w:rPr>
-          <w:lang w:val="ru-RU"/>
-        </w:rPr>
-        <w:t>Ստացվում է հետևյալ ալգորիթմը</w:t>
-      </w:r>
-      <w:r>
-        <w:rPr>
-          <w:rFonts w:ascii="MS Gothic" w:eastAsia="MS Gothic" w:hAnsi="MS Gothic" w:cs="MS Gothic" w:hint="eastAsia"/>
-          <w:lang w:val="ru-RU"/>
-        </w:rPr>
-        <w:t>․</w:t>
+          <w:lang w:val="hy-AM"/>
+        </w:rPr>
+      </w:pPr>
+      <w:r>
+        <w:rPr>
+          <w:lang w:val="hy-AM"/>
+        </w:rPr>
+        <w:lastRenderedPageBreak/>
+        <w:t>ալգորիթմին։ Այն օգտագործում է L և R ինդեքսային փոփոխականները, որոնք ցույց են տալիս զանգվածի այն հատվածի ձախ և աջ սահմանները, որոնցում դեռ կարող է հայտնաբերվել որոնվող տարրը։</w:t>
       </w:r>
     </w:p>
     <w:p>
@@ -7361,29 +7787,26 @@
         <w:spacing w:line="360" w:lineRule="auto"/>
         <w:jc w:val="both"/>
         <w:rPr>
-          <w:lang w:val="ru-RU"/>
-        </w:rPr>
-      </w:pPr>
-      <w:r>
-        <w:rPr>
-          <w:lang w:val="ru-RU"/>
-        </w:rPr>
-        <w:t>i := 0;</w:t>
+          <w:lang w:val="hy-AM"/>
+        </w:rPr>
+      </w:pPr>
+      <w:r>
+        <w:rPr>
+          <w:lang w:val="hy-AM"/>
+        </w:rPr>
+        <w:t>L := 0; R := N - 1;</w:t>
       </w:r>
     </w:p>
     <w:p>
       <w:pPr>
         <w:spacing w:line="360" w:lineRule="auto"/>
         <w:jc w:val="both"/>
-        <w:rPr>
-          <w:lang w:val="ru-RU"/>
-        </w:rPr>
-      </w:pPr>
-      <w:r>
-        <w:rPr>
-          <w:lang w:val="ru-RU"/>
-        </w:rPr>
-        <w:t>WHILE (i &lt; N) &amp; (a[i] # x) DO INC(i) END</w:t>
+      </w:pPr>
+      <w:r>
+        <w:rPr>
+          <w:lang w:val="hy-AM"/>
+        </w:rPr>
+        <w:t>m := Lի և Rի միջև ընկած որևէ տարր;</w:t>
       </w:r>
     </w:p>
     <w:p>
@@ -7391,15 +7814,14 @@
         <w:spacing w:line="360" w:lineRule="auto"/>
         <w:jc w:val="both"/>
         <w:rPr>
-          <w:lang w:val="ru-RU"/>
-        </w:rPr>
-      </w:pPr>
-      <w:r>
-        <w:rPr>
-          <w:lang w:val="ru-RU"/>
-        </w:rPr>
-        <w:lastRenderedPageBreak/>
-        <w:t>ՈՒշադրություն դարձրեք, որ բուլյան արտահայտության մեջ ենթաարտահայտությունների կարգը կարևոր է։</w:t>
+          <w:lang w:val="hy-AM"/>
+        </w:rPr>
+      </w:pPr>
+      <w:r>
+        <w:rPr>
+          <w:lang w:val="hy-AM"/>
+        </w:rPr>
+        <w:t>WHILE (L &lt;= R) &amp; (a[m] # x) DO</w:t>
       </w:r>
     </w:p>
     <w:p>
@@ -7407,21 +7829,14 @@
         <w:spacing w:line="360" w:lineRule="auto"/>
         <w:jc w:val="both"/>
         <w:rPr>
-          <w:lang w:val="ru-RU"/>
-        </w:rPr>
-      </w:pPr>
-      <w:r>
-        <w:rPr>
-          <w:lang w:val="ru-RU"/>
-        </w:rPr>
-        <w:t>Ցիկլի ինվարիանտը, այսինքն այն պայմանը, որը ճշմարիտ է ցիկլի ամեն մի իտերացիայի սկզբում և վերջում, այսպիսինն է</w:t>
-      </w:r>
-      <w:r>
-        <w:rPr>
-          <w:rFonts w:ascii="MS Gothic" w:eastAsia="MS Gothic" w:hAnsi="MS Gothic" w:cs="MS Gothic" w:hint="eastAsia"/>
-          <w:lang w:val="ru-RU"/>
-        </w:rPr>
-        <w:t>․</w:t>
+          <w:lang w:val="hy-AM"/>
+        </w:rPr>
+      </w:pPr>
+      <w:r>
+        <w:rPr>
+          <w:lang w:val="hy-AM"/>
+        </w:rPr>
+        <w:t xml:space="preserve">  IF a[m] &lt; x THEN</w:t>
       </w:r>
     </w:p>
     <w:p>
@@ -7429,20 +7844,14 @@
         <w:spacing w:line="360" w:lineRule="auto"/>
         <w:jc w:val="both"/>
         <w:rPr>
-          <w:lang w:val="ru-RU"/>
-        </w:rPr>
-      </w:pPr>
-      <w:r>
-        <w:rPr>
-          <w:lang w:val="ru-RU"/>
-        </w:rPr>
-        <w:t xml:space="preserve">(0 ≤ i &lt; </w:t>
-      </w:r>
-      <w:r>
-        <w:rPr>
-          <w:lang w:val="ru-RU"/>
-        </w:rPr>
-        <w:t>N) &amp; (A k: 0 ≤ k &lt; i: a[k] ≠ x)</w:t>
+          <w:lang w:val="hy-AM"/>
+        </w:rPr>
+      </w:pPr>
+      <w:r>
+        <w:rPr>
+          <w:lang w:val="hy-AM"/>
+        </w:rPr>
+        <w:t xml:space="preserve">    L := m + 1</w:t>
       </w:r>
     </w:p>
     <w:p>
@@ -7450,14 +7859,14 @@
         <w:spacing w:line="360" w:lineRule="auto"/>
         <w:jc w:val="both"/>
         <w:rPr>
-          <w:lang w:val="ru-RU"/>
-        </w:rPr>
-      </w:pPr>
-      <w:r>
-        <w:rPr>
-          <w:lang w:val="ru-RU"/>
-        </w:rPr>
-        <w:t>Այն ցույց է տալիս, որ k֊ից փոքր բոլոր i֊երի համար համընկնումներ չեն եղել։ Ուշադրություն դարձնենք նաև, որ ցիկլի ամեն մի իտերացիայից առաջ և հետո i֊ի արժեքները տարբեր են։ Այնուամենայնիվ, ինվարիանտը պահպանվում է ցիկլի պայմանում։</w:t>
+          <w:lang w:val="hy-AM"/>
+        </w:rPr>
+      </w:pPr>
+      <w:r>
+        <w:rPr>
+          <w:lang w:val="hy-AM"/>
+        </w:rPr>
+        <w:t xml:space="preserve">  ELSE</w:t>
       </w:r>
     </w:p>
     <w:p>
@@ -7465,21 +7874,14 @@
         <w:spacing w:line="360" w:lineRule="auto"/>
         <w:jc w:val="both"/>
         <w:rPr>
-          <w:lang w:val="ru-RU"/>
-        </w:rPr>
-      </w:pPr>
-      <w:r>
-        <w:rPr>
-          <w:lang w:val="ru-RU"/>
-        </w:rPr>
-        <w:t>Այս ասվածից և այն փաստից, որ որոնումն ավարտվում է միայն այն ժամանակ, երբ ցիկլի պայմանը տեղի չունի (կեղծ է), կարելի է դուրս բերել վերջնական պայմանը</w:t>
-      </w:r>
-      <w:r>
-        <w:rPr>
-          <w:rFonts w:ascii="MS Gothic" w:eastAsia="MS Gothic" w:hAnsi="MS Gothic" w:cs="MS Gothic" w:hint="eastAsia"/>
-          <w:lang w:val="ru-RU"/>
-        </w:rPr>
-        <w:t>․</w:t>
+          <w:lang w:val="hy-AM"/>
+        </w:rPr>
+      </w:pPr>
+      <w:r>
+        <w:rPr>
+          <w:lang w:val="hy-AM"/>
+        </w:rPr>
+        <w:t xml:space="preserve">    R := m - 1</w:t>
       </w:r>
     </w:p>
     <w:p>
@@ -7487,20 +7889,14 @@
         <w:spacing w:line="360" w:lineRule="auto"/>
         <w:jc w:val="both"/>
         <w:rPr>
-          <w:lang w:val="ru-RU"/>
-        </w:rPr>
-      </w:pPr>
-      <w:r>
-        <w:rPr>
-          <w:lang w:val="ru-RU"/>
-        </w:rPr>
-        <w:t>((i = N) OR (a[i] = x)) &amp; (A k: 0 ≤ k &lt; i: a[</w:t>
-      </w:r>
-      <w:r>
-        <w:rPr>
-          <w:lang w:val="ru-RU"/>
-        </w:rPr>
-        <w:t>k] ≠ x)</w:t>
+          <w:lang w:val="hy-AM"/>
+        </w:rPr>
+      </w:pPr>
+      <w:r>
+        <w:rPr>
+          <w:lang w:val="hy-AM"/>
+        </w:rPr>
+        <w:t xml:space="preserve">  END;</w:t>
       </w:r>
     </w:p>
     <w:p>
@@ -7508,14 +7904,14 @@
         <w:spacing w:line="360" w:lineRule="auto"/>
         <w:jc w:val="both"/>
         <w:rPr>
-          <w:lang w:val="ru-RU"/>
-        </w:rPr>
-      </w:pPr>
-      <w:r>
-        <w:rPr>
-          <w:lang w:val="ru-RU"/>
-        </w:rPr>
-        <w:t>Այս պայմանը ոչ միայն մեր ցանկալի արդյունքն է, այլ դրանից նաև հետևում է, որ եթե ալգորիթմը գտել է համընկնում, ապա այն գտել է ամենափոքր ինդեքսովը, այսինքն՝ առաջինը որոնվող տարրերից։ i = N հավասարությունը ցույց է տալիս, որ համընկնումներ չեն հայտնաբերվել։</w:t>
+          <w:lang w:val="hy-AM"/>
+        </w:rPr>
+      </w:pPr>
+      <w:r>
+        <w:rPr>
+          <w:lang w:val="hy-AM"/>
+        </w:rPr>
+        <w:t xml:space="preserve">  m := Lի և Rի միջև ընկած որևէ տարր</w:t>
       </w:r>
     </w:p>
     <w:p>
@@ -7523,14 +7919,14 @@
         <w:spacing w:line="360" w:lineRule="auto"/>
         <w:jc w:val="both"/>
         <w:rPr>
-          <w:lang w:val="ru-RU"/>
-        </w:rPr>
-      </w:pPr>
-      <w:r>
-        <w:rPr>
-          <w:lang w:val="ru-RU"/>
-        </w:rPr>
-        <w:t>Ցիկլի կրկնությունների ավարտը ակնհայտորեն երաշխավորված է, որովհետև ամեն մի քայլում i֊ի արժեքն աճում է, հետևաբար այն, իհարկե, վերջավոր քայլերից հետո կհասնի N֊ին։ Իրականում, եթե համընկնումներ չեն եղել, ապա դա տեղի կունենա N քայլից հետո։</w:t>
+          <w:lang w:val="hy-AM"/>
+        </w:rPr>
+      </w:pPr>
+      <w:r>
+        <w:rPr>
+          <w:lang w:val="hy-AM"/>
+        </w:rPr>
+        <w:t>END</w:t>
       </w:r>
     </w:p>
     <w:p>
@@ -7538,40 +7934,27 @@
         <w:spacing w:line="360" w:lineRule="auto"/>
         <w:jc w:val="both"/>
         <w:rPr>
-          <w:lang w:val="ru-RU"/>
-        </w:rPr>
-      </w:pPr>
-      <w:r>
-        <w:rPr>
-          <w:lang w:val="ru-RU"/>
-        </w:rPr>
-        <w:t xml:space="preserve">Պարզ է, որ յուրաքանչյուր քայլում պահանջվում է մեծացնել ինդեքսը և հաշվել բուլյան արտահայտությունը։ Կարելի՞ է արդյոք այս խնդիրը պարզեցնել, և դրանով պարզեցնել նաև որոնման գործողությունը։ Միակ հնարավորությունը երկու կտորից բաղկացած բուլյան </w:t>
-      </w:r>
-      <w:r>
-        <w:rPr>
-          <w:lang w:val="ru-RU"/>
-        </w:rPr>
-        <w:t>արտահայտությու</w:t>
-      </w:r>
-      <w:r>
-        <w:rPr>
-          <w:lang w:val="ru-RU"/>
-        </w:rPr>
-        <w:t xml:space="preserve">ը պարզեցնելու մեջ է։ Հետևաբար, միակ տարբերակը այնպիսի ավելի պարզ պայմանի ձևակերպումն է, որը համարժեք է մեր ունեցած բարդ պայմանին։ Դա հնարավոր է, եթե երաշխավորենք, որ համընկնում միշտ տեղի է ունենալու, որին կարելի է հասնել զանգվածի վերջում x արժեքով լրացուցիչ տարր ավելացնելով։ Այս լրացուցիչ տարրը </w:t>
-      </w:r>
-      <w:r>
-        <w:rPr>
-          <w:lang w:val="ru-RU"/>
-        </w:rPr>
-        <w:lastRenderedPageBreak/>
-        <w:t>կանվանենք պատնեշ (sentinel), որովհետև այն ինդեքսին արգելում է դուրս ելնել զանգվածի սահմաններից։ Այժմ a զանգվածը սահմանված է որպես</w:t>
+          <w:lang w:val="hy-AM"/>
+        </w:rPr>
+      </w:pPr>
+      <w:r>
+        <w:rPr>
+          <w:lang w:val="hy-AM"/>
+        </w:rPr>
+        <w:t>Ուշադրություն դարձրեք այս ալգորիթմի և նախորդ բաժնում նկարագրված գծային որոնման ալգորիթմի հիմնական կառուցվածքային նմանությանը</w:t>
       </w:r>
       <w:r>
         <w:rPr>
           <w:rFonts w:ascii="MS Gothic" w:eastAsia="MS Gothic" w:hAnsi="MS Gothic" w:cs="MS Gothic" w:hint="eastAsia"/>
-          <w:lang w:val="ru-RU"/>
+          <w:lang w:val="hy-AM"/>
         </w:rPr>
         <w:t>․</w:t>
+      </w:r>
+      <w:r>
+        <w:rPr>
+          <w:lang w:val="hy-AM"/>
+        </w:rPr>
+        <w:t xml:space="preserve"> այստեղ i ինդեքսի դերը կատարում է L, m, R եռյակը։ Այդ նմանությունը բացատրելու, և, այնուհետև, ցիկլի կոռեկտության մեջ ավելի լավ համոզվելու համար, մենք ձեռնպահ մնացինք փոքրիկ օպտիմիզացիայից, որը կբացառեր mի երկու նույնական վերագրումները։</w:t>
       </w:r>
     </w:p>
     <w:p>
@@ -7579,14 +7962,21 @@
         <w:spacing w:line="360" w:lineRule="auto"/>
         <w:jc w:val="both"/>
         <w:rPr>
-          <w:lang w:val="ru-RU"/>
-        </w:rPr>
-      </w:pPr>
-      <w:r>
-        <w:rPr>
-          <w:lang w:val="ru-RU"/>
-        </w:rPr>
-        <w:t>a: ARRAY N+1 OF INTEGER</w:t>
+          <w:lang w:val="hy-AM"/>
+        </w:rPr>
+      </w:pPr>
+      <w:r>
+        <w:rPr>
+          <w:lang w:val="hy-AM"/>
+        </w:rPr>
+        <w:t>Ցիկլի ինվարիանտը, այսինքն՝ ամեն մի քայլից առաջ ու հետո տեղի ունեցող պայմանը, հետևյալն է</w:t>
+      </w:r>
+      <w:r>
+        <w:rPr>
+          <w:rFonts w:ascii="MS Gothic" w:eastAsia="MS Gothic" w:hAnsi="MS Gothic" w:cs="MS Gothic" w:hint="eastAsia"/>
+          <w:lang w:val="hy-AM"/>
+        </w:rPr>
+        <w:t>․</w:t>
       </w:r>
     </w:p>
     <w:p>
@@ -7594,21 +7984,20 @@
         <w:spacing w:line="360" w:lineRule="auto"/>
         <w:jc w:val="both"/>
         <w:rPr>
-          <w:lang w:val="ru-RU"/>
-        </w:rPr>
-      </w:pPr>
-      <w:r>
-        <w:rPr>
-          <w:lang w:val="ru-RU"/>
-        </w:rPr>
-        <w:t>իսկ գծային որոնման ալգորիթմը, պատնեշի օգտագործմամբ, կունենա հետևյալ տեսքը</w:t>
-      </w:r>
-      <w:r>
-        <w:rPr>
-          <w:rFonts w:ascii="MS Gothic" w:eastAsia="MS Gothic" w:hAnsi="MS Gothic" w:cs="MS Gothic" w:hint="eastAsia"/>
-          <w:lang w:val="ru-RU"/>
-        </w:rPr>
-        <w:t>․</w:t>
+          <w:lang w:val="hy-AM"/>
+        </w:rPr>
+      </w:pPr>
+      <w:r>
+        <w:rPr>
+          <w:lang w:val="hy-AM"/>
+        </w:rPr>
+        <w:t xml:space="preserve">(A k: 0 ≤ k &lt; L: a[k] &lt; </w:t>
+      </w:r>
+      <w:r>
+        <w:rPr>
+          <w:lang w:val="hy-AM"/>
+        </w:rPr>
+        <w:t>x) &amp; (A k: R &lt; k &lt; N: a[k] &gt; x)</w:t>
       </w:r>
     </w:p>
     <w:p>
@@ -7616,14 +8005,21 @@
         <w:spacing w:line="360" w:lineRule="auto"/>
         <w:jc w:val="both"/>
         <w:rPr>
-          <w:lang w:val="ru-RU"/>
-        </w:rPr>
-      </w:pPr>
-      <w:r>
-        <w:rPr>
-          <w:lang w:val="ru-RU"/>
-        </w:rPr>
-        <w:t>a[N] := x; i := 0;</w:t>
+          <w:lang w:val="hy-AM"/>
+        </w:rPr>
+      </w:pPr>
+      <w:r>
+        <w:rPr>
+          <w:lang w:val="hy-AM"/>
+        </w:rPr>
+        <w:t>որից դուրս է բերված հետևյալ արդյունքը</w:t>
+      </w:r>
+      <w:r>
+        <w:rPr>
+          <w:rFonts w:ascii="MS Gothic" w:eastAsia="MS Gothic" w:hAnsi="MS Gothic" w:cs="MS Gothic" w:hint="eastAsia"/>
+          <w:lang w:val="hy-AM"/>
+        </w:rPr>
+        <w:t>․</w:t>
       </w:r>
     </w:p>
     <w:p>
@@ -7631,14 +8027,14 @@
         <w:spacing w:line="360" w:lineRule="auto"/>
         <w:jc w:val="both"/>
         <w:rPr>
-          <w:lang w:val="ru-RU"/>
-        </w:rPr>
-      </w:pPr>
-      <w:r>
-        <w:rPr>
-          <w:lang w:val="ru-RU"/>
-        </w:rPr>
-        <w:t>WHILE a[i] # x DO INC(i) END</w:t>
+          <w:lang w:val="hy-AM"/>
+        </w:rPr>
+      </w:pPr>
+      <w:r>
+        <w:rPr>
+          <w:lang w:val="hy-AM"/>
+        </w:rPr>
+        <w:t>((L &gt; R) OR (a[m] = x)) &amp; (A k: 0 ≤ k &lt; L: a[k] &lt; x) &amp; (A k: R &lt; k &lt; N: a[k] &gt; x)</w:t>
       </w:r>
     </w:p>
     <w:p>
@@ -7646,42 +8042,30 @@
         <w:spacing w:line="360" w:lineRule="auto"/>
         <w:jc w:val="both"/>
         <w:rPr>
-          <w:lang w:val="ru-RU"/>
-        </w:rPr>
-      </w:pPr>
-      <w:r>
-        <w:rPr>
-          <w:lang w:val="ru-RU"/>
-        </w:rPr>
-        <w:t>Նույն ինվարիանտից դուրս բերված վերջնական պայմանը կլինի</w:t>
-      </w:r>
-      <w:r>
-        <w:rPr>
-          <w:rFonts w:ascii="MS Gothic" w:eastAsia="MS Gothic" w:hAnsi="MS Gothic" w:cs="MS Gothic" w:hint="eastAsia"/>
-          <w:lang w:val="ru-RU"/>
-        </w:rPr>
-        <w:t>․</w:t>
-      </w:r>
+          <w:lang w:val="hy-AM"/>
+        </w:rPr>
+      </w:pPr>
     </w:p>
     <w:p>
       <w:pPr>
         <w:spacing w:line="360" w:lineRule="auto"/>
         <w:jc w:val="both"/>
         <w:rPr>
-          <w:lang w:val="ru-RU"/>
-        </w:rPr>
-      </w:pPr>
-      <w:r>
-        <w:rPr>
-          <w:lang w:val="ru-RU"/>
-        </w:rPr>
-        <w:t xml:space="preserve">(a[i] = </w:t>
-      </w:r>
-      <w:r>
-        <w:rPr>
-          <w:lang w:val="ru-RU"/>
-        </w:rPr>
-        <w:t>x) &amp; (A k: 0 ≤ k &lt; i: a[k] ≠ x)</w:t>
+          <w:lang w:val="hy-AM"/>
+        </w:rPr>
+      </w:pPr>
+      <w:r>
+        <w:rPr>
+          <w:lang w:val="hy-AM"/>
+        </w:rPr>
+        <w:t>որից էլ հետևում է</w:t>
+      </w:r>
+      <w:r>
+        <w:rPr>
+          <w:rFonts w:ascii="MS Gothic" w:eastAsia="MS Gothic" w:hAnsi="MS Gothic" w:cs="MS Gothic" w:hint="eastAsia"/>
+          <w:lang w:val="hy-AM"/>
+        </w:rPr>
+        <w:t>․</w:t>
       </w:r>
     </w:p>
     <w:p>
@@ -7689,625 +8073,238 @@
         <w:spacing w:line="360" w:lineRule="auto"/>
         <w:jc w:val="both"/>
         <w:rPr>
-          <w:lang w:val="ru-RU"/>
-        </w:rPr>
-      </w:pPr>
-      <w:r>
-        <w:rPr>
-          <w:lang w:val="ru-RU"/>
-        </w:rPr>
-        <w:t>Պարզ է, որ i = N պայմանը ցույց է տալիս, որ համընկնումներ չեն եղել՝ բացառությամբ պատնեշի հետ համընկնելը։</w:t>
+          <w:lang w:val="hy-AM"/>
+        </w:rPr>
+      </w:pPr>
+      <w:r>
+        <w:rPr>
+          <w:lang w:val="hy-AM"/>
+        </w:rPr>
+        <w:t xml:space="preserve">((L &gt; R) &amp; (A k: 0 ≤ </w:t>
+      </w:r>
+      <w:r>
+        <w:rPr>
+          <w:lang w:val="hy-AM"/>
+        </w:rPr>
+        <w:t>k &lt; N: a[k] ≠ x)) OR (a[m] = x)</w:t>
       </w:r>
     </w:p>
     <w:p>
       <w:pPr>
+        <w:spacing w:line="360" w:lineRule="auto"/>
+        <w:jc w:val="both"/>
+        <w:rPr>
+          <w:lang w:val="hy-AM"/>
+        </w:rPr>
+      </w:pPr>
+      <w:r>
+        <w:rPr>
+          <w:lang w:val="hy-AM"/>
+        </w:rPr>
+        <w:t>m ինդեքսի ընտրությունը բոլորովին կամայական է այն իմաստով, որ ալգորիթմի կոռեկտությունը դրանից կախված չէ։ Բայց m֊ի ընտրությունն ազդում է ալգորիթմի արդյունավետության վրա։ Պարզ է, որ մեր նպատակն է ցիկլի ամեն մի քայլում հետագա որոնումից բացառել որքան հնարավոր է շատ տարրեր՝ անկախ համեմատման արդյունքից։ Լավագույն լուծումը կենտրոնական տարրի ընտրությունն է, որովհետև ամեն մի քայլում այն բացառում է զանգվածի տարրերի կեսը։ Արդյունքում քայլերի առավելագույն քանակը հավասար է log2 N, կլորացված վերև՝ մինչև ամենամոտիկ ամբողջ թիվը։ Այսպիսով, այս ալգորիթմը էականորեն շահեկան է գծային որոնման ալգորիթմից, որում համեմատությունների սպասվող քանակը N/2 է։</w:t>
+      </w:r>
+    </w:p>
+    <w:p>
+      <w:pPr>
+        <w:spacing w:line="360" w:lineRule="auto"/>
+        <w:jc w:val="both"/>
+        <w:rPr>
+          <w:lang w:val="hy-AM"/>
+        </w:rPr>
+      </w:pPr>
+      <w:r>
+        <w:rPr>
+          <w:lang w:val="hy-AM"/>
+        </w:rPr>
+        <w:t>Արդյունավետությունը կարելի է մի քիչ լավացնել, տեղերով փոխելով ցիկլի մարմնի IF պայմանները։ Հավասարությունը պետք է ստուգել երկրորդ հերթին, որովհետև այն հանդիպում է միայն մեկ անգամ և բերում է ցիկլի ավարտին։ Բայց ավելի կարևոր է այն հարցը, թե արդյոք, ինչպես գծային որոնման դեպքում, հնարավո՞ր է գտնել ցիկլի ավարտը որոշող ավելի պարզ պայման։ Իսկապես մենք գտնում ենք այդպիսի արագ ալգորիթմ, հենց որ հրաժարվում ենք որոնման ցիկլը տարրերի համընկնումով ավարտելու միամիտ ցանկությունից։ Առաջին հայացքից սա տարօրինակ է թվում, բայց ավելի ուշադիր ուսումնասիրությամբ բացահայտվում է, որ ամեն մի քայլում արդյունավետության շահն ավելին է, քան մի քանի լրացուցիչ տարրերի համեմատումից ստացված կորուստները։ Հիշենք, որ քայլերի առավելագույն քանակը log N է։</w:t>
+      </w:r>
+    </w:p>
+    <w:p>
+      <w:pPr>
+        <w:spacing w:line="360" w:lineRule="auto"/>
+        <w:jc w:val="both"/>
+        <w:rPr>
+          <w:lang w:val="hy-AM"/>
+        </w:rPr>
+      </w:pPr>
+      <w:r>
+        <w:rPr>
+          <w:lang w:val="hy-AM"/>
+        </w:rPr>
+        <w:t>Արագ լուծումը հիմնված է հետևյալ ինվարիանտի վրա</w:t>
+      </w:r>
+      <w:r>
+        <w:rPr>
+          <w:rFonts w:ascii="MS Gothic" w:eastAsia="MS Gothic" w:hAnsi="MS Gothic" w:cs="MS Gothic" w:hint="eastAsia"/>
+          <w:lang w:val="hy-AM"/>
+        </w:rPr>
+        <w:t>․</w:t>
+      </w:r>
+    </w:p>
+    <w:p>
+      <w:pPr>
+        <w:spacing w:line="360" w:lineRule="auto"/>
+        <w:jc w:val="both"/>
+        <w:rPr>
+          <w:lang w:val="hy-AM"/>
+        </w:rPr>
+      </w:pPr>
+      <w:r>
+        <w:rPr>
+          <w:lang w:val="hy-AM"/>
+        </w:rPr>
+        <w:t xml:space="preserve">(A k: 0 ≤ k &lt; L: a[k] &lt; </w:t>
+      </w:r>
+      <w:r>
+        <w:rPr>
+          <w:lang w:val="hy-AM"/>
+        </w:rPr>
+        <w:t>x) &amp; (A k: R ≤ k &lt; N: a[k] ≥ x)</w:t>
+      </w:r>
+      <w:r>
+        <w:rPr>
+          <w:lang w:val="hy-AM"/>
+        </w:rPr>
+        <w:br/>
+      </w:r>
+      <w:r>
+        <w:rPr>
+          <w:lang w:val="hy-AM"/>
+        </w:rPr>
+        <w:t>և որոնումը շարունակվում է այնքան ժամանակ, քանի դեռ երկու հատվածները չեն ծածկել ամբողջ զանգվածը։</w:t>
+      </w:r>
+    </w:p>
+    <w:p>
+      <w:pPr>
+        <w:spacing w:line="360" w:lineRule="auto"/>
+        <w:jc w:val="both"/>
+        <w:rPr>
+          <w:lang w:val="hy-AM"/>
+        </w:rPr>
+      </w:pPr>
+      <w:r>
+        <w:rPr>
+          <w:lang w:val="hy-AM"/>
+        </w:rPr>
+        <w:lastRenderedPageBreak/>
+        <w:t>L := 0; R := 0;</w:t>
+      </w:r>
+    </w:p>
+    <w:p>
+      <w:pPr>
+        <w:spacing w:line="360" w:lineRule="auto"/>
+        <w:jc w:val="both"/>
+        <w:rPr>
+          <w:lang w:val="hy-AM"/>
+        </w:rPr>
+      </w:pPr>
+      <w:r>
+        <w:rPr>
+          <w:lang w:val="hy-AM"/>
+        </w:rPr>
+        <w:t>WHILE L &lt; R DO</w:t>
+      </w:r>
+    </w:p>
+    <w:p>
+      <w:pPr>
+        <w:spacing w:line="360" w:lineRule="auto"/>
+        <w:jc w:val="both"/>
+        <w:rPr>
+          <w:lang w:val="hy-AM"/>
+        </w:rPr>
+      </w:pPr>
+      <w:r>
+        <w:rPr>
+          <w:lang w:val="hy-AM"/>
+        </w:rPr>
+        <w:t xml:space="preserve">  m := (L + R) DIV 2;</w:t>
+      </w:r>
+    </w:p>
+    <w:p>
+      <w:pPr>
+        <w:spacing w:line="360" w:lineRule="auto"/>
+        <w:jc w:val="both"/>
+        <w:rPr>
+          <w:lang w:val="hy-AM"/>
+        </w:rPr>
+      </w:pPr>
+      <w:r>
+        <w:rPr>
+          <w:lang w:val="hy-AM"/>
+        </w:rPr>
+        <w:t xml:space="preserve">  IF a[m] &lt; x THEN L := m + 1 ELSE R := m END</w:t>
+      </w:r>
+    </w:p>
+    <w:p>
+      <w:pPr>
+        <w:spacing w:line="360" w:lineRule="auto"/>
+        <w:jc w:val="both"/>
+        <w:rPr>
+          <w:lang w:val="hy-AM"/>
+        </w:rPr>
+      </w:pPr>
+      <w:r>
+        <w:rPr>
+          <w:lang w:val="hy-AM"/>
+        </w:rPr>
+        <w:t>END</w:t>
+      </w:r>
+    </w:p>
+    <w:p>
+      <w:pPr>
+        <w:spacing w:line="360" w:lineRule="auto"/>
+        <w:jc w:val="both"/>
+        <w:rPr>
+          <w:lang w:val="hy-AM"/>
+        </w:rPr>
+      </w:pPr>
+      <w:r>
+        <w:rPr>
+          <w:lang w:val="hy-AM"/>
+        </w:rPr>
+        <w:t>Ավարտի պայմանն է L ≥ R։ Բայց հասանելի՞ է արդյոք այն։ Այս պնդումն ապացուցելու համար պետք է ցույց տանք, որ բոլոր դեպքերում R - L տարբերությունը նվազում է ամեն մի քայլից հետո։ L &lt; R տեղի ունի յուրաքանչյուր քայլի սկզբում։ m թվաբանական միջինի կամար ճշմարիտ է L ≤ m &lt; R։ Հետևաբար, տարբերությունն իրոք նվազում է L֊ին m+1 վերգրելով (Լ-ը մեծացնելով), կամ R֊ին m վերագրելով (R֊ը նվազեցնելով), և ցիկլի կրկնությունն ավարտվում է L = R պայմանով։</w:t>
+      </w:r>
+    </w:p>
+    <w:p>
+      <w:pPr>
+        <w:spacing w:line="360" w:lineRule="auto"/>
+        <w:jc w:val="both"/>
+        <w:rPr>
+          <w:lang w:val="hy-AM"/>
+        </w:rPr>
+      </w:pPr>
+      <w:r>
+        <w:rPr>
+          <w:lang w:val="hy-AM"/>
+        </w:rPr>
+        <w:t>Այնուամենայնիվ, մեր ինվարիանտը և L = R պայմանը դեռևս համընկնում չեն նշանակում։ Իհարկե, եթե R = N, ապա համընկնում չկա։ Այլապես պետք է հաշվի առնենք, որ a[R] տարրը երբեք չի համեմատվել։ Հետևաբար, մի լրացուցիչ a[R] = x հավասարության ստուգումն անհրաժեշտ է։ Ի տարբերություն առաջին լուծման, այս ալգորիթմը, ինչպես և գծային որոնումը, գտնում է ամենափոքր ինդեքսով համընկնող տարրը։</w:t>
+      </w:r>
+    </w:p>
+    <w:p>
+      <w:pPr>
         <w:pStyle w:val="1"/>
         <w:spacing w:line="360" w:lineRule="auto"/>
-      </w:pPr>
-      <w:bookmarkStart w:id="13" w:name="_Toc481418522"/>
-      <w:r>
-        <w:t>1.3.1.2 Որոնում կիսման ողանակով (</w:t>
-      </w:r>
-      <w:r>
-        <w:t>binary search</w:t>
-      </w:r>
-      <w:r>
-        <w:t>)</w:t>
+        <w:rPr>
+          <w:lang w:val="en-US"/>
+        </w:rPr>
+      </w:pPr>
+      <w:bookmarkStart w:id="13" w:name="_Toc481418523"/>
+      <w:r>
+        <w:t>1.3.1.3 Կարգավորում</w:t>
+      </w:r>
+      <w:r>
+        <w:rPr>
+          <w:lang w:val="hy-AM"/>
+        </w:rPr>
+        <w:t xml:space="preserve"> </w:t>
+      </w:r>
+      <w:r>
+        <w:rPr>
+          <w:lang w:val="en-US"/>
+        </w:rPr>
+        <w:t>(sorting)</w:t>
       </w:r>
       <w:bookmarkEnd w:id="13"/>
-    </w:p>
-    <w:p>
-      <w:pPr>
-        <w:spacing w:line="360" w:lineRule="auto"/>
-        <w:ind w:firstLine="720"/>
-        <w:jc w:val="both"/>
-        <w:rPr>
-          <w:lang w:val="hy-AM"/>
-        </w:rPr>
-      </w:pPr>
-      <w:r>
-        <w:rPr>
-          <w:lang w:val="hy-AM"/>
-        </w:rPr>
-        <w:t>Լրիվ ակնհայտ է, որ այլևս հնարավորություն չկա արագացնելու որոնման գործողությունը, եթե միայն որոնվող տարրերի մասին տրված չեն լրացուցիչ տեղեկություններ։ Հայտնի է, որ որոնումը կարելի է ավելի արդյունավետ դարձնել, եթե տվյալները կարգավորված են։ Պատկերացրեք, օրինակ, մի հեռախոսագիրք, որում անունները այբբենական կարգով դասավորված չեն։ Դա լրիվ անպետք բան է։ Մենք կներկայացնենք ալգորիթմ՝ հիմնված a զանգվածում տարրերի կարգավորված լինելու փաստի վրա, այսինքն՝ հաշվի առնելով հետևյալ պայմանը</w:t>
-      </w:r>
-      <w:r>
-        <w:rPr>
-          <w:rFonts w:ascii="MS Gothic" w:eastAsia="MS Gothic" w:hAnsi="MS Gothic" w:cs="MS Gothic" w:hint="eastAsia"/>
-          <w:lang w:val="hy-AM"/>
-        </w:rPr>
-        <w:t>․</w:t>
-      </w:r>
-    </w:p>
-    <w:p>
-      <w:pPr>
-        <w:spacing w:line="360" w:lineRule="auto"/>
-        <w:jc w:val="both"/>
-        <w:rPr>
-          <w:lang w:val="hy-AM"/>
-        </w:rPr>
-      </w:pPr>
-      <w:r>
-        <w:rPr>
-          <w:lang w:val="hy-AM"/>
-        </w:rPr>
-        <w:t>A k: 1 ≤ k &lt; N: a[k-1] ≤ a[k]</w:t>
-      </w:r>
-    </w:p>
-    <w:p>
-      <w:pPr>
-        <w:spacing w:line="360" w:lineRule="auto"/>
-        <w:jc w:val="both"/>
-        <w:rPr>
-          <w:lang w:val="hy-AM"/>
-        </w:rPr>
-      </w:pPr>
-      <w:r>
-        <w:rPr>
-          <w:lang w:val="hy-AM"/>
-        </w:rPr>
-        <w:t>Հիմնական գաղափարն է՝ վերցնել մի պատահական տարր, օրինակ, a[m] և այն համեմատել x որոնման արգումենտի հետ։ Եթե այն հավասար է x֊ին, ապա որոնումն ավարտվում է, եթե այն փոքր է x֊ից, ապա m֊ից փոքր կամ հավասար ինդեքս ունեցող բոլոր տարրերը կարելի է բացառել հետագա որոնումից, և եթե այն մեծ է x֊ից, ապա կարելի է բացառել m֊ից մեծ և հավասար ինդեքս ունեցող տարրերը։ Ասվածից հանգում ենք կիսման եղանակով որոնման</w:t>
-      </w:r>
-    </w:p>
-    <w:p>
-      <w:pPr>
-        <w:spacing w:line="360" w:lineRule="auto"/>
-        <w:jc w:val="both"/>
-        <w:rPr>
-          <w:lang w:val="hy-AM"/>
-        </w:rPr>
-      </w:pPr>
-      <w:r>
-        <w:rPr>
-          <w:lang w:val="hy-AM"/>
-        </w:rPr>
-        <w:lastRenderedPageBreak/>
-        <w:t>ալգորիթմին։ Այն օգտագործում է L և R ինդեքսային փոփոխականները, որոնք ցույց են տալիս զանգվածի այն հատվածի ձախ և աջ սահմանները, որոնցում դեռ կարող է հայտնաբերվել որոնվող տարրը։</w:t>
-      </w:r>
-    </w:p>
-    <w:p>
-      <w:pPr>
-        <w:spacing w:line="360" w:lineRule="auto"/>
-        <w:jc w:val="both"/>
-        <w:rPr>
-          <w:lang w:val="hy-AM"/>
-        </w:rPr>
-      </w:pPr>
-      <w:r>
-        <w:rPr>
-          <w:lang w:val="hy-AM"/>
-        </w:rPr>
-        <w:t>L := 0; R := N - 1;</w:t>
-      </w:r>
-    </w:p>
-    <w:p>
-      <w:pPr>
-        <w:spacing w:line="360" w:lineRule="auto"/>
-        <w:jc w:val="both"/>
-      </w:pPr>
-      <w:r>
-        <w:rPr>
-          <w:lang w:val="hy-AM"/>
-        </w:rPr>
-        <w:t>m := Lի և Rի միջև ընկած որևէ տարր;</w:t>
-      </w:r>
-    </w:p>
-    <w:p>
-      <w:pPr>
-        <w:spacing w:line="360" w:lineRule="auto"/>
-        <w:jc w:val="both"/>
-        <w:rPr>
-          <w:lang w:val="hy-AM"/>
-        </w:rPr>
-      </w:pPr>
-      <w:r>
-        <w:rPr>
-          <w:lang w:val="hy-AM"/>
-        </w:rPr>
-        <w:t>WHILE (L &lt;= R) &amp; (a[m] # x) DO</w:t>
-      </w:r>
-    </w:p>
-    <w:p>
-      <w:pPr>
-        <w:spacing w:line="360" w:lineRule="auto"/>
-        <w:jc w:val="both"/>
-        <w:rPr>
-          <w:lang w:val="hy-AM"/>
-        </w:rPr>
-      </w:pPr>
-      <w:r>
-        <w:rPr>
-          <w:lang w:val="hy-AM"/>
-        </w:rPr>
-        <w:t xml:space="preserve">  IF a[m] &lt; x THEN</w:t>
-      </w:r>
-    </w:p>
-    <w:p>
-      <w:pPr>
-        <w:spacing w:line="360" w:lineRule="auto"/>
-        <w:jc w:val="both"/>
-        <w:rPr>
-          <w:lang w:val="hy-AM"/>
-        </w:rPr>
-      </w:pPr>
-      <w:r>
-        <w:rPr>
-          <w:lang w:val="hy-AM"/>
-        </w:rPr>
-        <w:t xml:space="preserve">    L := m + 1</w:t>
-      </w:r>
-    </w:p>
-    <w:p>
-      <w:pPr>
-        <w:spacing w:line="360" w:lineRule="auto"/>
-        <w:jc w:val="both"/>
-        <w:rPr>
-          <w:lang w:val="hy-AM"/>
-        </w:rPr>
-      </w:pPr>
-      <w:r>
-        <w:rPr>
-          <w:lang w:val="hy-AM"/>
-        </w:rPr>
-        <w:t xml:space="preserve">  ELSE</w:t>
-      </w:r>
-    </w:p>
-    <w:p>
-      <w:pPr>
-        <w:spacing w:line="360" w:lineRule="auto"/>
-        <w:jc w:val="both"/>
-        <w:rPr>
-          <w:lang w:val="hy-AM"/>
-        </w:rPr>
-      </w:pPr>
-      <w:r>
-        <w:rPr>
-          <w:lang w:val="hy-AM"/>
-        </w:rPr>
-        <w:t xml:space="preserve">    R := m - 1</w:t>
-      </w:r>
-    </w:p>
-    <w:p>
-      <w:pPr>
-        <w:spacing w:line="360" w:lineRule="auto"/>
-        <w:jc w:val="both"/>
-        <w:rPr>
-          <w:lang w:val="hy-AM"/>
-        </w:rPr>
-      </w:pPr>
-      <w:r>
-        <w:rPr>
-          <w:lang w:val="hy-AM"/>
-        </w:rPr>
-        <w:t xml:space="preserve">  END;</w:t>
-      </w:r>
-    </w:p>
-    <w:p>
-      <w:pPr>
-        <w:spacing w:line="360" w:lineRule="auto"/>
-        <w:jc w:val="both"/>
-        <w:rPr>
-          <w:lang w:val="hy-AM"/>
-        </w:rPr>
-      </w:pPr>
-      <w:r>
-        <w:rPr>
-          <w:lang w:val="hy-AM"/>
-        </w:rPr>
-        <w:t xml:space="preserve">  m := Lի և Rի միջև ընկած որևէ տարր</w:t>
-      </w:r>
-    </w:p>
-    <w:p>
-      <w:pPr>
-        <w:spacing w:line="360" w:lineRule="auto"/>
-        <w:jc w:val="both"/>
-        <w:rPr>
-          <w:lang w:val="hy-AM"/>
-        </w:rPr>
-      </w:pPr>
-      <w:r>
-        <w:rPr>
-          <w:lang w:val="hy-AM"/>
-        </w:rPr>
-        <w:t>END</w:t>
-      </w:r>
-    </w:p>
-    <w:p>
-      <w:pPr>
-        <w:spacing w:line="360" w:lineRule="auto"/>
-        <w:jc w:val="both"/>
-        <w:rPr>
-          <w:lang w:val="hy-AM"/>
-        </w:rPr>
-      </w:pPr>
-      <w:r>
-        <w:rPr>
-          <w:lang w:val="hy-AM"/>
-        </w:rPr>
-        <w:t>Ուշադրություն դարձրեք այս ալգորիթմի և նախորդ բաժնում նկարագրված գծային որոնման ալգորիթմի հիմնական կառուցվածքային նմանությանը</w:t>
-      </w:r>
-      <w:r>
-        <w:rPr>
-          <w:rFonts w:ascii="MS Gothic" w:eastAsia="MS Gothic" w:hAnsi="MS Gothic" w:cs="MS Gothic" w:hint="eastAsia"/>
-          <w:lang w:val="hy-AM"/>
-        </w:rPr>
-        <w:t>․</w:t>
-      </w:r>
-      <w:r>
-        <w:rPr>
-          <w:lang w:val="hy-AM"/>
-        </w:rPr>
-        <w:t xml:space="preserve"> այստեղ i ինդեքսի դերը կատարում է L, m, R եռյակը։ Այդ նմանությունը բացատրելու, և, այնուհետև, ցիկլի կոռեկտության մեջ ավելի լավ համոզվելու համար, մենք ձեռնպահ մնացինք փոքրիկ օպտիմիզացիայից, որը կբացառեր mի երկու նույնական վերագրումները։</w:t>
-      </w:r>
-    </w:p>
-    <w:p>
-      <w:pPr>
-        <w:spacing w:line="360" w:lineRule="auto"/>
-        <w:jc w:val="both"/>
-        <w:rPr>
-          <w:lang w:val="hy-AM"/>
-        </w:rPr>
-      </w:pPr>
-      <w:r>
-        <w:rPr>
-          <w:lang w:val="hy-AM"/>
-        </w:rPr>
-        <w:t>Ցիկլի ինվարիանտը, այսինքն՝ ամեն մի քայլից առաջ ու հետո տեղի ունեցող պայմանը, հետևյալն է</w:t>
-      </w:r>
-      <w:r>
-        <w:rPr>
-          <w:rFonts w:ascii="MS Gothic" w:eastAsia="MS Gothic" w:hAnsi="MS Gothic" w:cs="MS Gothic" w:hint="eastAsia"/>
-          <w:lang w:val="hy-AM"/>
-        </w:rPr>
-        <w:t>․</w:t>
-      </w:r>
-    </w:p>
-    <w:p>
-      <w:pPr>
-        <w:spacing w:line="360" w:lineRule="auto"/>
-        <w:jc w:val="both"/>
-        <w:rPr>
-          <w:lang w:val="hy-AM"/>
-        </w:rPr>
-      </w:pPr>
-      <w:r>
-        <w:rPr>
-          <w:lang w:val="hy-AM"/>
-        </w:rPr>
-        <w:t xml:space="preserve">(A k: 0 ≤ k &lt; L: a[k] &lt; </w:t>
-      </w:r>
-      <w:r>
-        <w:rPr>
-          <w:lang w:val="hy-AM"/>
-        </w:rPr>
-        <w:t>x) &amp; (A k: R &lt; k &lt; N: a[k] &gt; x)</w:t>
-      </w:r>
-    </w:p>
-    <w:p>
-      <w:pPr>
-        <w:spacing w:line="360" w:lineRule="auto"/>
-        <w:jc w:val="both"/>
-        <w:rPr>
-          <w:lang w:val="hy-AM"/>
-        </w:rPr>
-      </w:pPr>
-      <w:r>
-        <w:rPr>
-          <w:lang w:val="hy-AM"/>
-        </w:rPr>
-        <w:t>որից դուրս է բերված հետևյալ արդյունքը</w:t>
-      </w:r>
-      <w:r>
-        <w:rPr>
-          <w:rFonts w:ascii="MS Gothic" w:eastAsia="MS Gothic" w:hAnsi="MS Gothic" w:cs="MS Gothic" w:hint="eastAsia"/>
-          <w:lang w:val="hy-AM"/>
-        </w:rPr>
-        <w:t>․</w:t>
-      </w:r>
-    </w:p>
-    <w:p>
-      <w:pPr>
-        <w:spacing w:line="360" w:lineRule="auto"/>
-        <w:jc w:val="both"/>
-        <w:rPr>
-          <w:lang w:val="hy-AM"/>
-        </w:rPr>
-      </w:pPr>
-      <w:r>
-        <w:rPr>
-          <w:lang w:val="hy-AM"/>
-        </w:rPr>
-        <w:t>((L &gt; R) OR (a[m] = x)) &amp; (A k: 0 ≤ k &lt; L: a[k] &lt; x) &amp; (A k: R &lt; k &lt; N: a[k] &gt; x)</w:t>
-      </w:r>
-    </w:p>
-    <w:p>
-      <w:pPr>
-        <w:spacing w:line="360" w:lineRule="auto"/>
-        <w:jc w:val="both"/>
-        <w:rPr>
-          <w:lang w:val="hy-AM"/>
-        </w:rPr>
-      </w:pPr>
-    </w:p>
-    <w:p>
-      <w:pPr>
-        <w:spacing w:line="360" w:lineRule="auto"/>
-        <w:jc w:val="both"/>
-        <w:rPr>
-          <w:lang w:val="hy-AM"/>
-        </w:rPr>
-      </w:pPr>
-      <w:r>
-        <w:rPr>
-          <w:lang w:val="hy-AM"/>
-        </w:rPr>
-        <w:t>որից էլ հետևում է</w:t>
-      </w:r>
-      <w:r>
-        <w:rPr>
-          <w:rFonts w:ascii="MS Gothic" w:eastAsia="MS Gothic" w:hAnsi="MS Gothic" w:cs="MS Gothic" w:hint="eastAsia"/>
-          <w:lang w:val="hy-AM"/>
-        </w:rPr>
-        <w:t>․</w:t>
-      </w:r>
-    </w:p>
-    <w:p>
-      <w:pPr>
-        <w:spacing w:line="360" w:lineRule="auto"/>
-        <w:jc w:val="both"/>
-        <w:rPr>
-          <w:lang w:val="hy-AM"/>
-        </w:rPr>
-      </w:pPr>
-      <w:r>
-        <w:rPr>
-          <w:lang w:val="hy-AM"/>
-        </w:rPr>
-        <w:t xml:space="preserve">((L &gt; R) &amp; (A k: 0 ≤ </w:t>
-      </w:r>
-      <w:r>
-        <w:rPr>
-          <w:lang w:val="hy-AM"/>
-        </w:rPr>
-        <w:t>k &lt; N: a[k] ≠ x)) OR (a[m] = x)</w:t>
-      </w:r>
-    </w:p>
-    <w:p>
-      <w:pPr>
-        <w:spacing w:line="360" w:lineRule="auto"/>
-        <w:jc w:val="both"/>
-        <w:rPr>
-          <w:lang w:val="hy-AM"/>
-        </w:rPr>
-      </w:pPr>
-      <w:r>
-        <w:rPr>
-          <w:lang w:val="hy-AM"/>
-        </w:rPr>
-        <w:t>m ինդեքսի ընտրությունը բոլորովին կամայական է այն իմաստով, որ ալգորիթմի կոռեկտությունը դրանից կախված չէ։ Բայց m֊ի ընտրությունն ազդում է ալգորիթմի արդյունավետության վրա։ Պարզ է, որ մեր նպատակն է ցիկլի ամեն մի քայլում հետագա որոնումից բացառել որքան հնարավոր է շատ տարրեր՝ անկախ համեմատման արդյունքից։ Լավագույն լուծումը կենտրոնական տարրի ընտրությունն է, որովհետև ամեն մի քայլում այն բացառում է զանգվածի տարրերի կեսը։ Արդյունքում քայլերի առավելագույն քանակը հավասար է log2 N, կլորացված վերև՝ մինչև ամենամոտիկ ամբողջ թիվը։ Այսպիսով, այս ալգորիթմը էականորեն շահեկան է գծային որոնման ալգորիթմից, որում համեմատությունների սպասվող քանակը N/2 է։</w:t>
-      </w:r>
-    </w:p>
-    <w:p>
-      <w:pPr>
-        <w:spacing w:line="360" w:lineRule="auto"/>
-        <w:jc w:val="both"/>
-        <w:rPr>
-          <w:lang w:val="hy-AM"/>
-        </w:rPr>
-      </w:pPr>
-      <w:r>
-        <w:rPr>
-          <w:lang w:val="hy-AM"/>
-        </w:rPr>
-        <w:t>Արդյունավետությունը կարելի է մի քիչ լավացնել, տեղերով փոխելով ցիկլի մարմնի IF պայմանները։ Հավասարությունը պետք է ստուգել երկրորդ հերթին, որովհետև այն հանդիպում է միայն մեկ անգամ և բերում է ցիկլի ավարտին։ Բայց ավելի կարևոր է այն հարցը, թե արդյոք, ինչպես գծային որոնման դեպքում, հնարավո՞ր է գտնել ցիկլի ավարտը որոշող ավելի պարզ պայման։ Իսկապես մենք գտնում ենք այդպիսի արագ ալգորիթմ, հենց որ հրաժարվում ենք որոնման ցիկլը տարրերի համընկնումով ավարտելու միամիտ ցանկությունից։ Առաջին հայացքից սա տարօրինակ է թվում, բայց ավելի ուշադիր ուսումնասիրությամբ բացահայտվում է, որ ամեն մի քայլում արդյունավետության շահն ավելին է, քան մի քանի լրացուցիչ տարրերի համեմատումից ստացված կորուստները։ Հիշենք, որ քայլերի առավելագույն քանակը log N է։</w:t>
-      </w:r>
-    </w:p>
-    <w:p>
-      <w:pPr>
-        <w:spacing w:line="360" w:lineRule="auto"/>
-        <w:jc w:val="both"/>
-        <w:rPr>
-          <w:lang w:val="hy-AM"/>
-        </w:rPr>
-      </w:pPr>
-      <w:r>
-        <w:rPr>
-          <w:lang w:val="hy-AM"/>
-        </w:rPr>
-        <w:t>Արագ լուծումը հիմնված է հետևյալ ինվարիանտի վրա</w:t>
-      </w:r>
-      <w:r>
-        <w:rPr>
-          <w:rFonts w:ascii="MS Gothic" w:eastAsia="MS Gothic" w:hAnsi="MS Gothic" w:cs="MS Gothic" w:hint="eastAsia"/>
-          <w:lang w:val="hy-AM"/>
-        </w:rPr>
-        <w:t>․</w:t>
-      </w:r>
-    </w:p>
-    <w:p>
-      <w:pPr>
-        <w:spacing w:line="360" w:lineRule="auto"/>
-        <w:jc w:val="both"/>
-        <w:rPr>
-          <w:lang w:val="hy-AM"/>
-        </w:rPr>
-      </w:pPr>
-      <w:r>
-        <w:rPr>
-          <w:lang w:val="hy-AM"/>
-        </w:rPr>
-        <w:t xml:space="preserve">(A k: 0 ≤ k &lt; L: a[k] &lt; </w:t>
-      </w:r>
-      <w:r>
-        <w:rPr>
-          <w:lang w:val="hy-AM"/>
-        </w:rPr>
-        <w:t>x) &amp; (A k: R ≤ k &lt; N: a[k] ≥ x)</w:t>
-      </w:r>
-      <w:r>
-        <w:rPr>
-          <w:lang w:val="hy-AM"/>
-        </w:rPr>
-        <w:br/>
-      </w:r>
-      <w:r>
-        <w:rPr>
-          <w:lang w:val="hy-AM"/>
-        </w:rPr>
-        <w:t>և որոնումը շարունակվում է այնքան ժամանակ, քանի դեռ երկու հատվածները չեն ծածկել ամբողջ զանգվածը։</w:t>
-      </w:r>
-    </w:p>
-    <w:p>
-      <w:pPr>
-        <w:spacing w:line="360" w:lineRule="auto"/>
-        <w:jc w:val="both"/>
-        <w:rPr>
-          <w:lang w:val="hy-AM"/>
-        </w:rPr>
-      </w:pPr>
-      <w:r>
-        <w:rPr>
-          <w:lang w:val="hy-AM"/>
-        </w:rPr>
-        <w:lastRenderedPageBreak/>
-        <w:t>L := 0; R := 0;</w:t>
-      </w:r>
-    </w:p>
-    <w:p>
-      <w:pPr>
-        <w:spacing w:line="360" w:lineRule="auto"/>
-        <w:jc w:val="both"/>
-        <w:rPr>
-          <w:lang w:val="hy-AM"/>
-        </w:rPr>
-      </w:pPr>
-      <w:r>
-        <w:rPr>
-          <w:lang w:val="hy-AM"/>
-        </w:rPr>
-        <w:t>WHILE L &lt; R DO</w:t>
-      </w:r>
-    </w:p>
-    <w:p>
-      <w:pPr>
-        <w:spacing w:line="360" w:lineRule="auto"/>
-        <w:jc w:val="both"/>
-        <w:rPr>
-          <w:lang w:val="hy-AM"/>
-        </w:rPr>
-      </w:pPr>
-      <w:r>
-        <w:rPr>
-          <w:lang w:val="hy-AM"/>
-        </w:rPr>
-        <w:t xml:space="preserve">  m := (L + R) DIV 2;</w:t>
-      </w:r>
-    </w:p>
-    <w:p>
-      <w:pPr>
-        <w:spacing w:line="360" w:lineRule="auto"/>
-        <w:jc w:val="both"/>
-        <w:rPr>
-          <w:lang w:val="hy-AM"/>
-        </w:rPr>
-      </w:pPr>
-      <w:r>
-        <w:rPr>
-          <w:lang w:val="hy-AM"/>
-        </w:rPr>
-        <w:t xml:space="preserve">  IF a[m] &lt; x THEN L := m + 1 ELSE R := m END</w:t>
-      </w:r>
-    </w:p>
-    <w:p>
-      <w:pPr>
-        <w:spacing w:line="360" w:lineRule="auto"/>
-        <w:jc w:val="both"/>
-        <w:rPr>
-          <w:lang w:val="hy-AM"/>
-        </w:rPr>
-      </w:pPr>
-      <w:r>
-        <w:rPr>
-          <w:lang w:val="hy-AM"/>
-        </w:rPr>
-        <w:t>END</w:t>
-      </w:r>
-    </w:p>
-    <w:p>
-      <w:pPr>
-        <w:spacing w:line="360" w:lineRule="auto"/>
-        <w:jc w:val="both"/>
-        <w:rPr>
-          <w:lang w:val="hy-AM"/>
-        </w:rPr>
-      </w:pPr>
-      <w:r>
-        <w:rPr>
-          <w:lang w:val="hy-AM"/>
-        </w:rPr>
-        <w:t>Ավարտի պայմանն է L ≥ R։ Բայց հասանելի՞ է արդյոք այն։ Այս պնդումն ապացուցելու համար պետք է ցույց տանք, որ բոլոր դեպքերում R - L տարբերությունը նվազում է ամեն մի քայլից հետո։ L &lt; R տեղի ունի յուրաքանչյուր քայլի սկզբում։ m թվաբանական միջինի կամար ճշմարիտ է L ≤ m &lt; R։ Հետևաբար, տարբերությունն իրոք նվազում է L֊ին m+1 վերգրելով (Լ-ը մեծացնելով), կամ R֊ին m վերագրելով (R֊ը նվազեցնելով), և ցիկլի կրկնությունն ավարտվում է L = R պայմանով։</w:t>
-      </w:r>
-    </w:p>
-    <w:p>
-      <w:pPr>
-        <w:spacing w:line="360" w:lineRule="auto"/>
-        <w:jc w:val="both"/>
-        <w:rPr>
-          <w:lang w:val="hy-AM"/>
-        </w:rPr>
-      </w:pPr>
-      <w:r>
-        <w:rPr>
-          <w:lang w:val="hy-AM"/>
-        </w:rPr>
-        <w:t>Այնուամենայնիվ, մեր ինվարիանտը և L = R պայմանը դեռևս համընկնում չեն նշանակում։ Իհարկե, եթե R = N, ապա համընկնում չկա։ Այլապես պետք է հաշվի առնենք, որ a[R] տարրը երբեք չի համեմատվել։ Հետևաբար, մի լրացուցիչ a[R] = x հավասարության ստուգումն անհրաժեշտ է։ Ի տարբերություն առաջին լուծման, այս ալգորիթմը, ինչպես և գծային որոնումը, գտնում է ամենափոքր ինդեքսով համընկնող տարրը։</w:t>
-      </w:r>
-    </w:p>
-    <w:p>
-      <w:pPr>
-        <w:pStyle w:val="1"/>
-        <w:spacing w:line="360" w:lineRule="auto"/>
-        <w:rPr>
-          <w:lang w:val="en-US"/>
-        </w:rPr>
-      </w:pPr>
-      <w:bookmarkStart w:id="14" w:name="_Toc481418523"/>
-      <w:r>
-        <w:t>1.3.1.3 Կարգավորում</w:t>
-      </w:r>
-      <w:r>
-        <w:rPr>
-          <w:lang w:val="hy-AM"/>
-        </w:rPr>
-        <w:t xml:space="preserve"> </w:t>
-      </w:r>
-      <w:r>
-        <w:rPr>
-          <w:lang w:val="en-US"/>
-        </w:rPr>
-        <w:t>(sorting)</w:t>
-      </w:r>
-      <w:bookmarkEnd w:id="14"/>
     </w:p>
     <w:p>
       <w:pPr>
@@ -8622,12 +8619,12 @@
       <w:pPr>
         <w:pStyle w:val="1"/>
       </w:pPr>
-      <w:bookmarkStart w:id="15" w:name="_Toc481418524"/>
+      <w:bookmarkStart w:id="14" w:name="_Toc481418524"/>
       <w:r>
         <w:lastRenderedPageBreak/>
         <w:t>1.3.1.4 Բանալիների բաշխում (Հեշավորում - Hashing)</w:t>
       </w:r>
-      <w:bookmarkEnd w:id="15"/>
+      <w:bookmarkEnd w:id="14"/>
     </w:p>
     <w:p>
       <w:pPr>
@@ -9428,6 +9425,40 @@
         <w:lastRenderedPageBreak/>
         <w:t>կոչվում է գերբեռնվածության տիրույթ (overflow area)։ Այս հնարքի թերությունն այն է, որ պետք է կազմակերպել երկրորդային ցուցակների հետ աշխատանքը, ինչպես նաև աղյուսակի ամեն մի տարրը պետք է ցուցիչ (կամ ինդեքս) ունենա խնդրահարույց տարրերի ցուցակի համար։</w:t>
       </w:r>
+      <w:r>
+        <w:t xml:space="preserve"> </w:t>
+      </w:r>
+      <w:r>
+        <w:rPr>
+          <w:lang w:val="hy-AM"/>
+        </w:rPr>
+        <w:t>Բախումների</w:t>
+      </w:r>
+      <w:r>
+        <w:rPr>
+          <w:lang w:val="ru-RU"/>
+        </w:rPr>
+        <w:t xml:space="preserve"> լուծման այլընտրանքային եղանակ է՝ ընդհանրապես հրաժարվել ցուցակներից և պարզապես դիտարկել նույն աղյուսակի մյուս տարրերը, մինչև կգտնվի տարրը կամ կգտնվի ազատ դիրք։ Վերջին դեպքում համարում ենք, որ որոնվող տարրն աղյուսակում բացակայում է։ Այս եղանակը կոչվում է բաց հասցեավորում</w:t>
+      </w:r>
+      <w:r>
+        <w:rPr>
+          <w:lang w:val="ru-RU"/>
+        </w:rPr>
+        <w:t xml:space="preserve"> (open addressing)</w:t>
+      </w:r>
+      <w:r>
+        <w:rPr>
+          <w:lang w:val="ru-RU"/>
+        </w:rPr>
+        <w:t>։ Բնականաբար, տրված բանալու համար երկրորդային փորձերի ինդեքսների հաջորդականությունը միշտ պետք է նույնը լինի։ Ըստ ասվածի, որոնման ալգորիթմը կարող է ունենալ հետևյալ տեսքը</w:t>
+      </w:r>
+      <w:r>
+        <w:rPr>
+          <w:rFonts w:ascii="MS Gothic" w:eastAsia="MS Gothic" w:hAnsi="MS Gothic" w:cs="MS Gothic" w:hint="eastAsia"/>
+          <w:lang w:val="ru-RU"/>
+        </w:rPr>
+        <w:t>․</w:t>
+      </w:r>
     </w:p>
     <w:p>
       <w:pPr>
@@ -9437,6 +9468,12 @@
           <w:lang w:val="ru-RU"/>
         </w:rPr>
       </w:pPr>
+      <w:r>
+        <w:rPr>
+          <w:lang w:val="ru-RU"/>
+        </w:rPr>
+        <w:t>h := H(k); i := 0;</w:t>
+      </w:r>
     </w:p>
     <w:p>
       <w:pPr>
@@ -9450,7 +9487,142 @@
         <w:rPr>
           <w:lang w:val="ru-RU"/>
         </w:rPr>
-        <w:t>Կոլիզիաների լուծման այլընտրանքային եղանակ է՝ ընդհանրապես հրաժարվել ցուցակներից և պարզապես դիտարկել նույն աղյուսակի մյուս տարրերը, մինչև կգտնվի տարրը կամ կգտնվի ազատ դիրք։ Վերջին դեպքում համարում ենք, որ որոնվող տարրն աղյուսակում բացակայում է։ Այս եղանակը կոչվում է բաց հասցեավորում (open addressing) [5-3]։ Բնականաբար, տրված բանալու համար երկրորդային փորձերի ինդեքսների հաջորդականությունը միշտ պետք է նույնը լինի։ Ըստ ասվածի, որոնման ալգորիթմը կարող է ունենալ հետևյալ տեսքը</w:t>
+        <w:t>REPEAT</w:t>
+      </w:r>
+    </w:p>
+    <w:p>
+      <w:pPr>
+        <w:spacing w:line="360" w:lineRule="auto"/>
+        <w:jc w:val="both"/>
+        <w:rPr>
+          <w:lang w:val="ru-RU"/>
+        </w:rPr>
+      </w:pPr>
+      <w:r>
+        <w:rPr>
+          <w:lang w:val="ru-RU"/>
+        </w:rPr>
+        <w:t xml:space="preserve">  IF T[h].key = k THEN տարր գտնված է</w:t>
+      </w:r>
+    </w:p>
+    <w:p>
+      <w:pPr>
+        <w:spacing w:line="360" w:lineRule="auto"/>
+        <w:jc w:val="both"/>
+        <w:rPr>
+          <w:lang w:val="ru-RU"/>
+        </w:rPr>
+      </w:pPr>
+      <w:r>
+        <w:rPr>
+          <w:lang w:val="ru-RU"/>
+        </w:rPr>
+        <w:t xml:space="preserve">  ELSIF T[h].key = free THEN տարրն աղյուսակում չէ</w:t>
+      </w:r>
+    </w:p>
+    <w:p>
+      <w:pPr>
+        <w:spacing w:line="360" w:lineRule="auto"/>
+        <w:jc w:val="both"/>
+        <w:rPr>
+          <w:lang w:val="ru-RU"/>
+        </w:rPr>
+      </w:pPr>
+      <w:r>
+        <w:rPr>
+          <w:lang w:val="ru-RU"/>
+        </w:rPr>
+        <w:t xml:space="preserve">  ELSE (* </w:t>
+      </w:r>
+      <w:r>
+        <w:rPr>
+          <w:lang w:val="hy-AM"/>
+        </w:rPr>
+        <w:t>բախում</w:t>
+      </w:r>
+      <w:r>
+        <w:rPr>
+          <w:lang w:val="ru-RU"/>
+        </w:rPr>
+        <w:t xml:space="preserve"> *)</w:t>
+      </w:r>
+    </w:p>
+    <w:p>
+      <w:pPr>
+        <w:spacing w:line="360" w:lineRule="auto"/>
+        <w:jc w:val="both"/>
+        <w:rPr>
+          <w:lang w:val="ru-RU"/>
+        </w:rPr>
+      </w:pPr>
+      <w:r>
+        <w:rPr>
+          <w:lang w:val="ru-RU"/>
+        </w:rPr>
+        <w:t xml:space="preserve">    i := i+1; h := H(k) + G(i)</w:t>
+      </w:r>
+    </w:p>
+    <w:p>
+      <w:pPr>
+        <w:spacing w:line="360" w:lineRule="auto"/>
+        <w:jc w:val="both"/>
+        <w:rPr>
+          <w:lang w:val="ru-RU"/>
+        </w:rPr>
+      </w:pPr>
+      <w:r>
+        <w:rPr>
+          <w:lang w:val="ru-RU"/>
+        </w:rPr>
+        <w:t xml:space="preserve">  END</w:t>
+      </w:r>
+    </w:p>
+    <w:p>
+      <w:pPr>
+        <w:spacing w:line="360" w:lineRule="auto"/>
+        <w:jc w:val="both"/>
+        <w:rPr>
+          <w:lang w:val="ru-RU"/>
+        </w:rPr>
+      </w:pPr>
+      <w:r>
+        <w:rPr>
+          <w:lang w:val="ru-RU"/>
+        </w:rPr>
+        <w:t>UNTIL գտնված կամ աղյուսակում չէ (կամ աղյուսակը լիքն է)</w:t>
+      </w:r>
+    </w:p>
+    <w:p>
+      <w:pPr>
+        <w:spacing w:line="360" w:lineRule="auto"/>
+        <w:jc w:val="both"/>
+        <w:rPr>
+          <w:lang w:val="ru-RU"/>
+        </w:rPr>
+      </w:pPr>
+      <w:r>
+        <w:rPr>
+          <w:lang w:val="hy-AM"/>
+        </w:rPr>
+        <w:t>Բախումների</w:t>
+      </w:r>
+      <w:r>
+        <w:rPr>
+          <w:lang w:val="ru-RU"/>
+        </w:rPr>
+        <w:t xml:space="preserve"> լուծման տարբեր եղանակներ են առաջարկվ</w:t>
+      </w:r>
+      <w:r>
+        <w:rPr>
+          <w:lang w:val="hy-AM"/>
+        </w:rPr>
+        <w:t>ե</w:t>
+      </w:r>
+      <w:r>
+        <w:rPr>
+          <w:lang w:val="ru-RU"/>
+        </w:rPr>
+        <w:t>լ գրականության մեջ։ Մորիսի (Morris) կողմից 1968-ին թեմայի ուսումնասիրությունը բավականին աշխուժություն բերեց ոլորտ։ Ամենապարզ ձևը՝ դիտարկել աղյուսակի հերթական տարրը (համարենք աղյուսակը շրջանաձև), մինչև կգտնվի տրված բանալիով տարրը կամ կգտնվի դատարկ տեղ։ Այսպիսով, G(i) = i, իսկ հաջորդկան փորձերի համար օգտագործվող h_i ինդեքսները որոշվում են հետևյալ կերպ</w:t>
       </w:r>
       <w:r>
         <w:rPr>
@@ -9468,6 +9640,13 @@
           <w:lang w:val="ru-RU"/>
         </w:rPr>
       </w:pPr>
+      <w:r>
+        <w:rPr>
+          <w:lang w:val="ru-RU"/>
+        </w:rPr>
+        <w:lastRenderedPageBreak/>
+        <w:t>h_0 = H(k)</w:t>
+      </w:r>
     </w:p>
     <w:p>
       <w:pPr>
@@ -9481,7 +9660,7 @@
         <w:rPr>
           <w:lang w:val="ru-RU"/>
         </w:rPr>
-        <w:t>h := H(k); i := 0;</w:t>
+        <w:t>h_i = (h_i-1 + i) MOD N,    i = 1 ... N-1</w:t>
       </w:r>
     </w:p>
     <w:p>
@@ -9492,11 +9671,47 @@
           <w:lang w:val="ru-RU"/>
         </w:rPr>
       </w:pPr>
+      <w:bookmarkStart w:id="15" w:name="_GoBack"/>
       <w:r>
         <w:rPr>
           <w:lang w:val="ru-RU"/>
         </w:rPr>
-        <w:t>REPEAT</w:t>
+        <w:t xml:space="preserve">Սա կոչվում է գծային փորձերի եղանակ (linear probing)։ Նրա թերությունն այն է, որ տարրերը ձգտում են կուտակվել առաջնային բանալիների շուրջը (այսինքն՝ այն բանալիների շուրջը, որոնք ավելացնելիս </w:t>
+      </w:r>
+      <w:r>
+        <w:rPr>
+          <w:lang w:val="hy-AM"/>
+        </w:rPr>
+        <w:t>բախում</w:t>
+      </w:r>
+      <w:r>
+        <w:rPr>
+          <w:lang w:val="ru-RU"/>
+        </w:rPr>
+        <w:t xml:space="preserve"> չի առաջացել)։ Իհարկե, իդեալական դեպքում G ֆունկցիան էլ պետք է բանալիները հավասարաչափ բաշխի ազատ դիրքերի բազմության վրա։ Սակայն գործնականում բավականին դժվար է ապահովել այդ պահանջը, և այս դեպքում նախընտրում են փոխզիջումային մեթոդներ, որոնք պահանջում են բարդ հաշվարկներ, բայց ավելի լավն են քան գծային ֆունկցիան։ Դրանցից մեկում օգտագործվում է քառակուսային ֆունկցիան այնպես, որ հաջորդական փորձերի ինդեքսները որոշվում են հետևյալ կերպ</w:t>
+      </w:r>
+      <w:r>
+        <w:rPr>
+          <w:rFonts w:ascii="MS Gothic" w:eastAsia="MS Gothic" w:hAnsi="MS Gothic" w:cs="MS Gothic" w:hint="eastAsia"/>
+          <w:lang w:val="ru-RU"/>
+        </w:rPr>
+        <w:t>․</w:t>
+      </w:r>
+    </w:p>
+    <w:bookmarkEnd w:id="15"/>
+    <w:p>
+      <w:pPr>
+        <w:spacing w:line="360" w:lineRule="auto"/>
+        <w:jc w:val="both"/>
+        <w:rPr>
+          <w:lang w:val="ru-RU"/>
+        </w:rPr>
+      </w:pPr>
+      <w:r>
+        <w:rPr>
+          <w:lang w:val="ru-RU"/>
+        </w:rPr>
+        <w:t>h_0 = H(k)</w:t>
       </w:r>
     </w:p>
     <w:p>
@@ -9511,7 +9726,7 @@
         <w:rPr>
           <w:lang w:val="ru-RU"/>
         </w:rPr>
-        <w:t xml:space="preserve">  IF T[h].key = k THEN տարր գտնված է</w:t>
+        <w:t>h_i = (h_0-1 + i^2) MOD N,    i &gt; 0</w:t>
       </w:r>
     </w:p>
     <w:p>
@@ -9526,7 +9741,14 @@
         <w:rPr>
           <w:lang w:val="ru-RU"/>
         </w:rPr>
-        <w:t xml:space="preserve">  ELSIF T[h].key = free THEN տարրն աղյուսակում չէ</w:t>
+        <w:t>Նկատենք, որ հերթական ինդեքսը հաշվելիս կարելի է ազատվել քառակուսի բարձրացնելու գործողությունից, եթե h_i = i^2 և d_i = 2i + 1 համար օգտագործենք հետևյալ անդրադարձ առնչությունները</w:t>
+      </w:r>
+      <w:r>
+        <w:rPr>
+          <w:rFonts w:ascii="MS Gothic" w:eastAsia="MS Gothic" w:hAnsi="MS Gothic" w:cs="MS Gothic" w:hint="eastAsia"/>
+          <w:lang w:val="ru-RU"/>
+        </w:rPr>
+        <w:t>՝</w:t>
       </w:r>
     </w:p>
     <w:p>
@@ -9541,7 +9763,7 @@
         <w:rPr>
           <w:lang w:val="ru-RU"/>
         </w:rPr>
-        <w:t xml:space="preserve">  ELSE (* կոլիզիա *)</w:t>
+        <w:t>h_i+1 = h_i + d_i</w:t>
       </w:r>
     </w:p>
     <w:p>
@@ -9556,7 +9778,7 @@
         <w:rPr>
           <w:lang w:val="ru-RU"/>
         </w:rPr>
-        <w:t xml:space="preserve">    i := i+1; h := H(k) + G(i)</w:t>
+        <w:t>d_i+1 = d_i + 2,    i &gt;0</w:t>
       </w:r>
     </w:p>
     <w:p>
@@ -9571,7 +9793,45 @@
         <w:rPr>
           <w:lang w:val="ru-RU"/>
         </w:rPr>
-        <w:t xml:space="preserve">  END</w:t>
+        <w:t xml:space="preserve">որտեղ h_0 = 0 և d_0 = 1։ Սա կոչվում է քառակուսային փորձերի մեթոդ (quadratic probing), և </w:t>
+      </w:r>
+      <w:r>
+        <w:rPr>
+          <w:lang w:val="ru-RU"/>
+        </w:rPr>
+        <w:t>ըն</w:t>
+      </w:r>
+      <w:r>
+        <w:rPr>
+          <w:lang w:val="ru-RU"/>
+        </w:rPr>
+        <w:t xml:space="preserve">դհանուր դեպքում այն շրջանցում է վերը նշված կուտակումների խնդիրը՝ գործնականում չպահանջելով լրացուցիչ հաշվարկներ։ Մի փոքր թերությունն այն է, որ հաջորդական փորձերի ժամանակ աղյուսակի ոչ բոլոր տարրերն են ստուգվում, այսինքն տարրն ավելացնելիս հնարավոր է չնկատել ազատ դիրքը, թեև աղյուսակում այդպիսիք կան։ Իրականում, եթե N-ը պարզ թիվ է, ապա քառակուսային փորձերի մեթոդով ստուգում է աղյուսակի ամենաքիչը կեսը։ Այս պնդումը կարելի է դուրս </w:t>
+      </w:r>
+      <w:r>
+        <w:rPr>
+          <w:lang w:val="ru-RU"/>
+        </w:rPr>
+        <w:t>բերել</w:t>
+      </w:r>
+      <w:r>
+        <w:rPr>
+          <w:lang w:val="ru-RU"/>
+        </w:rPr>
+        <w:t xml:space="preserve"> հետևյալ կերպ։ Այն </w:t>
+      </w:r>
+      <w:r>
+        <w:rPr>
+          <w:lang w:val="ru-RU"/>
+        </w:rPr>
+        <w:lastRenderedPageBreak/>
+        <w:t>փաստը, որ i-րդ և j-րդ փորձերը բերում են այսուսակի նույն տարրին, արտահայտվում է հետևյալ հավասարությամբ</w:t>
+      </w:r>
+      <w:r>
+        <w:rPr>
+          <w:rFonts w:ascii="MS Gothic" w:eastAsia="MS Gothic" w:hAnsi="MS Gothic" w:cs="MS Gothic" w:hint="eastAsia"/>
+          <w:lang w:val="ru-RU"/>
+        </w:rPr>
+        <w:t>․</w:t>
       </w:r>
     </w:p>
     <w:p>
@@ -9586,7 +9846,7 @@
         <w:rPr>
           <w:lang w:val="ru-RU"/>
         </w:rPr>
-        <w:t>UNTIL գտնված կամ աղյուսակում չէ (կամ աղյուսակը լիքն է)</w:t>
+        <w:t>i^2 MOD N = j^2 MOD N</w:t>
       </w:r>
     </w:p>
     <w:p>
@@ -9601,36 +9861,72 @@
         <w:rPr>
           <w:lang w:val="ru-RU"/>
         </w:rPr>
-        <w:t xml:space="preserve">Կոլիզիաների լուծման տարբեր եղանակներ են առաջարկվլ գրականության մեջ։ Մորիսի (Morris) կողմից 1968-ին թեմայի ուսումնասիրությունը [5-2] բավականին աշխուժություն բերեց ոլորտ։ Ամենապարզ ձևը՝ դիտարկել աղյուսակի հերթական տարրը (համարենք </w:t>
-      </w:r>
-      <w:r>
-        <w:rPr>
+        <w:t xml:space="preserve">(i^2 - j^2) </w:t>
+      </w:r>
+      <w:r>
+        <w:rPr>
+          <w:rFonts w:ascii="Times New Roman" w:hAnsi="Times New Roman" w:cs="Times New Roman"/>
           <w:lang w:val="ru-RU"/>
         </w:rPr>
-        <w:lastRenderedPageBreak/>
-        <w:t>աղյուսակը շրջանաձև), մինչև կգտնվի տրված բանալիով տարրը կամ կգտնվի դատարկ տեղ։ Այսպիսով, G(i) = i, իսկ հաջորդկան փորձերի համար օգտագործվող h_i ինդեքսները որոշվում են հետևյալ կերպ</w:t>
+        <w:t>≡</w:t>
+      </w:r>
+      <w:r>
+        <w:rPr>
+          <w:lang w:val="ru-RU"/>
+        </w:rPr>
+        <w:t xml:space="preserve"> 0 (modullo N)</w:t>
+      </w:r>
+    </w:p>
+    <w:p>
+      <w:pPr>
+        <w:spacing w:line="360" w:lineRule="auto"/>
+        <w:jc w:val="both"/>
+        <w:rPr>
+          <w:lang w:val="ru-RU"/>
+        </w:rPr>
+      </w:pPr>
+      <w:r>
+        <w:rPr>
+          <w:lang w:val="ru-RU"/>
+        </w:rPr>
+        <w:t>Քառակուսիների տարբերությունն արտահայտելով երկու արտադրիչներով ստանում ենք</w:t>
       </w:r>
       <w:r>
         <w:rPr>
           <w:rFonts w:ascii="MS Gothic" w:eastAsia="MS Gothic" w:hAnsi="MS Gothic" w:cs="MS Gothic" w:hint="eastAsia"/>
           <w:lang w:val="ru-RU"/>
         </w:rPr>
-        <w:t>․</w:t>
+        <w:t>`</w:t>
       </w:r>
     </w:p>
     <w:p>
       <w:pPr>
         <w:spacing w:line="360" w:lineRule="auto"/>
         <w:jc w:val="both"/>
+      </w:pPr>
+      <w:r>
         <w:rPr>
           <w:lang w:val="ru-RU"/>
         </w:rPr>
-      </w:pPr>
+        <w:t xml:space="preserve">(i + j)(i - j) </w:t>
+      </w:r>
+      <w:r>
+        <w:rPr>
+          <w:rFonts w:ascii="Times New Roman" w:hAnsi="Times New Roman" w:cs="Times New Roman"/>
+          <w:lang w:val="ru-RU"/>
+        </w:rPr>
+        <w:t>≡</w:t>
+      </w:r>
+      <w:r>
+        <w:rPr>
+          <w:lang w:val="ru-RU"/>
+        </w:rPr>
+        <w:t xml:space="preserve"> 0 (modulo N)</w:t>
+      </w:r>
     </w:p>
     <w:p>
       <w:pPr>
         <w:spacing w:line="360" w:lineRule="auto"/>
-        <w:jc w:val="both"/>
         <w:rPr>
           <w:lang w:val="ru-RU"/>
         </w:rPr>
@@ -9639,353 +9935,212 @@
         <w:rPr>
           <w:lang w:val="ru-RU"/>
         </w:rPr>
-        <w:t>h_0 = H(k)</w:t>
+        <w:t xml:space="preserve">և քանի որ i ≠ j, ապա եզրակացնում ենք, որ i և j թվերից գոնե մեկը պետք է փոքր լինի N/2-ից, որպեսզի ամբողջաթիվ c-ի համար ստանանք i + j = c * N։ Գործականում այս թերությունն էական չէ, քանի որ </w:t>
+      </w:r>
+      <w:r>
+        <w:rPr>
+          <w:lang w:val="hy-AM"/>
+        </w:rPr>
+        <w:t>բախումների</w:t>
+      </w:r>
+      <w:r>
+        <w:rPr>
+          <w:lang w:val="ru-RU"/>
+        </w:rPr>
+        <w:t xml:space="preserve"> լուծման համար N/2 փորձեր հազվադեպ են կատարվում, այն էլ միայն այն դեպքում, երբ աղյուսակը համարյա լիքն է։</w:t>
+      </w:r>
+      <w:r>
+        <w:rPr>
+          <w:lang w:val="hy-AM"/>
+        </w:rPr>
+        <w:t xml:space="preserve"> </w:t>
+      </w:r>
+      <w:r>
+        <w:t>Բանալիների բաշխման մեթոդի վատագույն դեպքում բանալին ավելացնելու և որոնելու արտադրողականությունը սարսափելի է։ Լրիվ հնարավոր է, որ որոնման արգումենտնը փորձերի ժամանակ անցնի բոլոր զբաղված դիրքերով՝ ոչ մի անգամ չընկնելով աղյուսակի անհրաժեշտ (կամ ազատ) դիրքի վրա։ ?? Հեշավորման տեխնիկան օգտագործելու համար պետք է բավականաչափ վստահ լինել հավանականության տեսության օրենքներին։ Մենք պարզապես ուզում ենք համոզված լինել, որ փորձերի միջին թիվը փոքր է։ Ստորև բերված հավանակային փաստարկներն ցույց են տալիս, որ այդ թիվը ոչ թե փոքր է, այլ շատ փոքր է։</w:t>
+      </w:r>
+      <w:r>
+        <w:rPr>
+          <w:lang w:val="ru-RU"/>
+        </w:rPr>
+        <w:br/>
+      </w:r>
+      <w:r>
+        <w:t>Մեկ անգամ էլ ենթադրենք, որ բոլոր բանալիների հանդիպելու հավանականությունը հավասար է, իս</w:t>
+      </w:r>
+      <w:r>
+        <w:rPr>
+          <w:lang w:val="hy-AM"/>
+        </w:rPr>
+        <w:t>կ</w:t>
+      </w:r>
+      <w:r>
+        <w:t> </w:t>
+      </w:r>
+      <w:r>
+        <w:rPr>
+          <w:rFonts w:ascii="Arial" w:hAnsi="Arial" w:cs="Courier New"/>
+          <w:sz w:val="20"/>
+          <w:szCs w:val="20"/>
+        </w:rPr>
+        <w:t>H</w:t>
+      </w:r>
+      <w:r>
+        <w:t> հեշ-ֆունկցիան դրանք հավասարաչափ բաշխում է աղյուսակի ինդեքսների միջակայքի վրա։ Ենթադրենք նաև, թե բանալին պետք է ավելացվի արդեն </w:t>
+      </w:r>
+      <w:r>
+        <w:rPr>
+          <w:rFonts w:ascii="Consolas" w:hAnsi="Consolas" w:cs="Courier New"/>
+          <w:sz w:val="20"/>
+          <w:szCs w:val="20"/>
+        </w:rPr>
+        <w:t>k</w:t>
+      </w:r>
+      <w:r>
+        <w:t> հատ տարրեր պարունակող և </w:t>
+      </w:r>
+      <w:r>
+        <w:rPr>
+          <w:rFonts w:ascii="Consolas" w:hAnsi="Consolas" w:cs="Courier New"/>
+          <w:sz w:val="20"/>
+          <w:szCs w:val="20"/>
+        </w:rPr>
+        <w:t>N</w:t>
+      </w:r>
+      <w:r>
+        <w:t> չափ ունեցող աղյուսակի մեջ։ Այդ դեպքում առաջին փորձից ազատ դիրքի վրա ընկնելու հավանականությունը </w:t>
+      </w:r>
+      <w:r>
+        <w:rPr>
+          <w:rFonts w:ascii="Consolas" w:hAnsi="Consolas" w:cs="Courier New"/>
+          <w:sz w:val="20"/>
+          <w:szCs w:val="20"/>
+        </w:rPr>
+        <w:t>(N-k)/N</w:t>
+      </w:r>
+      <w:r>
+        <w:t> է։ Սա նաև միայն մեկ համեմատում կատարելու </w:t>
+      </w:r>
+      <w:r>
+        <w:rPr>
+          <w:rFonts w:ascii="Consolas" w:hAnsi="Consolas" w:cs="Courier New"/>
+          <w:sz w:val="20"/>
+          <w:szCs w:val="20"/>
+        </w:rPr>
+        <w:t>p_1</w:t>
+      </w:r>
+      <w:r>
+        <w:t xml:space="preserve"> հավանականությունն է։ Հավանականությունը, որ պետք կլինի ճիշտ մեկ երկրորդային փորձ, հավասար է առաձին փորձում </w:t>
+      </w:r>
+      <w:r>
+        <w:rPr>
+          <w:lang w:val="hy-AM"/>
+        </w:rPr>
+        <w:t>բախման</w:t>
+      </w:r>
+      <w:r>
+        <w:t xml:space="preserve"> հավանականությանը՝ բազմապատկած երկրորդ փորձում ազատ դիրքի վրա ընկնելու </w:t>
+      </w:r>
+      <w:r>
+        <w:lastRenderedPageBreak/>
+        <w:t>հավանականությանը։ Այսպիսով, ստանում ենք ճիշտ </w:t>
+      </w:r>
+      <w:r>
+        <w:rPr>
+          <w:rFonts w:ascii="Consolas" w:hAnsi="Consolas" w:cs="Courier New"/>
+          <w:sz w:val="20"/>
+          <w:szCs w:val="20"/>
+        </w:rPr>
+        <w:t>i</w:t>
+      </w:r>
+      <w:r>
+        <w:t> փորձեր կատարելու </w:t>
+      </w:r>
+      <w:r>
+        <w:rPr>
+          <w:rFonts w:ascii="Consolas" w:hAnsi="Consolas" w:cs="Courier New"/>
+          <w:sz w:val="20"/>
+          <w:szCs w:val="20"/>
+        </w:rPr>
+        <w:t>p_i</w:t>
+      </w:r>
+      <w:r>
+        <w:t> հավանականության հաշվման հետևյալ եղանակը</w:t>
+      </w:r>
+      <w:r>
+        <w:rPr>
+          <w:rFonts w:ascii="MS Gothic" w:eastAsia="MS Gothic" w:hAnsi="MS Gothic" w:cs="MS Gothic"/>
+        </w:rPr>
+        <w:t>․</w:t>
       </w:r>
     </w:p>
     <w:p>
       <w:pPr>
-        <w:spacing w:line="360" w:lineRule="auto"/>
-        <w:jc w:val="both"/>
-        <w:rPr>
-          <w:lang w:val="ru-RU"/>
-        </w:rPr>
-      </w:pPr>
-      <w:r>
-        <w:rPr>
-          <w:lang w:val="ru-RU"/>
-        </w:rPr>
-        <w:t>h_i = (h_i-1 + i) MOD N,    i = 1 ... N-1</w:t>
+        <w:rPr>
+          <w:bdr w:val="none" w:sz="0" w:space="0" w:color="auto" w:frame="1"/>
+        </w:rPr>
+      </w:pPr>
+      <w:r>
+        <w:rPr>
+          <w:bdr w:val="none" w:sz="0" w:space="0" w:color="auto" w:frame="1"/>
+        </w:rPr>
+        <w:t>p_1 = (N-k)/N</w:t>
       </w:r>
     </w:p>
     <w:p>
       <w:pPr>
-        <w:spacing w:line="360" w:lineRule="auto"/>
-        <w:jc w:val="both"/>
-        <w:rPr>
-          <w:lang w:val="ru-RU"/>
-        </w:rPr>
-      </w:pPr>
-      <w:r>
-        <w:rPr>
-          <w:lang w:val="ru-RU"/>
-        </w:rPr>
-        <w:t>Սա կոչվում է գծային փորձերի եղանակ (linear probing)։ Նրա թերությունն այն է, որ տարրերը ձգտում են կուտակվել առաջնային բանալիների շուրջը (այսինքն՝ այն բանալիների շուրջը, որոնք ավելացնելիս կոլիզիա չի առաջացել)։ Իհարկե, իդեալական դեպքում G ֆունկցիան էլ պետք է բանալիները հավասարաչափ բաշխի ազատ դիրքերի բազմության վրա։ Սակայն գործնականում բավականին դժվար է ապահովել այդ պահանջը, և այս դեպքում նախընտրում են փոխզիջումային մեթոդներ, որոնք պահանջում են բարդ հաշվարկներ, բայց ավելի լավն են քան գծային ֆունկցիան։ Դրանցից մեկում օգտագործվում է քառակուսային ֆունկցիան այնպես, որ հաջորդական փորձերի ինդեքսները որոշվում են հետևյալ կերպ</w:t>
-      </w:r>
-      <w:r>
-        <w:rPr>
-          <w:rFonts w:ascii="MS Gothic" w:eastAsia="MS Gothic" w:hAnsi="MS Gothic" w:cs="MS Gothic" w:hint="eastAsia"/>
-          <w:lang w:val="ru-RU"/>
-        </w:rPr>
-        <w:t>․</w:t>
+        <w:rPr>
+          <w:bdr w:val="none" w:sz="0" w:space="0" w:color="auto" w:frame="1"/>
+        </w:rPr>
+      </w:pPr>
+      <w:r>
+        <w:rPr>
+          <w:bdr w:val="none" w:sz="0" w:space="0" w:color="auto" w:frame="1"/>
+        </w:rPr>
+        <w:t>p_2 = (k/N) × (N-k)/(N-1)</w:t>
       </w:r>
     </w:p>
     <w:p>
       <w:pPr>
-        <w:spacing w:line="360" w:lineRule="auto"/>
-        <w:jc w:val="both"/>
-        <w:rPr>
-          <w:lang w:val="ru-RU"/>
-        </w:rPr>
-      </w:pPr>
+        <w:rPr>
+          <w:bdr w:val="none" w:sz="0" w:space="0" w:color="auto" w:frame="1"/>
+        </w:rPr>
+      </w:pPr>
+      <w:r>
+        <w:rPr>
+          <w:bdr w:val="none" w:sz="0" w:space="0" w:color="auto" w:frame="1"/>
+        </w:rPr>
+        <w:t>p_3 = (k/N) × (k-1)/(N-1) × (N-k)/(N-2)</w:t>
+      </w:r>
     </w:p>
     <w:p>
       <w:pPr>
-        <w:spacing w:line="360" w:lineRule="auto"/>
-        <w:jc w:val="both"/>
-        <w:rPr>
-          <w:lang w:val="ru-RU"/>
-        </w:rPr>
-      </w:pPr>
-      <w:r>
-        <w:rPr>
-          <w:lang w:val="ru-RU"/>
-        </w:rPr>
-        <w:t>h_0 = H(k)</w:t>
+        <w:rPr>
+          <w:bdr w:val="none" w:sz="0" w:space="0" w:color="auto" w:frame="1"/>
+        </w:rPr>
+      </w:pPr>
+      <w:r>
+        <w:rPr>
+          <w:bdr w:val="none" w:sz="0" w:space="0" w:color="auto" w:frame="1"/>
+        </w:rPr>
+        <w:t>..........</w:t>
       </w:r>
     </w:p>
     <w:p>
       <w:pPr>
-        <w:spacing w:line="360" w:lineRule="auto"/>
-        <w:jc w:val="both"/>
-        <w:rPr>
-          <w:lang w:val="ru-RU"/>
-        </w:rPr>
-      </w:pPr>
-      <w:r>
-        <w:rPr>
-          <w:lang w:val="ru-RU"/>
-        </w:rPr>
-        <w:t>h_i = (h_0-1 + i^2) MOD N,    i &gt; 0</w:t>
+        <w:rPr>
+          <w:bdr w:val="none" w:sz="0" w:space="0" w:color="auto" w:frame="1"/>
+        </w:rPr>
+      </w:pPr>
+      <w:r>
+        <w:rPr>
+          <w:bdr w:val="none" w:sz="0" w:space="0" w:color="auto" w:frame="1"/>
+        </w:rPr>
+        <w:t>p_i = (k/N) × (k-1)/(N-1) × (k-2)/(N-2) × ... × (N-k)/(N-(i-1))</w:t>
       </w:r>
     </w:p>
     <w:p>
       <w:pPr>
-        <w:spacing w:line="360" w:lineRule="auto"/>
-        <w:jc w:val="both"/>
-        <w:rPr>
-          <w:lang w:val="ru-RU"/>
-        </w:rPr>
-      </w:pPr>
-      <w:r>
-        <w:rPr>
-          <w:lang w:val="ru-RU"/>
-        </w:rPr>
-        <w:t>Նկատենք, որ հերթական ինդեքսը հաշվելիս կարելի է ազատվել քառակուսի բարձրացնելու գործողությունից, եթե h_i = i^2 և d_i = 2i + 1 համար օգտագործենք հետևյալ անդրադարձ առնչությունները</w:t>
-      </w:r>
-      <w:r>
-        <w:rPr>
-          <w:rFonts w:ascii="MS Gothic" w:eastAsia="MS Gothic" w:hAnsi="MS Gothic" w:cs="MS Gothic" w:hint="eastAsia"/>
-          <w:lang w:val="ru-RU"/>
-        </w:rPr>
-        <w:t>․</w:t>
-      </w:r>
-    </w:p>
-    <w:p>
-      <w:pPr>
-        <w:spacing w:line="360" w:lineRule="auto"/>
-        <w:jc w:val="both"/>
-        <w:rPr>
-          <w:lang w:val="ru-RU"/>
-        </w:rPr>
-      </w:pPr>
-    </w:p>
-    <w:p>
-      <w:pPr>
-        <w:spacing w:line="360" w:lineRule="auto"/>
-        <w:jc w:val="both"/>
-        <w:rPr>
-          <w:lang w:val="ru-RU"/>
-        </w:rPr>
-      </w:pPr>
-      <w:r>
-        <w:rPr>
-          <w:lang w:val="ru-RU"/>
-        </w:rPr>
-        <w:t>h_i+1 = h_i + d_i</w:t>
-      </w:r>
-    </w:p>
-    <w:p>
-      <w:pPr>
-        <w:spacing w:line="360" w:lineRule="auto"/>
-        <w:jc w:val="both"/>
-        <w:rPr>
-          <w:lang w:val="ru-RU"/>
-        </w:rPr>
-      </w:pPr>
-      <w:r>
-        <w:rPr>
-          <w:lang w:val="ru-RU"/>
-        </w:rPr>
-        <w:t>d_i+1 = d_i + 2,    i &gt;0</w:t>
-      </w:r>
-    </w:p>
-    <w:p>
-      <w:pPr>
-        <w:spacing w:line="360" w:lineRule="auto"/>
-        <w:jc w:val="both"/>
-        <w:rPr>
-          <w:lang w:val="ru-RU"/>
-        </w:rPr>
-      </w:pPr>
-      <w:r>
-        <w:rPr>
-          <w:lang w:val="ru-RU"/>
-        </w:rPr>
-        <w:lastRenderedPageBreak/>
-        <w:t>որտեղ h_0 = 0 և d_0 = 1։ Սա կոչվում է քառակուսային փորձերի մեթոդ (quadratic probing), և ըհդհանուր դեպքում այն շրջանցում է վերը նշված կուտակումների խնդիրը՝ գործնականում չպահանջելով լրացուցիչ հաշվարկներ։ Մի փոքր թերությունն այն է, որ հաջորդական փորձերի ժամանակ աղյուսակի ոչ բոլոր տարրերն են ստուգվում, այսինքն տարրն ավելացնելիս հնարավոր է չնկատել ազատ դիրքը, թեև աղյուսակում այդպիսիք կան։ Իրականում, եթե N-ը պարզ թիվ է, ապա քառակուսային փորձերի մեթոդով ստուգում է աղյուսակի ամենաքիչը կեսը։ Այս պնդումը կարելի է դուրս բերոլ հետևյալ կերպ։ Այն փաստը, որ i-րդ և j-րդ փորձերը բերում են այսուսակի նույն տարրին, արտահայտվում է հետևյալ հավասարությամբ</w:t>
-      </w:r>
-      <w:r>
-        <w:rPr>
-          <w:rFonts w:ascii="MS Gothic" w:eastAsia="MS Gothic" w:hAnsi="MS Gothic" w:cs="MS Gothic" w:hint="eastAsia"/>
-          <w:lang w:val="ru-RU"/>
-        </w:rPr>
-        <w:t>․</w:t>
-      </w:r>
-    </w:p>
-    <w:p>
-      <w:pPr>
-        <w:spacing w:line="360" w:lineRule="auto"/>
-        <w:jc w:val="both"/>
-        <w:rPr>
-          <w:lang w:val="ru-RU"/>
-        </w:rPr>
-      </w:pPr>
-    </w:p>
-    <w:p>
-      <w:pPr>
-        <w:spacing w:line="360" w:lineRule="auto"/>
-        <w:jc w:val="both"/>
-        <w:rPr>
-          <w:lang w:val="ru-RU"/>
-        </w:rPr>
-      </w:pPr>
-      <w:r>
-        <w:rPr>
-          <w:lang w:val="ru-RU"/>
-        </w:rPr>
-        <w:t>i^2 MOD N = j^2 MOD N</w:t>
-      </w:r>
-    </w:p>
-    <w:p>
-      <w:pPr>
-        <w:spacing w:line="360" w:lineRule="auto"/>
-        <w:jc w:val="both"/>
-        <w:rPr>
-          <w:lang w:val="ru-RU"/>
-        </w:rPr>
-      </w:pPr>
-      <w:r>
-        <w:rPr>
-          <w:lang w:val="ru-RU"/>
-        </w:rPr>
-        <w:t xml:space="preserve">(i^2 - j^2) </w:t>
-      </w:r>
-      <w:r>
-        <w:rPr>
-          <w:rFonts w:ascii="Times New Roman" w:hAnsi="Times New Roman" w:cs="Times New Roman"/>
-          <w:lang w:val="ru-RU"/>
-        </w:rPr>
-        <w:t>≡</w:t>
-      </w:r>
-      <w:r>
-        <w:rPr>
-          <w:lang w:val="ru-RU"/>
-        </w:rPr>
-        <w:t xml:space="preserve"> 0 (modullo N)</w:t>
-      </w:r>
-    </w:p>
-    <w:p>
-      <w:pPr>
-        <w:spacing w:line="360" w:lineRule="auto"/>
-        <w:jc w:val="both"/>
-        <w:rPr>
-          <w:lang w:val="ru-RU"/>
-        </w:rPr>
-      </w:pPr>
-      <w:r>
-        <w:rPr>
-          <w:lang w:val="ru-RU"/>
-        </w:rPr>
-        <w:t>Քառակուսիների տարբերությունն արտահայտելով երկու արտադրիչներով ստանում ենք</w:t>
-      </w:r>
-      <w:r>
-        <w:rPr>
-          <w:rFonts w:ascii="MS Gothic" w:eastAsia="MS Gothic" w:hAnsi="MS Gothic" w:cs="MS Gothic" w:hint="eastAsia"/>
-          <w:lang w:val="ru-RU"/>
-        </w:rPr>
-        <w:t>․</w:t>
-      </w:r>
-    </w:p>
-    <w:p>
-      <w:pPr>
-        <w:spacing w:line="360" w:lineRule="auto"/>
-        <w:jc w:val="both"/>
-        <w:rPr>
-          <w:lang w:val="ru-RU"/>
-        </w:rPr>
-      </w:pPr>
-    </w:p>
-    <w:p>
-      <w:pPr>
-        <w:spacing w:line="360" w:lineRule="auto"/>
-        <w:jc w:val="both"/>
-        <w:rPr>
-          <w:lang w:val="ru-RU"/>
-        </w:rPr>
-      </w:pPr>
-      <w:r>
-        <w:rPr>
-          <w:lang w:val="ru-RU"/>
-        </w:rPr>
-        <w:t xml:space="preserve">(i + j)(i - j) </w:t>
-      </w:r>
-      <w:r>
-        <w:rPr>
-          <w:rFonts w:ascii="Times New Roman" w:hAnsi="Times New Roman" w:cs="Times New Roman"/>
-          <w:lang w:val="ru-RU"/>
-        </w:rPr>
-        <w:t>≡</w:t>
-      </w:r>
-      <w:r>
-        <w:rPr>
-          <w:lang w:val="ru-RU"/>
-        </w:rPr>
-        <w:t xml:space="preserve"> 0 (modulo N)</w:t>
-      </w:r>
-    </w:p>
-    <w:p>
-      <w:pPr>
-        <w:spacing w:line="360" w:lineRule="auto"/>
-        <w:jc w:val="both"/>
-        <w:rPr>
-          <w:lang w:val="ru-RU"/>
-        </w:rPr>
-      </w:pPr>
-      <w:r>
-        <w:rPr>
-          <w:lang w:val="ru-RU"/>
-        </w:rPr>
-        <w:t>և քանի որ i ≠ j, ապա եզրակացնում ենք, որ i և j թվերից գոնե մեկը պետք է փոքր լինի N/2-ից, որպեսզի ամբողջաթիվ c-ի համար ստանանք i + j = c * N։ Գործականում այս թերությունն էական չէ, քանի որ կոլիզիայի լուծման համար N/2 փորձեր հազվադեպ են կատարվում, այն էլ միայն այն դեպքում, երբ աղյուսակը համարյա լիքն է։</w:t>
-      </w:r>
-    </w:p>
-    <w:p>
-      <w:pPr>
-        <w:spacing w:line="360" w:lineRule="auto"/>
-        <w:jc w:val="both"/>
-        <w:rPr>
-          <w:lang w:val="ru-RU"/>
-        </w:rPr>
-      </w:pPr>
-    </w:p>
-    <w:p>
-      <w:pPr>
-        <w:spacing w:line="360" w:lineRule="auto"/>
-        <w:jc w:val="both"/>
-        <w:rPr>
-          <w:lang w:val="ru-RU"/>
-        </w:rPr>
-      </w:pPr>
-      <w:r>
-        <w:rPr>
-          <w:lang w:val="ru-RU"/>
-        </w:rPr>
-        <w:t xml:space="preserve">Որպես քննարկված տեխնիկայի կիրառություն բերված է 4.4.3 բաժնի խաչաձև հղումներ գեներացնող ծրագրի ձևափոխությունը։ ?? Հիմնական տարբերությունները search պրոցեդուրայում են և T գլոբալ հեշ աղյուսակի Node ցուցաչային տիպի փոխարինելում։ ?? Հեշ-ֆունկցիա H-ը հաշվարկվում է որպես աղյուսակի չափի վրա բաժանման մնացորդ (modulus)։ Կոլիզիաների լուծման համար օգտագործված է քառակուսային փորձերի մեթոդը։ </w:t>
-      </w:r>
-      <w:r>
-        <w:rPr>
-          <w:lang w:val="ru-RU"/>
-        </w:rPr>
-        <w:lastRenderedPageBreak/>
-        <w:t>Նշենք նաև, որ լավ արտադրողականության համար շատ կարևոր է աղյուսակի չափի պարզ թիվ լինելը։</w:t>
-      </w:r>
-    </w:p>
-    <w:p>
-      <w:pPr>
-        <w:spacing w:line="360" w:lineRule="auto"/>
-        <w:jc w:val="both"/>
-        <w:rPr>
-          <w:lang w:val="ru-RU"/>
-        </w:rPr>
-      </w:pPr>
-    </w:p>
-    <w:p>
-      <w:pPr>
-        <w:spacing w:line="360" w:lineRule="auto"/>
-        <w:jc w:val="both"/>
-        <w:rPr>
-          <w:lang w:val="ru-RU"/>
-        </w:rPr>
-      </w:pPr>
-      <w:r>
-        <w:rPr>
-          <w:lang w:val="ru-RU"/>
-        </w:rPr>
-        <w:t>Չնայած որ այս խնդրի համար հեշավորման մեթոդը բավականին արդյունավետ է, նույնիսկ ավելի արդյունավետ, քան ծառաձև կառուցվածքները, այն ունի նաև թերություններ։ Տեքստը կարդալուց և բառերն առանձնացնելուց հետո մենք, հավանաբար, կուզենանք դրանք դասավորել այբբենական կարգով։ Դա դժվար չէ, եթե օգտագործվում են ծառաձև կառուցվածքներ, քանի որ կարգավորվածությունն ընկած է ծառաձև կառուցվածքների հիմքում։ ?? Սակայն գործը դժվարանում է բանալիների բաշխում օգտագործելիս։ ?? Այստեղ է, որ բացահայտվում է «հեշավորում» բառի ամբողջ իմաստը։ Աղյուսակն արտածելու համար պետք է ոչ միայն այն կարգավորել (այդ կտորն այստեղ բաց է թողնված), այլև բացահայտ հետևել աղյուսակում ավելացվող բանալիներին՝ դրանք հավաքելով կապակցված ցուցակում։ Այդ պատճառով էլ հեշավորման ժամանակ որոնման բարձր արագությունը մասնակիորեն փոխհատուցվում է լրացուցիչ գործողություններով, որոնք հարկավոր են խաչաձև հղումների խնդիրն ամբողջությամբ լուծելու համար։</w:t>
-      </w:r>
-    </w:p>
-    <w:p>
-      <w:pPr>
-        <w:spacing w:after="240" w:line="360" w:lineRule="auto"/>
+        <w:spacing w:after="0" w:line="360" w:lineRule="auto"/>
         <w:jc w:val="both"/>
         <w:rPr>
           <w:rFonts w:ascii="Segoe UI" w:eastAsia="Times New Roman" w:hAnsi="Segoe UI" w:cs="Segoe UI"/>
@@ -9999,69 +10154,7 @@
           <w:color w:val="24292E"/>
           <w:szCs w:val="24"/>
         </w:rPr>
-        <w:t>Բանալիների բաշխման մեթոդի վատագույն դեպքում բանալին ավելացնելու և որոնելու արտադրողականությունը սարսափելի է։ Լրիվ հնարավոր է, որ որոնման արգումենտնը փորձերի ժամանակ անցնի բոլոր զբաղված դիրքերով՝ ոչ մի անգամ չընկնելով աղյուսակի անհրաժեշտ (կամ ազատ) դիրքի վրա։ ?? Հեշավորման տեխնիկան օգտագործելու համար պետք է բավականաչափ վստահ լինել հավանականության տեսության օրենքներին։ Մենք պարզապես ուզում ենք համոզված լինել, որ փորձերի միջին թիվը փոքր է։ Ստորև բերված հավանակային փաստարկներն ցույց են տալիս, որ այդ թիվը ոչ թե փոքր է, այլ շատ փոքր է։</w:t>
-      </w:r>
-    </w:p>
-    <w:p>
-      <w:pPr>
-        <w:spacing w:after="240" w:line="360" w:lineRule="auto"/>
-        <w:jc w:val="both"/>
-        <w:rPr>
-          <w:rFonts w:ascii="Segoe UI" w:eastAsia="Times New Roman" w:hAnsi="Segoe UI" w:cs="Segoe UI"/>
-          <w:color w:val="24292E"/>
-          <w:szCs w:val="24"/>
-        </w:rPr>
-      </w:pPr>
-      <w:r>
-        <w:rPr>
-          <w:rFonts w:ascii="Segoe UI" w:eastAsia="Times New Roman" w:hAnsi="Segoe UI" w:cs="Segoe UI"/>
-          <w:color w:val="24292E"/>
-          <w:szCs w:val="24"/>
-        </w:rPr>
-        <w:t>Մեկ անգամ էլ ենթադրենք, որ բոլոր բանալիների հանդիպելու հավանականությունը հավասար է, իս</w:t>
-      </w:r>
-      <w:r>
-        <w:rPr>
-          <w:rFonts w:ascii="Segoe UI" w:eastAsia="Times New Roman" w:hAnsi="Segoe UI" w:cs="Segoe UI"/>
-          <w:color w:val="24292E"/>
-          <w:szCs w:val="24"/>
-          <w:lang w:val="hy-AM"/>
-        </w:rPr>
-        <w:t>կ</w:t>
-      </w:r>
-      <w:r>
-        <w:rPr>
-          <w:rFonts w:ascii="Segoe UI" w:eastAsia="Times New Roman" w:hAnsi="Segoe UI" w:cs="Segoe UI"/>
-          <w:color w:val="24292E"/>
-          <w:szCs w:val="24"/>
-        </w:rPr>
-        <w:t> </w:t>
-      </w:r>
-      <w:r>
-        <w:rPr>
-          <w:rFonts w:ascii="Arial" w:eastAsia="Times New Roman" w:hAnsi="Arial" w:cs="Courier New"/>
-          <w:color w:val="24292E"/>
-          <w:sz w:val="20"/>
-          <w:szCs w:val="20"/>
-        </w:rPr>
-        <w:t>H</w:t>
-      </w:r>
-      <w:r>
-        <w:rPr>
-          <w:rFonts w:ascii="Segoe UI" w:eastAsia="Times New Roman" w:hAnsi="Segoe UI" w:cs="Segoe UI"/>
-          <w:color w:val="24292E"/>
-          <w:szCs w:val="24"/>
-        </w:rPr>
-        <w:t xml:space="preserve"> հեշ-ֆունկցիան դրանք հավասարաչափ բաշխում է աղյուսակի ինդեքսների միջակայքի վրա։ Ենթադրենք նաև, թե բանալին պետք է ավելացվի </w:t>
-      </w:r>
-      <w:r>
-        <w:rPr>
-          <w:rFonts w:ascii="Segoe UI" w:eastAsia="Times New Roman" w:hAnsi="Segoe UI" w:cs="Segoe UI"/>
-          <w:color w:val="24292E"/>
-          <w:szCs w:val="24"/>
-        </w:rPr>
-        <w:lastRenderedPageBreak/>
-        <w:t>արդեն </w:t>
+        <w:t>Այստեղից էլ աղյուսակում </w:t>
       </w:r>
       <w:r>
         <w:rPr>
@@ -10070,7 +10163,7 @@
           <w:sz w:val="20"/>
           <w:szCs w:val="20"/>
         </w:rPr>
-        <w:t>k</w:t>
+        <w:t>k+1</w:t>
       </w:r>
       <w:r>
         <w:rPr>
@@ -10078,7 +10171,7 @@
           <w:color w:val="24292E"/>
           <w:szCs w:val="24"/>
         </w:rPr>
-        <w:t> հատ տարրեր պարունակող և </w:t>
+        <w:t>-րդ բանալին ավելացնելու փորձերի </w:t>
       </w:r>
       <w:r>
         <w:rPr>
@@ -10087,217 +10180,6 @@
           <w:sz w:val="20"/>
           <w:szCs w:val="20"/>
         </w:rPr>
-        <w:t>N</w:t>
-      </w:r>
-      <w:r>
-        <w:rPr>
-          <w:rFonts w:ascii="Segoe UI" w:eastAsia="Times New Roman" w:hAnsi="Segoe UI" w:cs="Segoe UI"/>
-          <w:color w:val="24292E"/>
-          <w:szCs w:val="24"/>
-        </w:rPr>
-        <w:t> չափ ունեցող աղյուսակի մեջ։ Այդ դեպքում առաջին փորձից ազատ դիրքի վրա ընկնելու հավանականությունը </w:t>
-      </w:r>
-      <w:r>
-        <w:rPr>
-          <w:rFonts w:ascii="Consolas" w:eastAsia="Times New Roman" w:hAnsi="Consolas" w:cs="Courier New"/>
-          <w:color w:val="24292E"/>
-          <w:sz w:val="20"/>
-          <w:szCs w:val="20"/>
-        </w:rPr>
-        <w:t>(N-k)/N</w:t>
-      </w:r>
-      <w:r>
-        <w:rPr>
-          <w:rFonts w:ascii="Segoe UI" w:eastAsia="Times New Roman" w:hAnsi="Segoe UI" w:cs="Segoe UI"/>
-          <w:color w:val="24292E"/>
-          <w:szCs w:val="24"/>
-        </w:rPr>
-        <w:t> է։ Սա նաև միայն մեկ համեմատում կատարելու </w:t>
-      </w:r>
-      <w:r>
-        <w:rPr>
-          <w:rFonts w:ascii="Consolas" w:eastAsia="Times New Roman" w:hAnsi="Consolas" w:cs="Courier New"/>
-          <w:color w:val="24292E"/>
-          <w:sz w:val="20"/>
-          <w:szCs w:val="20"/>
-        </w:rPr>
-        <w:t>p_1</w:t>
-      </w:r>
-      <w:r>
-        <w:rPr>
-          <w:rFonts w:ascii="Segoe UI" w:eastAsia="Times New Roman" w:hAnsi="Segoe UI" w:cs="Segoe UI"/>
-          <w:color w:val="24292E"/>
-          <w:szCs w:val="24"/>
-        </w:rPr>
-        <w:t xml:space="preserve"> հավանականությունն է։ Հավանականությունը, որ պետք կլինի ճիշտ մեկ երկրորդային փորձ, հավասար է առաձին փորձում </w:t>
-      </w:r>
-      <w:r>
-        <w:rPr>
-          <w:rFonts w:ascii="Segoe UI" w:eastAsia="Times New Roman" w:hAnsi="Segoe UI" w:cs="Segoe UI"/>
-          <w:color w:val="24292E"/>
-          <w:szCs w:val="24"/>
-          <w:lang w:val="hy-AM"/>
-        </w:rPr>
-        <w:t>բախման</w:t>
-      </w:r>
-      <w:r>
-        <w:rPr>
-          <w:rFonts w:ascii="Segoe UI" w:eastAsia="Times New Roman" w:hAnsi="Segoe UI" w:cs="Segoe UI"/>
-          <w:color w:val="24292E"/>
-          <w:szCs w:val="24"/>
-        </w:rPr>
-        <w:t xml:space="preserve"> հավանականությանը՝ բազմապատկած երկրորդ փորձում ազատ դիրքի վրա ընկնելու հավանականությանը։ Այսպիսով, ստանում ենք ճիշտ </w:t>
-      </w:r>
-      <w:r>
-        <w:rPr>
-          <w:rFonts w:ascii="Consolas" w:eastAsia="Times New Roman" w:hAnsi="Consolas" w:cs="Courier New"/>
-          <w:color w:val="24292E"/>
-          <w:sz w:val="20"/>
-          <w:szCs w:val="20"/>
-        </w:rPr>
-        <w:t>i</w:t>
-      </w:r>
-      <w:r>
-        <w:rPr>
-          <w:rFonts w:ascii="Segoe UI" w:eastAsia="Times New Roman" w:hAnsi="Segoe UI" w:cs="Segoe UI"/>
-          <w:color w:val="24292E"/>
-          <w:szCs w:val="24"/>
-        </w:rPr>
-        <w:t> փորձեր կատարելու </w:t>
-      </w:r>
-      <w:r>
-        <w:rPr>
-          <w:rFonts w:ascii="Consolas" w:eastAsia="Times New Roman" w:hAnsi="Consolas" w:cs="Courier New"/>
-          <w:color w:val="24292E"/>
-          <w:sz w:val="20"/>
-          <w:szCs w:val="20"/>
-        </w:rPr>
-        <w:t>p_i</w:t>
-      </w:r>
-      <w:r>
-        <w:rPr>
-          <w:rFonts w:ascii="Segoe UI" w:eastAsia="Times New Roman" w:hAnsi="Segoe UI" w:cs="Segoe UI"/>
-          <w:color w:val="24292E"/>
-          <w:szCs w:val="24"/>
-        </w:rPr>
-        <w:t> հավանականության հաշվման հետևյալ եղանակը</w:t>
-      </w:r>
-      <w:r>
-        <w:rPr>
-          <w:rFonts w:ascii="MS Gothic" w:eastAsia="MS Gothic" w:hAnsi="MS Gothic" w:cs="MS Gothic"/>
-          <w:color w:val="24292E"/>
-          <w:szCs w:val="24"/>
-        </w:rPr>
-        <w:t>․</w:t>
-      </w:r>
-    </w:p>
-    <w:p>
-      <w:pPr>
-        <w:rPr>
-          <w:bdr w:val="none" w:sz="0" w:space="0" w:color="auto" w:frame="1"/>
-        </w:rPr>
-      </w:pPr>
-      <w:r>
-        <w:rPr>
-          <w:bdr w:val="none" w:sz="0" w:space="0" w:color="auto" w:frame="1"/>
-        </w:rPr>
-        <w:t>p_1 = (N-k)/N</w:t>
-      </w:r>
-    </w:p>
-    <w:p>
-      <w:pPr>
-        <w:rPr>
-          <w:bdr w:val="none" w:sz="0" w:space="0" w:color="auto" w:frame="1"/>
-        </w:rPr>
-      </w:pPr>
-      <w:r>
-        <w:rPr>
-          <w:bdr w:val="none" w:sz="0" w:space="0" w:color="auto" w:frame="1"/>
-        </w:rPr>
-        <w:t>p_2 = (k/N) × (N-k)/(N-1)</w:t>
-      </w:r>
-    </w:p>
-    <w:p>
-      <w:pPr>
-        <w:rPr>
-          <w:bdr w:val="none" w:sz="0" w:space="0" w:color="auto" w:frame="1"/>
-        </w:rPr>
-      </w:pPr>
-      <w:r>
-        <w:rPr>
-          <w:bdr w:val="none" w:sz="0" w:space="0" w:color="auto" w:frame="1"/>
-        </w:rPr>
-        <w:t>p_3 = (k/N) × (k-1)/(N-1) × (N-k)/(N-2)</w:t>
-      </w:r>
-    </w:p>
-    <w:p>
-      <w:pPr>
-        <w:rPr>
-          <w:bdr w:val="none" w:sz="0" w:space="0" w:color="auto" w:frame="1"/>
-        </w:rPr>
-      </w:pPr>
-      <w:r>
-        <w:rPr>
-          <w:bdr w:val="none" w:sz="0" w:space="0" w:color="auto" w:frame="1"/>
-        </w:rPr>
-        <w:t>..........</w:t>
-      </w:r>
-    </w:p>
-    <w:p>
-      <w:pPr>
-        <w:rPr>
-          <w:bdr w:val="none" w:sz="0" w:space="0" w:color="auto" w:frame="1"/>
-        </w:rPr>
-      </w:pPr>
-      <w:r>
-        <w:rPr>
-          <w:bdr w:val="none" w:sz="0" w:space="0" w:color="auto" w:frame="1"/>
-        </w:rPr>
-        <w:t>p_i = (k/N) × (k-1)/(N-1) × (k-2)/(N-2) × ... × (N-k)/(N-(i-1))</w:t>
-      </w:r>
-    </w:p>
-    <w:p>
-      <w:pPr>
-        <w:spacing w:after="0" w:line="360" w:lineRule="auto"/>
-        <w:jc w:val="both"/>
-        <w:rPr>
-          <w:rFonts w:ascii="Segoe UI" w:eastAsia="Times New Roman" w:hAnsi="Segoe UI" w:cs="Segoe UI"/>
-          <w:color w:val="24292E"/>
-          <w:szCs w:val="24"/>
-        </w:rPr>
-      </w:pPr>
-      <w:r>
-        <w:rPr>
-          <w:rFonts w:ascii="Segoe UI" w:eastAsia="Times New Roman" w:hAnsi="Segoe UI" w:cs="Segoe UI"/>
-          <w:color w:val="24292E"/>
-          <w:szCs w:val="24"/>
-        </w:rPr>
-        <w:t>Այստեղից էլ աղյուսակում </w:t>
-      </w:r>
-      <w:r>
-        <w:rPr>
-          <w:rFonts w:ascii="Consolas" w:eastAsia="Times New Roman" w:hAnsi="Consolas" w:cs="Courier New"/>
-          <w:color w:val="24292E"/>
-          <w:sz w:val="20"/>
-          <w:szCs w:val="20"/>
-        </w:rPr>
-        <w:t>k+1</w:t>
-      </w:r>
-      <w:r>
-        <w:rPr>
-          <w:rFonts w:ascii="Segoe UI" w:eastAsia="Times New Roman" w:hAnsi="Segoe UI" w:cs="Segoe UI"/>
-          <w:color w:val="24292E"/>
-          <w:szCs w:val="24"/>
-        </w:rPr>
-        <w:t>-րդ բանալին ավելացնելու փորձերի </w:t>
-      </w:r>
-      <w:r>
-        <w:rPr>
-          <w:rFonts w:ascii="Consolas" w:eastAsia="Times New Roman" w:hAnsi="Consolas" w:cs="Courier New"/>
-          <w:color w:val="24292E"/>
-          <w:sz w:val="20"/>
-          <w:szCs w:val="20"/>
-        </w:rPr>
         <w:t>E</w:t>
       </w:r>
       <w:r>
@@ -10387,15 +10269,54 @@
     </w:p>
     <w:p>
       <w:pPr>
+        <w:pStyle w:val="1"/>
+        <w:rPr>
+          <w:sz w:val="56"/>
+          <w:szCs w:val="56"/>
+        </w:rPr>
+      </w:pPr>
+    </w:p>
+    <w:p>
+      <w:pPr>
+        <w:pStyle w:val="1"/>
+        <w:rPr>
+          <w:sz w:val="56"/>
+          <w:szCs w:val="56"/>
+        </w:rPr>
+      </w:pPr>
+    </w:p>
+    <w:p>
+      <w:pPr>
+        <w:pStyle w:val="1"/>
+        <w:rPr>
+          <w:sz w:val="56"/>
+          <w:szCs w:val="56"/>
+        </w:rPr>
+      </w:pPr>
+      <w:r>
+        <w:rPr>
+          <w:sz w:val="56"/>
+          <w:szCs w:val="56"/>
+        </w:rPr>
+        <w:t>Գլուխ 2</w:t>
+      </w:r>
+      <w:r>
+        <w:rPr>
+          <w:sz w:val="56"/>
+          <w:szCs w:val="56"/>
+        </w:rPr>
+        <w:br/>
+        <w:t>Ծրագրային իրագործում</w:t>
+      </w:r>
+    </w:p>
+    <w:p>
+      <w:pPr>
         <w:spacing w:line="360" w:lineRule="auto"/>
         <w:jc w:val="both"/>
-      </w:pPr>
-      <w:r>
-        <w:rPr>
-          <w:lang w:val="hy-AM"/>
-        </w:rPr>
-        <w:br w:type="page"/>
-      </w:r>
+        <w:rPr>
+          <w:lang w:val="hy-AM"/>
+        </w:rPr>
+      </w:pPr>
     </w:p>
     <w:p>
       <w:pPr>
@@ -10404,6 +10325,111 @@
         <w:rPr>
           <w:lang w:val="hy-AM"/>
         </w:rPr>
+      </w:pPr>
+    </w:p>
+    <w:p>
+      <w:pPr>
+        <w:spacing w:line="360" w:lineRule="auto"/>
+        <w:jc w:val="both"/>
+        <w:rPr>
+          <w:lang w:val="hy-AM"/>
+        </w:rPr>
+      </w:pPr>
+    </w:p>
+    <w:p>
+      <w:pPr>
+        <w:spacing w:line="360" w:lineRule="auto"/>
+        <w:jc w:val="both"/>
+        <w:rPr>
+          <w:lang w:val="hy-AM"/>
+        </w:rPr>
+      </w:pPr>
+    </w:p>
+    <w:p>
+      <w:pPr>
+        <w:spacing w:line="360" w:lineRule="auto"/>
+        <w:jc w:val="both"/>
+        <w:rPr>
+          <w:lang w:val="hy-AM"/>
+        </w:rPr>
+      </w:pPr>
+    </w:p>
+    <w:p>
+      <w:pPr>
+        <w:spacing w:line="360" w:lineRule="auto"/>
+        <w:jc w:val="both"/>
+        <w:rPr>
+          <w:lang w:val="hy-AM"/>
+        </w:rPr>
+      </w:pPr>
+    </w:p>
+    <w:p>
+      <w:pPr>
+        <w:spacing w:line="360" w:lineRule="auto"/>
+        <w:jc w:val="both"/>
+        <w:rPr>
+          <w:lang w:val="hy-AM"/>
+        </w:rPr>
+      </w:pPr>
+    </w:p>
+    <w:p>
+      <w:pPr>
+        <w:spacing w:line="360" w:lineRule="auto"/>
+        <w:jc w:val="both"/>
+        <w:rPr>
+          <w:lang w:val="hy-AM"/>
+        </w:rPr>
+      </w:pPr>
+    </w:p>
+    <w:p>
+      <w:pPr>
+        <w:spacing w:line="360" w:lineRule="auto"/>
+        <w:jc w:val="both"/>
+        <w:rPr>
+          <w:lang w:val="hy-AM"/>
+        </w:rPr>
+      </w:pPr>
+    </w:p>
+    <w:p>
+      <w:pPr>
+        <w:spacing w:line="360" w:lineRule="auto"/>
+        <w:jc w:val="both"/>
+        <w:rPr>
+          <w:lang w:val="hy-AM"/>
+        </w:rPr>
+      </w:pPr>
+    </w:p>
+    <w:p>
+      <w:pPr>
+        <w:spacing w:line="360" w:lineRule="auto"/>
+        <w:jc w:val="both"/>
+        <w:rPr>
+          <w:lang w:val="hy-AM"/>
+        </w:rPr>
+      </w:pPr>
+    </w:p>
+    <w:p>
+      <w:pPr>
+        <w:spacing w:line="360" w:lineRule="auto"/>
+        <w:jc w:val="both"/>
+        <w:rPr>
+          <w:lang w:val="hy-AM"/>
+        </w:rPr>
+      </w:pPr>
+    </w:p>
+    <w:p>
+      <w:pPr>
+        <w:spacing w:line="360" w:lineRule="auto"/>
+        <w:jc w:val="both"/>
+        <w:rPr>
+          <w:lang w:val="hy-AM"/>
+        </w:rPr>
+      </w:pPr>
+    </w:p>
+    <w:p>
+      <w:pPr>
+        <w:spacing w:line="360" w:lineRule="auto"/>
+        <w:jc w:val="both"/>
       </w:pPr>
     </w:p>
     <w:p>
@@ -10934,8 +10960,8 @@
         <w:jc w:val="both"/>
       </w:pPr>
       <w:bookmarkStart w:id="17" w:name="_Toc450721864"/>
-      <w:bookmarkStart w:id="18" w:name="_Toc419286113"/>
-      <w:bookmarkStart w:id="19" w:name="_Toc481418526"/>
+      <w:bookmarkStart w:id="18" w:name="_Toc481418526"/>
+      <w:bookmarkStart w:id="19" w:name="_Toc419286113"/>
       <w:r>
         <w:t>3</w:t>
       </w:r>
@@ -10967,7 +10993,7 @@
         <w:t>դրվածքը</w:t>
       </w:r>
       <w:bookmarkEnd w:id="17"/>
-      <w:bookmarkEnd w:id="19"/>
+      <w:bookmarkEnd w:id="18"/>
     </w:p>
     <w:p>
       <w:pPr>
@@ -11511,7 +11537,7 @@
         </w:rPr>
         <w:t>նկարագիրը</w:t>
       </w:r>
-      <w:bookmarkEnd w:id="18"/>
+      <w:bookmarkEnd w:id="19"/>
       <w:bookmarkEnd w:id="20"/>
     </w:p>
     <w:p>
@@ -53103,7 +53129,7 @@
 </file>
 
 <file path=customXml/itemProps1.xml><?xml version="1.0" encoding="utf-8"?>
-<ds:datastoreItem xmlns:ds="http://schemas.openxmlformats.org/officeDocument/2006/customXml" ds:itemID="{216CF82B-12F0-434D-9B8A-0D36B08BAF18}">
+<ds:datastoreItem xmlns:ds="http://schemas.openxmlformats.org/officeDocument/2006/customXml" ds:itemID="{ED37746F-B51E-45A6-ACE3-C7D709EFAD2A}">
   <ds:schemaRefs>
     <ds:schemaRef ds:uri="http://schemas.openxmlformats.org/officeDocument/2006/bibliography"/>
   </ds:schemaRefs>

--- a/My Diploma/Diploma.docx
+++ b/My Diploma/Diploma.docx
@@ -6,8 +6,7 @@
       <w:sdtPr>
         <w:rPr>
           <w:rFonts w:eastAsiaTheme="minorHAnsi" w:cstheme="minorBidi"/>
-          <w:bCs w:val="0"/>
-          <w:sz w:val="24"/>
+          <w:bCs/>
           <w:szCs w:val="22"/>
           <w:lang w:val="en-US"/>
         </w:rPr>
@@ -19,26 +18,10 @@
       </w:sdtPr>
       <w:sdtEndPr>
         <w:rPr>
-          <w:b w:val="0"/>
-          <w:noProof/>
+          <w:bCs w:val="0"/>
         </w:rPr>
       </w:sdtEndPr>
       <w:sdtContent>
-        <w:p>
-          <w:pPr>
-            <w:pStyle w:val="1"/>
-            <w:rPr>
-              <w:rStyle w:val="SubtitleChar"/>
-              <w:lang w:val="hy-AM"/>
-            </w:rPr>
-          </w:pPr>
-          <w:r>
-            <w:rPr>
-              <w:rStyle w:val="SubtitleChar"/>
-            </w:rPr>
-            <w:t>Բովանդակություն</w:t>
-          </w:r>
-        </w:p>
         <w:p>
           <w:pPr>
             <w:pStyle w:val="TOC1"/>
@@ -70,7 +53,7 @@
             </w:rPr>
             <w:fldChar w:fldCharType="separate"/>
           </w:r>
-          <w:hyperlink w:anchor="_Toc481618271" w:history="1">
+          <w:hyperlink w:anchor="_Toc481620248" w:history="1">
             <w:r>
               <w:rPr>
                 <w:rStyle w:val="Hyperlink"/>
@@ -93,7 +76,7 @@
               <w:rPr>
                 <w:webHidden/>
               </w:rPr>
-              <w:instrText xml:space="preserve"> PAGEREF _Toc481618271 \h </w:instrText>
+              <w:instrText xml:space="preserve"> PAGEREF _Toc481620248 \h </w:instrText>
             </w:r>
             <w:r>
               <w:rPr>
@@ -130,7 +113,7 @@
               <w:lang w:val="en-US"/>
             </w:rPr>
           </w:pPr>
-          <w:hyperlink w:anchor="_Toc481618272" w:history="1">
+          <w:hyperlink w:anchor="_Toc481620249" w:history="1">
             <w:r>
               <w:rPr>
                 <w:rStyle w:val="Hyperlink"/>
@@ -153,7 +136,7 @@
               <w:rPr>
                 <w:webHidden/>
               </w:rPr>
-              <w:instrText xml:space="preserve"> PAGEREF _Toc481618272 \h </w:instrText>
+              <w:instrText xml:space="preserve"> PAGEREF _Toc481620249 \h </w:instrText>
             </w:r>
             <w:r>
               <w:rPr>
@@ -170,7 +153,7 @@
               <w:rPr>
                 <w:webHidden/>
               </w:rPr>
-              <w:t>6</w:t>
+              <w:t>2</w:t>
             </w:r>
             <w:r>
               <w:rPr>
@@ -190,12 +173,12 @@
               <w:lang w:val="en-US"/>
             </w:rPr>
           </w:pPr>
-          <w:hyperlink w:anchor="_Toc481618273" w:history="1">
+          <w:hyperlink w:anchor="_Toc481620250" w:history="1">
             <w:r>
               <w:rPr>
                 <w:rStyle w:val="Hyperlink"/>
               </w:rPr>
-              <w:t>Գլուխ 1</w:t>
+              <w:t>Գլուխ 1  Տեսական դրույթներ</w:t>
             </w:r>
             <w:r>
               <w:rPr>
@@ -213,7 +196,7 @@
               <w:rPr>
                 <w:webHidden/>
               </w:rPr>
-              <w:instrText xml:space="preserve"> PAGEREF _Toc481618273 \h </w:instrText>
+              <w:instrText xml:space="preserve"> PAGEREF _Toc481620250 \h </w:instrText>
             </w:r>
             <w:r>
               <w:rPr>
@@ -230,67 +213,7 @@
               <w:rPr>
                 <w:webHidden/>
               </w:rPr>
-              <w:t>7</w:t>
-            </w:r>
-            <w:r>
-              <w:rPr>
-                <w:webHidden/>
-              </w:rPr>
-              <w:fldChar w:fldCharType="end"/>
-            </w:r>
-          </w:hyperlink>
-        </w:p>
-        <w:p>
-          <w:pPr>
-            <w:pStyle w:val="TOC1"/>
-            <w:rPr>
-              <w:rFonts w:asciiTheme="minorHAnsi" w:hAnsiTheme="minorHAnsi" w:cstheme="minorBidi"/>
-              <w:sz w:val="22"/>
-              <w:szCs w:val="22"/>
-              <w:lang w:val="en-US"/>
-            </w:rPr>
-          </w:pPr>
-          <w:hyperlink w:anchor="_Toc481618274" w:history="1">
-            <w:r>
-              <w:rPr>
-                <w:rStyle w:val="Hyperlink"/>
-              </w:rPr>
-              <w:t>Տեսական Դրույթներ</w:t>
-            </w:r>
-            <w:r>
-              <w:rPr>
-                <w:webHidden/>
-              </w:rPr>
-              <w:tab/>
-            </w:r>
-            <w:r>
-              <w:rPr>
-                <w:webHidden/>
-              </w:rPr>
-              <w:fldChar w:fldCharType="begin"/>
-            </w:r>
-            <w:r>
-              <w:rPr>
-                <w:webHidden/>
-              </w:rPr>
-              <w:instrText xml:space="preserve"> PAGEREF _Toc481618274 \h </w:instrText>
-            </w:r>
-            <w:r>
-              <w:rPr>
-                <w:webHidden/>
-              </w:rPr>
-            </w:r>
-            <w:r>
-              <w:rPr>
-                <w:webHidden/>
-              </w:rPr>
-              <w:fldChar w:fldCharType="separate"/>
-            </w:r>
-            <w:r>
-              <w:rPr>
-                <w:webHidden/>
-              </w:rPr>
-              <w:t>7</w:t>
+              <w:t>2</w:t>
             </w:r>
             <w:r>
               <w:rPr>
@@ -313,7 +236,7 @@
               <w:lang w:val="en-US"/>
             </w:rPr>
           </w:pPr>
-          <w:hyperlink w:anchor="_Toc481618275" w:history="1">
+          <w:hyperlink w:anchor="_Toc481620251" w:history="1">
             <w:r>
               <w:rPr>
                 <w:rStyle w:val="Hyperlink"/>
@@ -351,7 +274,7 @@
               <w:rPr>
                 <w:webHidden/>
               </w:rPr>
-              <w:instrText xml:space="preserve"> PAGEREF _Toc481618275 \h </w:instrText>
+              <w:instrText xml:space="preserve"> PAGEREF _Toc481620251 \h </w:instrText>
             </w:r>
             <w:r>
               <w:rPr>
@@ -368,223 +291,7 @@
               <w:rPr>
                 <w:webHidden/>
               </w:rPr>
-              <w:t>8</w:t>
-            </w:r>
-            <w:r>
-              <w:rPr>
-                <w:webHidden/>
-              </w:rPr>
-              <w:fldChar w:fldCharType="end"/>
-            </w:r>
-          </w:hyperlink>
-        </w:p>
-        <w:p>
-          <w:pPr>
-            <w:pStyle w:val="TOC1"/>
-            <w:tabs>
-              <w:tab w:val="left" w:pos="880"/>
-            </w:tabs>
-            <w:rPr>
-              <w:rFonts w:asciiTheme="minorHAnsi" w:hAnsiTheme="minorHAnsi" w:cstheme="minorBidi"/>
-              <w:sz w:val="22"/>
-              <w:szCs w:val="22"/>
-              <w:lang w:val="en-US"/>
-            </w:rPr>
-          </w:pPr>
-          <w:hyperlink w:anchor="_Toc481618276" w:history="1">
-            <w:r>
-              <w:rPr>
-                <w:rStyle w:val="Hyperlink"/>
-              </w:rPr>
-              <w:t>1.1.1</w:t>
-            </w:r>
-            <w:r>
-              <w:rPr>
-                <w:rFonts w:asciiTheme="minorHAnsi" w:hAnsiTheme="minorHAnsi" w:cstheme="minorBidi"/>
-                <w:sz w:val="22"/>
-                <w:szCs w:val="22"/>
-                <w:lang w:val="en-US"/>
-              </w:rPr>
-              <w:tab/>
-            </w:r>
-            <w:r>
-              <w:rPr>
-                <w:rStyle w:val="Hyperlink"/>
-              </w:rPr>
-              <w:t>Օպերատիվ վերահսկողության մեթոդ</w:t>
-            </w:r>
-            <w:r>
-              <w:rPr>
-                <w:webHidden/>
-              </w:rPr>
-              <w:tab/>
-            </w:r>
-            <w:r>
-              <w:rPr>
-                <w:webHidden/>
-              </w:rPr>
-              <w:fldChar w:fldCharType="begin"/>
-            </w:r>
-            <w:r>
-              <w:rPr>
-                <w:webHidden/>
-              </w:rPr>
-              <w:instrText xml:space="preserve"> PAGEREF _Toc481618276 \h </w:instrText>
-            </w:r>
-            <w:r>
-              <w:rPr>
-                <w:webHidden/>
-              </w:rPr>
-            </w:r>
-            <w:r>
-              <w:rPr>
-                <w:webHidden/>
-              </w:rPr>
-              <w:fldChar w:fldCharType="separate"/>
-            </w:r>
-            <w:r>
-              <w:rPr>
-                <w:webHidden/>
-              </w:rPr>
-              <w:t>8</w:t>
-            </w:r>
-            <w:r>
-              <w:rPr>
-                <w:webHidden/>
-              </w:rPr>
-              <w:fldChar w:fldCharType="end"/>
-            </w:r>
-          </w:hyperlink>
-        </w:p>
-        <w:p>
-          <w:pPr>
-            <w:pStyle w:val="TOC1"/>
-            <w:tabs>
-              <w:tab w:val="left" w:pos="880"/>
-            </w:tabs>
-            <w:rPr>
-              <w:rFonts w:asciiTheme="minorHAnsi" w:hAnsiTheme="minorHAnsi" w:cstheme="minorBidi"/>
-              <w:sz w:val="22"/>
-              <w:szCs w:val="22"/>
-              <w:lang w:val="en-US"/>
-            </w:rPr>
-          </w:pPr>
-          <w:hyperlink w:anchor="_Toc481618277" w:history="1">
-            <w:r>
-              <w:rPr>
-                <w:rStyle w:val="Hyperlink"/>
-              </w:rPr>
-              <w:t>1.1.2</w:t>
-            </w:r>
-            <w:r>
-              <w:rPr>
-                <w:rFonts w:asciiTheme="minorHAnsi" w:hAnsiTheme="minorHAnsi" w:cstheme="minorBidi"/>
-                <w:sz w:val="22"/>
-                <w:szCs w:val="22"/>
-                <w:lang w:val="en-US"/>
-              </w:rPr>
-              <w:tab/>
-            </w:r>
-            <w:r>
-              <w:rPr>
-                <w:rStyle w:val="Hyperlink"/>
-              </w:rPr>
-              <w:t>Վիզուալ վերահսկողության մեթոդ</w:t>
-            </w:r>
-            <w:r>
-              <w:rPr>
-                <w:webHidden/>
-              </w:rPr>
-              <w:tab/>
-            </w:r>
-            <w:r>
-              <w:rPr>
-                <w:webHidden/>
-              </w:rPr>
-              <w:fldChar w:fldCharType="begin"/>
-            </w:r>
-            <w:r>
-              <w:rPr>
-                <w:webHidden/>
-              </w:rPr>
-              <w:instrText xml:space="preserve"> PAGEREF _Toc481618277 \h </w:instrText>
-            </w:r>
-            <w:r>
-              <w:rPr>
-                <w:webHidden/>
-              </w:rPr>
-            </w:r>
-            <w:r>
-              <w:rPr>
-                <w:webHidden/>
-              </w:rPr>
-              <w:fldChar w:fldCharType="separate"/>
-            </w:r>
-            <w:r>
-              <w:rPr>
-                <w:webHidden/>
-              </w:rPr>
-              <w:t>8</w:t>
-            </w:r>
-            <w:r>
-              <w:rPr>
-                <w:webHidden/>
-              </w:rPr>
-              <w:fldChar w:fldCharType="end"/>
-            </w:r>
-          </w:hyperlink>
-        </w:p>
-        <w:p>
-          <w:pPr>
-            <w:pStyle w:val="TOC1"/>
-            <w:rPr>
-              <w:rFonts w:asciiTheme="minorHAnsi" w:hAnsiTheme="minorHAnsi" w:cstheme="minorBidi"/>
-              <w:sz w:val="22"/>
-              <w:szCs w:val="22"/>
-              <w:lang w:val="en-US"/>
-            </w:rPr>
-          </w:pPr>
-          <w:hyperlink w:anchor="_Toc481618278" w:history="1">
-            <w:r>
-              <w:rPr>
-                <w:rStyle w:val="Hyperlink"/>
-              </w:rPr>
-              <w:t>1.1.3 Տպասալի վրա թեստավորող սարքավորումների օգտագործման մեթոդ</w:t>
-            </w:r>
-            <w:r>
-              <w:rPr>
-                <w:webHidden/>
-              </w:rPr>
-              <w:tab/>
-            </w:r>
-            <w:r>
-              <w:rPr>
-                <w:webHidden/>
-              </w:rPr>
-              <w:fldChar w:fldCharType="begin"/>
-            </w:r>
-            <w:r>
-              <w:rPr>
-                <w:webHidden/>
-              </w:rPr>
-              <w:instrText xml:space="preserve"> PAGEREF _Toc481618278 \h </w:instrText>
-            </w:r>
-            <w:r>
-              <w:rPr>
-                <w:webHidden/>
-              </w:rPr>
-            </w:r>
-            <w:r>
-              <w:rPr>
-                <w:webHidden/>
-              </w:rPr>
-              <w:fldChar w:fldCharType="separate"/>
-            </w:r>
-            <w:r>
-              <w:rPr>
-                <w:webHidden/>
-              </w:rPr>
-              <w:t>9</w:t>
+              <w:t>2</w:t>
             </w:r>
             <w:r>
               <w:rPr>
@@ -607,7 +314,7 @@
               <w:lang w:val="en-US"/>
             </w:rPr>
           </w:pPr>
-          <w:hyperlink w:anchor="_Toc481618279" w:history="1">
+          <w:hyperlink w:anchor="_Toc481620252" w:history="1">
             <w:r>
               <w:rPr>
                 <w:rStyle w:val="Hyperlink"/>
@@ -627,7 +334,7 @@
               <w:rPr>
                 <w:rStyle w:val="Hyperlink"/>
               </w:rPr>
-              <w:t>Տվյալների աբստրակտ տիպեր</w:t>
+              <w:t>Տվյալների աբստրակտ տիպերը</w:t>
             </w:r>
             <w:r>
               <w:rPr>
@@ -645,7 +352,7 @@
               <w:rPr>
                 <w:webHidden/>
               </w:rPr>
-              <w:instrText xml:space="preserve"> PAGEREF _Toc481618279 \h </w:instrText>
+              <w:instrText xml:space="preserve"> PAGEREF _Toc481620252 \h </w:instrText>
             </w:r>
             <w:r>
               <w:rPr>
@@ -662,7 +369,7 @@
               <w:rPr>
                 <w:webHidden/>
               </w:rPr>
-              <w:t>10</w:t>
+              <w:t>2</w:t>
             </w:r>
             <w:r>
               <w:rPr>
@@ -682,7 +389,7 @@
               <w:lang w:val="en-US"/>
             </w:rPr>
           </w:pPr>
-          <w:hyperlink w:anchor="_Toc481618280" w:history="1">
+          <w:hyperlink w:anchor="_Toc481620253" w:history="1">
             <w:r>
               <w:rPr>
                 <w:rStyle w:val="Hyperlink"/>
@@ -705,7 +412,7 @@
               <w:rPr>
                 <w:webHidden/>
               </w:rPr>
-              <w:instrText xml:space="preserve"> PAGEREF _Toc481618280 \h </w:instrText>
+              <w:instrText xml:space="preserve"> PAGEREF _Toc481620253 \h </w:instrText>
             </w:r>
             <w:r>
               <w:rPr>
@@ -722,7 +429,7 @@
               <w:rPr>
                 <w:webHidden/>
               </w:rPr>
-              <w:t>12</w:t>
+              <w:t>2</w:t>
             </w:r>
             <w:r>
               <w:rPr>
@@ -742,19 +449,12 @@
               <w:lang w:val="en-US"/>
             </w:rPr>
           </w:pPr>
-          <w:hyperlink w:anchor="_Toc481618281" w:history="1">
+          <w:hyperlink w:anchor="_Toc481620254" w:history="1">
             <w:r>
               <w:rPr>
                 <w:rStyle w:val="Hyperlink"/>
               </w:rPr>
-              <w:t>1.3.1.1 Գծային որոնում</w:t>
-            </w:r>
-            <w:r>
-              <w:rPr>
-                <w:rStyle w:val="Hyperlink"/>
-                <w:lang w:val="en-US"/>
-              </w:rPr>
-              <w:t xml:space="preserve"> (linear search)</w:t>
+              <w:t>1.4 QT գրադարանի տարրերը</w:t>
             </w:r>
             <w:r>
               <w:rPr>
@@ -772,7 +472,7 @@
               <w:rPr>
                 <w:webHidden/>
               </w:rPr>
-              <w:instrText xml:space="preserve"> PAGEREF _Toc481618281 \h </w:instrText>
+              <w:instrText xml:space="preserve"> PAGEREF _Toc481620254 \h </w:instrText>
             </w:r>
             <w:r>
               <w:rPr>
@@ -789,7 +489,7 @@
               <w:rPr>
                 <w:webHidden/>
               </w:rPr>
-              <w:t>13</w:t>
+              <w:t>2</w:t>
             </w:r>
             <w:r>
               <w:rPr>
@@ -809,12 +509,12 @@
               <w:lang w:val="en-US"/>
             </w:rPr>
           </w:pPr>
-          <w:hyperlink w:anchor="_Toc481618282" w:history="1">
+          <w:hyperlink w:anchor="_Toc481620255" w:history="1">
             <w:r>
               <w:rPr>
                 <w:rStyle w:val="Hyperlink"/>
               </w:rPr>
-              <w:t>1.3.1.2 Որոնում կիսման ողանակով (binary search)</w:t>
+              <w:t>Գլուխ 2 Ծրագրային իրագործում</w:t>
             </w:r>
             <w:r>
               <w:rPr>
@@ -832,7 +532,7 @@
               <w:rPr>
                 <w:webHidden/>
               </w:rPr>
-              <w:instrText xml:space="preserve"> PAGEREF _Toc481618282 \h </w:instrText>
+              <w:instrText xml:space="preserve"> PAGEREF _Toc481620255 \h </w:instrText>
             </w:r>
             <w:r>
               <w:rPr>
@@ -849,7 +549,7 @@
               <w:rPr>
                 <w:webHidden/>
               </w:rPr>
-              <w:t>15</w:t>
+              <w:t>2</w:t>
             </w:r>
             <w:r>
               <w:rPr>
@@ -869,19 +569,12 @@
               <w:lang w:val="en-US"/>
             </w:rPr>
           </w:pPr>
-          <w:hyperlink w:anchor="_Toc481618283" w:history="1">
+          <w:hyperlink w:anchor="_Toc481620256" w:history="1">
             <w:r>
               <w:rPr>
                 <w:rStyle w:val="Hyperlink"/>
               </w:rPr>
-              <w:t xml:space="preserve">1.3.1.3 Կարգավորում </w:t>
-            </w:r>
-            <w:r>
-              <w:rPr>
-                <w:rStyle w:val="Hyperlink"/>
-                <w:lang w:val="en-US"/>
-              </w:rPr>
-              <w:t>(sorting)</w:t>
+              <w:t>2.1 Տվյալների  պահպանման ինտերֆեյսները</w:t>
             </w:r>
             <w:r>
               <w:rPr>
@@ -899,7 +592,7 @@
               <w:rPr>
                 <w:webHidden/>
               </w:rPr>
-              <w:instrText xml:space="preserve"> PAGEREF _Toc481618283 \h </w:instrText>
+              <w:instrText xml:space="preserve"> PAGEREF _Toc481620256 \h </w:instrText>
             </w:r>
             <w:r>
               <w:rPr>
@@ -916,7 +609,7 @@
               <w:rPr>
                 <w:webHidden/>
               </w:rPr>
-              <w:t>18</w:t>
+              <w:t>2</w:t>
             </w:r>
             <w:r>
               <w:rPr>
@@ -936,12 +629,12 @@
               <w:lang w:val="en-US"/>
             </w:rPr>
           </w:pPr>
-          <w:hyperlink w:anchor="_Toc481618284" w:history="1">
+          <w:hyperlink w:anchor="_Toc481620257" w:history="1">
             <w:r>
               <w:rPr>
                 <w:rStyle w:val="Hyperlink"/>
               </w:rPr>
-              <w:t>1.3.1.4 Բանալիների բաշխում (Հեշավորում - Hashing)</w:t>
+              <w:t>2.2 Տվյալների խմբավորում</w:t>
             </w:r>
             <w:r>
               <w:rPr>
@@ -959,7 +652,7 @@
               <w:rPr>
                 <w:webHidden/>
               </w:rPr>
-              <w:instrText xml:space="preserve"> PAGEREF _Toc481618284 \h </w:instrText>
+              <w:instrText xml:space="preserve"> PAGEREF _Toc481620257 \h </w:instrText>
             </w:r>
             <w:r>
               <w:rPr>
@@ -976,7 +669,7 @@
               <w:rPr>
                 <w:webHidden/>
               </w:rPr>
-              <w:t>20</w:t>
+              <w:t>2</w:t>
             </w:r>
             <w:r>
               <w:rPr>
@@ -996,12 +689,25 @@
               <w:lang w:val="en-US"/>
             </w:rPr>
           </w:pPr>
-          <w:hyperlink w:anchor="_Toc481618285" w:history="1">
+          <w:hyperlink w:anchor="_Toc481620258" w:history="1">
             <w:r>
               <w:rPr>
                 <w:rStyle w:val="Hyperlink"/>
               </w:rPr>
-              <w:t>1.4 QT գրադարանի տարրերը</w:t>
+              <w:t>2.</w:t>
+            </w:r>
+            <w:r>
+              <w:rPr>
+                <w:rStyle w:val="Hyperlink"/>
+                <w:lang w:val="en-US"/>
+              </w:rPr>
+              <w:t>3</w:t>
+            </w:r>
+            <w:r>
+              <w:rPr>
+                <w:rStyle w:val="Hyperlink"/>
+              </w:rPr>
+              <w:t xml:space="preserve"> Տվյալների քեշավորում</w:t>
             </w:r>
             <w:r>
               <w:rPr>
@@ -1019,7 +725,7 @@
               <w:rPr>
                 <w:webHidden/>
               </w:rPr>
-              <w:instrText xml:space="preserve"> PAGEREF _Toc481618285 \h </w:instrText>
+              <w:instrText xml:space="preserve"> PAGEREF _Toc481620258 \h </w:instrText>
             </w:r>
             <w:r>
               <w:rPr>
@@ -1036,7 +742,7 @@
               <w:rPr>
                 <w:webHidden/>
               </w:rPr>
-              <w:t>26</w:t>
+              <w:t>2</w:t>
             </w:r>
             <w:r>
               <w:rPr>
@@ -1056,12 +762,12 @@
               <w:lang w:val="en-US"/>
             </w:rPr>
           </w:pPr>
-          <w:hyperlink w:anchor="_Toc481618286" w:history="1">
+          <w:hyperlink w:anchor="_Toc481620259" w:history="1">
             <w:r>
               <w:rPr>
                 <w:rStyle w:val="Hyperlink"/>
               </w:rPr>
-              <w:t>Գլուխ 2 Ծրագրային իրագործում</w:t>
+              <w:t>2.4 Սփռված տվյալների հաջորդական ներկայացում</w:t>
             </w:r>
             <w:r>
               <w:rPr>
@@ -1079,7 +785,7 @@
               <w:rPr>
                 <w:webHidden/>
               </w:rPr>
-              <w:instrText xml:space="preserve"> PAGEREF _Toc481618286 \h </w:instrText>
+              <w:instrText xml:space="preserve"> PAGEREF _Toc481620259 \h </w:instrText>
             </w:r>
             <w:r>
               <w:rPr>
@@ -1096,7 +802,7 @@
               <w:rPr>
                 <w:webHidden/>
               </w:rPr>
-              <w:t>28</w:t>
+              <w:t>2</w:t>
             </w:r>
             <w:r>
               <w:rPr>
@@ -1116,12 +822,12 @@
               <w:lang w:val="en-US"/>
             </w:rPr>
           </w:pPr>
-          <w:hyperlink w:anchor="_Toc481618287" w:history="1">
+          <w:hyperlink w:anchor="_Toc481620260" w:history="1">
             <w:r>
               <w:rPr>
                 <w:rStyle w:val="Hyperlink"/>
               </w:rPr>
-              <w:t>2.1 Տվյալների  պահպանման ինտերֆեյսները</w:t>
+              <w:t>2.5 Պայմանին համապատասխան տվյալների վերադարձ</w:t>
             </w:r>
             <w:r>
               <w:rPr>
@@ -1139,7 +845,7 @@
               <w:rPr>
                 <w:webHidden/>
               </w:rPr>
-              <w:instrText xml:space="preserve"> PAGEREF _Toc481618287 \h </w:instrText>
+              <w:instrText xml:space="preserve"> PAGEREF _Toc481620260 \h </w:instrText>
             </w:r>
             <w:r>
               <w:rPr>
@@ -1156,7 +862,7 @@
               <w:rPr>
                 <w:webHidden/>
               </w:rPr>
-              <w:t>29</w:t>
+              <w:t>2</w:t>
             </w:r>
             <w:r>
               <w:rPr>
@@ -1176,12 +882,15 @@
               <w:lang w:val="en-US"/>
             </w:rPr>
           </w:pPr>
-          <w:hyperlink w:anchor="_Toc481618288" w:history="1">
+          <w:hyperlink w:anchor="_Toc481620261" w:history="1">
             <w:r>
               <w:rPr>
                 <w:rStyle w:val="Hyperlink"/>
-              </w:rPr>
-              <w:t>2.2 Տվյալների խմբավորում</w:t>
+                <w:rFonts w:cstheme="majorBidi"/>
+                <w:iCs/>
+                <w:spacing w:val="15"/>
+              </w:rPr>
+              <w:t>Գլուխ 3 Տնտեսագիության բաժին</w:t>
             </w:r>
             <w:r>
               <w:rPr>
@@ -1199,7 +908,7 @@
               <w:rPr>
                 <w:webHidden/>
               </w:rPr>
-              <w:instrText xml:space="preserve"> PAGEREF _Toc481618288 \h </w:instrText>
+              <w:instrText xml:space="preserve"> PAGEREF _Toc481620261 \h </w:instrText>
             </w:r>
             <w:r>
               <w:rPr>
@@ -1216,7 +925,7 @@
               <w:rPr>
                 <w:webHidden/>
               </w:rPr>
-              <w:t>30</w:t>
+              <w:t>2</w:t>
             </w:r>
             <w:r>
               <w:rPr>
@@ -1236,25 +945,12 @@
               <w:lang w:val="en-US"/>
             </w:rPr>
           </w:pPr>
-          <w:hyperlink w:anchor="_Toc481618289" w:history="1">
+          <w:hyperlink w:anchor="_Toc481620262" w:history="1">
             <w:r>
               <w:rPr>
                 <w:rStyle w:val="Hyperlink"/>
               </w:rPr>
-              <w:t>2.</w:t>
-            </w:r>
-            <w:r>
-              <w:rPr>
-                <w:rStyle w:val="Hyperlink"/>
-                <w:lang w:val="en-US"/>
-              </w:rPr>
-              <w:t>3</w:t>
-            </w:r>
-            <w:r>
-              <w:rPr>
-                <w:rStyle w:val="Hyperlink"/>
-              </w:rPr>
-              <w:t xml:space="preserve"> Տվյալների քեշավորում</w:t>
+              <w:t>3.1 Ներածություն,  խնդրի դրվածքը</w:t>
             </w:r>
             <w:r>
               <w:rPr>
@@ -1272,7 +968,7 @@
               <w:rPr>
                 <w:webHidden/>
               </w:rPr>
-              <w:instrText xml:space="preserve"> PAGEREF _Toc481618289 \h </w:instrText>
+              <w:instrText xml:space="preserve"> PAGEREF _Toc481620262 \h </w:instrText>
             </w:r>
             <w:r>
               <w:rPr>
@@ -1289,7 +985,7 @@
               <w:rPr>
                 <w:webHidden/>
               </w:rPr>
-              <w:t>31</w:t>
+              <w:t>2</w:t>
             </w:r>
             <w:r>
               <w:rPr>
@@ -1309,12 +1005,58 @@
               <w:lang w:val="en-US"/>
             </w:rPr>
           </w:pPr>
-          <w:hyperlink w:anchor="_Toc481618290" w:history="1">
+          <w:hyperlink w:anchor="_Toc481620263" w:history="1">
             <w:r>
               <w:rPr>
                 <w:rStyle w:val="Hyperlink"/>
               </w:rPr>
-              <w:t>2.4 Սփռված տվյալների հաջորդական ներկայացում</w:t>
+              <w:t xml:space="preserve">3.2 </w:t>
+            </w:r>
+            <w:r>
+              <w:rPr>
+                <w:rStyle w:val="Hyperlink"/>
+                <w:rFonts w:cs="Times New Roman"/>
+              </w:rPr>
+              <w:t>Թեման</w:t>
+            </w:r>
+            <w:r>
+              <w:rPr>
+                <w:rStyle w:val="Hyperlink"/>
+              </w:rPr>
+              <w:t xml:space="preserve"> </w:t>
+            </w:r>
+            <w:r>
+              <w:rPr>
+                <w:rStyle w:val="Hyperlink"/>
+                <w:rFonts w:cs="Times New Roman"/>
+              </w:rPr>
+              <w:t>մշակող</w:t>
+            </w:r>
+            <w:r>
+              <w:rPr>
+                <w:rStyle w:val="Hyperlink"/>
+              </w:rPr>
+              <w:t xml:space="preserve"> </w:t>
+            </w:r>
+            <w:r>
+              <w:rPr>
+                <w:rStyle w:val="Hyperlink"/>
+                <w:rFonts w:cs="Times New Roman"/>
+              </w:rPr>
+              <w:t>ձեռնարկության</w:t>
+            </w:r>
+            <w:r>
+              <w:rPr>
+                <w:rStyle w:val="Hyperlink"/>
+              </w:rPr>
+              <w:t xml:space="preserve"> </w:t>
+            </w:r>
+            <w:r>
+              <w:rPr>
+                <w:rStyle w:val="Hyperlink"/>
+                <w:rFonts w:cs="Times New Roman"/>
+              </w:rPr>
+              <w:t>նկարագիրը</w:t>
             </w:r>
             <w:r>
               <w:rPr>
@@ -1332,7 +1074,7 @@
               <w:rPr>
                 <w:webHidden/>
               </w:rPr>
-              <w:instrText xml:space="preserve"> PAGEREF _Toc481618290 \h </w:instrText>
+              <w:instrText xml:space="preserve"> PAGEREF _Toc481620263 \h </w:instrText>
             </w:r>
             <w:r>
               <w:rPr>
@@ -1349,7 +1091,7 @@
               <w:rPr>
                 <w:webHidden/>
               </w:rPr>
-              <w:t>32</w:t>
+              <w:t>2</w:t>
             </w:r>
             <w:r>
               <w:rPr>
@@ -1369,12 +1111,136 @@
               <w:lang w:val="en-US"/>
             </w:rPr>
           </w:pPr>
-          <w:hyperlink w:anchor="_Toc481618291" w:history="1">
+          <w:hyperlink w:anchor="_Toc481620264" w:history="1">
             <w:r>
               <w:rPr>
                 <w:rStyle w:val="Hyperlink"/>
               </w:rPr>
-              <w:t>2.5 Պայմանին համապատասխան տվյալների վերադարձ</w:t>
+              <w:t xml:space="preserve">3.3 </w:t>
+            </w:r>
+            <w:r>
+              <w:rPr>
+                <w:rStyle w:val="Hyperlink"/>
+                <w:rFonts w:cs="Times New Roman"/>
+              </w:rPr>
+              <w:t>Թեմայի</w:t>
+            </w:r>
+            <w:r>
+              <w:rPr>
+                <w:rStyle w:val="Hyperlink"/>
+              </w:rPr>
+              <w:t xml:space="preserve"> </w:t>
+            </w:r>
+            <w:r>
+              <w:rPr>
+                <w:rStyle w:val="Hyperlink"/>
+                <w:rFonts w:cs="Times New Roman"/>
+              </w:rPr>
+              <w:t>մշակման</w:t>
+            </w:r>
+            <w:r>
+              <w:rPr>
+                <w:rStyle w:val="Hyperlink"/>
+              </w:rPr>
+              <w:t xml:space="preserve"> </w:t>
+            </w:r>
+            <w:r>
+              <w:rPr>
+                <w:rStyle w:val="Hyperlink"/>
+                <w:rFonts w:cs="Times New Roman"/>
+              </w:rPr>
+              <w:t>գործընթացի</w:t>
+            </w:r>
+            <w:r>
+              <w:rPr>
+                <w:rStyle w:val="Hyperlink"/>
+              </w:rPr>
+              <w:t xml:space="preserve"> </w:t>
+            </w:r>
+            <w:r>
+              <w:rPr>
+                <w:rStyle w:val="Hyperlink"/>
+                <w:rFonts w:cs="Times New Roman"/>
+              </w:rPr>
+              <w:t>կազմակերպումը</w:t>
+            </w:r>
+            <w:r>
+              <w:rPr>
+                <w:rStyle w:val="Hyperlink"/>
+              </w:rPr>
+              <w:t xml:space="preserve">: </w:t>
+            </w:r>
+            <w:r>
+              <w:rPr>
+                <w:rStyle w:val="Hyperlink"/>
+                <w:rFonts w:cs="Times New Roman"/>
+              </w:rPr>
+              <w:t>Թեմայի</w:t>
+            </w:r>
+            <w:r>
+              <w:rPr>
+                <w:rStyle w:val="Hyperlink"/>
+              </w:rPr>
+              <w:t xml:space="preserve"> </w:t>
+            </w:r>
+            <w:r>
+              <w:rPr>
+                <w:rStyle w:val="Hyperlink"/>
+                <w:rFonts w:cs="Times New Roman"/>
+              </w:rPr>
+              <w:t>կառուցվածքը</w:t>
+            </w:r>
+            <w:r>
+              <w:rPr>
+                <w:rStyle w:val="Hyperlink"/>
+              </w:rPr>
+              <w:t xml:space="preserve">   </w:t>
+            </w:r>
+            <w:r>
+              <w:rPr>
+                <w:rStyle w:val="Hyperlink"/>
+                <w:rFonts w:cs="Times New Roman"/>
+              </w:rPr>
+              <w:t>Թեման</w:t>
+            </w:r>
+            <w:r>
+              <w:rPr>
+                <w:rStyle w:val="Hyperlink"/>
+              </w:rPr>
+              <w:t xml:space="preserve">  </w:t>
+            </w:r>
+            <w:r>
+              <w:rPr>
+                <w:rStyle w:val="Hyperlink"/>
+                <w:rFonts w:cs="Times New Roman"/>
+              </w:rPr>
+              <w:t>իրականացնող</w:t>
+            </w:r>
+            <w:r>
+              <w:rPr>
+                <w:rStyle w:val="Hyperlink"/>
+              </w:rPr>
+              <w:t xml:space="preserve"> </w:t>
+            </w:r>
+            <w:r>
+              <w:rPr>
+                <w:rStyle w:val="Hyperlink"/>
+                <w:rFonts w:cs="Times New Roman"/>
+              </w:rPr>
+              <w:t>անձնակազմի</w:t>
+            </w:r>
+            <w:r>
+              <w:rPr>
+                <w:rStyle w:val="Hyperlink"/>
+              </w:rPr>
+              <w:t xml:space="preserve"> </w:t>
+            </w:r>
+            <w:r>
+              <w:rPr>
+                <w:rStyle w:val="Hyperlink"/>
+                <w:rFonts w:cs="Times New Roman"/>
+              </w:rPr>
+              <w:t>ձևավորումը</w:t>
             </w:r>
             <w:r>
               <w:rPr>
@@ -1392,7 +1258,7 @@
               <w:rPr>
                 <w:webHidden/>
               </w:rPr>
-              <w:instrText xml:space="preserve"> PAGEREF _Toc481618291 \h </w:instrText>
+              <w:instrText xml:space="preserve"> PAGEREF _Toc481620264 \h </w:instrText>
             </w:r>
             <w:r>
               <w:rPr>
@@ -1409,7 +1275,7 @@
               <w:rPr>
                 <w:webHidden/>
               </w:rPr>
-              <w:t>33</w:t>
+              <w:t>2</w:t>
             </w:r>
             <w:r>
               <w:rPr>
@@ -1429,12 +1295,110 @@
               <w:lang w:val="en-US"/>
             </w:rPr>
           </w:pPr>
-          <w:hyperlink w:anchor="_Toc481618292" w:history="1">
+          <w:hyperlink w:anchor="_Toc481620265" w:history="1">
             <w:r>
               <w:rPr>
                 <w:rStyle w:val="Hyperlink"/>
               </w:rPr>
-              <w:t>Գլուխ 3 Տնտեսագիտության բաժին</w:t>
+              <w:t xml:space="preserve">3.4 </w:t>
+            </w:r>
+            <w:r>
+              <w:rPr>
+                <w:rStyle w:val="Hyperlink"/>
+                <w:rFonts w:cs="Times New Roman"/>
+              </w:rPr>
+              <w:t>Աշխատանքների</w:t>
+            </w:r>
+            <w:r>
+              <w:rPr>
+                <w:rStyle w:val="Hyperlink"/>
+              </w:rPr>
+              <w:t xml:space="preserve"> </w:t>
+            </w:r>
+            <w:r>
+              <w:rPr>
+                <w:rStyle w:val="Hyperlink"/>
+                <w:rFonts w:cs="Times New Roman"/>
+              </w:rPr>
+              <w:t>էտապավորումը</w:t>
+            </w:r>
+            <w:r>
+              <w:rPr>
+                <w:rStyle w:val="Hyperlink"/>
+              </w:rPr>
+              <w:t xml:space="preserve"> </w:t>
+            </w:r>
+            <w:r>
+              <w:rPr>
+                <w:rStyle w:val="Hyperlink"/>
+                <w:rFonts w:cs="Times New Roman"/>
+              </w:rPr>
+              <w:t>եվ</w:t>
+            </w:r>
+            <w:r>
+              <w:rPr>
+                <w:rStyle w:val="Hyperlink"/>
+              </w:rPr>
+              <w:t xml:space="preserve"> </w:t>
+            </w:r>
+            <w:r>
+              <w:rPr>
+                <w:rStyle w:val="Hyperlink"/>
+                <w:rFonts w:cs="Times New Roman"/>
+              </w:rPr>
+              <w:t>օրացուցային</w:t>
+            </w:r>
+            <w:r>
+              <w:rPr>
+                <w:rStyle w:val="Hyperlink"/>
+              </w:rPr>
+              <w:t xml:space="preserve"> </w:t>
+            </w:r>
+            <w:r>
+              <w:rPr>
+                <w:rStyle w:val="Hyperlink"/>
+                <w:rFonts w:cs="Times New Roman"/>
+              </w:rPr>
+              <w:t>պլանի</w:t>
+            </w:r>
+            <w:r>
+              <w:rPr>
+                <w:rStyle w:val="Hyperlink"/>
+              </w:rPr>
+              <w:t xml:space="preserve"> </w:t>
+            </w:r>
+            <w:r>
+              <w:rPr>
+                <w:rStyle w:val="Hyperlink"/>
+                <w:rFonts w:cs="Times New Roman"/>
+              </w:rPr>
+              <w:t>կազմումը</w:t>
+            </w:r>
+            <w:r>
+              <w:rPr>
+                <w:rStyle w:val="Hyperlink"/>
+              </w:rPr>
+              <w:t xml:space="preserve">, </w:t>
+            </w:r>
+            <w:r>
+              <w:rPr>
+                <w:rStyle w:val="Hyperlink"/>
+                <w:rFonts w:cs="Times New Roman"/>
+              </w:rPr>
+              <w:t>աշխատատարությունների</w:t>
+            </w:r>
+            <w:r>
+              <w:rPr>
+                <w:rStyle w:val="Hyperlink"/>
+              </w:rPr>
+              <w:t xml:space="preserve"> </w:t>
+            </w:r>
+            <w:r>
+              <w:rPr>
+                <w:rStyle w:val="Hyperlink"/>
+                <w:rFonts w:cs="Times New Roman"/>
+              </w:rPr>
+              <w:t>որոշումը</w:t>
             </w:r>
             <w:r>
               <w:rPr>
@@ -1452,7 +1416,7 @@
               <w:rPr>
                 <w:webHidden/>
               </w:rPr>
-              <w:instrText xml:space="preserve"> PAGEREF _Toc481618292 \h </w:instrText>
+              <w:instrText xml:space="preserve"> PAGEREF _Toc481620265 \h </w:instrText>
             </w:r>
             <w:r>
               <w:rPr>
@@ -1469,7 +1433,7 @@
               <w:rPr>
                 <w:webHidden/>
               </w:rPr>
-              <w:t>34</w:t>
+              <w:t>2</w:t>
             </w:r>
             <w:r>
               <w:rPr>
@@ -1489,32 +1453,32 @@
               <w:lang w:val="en-US"/>
             </w:rPr>
           </w:pPr>
-          <w:hyperlink w:anchor="_Toc481618293" w:history="1">
+          <w:hyperlink w:anchor="_Toc481620266" w:history="1">
             <w:r>
               <w:rPr>
                 <w:rStyle w:val="Hyperlink"/>
               </w:rPr>
-              <w:t xml:space="preserve">3.1 </w:t>
+              <w:t xml:space="preserve">3.5 </w:t>
             </w:r>
             <w:r>
               <w:rPr>
                 <w:rStyle w:val="Hyperlink"/>
                 <w:rFonts w:cs="Times New Roman"/>
               </w:rPr>
-              <w:t>Ներածություն</w:t>
+              <w:t>Թեմայի</w:t>
             </w:r>
             <w:r>
               <w:rPr>
                 <w:rStyle w:val="Hyperlink"/>
               </w:rPr>
-              <w:t xml:space="preserve">,  </w:t>
+              <w:t xml:space="preserve"> </w:t>
             </w:r>
             <w:r>
               <w:rPr>
                 <w:rStyle w:val="Hyperlink"/>
                 <w:rFonts w:cs="Times New Roman"/>
               </w:rPr>
-              <w:t>խնդրի</w:t>
+              <w:t>մշակման</w:t>
             </w:r>
             <w:r>
               <w:rPr>
@@ -1527,7 +1491,59 @@
                 <w:rStyle w:val="Hyperlink"/>
                 <w:rFonts w:cs="Times New Roman"/>
               </w:rPr>
-              <w:t>դրվածքը</w:t>
+              <w:t>ծախսերի</w:t>
+            </w:r>
+            <w:r>
+              <w:rPr>
+                <w:rStyle w:val="Hyperlink"/>
+              </w:rPr>
+              <w:t xml:space="preserve"> </w:t>
+            </w:r>
+            <w:r>
+              <w:rPr>
+                <w:rStyle w:val="Hyperlink"/>
+                <w:rFonts w:cs="Times New Roman"/>
+              </w:rPr>
+              <w:t>նախահաշվի</w:t>
+            </w:r>
+            <w:r>
+              <w:rPr>
+                <w:rStyle w:val="Hyperlink"/>
+              </w:rPr>
+              <w:t xml:space="preserve"> </w:t>
+            </w:r>
+            <w:r>
+              <w:rPr>
+                <w:rStyle w:val="Hyperlink"/>
+                <w:rFonts w:cs="Times New Roman"/>
+              </w:rPr>
+              <w:t>կազմումը</w:t>
+            </w:r>
+            <w:r>
+              <w:rPr>
+                <w:rStyle w:val="Hyperlink"/>
+              </w:rPr>
+              <w:t xml:space="preserve"> </w:t>
+            </w:r>
+            <w:r>
+              <w:rPr>
+                <w:rStyle w:val="Hyperlink"/>
+                <w:rFonts w:cs="Times New Roman"/>
+              </w:rPr>
+              <w:t>եվ</w:t>
+            </w:r>
+            <w:r>
+              <w:rPr>
+                <w:rStyle w:val="Hyperlink"/>
+              </w:rPr>
+              <w:t xml:space="preserve"> </w:t>
+            </w:r>
+            <w:r>
+              <w:rPr>
+                <w:rStyle w:val="Hyperlink"/>
+                <w:rFonts w:cs="Times New Roman"/>
+              </w:rPr>
+              <w:t>վերլուծությունը</w:t>
             </w:r>
             <w:r>
               <w:rPr>
@@ -1545,7 +1561,7 @@
               <w:rPr>
                 <w:webHidden/>
               </w:rPr>
-              <w:instrText xml:space="preserve"> PAGEREF _Toc481618293 \h </w:instrText>
+              <w:instrText xml:space="preserve"> PAGEREF _Toc481620266 \h </w:instrText>
             </w:r>
             <w:r>
               <w:rPr>
@@ -1562,7 +1578,7 @@
               <w:rPr>
                 <w:webHidden/>
               </w:rPr>
-              <w:t>34</w:t>
+              <w:t>2</w:t>
             </w:r>
             <w:r>
               <w:rPr>
@@ -1582,32 +1598,32 @@
               <w:lang w:val="en-US"/>
             </w:rPr>
           </w:pPr>
-          <w:hyperlink w:anchor="_Toc481618294" w:history="1">
+          <w:hyperlink w:anchor="_Toc481620267" w:history="1">
             <w:r>
               <w:rPr>
                 <w:rStyle w:val="Hyperlink"/>
               </w:rPr>
-              <w:t xml:space="preserve">3.2 </w:t>
+              <w:t xml:space="preserve">3.5.1 </w:t>
             </w:r>
             <w:r>
               <w:rPr>
                 <w:rStyle w:val="Hyperlink"/>
                 <w:rFonts w:cs="Times New Roman"/>
               </w:rPr>
-              <w:t>Թեման</w:t>
+              <w:t>Նյութեր</w:t>
             </w:r>
             <w:r>
               <w:rPr>
                 <w:rStyle w:val="Hyperlink"/>
               </w:rPr>
-              <w:t xml:space="preserve"> </w:t>
+              <w:t xml:space="preserve">, </w:t>
             </w:r>
             <w:r>
               <w:rPr>
                 <w:rStyle w:val="Hyperlink"/>
                 <w:rFonts w:cs="Times New Roman"/>
               </w:rPr>
-              <w:t>մշակող</w:t>
+              <w:t>գնովի</w:t>
             </w:r>
             <w:r>
               <w:rPr>
@@ -1620,7 +1636,7 @@
                 <w:rStyle w:val="Hyperlink"/>
                 <w:rFonts w:cs="Times New Roman"/>
               </w:rPr>
-              <w:t>ձեռնարկության</w:t>
+              <w:t>պատրաստվածքներ</w:t>
             </w:r>
             <w:r>
               <w:rPr>
@@ -1633,7 +1649,20 @@
                 <w:rStyle w:val="Hyperlink"/>
                 <w:rFonts w:cs="Times New Roman"/>
               </w:rPr>
-              <w:t>նկարագիրը</w:t>
+              <w:t>և</w:t>
+            </w:r>
+            <w:r>
+              <w:rPr>
+                <w:rStyle w:val="Hyperlink"/>
+              </w:rPr>
+              <w:t xml:space="preserve"> </w:t>
+            </w:r>
+            <w:r>
+              <w:rPr>
+                <w:rStyle w:val="Hyperlink"/>
+                <w:rFonts w:cs="Times New Roman"/>
+              </w:rPr>
+              <w:t>կիսաֆաբրիկատներ</w:t>
             </w:r>
             <w:r>
               <w:rPr>
@@ -1651,7 +1680,7 @@
               <w:rPr>
                 <w:webHidden/>
               </w:rPr>
-              <w:instrText xml:space="preserve"> PAGEREF _Toc481618294 \h </w:instrText>
+              <w:instrText xml:space="preserve"> PAGEREF _Toc481620267 \h </w:instrText>
             </w:r>
             <w:r>
               <w:rPr>
@@ -1668,7 +1697,7 @@
               <w:rPr>
                 <w:webHidden/>
               </w:rPr>
-              <w:t>34</w:t>
+              <w:t>2</w:t>
             </w:r>
             <w:r>
               <w:rPr>
@@ -1688,19 +1717,26 @@
               <w:lang w:val="en-US"/>
             </w:rPr>
           </w:pPr>
-          <w:hyperlink w:anchor="_Toc481618295" w:history="1">
+          <w:hyperlink w:anchor="_Toc481620268" w:history="1">
             <w:r>
               <w:rPr>
                 <w:rStyle w:val="Hyperlink"/>
               </w:rPr>
-              <w:t xml:space="preserve">3.3 </w:t>
+              <w:t xml:space="preserve">3.5.2 </w:t>
+            </w:r>
+            <w:r>
+              <w:rPr>
+                <w:rStyle w:val="Hyperlink"/>
+                <w:lang w:val="en-US"/>
+              </w:rPr>
+              <w:t xml:space="preserve">  </w:t>
             </w:r>
             <w:r>
               <w:rPr>
                 <w:rStyle w:val="Hyperlink"/>
                 <w:rFonts w:cs="Times New Roman"/>
               </w:rPr>
-              <w:t>Թեմայի</w:t>
+              <w:t>Հատուկ</w:t>
             </w:r>
             <w:r>
               <w:rPr>
@@ -1713,7 +1749,7 @@
                 <w:rStyle w:val="Hyperlink"/>
                 <w:rFonts w:cs="Times New Roman"/>
               </w:rPr>
-              <w:t>մշակման</w:t>
+              <w:t>սարքավորումներ</w:t>
             </w:r>
             <w:r>
               <w:rPr>
@@ -1726,33 +1762,33 @@
                 <w:rStyle w:val="Hyperlink"/>
                 <w:rFonts w:cs="Times New Roman"/>
               </w:rPr>
-              <w:t>գործընթացի</w:t>
+              <w:t>գիտական</w:t>
             </w:r>
             <w:r>
               <w:rPr>
                 <w:rStyle w:val="Hyperlink"/>
               </w:rPr>
-              <w:t xml:space="preserve"> </w:t>
+              <w:t xml:space="preserve">, </w:t>
             </w:r>
             <w:r>
               <w:rPr>
                 <w:rStyle w:val="Hyperlink"/>
                 <w:rFonts w:cs="Times New Roman"/>
               </w:rPr>
-              <w:t>կազմակերպումը</w:t>
+              <w:t>փորձարարական</w:t>
             </w:r>
             <w:r>
               <w:rPr>
                 <w:rStyle w:val="Hyperlink"/>
               </w:rPr>
-              <w:t xml:space="preserve">: </w:t>
+              <w:t xml:space="preserve"> </w:t>
             </w:r>
             <w:r>
               <w:rPr>
                 <w:rStyle w:val="Hyperlink"/>
                 <w:rFonts w:cs="Times New Roman"/>
               </w:rPr>
-              <w:t>Թեմայի</w:t>
+              <w:t>աշխատանքների</w:t>
             </w:r>
             <w:r>
               <w:rPr>
@@ -1765,85 +1801,7 @@
                 <w:rStyle w:val="Hyperlink"/>
                 <w:rFonts w:cs="Times New Roman"/>
               </w:rPr>
-              <w:t>կառուցվածքը</w:t>
-            </w:r>
-            <w:r>
-              <w:rPr>
-                <w:rStyle w:val="Hyperlink"/>
-              </w:rPr>
-              <w:t xml:space="preserve">  (</w:t>
-            </w:r>
-            <w:r>
-              <w:rPr>
-                <w:rStyle w:val="Hyperlink"/>
-                <w:rFonts w:cs="Times New Roman"/>
-              </w:rPr>
-              <w:t>իրականացվող</w:t>
-            </w:r>
-            <w:r>
-              <w:rPr>
-                <w:rStyle w:val="Hyperlink"/>
-              </w:rPr>
-              <w:t xml:space="preserve"> </w:t>
-            </w:r>
-            <w:r>
-              <w:rPr>
-                <w:rStyle w:val="Hyperlink"/>
-                <w:rFonts w:cs="Times New Roman"/>
-              </w:rPr>
-              <w:t>աշխատանքները</w:t>
-            </w:r>
-            <w:r>
-              <w:rPr>
-                <w:rStyle w:val="Hyperlink"/>
-              </w:rPr>
-              <w:t xml:space="preserve">): </w:t>
-            </w:r>
-            <w:r>
-              <w:rPr>
-                <w:rStyle w:val="Hyperlink"/>
-                <w:rFonts w:cs="Times New Roman"/>
-              </w:rPr>
-              <w:t>Թեման</w:t>
-            </w:r>
-            <w:r>
-              <w:rPr>
-                <w:rStyle w:val="Hyperlink"/>
-              </w:rPr>
-              <w:t xml:space="preserve">  </w:t>
-            </w:r>
-            <w:r>
-              <w:rPr>
-                <w:rStyle w:val="Hyperlink"/>
-                <w:rFonts w:cs="Times New Roman"/>
-              </w:rPr>
-              <w:t>իրականացնող</w:t>
-            </w:r>
-            <w:r>
-              <w:rPr>
-                <w:rStyle w:val="Hyperlink"/>
-              </w:rPr>
-              <w:t xml:space="preserve"> </w:t>
-            </w:r>
-            <w:r>
-              <w:rPr>
-                <w:rStyle w:val="Hyperlink"/>
-                <w:rFonts w:cs="Times New Roman"/>
-              </w:rPr>
-              <w:t>անձնակազմի</w:t>
-            </w:r>
-            <w:r>
-              <w:rPr>
-                <w:rStyle w:val="Hyperlink"/>
-              </w:rPr>
-              <w:t xml:space="preserve"> </w:t>
-            </w:r>
-            <w:r>
-              <w:rPr>
-                <w:rStyle w:val="Hyperlink"/>
-                <w:rFonts w:cs="Times New Roman"/>
-              </w:rPr>
-              <w:t>ձևավորումը</w:t>
+              <w:t>համար</w:t>
             </w:r>
             <w:r>
               <w:rPr>
@@ -1861,7 +1819,7 @@
               <w:rPr>
                 <w:webHidden/>
               </w:rPr>
-              <w:instrText xml:space="preserve"> PAGEREF _Toc481618295 \h </w:instrText>
+              <w:instrText xml:space="preserve"> PAGEREF _Toc481620268 \h </w:instrText>
             </w:r>
             <w:r>
               <w:rPr>
@@ -1878,7 +1836,7 @@
               <w:rPr>
                 <w:webHidden/>
               </w:rPr>
-              <w:t>35</w:t>
+              <w:t>2</w:t>
             </w:r>
             <w:r>
               <w:rPr>
@@ -1898,19 +1856,19 @@
               <w:lang w:val="en-US"/>
             </w:rPr>
           </w:pPr>
-          <w:hyperlink w:anchor="_Toc481618296" w:history="1">
+          <w:hyperlink w:anchor="_Toc481620269" w:history="1">
             <w:r>
               <w:rPr>
                 <w:rStyle w:val="Hyperlink"/>
               </w:rPr>
-              <w:t xml:space="preserve">3.4 </w:t>
+              <w:t xml:space="preserve">3.5.3 </w:t>
             </w:r>
             <w:r>
               <w:rPr>
                 <w:rStyle w:val="Hyperlink"/>
                 <w:rFonts w:cs="Times New Roman"/>
               </w:rPr>
-              <w:t>Աշխատանքների</w:t>
+              <w:t>Հիմնական</w:t>
             </w:r>
             <w:r>
               <w:rPr>
@@ -1923,7 +1881,7 @@
                 <w:rStyle w:val="Hyperlink"/>
                 <w:rFonts w:cs="Times New Roman"/>
               </w:rPr>
-              <w:t>էտապավորումը</w:t>
+              <w:t>այլ</w:t>
             </w:r>
             <w:r>
               <w:rPr>
@@ -1936,72 +1894,7 @@
                 <w:rStyle w:val="Hyperlink"/>
                 <w:rFonts w:cs="Times New Roman"/>
               </w:rPr>
-              <w:t>եվ</w:t>
-            </w:r>
-            <w:r>
-              <w:rPr>
-                <w:rStyle w:val="Hyperlink"/>
-              </w:rPr>
-              <w:t xml:space="preserve"> </w:t>
-            </w:r>
-            <w:r>
-              <w:rPr>
-                <w:rStyle w:val="Hyperlink"/>
-                <w:rFonts w:cs="Times New Roman"/>
-              </w:rPr>
-              <w:t>օրացուցային</w:t>
-            </w:r>
-            <w:r>
-              <w:rPr>
-                <w:rStyle w:val="Hyperlink"/>
-              </w:rPr>
-              <w:t xml:space="preserve"> </w:t>
-            </w:r>
-            <w:r>
-              <w:rPr>
-                <w:rStyle w:val="Hyperlink"/>
-                <w:rFonts w:cs="Times New Roman"/>
-              </w:rPr>
-              <w:t>պլանի</w:t>
-            </w:r>
-            <w:r>
-              <w:rPr>
-                <w:rStyle w:val="Hyperlink"/>
-              </w:rPr>
-              <w:t xml:space="preserve"> </w:t>
-            </w:r>
-            <w:r>
-              <w:rPr>
-                <w:rStyle w:val="Hyperlink"/>
-                <w:rFonts w:cs="Times New Roman"/>
-              </w:rPr>
-              <w:t>կազմումը</w:t>
-            </w:r>
-            <w:r>
-              <w:rPr>
-                <w:rStyle w:val="Hyperlink"/>
-              </w:rPr>
-              <w:t xml:space="preserve">, </w:t>
-            </w:r>
-            <w:r>
-              <w:rPr>
-                <w:rStyle w:val="Hyperlink"/>
-                <w:rFonts w:cs="Times New Roman"/>
-              </w:rPr>
-              <w:t>աշխատատարությունների</w:t>
-            </w:r>
-            <w:r>
-              <w:rPr>
-                <w:rStyle w:val="Hyperlink"/>
-              </w:rPr>
-              <w:t xml:space="preserve"> </w:t>
-            </w:r>
-            <w:r>
-              <w:rPr>
-                <w:rStyle w:val="Hyperlink"/>
-                <w:rFonts w:cs="Times New Roman"/>
-              </w:rPr>
-              <w:t>որոշումը</w:t>
+              <w:t>միջոցներ</w:t>
             </w:r>
             <w:r>
               <w:rPr>
@@ -2019,7 +1912,7 @@
               <w:rPr>
                 <w:webHidden/>
               </w:rPr>
-              <w:instrText xml:space="preserve"> PAGEREF _Toc481618296 \h </w:instrText>
+              <w:instrText xml:space="preserve"> PAGEREF _Toc481620269 \h </w:instrText>
             </w:r>
             <w:r>
               <w:rPr>
@@ -2036,7 +1929,7 @@
               <w:rPr>
                 <w:webHidden/>
               </w:rPr>
-              <w:t>35</w:t>
+              <w:t>2</w:t>
             </w:r>
             <w:r>
               <w:rPr>
@@ -2056,19 +1949,19 @@
               <w:lang w:val="en-US"/>
             </w:rPr>
           </w:pPr>
-          <w:hyperlink w:anchor="_Toc481618297" w:history="1">
+          <w:hyperlink w:anchor="_Toc481620270" w:history="1">
             <w:r>
               <w:rPr>
                 <w:rStyle w:val="Hyperlink"/>
               </w:rPr>
-              <w:t xml:space="preserve">3.5 </w:t>
+              <w:t xml:space="preserve">3.5.4 </w:t>
             </w:r>
             <w:r>
               <w:rPr>
                 <w:rStyle w:val="Hyperlink"/>
                 <w:rFonts w:cs="Times New Roman"/>
               </w:rPr>
-              <w:t>Թեմայի</w:t>
+              <w:t>Գիտաարտադրական</w:t>
             </w:r>
             <w:r>
               <w:rPr>
@@ -2081,7 +1974,7 @@
                 <w:rStyle w:val="Hyperlink"/>
                 <w:rFonts w:cs="Times New Roman"/>
               </w:rPr>
-              <w:t>մշակման</w:t>
+              <w:t>անձնակազմի</w:t>
             </w:r>
             <w:r>
               <w:rPr>
@@ -2094,59 +1987,7 @@
                 <w:rStyle w:val="Hyperlink"/>
                 <w:rFonts w:cs="Times New Roman"/>
               </w:rPr>
-              <w:t>ծախսերի</w:t>
-            </w:r>
-            <w:r>
-              <w:rPr>
-                <w:rStyle w:val="Hyperlink"/>
-              </w:rPr>
-              <w:t xml:space="preserve"> </w:t>
-            </w:r>
-            <w:r>
-              <w:rPr>
-                <w:rStyle w:val="Hyperlink"/>
-                <w:rFonts w:cs="Times New Roman"/>
-              </w:rPr>
-              <w:t>նախահաշվի</w:t>
-            </w:r>
-            <w:r>
-              <w:rPr>
-                <w:rStyle w:val="Hyperlink"/>
-              </w:rPr>
-              <w:t xml:space="preserve"> </w:t>
-            </w:r>
-            <w:r>
-              <w:rPr>
-                <w:rStyle w:val="Hyperlink"/>
-                <w:rFonts w:cs="Times New Roman"/>
-              </w:rPr>
-              <w:t>կազմումը</w:t>
-            </w:r>
-            <w:r>
-              <w:rPr>
-                <w:rStyle w:val="Hyperlink"/>
-              </w:rPr>
-              <w:t xml:space="preserve"> </w:t>
-            </w:r>
-            <w:r>
-              <w:rPr>
-                <w:rStyle w:val="Hyperlink"/>
-                <w:rFonts w:cs="Times New Roman"/>
-              </w:rPr>
-              <w:t>եվ</w:t>
-            </w:r>
-            <w:r>
-              <w:rPr>
-                <w:rStyle w:val="Hyperlink"/>
-              </w:rPr>
-              <w:t xml:space="preserve"> </w:t>
-            </w:r>
-            <w:r>
-              <w:rPr>
-                <w:rStyle w:val="Hyperlink"/>
-                <w:rFonts w:cs="Times New Roman"/>
-              </w:rPr>
-              <w:t>վերլուծությունը</w:t>
+              <w:t>աշխատավարձեր</w:t>
             </w:r>
             <w:r>
               <w:rPr>
@@ -2164,7 +2005,7 @@
               <w:rPr>
                 <w:webHidden/>
               </w:rPr>
-              <w:instrText xml:space="preserve"> PAGEREF _Toc481618297 \h </w:instrText>
+              <w:instrText xml:space="preserve"> PAGEREF _Toc481620270 \h </w:instrText>
             </w:r>
             <w:r>
               <w:rPr>
@@ -2181,7 +2022,7 @@
               <w:rPr>
                 <w:webHidden/>
               </w:rPr>
-              <w:t>38</w:t>
+              <w:t>2</w:t>
             </w:r>
             <w:r>
               <w:rPr>
@@ -2201,45 +2042,34 @@
               <w:lang w:val="en-US"/>
             </w:rPr>
           </w:pPr>
-          <w:hyperlink w:anchor="_Toc481618298" w:history="1">
+          <w:hyperlink w:anchor="_Toc481620271" w:history="1">
             <w:r>
               <w:rPr>
                 <w:rStyle w:val="Hyperlink"/>
               </w:rPr>
-              <w:t xml:space="preserve">3.5.1 </w:t>
+              <w:t xml:space="preserve">3.5.5 </w:t>
             </w:r>
             <w:r>
               <w:rPr>
                 <w:rStyle w:val="Hyperlink"/>
                 <w:rFonts w:cs="Times New Roman"/>
               </w:rPr>
-              <w:t>Նյութեր</w:t>
-            </w:r>
-            <w:r>
-              <w:rPr>
-                <w:rStyle w:val="Hyperlink"/>
-              </w:rPr>
-              <w:t xml:space="preserve">, </w:t>
+              <w:t>Սոց</w:t>
             </w:r>
             <w:r>
               <w:rPr>
                 <w:rStyle w:val="Hyperlink"/>
                 <w:rFonts w:cs="Times New Roman"/>
-              </w:rPr>
-              <w:t>գնովի</w:t>
-            </w:r>
-            <w:r>
-              <w:rPr>
-                <w:rStyle w:val="Hyperlink"/>
-              </w:rPr>
-              <w:t xml:space="preserve"> </w:t>
+                <w:lang w:val="en-US"/>
+              </w:rPr>
+              <w:t>իալ</w:t>
             </w:r>
             <w:r>
               <w:rPr>
                 <w:rStyle w:val="Hyperlink"/>
                 <w:rFonts w:cs="Times New Roman"/>
               </w:rPr>
-              <w:t>պատրաստվածքներ</w:t>
+              <w:t>ապահովագրական</w:t>
             </w:r>
             <w:r>
               <w:rPr>
@@ -2252,20 +2082,7 @@
                 <w:rStyle w:val="Hyperlink"/>
                 <w:rFonts w:cs="Times New Roman"/>
               </w:rPr>
-              <w:t>և</w:t>
-            </w:r>
-            <w:r>
-              <w:rPr>
-                <w:rStyle w:val="Hyperlink"/>
-              </w:rPr>
-              <w:t xml:space="preserve"> </w:t>
-            </w:r>
-            <w:r>
-              <w:rPr>
-                <w:rStyle w:val="Hyperlink"/>
-                <w:rFonts w:cs="Times New Roman"/>
-              </w:rPr>
-              <w:t>կիսաֆաբրիկատներ</w:t>
+              <w:t>հատկացումներ</w:t>
             </w:r>
             <w:r>
               <w:rPr>
@@ -2283,7 +2100,7 @@
               <w:rPr>
                 <w:webHidden/>
               </w:rPr>
-              <w:instrText xml:space="preserve"> PAGEREF _Toc481618298 \h </w:instrText>
+              <w:instrText xml:space="preserve"> PAGEREF _Toc481620271 \h </w:instrText>
             </w:r>
             <w:r>
               <w:rPr>
@@ -2300,7 +2117,7 @@
               <w:rPr>
                 <w:webHidden/>
               </w:rPr>
-              <w:t>38</w:t>
+              <w:t>2</w:t>
             </w:r>
             <w:r>
               <w:rPr>
@@ -2320,91 +2137,32 @@
               <w:lang w:val="en-US"/>
             </w:rPr>
           </w:pPr>
-          <w:hyperlink w:anchor="_Toc481618299" w:history="1">
+          <w:hyperlink w:anchor="_Toc481620272" w:history="1">
             <w:r>
               <w:rPr>
                 <w:rStyle w:val="Hyperlink"/>
-              </w:rPr>
-              <w:t xml:space="preserve">3.5.2 </w:t>
+                <w:rFonts w:ascii="Arial Armenian" w:hAnsi="Arial Armenian"/>
+              </w:rPr>
+              <w:t xml:space="preserve">3.5.6 </w:t>
             </w:r>
             <w:r>
               <w:rPr>
                 <w:rStyle w:val="Hyperlink"/>
-                <w:lang w:val="en-US"/>
-              </w:rPr>
-              <w:t xml:space="preserve">  </w:t>
+              </w:rPr>
+              <w:t>Գիտաարտադրական</w:t>
             </w:r>
             <w:r>
               <w:rPr>
                 <w:rStyle w:val="Hyperlink"/>
-                <w:rFonts w:cs="Times New Roman"/>
-              </w:rPr>
-              <w:t>Հատուկ</w:t>
+                <w:rFonts w:ascii="Arial Armenian" w:hAnsi="Arial Armenian"/>
+              </w:rPr>
+              <w:t xml:space="preserve"> </w:t>
             </w:r>
             <w:r>
               <w:rPr>
                 <w:rStyle w:val="Hyperlink"/>
               </w:rPr>
-              <w:t xml:space="preserve"> </w:t>
-            </w:r>
-            <w:r>
-              <w:rPr>
-                <w:rStyle w:val="Hyperlink"/>
-                <w:rFonts w:cs="Times New Roman"/>
-              </w:rPr>
-              <w:t>սարքավորումներ</w:t>
-            </w:r>
-            <w:r>
-              <w:rPr>
-                <w:rStyle w:val="Hyperlink"/>
-              </w:rPr>
-              <w:t xml:space="preserve"> </w:t>
-            </w:r>
-            <w:r>
-              <w:rPr>
-                <w:rStyle w:val="Hyperlink"/>
-                <w:rFonts w:cs="Times New Roman"/>
-              </w:rPr>
-              <w:t>գիտական</w:t>
-            </w:r>
-            <w:r>
-              <w:rPr>
-                <w:rStyle w:val="Hyperlink"/>
-              </w:rPr>
-              <w:t xml:space="preserve">, </w:t>
-            </w:r>
-            <w:r>
-              <w:rPr>
-                <w:rStyle w:val="Hyperlink"/>
-                <w:rFonts w:cs="Times New Roman"/>
-              </w:rPr>
-              <w:t>փորձարարական</w:t>
-            </w:r>
-            <w:r>
-              <w:rPr>
-                <w:rStyle w:val="Hyperlink"/>
-              </w:rPr>
-              <w:t xml:space="preserve"> </w:t>
-            </w:r>
-            <w:r>
-              <w:rPr>
-                <w:rStyle w:val="Hyperlink"/>
-                <w:rFonts w:cs="Times New Roman"/>
-              </w:rPr>
-              <w:t>աշխատանքների</w:t>
-            </w:r>
-            <w:r>
-              <w:rPr>
-                <w:rStyle w:val="Hyperlink"/>
-              </w:rPr>
-              <w:t xml:space="preserve"> </w:t>
-            </w:r>
-            <w:r>
-              <w:rPr>
-                <w:rStyle w:val="Hyperlink"/>
-                <w:rFonts w:cs="Times New Roman"/>
-              </w:rPr>
-              <w:t>համար</w:t>
+              <w:t>գործուղումներ</w:t>
             </w:r>
             <w:r>
               <w:rPr>
@@ -2422,7 +2180,7 @@
               <w:rPr>
                 <w:webHidden/>
               </w:rPr>
-              <w:instrText xml:space="preserve"> PAGEREF _Toc481618299 \h </w:instrText>
+              <w:instrText xml:space="preserve"> PAGEREF _Toc481620272 \h </w:instrText>
             </w:r>
             <w:r>
               <w:rPr>
@@ -2439,7 +2197,7 @@
               <w:rPr>
                 <w:webHidden/>
               </w:rPr>
-              <w:t>39</w:t>
+              <w:t>2</w:t>
             </w:r>
             <w:r>
               <w:rPr>
@@ -2459,45 +2217,12 @@
               <w:lang w:val="en-US"/>
             </w:rPr>
           </w:pPr>
-          <w:hyperlink w:anchor="_Toc481618300" w:history="1">
+          <w:hyperlink w:anchor="_Toc481620273" w:history="1">
             <w:r>
               <w:rPr>
                 <w:rStyle w:val="Hyperlink"/>
               </w:rPr>
-              <w:t xml:space="preserve">3.5.3 </w:t>
-            </w:r>
-            <w:r>
-              <w:rPr>
-                <w:rStyle w:val="Hyperlink"/>
-                <w:rFonts w:cs="Times New Roman"/>
-              </w:rPr>
-              <w:t>Հիմնական</w:t>
-            </w:r>
-            <w:r>
-              <w:rPr>
-                <w:rStyle w:val="Hyperlink"/>
-              </w:rPr>
-              <w:t xml:space="preserve"> </w:t>
-            </w:r>
-            <w:r>
-              <w:rPr>
-                <w:rStyle w:val="Hyperlink"/>
-                <w:rFonts w:cs="Times New Roman"/>
-              </w:rPr>
-              <w:t>այլ</w:t>
-            </w:r>
-            <w:r>
-              <w:rPr>
-                <w:rStyle w:val="Hyperlink"/>
-              </w:rPr>
-              <w:t xml:space="preserve"> </w:t>
-            </w:r>
-            <w:r>
-              <w:rPr>
-                <w:rStyle w:val="Hyperlink"/>
-                <w:rFonts w:cs="Times New Roman"/>
-              </w:rPr>
-              <w:t>միջոցներ</w:t>
+              <w:t>3.5.7 Կողմնակի կազմակերպություններ, աշխատանքներ և ծառայություններ (հատուկ նպատակային ծախսեր)</w:t>
             </w:r>
             <w:r>
               <w:rPr>
@@ -2515,7 +2240,7 @@
               <w:rPr>
                 <w:webHidden/>
               </w:rPr>
-              <w:instrText xml:space="preserve"> PAGEREF _Toc481618300 \h </w:instrText>
+              <w:instrText xml:space="preserve"> PAGEREF _Toc481620273 \h </w:instrText>
             </w:r>
             <w:r>
               <w:rPr>
@@ -2532,7 +2257,7 @@
               <w:rPr>
                 <w:webHidden/>
               </w:rPr>
-              <w:t>40</w:t>
+              <w:t>2</w:t>
             </w:r>
             <w:r>
               <w:rPr>
@@ -2552,45 +2277,45 @@
               <w:lang w:val="en-US"/>
             </w:rPr>
           </w:pPr>
-          <w:hyperlink w:anchor="_Toc481618301" w:history="1">
+          <w:hyperlink w:anchor="_Toc481620274" w:history="1">
             <w:r>
               <w:rPr>
                 <w:rStyle w:val="Hyperlink"/>
-              </w:rPr>
-              <w:t xml:space="preserve">3.5.4 </w:t>
+                <w:rFonts w:ascii="Arial Armenian" w:hAnsi="Arial Armenian"/>
+              </w:rPr>
+              <w:t xml:space="preserve">3.5.8  </w:t>
             </w:r>
             <w:r>
               <w:rPr>
                 <w:rStyle w:val="Hyperlink"/>
-                <w:rFonts w:cs="Times New Roman"/>
-              </w:rPr>
-              <w:t>Գիտաարտադրական</w:t>
+              </w:rPr>
+              <w:t>Այլ</w:t>
             </w:r>
             <w:r>
               <w:rPr>
                 <w:rStyle w:val="Hyperlink"/>
+                <w:rFonts w:ascii="Arial Armenian" w:hAnsi="Arial Armenian"/>
               </w:rPr>
               <w:t xml:space="preserve"> </w:t>
             </w:r>
             <w:r>
               <w:rPr>
                 <w:rStyle w:val="Hyperlink"/>
-                <w:rFonts w:cs="Times New Roman"/>
-              </w:rPr>
-              <w:t>անձնակազմի</w:t>
+              </w:rPr>
+              <w:t>ուղղակի</w:t>
             </w:r>
             <w:r>
               <w:rPr>
                 <w:rStyle w:val="Hyperlink"/>
+                <w:rFonts w:ascii="Arial Armenian" w:hAnsi="Arial Armenian"/>
               </w:rPr>
               <w:t xml:space="preserve"> </w:t>
             </w:r>
             <w:r>
               <w:rPr>
                 <w:rStyle w:val="Hyperlink"/>
-                <w:rFonts w:cs="Times New Roman"/>
-              </w:rPr>
-              <w:t>աշխատավարձեր</w:t>
+              </w:rPr>
+              <w:t>ծախսեր</w:t>
             </w:r>
             <w:r>
               <w:rPr>
@@ -2608,7 +2333,7 @@
               <w:rPr>
                 <w:webHidden/>
               </w:rPr>
-              <w:instrText xml:space="preserve"> PAGEREF _Toc481618301 \h </w:instrText>
+              <w:instrText xml:space="preserve"> PAGEREF _Toc481620274 \h </w:instrText>
             </w:r>
             <w:r>
               <w:rPr>
@@ -2625,7 +2350,7 @@
               <w:rPr>
                 <w:webHidden/>
               </w:rPr>
-              <w:t>40</w:t>
+              <w:t>2</w:t>
             </w:r>
             <w:r>
               <w:rPr>
@@ -2645,47 +2370,32 @@
               <w:lang w:val="en-US"/>
             </w:rPr>
           </w:pPr>
-          <w:hyperlink w:anchor="_Toc481618302" w:history="1">
+          <w:hyperlink w:anchor="_Toc481620275" w:history="1">
             <w:r>
               <w:rPr>
                 <w:rStyle w:val="Hyperlink"/>
-              </w:rPr>
-              <w:t xml:space="preserve">3.5.5 </w:t>
+                <w:rFonts w:ascii="Arial Armenian" w:hAnsi="Arial Armenian"/>
+              </w:rPr>
+              <w:t xml:space="preserve">3.5.9  </w:t>
             </w:r>
             <w:r>
               <w:rPr>
                 <w:rStyle w:val="Hyperlink"/>
-                <w:rFonts w:cs="Times New Roman"/>
-              </w:rPr>
-              <w:t>Սոց</w:t>
+              </w:rPr>
+              <w:t>Վերադիր</w:t>
             </w:r>
             <w:r>
               <w:rPr>
                 <w:rStyle w:val="Hyperlink"/>
-                <w:rFonts w:cs="Times New Roman"/>
-                <w:lang w:val="en-US"/>
-              </w:rPr>
-              <w:t>իալ</w:t>
+                <w:rFonts w:ascii="Arial Armenian" w:hAnsi="Arial Armenian"/>
+              </w:rPr>
+              <w:t xml:space="preserve"> </w:t>
             </w:r>
             <w:r>
               <w:rPr>
                 <w:rStyle w:val="Hyperlink"/>
-                <w:rFonts w:cs="Times New Roman"/>
-              </w:rPr>
-              <w:t>ապահովագրական</w:t>
-            </w:r>
-            <w:r>
-              <w:rPr>
-                <w:rStyle w:val="Hyperlink"/>
-              </w:rPr>
-              <w:t xml:space="preserve"> </w:t>
-            </w:r>
-            <w:r>
-              <w:rPr>
-                <w:rStyle w:val="Hyperlink"/>
-                <w:rFonts w:cs="Times New Roman"/>
-              </w:rPr>
-              <w:t>հատկացումներ</w:t>
+              </w:rPr>
+              <w:t>ծախսեր</w:t>
             </w:r>
             <w:r>
               <w:rPr>
@@ -2703,7 +2413,7 @@
               <w:rPr>
                 <w:webHidden/>
               </w:rPr>
-              <w:instrText xml:space="preserve"> PAGEREF _Toc481618302 \h </w:instrText>
+              <w:instrText xml:space="preserve"> PAGEREF _Toc481620275 \h </w:instrText>
             </w:r>
             <w:r>
               <w:rPr>
@@ -2720,7 +2430,7 @@
               <w:rPr>
                 <w:webHidden/>
               </w:rPr>
-              <w:t>42</w:t>
+              <w:t>2</w:t>
             </w:r>
             <w:r>
               <w:rPr>
@@ -2740,32 +2450,25 @@
               <w:lang w:val="en-US"/>
             </w:rPr>
           </w:pPr>
-          <w:hyperlink w:anchor="_Toc481618303" w:history="1">
+          <w:hyperlink w:anchor="_Toc481620276" w:history="1">
             <w:r>
               <w:rPr>
                 <w:rStyle w:val="Hyperlink"/>
-                <w:rFonts w:ascii="Arial Armenian" w:hAnsi="Arial Armenian"/>
-              </w:rPr>
-              <w:t xml:space="preserve">3.5.6 </w:t>
+              </w:rPr>
+              <w:t xml:space="preserve">Գլուխ </w:t>
             </w:r>
             <w:r>
               <w:rPr>
                 <w:rStyle w:val="Hyperlink"/>
-              </w:rPr>
-              <w:t>Գիտաարտադրական</w:t>
+                <w:lang w:val="en-US"/>
+              </w:rPr>
+              <w:t>4</w:t>
             </w:r>
             <w:r>
               <w:rPr>
                 <w:rStyle w:val="Hyperlink"/>
-                <w:rFonts w:ascii="Arial Armenian" w:hAnsi="Arial Armenian"/>
-              </w:rPr>
-              <w:t xml:space="preserve"> </w:t>
-            </w:r>
-            <w:r>
-              <w:rPr>
-                <w:rStyle w:val="Hyperlink"/>
-              </w:rPr>
-              <w:t>գործուղումներ</w:t>
+              </w:rPr>
+              <w:t xml:space="preserve"> Կենսագործունեության անվտանգության բաժին</w:t>
             </w:r>
             <w:r>
               <w:rPr>
@@ -2783,7 +2486,7 @@
               <w:rPr>
                 <w:webHidden/>
               </w:rPr>
-              <w:instrText xml:space="preserve"> PAGEREF _Toc481618303 \h </w:instrText>
+              <w:instrText xml:space="preserve"> PAGEREF _Toc481620276 \h </w:instrText>
             </w:r>
             <w:r>
               <w:rPr>
@@ -2800,7 +2503,7 @@
               <w:rPr>
                 <w:webHidden/>
               </w:rPr>
-              <w:t>42</w:t>
+              <w:t>2</w:t>
             </w:r>
             <w:r>
               <w:rPr>
@@ -2820,12 +2523,12 @@
               <w:lang w:val="en-US"/>
             </w:rPr>
           </w:pPr>
-          <w:hyperlink w:anchor="_Toc481618304" w:history="1">
+          <w:hyperlink w:anchor="_Toc481620277" w:history="1">
             <w:r>
               <w:rPr>
                 <w:rStyle w:val="Hyperlink"/>
               </w:rPr>
-              <w:t>3.5.7 Կողմնակի կազմակերպություններ, աշխատանքներ և ծառայություններ (հատուկ նպատակային ծախսեր)</w:t>
+              <w:t>4.1 Հաշվիչ կենտրոններում աշխատանքի պաշտպանությանը ներկայացվող պահանջները</w:t>
             </w:r>
             <w:r>
               <w:rPr>
@@ -2843,7 +2546,7 @@
               <w:rPr>
                 <w:webHidden/>
               </w:rPr>
-              <w:instrText xml:space="preserve"> PAGEREF _Toc481618304 \h </w:instrText>
+              <w:instrText xml:space="preserve"> PAGEREF _Toc481620277 \h </w:instrText>
             </w:r>
             <w:r>
               <w:rPr>
@@ -2860,7 +2563,7 @@
               <w:rPr>
                 <w:webHidden/>
               </w:rPr>
-              <w:t>42</w:t>
+              <w:t>2</w:t>
             </w:r>
             <w:r>
               <w:rPr>
@@ -2880,45 +2583,25 @@
               <w:lang w:val="en-US"/>
             </w:rPr>
           </w:pPr>
-          <w:hyperlink w:anchor="_Toc481618305" w:history="1">
+          <w:hyperlink w:anchor="_Toc481620278" w:history="1">
             <w:r>
               <w:rPr>
                 <w:rStyle w:val="Hyperlink"/>
-                <w:rFonts w:ascii="Arial Armenian" w:hAnsi="Arial Armenian"/>
-              </w:rPr>
-              <w:t xml:space="preserve">3.5.8  </w:t>
+              </w:rPr>
+              <w:t xml:space="preserve">Գլուխ 5 </w:t>
             </w:r>
             <w:r>
               <w:rPr>
                 <w:rStyle w:val="Hyperlink"/>
-              </w:rPr>
-              <w:t>Այլ</w:t>
+                <w:lang w:val="en-US"/>
+              </w:rPr>
+              <w:t>Բնապահպանության</w:t>
             </w:r>
             <w:r>
               <w:rPr>
                 <w:rStyle w:val="Hyperlink"/>
-                <w:rFonts w:ascii="Arial Armenian" w:hAnsi="Arial Armenian"/>
-              </w:rPr>
-              <w:t xml:space="preserve"> </w:t>
-            </w:r>
-            <w:r>
-              <w:rPr>
-                <w:rStyle w:val="Hyperlink"/>
-              </w:rPr>
-              <w:t>ուղղակի</w:t>
-            </w:r>
-            <w:r>
-              <w:rPr>
-                <w:rStyle w:val="Hyperlink"/>
-                <w:rFonts w:ascii="Arial Armenian" w:hAnsi="Arial Armenian"/>
-              </w:rPr>
-              <w:t xml:space="preserve"> </w:t>
-            </w:r>
-            <w:r>
-              <w:rPr>
-                <w:rStyle w:val="Hyperlink"/>
-              </w:rPr>
-              <w:t>ծախսեր</w:t>
+              </w:rPr>
+              <w:t xml:space="preserve"> բաժին</w:t>
             </w:r>
             <w:r>
               <w:rPr>
@@ -2936,7 +2619,7 @@
               <w:rPr>
                 <w:webHidden/>
               </w:rPr>
-              <w:instrText xml:space="preserve"> PAGEREF _Toc481618305 \h </w:instrText>
+              <w:instrText xml:space="preserve"> PAGEREF _Toc481620278 \h </w:instrText>
             </w:r>
             <w:r>
               <w:rPr>
@@ -2953,7 +2636,7 @@
               <w:rPr>
                 <w:webHidden/>
               </w:rPr>
-              <w:t>42</w:t>
+              <w:t>2</w:t>
             </w:r>
             <w:r>
               <w:rPr>
@@ -2973,32 +2656,25 @@
               <w:lang w:val="en-US"/>
             </w:rPr>
           </w:pPr>
-          <w:hyperlink w:anchor="_Toc481618306" w:history="1">
+          <w:hyperlink w:anchor="_Toc481620279" w:history="1">
             <w:r>
               <w:rPr>
                 <w:rStyle w:val="Hyperlink"/>
-                <w:rFonts w:ascii="Arial Armenian" w:hAnsi="Arial Armenian"/>
-              </w:rPr>
-              <w:t xml:space="preserve">3.5.9  </w:t>
+              </w:rPr>
+              <w:t>5</w:t>
             </w:r>
             <w:r>
               <w:rPr>
                 <w:rStyle w:val="Hyperlink"/>
-              </w:rPr>
-              <w:t>Վերադիր</w:t>
+                <w:rFonts w:ascii="MS Gothic" w:eastAsia="MS Gothic" w:hAnsi="MS Gothic" w:cs="MS Gothic"/>
+              </w:rPr>
+              <w:t>․</w:t>
             </w:r>
             <w:r>
               <w:rPr>
                 <w:rStyle w:val="Hyperlink"/>
-                <w:rFonts w:ascii="Arial Armenian" w:hAnsi="Arial Armenian"/>
-              </w:rPr>
-              <w:t xml:space="preserve"> </w:t>
-            </w:r>
-            <w:r>
-              <w:rPr>
-                <w:rStyle w:val="Hyperlink"/>
-              </w:rPr>
-              <w:t>ծախսեր</w:t>
+              </w:rPr>
+              <w:t>1 Արհեստական աղբյուր ունեցող էլեկտրամագնիսական դաշտերը և նրանց ազդեցությունը շրջակա միջավայրի վրա</w:t>
             </w:r>
             <w:r>
               <w:rPr>
@@ -3016,7 +2692,7 @@
               <w:rPr>
                 <w:webHidden/>
               </w:rPr>
-              <w:instrText xml:space="preserve"> PAGEREF _Toc481618306 \h </w:instrText>
+              <w:instrText xml:space="preserve"> PAGEREF _Toc481620279 \h </w:instrText>
             </w:r>
             <w:r>
               <w:rPr>
@@ -3033,7 +2709,7 @@
               <w:rPr>
                 <w:webHidden/>
               </w:rPr>
-              <w:t>43</w:t>
+              <w:t>2</w:t>
             </w:r>
             <w:r>
               <w:rPr>
@@ -3053,12 +2729,12 @@
               <w:lang w:val="en-US"/>
             </w:rPr>
           </w:pPr>
-          <w:hyperlink w:anchor="_Toc481618307" w:history="1">
+          <w:hyperlink w:anchor="_Toc481620280" w:history="1">
             <w:r>
               <w:rPr>
                 <w:rStyle w:val="Hyperlink"/>
               </w:rPr>
-              <w:t>Գլուխ 4  Կենսագործունեության անվտանգություն</w:t>
+              <w:t>Եզրակացություն</w:t>
             </w:r>
             <w:r>
               <w:rPr>
@@ -3076,7 +2752,7 @@
               <w:rPr>
                 <w:webHidden/>
               </w:rPr>
-              <w:instrText xml:space="preserve"> PAGEREF _Toc481618307 \h </w:instrText>
+              <w:instrText xml:space="preserve"> PAGEREF _Toc481620280 \h </w:instrText>
             </w:r>
             <w:r>
               <w:rPr>
@@ -3093,7 +2769,7 @@
               <w:rPr>
                 <w:webHidden/>
               </w:rPr>
-              <w:t>45</w:t>
+              <w:t>2</w:t>
             </w:r>
             <w:r>
               <w:rPr>
@@ -3113,12 +2789,12 @@
               <w:lang w:val="en-US"/>
             </w:rPr>
           </w:pPr>
-          <w:hyperlink w:anchor="_Toc481618308" w:history="1">
+          <w:hyperlink w:anchor="_Toc481620281" w:history="1">
             <w:r>
               <w:rPr>
                 <w:rStyle w:val="Hyperlink"/>
               </w:rPr>
-              <w:t>4.1 Հաշվիչ կենտրոններում աշխատանքի պաշտպանությանը ներկայացվող պահանջները</w:t>
+              <w:t>Օգտագործված գրականության ցանկ</w:t>
             </w:r>
             <w:r>
               <w:rPr>
@@ -3136,7 +2812,7 @@
               <w:rPr>
                 <w:webHidden/>
               </w:rPr>
-              <w:instrText xml:space="preserve"> PAGEREF _Toc481618308 \h </w:instrText>
+              <w:instrText xml:space="preserve"> PAGEREF _Toc481620281 \h </w:instrText>
             </w:r>
             <w:r>
               <w:rPr>
@@ -3153,260 +2829,7 @@
               <w:rPr>
                 <w:webHidden/>
               </w:rPr>
-              <w:t>46</w:t>
-            </w:r>
-            <w:r>
-              <w:rPr>
-                <w:webHidden/>
-              </w:rPr>
-              <w:fldChar w:fldCharType="end"/>
-            </w:r>
-          </w:hyperlink>
-        </w:p>
-        <w:p>
-          <w:pPr>
-            <w:pStyle w:val="TOC1"/>
-            <w:rPr>
-              <w:rFonts w:asciiTheme="minorHAnsi" w:hAnsiTheme="minorHAnsi" w:cstheme="minorBidi"/>
-              <w:sz w:val="22"/>
-              <w:szCs w:val="22"/>
-              <w:lang w:val="en-US"/>
-            </w:rPr>
-          </w:pPr>
-          <w:hyperlink w:anchor="_Toc481618309" w:history="1">
-            <w:r>
-              <w:rPr>
-                <w:rStyle w:val="Hyperlink"/>
-              </w:rPr>
-              <w:t>Գլուխ 5 Բնապահպանություն</w:t>
-            </w:r>
-            <w:r>
-              <w:rPr>
-                <w:webHidden/>
-              </w:rPr>
-              <w:tab/>
-            </w:r>
-            <w:r>
-              <w:rPr>
-                <w:webHidden/>
-              </w:rPr>
-              <w:fldChar w:fldCharType="begin"/>
-            </w:r>
-            <w:r>
-              <w:rPr>
-                <w:webHidden/>
-              </w:rPr>
-              <w:instrText xml:space="preserve"> PAGEREF _Toc481618309 \h </w:instrText>
-            </w:r>
-            <w:r>
-              <w:rPr>
-                <w:webHidden/>
-              </w:rPr>
-            </w:r>
-            <w:r>
-              <w:rPr>
-                <w:webHidden/>
-              </w:rPr>
-              <w:fldChar w:fldCharType="separate"/>
-            </w:r>
-            <w:r>
-              <w:rPr>
-                <w:webHidden/>
-              </w:rPr>
-              <w:t>51</w:t>
-            </w:r>
-            <w:r>
-              <w:rPr>
-                <w:webHidden/>
-              </w:rPr>
-              <w:fldChar w:fldCharType="end"/>
-            </w:r>
-          </w:hyperlink>
-        </w:p>
-        <w:p>
-          <w:pPr>
-            <w:pStyle w:val="TOC1"/>
-            <w:rPr>
-              <w:rFonts w:asciiTheme="minorHAnsi" w:hAnsiTheme="minorHAnsi" w:cstheme="minorBidi"/>
-              <w:sz w:val="22"/>
-              <w:szCs w:val="22"/>
-              <w:lang w:val="en-US"/>
-            </w:rPr>
-          </w:pPr>
-          <w:hyperlink w:anchor="_Toc481618310" w:history="1">
-            <w:r>
-              <w:rPr>
-                <w:rStyle w:val="Hyperlink"/>
-              </w:rPr>
-              <w:t>5</w:t>
-            </w:r>
-            <w:r>
-              <w:rPr>
-                <w:rStyle w:val="Hyperlink"/>
-                <w:rFonts w:ascii="MS Gothic" w:eastAsia="MS Gothic" w:hAnsi="MS Gothic" w:cs="MS Gothic"/>
-              </w:rPr>
-              <w:t>․</w:t>
-            </w:r>
-            <w:r>
-              <w:rPr>
-                <w:rStyle w:val="Hyperlink"/>
-              </w:rPr>
-              <w:t>1 Արհեստական աղբյուր ունեցող էլեկտրամագնիսական դաշտերը և նրանց ազդեցությունը շրջակա միջավայրի վրա</w:t>
-            </w:r>
-            <w:r>
-              <w:rPr>
-                <w:webHidden/>
-              </w:rPr>
-              <w:tab/>
-            </w:r>
-            <w:r>
-              <w:rPr>
-                <w:webHidden/>
-              </w:rPr>
-              <w:fldChar w:fldCharType="begin"/>
-            </w:r>
-            <w:r>
-              <w:rPr>
-                <w:webHidden/>
-              </w:rPr>
-              <w:instrText xml:space="preserve"> PAGEREF _Toc481618310 \h </w:instrText>
-            </w:r>
-            <w:r>
-              <w:rPr>
-                <w:webHidden/>
-              </w:rPr>
-            </w:r>
-            <w:r>
-              <w:rPr>
-                <w:webHidden/>
-              </w:rPr>
-              <w:fldChar w:fldCharType="separate"/>
-            </w:r>
-            <w:r>
-              <w:rPr>
-                <w:webHidden/>
-              </w:rPr>
-              <w:t>52</w:t>
-            </w:r>
-            <w:r>
-              <w:rPr>
-                <w:webHidden/>
-              </w:rPr>
-              <w:fldChar w:fldCharType="end"/>
-            </w:r>
-          </w:hyperlink>
-        </w:p>
-        <w:p>
-          <w:pPr>
-            <w:pStyle w:val="TOC1"/>
-            <w:rPr>
-              <w:rFonts w:asciiTheme="minorHAnsi" w:hAnsiTheme="minorHAnsi" w:cstheme="minorBidi"/>
-              <w:sz w:val="22"/>
-              <w:szCs w:val="22"/>
-              <w:lang w:val="en-US"/>
-            </w:rPr>
-          </w:pPr>
-          <w:hyperlink w:anchor="_Toc481618311" w:history="1">
-            <w:r>
-              <w:rPr>
-                <w:rStyle w:val="Hyperlink"/>
-              </w:rPr>
-              <w:t>Եզրակացություն</w:t>
-            </w:r>
-            <w:r>
-              <w:rPr>
-                <w:webHidden/>
-              </w:rPr>
-              <w:tab/>
-            </w:r>
-            <w:r>
-              <w:rPr>
-                <w:webHidden/>
-              </w:rPr>
-              <w:fldChar w:fldCharType="begin"/>
-            </w:r>
-            <w:r>
-              <w:rPr>
-                <w:webHidden/>
-              </w:rPr>
-              <w:instrText xml:space="preserve"> PAGEREF _Toc481618311 \h </w:instrText>
-            </w:r>
-            <w:r>
-              <w:rPr>
-                <w:webHidden/>
-              </w:rPr>
-            </w:r>
-            <w:r>
-              <w:rPr>
-                <w:webHidden/>
-              </w:rPr>
-              <w:fldChar w:fldCharType="separate"/>
-            </w:r>
-            <w:r>
-              <w:rPr>
-                <w:webHidden/>
-              </w:rPr>
-              <w:t>57</w:t>
-            </w:r>
-            <w:r>
-              <w:rPr>
-                <w:webHidden/>
-              </w:rPr>
-              <w:fldChar w:fldCharType="end"/>
-            </w:r>
-          </w:hyperlink>
-        </w:p>
-        <w:p>
-          <w:pPr>
-            <w:pStyle w:val="TOC1"/>
-            <w:rPr>
-              <w:rFonts w:asciiTheme="minorHAnsi" w:hAnsiTheme="minorHAnsi" w:cstheme="minorBidi"/>
-              <w:sz w:val="22"/>
-              <w:szCs w:val="22"/>
-              <w:lang w:val="en-US"/>
-            </w:rPr>
-          </w:pPr>
-          <w:hyperlink w:anchor="_Toc481618312" w:history="1">
-            <w:r>
-              <w:rPr>
-                <w:rStyle w:val="Hyperlink"/>
-              </w:rPr>
-              <w:t>Օգտագործված գրականության ցանկ</w:t>
-            </w:r>
-            <w:r>
-              <w:rPr>
-                <w:webHidden/>
-              </w:rPr>
-              <w:tab/>
-            </w:r>
-            <w:r>
-              <w:rPr>
-                <w:webHidden/>
-              </w:rPr>
-              <w:fldChar w:fldCharType="begin"/>
-            </w:r>
-            <w:r>
-              <w:rPr>
-                <w:webHidden/>
-              </w:rPr>
-              <w:instrText xml:space="preserve"> PAGEREF _Toc481618312 \h </w:instrText>
-            </w:r>
-            <w:r>
-              <w:rPr>
-                <w:webHidden/>
-              </w:rPr>
-            </w:r>
-            <w:r>
-              <w:rPr>
-                <w:webHidden/>
-              </w:rPr>
-              <w:fldChar w:fldCharType="separate"/>
-            </w:r>
-            <w:r>
-              <w:rPr>
-                <w:webHidden/>
-              </w:rPr>
-              <w:t>58</w:t>
+              <w:t>2</w:t>
             </w:r>
             <w:r>
               <w:rPr>
@@ -3454,7 +2877,27 @@
       <w:r>
         <w:br/>
       </w:r>
-      <w:bookmarkStart w:id="0" w:name="_Toc481618271"/>
+    </w:p>
+    <w:p>
+      <w:pPr>
+        <w:rPr>
+          <w:lang w:val="ru-RU"/>
+        </w:rPr>
+      </w:pPr>
+    </w:p>
+    <w:p>
+      <w:pPr>
+        <w:rPr>
+          <w:lang w:val="ru-RU"/>
+        </w:rPr>
+      </w:pPr>
+    </w:p>
+    <w:p>
+      <w:pPr>
+        <w:rPr>
+          <w:lang w:val="ru-RU"/>
+        </w:rPr>
+      </w:pPr>
     </w:p>
     <w:p>
       <w:pPr>
@@ -3495,14 +2938,71 @@
       <w:pPr>
         <w:pStyle w:val="1"/>
         <w:jc w:val="center"/>
-      </w:pPr>
-      <w:r>
-        <w:lastRenderedPageBreak/>
+        <w:rPr>
+          <w:rFonts w:eastAsiaTheme="minorHAnsi" w:cstheme="minorBidi"/>
+          <w:b w:val="0"/>
+          <w:bCs w:val="0"/>
+          <w:sz w:val="24"/>
+          <w:szCs w:val="22"/>
+        </w:rPr>
+      </w:pPr>
+    </w:p>
+    <w:p>
+      <w:pPr>
+        <w:rPr>
+          <w:lang w:val="ru-RU"/>
+        </w:rPr>
+      </w:pPr>
+    </w:p>
+    <w:p>
+      <w:pPr>
+        <w:rPr>
+          <w:lang w:val="ru-RU"/>
+        </w:rPr>
+      </w:pPr>
+    </w:p>
+    <w:p>
+      <w:pPr>
+        <w:rPr>
+          <w:lang w:val="ru-RU"/>
+        </w:rPr>
+      </w:pPr>
+    </w:p>
+    <w:p>
+      <w:pPr>
+        <w:rPr>
+          <w:lang w:val="ru-RU"/>
+        </w:rPr>
+      </w:pPr>
+    </w:p>
+    <w:p>
+      <w:pPr>
+        <w:rPr>
+          <w:lang w:val="ru-RU"/>
+        </w:rPr>
+      </w:pPr>
+    </w:p>
+    <w:p>
+      <w:pPr>
+        <w:pStyle w:val="1"/>
+        <w:jc w:val="center"/>
+      </w:pPr>
+    </w:p>
+    <w:p>
+      <w:pPr>
+        <w:pStyle w:val="1"/>
+        <w:spacing w:line="360" w:lineRule="auto"/>
+        <w:jc w:val="center"/>
+      </w:pPr>
+      <w:bookmarkStart w:id="0" w:name="_Toc481620248"/>
+      <w:r>
         <w:t>Ներածություն</w:t>
       </w:r>
-    </w:p>
-    <w:p>
-      <w:pPr>
+      <w:bookmarkEnd w:id="0"/>
+    </w:p>
+    <w:p>
+      <w:pPr>
+        <w:spacing w:line="360" w:lineRule="auto"/>
         <w:rPr>
           <w:lang w:val="ru-RU"/>
         </w:rPr>
@@ -3519,8 +3019,6 @@
           <w:szCs w:val="28"/>
         </w:rPr>
       </w:pPr>
-      <w:bookmarkStart w:id="1" w:name="_GoBack"/>
-      <w:bookmarkEnd w:id="1"/>
       <w:r>
         <w:rPr>
           <w:szCs w:val="24"/>
@@ -3554,7 +3052,21 @@
         <w:rPr>
           <w:szCs w:val="24"/>
         </w:rPr>
-        <w:t>Թեստավորումը թույլ է տալիս  ԻՍ-</w:t>
+        <w:t xml:space="preserve">Թեստավորումը թույլ է </w:t>
+      </w:r>
+      <w:proofErr w:type="gramStart"/>
+      <w:r>
+        <w:rPr>
+          <w:szCs w:val="24"/>
+        </w:rPr>
+        <w:t>տալիս  ԻՍ</w:t>
+      </w:r>
+      <w:proofErr w:type="gramEnd"/>
+      <w:r>
+        <w:rPr>
+          <w:szCs w:val="24"/>
+        </w:rPr>
+        <w:t>-</w:t>
       </w:r>
       <w:r>
         <w:rPr>
@@ -3913,6 +3425,7 @@
         <w:rPr>
           <w:lang w:val="hy-AM"/>
         </w:rPr>
+        <w:lastRenderedPageBreak/>
         <w:t xml:space="preserve"> Ծրագիր մուտքին տրվելու է CSV(Comma-separated values) ֆորմատի</w:t>
       </w:r>
       <w:r>
@@ -3953,7 +3466,6 @@
         <w:rPr>
           <w:lang w:val="hy-AM"/>
         </w:rPr>
-        <w:lastRenderedPageBreak/>
         <w:t>&lt;File Signature&gt;</w:t>
       </w:r>
     </w:p>
@@ -4269,6 +3781,7 @@
         <w:rPr>
           <w:lang w:val="hy-AM"/>
         </w:rPr>
+        <w:lastRenderedPageBreak/>
         <w:t xml:space="preserve">Եթե տրված է TestProgram-ն, ապա տրված է ամբողջ պրոցեսի ընթացքում կատարվող թեստերի հերթականությունը։ </w:t>
       </w:r>
     </w:p>
@@ -4284,7 +3797,6 @@
         <w:rPr>
           <w:lang w:val="hy-AM"/>
         </w:rPr>
-        <w:lastRenderedPageBreak/>
         <w:t xml:space="preserve">Data՝ չափման արդյունքում ստացված տվյալներն են։ Տվյալները </w:t>
       </w:r>
       <w:r>
@@ -4469,7 +3981,7 @@
         </w:rPr>
         <w:t xml:space="preserve">   </w:t>
       </w:r>
-      <w:bookmarkStart w:id="2" w:name="_Toc481618272"/>
+      <w:bookmarkStart w:id="1" w:name="_Toc481620249"/>
       <w:r>
         <w:rPr>
           <w:sz w:val="48"/>
@@ -4478,7 +3990,7 @@
         </w:rPr>
         <w:t>Խնդիր դրվածքը</w:t>
       </w:r>
-      <w:bookmarkEnd w:id="2"/>
+      <w:bookmarkEnd w:id="1"/>
     </w:p>
     <w:p>
       <w:pPr>
@@ -4678,20 +4190,23 @@
     </w:p>
     <w:p>
       <w:pPr>
-        <w:rPr>
-          <w:lang w:val="hy-AM"/>
-        </w:rPr>
-      </w:pPr>
-    </w:p>
-    <w:p>
-      <w:pPr>
-        <w:rPr>
-          <w:lang w:val="hy-AM"/>
-        </w:rPr>
-      </w:pPr>
-    </w:p>
-    <w:p>
-      <w:pPr>
+        <w:spacing w:line="360" w:lineRule="auto"/>
+        <w:rPr>
+          <w:lang w:val="hy-AM"/>
+        </w:rPr>
+      </w:pPr>
+    </w:p>
+    <w:p>
+      <w:pPr>
+        <w:spacing w:line="360" w:lineRule="auto"/>
+        <w:rPr>
+          <w:lang w:val="hy-AM"/>
+        </w:rPr>
+      </w:pPr>
+    </w:p>
+    <w:p>
+      <w:pPr>
+        <w:spacing w:line="360" w:lineRule="auto"/>
         <w:rPr>
           <w:lang w:val="hy-AM"/>
         </w:rPr>
@@ -4723,7 +4238,7 @@
     </w:p>
     <w:p>
       <w:pPr>
-        <w:pStyle w:val="Heading1"/>
+        <w:pStyle w:val="1"/>
         <w:spacing w:line="360" w:lineRule="auto"/>
         <w:jc w:val="center"/>
         <w:rPr>
@@ -4731,53 +4246,34 @@
           <w:szCs w:val="72"/>
         </w:rPr>
       </w:pPr>
-      <w:bookmarkStart w:id="3" w:name="_Toc481618273"/>
-      <w:r>
+    </w:p>
+    <w:p>
+      <w:pPr>
+        <w:pStyle w:val="1"/>
+        <w:spacing w:line="360" w:lineRule="auto"/>
+        <w:jc w:val="center"/>
         <w:rPr>
           <w:sz w:val="72"/>
           <w:szCs w:val="72"/>
-          <w:lang w:val="hy-AM"/>
-        </w:rPr>
-        <w:t xml:space="preserve">Գլուխ </w:t>
-      </w:r>
+        </w:rPr>
+      </w:pPr>
+      <w:bookmarkStart w:id="2" w:name="_Toc481620250"/>
       <w:r>
         <w:rPr>
           <w:sz w:val="72"/>
           <w:szCs w:val="72"/>
         </w:rPr>
-        <w:t>1</w:t>
-      </w:r>
-      <w:bookmarkEnd w:id="3"/>
-    </w:p>
-    <w:p>
-      <w:pPr>
-        <w:pStyle w:val="Heading1"/>
-        <w:spacing w:line="360" w:lineRule="auto"/>
-        <w:jc w:val="center"/>
+        <w:t xml:space="preserve">Գլուխ 1 </w:t>
+      </w:r>
+      <w:r>
         <w:rPr>
           <w:sz w:val="72"/>
           <w:szCs w:val="72"/>
-          <w:lang w:val="hy-AM"/>
-        </w:rPr>
-      </w:pPr>
-      <w:bookmarkStart w:id="4" w:name="_Toc481618274"/>
-      <w:r>
-        <w:rPr>
-          <w:sz w:val="72"/>
-          <w:szCs w:val="72"/>
-          <w:lang w:val="hy-AM"/>
-        </w:rPr>
-        <w:t>Տեսական Դրույթներ</w:t>
-      </w:r>
-      <w:bookmarkEnd w:id="4"/>
-    </w:p>
-    <w:p>
-      <w:pPr>
-        <w:spacing w:line="360" w:lineRule="auto"/>
-        <w:rPr>
-          <w:lang w:val="hy-AM"/>
-        </w:rPr>
-      </w:pPr>
+        </w:rPr>
+        <w:br/>
+        <w:t>Տեսական դրույթներ</w:t>
+      </w:r>
+      <w:bookmarkEnd w:id="2"/>
     </w:p>
     <w:p>
       <w:pPr>
@@ -4871,15 +4367,14 @@
           <w:lang w:val="hy-AM"/>
         </w:rPr>
       </w:pPr>
-      <w:bookmarkStart w:id="5" w:name="_Toc481618275"/>
-      <w:r>
-        <w:rPr>
-          <w:lang w:val="hy-AM"/>
-        </w:rPr>
-        <w:lastRenderedPageBreak/>
+      <w:bookmarkStart w:id="3" w:name="_Toc481620251"/>
+      <w:r>
+        <w:rPr>
+          <w:lang w:val="hy-AM"/>
+        </w:rPr>
         <w:t>Ինտեգրալ սխեմաների թեստավորման մեթոդները</w:t>
       </w:r>
-      <w:bookmarkEnd w:id="5"/>
+      <w:bookmarkEnd w:id="3"/>
     </w:p>
     <w:p>
       <w:pPr>
@@ -4975,29 +4470,11 @@
     </w:p>
     <w:p>
       <w:pPr>
-        <w:pStyle w:val="Heading1"/>
-        <w:numPr>
-          <w:ilvl w:val="2"/>
-          <w:numId w:val="2"/>
-        </w:numPr>
+        <w:pStyle w:val="Subtitle"/>
         <w:spacing w:line="360" w:lineRule="auto"/>
-        <w:rPr>
-          <w:lang w:val="hy-AM"/>
-        </w:rPr>
-      </w:pPr>
-      <w:bookmarkStart w:id="6" w:name="_Toc481618276"/>
-      <w:r>
-        <w:rPr>
-          <w:lang w:val="hy-AM"/>
-        </w:rPr>
+      </w:pPr>
+      <w:r>
         <w:t>Օպերատիվ վերահսկողության մեթոդ</w:t>
-      </w:r>
-      <w:bookmarkEnd w:id="6"/>
-      <w:r>
-        <w:rPr>
-          <w:lang w:val="hy-AM"/>
-        </w:rPr>
-        <w:br/>
       </w:r>
     </w:p>
     <w:p>
@@ -5033,239 +4510,138 @@
     </w:p>
     <w:p>
       <w:pPr>
-        <w:pStyle w:val="Heading1"/>
-        <w:numPr>
-          <w:ilvl w:val="2"/>
-          <w:numId w:val="2"/>
-        </w:numPr>
-        <w:spacing w:line="360" w:lineRule="auto"/>
-        <w:rPr>
-          <w:lang w:val="hy-AM"/>
-        </w:rPr>
-      </w:pPr>
-      <w:bookmarkStart w:id="7" w:name="_Toc481618277"/>
-      <w:r>
-        <w:rPr>
-          <w:lang w:val="hy-AM"/>
-        </w:rPr>
-        <w:t>Վիզուալ վերահսկողության մեթոդ</w:t>
-      </w:r>
-      <w:bookmarkEnd w:id="7"/>
-    </w:p>
-    <w:p>
-      <w:pPr>
-        <w:pStyle w:val="ListParagraph"/>
-        <w:rPr>
-          <w:lang w:val="hy-AM"/>
-        </w:rPr>
-      </w:pPr>
-    </w:p>
-    <w:p>
-      <w:pPr>
-        <w:spacing w:line="360" w:lineRule="auto"/>
-        <w:ind w:firstLine="720"/>
-        <w:rPr>
-          <w:lang w:val="hy-AM"/>
-        </w:rPr>
-      </w:pPr>
-      <w:r>
-        <w:rPr>
-          <w:szCs w:val="24"/>
-          <w:lang w:val="hy-AM"/>
-        </w:rPr>
-        <w:t>Տ</w:t>
-      </w:r>
-      <w:r>
-        <w:rPr>
-          <w:szCs w:val="24"/>
-          <w:lang w:val="hy-AM"/>
-        </w:rPr>
-        <w:t xml:space="preserve">վյալների մեծ քանակ տպասալերի հետ կապված կարելի է ստանալ վիզուալ վերահսկողության մեթոդի շնորհիվ, որի օգնությամբ կարելի է ճանաչել այնպիսի ցուցանիշներ,ինչպիսիք են մակերևույթի վիճակը, վնասված կամ ոչ լրիվ փորագրումը, օքսիդի շերտի ոչ բավարար հաստությունը, անցման ճշգրտությունը և այլն։ Վիզուալ վերահսկողության մեթոդը հավանաբար հանդիսանում է ամենատրիվիալ մեթոդը վերջին </w:t>
-      </w:r>
-      <w:r>
-        <w:rPr>
-          <w:szCs w:val="24"/>
-        </w:rPr>
-        <w:t>երեք</w:t>
-      </w:r>
-      <w:r>
-        <w:rPr>
-          <w:szCs w:val="24"/>
-          <w:lang w:val="hy-AM"/>
-        </w:rPr>
-        <w:t xml:space="preserve"> թվարկված մեթոդներից,</w:t>
-      </w:r>
-      <w:r>
-        <w:rPr>
-          <w:szCs w:val="24"/>
-        </w:rPr>
-        <w:t xml:space="preserve"> </w:t>
-      </w:r>
-      <w:r>
-        <w:rPr>
-          <w:szCs w:val="24"/>
-          <w:lang w:val="hy-AM"/>
-        </w:rPr>
-        <w:t xml:space="preserve">բայց հաշվի չառնելով իր պարզությունը, մեծ դեր է  խաղում ինտեգրալ սխեմաների արտադրության և թեստավորման ոլորտում։ Այս մեթոդը թույլ է տալիս կատարել տպասալի ուսումնասիրություն մանրադիտակով,շատ մեծ խոշորացմամբ </w:t>
-      </w:r>
-      <w:r>
-        <w:rPr>
-          <w:szCs w:val="24"/>
-        </w:rPr>
-        <w:t>(80</w:t>
-      </w:r>
-      <w:r>
-        <w:rPr>
-          <w:szCs w:val="24"/>
-          <w:lang w:val="hy-AM"/>
-        </w:rPr>
-        <w:t>ից</w:t>
-      </w:r>
-      <w:r>
-        <w:rPr>
-          <w:szCs w:val="24"/>
-        </w:rPr>
-        <w:t>-400</w:t>
-      </w:r>
-      <w:r>
-        <w:rPr>
-          <w:szCs w:val="24"/>
-          <w:lang w:val="hy-AM"/>
-        </w:rPr>
-        <w:t xml:space="preserve"> անգամ</w:t>
-      </w:r>
-      <w:r>
-        <w:rPr>
-          <w:szCs w:val="24"/>
-        </w:rPr>
-        <w:t>)</w:t>
-      </w:r>
-      <w:r>
-        <w:rPr>
-          <w:szCs w:val="24"/>
-          <w:lang w:val="hy-AM"/>
-        </w:rPr>
-        <w:t xml:space="preserve"> և օգտագործել բազում վիզուալիզացիայի մեթոդներ թերմոգրաֆիայի և նմանատիպ այլ գործընթացների համար։</w:t>
-      </w:r>
-      <w:r>
-        <w:rPr>
-          <w:szCs w:val="24"/>
-        </w:rPr>
-        <w:t xml:space="preserve"> </w:t>
-      </w:r>
-      <w:r>
-        <w:rPr>
-          <w:szCs w:val="24"/>
-          <w:lang w:val="hy-AM"/>
-        </w:rPr>
-        <w:t>Գոյություն ունեն բազում խոտաններ, որոնցով կարող են օժտված լինեն պատրաստի տպասալերը։</w:t>
-      </w:r>
-      <w:r>
-        <w:rPr>
-          <w:szCs w:val="24"/>
-        </w:rPr>
-        <w:t xml:space="preserve"> </w:t>
-      </w:r>
-      <w:r>
-        <w:rPr>
-          <w:szCs w:val="24"/>
-          <w:lang w:val="hy-AM"/>
-        </w:rPr>
-        <w:t xml:space="preserve">Ամենալուրջ խոտանը հանդիսանում է օքսիդի շերտի ծակոտկենությունը, որը հեշտ </w:t>
-      </w:r>
-      <w:r>
-        <w:rPr>
-          <w:szCs w:val="24"/>
-          <w:lang w:val="hy-AM"/>
-        </w:rPr>
-        <w:lastRenderedPageBreak/>
-        <w:t>կարելի է հայտնաբերել վիզուալ վերահսկողության մեթոդի ժամանակ մանրադիտակով միկրոսխեման դիտարկելիս։ Օքսիդի շերտի ծակոտկենությունը դա օքսիդի շերտի փոքրիկ անցքերն են, որոնք հիմնականում առաջանում են փոշու կամ լուսային կաղապարի անսարքության հետեվանքով։ Եթե դիտարկվող խոտանը հայտնաբերվում է տպասալի ծայրահեղ կետում, ապա հաջորդող դիֆուզիան կարող է հանգեցնել անցումային պրոցեսի փակման, ինչը կարող է շարքից հանել ամբողջ միկրոսխեման։</w:t>
-      </w:r>
-    </w:p>
-    <w:p>
-      <w:pPr>
         <w:spacing w:after="0" w:line="360" w:lineRule="auto"/>
         <w:ind w:firstLine="720"/>
         <w:jc w:val="both"/>
         <w:rPr>
           <w:szCs w:val="24"/>
-        </w:rPr>
-      </w:pPr>
-      <w:r>
-        <w:rPr>
-          <w:szCs w:val="24"/>
-          <w:lang w:val="hy-AM"/>
-        </w:rPr>
-        <w:t>Վիզուալ վերահսկողության մեթոդի արդյունավետ իրականացումը հանդիսանում է սկանավորող էլեկտրոնային մանրադիտակի օգտագործումը,</w:t>
-      </w:r>
-      <w:r>
-        <w:rPr>
-          <w:szCs w:val="24"/>
-        </w:rPr>
-        <w:t xml:space="preserve"> </w:t>
-      </w:r>
-      <w:r>
-        <w:rPr>
-          <w:szCs w:val="24"/>
-          <w:lang w:val="hy-AM"/>
-        </w:rPr>
-        <w:t>որի միջոցով օպերատորը կարող է դիտարկել ինտեգրալ սխեմայի տեղագրական և էլեկտրական ռելիեֆը։</w:t>
-      </w:r>
-      <w:r>
-        <w:rPr>
-          <w:szCs w:val="24"/>
-        </w:rPr>
-        <w:t xml:space="preserve"> </w:t>
-      </w:r>
-      <w:r>
-        <w:rPr>
-          <w:szCs w:val="24"/>
-          <w:lang w:val="hy-AM"/>
-        </w:rPr>
-        <w:t>Այս մեթոդը թույլ է տալիս հեշտությամբ հայտնաբերել անցումների աղտոտվածությունը, փոշու տարբեր հատիկները, օքսիդի շերտի անցքերը,</w:t>
-      </w:r>
-      <w:r>
-        <w:rPr>
-          <w:szCs w:val="24"/>
-        </w:rPr>
-        <w:t xml:space="preserve"> </w:t>
-      </w:r>
-      <w:r>
-        <w:rPr>
-          <w:szCs w:val="24"/>
-          <w:lang w:val="hy-AM"/>
-        </w:rPr>
-        <w:t>մետաղական  բարակ շերտի վնասվածությունները։</w:t>
-      </w:r>
-      <w:r>
-        <w:rPr>
-          <w:szCs w:val="24"/>
-        </w:rPr>
-        <w:t xml:space="preserve"> Ջերմային փորձերի ժամանակ գերտաքացած տիրույթների բացահայտման համար տպասալի վրա գոյություն ունի ինֆրակարմիր սկանավորող միկրոսկոպ, որը բաղկացած է հատուկ ձայնագրող սարքին միացած ԻՍ-դետեկտորից: Այս սարքավորումը օգտագործվում է տպասալի կառուցվածքի որակի գնահատման համար՝ ջերմության և հզորության տարածման տեսանկյունից: </w:t>
-      </w:r>
-    </w:p>
-    <w:p>
-      <w:pPr>
-        <w:pStyle w:val="Heading1"/>
+          <w:lang w:val="hy-AM"/>
+        </w:rPr>
+      </w:pPr>
+    </w:p>
+    <w:p>
+      <w:pPr>
+        <w:pStyle w:val="Subtitle"/>
         <w:spacing w:line="360" w:lineRule="auto"/>
-        <w:rPr>
-          <w:szCs w:val="24"/>
-        </w:rPr>
-      </w:pPr>
-      <w:bookmarkStart w:id="8" w:name="_Toc481618278"/>
-      <w:r>
-        <w:rPr>
-          <w:szCs w:val="24"/>
-        </w:rPr>
-        <w:t xml:space="preserve">1.1.3 </w:t>
-      </w:r>
-      <w:r>
-        <w:rPr>
-          <w:lang w:val="hy-AM"/>
-        </w:rPr>
-        <w:t>Տպասալի վրա թեստավորող սարքավորումների օգտագործման մեթոդ</w:t>
-      </w:r>
-      <w:bookmarkEnd w:id="8"/>
+      </w:pPr>
+      <w:r>
+        <w:t>Վիզուալ վերահսկողության մեթոդ</w:t>
+      </w:r>
+    </w:p>
+    <w:p>
+      <w:pPr>
+        <w:spacing w:line="360" w:lineRule="auto"/>
+        <w:ind w:firstLine="720"/>
+        <w:rPr>
+          <w:lang w:val="hy-AM"/>
+        </w:rPr>
+      </w:pPr>
+      <w:r>
+        <w:rPr>
+          <w:szCs w:val="24"/>
+          <w:lang w:val="hy-AM"/>
+        </w:rPr>
+        <w:t>Տ</w:t>
+      </w:r>
+      <w:r>
+        <w:rPr>
+          <w:szCs w:val="24"/>
+          <w:lang w:val="hy-AM"/>
+        </w:rPr>
+        <w:t xml:space="preserve">վյալների մեծ քանակ տպասալերի հետ կապված կարելի է ստանալ վիզուալ վերահսկողության մեթոդի շնորհիվ, որի օգնությամբ կարելի է ճանաչել այնպիսի ցուցանիշներ,ինչպիսիք են մակերևույթի վիճակը, վնասված կամ ոչ լրիվ փորագրումը, օքսիդի շերտի ոչ բավարար հաստությունը, անցման ճշգրտությունը և այլն։ Վիզուալ վերահսկողության մեթոդը հավանաբար հանդիսանում է ամենատրիվիալ մեթոդը վերջին </w:t>
+      </w:r>
+      <w:r>
+        <w:rPr>
+          <w:szCs w:val="24"/>
+        </w:rPr>
+        <w:t>երեք</w:t>
+      </w:r>
+      <w:r>
+        <w:rPr>
+          <w:szCs w:val="24"/>
+          <w:lang w:val="hy-AM"/>
+        </w:rPr>
+        <w:t xml:space="preserve"> թվարկված մեթոդներից,</w:t>
+      </w:r>
+      <w:r>
+        <w:rPr>
+          <w:szCs w:val="24"/>
+        </w:rPr>
+        <w:t xml:space="preserve"> </w:t>
+      </w:r>
+      <w:r>
+        <w:rPr>
+          <w:szCs w:val="24"/>
+          <w:lang w:val="hy-AM"/>
+        </w:rPr>
+        <w:t xml:space="preserve">բայց հաշվի չառնելով իր պարզությունը, մեծ դեր է  խաղում ինտեգրալ սխեմաների արտադրության և թեստավորման ոլորտում։ Այս մեթոդը թույլ է տալիս կատարել տպասալի ուսումնասիրություն մանրադիտակով,շատ մեծ խոշորացմամբ </w:t>
+      </w:r>
+      <w:r>
+        <w:rPr>
+          <w:szCs w:val="24"/>
+        </w:rPr>
+        <w:t>(80</w:t>
+      </w:r>
+      <w:r>
+        <w:rPr>
+          <w:szCs w:val="24"/>
+          <w:lang w:val="hy-AM"/>
+        </w:rPr>
+        <w:t>ից</w:t>
+      </w:r>
+      <w:r>
+        <w:rPr>
+          <w:szCs w:val="24"/>
+        </w:rPr>
+        <w:t>-400</w:t>
+      </w:r>
+      <w:r>
+        <w:rPr>
+          <w:szCs w:val="24"/>
+          <w:lang w:val="hy-AM"/>
+        </w:rPr>
+        <w:t xml:space="preserve"> անգամ</w:t>
+      </w:r>
+      <w:r>
+        <w:rPr>
+          <w:szCs w:val="24"/>
+        </w:rPr>
+        <w:t>)</w:t>
+      </w:r>
+      <w:r>
+        <w:rPr>
+          <w:szCs w:val="24"/>
+          <w:lang w:val="hy-AM"/>
+        </w:rPr>
+        <w:t xml:space="preserve"> և օգտագործել բազում վիզուալիզացիայի մեթոդներ թերմոգրաֆիայի և նմանատիպ այլ գործընթացների համար։</w:t>
+      </w:r>
+      <w:r>
+        <w:rPr>
+          <w:szCs w:val="24"/>
+        </w:rPr>
+        <w:t xml:space="preserve"> </w:t>
+      </w:r>
+      <w:r>
+        <w:rPr>
+          <w:szCs w:val="24"/>
+          <w:lang w:val="hy-AM"/>
+        </w:rPr>
+        <w:t>Գոյություն ունեն բազում խոտաններ, որոնցով կարող են օժտված լինեն պատրաստի տպասալերը։</w:t>
+      </w:r>
+      <w:r>
+        <w:rPr>
+          <w:szCs w:val="24"/>
+        </w:rPr>
+        <w:t xml:space="preserve"> </w:t>
+      </w:r>
+      <w:r>
+        <w:rPr>
+          <w:szCs w:val="24"/>
+          <w:lang w:val="hy-AM"/>
+        </w:rPr>
+        <w:lastRenderedPageBreak/>
+        <w:t>Ամենալուրջ խոտանը հանդիսանում է օքսիդի շերտի ծակոտկենությունը, որը հեշտ կարելի է հայտնաբերել վիզուալ վերահսկողության մեթոդի ժամանակ մանրադիտակով միկրոսխեման դիտարկելիս։ Օքսիդի շերտի ծակոտկենությունը դա օքսիդի շերտի փոքրիկ անցքերն են, որոնք հիմնականում առաջանում են փոշու կամ լուսային կաղապարի անսարքության հետեվանքով։ Եթե դիտարկվող խոտանը հայտնաբերվում է տպասալի ծայրահեղ կետում, ապա հաջորդող դիֆուզիան կարող է հանգեցնել անցումային պրոցեսի փակման, ինչը կարող է շարքից հանել ամբողջ միկրոսխեման։</w:t>
+      </w:r>
     </w:p>
     <w:p>
       <w:pPr>
@@ -5276,6 +4652,58 @@
           <w:szCs w:val="24"/>
         </w:rPr>
       </w:pPr>
+      <w:r>
+        <w:rPr>
+          <w:szCs w:val="24"/>
+          <w:lang w:val="hy-AM"/>
+        </w:rPr>
+        <w:t>Վիզուալ վերահսկողության մեթոդի արդյունավետ իրականացումը հանդիսանում է սկանավորող էլեկտրոնային մանրադիտակի օգտագործումը,</w:t>
+      </w:r>
+      <w:r>
+        <w:rPr>
+          <w:szCs w:val="24"/>
+        </w:rPr>
+        <w:t xml:space="preserve"> </w:t>
+      </w:r>
+      <w:r>
+        <w:rPr>
+          <w:szCs w:val="24"/>
+          <w:lang w:val="hy-AM"/>
+        </w:rPr>
+        <w:t>որի միջոցով օպերատորը կարող է դիտարկել ինտեգրալ սխեմայի տեղագրական և էլեկտրական ռելիեֆը։</w:t>
+      </w:r>
+      <w:r>
+        <w:rPr>
+          <w:szCs w:val="24"/>
+        </w:rPr>
+        <w:t xml:space="preserve"> </w:t>
+      </w:r>
+      <w:r>
+        <w:rPr>
+          <w:szCs w:val="24"/>
+          <w:lang w:val="hy-AM"/>
+        </w:rPr>
+        <w:t>Այս մեթոդը թույլ է տալիս հեշտությամբ հայտնաբերել անցումների աղտոտվածությունը, փոշու տարբեր հատիկները, օքսիդի շերտի անցքերը,</w:t>
+      </w:r>
+      <w:r>
+        <w:rPr>
+          <w:szCs w:val="24"/>
+        </w:rPr>
+        <w:t xml:space="preserve"> </w:t>
+      </w:r>
+      <w:r>
+        <w:rPr>
+          <w:szCs w:val="24"/>
+          <w:lang w:val="hy-AM"/>
+        </w:rPr>
+        <w:t>մետաղական  բարակ շերտի վնասվածությունները։</w:t>
+      </w:r>
+      <w:r>
+        <w:rPr>
+          <w:szCs w:val="24"/>
+        </w:rPr>
+        <w:t xml:space="preserve"> Ջերմային փորձերի ժամանակ գերտաքացած տիրույթների բացահայտման համար տպասալի վրա գոյություն ունի ինֆրակարմիր սկանավորող միկրոսկոպ, որը բաղկացած է հատուկ ձայնագրող սարքին միացած ԻՍ-դետեկտորից: Այս սարքավորումը օգտագործվում է տպասալի կառուցվածքի որակի գնահատման համար՝ ջերմության և հզորության տարածման տեսանկյունից: </w:t>
+      </w:r>
     </w:p>
     <w:p>
       <w:pPr>
@@ -5286,18 +4714,14 @@
           <w:szCs w:val="24"/>
         </w:rPr>
       </w:pPr>
-      <w:r>
-        <w:rPr>
-          <w:szCs w:val="24"/>
-        </w:rPr>
-        <w:t xml:space="preserve">Ինտեգրալ սխեման բաղկացած է մեծ թվով բարդ տարրերից, որոնք միավորված են մետաղական մայրուղիների միջև, որոնց հատումները հասնում են մի քանի հարյուրի կամ հազարի: Բացի այդ, տպասալն ունի շատ մեծ քանակությամբ անցումներ մի շերտից մյուսը (կոնտակտային պատուհաններ), ելուստներ ակտիվ և պասիվ տարրերի համար, բազմաթիվ կոնտակտային հրապարակներ և այլն: Տարրերի այսքան բարդ դասավորվածության պատճառով գործնականում անհնար է ամբողջովին վերահսկել բոլոր տարրերը՝ նրանց աշխատանքի մեծ ծավալի պատճառով: Չնայած այս ամենին, վերահսկողության անհրաժեշտությունը ակնհայտ է, հատկապես ԻՍ արտադրության տեխնոլոգիաների կատարելագործման փուլում: Էլեկտրական պարամետրերի և տեխնոլոգիական օպերացիաների իրականացման որակի վերահսկողությունը </w:t>
-      </w:r>
-      <w:r>
-        <w:rPr>
-          <w:szCs w:val="24"/>
-        </w:rPr>
-        <w:lastRenderedPageBreak/>
-        <w:t xml:space="preserve">իրականացվում է հատուկ միկրոսխեմաների միջոցով, որոնք տեղադրված են տպասալի վրա՝ աշխատանքային բյուրեղների հետ: Թեստավորող միկրոսխեման պատրաստվում է նույն եղանակով, ինչ տպասալի վրայի սովորական միկրոսխեման, այն պարունակում է հատուկ համադրությամբ բոլոր բաղկացուցիչ տարրերը, որոնք թույլ են տալիս գնահատել ԻՍ-ի պարամետրերը և տեխնոլոգիական օպերացիաների իրականացման որակը: Որպեսզի ԻՍ-ի թեստավորումը հարմար լինի, վերահսկող տարրերը էլեկտրական շղթային միացվում են հաջորդաբար կամ զուգահեռ: Բացի թեստավորող միկրոսխեմաներից, առանձին վերցված կոմպոնենտների, օրինակ, տրանզիստորների կամ դիոդների վերահսկողությունը կարելի է իրականացնել թեստավորող բյուրեղների միջոցով: Տվյալ բյուրեղը պարունակում է իր մեջ իրարից մեկուսացված որոշակի տարրեր, որոնք գտնվում են ինտեգրալ սխեմայում: Թեստավորող բյուրեղի չափերը համեմատական են տպասալում ինտեգրալ սխեմայի չափերի հետ: Այսպիսի տեխնոլոգիայի օգտագործումը թույլ է տալիս իրականացնել բարձր տեխնոլոգիական վերահսկողություն ԻՍ-ի արտադրության վրա և նվազեցնել տպասալի թեստավորման փորձարկումների վրա ծախսվող ժամանակը և աշխատանքի ծավալը: Սիլիցիումի տպասալի վրա թեստավորող շերտերը գտնվում են աշխատանքային միկրոսխեմաների միջև: Տպասալի վրայի միկրոսխեմայի թեստավորումից առաջ, առաջին հերթին անհրաժեշտ է վերահսկողություն իրականացնել թեստավորորղ շերտերի վրա, հետո այդ վերահսկողության հաջղ իրականացումից հետո կարելի անցնել միկորսխեմայի չափումներին: Այս հերթականությունն ունի մի քանի առավելություն՝ ավելի հասանելի կոնտակտավորում առանձին թեստավորող տարրերի համար և լազերային եղանակով տարրերի առանձնացման ժամանակ միկրոսխեմայի վնասման հավանականության նվազում: </w:t>
+    </w:p>
+    <w:p>
+      <w:pPr>
+        <w:pStyle w:val="Subtitle"/>
+        <w:spacing w:line="360" w:lineRule="auto"/>
+      </w:pPr>
+      <w:r>
+        <w:t>Տպասալի վրա թեստավորող սարքավորումների օգտագործման մեթոդ</w:t>
       </w:r>
     </w:p>
     <w:p>
@@ -5309,11 +4733,23 @@
           <w:szCs w:val="24"/>
         </w:rPr>
       </w:pPr>
+      <w:r>
+        <w:rPr>
+          <w:szCs w:val="24"/>
+        </w:rPr>
+        <w:t xml:space="preserve">Ինտեգրալ սխեման բաղկացած է մեծ թվով բարդ տարրերից, որոնք միավորված են մետաղական մայրուղիների միջև, որոնց հատումները հասնում են մի քանի հարյուրի կամ հազարի: Բացի այդ, տպասալն ունի շատ մեծ քանակությամբ անցումներ մի շերտից մյուսը (կոնտակտային պատուհաններ), ելուստներ ակտիվ և պասիվ տարրերի համար, բազմաթիվ կոնտակտային հրապարակներ և այլն: Տարրերի այսքան բարդ դասավորվածության պատճառով գործնականում անհնար է ամբողջովին վերահսկել բոլոր տարրերը՝ նրանց աշխատանքի մեծ ծավալի պատճառով: Չնայած այս ամենին, վերահսկողության անհրաժեշտությունը ակնհայտ է, հատկապես ԻՍ արտադրության տեխնոլոգիաների կատարելագործման փուլում: Էլեկտրական պարամետրերի և </w:t>
+      </w:r>
+      <w:r>
+        <w:rPr>
+          <w:szCs w:val="24"/>
+        </w:rPr>
+        <w:lastRenderedPageBreak/>
+        <w:t xml:space="preserve">տեխնոլոգիական օպերացիաների իրականացման որակի վերահսկողությունը իրականացվում է հատուկ միկրոսխեմաների միջոցով, որոնք տեղադրված են տպասալի վրա՝ աշխատանքային բյուրեղների հետ: Թեստավորող միկրոսխեման պատրաստվում է նույն եղանակով, ինչ տպասալի վրայի սովորական միկրոսխեման, այն պարունակում է հատուկ համադրությամբ բոլոր բաղկացուցիչ տարրերը, որոնք թույլ են տալիս գնահատել ԻՍ-ի պարամետրերը և տեխնոլոգիական օպերացիաների իրականացման որակը: Որպեսզի ԻՍ-ի թեստավորումը հարմար լինի, վերահսկող տարրերը էլեկտրական շղթային միացվում են հաջորդաբար կամ զուգահեռ: Բացի թեստավորող միկրոսխեմաներից, առանձին վերցված կոմպոնենտների, օրինակ, տրանզիստորների կամ դիոդների վերահսկողությունը կարելի է իրականացնել թեստավորող բյուրեղների միջոցով: Տվյալ բյուրեղը պարունակում է իր մեջ իրարից մեկուսացված որոշակի տարրեր, որոնք գտնվում են ինտեգրալ սխեմայում: Թեստավորող բյուրեղի չափերը համեմատական են տպասալում ինտեգրալ սխեմայի չափերի հետ: Այսպիսի տեխնոլոգիայի օգտագործումը թույլ է տալիս իրականացնել բարձր տեխնոլոգիական վերահսկողություն ԻՍ-ի արտադրության վրա և նվազեցնել տպասալի թեստավորման փորձարկումների վրա ծախսվող ժամանակը և աշխատանքի ծավալը: Սիլիցիումի տպասալի վրա թեստավորող շերտերը գտնվում են աշխատանքային միկրոսխեմաների միջև: Տպասալի վրայի միկրոսխեմայի թեստավորումից առաջ, առաջին հերթին անհրաժեշտ է վերահսկողություն իրականացնել թեստավորորղ շերտերի վրա, հետո այդ վերահսկողության հաջղ իրականացումից հետո կարելի անցնել միկորսխեմայի չափումներին: Այս հերթականությունն ունի մի քանի առավելություն՝ ավելի հասանելի կոնտակտավորում առանձին թեստավորող տարրերի համար և լազերային եղանակով տարրերի առանձնացման ժամանակ միկրոսխեմայի վնասման հավանականության նվազում: </w:t>
+      </w:r>
     </w:p>
     <w:p>
       <w:pPr>
         <w:spacing w:after="0" w:line="360" w:lineRule="auto"/>
-        <w:ind w:firstLine="720"/>
         <w:jc w:val="both"/>
         <w:rPr>
           <w:szCs w:val="24"/>
@@ -5327,18 +4763,25 @@
           <w:ilvl w:val="1"/>
           <w:numId w:val="2"/>
         </w:numPr>
-        <w:rPr>
-          <w:lang w:val="hy-AM"/>
-        </w:rPr>
-      </w:pPr>
-      <w:bookmarkStart w:id="9" w:name="_Toc481618279"/>
+        <w:spacing w:line="360" w:lineRule="auto"/>
+        <w:rPr>
+          <w:lang w:val="hy-AM"/>
+        </w:rPr>
+      </w:pPr>
+      <w:bookmarkStart w:id="4" w:name="_Toc481620252"/>
       <w:r>
         <w:rPr>
           <w:lang w:val="hy-AM"/>
         </w:rPr>
         <w:t>Տվյալների աբստրակտ տիպեր</w:t>
       </w:r>
-      <w:bookmarkEnd w:id="9"/>
+      <w:r>
+        <w:rPr>
+          <w:lang w:val="hy-AM"/>
+        </w:rPr>
+        <w:t>ը</w:t>
+      </w:r>
+      <w:bookmarkEnd w:id="4"/>
       <w:r>
         <w:rPr>
           <w:lang w:val="hy-AM"/>
@@ -5481,6 +4924,7 @@
         <w:t xml:space="preserve"> </w:t>
       </w:r>
       <w:r>
+        <w:lastRenderedPageBreak/>
         <w:t>օգտագործողից</w:t>
       </w:r>
       <w:r>
@@ -5553,7 +4997,6 @@
         <w:t xml:space="preserve">` </w:t>
       </w:r>
       <w:r>
-        <w:lastRenderedPageBreak/>
         <w:t>մոդուլին</w:t>
       </w:r>
       <w:r>
@@ -7321,11 +6764,11 @@
         <w:jc w:val="both"/>
       </w:pPr>
       <w:r>
-        <w:t xml:space="preserve">Ծրագրի նախագծման և մշակման համար կարևոր է տվյալների աբստրակցիան: Աբստրակցիան որոշում է տվյալների կառուցվածքը և տվյալների հետ կատարվող գործողությունները: Աբստրակտ տիպի տվյալները կազմում են օգտվողի կողմից </w:t>
+        <w:t xml:space="preserve">Ծրագրի նախագծման և մշակման համար կարևոր է տվյալների աբստրակցիան: Աբստրակցիան որոշում է տվյալների կառուցվածքը և տվյալների հետ կատարվող </w:t>
       </w:r>
       <w:r>
         <w:lastRenderedPageBreak/>
-        <w:t>սահմանվող տիպ, որի գործողությունները ցույց են տալիս, թե օգտվողն ինչպես կարող է աշխատել այդ տվյալների հետ:</w:t>
+        <w:t>գործողությունները: Աբստրակտ տիպի տվյալները կազմում են օգտվողի կողմից սահմանվող տիպ, որի գործողությունները ցույց են տալիս, թե օգտվողն ինչպես կարող է աշխատել այդ տվյալների հետ:</w:t>
       </w:r>
     </w:p>
     <w:p>
@@ -7334,7 +6777,15 @@
         <w:jc w:val="both"/>
       </w:pPr>
       <w:r>
-        <w:t>ADT-ն նկարագրվում է որոշակի ֆորմատով, որը պարունակում է  վերնագիր, տվյալների տիպի նկարագիր, գործողությունների ցուցակ:</w:t>
+        <w:t xml:space="preserve">ADT-ն նկարագրվում է որոշակի ֆորմատով, որը պարունակում </w:t>
+      </w:r>
+      <w:proofErr w:type="gramStart"/>
+      <w:r>
+        <w:t>է  վերնագիր</w:t>
+      </w:r>
+      <w:proofErr w:type="gramEnd"/>
+      <w:r>
+        <w:t>, տվյալների տիպի նկարագիր, գործողությունների ցուցակ:</w:t>
       </w:r>
     </w:p>
     <w:p>
@@ -7357,8 +6808,13 @@
         <w:jc w:val="both"/>
       </w:pPr>
       <w:r>
-        <w:t>Մուտքային արժեքներ (input )</w:t>
-      </w:r>
+        <w:t>Մուտքային արժեքներ (</w:t>
+      </w:r>
+      <w:proofErr w:type="gramStart"/>
+      <w:r>
+        <w:t>input )</w:t>
+      </w:r>
+      <w:proofErr w:type="gramEnd"/>
     </w:p>
     <w:p>
       <w:pPr>
@@ -7371,7 +6827,15 @@
         <w:jc w:val="both"/>
       </w:pPr>
       <w:r>
-        <w:t>Նախապայմաններ (preconditions), որոնց բավարարում են տվյալները նախքան  նրանց հետ գործողություն կատարելը,</w:t>
+        <w:t xml:space="preserve">Նախապայմաններ (preconditions), որոնց բավարարում են տվյալները </w:t>
+      </w:r>
+      <w:proofErr w:type="gramStart"/>
+      <w:r>
+        <w:t>նախքան  նրանց</w:t>
+      </w:r>
+      <w:proofErr w:type="gramEnd"/>
+      <w:r>
+        <w:t xml:space="preserve"> հետ գործողություն կատարելը,</w:t>
       </w:r>
     </w:p>
     <w:p>
@@ -7422,25 +6886,41 @@
         <w:jc w:val="both"/>
       </w:pPr>
       <w:r>
-        <w:t>ADT-ների մեծ մասն ունեն սկզբնարժեքավորման գործողություններ (initializer), որոնք տվյալներին տալիս են սկզբնական արժեքներ: C++  լեզվում տվյալների սկզբնարժեքավորումը իրականացվում է դասի կոնստրուկտորի (constructor) միջոցով:</w:t>
+        <w:t xml:space="preserve">ADT-ների մեծ մասն ունեն սկզբնարժեքավորման գործողություններ (initializer), որոնք տվյալներին տալիս են սկզբնական արժեքներ: </w:t>
+      </w:r>
+      <w:proofErr w:type="gramStart"/>
+      <w:r>
+        <w:t>C++  լեզվում</w:t>
+      </w:r>
+      <w:proofErr w:type="gramEnd"/>
+      <w:r>
+        <w:t xml:space="preserve"> տվյալների սկզբնարժեքավորումը իրականացվում է դասի կոնստրուկտորի (constructor) միջոցով:</w:t>
       </w:r>
     </w:p>
     <w:p>
       <w:pPr>
         <w:pStyle w:val="1"/>
-      </w:pPr>
-      <w:bookmarkStart w:id="10" w:name="_Toc481618280"/>
+        <w:spacing w:line="360" w:lineRule="auto"/>
+      </w:pPr>
+      <w:bookmarkStart w:id="5" w:name="_Toc481620253"/>
       <w:r>
         <w:t>1.3 Տվյալների հետ կատարվող գործողությունները</w:t>
       </w:r>
-      <w:bookmarkEnd w:id="10"/>
+      <w:bookmarkEnd w:id="5"/>
     </w:p>
     <w:p>
       <w:pPr>
         <w:pStyle w:val="Subtitle"/>
-      </w:pPr>
-      <w:r>
-        <w:t>1.3.1 Որոնում</w:t>
+        <w:spacing w:line="360" w:lineRule="auto"/>
+      </w:pPr>
+    </w:p>
+    <w:p>
+      <w:pPr>
+        <w:pStyle w:val="Subtitle"/>
+        <w:spacing w:line="360" w:lineRule="auto"/>
+      </w:pPr>
+      <w:r>
+        <w:t>Որոնում</w:t>
       </w:r>
     </w:p>
     <w:p>
@@ -7502,6 +6982,7 @@
           <w:bdr w:val="none" w:sz="0" w:space="0" w:color="auto" w:frame="1"/>
         </w:rPr>
       </w:pPr>
+      <w:proofErr w:type="gramStart"/>
       <w:r>
         <w:rPr>
           <w:rFonts w:ascii="Consolas" w:hAnsi="Consolas" w:cs="Courier New"/>
@@ -7509,40 +6990,27 @@
           <w:szCs w:val="20"/>
           <w:bdr w:val="none" w:sz="0" w:space="0" w:color="auto" w:frame="1"/>
         </w:rPr>
-        <w:t>a : ARRAY N OF Item</w:t>
-      </w:r>
-    </w:p>
-    <w:p>
-      <w:pPr>
-        <w:spacing w:line="360" w:lineRule="auto"/>
-        <w:jc w:val="both"/>
-      </w:pPr>
-      <w:r>
-        <w:t>Սովորաբար </w:t>
-      </w:r>
+        <w:lastRenderedPageBreak/>
+        <w:t>a :</w:t>
+      </w:r>
+      <w:proofErr w:type="gramEnd"/>
       <w:r>
         <w:rPr>
           <w:rFonts w:ascii="Consolas" w:hAnsi="Consolas" w:cs="Courier New"/>
           <w:sz w:val="20"/>
           <w:szCs w:val="20"/>
-        </w:rPr>
-        <w:t>Item</w:t>
-      </w:r>
-      <w:r>
-        <w:t xml:space="preserve"> տիպը նկարագրված է որպես գրառում (record), որի դաշտերից մեկը բանալին (key) է։ </w:t>
-      </w:r>
-      <w:r>
-        <w:rPr>
-          <w:lang w:val="hy-AM"/>
-        </w:rPr>
-        <w:t xml:space="preserve"> </w:t>
-      </w:r>
-      <w:r>
-        <w:t xml:space="preserve">Խնդիրը բերվում է այն տարրի գտնելուն, որի բանալին հավասար </w:t>
-      </w:r>
-      <w:r>
-        <w:lastRenderedPageBreak/>
-        <w:t>է </w:t>
+          <w:bdr w:val="none" w:sz="0" w:space="0" w:color="auto" w:frame="1"/>
+        </w:rPr>
+        <w:t xml:space="preserve"> ARRAY N OF Item</w:t>
+      </w:r>
+    </w:p>
+    <w:p>
+      <w:pPr>
+        <w:spacing w:line="360" w:lineRule="auto"/>
+        <w:jc w:val="both"/>
+      </w:pPr>
+      <w:r>
+        <w:t>Սովորաբար </w:t>
       </w:r>
       <w:r>
         <w:rPr>
@@ -7550,19 +7018,19 @@
           <w:sz w:val="20"/>
           <w:szCs w:val="20"/>
         </w:rPr>
-        <w:t>x</w:t>
-      </w:r>
-      <w:r>
-        <w:t> </w:t>
-      </w:r>
-      <w:r>
-        <w:rPr>
-          <w:iCs/>
-        </w:rPr>
-        <w:t>որոնման արգումենտին</w:t>
-      </w:r>
-      <w:r>
-        <w:t>։ Արդյունքում ստացված </w:t>
+        <w:t>Item</w:t>
+      </w:r>
+      <w:r>
+        <w:t xml:space="preserve"> տիպը նկարագրված է որպես գրառում (record), որի դաշտերից մեկը բանալին (key) է։ </w:t>
+      </w:r>
+      <w:r>
+        <w:rPr>
+          <w:lang w:val="hy-AM"/>
+        </w:rPr>
+        <w:t xml:space="preserve"> </w:t>
+      </w:r>
+      <w:r>
+        <w:t>Խնդիրը բերվում է այն տարրի գտնելուն, որի բանալին հավասար է </w:t>
       </w:r>
       <w:r>
         <w:rPr>
@@ -7570,10 +7038,19 @@
           <w:sz w:val="20"/>
           <w:szCs w:val="20"/>
         </w:rPr>
-        <w:t>i</w:t>
-      </w:r>
-      <w:r>
-        <w:t>ինդեքսը, որ բավարարում է </w:t>
+        <w:t>x</w:t>
+      </w:r>
+      <w:r>
+        <w:t> </w:t>
+      </w:r>
+      <w:r>
+        <w:rPr>
+          <w:iCs/>
+        </w:rPr>
+        <w:t>որոնման արգումենտին</w:t>
+      </w:r>
+      <w:r>
+        <w:t>։ Արդյունքում ստացված </w:t>
       </w:r>
       <w:r>
         <w:rPr>
@@ -7581,19 +7058,10 @@
           <w:sz w:val="20"/>
           <w:szCs w:val="20"/>
         </w:rPr>
-        <w:t>a[i].key = x</w:t>
-      </w:r>
-      <w:r>
-        <w:t xml:space="preserve"> պայմանին, հնարավորություն է տալիս դիմելու գտնված տարրի մյուս դաշտերին։ </w:t>
-      </w:r>
-      <w:r>
-        <w:rPr>
-          <w:lang w:val="hy-AM"/>
-        </w:rPr>
-        <w:t xml:space="preserve"> </w:t>
-      </w:r>
-      <w:r>
-        <w:t>Քանի որ մեզ հետաքրքրում է միայն որոնման խնդիրը, և առայժմ չենք մտածում այն մյուս տվյալների մասին, որոնց համար որոնվում էր տարրը, կենթադրենք, որ </w:t>
+        <w:t>i</w:t>
+      </w:r>
+      <w:r>
+        <w:t>ինդեքսը, որ բավարարում է </w:t>
       </w:r>
       <w:r>
         <w:rPr>
@@ -7601,6 +7069,44 @@
           <w:sz w:val="20"/>
           <w:szCs w:val="20"/>
         </w:rPr>
+        <w:t>a[i</w:t>
+      </w:r>
+      <w:proofErr w:type="gramStart"/>
+      <w:r>
+        <w:rPr>
+          <w:rFonts w:ascii="Consolas" w:hAnsi="Consolas" w:cs="Courier New"/>
+          <w:sz w:val="20"/>
+          <w:szCs w:val="20"/>
+        </w:rPr>
+        <w:t>].key</w:t>
+      </w:r>
+      <w:proofErr w:type="gramEnd"/>
+      <w:r>
+        <w:rPr>
+          <w:rFonts w:ascii="Consolas" w:hAnsi="Consolas" w:cs="Courier New"/>
+          <w:sz w:val="20"/>
+          <w:szCs w:val="20"/>
+        </w:rPr>
+        <w:t xml:space="preserve"> = x</w:t>
+      </w:r>
+      <w:r>
+        <w:t xml:space="preserve"> պայմանին, հնարավորություն է տալիս դիմելու գտնված տարրի մյուս դաշտերին։ </w:t>
+      </w:r>
+      <w:r>
+        <w:rPr>
+          <w:lang w:val="hy-AM"/>
+        </w:rPr>
+        <w:t xml:space="preserve"> </w:t>
+      </w:r>
+      <w:r>
+        <w:t>Քանի որ մեզ հետաքրքրում է միայն որոնման խնդիրը, և առայժմ չենք մտածում այն մյուս տվյալների մասին, որոնց համար որոնվում էր տարրը, կենթադրենք, որ </w:t>
+      </w:r>
+      <w:r>
+        <w:rPr>
+          <w:rFonts w:ascii="Consolas" w:hAnsi="Consolas" w:cs="Courier New"/>
+          <w:sz w:val="20"/>
+          <w:szCs w:val="20"/>
+        </w:rPr>
         <w:t>Item</w:t>
       </w:r>
       <w:r>
@@ -7618,15 +7124,14 @@
     </w:p>
     <w:p>
       <w:pPr>
-        <w:pStyle w:val="1"/>
+        <w:pStyle w:val="Subtitle"/>
         <w:spacing w:line="360" w:lineRule="auto"/>
         <w:rPr>
           <w:lang w:val="en-US"/>
         </w:rPr>
       </w:pPr>
-      <w:bookmarkStart w:id="11" w:name="_Toc481618281"/>
-      <w:r>
-        <w:t>1.3.1.1 Գծային որոնում</w:t>
+      <w:r>
+        <w:t>Գծային որոնում</w:t>
       </w:r>
       <w:r>
         <w:rPr>
@@ -7634,7 +7139,6 @@
         </w:rPr>
         <w:t xml:space="preserve"> (linear search)</w:t>
       </w:r>
-      <w:bookmarkEnd w:id="11"/>
     </w:p>
     <w:p>
       <w:pPr>
@@ -7811,7 +7315,14 @@
         <w:rPr>
           <w:lang w:val="ru-RU"/>
         </w:rPr>
-        <w:t>Այն ցույց է տալիս, որ k֊ից փոքր բոլոր i֊երի համար համընկնումներ չեն եղել։ Ուշադրություն դարձնենք նաև, որ ցիկլի ամեն մի իտերացիայից առաջ և հետո i֊ի արժեքները տարբեր են։ Այնուամենայնիվ, ինվարիանտը պահպանվում է ցիկլի պայմանում։</w:t>
+        <w:t xml:space="preserve">Այն ցույց է տալիս, որ k֊ից փոքր բոլոր i֊երի համար համընկնումներ չեն եղել։ Ուշադրություն դարձնենք նաև, որ ցիկլի ամեն մի իտերացիայից առաջ և հետո i֊ի </w:t>
+      </w:r>
+      <w:r>
+        <w:rPr>
+          <w:lang w:val="ru-RU"/>
+        </w:rPr>
+        <w:lastRenderedPageBreak/>
+        <w:t>արժեքները տարբեր են։ Այնուամենայնիվ, ինվարիանտը պահպանվում է ցիկլի պայմանում։</w:t>
       </w:r>
     </w:p>
     <w:p>
@@ -7826,7 +7337,6 @@
         <w:rPr>
           <w:lang w:val="ru-RU"/>
         </w:rPr>
-        <w:lastRenderedPageBreak/>
         <w:t>Այս ասվածից և այն փաստից, որ որոնումն ավարտվում է միայն այն ժամանակ, երբ ցիկլի պայմանը տեղի չունի (կեղծ է), կարելի է դուրս բերել վերջնական պայմանը</w:t>
       </w:r>
       <w:r>
@@ -8023,6 +7533,7 @@
         <w:rPr>
           <w:lang w:val="ru-RU"/>
         </w:rPr>
+        <w:lastRenderedPageBreak/>
         <w:t xml:space="preserve">(a[i] = </w:t>
       </w:r>
       <w:r>
@@ -8044,20 +7555,17 @@
         <w:rPr>
           <w:lang w:val="ru-RU"/>
         </w:rPr>
-        <w:lastRenderedPageBreak/>
         <w:t>Պարզ է, որ i = N պայմանը ցույց է տալիս, որ համընկնումներ չեն եղել՝ բացառությամբ պատնեշի հետ համընկնելը։</w:t>
       </w:r>
     </w:p>
     <w:p>
       <w:pPr>
-        <w:pStyle w:val="1"/>
+        <w:pStyle w:val="Subtitle"/>
         <w:spacing w:line="360" w:lineRule="auto"/>
       </w:pPr>
-      <w:bookmarkStart w:id="12" w:name="_Toc481618282"/>
-      <w:r>
-        <w:t>1.3.1.2 Որոնում կիսման ողանակով (binary search)</w:t>
-      </w:r>
-      <w:bookmarkEnd w:id="12"/>
+      <w:r>
+        <w:t>Որոնում կիսման ողանակով (binary search)</w:t>
+      </w:r>
     </w:p>
     <w:p>
       <w:pPr>
@@ -8072,7 +7580,15 @@
         <w:rPr>
           <w:lang w:val="hy-AM"/>
         </w:rPr>
-        <w:t>Լրիվ ակնհայտ է, որ այլևս հնարավորություն չկա արագացնելու որոնման գործողությունը, եթե միայն որոնվող տարրերի մասին տրված չեն լրացուցիչ տեղեկություններ։ Հայտնի է, որ որոնումը կարելի է ավելի արդյունավետ դարձնել, եթե տվյալները կարգավորված են։ Պատկերացրեք, օրինակ, մի հեռախոսագիրք, որում անունները այբբենական կարգով դասավորված չեն։ Դա լրիվ անպետք բան է։ Մենք կներկայացնենք ալգորիթմ՝ հիմնված a զանգվածում տարրերի կարգավորված լինելու փաստի վրա, այսինքն՝ հաշվի առնելով հետևյալ պայմանը</w:t>
+        <w:t>Լրիվ ակնհայտ է, որ այլևս հնարավորություն չկա արագացնելու որոնման գործողությունը, եթե միայն որոնվող տարրերի մասին տրված չեն լրացուցիչ տեղեկություններ։ Հայտնի է, որ որոնումը կարելի է ավելի արդյունավետ դարձնել, եթե տվյալները կարգավորված են։ Պատկերացրեք, օրինակ, մի հեռախոսագիրք, որում անունները այբբենական կարգով դասավորված չեն։ Դա լրիվ անպետք բան է։ Մենք կներկայացնենք ալգորիթմ՝ հիմն</w:t>
+      </w:r>
+      <w:bookmarkStart w:id="6" w:name="_GoBack"/>
+      <w:bookmarkEnd w:id="6"/>
+      <w:r>
+        <w:rPr>
+          <w:lang w:val="hy-AM"/>
+        </w:rPr>
+        <w:t>ված a զանգվածում տարրերի կարգավորված լինելու փաստի վրա, այսինքն՝ հաշվի առնելով հետևյալ պայմանը</w:t>
       </w:r>
       <w:r>
         <w:rPr>
@@ -8211,6 +7727,7 @@
         <w:rPr>
           <w:lang w:val="hy-AM"/>
         </w:rPr>
+        <w:lastRenderedPageBreak/>
         <w:t xml:space="preserve">  ELSE</w:t>
       </w:r>
     </w:p>
@@ -8226,7 +7743,6 @@
         <w:rPr>
           <w:lang w:val="hy-AM"/>
         </w:rPr>
-        <w:lastRenderedPageBreak/>
         <w:t xml:space="preserve">    R := m - 1</w:t>
       </w:r>
     </w:p>
@@ -8626,15 +8142,14 @@
     </w:p>
     <w:p>
       <w:pPr>
-        <w:pStyle w:val="1"/>
+        <w:pStyle w:val="Subtitle"/>
         <w:spacing w:line="360" w:lineRule="auto"/>
         <w:rPr>
           <w:lang w:val="en-US"/>
         </w:rPr>
       </w:pPr>
-      <w:bookmarkStart w:id="13" w:name="_Toc481618283"/>
-      <w:r>
-        <w:t>1.3.1.3 Կարգավորում</w:t>
+      <w:r>
+        <w:t>Կարգավորում</w:t>
       </w:r>
       <w:r>
         <w:rPr>
@@ -8648,7 +8163,6 @@
         </w:rPr>
         <w:t>(sorting)</w:t>
       </w:r>
-      <w:bookmarkEnd w:id="13"/>
     </w:p>
     <w:p>
       <w:pPr>
@@ -8728,7 +8242,15 @@
         <w:jc w:val="both"/>
       </w:pPr>
       <w:r>
-        <w:t>a0, a1, ... , an-1</w:t>
+        <w:t xml:space="preserve">a0, a1, </w:t>
+      </w:r>
+      <w:proofErr w:type="gramStart"/>
+      <w:r>
+        <w:t>... ,</w:t>
+      </w:r>
+      <w:proofErr w:type="gramEnd"/>
+      <w:r>
+        <w:t xml:space="preserve"> an-1</w:t>
       </w:r>
     </w:p>
     <w:p>
@@ -8748,7 +8270,15 @@
         <w:jc w:val="both"/>
       </w:pPr>
       <w:r>
-        <w:t>ak0, ak1, ... , ak[n-1]</w:t>
+        <w:t xml:space="preserve">ak0, ak1, </w:t>
+      </w:r>
+      <w:proofErr w:type="gramStart"/>
+      <w:r>
+        <w:t>... ,</w:t>
+      </w:r>
+      <w:proofErr w:type="gramEnd"/>
+      <w:r>
+        <w:t xml:space="preserve"> ak[n-1]</w:t>
       </w:r>
     </w:p>
     <w:p>
@@ -8958,13 +8488,12 @@
     </w:p>
     <w:p>
       <w:pPr>
-        <w:pStyle w:val="1"/>
-      </w:pPr>
-      <w:bookmarkStart w:id="14" w:name="_Toc481618284"/>
-      <w:r>
-        <w:t>1.3.1.4 Բանալիների բաշխում (Հեշավորում - Hashing)</w:t>
-      </w:r>
-      <w:bookmarkEnd w:id="14"/>
+        <w:pStyle w:val="Subtitle"/>
+        <w:spacing w:line="360" w:lineRule="auto"/>
+      </w:pPr>
+      <w:r>
+        <w:t>Բանալիների բաշխում (Հեշավորում - Hashing)</w:t>
+      </w:r>
     </w:p>
     <w:p>
       <w:pPr>
@@ -9355,6 +8884,7 @@
     <w:p>
       <w:pPr>
         <w:pStyle w:val="Subtitle"/>
+        <w:spacing w:line="360" w:lineRule="auto"/>
       </w:pPr>
       <w:r>
         <w:t>Հեշավորող ֆունկցիայի ընտրությունը</w:t>
@@ -9454,14 +8984,8 @@
         <w:rPr>
           <w:lang w:val="ru-RU"/>
         </w:rPr>
-        <w:t xml:space="preserve">Դիցուք կարող ենք օգտագործել ORD(k) ֆունկցիան, որը վերադարձնում է k բանալու </w:t>
-      </w:r>
-      <w:r>
-        <w:rPr>
-          <w:lang w:val="ru-RU"/>
-        </w:rPr>
         <w:lastRenderedPageBreak/>
-        <w:t>հերթական համարը՝ կարգաթիվը, բոլոր հնարավոր բանալիների բազմության մեջ։ Ենթադրենք նաև, որ զ</w:t>
+        <w:t>Դիցուք կարող ենք օգտագործել ORD(k) ֆունկցիան, որը վերադարձնում է k բանալու հերթական համարը՝ կարգաթիվը, բոլոր հնարավոր բանալիների բազմության մեջ։ Ենթադրենք նաև, որ զ</w:t>
       </w:r>
       <w:r>
         <w:rPr>
@@ -9705,6 +9229,7 @@
     <w:p>
       <w:pPr>
         <w:pStyle w:val="Subtitle"/>
+        <w:spacing w:line="360" w:lineRule="auto"/>
       </w:pPr>
       <w:r>
         <w:t>Բախումների</w:t>
@@ -9744,14 +9269,14 @@
         <w:rPr>
           <w:lang w:val="ru-RU"/>
         </w:rPr>
-        <w:t xml:space="preserve">, այսինքն՝ երկու տարբեր տարրերի բանալիներ արտապատկերվում են նույն ինդեքսին։ Այս դեպքում անհրաժեշտ է երկրորդ </w:t>
+        <w:t xml:space="preserve">, այսինքն՝ երկու տարբեր տարրերի </w:t>
       </w:r>
       <w:r>
         <w:rPr>
           <w:lang w:val="ru-RU"/>
         </w:rPr>
         <w:lastRenderedPageBreak/>
-        <w:t>փորձը՝ տրված բանալուց խիստ որոշակի եղանակով ստացվող ինդեքսի օգտագործմամբ։</w:t>
+        <w:t>բանալիներ արտապատկերվում են նույն ինդեքսին։ Այս դեպքում անհրաժեշտ է երկրորդ փորձը՝ տրված բանալուց խիստ որոշակի եղանակով ստացվող ինդեքսի օգտագործմամբ։</w:t>
       </w:r>
       <w:r>
         <w:rPr>
@@ -9962,14 +9487,14 @@
         <w:rPr>
           <w:lang w:val="ru-RU"/>
         </w:rPr>
-        <w:t xml:space="preserve">լ գրականության մեջ։ Մորիսի (Morris) կողմից 1968-ին թեմայի ուսումնասիրությունը բավականին աշխուժություն բերեց ոլորտ։ Ամենապարզ ձևը՝ դիտարկել աղյուսակի հերթական տարրը (համարենք աղյուսակը շրջանաձև), մինչև կգտնվի տրված բանալիով տարրը կամ կգտնվի դատարկ </w:t>
+        <w:t xml:space="preserve">լ գրականության մեջ։ Մորիսի (Morris) կողմից 1968-ին թեմայի ուսումնասիրությունը բավականին աշխուժություն բերեց ոլորտ։ Ամենապարզ ձևը՝ դիտարկել աղյուսակի հերթական տարրը (համարենք </w:t>
       </w:r>
       <w:r>
         <w:rPr>
           <w:lang w:val="ru-RU"/>
         </w:rPr>
         <w:lastRenderedPageBreak/>
-        <w:t>տեղ։ Այսպիսով, G(i) = i, իսկ հաջորդկան փորձերի համար օգտագործվող h_i ինդեքսները որոշվում են հետևյալ կերպ</w:t>
+        <w:t>աղյուսակը շրջանաձև), մինչև կգտնվի տրված բանալիով տարրը կամ կգտնվի դատարկ տեղ։ Այսպիսով, G(i) = i, իսկ հաջորդկան փորձերի համար օգտագործվող h_i ինդեքսները որոշվում են հետևյալ կերպ</w:t>
       </w:r>
       <w:r>
         <w:rPr>
@@ -10149,26 +9674,26 @@
         <w:rPr>
           <w:lang w:val="ru-RU"/>
         </w:rPr>
-        <w:t xml:space="preserve">դհանուր դեպքում այն շրջանցում է վերը նշված կուտակումների խնդիրը՝ գործնականում չպահանջելով լրացուցիչ հաշվարկներ։ Մի փոքր թերությունն այն է, որ հաջորդական փորձերի ժամանակ աղյուսակի ոչ բոլոր տարրերն են ստուգվում, այսինքն տարրն ավելացնելիս հնարավոր է չնկատել ազատ դիրքը, թեև աղյուսակում այդպիսիք կան։ Իրականում, եթե N-ը պարզ թիվ է, ապա քառակուսային փորձերի մեթոդով ստուգում է աղյուսակի ամենաքիչը կեսը։ Այս պնդումը կարելի է դուրս </w:t>
+        <w:t xml:space="preserve">դհանուր դեպքում այն շրջանցում է վերը նշված կուտակումների խնդիրը՝ գործնականում չպահանջելով լրացուցիչ հաշվարկներ։ Մի փոքր թերությունն այն է, որ հաջորդական փորձերի ժամանակ աղյուսակի ոչ բոլոր տարրերն են ստուգվում, այսինքն տարրն ավելացնելիս հնարավոր է չնկատել ազատ դիրքը, թեև աղյուսակում այդպիսիք կան։ Իրականում, եթե N-ը պարզ թիվ է, ապա քառակուսային փորձերի մեթոդով </w:t>
       </w:r>
       <w:r>
         <w:rPr>
           <w:lang w:val="ru-RU"/>
         </w:rPr>
+        <w:lastRenderedPageBreak/>
+        <w:t xml:space="preserve">ստուգում է աղյուսակի ամենաքիչը կեսը։ Այս պնդումը կարելի է դուրս </w:t>
+      </w:r>
+      <w:r>
+        <w:rPr>
+          <w:lang w:val="ru-RU"/>
+        </w:rPr>
         <w:t>բերել</w:t>
       </w:r>
       <w:r>
         <w:rPr>
           <w:lang w:val="ru-RU"/>
         </w:rPr>
-        <w:t xml:space="preserve"> հետևյալ </w:t>
-      </w:r>
-      <w:r>
-        <w:rPr>
-          <w:lang w:val="ru-RU"/>
-        </w:rPr>
-        <w:lastRenderedPageBreak/>
-        <w:t>կերպ։ Այն փաստը, որ i-րդ և j-րդ փորձերը բերում են այսուսակի նույն տարրին, արտահայտվում է հետևյալ հավասարությամբ</w:t>
+        <w:t xml:space="preserve"> հետևյալ կերպ։ Այն փաստը, որ i-րդ և j-րդ փորձերը բերում են այսուսակի նույն տարրին, արտահայտվում է հետևյալ հավասարությամբ</w:t>
       </w:r>
       <w:r>
         <w:rPr>
@@ -10425,6 +9950,7 @@
     </w:p>
     <w:p>
       <w:pPr>
+        <w:spacing w:line="360" w:lineRule="auto"/>
         <w:rPr>
           <w:bdr w:val="none" w:sz="0" w:space="0" w:color="auto" w:frame="1"/>
         </w:rPr>
@@ -10438,6 +9964,7 @@
     </w:p>
     <w:p>
       <w:pPr>
+        <w:spacing w:line="360" w:lineRule="auto"/>
         <w:rPr>
           <w:bdr w:val="none" w:sz="0" w:space="0" w:color="auto" w:frame="1"/>
         </w:rPr>
@@ -10451,6 +9978,7 @@
     </w:p>
     <w:p>
       <w:pPr>
+        <w:spacing w:line="360" w:lineRule="auto"/>
         <w:rPr>
           <w:bdr w:val="none" w:sz="0" w:space="0" w:color="auto" w:frame="1"/>
         </w:rPr>
@@ -10464,6 +9992,7 @@
     </w:p>
     <w:p>
       <w:pPr>
+        <w:spacing w:line="360" w:lineRule="auto"/>
         <w:rPr>
           <w:bdr w:val="none" w:sz="0" w:space="0" w:color="auto" w:frame="1"/>
         </w:rPr>
@@ -10477,6 +10006,7 @@
     </w:p>
     <w:p>
       <w:pPr>
+        <w:spacing w:line="360" w:lineRule="auto"/>
         <w:rPr>
           <w:bdr w:val="none" w:sz="0" w:space="0" w:color="auto" w:frame="1"/>
         </w:rPr>
@@ -10565,22 +10095,41 @@
           <w:color w:val="24292E"/>
           <w:szCs w:val="24"/>
         </w:rPr>
-        <w:t>E_k+1 = __S__i: 1 ≤ i ≤ k+1 : i × pi = 1 × (N-k)/N + 2 × (k/N) × (N-k)/(N-1) + ... + (k+1) * (k/N) × (k-1)/(N-1) × (k-2)/(N-2) × ... × 1/(N-(k-1)) = (N+1) / (N-(k-1))</w:t>
+        <w:t>E_k+1 = __S__i: 1 ≤ i ≤ k+</w:t>
+      </w:r>
+      <w:proofErr w:type="gramStart"/>
+      <w:r>
+        <w:rPr>
+          <w:rFonts w:ascii="Segoe UI" w:eastAsia="Times New Roman" w:hAnsi="Segoe UI" w:cs="Segoe UI"/>
+          <w:color w:val="24292E"/>
+          <w:szCs w:val="24"/>
+        </w:rPr>
+        <w:t>1 :</w:t>
+      </w:r>
+      <w:proofErr w:type="gramEnd"/>
+      <w:r>
+        <w:rPr>
+          <w:rFonts w:ascii="Segoe UI" w:eastAsia="Times New Roman" w:hAnsi="Segoe UI" w:cs="Segoe UI"/>
+          <w:color w:val="24292E"/>
+          <w:szCs w:val="24"/>
+        </w:rPr>
+        <w:t xml:space="preserve"> i × pi = 1 × (N-k)/N + 2 × (k/N) × (N-k)/(N-1) + ... + (k+1) * (k/N) × (k-1)/(N-1) × (k-2)/(N-2) × ... × 1/(N-(k-1)) = (N+1) / (N-(k-1))</w:t>
       </w:r>
     </w:p>
     <w:p>
       <w:pPr>
         <w:pStyle w:val="Heading1"/>
-      </w:pPr>
-      <w:bookmarkStart w:id="15" w:name="_Toc481618285"/>
+        <w:spacing w:line="360" w:lineRule="auto"/>
+      </w:pPr>
+      <w:bookmarkStart w:id="7" w:name="_Toc481620254"/>
       <w:r>
         <w:t>1.4 QT գրադարանի տարրերը</w:t>
       </w:r>
-      <w:bookmarkEnd w:id="15"/>
-    </w:p>
-    <w:p>
-      <w:pPr>
-        <w:spacing w:before="240" w:line="432" w:lineRule="auto"/>
+      <w:bookmarkEnd w:id="7"/>
+    </w:p>
+    <w:p>
+      <w:pPr>
+        <w:spacing w:before="240" w:line="360" w:lineRule="auto"/>
         <w:jc w:val="both"/>
         <w:rPr>
           <w:szCs w:val="24"/>
@@ -10734,7 +10283,7 @@
           <w:ilvl w:val="0"/>
           <w:numId w:val="15"/>
         </w:numPr>
-        <w:spacing w:beforeLines="240" w:before="576" w:after="200" w:line="432" w:lineRule="auto"/>
+        <w:spacing w:beforeLines="240" w:before="576" w:after="200" w:line="360" w:lineRule="auto"/>
         <w:jc w:val="both"/>
         <w:rPr>
           <w:szCs w:val="24"/>
@@ -10766,7 +10315,7 @@
           <w:ilvl w:val="0"/>
           <w:numId w:val="15"/>
         </w:numPr>
-        <w:spacing w:beforeLines="240" w:before="576" w:after="200" w:line="432" w:lineRule="auto"/>
+        <w:spacing w:beforeLines="240" w:before="576" w:after="200" w:line="360" w:lineRule="auto"/>
         <w:jc w:val="both"/>
         <w:rPr>
           <w:szCs w:val="24"/>
@@ -10776,7 +10325,6 @@
         <w:rPr>
           <w:szCs w:val="24"/>
         </w:rPr>
-        <w:lastRenderedPageBreak/>
         <w:t>QObject դաս</w:t>
       </w:r>
       <w:r>
@@ -10805,7 +10353,7 @@
           <w:ilvl w:val="0"/>
           <w:numId w:val="15"/>
         </w:numPr>
-        <w:spacing w:beforeLines="240" w:before="576" w:after="200" w:line="432" w:lineRule="auto"/>
+        <w:spacing w:beforeLines="240" w:before="576" w:after="200" w:line="360" w:lineRule="auto"/>
         <w:jc w:val="both"/>
         <w:rPr>
           <w:szCs w:val="24"/>
@@ -10815,6 +10363,7 @@
         <w:rPr>
           <w:szCs w:val="24"/>
         </w:rPr>
+        <w:lastRenderedPageBreak/>
         <w:t xml:space="preserve">Q_OBJECT macro-ն, որը գրված է լինում </w:t>
       </w:r>
       <w:r>
@@ -10889,7 +10438,7 @@
           <w:ilvl w:val="0"/>
           <w:numId w:val="15"/>
         </w:numPr>
-        <w:spacing w:beforeLines="240" w:before="576" w:after="200" w:line="432" w:lineRule="auto"/>
+        <w:spacing w:beforeLines="240" w:before="576" w:after="200" w:line="360" w:lineRule="auto"/>
         <w:jc w:val="both"/>
         <w:rPr>
           <w:szCs w:val="24"/>
@@ -10916,7 +10465,7 @@
     </w:p>
     <w:p>
       <w:pPr>
-        <w:spacing w:beforeLines="240" w:before="576" w:after="200" w:line="432" w:lineRule="auto"/>
+        <w:spacing w:beforeLines="240" w:before="576" w:after="200" w:line="360" w:lineRule="auto"/>
         <w:jc w:val="both"/>
         <w:rPr>
           <w:szCs w:val="24"/>
@@ -10928,7 +10477,28 @@
           <w:szCs w:val="24"/>
           <w:lang w:val="hy-AM"/>
         </w:rPr>
-        <w:t xml:space="preserve">Իմ խնդրի լուծման համար օգտագործվել է </w:t>
+        <w:t xml:space="preserve">Համապատասխան կառուցվածքները իրագործելու </w:t>
+      </w:r>
+      <w:r>
+        <w:rPr>
+          <w:szCs w:val="24"/>
+          <w:lang w:val="hy-AM"/>
+        </w:rPr>
+        <w:t xml:space="preserve">համար օգտագործվել </w:t>
+      </w:r>
+      <w:r>
+        <w:rPr>
+          <w:szCs w:val="24"/>
+          <w:lang w:val="hy-AM"/>
+        </w:rPr>
+        <w:t>են</w:t>
+      </w:r>
+      <w:r>
+        <w:rPr>
+          <w:szCs w:val="24"/>
+          <w:lang w:val="hy-AM"/>
+        </w:rPr>
+        <w:t xml:space="preserve"> </w:t>
       </w:r>
       <w:r>
         <w:rPr>
@@ -10986,19 +10556,18 @@
         <w:rPr>
           <w:szCs w:val="24"/>
         </w:rPr>
-        <w:t xml:space="preserve">QVariantList դասերը </w:t>
-      </w:r>
-      <w:r>
-        <w:rPr>
-          <w:szCs w:val="24"/>
-          <w:lang w:val="hy-AM"/>
-        </w:rPr>
-        <w:t xml:space="preserve">և դրանց հիման վրա ձևավորվում հիմնական տվյալների կառուցվածքները։ </w:t>
-      </w:r>
-    </w:p>
-    <w:p>
-      <w:pPr>
-        <w:spacing w:before="240" w:line="432" w:lineRule="auto"/>
+        <w:t>QVariantList դասերը</w:t>
+      </w:r>
+      <w:r>
+        <w:rPr>
+          <w:szCs w:val="24"/>
+        </w:rPr>
+        <w:t>։</w:t>
+      </w:r>
+    </w:p>
+    <w:p>
+      <w:pPr>
+        <w:spacing w:before="240" w:line="360" w:lineRule="auto"/>
         <w:jc w:val="both"/>
         <w:rPr>
           <w:szCs w:val="24"/>
@@ -11020,6 +10589,7 @@
           <w:ilvl w:val="1"/>
           <w:numId w:val="2"/>
         </w:numPr>
+        <w:spacing w:line="360" w:lineRule="auto"/>
       </w:pPr>
       <w:r>
         <w:br w:type="page"/>
@@ -11037,6 +10607,7 @@
     <w:p>
       <w:pPr>
         <w:pStyle w:val="1"/>
+        <w:spacing w:line="360" w:lineRule="auto"/>
         <w:rPr>
           <w:sz w:val="56"/>
           <w:szCs w:val="56"/>
@@ -11046,6 +10617,7 @@
     <w:p>
       <w:pPr>
         <w:pStyle w:val="1"/>
+        <w:spacing w:line="360" w:lineRule="auto"/>
         <w:rPr>
           <w:sz w:val="56"/>
           <w:szCs w:val="56"/>
@@ -11055,6 +10627,7 @@
     <w:p>
       <w:pPr>
         <w:pStyle w:val="1"/>
+        <w:spacing w:line="360" w:lineRule="auto"/>
         <w:rPr>
           <w:sz w:val="56"/>
           <w:szCs w:val="56"/>
@@ -11064,28 +10637,30 @@
     <w:p>
       <w:pPr>
         <w:pStyle w:val="1"/>
-        <w:rPr>
-          <w:sz w:val="56"/>
-          <w:szCs w:val="56"/>
-        </w:rPr>
-      </w:pPr>
-      <w:bookmarkStart w:id="16" w:name="_Toc481618286"/>
-      <w:r>
-        <w:rPr>
-          <w:sz w:val="56"/>
-          <w:szCs w:val="56"/>
+        <w:spacing w:line="360" w:lineRule="auto"/>
+        <w:jc w:val="center"/>
+        <w:rPr>
+          <w:sz w:val="72"/>
+          <w:szCs w:val="72"/>
+        </w:rPr>
+      </w:pPr>
+      <w:bookmarkStart w:id="8" w:name="_Toc481620255"/>
+      <w:r>
+        <w:rPr>
+          <w:sz w:val="72"/>
+          <w:szCs w:val="72"/>
         </w:rPr>
         <w:t>Գլուխ 2</w:t>
       </w:r>
       <w:r>
         <w:rPr>
-          <w:sz w:val="56"/>
-          <w:szCs w:val="56"/>
+          <w:sz w:val="72"/>
+          <w:szCs w:val="72"/>
         </w:rPr>
         <w:br/>
         <w:t>Ծրագրային իրագործում</w:t>
       </w:r>
-      <w:bookmarkEnd w:id="16"/>
+      <w:bookmarkEnd w:id="8"/>
     </w:p>
     <w:p>
       <w:pPr>
@@ -11170,37 +10745,10 @@
     </w:p>
     <w:p>
       <w:pPr>
+        <w:pStyle w:val="1"/>
         <w:spacing w:line="360" w:lineRule="auto"/>
-        <w:jc w:val="both"/>
-        <w:rPr>
-          <w:lang w:val="hy-AM"/>
-        </w:rPr>
-      </w:pPr>
-    </w:p>
-    <w:p>
-      <w:pPr>
-        <w:spacing w:line="360" w:lineRule="auto"/>
-        <w:jc w:val="both"/>
-        <w:rPr>
-          <w:rFonts w:ascii="Courier New" w:eastAsia="MS Gothic" w:hAnsi="Courier New" w:cs="Courier New"/>
-          <w:lang w:val="hy-AM"/>
-        </w:rPr>
-      </w:pPr>
-    </w:p>
-    <w:p>
-      <w:pPr>
-        <w:spacing w:line="360" w:lineRule="auto"/>
-        <w:jc w:val="both"/>
-        <w:rPr>
-          <w:lang w:val="hy-AM"/>
-        </w:rPr>
-      </w:pPr>
-    </w:p>
-    <w:p>
-      <w:pPr>
-        <w:pStyle w:val="1"/>
-      </w:pPr>
-      <w:bookmarkStart w:id="17" w:name="_Toc481618287"/>
+      </w:pPr>
+      <w:bookmarkStart w:id="9" w:name="_Toc481620256"/>
       <w:r>
         <w:lastRenderedPageBreak/>
         <w:t xml:space="preserve">2.1 </w:t>
@@ -11214,10 +10762,11 @@
       <w:r>
         <w:t>ինտերֆեյսները</w:t>
       </w:r>
-      <w:bookmarkEnd w:id="17"/>
-    </w:p>
-    <w:p>
-      <w:pPr>
+      <w:bookmarkEnd w:id="9"/>
+    </w:p>
+    <w:p>
+      <w:pPr>
+        <w:spacing w:line="360" w:lineRule="auto"/>
         <w:rPr>
           <w:lang w:val="ru-RU"/>
         </w:rPr>
@@ -11225,6 +10774,7 @@
     </w:p>
     <w:p>
       <w:pPr>
+        <w:spacing w:line="360" w:lineRule="auto"/>
         <w:ind w:firstLine="720"/>
         <w:rPr>
           <w:lang w:val="hy-AM"/>
@@ -11248,6 +10798,7 @@
     </w:p>
     <w:p>
       <w:pPr>
+        <w:spacing w:line="360" w:lineRule="auto"/>
         <w:ind w:firstLine="720"/>
         <w:rPr>
           <w:lang w:val="hy-AM"/>
@@ -11322,6 +10873,7 @@
           </w:tcPr>
           <w:p>
             <w:pPr>
+              <w:spacing w:line="360" w:lineRule="auto"/>
               <w:rPr>
                 <w:b/>
               </w:rPr>
@@ -11340,6 +10892,7 @@
           </w:tcPr>
           <w:p>
             <w:pPr>
+              <w:spacing w:line="360" w:lineRule="auto"/>
               <w:rPr>
                 <w:b/>
               </w:rPr>
@@ -11359,6 +10912,9 @@
             <w:tcW w:w="4981" w:type="dxa"/>
           </w:tcPr>
           <w:p>
+            <w:pPr>
+              <w:spacing w:line="360" w:lineRule="auto"/>
+            </w:pPr>
             <w:r>
               <w:t>IIntVector</w:t>
             </w:r>
@@ -11369,6 +10925,9 @@
             <w:tcW w:w="4981" w:type="dxa"/>
           </w:tcPr>
           <w:p>
+            <w:pPr>
+              <w:spacing w:line="360" w:lineRule="auto"/>
+            </w:pPr>
             <w:r>
               <w:t>CIntData</w:t>
             </w:r>
@@ -11390,6 +10949,9 @@
             <w:tcW w:w="4981" w:type="dxa"/>
           </w:tcPr>
           <w:p>
+            <w:pPr>
+              <w:spacing w:line="360" w:lineRule="auto"/>
+            </w:pPr>
             <w:r>
               <w:t>IDoubleVector</w:t>
             </w:r>
@@ -11400,6 +10962,9 @@
             <w:tcW w:w="4981" w:type="dxa"/>
           </w:tcPr>
           <w:p>
+            <w:pPr>
+              <w:spacing w:line="360" w:lineRule="auto"/>
+            </w:pPr>
             <w:r>
               <w:t>CDoubleVector, CDoubleVectorGroup</w:t>
             </w:r>
@@ -11412,6 +10977,9 @@
             <w:tcW w:w="4981" w:type="dxa"/>
           </w:tcPr>
           <w:p>
+            <w:pPr>
+              <w:spacing w:line="360" w:lineRule="auto"/>
+            </w:pPr>
             <w:r>
               <w:t>IBoolVector</w:t>
             </w:r>
@@ -11422,6 +10990,9 @@
             <w:tcW w:w="4981" w:type="dxa"/>
           </w:tcPr>
           <w:p>
+            <w:pPr>
+              <w:spacing w:line="360" w:lineRule="auto"/>
+            </w:pPr>
             <w:r>
               <w:t>CBoolData, CBoolDataGroup</w:t>
             </w:r>
@@ -11434,6 +11005,9 @@
             <w:tcW w:w="4981" w:type="dxa"/>
           </w:tcPr>
           <w:p>
+            <w:pPr>
+              <w:spacing w:line="360" w:lineRule="auto"/>
+            </w:pPr>
             <w:r>
               <w:t>IStringVector</w:t>
             </w:r>
@@ -11444,6 +11018,9 @@
             <w:tcW w:w="4981" w:type="dxa"/>
           </w:tcPr>
           <w:p>
+            <w:pPr>
+              <w:spacing w:line="360" w:lineRule="auto"/>
+            </w:pPr>
             <w:r>
               <w:t>CStringData, CStringDataGroup</w:t>
             </w:r>
@@ -11456,6 +11033,9 @@
             <w:tcW w:w="4981" w:type="dxa"/>
           </w:tcPr>
           <w:p>
+            <w:pPr>
+              <w:spacing w:line="360" w:lineRule="auto"/>
+            </w:pPr>
             <w:r>
               <w:t>IDateTimeVector</w:t>
             </w:r>
@@ -11466,6 +11046,9 @@
             <w:tcW w:w="4981" w:type="dxa"/>
           </w:tcPr>
           <w:p>
+            <w:pPr>
+              <w:spacing w:line="360" w:lineRule="auto"/>
+            </w:pPr>
             <w:r>
               <w:t>CDateTimeData, CDateTimeDataGroup</w:t>
             </w:r>
@@ -11473,9 +11056,14 @@
         </w:tc>
       </w:tr>
     </w:tbl>
-    <w:p/>
-    <w:p>
-      <w:pPr>
+    <w:p>
+      <w:pPr>
+        <w:spacing w:line="360" w:lineRule="auto"/>
+      </w:pPr>
+    </w:p>
+    <w:p>
+      <w:pPr>
+        <w:spacing w:line="360" w:lineRule="auto"/>
         <w:rPr>
           <w:lang w:val="hy-AM"/>
         </w:rPr>
@@ -11548,7 +11136,14 @@
       </w:pPr>
       <w:r>
         <w:tab/>
-        <w:t>virtual  QVariant GetValue(unsigned index) const = 0;</w:t>
+      </w:r>
+      <w:proofErr w:type="gramStart"/>
+      <w:r>
+        <w:t>virtual  QVariant</w:t>
+      </w:r>
+      <w:proofErr w:type="gramEnd"/>
+      <w:r>
+        <w:t xml:space="preserve"> GetValue(unsigned index) const = 0;</w:t>
       </w:r>
     </w:p>
     <w:p>
@@ -11558,7 +11153,14 @@
       </w:pPr>
       <w:r>
         <w:tab/>
-        <w:t>virtual  int GetCount() const = 0;</w:t>
+      </w:r>
+      <w:proofErr w:type="gramStart"/>
+      <w:r>
+        <w:t>virtual  int</w:t>
+      </w:r>
+      <w:proofErr w:type="gramEnd"/>
+      <w:r>
+        <w:t xml:space="preserve"> GetCount() const = 0;</w:t>
       </w:r>
     </w:p>
     <w:p>
@@ -11568,7 +11170,14 @@
       </w:pPr>
       <w:r>
         <w:tab/>
-        <w:t>virtual  DataType GetType() const = 0;</w:t>
+      </w:r>
+      <w:proofErr w:type="gramStart"/>
+      <w:r>
+        <w:t>virtual  DataType</w:t>
+      </w:r>
+      <w:proofErr w:type="gramEnd"/>
+      <w:r>
+        <w:t xml:space="preserve"> GetType() const = 0;</w:t>
       </w:r>
     </w:p>
     <w:p>
@@ -11590,6 +11199,7 @@
         </w:rPr>
       </w:pPr>
       <w:r>
+        <w:lastRenderedPageBreak/>
         <w:t>IVector-</w:t>
       </w:r>
       <w:r>
@@ -11621,7 +11231,6 @@
         <w:rPr>
           <w:lang w:val="hy-AM"/>
         </w:rPr>
-        <w:lastRenderedPageBreak/>
         <w:t xml:space="preserve">Յուրաքանչուր ֆայլ, որը վերլուծության փուլից հետո պետք է ներբեռնվի հիշողության մեջ, ստանում է չկրկնվող տարբերակիչ  </w:t>
       </w:r>
       <w:r>
@@ -11953,18 +11562,21 @@
     <w:p>
       <w:pPr>
         <w:pStyle w:val="1"/>
-      </w:pPr>
-      <w:bookmarkStart w:id="18" w:name="_Toc481618288"/>
-      <w:r>
+        <w:spacing w:line="360" w:lineRule="auto"/>
+      </w:pPr>
+      <w:bookmarkStart w:id="10" w:name="_Toc481620257"/>
+      <w:r>
+        <w:lastRenderedPageBreak/>
         <w:t>2.2 Տվյալների խմբավորում</w:t>
       </w:r>
-      <w:bookmarkEnd w:id="18"/>
-      <w:r>
-        <w:t xml:space="preserve"> </w:t>
-      </w:r>
-    </w:p>
-    <w:p>
-      <w:pPr>
+      <w:bookmarkEnd w:id="10"/>
+      <w:r>
+        <w:t xml:space="preserve"> </w:t>
+      </w:r>
+    </w:p>
+    <w:p>
+      <w:pPr>
+        <w:spacing w:line="360" w:lineRule="auto"/>
         <w:rPr>
           <w:lang w:val="ru-RU"/>
         </w:rPr>
@@ -11983,14 +11595,7 @@
         <w:rPr>
           <w:lang w:val="hy-AM"/>
         </w:rPr>
-        <w:t xml:space="preserve">Մեծ քանակի տվյալների հետ աշխատելիս խնդիր է առաջանում տվյալների արագ փնտրման, տվյալների սորտավորման ըստ ինչ-որ պայմանի, որոնք պահանջում են տվյալների պահպանման այնպիսի իրագործում, որի միջոցով արագ կլինի պահանջված </w:t>
-      </w:r>
-      <w:r>
-        <w:rPr>
-          <w:lang w:val="hy-AM"/>
-        </w:rPr>
-        <w:lastRenderedPageBreak/>
-        <w:t xml:space="preserve">տվյալը վերցնելը։ Այս ծրագրի դեպքում իրագործվել է տվյալների խմբավորում ըստ </w:t>
+        <w:t xml:space="preserve">Մեծ քանակի տվյալների հետ աշխատելիս խնդիր է առաջանում տվյալների արագ փնտրման, տվյալների սորտավորման ըստ ինչ-որ պայմանի, որոնք պահանջում են տվյալների պահպանման այնպիսի իրագործում, որի միջոցով արագ կլինի պահանջված տվյալը վերցնելը։ Այս ծրագրի դեպքում իրագործվել է տվյալների խմբավորում ըստ </w:t>
       </w:r>
       <w:r>
         <w:t xml:space="preserve">lot, wafer, device </w:t>
@@ -12156,7 +11761,7 @@
         <mc:AlternateContent>
           <mc:Choice Requires="wps">
             <w:drawing>
-              <wp:anchor distT="0" distB="0" distL="114300" distR="114300" simplePos="0" relativeHeight="251659264" behindDoc="0" locked="0" layoutInCell="1" allowOverlap="1" wp14:anchorId="71B8D61C" wp14:editId="5AFAE116">
+              <wp:anchor distT="0" distB="0" distL="114300" distR="114300" simplePos="0" relativeHeight="251659264" behindDoc="0" locked="0" layoutInCell="1" allowOverlap="1" wp14:anchorId="44EEA767" wp14:editId="1298FAC7">
                 <wp:simplePos x="0" y="0"/>
                 <wp:positionH relativeFrom="column">
                   <wp:posOffset>-70485</wp:posOffset>
@@ -12244,7 +11849,7 @@
                             </w:r>
                             <w:r>
                               <w:drawing>
-                                <wp:inline distT="0" distB="0" distL="0" distR="0" wp14:anchorId="2E3C99F8" wp14:editId="65EB976F">
+                                <wp:inline distT="0" distB="0" distL="0" distR="0" wp14:anchorId="70A2EEA9" wp14:editId="35AAB9CA">
                                   <wp:extent cx="1524000" cy="657225"/>
                                   <wp:effectExtent l="0" t="0" r="0" b="9525"/>
                                   <wp:docPr id="34" name="Picture 34"/>
@@ -12261,7 +11866,7 @@
                                           </pic:cNvPicPr>
                                         </pic:nvPicPr>
                                         <pic:blipFill>
-                                          <a:blip r:embed="rId6">
+                                          <a:blip r:embed="rId8">
                                             <a:extLst>
                                               <a:ext uri="{28A0092B-C50C-407E-A947-70E740481C1C}">
                                                 <a14:useLocalDpi xmlns:a14="http://schemas.microsoft.com/office/drawing/2010/main" val="0"/>
@@ -12335,7 +11940,7 @@
                                 <w:noProof/>
                               </w:rPr>
                               <w:drawing>
-                                <wp:inline distT="0" distB="0" distL="0" distR="0" wp14:anchorId="1A1D5D16" wp14:editId="7388CDB6">
+                                <wp:inline distT="0" distB="0" distL="0" distR="0" wp14:anchorId="71A63F8A" wp14:editId="11E08413">
                                   <wp:extent cx="914400" cy="714375"/>
                                   <wp:effectExtent l="19050" t="38100" r="0" b="28575"/>
                                   <wp:docPr id="66" name="Picture 66"/>
@@ -12352,7 +11957,7 @@
                                           </pic:cNvPicPr>
                                         </pic:nvPicPr>
                                         <pic:blipFill>
-                                          <a:blip r:embed="rId7">
+                                          <a:blip r:embed="rId9">
                                             <a:extLst>
                                               <a:ext uri="{28A0092B-C50C-407E-A947-70E740481C1C}">
                                                 <a14:useLocalDpi xmlns:a14="http://schemas.microsoft.com/office/drawing/2010/main" val="0"/>
@@ -12406,7 +12011,7 @@
                                 <w:noProof/>
                               </w:rPr>
                               <w:drawing>
-                                <wp:inline distT="0" distB="0" distL="0" distR="0" wp14:anchorId="6248AC36" wp14:editId="19037F71">
+                                <wp:inline distT="0" distB="0" distL="0" distR="0" wp14:anchorId="6D3798F4" wp14:editId="08F3B07F">
                                   <wp:extent cx="1323975" cy="714375"/>
                                   <wp:effectExtent l="0" t="0" r="9525" b="9525"/>
                                   <wp:docPr id="63" name="Picture 63"/>
@@ -12423,7 +12028,7 @@
                                           </pic:cNvPicPr>
                                         </pic:nvPicPr>
                                         <pic:blipFill>
-                                          <a:blip r:embed="rId8">
+                                          <a:blip r:embed="rId10">
                                             <a:extLst>
                                               <a:ext uri="{28A0092B-C50C-407E-A947-70E740481C1C}">
                                                 <a14:useLocalDpi xmlns:a14="http://schemas.microsoft.com/office/drawing/2010/main" val="0"/>
@@ -12467,7 +12072,7 @@
                                 <w:noProof/>
                               </w:rPr>
                               <w:drawing>
-                                <wp:inline distT="0" distB="0" distL="0" distR="0" wp14:anchorId="363CD423" wp14:editId="56A3247F">
+                                <wp:inline distT="0" distB="0" distL="0" distR="0" wp14:anchorId="07C6A253" wp14:editId="6A4E07BE">
                                   <wp:extent cx="1276350" cy="733425"/>
                                   <wp:effectExtent l="0" t="0" r="0" b="9525"/>
                                   <wp:docPr id="61" name="Picture 61"/>
@@ -12484,7 +12089,7 @@
                                           </pic:cNvPicPr>
                                         </pic:nvPicPr>
                                         <pic:blipFill>
-                                          <a:blip r:embed="rId9">
+                                          <a:blip r:embed="rId11">
                                             <a:extLst>
                                               <a:ext uri="{28A0092B-C50C-407E-A947-70E740481C1C}">
                                                 <a14:useLocalDpi xmlns:a14="http://schemas.microsoft.com/office/drawing/2010/main" val="0"/>
@@ -12521,7 +12126,7 @@
                                 <w:noProof/>
                               </w:rPr>
                               <w:drawing>
-                                <wp:inline distT="0" distB="0" distL="0" distR="0" wp14:anchorId="4BBBF78D" wp14:editId="0514A6C8">
+                                <wp:inline distT="0" distB="0" distL="0" distR="0" wp14:anchorId="4E8BE9B3" wp14:editId="68916485">
                                   <wp:extent cx="381000" cy="266700"/>
                                   <wp:effectExtent l="0" t="0" r="0" b="0"/>
                                   <wp:docPr id="67" name="Picture 67"/>
@@ -12538,7 +12143,7 @@
                                           </pic:cNvPicPr>
                                         </pic:nvPicPr>
                                         <pic:blipFill>
-                                          <a:blip r:embed="rId10">
+                                          <a:blip r:embed="rId12">
                                             <a:extLst>
                                               <a:ext uri="{28A0092B-C50C-407E-A947-70E740481C1C}">
                                                 <a14:useLocalDpi xmlns:a14="http://schemas.microsoft.com/office/drawing/2010/main" val="0"/>
@@ -12693,7 +12298,7 @@
           </mc:Choice>
           <mc:Fallback>
             <w:pict>
-              <v:rect w14:anchorId="71B8D61C" id="Rectangle 20" o:spid="_x0000_s1026" style="position:absolute;left:0;text-align:left;margin-left:-5.55pt;margin-top:33.1pt;width:454.5pt;height:294.75pt;z-index:251659264;visibility:visible;mso-wrap-style:square;mso-width-percent:0;mso-height-percent:0;mso-wrap-distance-left:9pt;mso-wrap-distance-top:0;mso-wrap-distance-right:9pt;mso-wrap-distance-bottom:0;mso-position-horizontal:absolute;mso-position-horizontal-relative:text;mso-position-vertical:absolute;mso-position-vertical-relative:text;mso-width-percent:0;mso-height-percent:0;mso-width-relative:margin;mso-height-relative:margin;v-text-anchor:top" o:gfxdata="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" filled="f" strokecolor="#5b9bd5 [3204]" strokeweight="3pt">
+              <v:rect w14:anchorId="44EEA767" id="Rectangle 20" o:spid="_x0000_s1026" style="position:absolute;left:0;text-align:left;margin-left:-5.55pt;margin-top:33.1pt;width:454.5pt;height:294.75pt;z-index:251659264;visibility:visible;mso-wrap-style:square;mso-width-percent:0;mso-height-percent:0;mso-wrap-distance-left:9pt;mso-wrap-distance-top:0;mso-wrap-distance-right:9pt;mso-wrap-distance-bottom:0;mso-position-horizontal:absolute;mso-position-horizontal-relative:text;mso-position-vertical:absolute;mso-position-vertical-relative:text;mso-width-percent:0;mso-height-percent:0;mso-width-relative:margin;mso-height-relative:margin;v-text-anchor:top" o:gfxdata="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" filled="f" strokecolor="#5b9bd5 [3204]" strokeweight="3pt">
                 <v:textbox>
                   <w:txbxContent>
                     <w:p>
@@ -12740,7 +12345,7 @@
                       </w:r>
                       <w:r>
                         <w:drawing>
-                          <wp:inline distT="0" distB="0" distL="0" distR="0" wp14:anchorId="2E3C99F8" wp14:editId="65EB976F">
+                          <wp:inline distT="0" distB="0" distL="0" distR="0" wp14:anchorId="70A2EEA9" wp14:editId="35AAB9CA">
                             <wp:extent cx="1524000" cy="657225"/>
                             <wp:effectExtent l="0" t="0" r="0" b="9525"/>
                             <wp:docPr id="34" name="Picture 34"/>
@@ -12757,7 +12362,7 @@
                                     </pic:cNvPicPr>
                                   </pic:nvPicPr>
                                   <pic:blipFill>
-                                    <a:blip r:embed="rId6">
+                                    <a:blip r:embed="rId8">
                                       <a:extLst>
                                         <a:ext uri="{28A0092B-C50C-407E-A947-70E740481C1C}">
                                           <a14:useLocalDpi xmlns:a14="http://schemas.microsoft.com/office/drawing/2010/main" val="0"/>
@@ -12831,7 +12436,7 @@
                           <w:noProof/>
                         </w:rPr>
                         <w:drawing>
-                          <wp:inline distT="0" distB="0" distL="0" distR="0" wp14:anchorId="1A1D5D16" wp14:editId="7388CDB6">
+                          <wp:inline distT="0" distB="0" distL="0" distR="0" wp14:anchorId="71A63F8A" wp14:editId="11E08413">
                             <wp:extent cx="914400" cy="714375"/>
                             <wp:effectExtent l="19050" t="38100" r="0" b="28575"/>
                             <wp:docPr id="66" name="Picture 66"/>
@@ -12848,7 +12453,7 @@
                                     </pic:cNvPicPr>
                                   </pic:nvPicPr>
                                   <pic:blipFill>
-                                    <a:blip r:embed="rId7">
+                                    <a:blip r:embed="rId9">
                                       <a:extLst>
                                         <a:ext uri="{28A0092B-C50C-407E-A947-70E740481C1C}">
                                           <a14:useLocalDpi xmlns:a14="http://schemas.microsoft.com/office/drawing/2010/main" val="0"/>
@@ -12902,7 +12507,7 @@
                           <w:noProof/>
                         </w:rPr>
                         <w:drawing>
-                          <wp:inline distT="0" distB="0" distL="0" distR="0" wp14:anchorId="6248AC36" wp14:editId="19037F71">
+                          <wp:inline distT="0" distB="0" distL="0" distR="0" wp14:anchorId="6D3798F4" wp14:editId="08F3B07F">
                             <wp:extent cx="1323975" cy="714375"/>
                             <wp:effectExtent l="0" t="0" r="9525" b="9525"/>
                             <wp:docPr id="63" name="Picture 63"/>
@@ -12919,7 +12524,7 @@
                                     </pic:cNvPicPr>
                                   </pic:nvPicPr>
                                   <pic:blipFill>
-                                    <a:blip r:embed="rId8">
+                                    <a:blip r:embed="rId10">
                                       <a:extLst>
                                         <a:ext uri="{28A0092B-C50C-407E-A947-70E740481C1C}">
                                           <a14:useLocalDpi xmlns:a14="http://schemas.microsoft.com/office/drawing/2010/main" val="0"/>
@@ -12963,7 +12568,7 @@
                           <w:noProof/>
                         </w:rPr>
                         <w:drawing>
-                          <wp:inline distT="0" distB="0" distL="0" distR="0" wp14:anchorId="363CD423" wp14:editId="56A3247F">
+                          <wp:inline distT="0" distB="0" distL="0" distR="0" wp14:anchorId="07C6A253" wp14:editId="6A4E07BE">
                             <wp:extent cx="1276350" cy="733425"/>
                             <wp:effectExtent l="0" t="0" r="0" b="9525"/>
                             <wp:docPr id="61" name="Picture 61"/>
@@ -12980,7 +12585,7 @@
                                     </pic:cNvPicPr>
                                   </pic:nvPicPr>
                                   <pic:blipFill>
-                                    <a:blip r:embed="rId9">
+                                    <a:blip r:embed="rId11">
                                       <a:extLst>
                                         <a:ext uri="{28A0092B-C50C-407E-A947-70E740481C1C}">
                                           <a14:useLocalDpi xmlns:a14="http://schemas.microsoft.com/office/drawing/2010/main" val="0"/>
@@ -13017,7 +12622,7 @@
                           <w:noProof/>
                         </w:rPr>
                         <w:drawing>
-                          <wp:inline distT="0" distB="0" distL="0" distR="0" wp14:anchorId="4BBBF78D" wp14:editId="0514A6C8">
+                          <wp:inline distT="0" distB="0" distL="0" distR="0" wp14:anchorId="4E8BE9B3" wp14:editId="68916485">
                             <wp:extent cx="381000" cy="266700"/>
                             <wp:effectExtent l="0" t="0" r="0" b="0"/>
                             <wp:docPr id="67" name="Picture 67"/>
@@ -13034,7 +12639,7 @@
                                     </pic:cNvPicPr>
                                   </pic:nvPicPr>
                                   <pic:blipFill>
-                                    <a:blip r:embed="rId10">
+                                    <a:blip r:embed="rId12">
                                       <a:extLst>
                                         <a:ext uri="{28A0092B-C50C-407E-A947-70E740481C1C}">
                                           <a14:useLocalDpi xmlns:a14="http://schemas.microsoft.com/office/drawing/2010/main" val="0"/>
@@ -13196,17 +12801,18 @@
     <w:p>
       <w:pPr>
         <w:pStyle w:val="1"/>
+        <w:spacing w:line="360" w:lineRule="auto"/>
         <w:ind w:left="720"/>
         <w:rPr>
           <w:lang w:val="hy-AM"/>
         </w:rPr>
       </w:pPr>
-      <w:bookmarkStart w:id="19" w:name="_Toc481618289"/>
+      <w:bookmarkStart w:id="11" w:name="_Toc481620258"/>
       <w:r>
         <mc:AlternateContent>
           <mc:Choice Requires="wps">
             <w:drawing>
-              <wp:anchor distT="0" distB="0" distL="114300" distR="114300" simplePos="0" relativeHeight="251666432" behindDoc="0" locked="0" layoutInCell="1" allowOverlap="1" wp14:anchorId="6599FF01" wp14:editId="5FD8A66C">
+              <wp:anchor distT="0" distB="0" distL="114300" distR="114300" simplePos="0" relativeHeight="251666432" behindDoc="0" locked="0" layoutInCell="1" allowOverlap="1" wp14:anchorId="11D96E66" wp14:editId="5D6D0B2E">
                 <wp:simplePos x="0" y="0"/>
                 <wp:positionH relativeFrom="column">
                   <wp:posOffset>3339465</wp:posOffset>
@@ -13261,7 +12867,7 @@
           </mc:Choice>
           <mc:Fallback>
             <w:pict>
-              <v:shapetype w14:anchorId="1800787F" id="_x0000_t13" coordsize="21600,21600" o:spt="13" adj="16200,5400" path="m@0,l@0@1,0@1,0@2@0@2@0,21600,21600,10800xe">
+              <v:shapetype w14:anchorId="1EC2241C" id="_x0000_t13" coordsize="21600,21600" o:spt="13" adj="16200,5400" path="m@0,l@0@1,0@1,0@2@0@2@0,21600,21600,10800xe">
                 <v:stroke joinstyle="miter"/>
                 <v:formulas>
                   <v:f eqn="val #0"/>
@@ -13290,7 +12896,7 @@
         <mc:AlternateContent>
           <mc:Choice Requires="wps">
             <w:drawing>
-              <wp:anchor distT="0" distB="0" distL="114300" distR="114300" simplePos="0" relativeHeight="251665408" behindDoc="0" locked="0" layoutInCell="1" allowOverlap="1" wp14:anchorId="15756E01" wp14:editId="5509DE00">
+              <wp:anchor distT="0" distB="0" distL="114300" distR="114300" simplePos="0" relativeHeight="251665408" behindDoc="0" locked="0" layoutInCell="1" allowOverlap="1" wp14:anchorId="3B52D288" wp14:editId="736377AE">
                 <wp:simplePos x="0" y="0"/>
                 <wp:positionH relativeFrom="column">
                   <wp:posOffset>1447735</wp:posOffset>
@@ -13345,7 +12951,7 @@
           </mc:Choice>
           <mc:Fallback>
             <w:pict>
-              <v:shape w14:anchorId="055796DD" id="Right Arrow 24" o:spid="_x0000_s1026" type="#_x0000_t13" style="position:absolute;margin-left:114pt;margin-top:168.35pt;width:31pt;height:24.2pt;rotation:177706fd;z-index:251665408;visibility:visible;mso-wrap-style:square;mso-width-percent:0;mso-height-percent:0;mso-wrap-distance-left:9pt;mso-wrap-distance-top:0;mso-wrap-distance-right:9pt;mso-wrap-distance-bottom:0;mso-position-horizontal:absolute;mso-position-horizontal-relative:text;mso-position-vertical:absolute;mso-position-vertical-relative:text;mso-width-percent:0;mso-height-percent:0;mso-width-relative:margin;mso-height-relative:margin;v-text-anchor:top" o:gfxdata="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" adj="13160" fillcolor="#91bce3 [2164]" strokecolor="#5b9bd5 [3204]" strokeweight=".5pt">
+              <v:shape w14:anchorId="1EDF0165" id="Right Arrow 24" o:spid="_x0000_s1026" type="#_x0000_t13" style="position:absolute;margin-left:114pt;margin-top:168.35pt;width:31pt;height:24.2pt;rotation:177706fd;z-index:251665408;visibility:visible;mso-wrap-style:square;mso-width-percent:0;mso-height-percent:0;mso-wrap-distance-left:9pt;mso-wrap-distance-top:0;mso-wrap-distance-right:9pt;mso-wrap-distance-bottom:0;mso-position-horizontal:absolute;mso-position-horizontal-relative:text;mso-position-vertical:absolute;mso-position-vertical-relative:text;mso-width-percent:0;mso-height-percent:0;mso-width-relative:margin;mso-height-relative:margin;v-text-anchor:top" o:gfxdata="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" adj="13160" fillcolor="#91bce3 [2164]" strokecolor="#5b9bd5 [3204]" strokeweight=".5pt">
                 <v:fill color2="#7aaddd [2612]" rotate="t" colors="0 #b1cbe9;.5 #a3c1e5;1 #92b9e4" focus="100%" type="gradient">
                   <o:fill v:ext="view" type="gradientUnscaled"/>
                 </v:fill>
@@ -13358,7 +12964,7 @@
         <mc:AlternateContent>
           <mc:Choice Requires="wps">
             <w:drawing>
-              <wp:anchor distT="0" distB="0" distL="114300" distR="114300" simplePos="0" relativeHeight="251662336" behindDoc="0" locked="0" layoutInCell="1" allowOverlap="1" wp14:anchorId="76968455" wp14:editId="075FA506">
+              <wp:anchor distT="0" distB="0" distL="114300" distR="114300" simplePos="0" relativeHeight="251662336" behindDoc="0" locked="0" layoutInCell="1" allowOverlap="1" wp14:anchorId="49F34AF7" wp14:editId="158FD035">
                 <wp:simplePos x="0" y="0"/>
                 <wp:positionH relativeFrom="column">
                   <wp:posOffset>2339340</wp:posOffset>
@@ -13410,7 +13016,7 @@
           </mc:Choice>
           <mc:Fallback>
             <w:pict>
-              <v:shape w14:anchorId="283503DF" id="Right Arrow 22" o:spid="_x0000_s1026" type="#_x0000_t13" style="position:absolute;margin-left:184.2pt;margin-top:13.95pt;width:78.75pt;height:39.95pt;z-index:251662336;visibility:visible;mso-wrap-style:square;mso-width-percent:0;mso-wrap-distance-left:9pt;mso-wrap-distance-top:0;mso-wrap-distance-right:9pt;mso-wrap-distance-bottom:0;mso-position-horizontal:absolute;mso-position-horizontal-relative:text;mso-position-vertical:absolute;mso-position-vertical-relative:text;mso-width-percent:0;mso-width-relative:margin;v-text-anchor:top" o:gfxdata="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" adj="16120" fillcolor="#91bce3 [2164]" strokecolor="#5b9bd5 [3204]" strokeweight=".5pt">
+              <v:shape w14:anchorId="7C0A4FB4" id="Right Arrow 22" o:spid="_x0000_s1026" type="#_x0000_t13" style="position:absolute;margin-left:184.2pt;margin-top:13.95pt;width:78.75pt;height:39.95pt;z-index:251662336;visibility:visible;mso-wrap-style:square;mso-width-percent:0;mso-wrap-distance-left:9pt;mso-wrap-distance-top:0;mso-wrap-distance-right:9pt;mso-wrap-distance-bottom:0;mso-position-horizontal:absolute;mso-position-horizontal-relative:text;mso-position-vertical:absolute;mso-position-vertical-relative:text;mso-width-percent:0;mso-width-relative:margin;v-text-anchor:top" o:gfxdata="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" adj="16120" fillcolor="#91bce3 [2164]" strokecolor="#5b9bd5 [3204]" strokeweight=".5pt">
                 <v:fill color2="#7aaddd [2612]" rotate="t" colors="0 #b1cbe9;.5 #a3c1e5;1 #92b9e4" focus="100%" type="gradient">
                   <o:fill v:ext="view" type="gradientUnscaled"/>
                 </v:fill>
@@ -13426,7 +13032,7 @@
         <mc:AlternateContent>
           <mc:Choice Requires="wps">
             <w:drawing>
-              <wp:anchor distT="0" distB="0" distL="114300" distR="114300" simplePos="0" relativeHeight="251660288" behindDoc="0" locked="0" layoutInCell="1" allowOverlap="1" wp14:anchorId="7B4A7945" wp14:editId="731B3EB4">
+              <wp:anchor distT="0" distB="0" distL="114300" distR="114300" simplePos="0" relativeHeight="251660288" behindDoc="0" locked="0" layoutInCell="1" allowOverlap="1" wp14:anchorId="49333900" wp14:editId="4D1E943C">
                 <wp:simplePos x="0" y="0"/>
                 <wp:positionH relativeFrom="column">
                   <wp:posOffset>205740</wp:posOffset>
@@ -13504,7 +13110,7 @@
           </mc:Choice>
           <mc:Fallback>
             <w:pict>
-              <v:rect w14:anchorId="7B4A7945" id="Rectangle 12" o:spid="_x0000_s1027" style="position:absolute;left:0;text-align:left;margin-left:16.2pt;margin-top:13.9pt;width:152.25pt;height:41.4pt;z-index:251660288;visibility:visible;mso-wrap-style:square;mso-width-percent:0;mso-height-percent:0;mso-wrap-distance-left:9pt;mso-wrap-distance-top:0;mso-wrap-distance-right:9pt;mso-wrap-distance-bottom:0;mso-position-horizontal:absolute;mso-position-horizontal-relative:text;mso-position-vertical:absolute;mso-position-vertical-relative:text;mso-width-percent:0;mso-height-percent:0;mso-width-relative:margin;mso-height-relative:margin;v-text-anchor:middle" o:gfxdata="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" fillcolor="#91bce3 [2164]" strokecolor="#5b9bd5 [3204]" strokeweight=".5pt">
+              <v:rect w14:anchorId="49333900" id="Rectangle 12" o:spid="_x0000_s1027" style="position:absolute;left:0;text-align:left;margin-left:16.2pt;margin-top:13.9pt;width:152.25pt;height:41.4pt;z-index:251660288;visibility:visible;mso-wrap-style:square;mso-width-percent:0;mso-height-percent:0;mso-wrap-distance-left:9pt;mso-wrap-distance-top:0;mso-wrap-distance-right:9pt;mso-wrap-distance-bottom:0;mso-position-horizontal:absolute;mso-position-horizontal-relative:text;mso-position-vertical:absolute;mso-position-vertical-relative:text;mso-width-percent:0;mso-height-percent:0;mso-width-relative:margin;mso-height-relative:margin;v-text-anchor:middle" o:gfxdata="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" fillcolor="#91bce3 [2164]" strokecolor="#5b9bd5 [3204]" strokeweight=".5pt">
                 <v:fill color2="#7aaddd [2612]" rotate="t" colors="0 #b1cbe9;.5 #a3c1e5;1 #92b9e4" focus="100%" type="gradient">
                   <o:fill v:ext="view" type="gradientUnscaled"/>
                 </v:fill>
@@ -13538,7 +13144,7 @@
         <mc:AlternateContent>
           <mc:Choice Requires="wps">
             <w:drawing>
-              <wp:anchor distT="0" distB="0" distL="114300" distR="114300" simplePos="0" relativeHeight="251664384" behindDoc="0" locked="0" layoutInCell="1" allowOverlap="1" wp14:anchorId="77417C4B" wp14:editId="264A41A8">
+              <wp:anchor distT="0" distB="0" distL="114300" distR="114300" simplePos="0" relativeHeight="251664384" behindDoc="0" locked="0" layoutInCell="1" allowOverlap="1" wp14:anchorId="29299678" wp14:editId="3B7E36D0">
                 <wp:simplePos x="0" y="0"/>
                 <wp:positionH relativeFrom="column">
                   <wp:posOffset>3484166</wp:posOffset>
@@ -13590,7 +13196,7 @@
           </mc:Choice>
           <mc:Fallback>
             <w:pict>
-              <v:shape w14:anchorId="29A8B313" id="Right Arrow 26" o:spid="_x0000_s1026" type="#_x0000_t13" style="position:absolute;margin-left:274.35pt;margin-top:70.25pt;width:74.8pt;height:39.95pt;rotation:10019336fd;z-index:251664384;visibility:visible;mso-wrap-style:square;mso-width-percent:0;mso-wrap-distance-left:9pt;mso-wrap-distance-top:0;mso-wrap-distance-right:9pt;mso-wrap-distance-bottom:0;mso-position-horizontal:absolute;mso-position-horizontal-relative:text;mso-position-vertical:absolute;mso-position-vertical-relative:text;mso-width-percent:0;mso-width-relative:margin;v-text-anchor:top" o:gfxdata="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" adj="15832" fillcolor="#91bce3 [2164]" strokecolor="#5b9bd5 [3204]" strokeweight=".5pt">
+              <v:shape w14:anchorId="19384ADB" id="Right Arrow 26" o:spid="_x0000_s1026" type="#_x0000_t13" style="position:absolute;margin-left:274.35pt;margin-top:70.25pt;width:74.8pt;height:39.95pt;rotation:10019336fd;z-index:251664384;visibility:visible;mso-wrap-style:square;mso-width-percent:0;mso-wrap-distance-left:9pt;mso-wrap-distance-top:0;mso-wrap-distance-right:9pt;mso-wrap-distance-bottom:0;mso-position-horizontal:absolute;mso-position-horizontal-relative:text;mso-position-vertical:absolute;mso-position-vertical-relative:text;mso-width-percent:0;mso-width-relative:margin;v-text-anchor:top" o:gfxdata="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" adj="15832" fillcolor="#91bce3 [2164]" strokecolor="#5b9bd5 [3204]" strokeweight=".5pt">
                 <v:fill color2="#7aaddd [2612]" rotate="t" colors="0 #b1cbe9;.5 #a3c1e5;1 #92b9e4" focus="100%" type="gradient">
                   <o:fill v:ext="view" type="gradientUnscaled"/>
                 </v:fill>
@@ -13603,7 +13209,7 @@
         <mc:AlternateContent>
           <mc:Choice Requires="wps">
             <w:drawing>
-              <wp:anchor distT="0" distB="0" distL="114300" distR="114300" simplePos="0" relativeHeight="251663360" behindDoc="0" locked="0" layoutInCell="1" allowOverlap="1" wp14:anchorId="09C59FFA" wp14:editId="7D96FA68">
+              <wp:anchor distT="0" distB="0" distL="114300" distR="114300" simplePos="0" relativeHeight="251663360" behindDoc="0" locked="0" layoutInCell="1" allowOverlap="1" wp14:anchorId="74098C65" wp14:editId="2D5BFFCB">
                 <wp:simplePos x="0" y="0"/>
                 <wp:positionH relativeFrom="column">
                   <wp:posOffset>2034540</wp:posOffset>
@@ -13681,7 +13287,7 @@
           </mc:Choice>
           <mc:Fallback>
             <w:pict>
-              <v:shape w14:anchorId="09C59FFA" id="Snip Diagonal Corner Rectangle 1" o:spid="_x0000_s1028" style="position:absolute;left:0;text-align:left;margin-left:160.2pt;margin-top:74.7pt;width:111pt;height:61.5pt;z-index:251663360;visibility:visible;mso-wrap-style:square;mso-width-percent:0;mso-height-percent:0;mso-wrap-distance-left:9pt;mso-wrap-distance-top:0;mso-wrap-distance-right:9pt;mso-wrap-distance-bottom:0;mso-position-horizontal:absolute;mso-position-horizontal-relative:text;mso-position-vertical:absolute;mso-position-vertical-relative:text;mso-width-percent:0;mso-height-percent:0;mso-width-relative:margin;mso-height-relative:margin;v-text-anchor:middle" coordsize="1409700,781050" o:spt="100" o:gfxdata="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" adj="-11796480,,5400" path="m,l1279522,r130178,130178l1409700,781050r,l130178,781050,,650872,,xe" fillcolor="#91bce3 [2164]" strokecolor="#5b9bd5 [3204]" strokeweight=".5pt">
+              <v:shape w14:anchorId="74098C65" id="Snip Diagonal Corner Rectangle 1" o:spid="_x0000_s1028" style="position:absolute;left:0;text-align:left;margin-left:160.2pt;margin-top:74.7pt;width:111pt;height:61.5pt;z-index:251663360;visibility:visible;mso-wrap-style:square;mso-width-percent:0;mso-height-percent:0;mso-wrap-distance-left:9pt;mso-wrap-distance-top:0;mso-wrap-distance-right:9pt;mso-wrap-distance-bottom:0;mso-position-horizontal:absolute;mso-position-horizontal-relative:text;mso-position-vertical:absolute;mso-position-vertical-relative:text;mso-width-percent:0;mso-height-percent:0;mso-width-relative:margin;mso-height-relative:margin;v-text-anchor:middle" coordsize="1409700,781050" o:spt="100" o:gfxdata="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" adj="-11796480,,5400" path="m,l1279522,r130178,130178l1409700,781050r,l130178,781050,,650872,,xe" fillcolor="#91bce3 [2164]" strokecolor="#5b9bd5 [3204]" strokeweight=".5pt">
                 <v:fill color2="#7aaddd [2612]" rotate="t" colors="0 #b1cbe9;.5 #a3c1e5;1 #92b9e4" focus="100%" type="gradient">
                   <o:fill v:ext="view" type="gradientUnscaled"/>
                 </v:fill>
@@ -13718,7 +13324,7 @@
         <mc:AlternateContent>
           <mc:Choice Requires="wps">
             <w:drawing>
-              <wp:anchor distT="0" distB="0" distL="114300" distR="114300" simplePos="0" relativeHeight="251661312" behindDoc="0" locked="0" layoutInCell="1" allowOverlap="1" wp14:anchorId="241157A7" wp14:editId="485C5C7D">
+              <wp:anchor distT="0" distB="0" distL="114300" distR="114300" simplePos="0" relativeHeight="251661312" behindDoc="0" locked="0" layoutInCell="1" allowOverlap="1" wp14:anchorId="3D70E763" wp14:editId="2F69963C">
                 <wp:simplePos x="0" y="0"/>
                 <wp:positionH relativeFrom="column">
                   <wp:posOffset>3776980</wp:posOffset>
@@ -13796,7 +13402,7 @@
           </mc:Choice>
           <mc:Fallback>
             <w:pict>
-              <v:oval w14:anchorId="241157A7" id="Oval 5" o:spid="_x0000_s1029" style="position:absolute;left:0;text-align:left;margin-left:297.4pt;margin-top:163.95pt;width:120pt;height:52.45pt;flip:x;z-index:251661312;visibility:visible;mso-wrap-style:square;mso-width-percent:0;mso-height-percent:0;mso-wrap-distance-left:9pt;mso-wrap-distance-top:0;mso-wrap-distance-right:9pt;mso-wrap-distance-bottom:0;mso-position-horizontal:absolute;mso-position-horizontal-relative:text;mso-position-vertical:absolute;mso-position-vertical-relative:text;mso-width-percent:0;mso-height-percent:0;mso-width-relative:margin;mso-height-relative:margin;v-text-anchor:middle" o:gfxdata="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" fillcolor="#91bce3 [2164]" strokecolor="#5b9bd5 [3204]" strokeweight=".5pt">
+              <v:oval w14:anchorId="3D70E763" id="Oval 5" o:spid="_x0000_s1029" style="position:absolute;left:0;text-align:left;margin-left:297.4pt;margin-top:163.95pt;width:120pt;height:52.45pt;flip:x;z-index:251661312;visibility:visible;mso-wrap-style:square;mso-width-percent:0;mso-height-percent:0;mso-wrap-distance-left:9pt;mso-wrap-distance-top:0;mso-wrap-distance-right:9pt;mso-wrap-distance-bottom:0;mso-position-horizontal:absolute;mso-position-horizontal-relative:text;mso-position-vertical:absolute;mso-position-vertical-relative:text;mso-width-percent:0;mso-height-percent:0;mso-width-relative:margin;mso-height-relative:margin;v-text-anchor:middle" o:gfxdata="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" fillcolor="#91bce3 [2164]" strokecolor="#5b9bd5 [3204]" strokeweight=".5pt">
                 <v:fill color2="#7aaddd [2612]" rotate="t" colors="0 #b1cbe9;.5 #a3c1e5;1 #92b9e4" focus="100%" type="gradient">
                   <o:fill v:ext="view" type="gradientUnscaled"/>
                 </v:fill>
@@ -13846,10 +13452,11 @@
       <w:r>
         <w:t xml:space="preserve"> Տվյալների քեշավորում</w:t>
       </w:r>
-      <w:bookmarkEnd w:id="19"/>
-    </w:p>
-    <w:p>
-      <w:pPr>
+      <w:bookmarkEnd w:id="11"/>
+    </w:p>
+    <w:p>
+      <w:pPr>
+        <w:spacing w:line="360" w:lineRule="auto"/>
         <w:rPr>
           <w:lang w:val="hy-AM"/>
         </w:rPr>
@@ -13929,13 +13536,27 @@
         <w:rPr>
           <w:lang w:val="hy-AM"/>
         </w:rPr>
-        <w:t>QHash&lt;ID,Fil</w:t>
-      </w:r>
-      <w:r>
-        <w:rPr>
-          <w:lang w:val="hy-AM"/>
-        </w:rPr>
-        <w:t xml:space="preserve">eData&gt; կառուցվածքն է, որով հնարավորություն է տրվում հաստատուն ժամանակում վերցնել մի ֆայլի ամբողջ պարունակությունը </w:t>
+        <w:t>QHash&lt;</w:t>
+      </w:r>
+      <w:proofErr w:type="gramStart"/>
+      <w:r>
+        <w:rPr>
+          <w:lang w:val="hy-AM"/>
+        </w:rPr>
+        <w:t>ID,Fil</w:t>
+      </w:r>
+      <w:r>
+        <w:rPr>
+          <w:lang w:val="hy-AM"/>
+        </w:rPr>
+        <w:t>eData</w:t>
+      </w:r>
+      <w:proofErr w:type="gramEnd"/>
+      <w:r>
+        <w:rPr>
+          <w:lang w:val="hy-AM"/>
+        </w:rPr>
+        <w:t xml:space="preserve">&gt; կառուցվածքն է, որով հնարավորություն է տրվում հաստատուն ժամանակում վերցնել մի ֆայլի ամբողջ պարունակությունը </w:t>
       </w:r>
       <w:r>
         <w:t xml:space="preserve">FileData </w:t>
@@ -13963,7 +13584,21 @@
         <w:rPr>
           <w:lang w:val="hy-AM"/>
         </w:rPr>
-        <w:t xml:space="preserve">ն ինքն իրենով ներկայացնում է  վերոհիշյալ </w:t>
+        <w:t xml:space="preserve">ն ինքն իրենով ներկայացնում </w:t>
+      </w:r>
+      <w:proofErr w:type="gramStart"/>
+      <w:r>
+        <w:rPr>
+          <w:lang w:val="hy-AM"/>
+        </w:rPr>
+        <w:t>է  վերոհիշյալ</w:t>
+      </w:r>
+      <w:proofErr w:type="gramEnd"/>
+      <w:r>
+        <w:rPr>
+          <w:lang w:val="hy-AM"/>
+        </w:rPr>
+        <w:t xml:space="preserve"> </w:t>
       </w:r>
       <w:r>
         <w:t xml:space="preserve">IVector </w:t>
@@ -13987,8 +13622,9 @@
     <w:p>
       <w:pPr>
         <w:pStyle w:val="1"/>
-      </w:pPr>
-      <w:bookmarkStart w:id="20" w:name="_Toc481618290"/>
+        <w:spacing w:line="360" w:lineRule="auto"/>
+      </w:pPr>
+      <w:bookmarkStart w:id="12" w:name="_Toc481620259"/>
       <w:r>
         <w:t xml:space="preserve">2.4 </w:t>
       </w:r>
@@ -14010,10 +13646,11 @@
       <w:r>
         <w:t>հաջորդական ներկայացում</w:t>
       </w:r>
-      <w:bookmarkEnd w:id="20"/>
-    </w:p>
-    <w:p>
-      <w:pPr>
+      <w:bookmarkEnd w:id="12"/>
+    </w:p>
+    <w:p>
+      <w:pPr>
+        <w:spacing w:line="360" w:lineRule="auto"/>
         <w:rPr>
           <w:lang w:val="ru-RU"/>
         </w:rPr>
@@ -14104,6 +13741,7 @@
         <w:t xml:space="preserve">տվյալը չի պահվում հիշողության մեջ երկու անգամ։ Կատարվում է տվյալի վիրտուալ ներկայացում </w:t>
       </w:r>
       <w:r>
+        <w:lastRenderedPageBreak/>
         <w:t xml:space="preserve">IVector </w:t>
       </w:r>
       <w:r>
@@ -14136,7 +13774,6 @@
         </w:rPr>
       </w:pPr>
       <w:r>
-        <w:lastRenderedPageBreak/>
         <w:t>CIntDataGroup</w:t>
       </w:r>
     </w:p>
@@ -14235,22 +13872,16 @@
     <w:p>
       <w:pPr>
         <w:pStyle w:val="1"/>
-      </w:pPr>
-      <w:bookmarkStart w:id="21" w:name="_Toc481618291"/>
+        <w:spacing w:line="360" w:lineRule="auto"/>
+      </w:pPr>
+      <w:bookmarkStart w:id="13" w:name="_Toc481620260"/>
       <w:r>
         <w:t>2.5 Պայմանին համապատասխան տվյալների վերադարձ</w:t>
       </w:r>
-      <w:bookmarkEnd w:id="21"/>
-      <w:r>
-        <w:t xml:space="preserve"> </w:t>
-      </w:r>
-    </w:p>
-    <w:p>
-      <w:pPr>
-        <w:rPr>
-          <w:lang w:val="ru-RU"/>
-        </w:rPr>
-      </w:pPr>
+      <w:bookmarkEnd w:id="13"/>
+      <w:r>
+        <w:t xml:space="preserve"> </w:t>
+      </w:r>
     </w:p>
     <w:p>
       <w:pPr>
@@ -14346,23 +13977,7 @@
         <w:rPr>
           <w:lang w:val="hy-AM"/>
         </w:rPr>
-        <w:t>ինտերֆեյսի թվացյալ հաջորդական վեկտորների իրականացումները։</w:t>
-      </w:r>
-    </w:p>
-    <w:p>
-      <w:pPr>
-        <w:spacing w:line="360" w:lineRule="auto"/>
-        <w:ind w:firstLine="720"/>
-        <w:jc w:val="both"/>
-        <w:rPr>
-          <w:lang w:val="hy-AM"/>
-        </w:rPr>
-      </w:pPr>
-      <w:r>
-        <w:rPr>
-          <w:lang w:val="hy-AM"/>
-        </w:rPr>
-        <w:t xml:space="preserve">Այս պատուհանը տվյալները տվյալների մոդուլից վերցրել է վերոհիշյալ </w:t>
+        <w:t xml:space="preserve">ինտերֆեյսի թվացյալ հաջորդական վեկտորների իրականացումները։Այս պատուհանը տվյալները տվյալների մոդուլից վերցրել է վերոհիշյալ </w:t>
       </w:r>
       <w:r>
         <w:t xml:space="preserve">IColumn </w:t>
@@ -14373,24 +13988,14 @@
         </w:rPr>
         <w:t xml:space="preserve">ինտերֆեյսի միջոցով՝ </w:t>
       </w:r>
-    </w:p>
-    <w:p>
-      <w:pPr>
-        <w:spacing w:line="360" w:lineRule="auto"/>
-        <w:ind w:firstLine="720"/>
-        <w:jc w:val="both"/>
-        <w:rPr>
-          <w:lang w:val="hy-AM"/>
-        </w:rPr>
-      </w:pPr>
       <w:r>
         <w:rPr>
           <w:noProof/>
         </w:rPr>
         <w:drawing>
-          <wp:inline distT="0" distB="0" distL="0" distR="0" wp14:anchorId="1A54F171" wp14:editId="47BF4136">
-            <wp:extent cx="5353050" cy="3314065"/>
-            <wp:effectExtent l="0" t="0" r="0" b="635"/>
+          <wp:inline distT="0" distB="0" distL="0" distR="0" wp14:anchorId="00B54A67" wp14:editId="45F3F349">
+            <wp:extent cx="4686300" cy="2901281"/>
+            <wp:effectExtent l="0" t="0" r="0" b="0"/>
             <wp:docPr id="69" name="Picture 69"/>
             <wp:cNvGraphicFramePr>
               <a:graphicFrameLocks xmlns:a="http://schemas.openxmlformats.org/drawingml/2006/main" noChangeAspect="1"/>
@@ -14403,7 +14008,7 @@
                     <pic:cNvPicPr/>
                   </pic:nvPicPr>
                   <pic:blipFill>
-                    <a:blip r:embed="rId11">
+                    <a:blip r:embed="rId13">
                       <a:extLst>
                         <a:ext uri="{28A0092B-C50C-407E-A947-70E740481C1C}">
                           <a14:useLocalDpi xmlns:a14="http://schemas.microsoft.com/office/drawing/2010/main" val="0"/>
@@ -14417,7 +14022,7 @@
                   <pic:spPr>
                     <a:xfrm>
                       <a:off x="0" y="0"/>
-                      <a:ext cx="5453968" cy="3376543"/>
+                      <a:ext cx="4786604" cy="2963379"/>
                     </a:xfrm>
                     <a:prstGeom prst="rect">
                       <a:avLst/>
@@ -14443,53 +14048,21 @@
         <w:rPr>
           <w:lang w:val="hy-AM"/>
         </w:rPr>
+        <w:br/>
+      </w:r>
+    </w:p>
+    <w:p>
+      <w:pPr>
+        <w:pStyle w:val="Subtitle"/>
+        <w:spacing w:line="360" w:lineRule="auto"/>
+        <w:rPr>
+          <w:lang w:val="en-US"/>
+        </w:rPr>
+      </w:pPr>
+      <w:r>
         <w:lastRenderedPageBreak/>
-        <w:br/>
-      </w:r>
-    </w:p>
-    <w:p>
-      <w:pPr>
-        <w:pStyle w:val="Heading1"/>
-        <w:spacing w:line="360" w:lineRule="auto"/>
-        <w:jc w:val="center"/>
-        <w:rPr>
-          <w:sz w:val="52"/>
-          <w:szCs w:val="52"/>
-          <w:lang w:val="hy-AM"/>
-        </w:rPr>
-      </w:pPr>
-      <w:bookmarkStart w:id="22" w:name="_Toc481618292"/>
-      <w:r>
-        <w:rPr>
-          <w:sz w:val="52"/>
-          <w:szCs w:val="52"/>
-          <w:lang w:val="hy-AM"/>
-        </w:rPr>
-        <w:t xml:space="preserve">Գլուխ </w:t>
-      </w:r>
-      <w:r>
-        <w:rPr>
-          <w:sz w:val="52"/>
-          <w:szCs w:val="52"/>
-        </w:rPr>
-        <w:t>3</w:t>
-      </w:r>
-      <w:r>
-        <w:rPr>
-          <w:sz w:val="52"/>
-          <w:szCs w:val="52"/>
-        </w:rPr>
-        <w:br/>
-      </w:r>
-      <w:r>
-        <w:rPr>
-          <w:sz w:val="52"/>
-          <w:szCs w:val="52"/>
-          <w:lang w:val="hy-AM"/>
-        </w:rPr>
-        <w:t>Տնտեսագիտության բաժին</w:t>
-      </w:r>
-      <w:bookmarkEnd w:id="22"/>
+        <w:t>Blank Page</w:t>
+      </w:r>
     </w:p>
     <w:p>
       <w:pPr>
@@ -14565,45 +14138,305 @@
     </w:p>
     <w:p>
       <w:pPr>
+        <w:tabs>
+          <w:tab w:val="left" w:pos="3660"/>
+        </w:tabs>
+        <w:spacing w:line="360" w:lineRule="auto"/>
+        <w:jc w:val="both"/>
+        <w:rPr>
+          <w:lang w:val="hy-AM"/>
+        </w:rPr>
+      </w:pPr>
+    </w:p>
+    <w:p>
+      <w:pPr>
+        <w:tabs>
+          <w:tab w:val="left" w:pos="3660"/>
+        </w:tabs>
+        <w:spacing w:line="360" w:lineRule="auto"/>
+        <w:jc w:val="both"/>
+        <w:rPr>
+          <w:lang w:val="hy-AM"/>
+        </w:rPr>
+      </w:pPr>
+    </w:p>
+    <w:p>
+      <w:pPr>
+        <w:tabs>
+          <w:tab w:val="left" w:pos="3660"/>
+        </w:tabs>
+        <w:spacing w:line="360" w:lineRule="auto"/>
+        <w:jc w:val="both"/>
+        <w:rPr>
+          <w:lang w:val="hy-AM"/>
+        </w:rPr>
+      </w:pPr>
+    </w:p>
+    <w:p>
+      <w:pPr>
+        <w:tabs>
+          <w:tab w:val="left" w:pos="3660"/>
+        </w:tabs>
+        <w:spacing w:line="360" w:lineRule="auto"/>
+        <w:jc w:val="both"/>
+        <w:rPr>
+          <w:lang w:val="hy-AM"/>
+        </w:rPr>
+      </w:pPr>
+    </w:p>
+    <w:p>
+      <w:pPr>
+        <w:tabs>
+          <w:tab w:val="left" w:pos="3660"/>
+        </w:tabs>
+        <w:spacing w:line="360" w:lineRule="auto"/>
+        <w:jc w:val="both"/>
+        <w:rPr>
+          <w:lang w:val="hy-AM"/>
+        </w:rPr>
+      </w:pPr>
+    </w:p>
+    <w:p>
+      <w:pPr>
+        <w:tabs>
+          <w:tab w:val="left" w:pos="3660"/>
+        </w:tabs>
+        <w:spacing w:line="360" w:lineRule="auto"/>
+        <w:jc w:val="both"/>
+        <w:rPr>
+          <w:lang w:val="hy-AM"/>
+        </w:rPr>
+      </w:pPr>
+    </w:p>
+    <w:p>
+      <w:pPr>
+        <w:tabs>
+          <w:tab w:val="left" w:pos="3660"/>
+        </w:tabs>
+        <w:spacing w:line="360" w:lineRule="auto"/>
+        <w:jc w:val="both"/>
+        <w:rPr>
+          <w:lang w:val="hy-AM"/>
+        </w:rPr>
+      </w:pPr>
+    </w:p>
+    <w:p>
+      <w:pPr>
+        <w:tabs>
+          <w:tab w:val="left" w:pos="3660"/>
+        </w:tabs>
+        <w:spacing w:line="360" w:lineRule="auto"/>
+        <w:jc w:val="both"/>
+        <w:rPr>
+          <w:lang w:val="hy-AM"/>
+        </w:rPr>
+      </w:pPr>
+    </w:p>
+    <w:p>
+      <w:pPr>
+        <w:tabs>
+          <w:tab w:val="left" w:pos="3660"/>
+        </w:tabs>
+        <w:spacing w:line="360" w:lineRule="auto"/>
+        <w:jc w:val="both"/>
+        <w:rPr>
+          <w:lang w:val="hy-AM"/>
+        </w:rPr>
+      </w:pPr>
+    </w:p>
+    <w:p>
+      <w:pPr>
+        <w:tabs>
+          <w:tab w:val="left" w:pos="3660"/>
+        </w:tabs>
+        <w:spacing w:line="360" w:lineRule="auto"/>
+        <w:jc w:val="both"/>
+        <w:rPr>
+          <w:lang w:val="hy-AM"/>
+        </w:rPr>
+      </w:pPr>
+    </w:p>
+    <w:p>
+      <w:pPr>
+        <w:tabs>
+          <w:tab w:val="left" w:pos="3660"/>
+        </w:tabs>
+        <w:spacing w:line="360" w:lineRule="auto"/>
+        <w:jc w:val="both"/>
+        <w:rPr>
+          <w:lang w:val="hy-AM"/>
+        </w:rPr>
+      </w:pPr>
+    </w:p>
+    <w:p>
+      <w:pPr>
+        <w:pStyle w:val="Subtitle"/>
+        <w:spacing w:line="360" w:lineRule="auto"/>
+      </w:pPr>
+      <w:bookmarkStart w:id="14" w:name="_Toc450721864"/>
+      <w:bookmarkStart w:id="15" w:name="_Toc419286113"/>
+    </w:p>
+    <w:p>
+      <w:pPr>
+        <w:pStyle w:val="Subtitle"/>
+        <w:spacing w:line="360" w:lineRule="auto"/>
+        <w:jc w:val="center"/>
+        <w:rPr>
+          <w:rStyle w:val="SubtitleChar"/>
+          <w:b/>
+        </w:rPr>
+      </w:pPr>
+    </w:p>
+    <w:p>
+      <w:pPr>
         <w:pStyle w:val="1"/>
         <w:spacing w:line="360" w:lineRule="auto"/>
+        <w:ind w:left="1440" w:firstLine="720"/>
+      </w:pPr>
+      <w:bookmarkStart w:id="16" w:name="_Toc481620261"/>
+      <w:r>
+        <w:rPr>
+          <w:rStyle w:val="SubtitleChar"/>
+          <w:b/>
+        </w:rPr>
+        <w:lastRenderedPageBreak/>
+        <w:t>Գլուխ 3 Տնտեսագիության բաժին</w:t>
+      </w:r>
+      <w:bookmarkEnd w:id="16"/>
+    </w:p>
+    <w:p>
+      <w:pPr>
+        <w:pStyle w:val="1"/>
+        <w:spacing w:line="360" w:lineRule="auto"/>
+      </w:pPr>
+      <w:bookmarkStart w:id="17" w:name="_Toc481620262"/>
+      <w:r>
+        <w:t>3</w:t>
+      </w:r>
+      <w:r>
+        <w:t>.1 Ներածություն,  խնդրի դրվածքը</w:t>
+      </w:r>
+      <w:bookmarkEnd w:id="14"/>
+      <w:bookmarkEnd w:id="17"/>
+    </w:p>
+    <w:p>
+      <w:pPr>
+        <w:pStyle w:val="BodyText"/>
+        <w:spacing w:line="360" w:lineRule="auto"/>
+        <w:ind w:left="119" w:right="100" w:firstLine="601"/>
         <w:jc w:val="both"/>
-      </w:pPr>
-      <w:bookmarkStart w:id="23" w:name="_Toc450721864"/>
-      <w:bookmarkStart w:id="24" w:name="_Toc419286113"/>
-      <w:bookmarkStart w:id="25" w:name="_Toc481618293"/>
-      <w:r>
-        <w:t>3</w:t>
-      </w:r>
-      <w:r>
-        <w:t xml:space="preserve">.1 </w:t>
-      </w:r>
-      <w:r>
-        <w:rPr>
-          <w:rFonts w:cs="Times New Roman"/>
-        </w:rPr>
-        <w:t>Ներածություն</w:t>
-      </w:r>
-      <w:r>
-        <w:t xml:space="preserve">,  </w:t>
-      </w:r>
-      <w:r>
-        <w:rPr>
-          <w:rFonts w:cs="Times New Roman"/>
-        </w:rPr>
-        <w:t>խնդրի</w:t>
-      </w:r>
-      <w:r>
-        <w:t xml:space="preserve"> </w:t>
-      </w:r>
-      <w:r>
-        <w:rPr>
-          <w:rFonts w:cs="Times New Roman"/>
-        </w:rPr>
-        <w:t>դրվածքը</w:t>
-      </w:r>
-      <w:bookmarkEnd w:id="23"/>
-      <w:bookmarkEnd w:id="25"/>
+        <w:rPr>
+          <w:rFonts w:ascii="Arial Armenian" w:hAnsi="Arial Armenian"/>
+        </w:rPr>
+      </w:pPr>
+      <w:r>
+        <w:t>Այս</w:t>
+      </w:r>
+      <w:r>
+        <w:rPr>
+          <w:rFonts w:ascii="Arial Armenian" w:hAnsi="Arial Armenian"/>
+        </w:rPr>
+        <w:t xml:space="preserve"> </w:t>
+      </w:r>
+      <w:r>
+        <w:t>բաժնում</w:t>
+      </w:r>
+      <w:r>
+        <w:rPr>
+          <w:rFonts w:ascii="Arial Armenian" w:hAnsi="Arial Armenian"/>
+        </w:rPr>
+        <w:t xml:space="preserve"> </w:t>
+      </w:r>
+      <w:r>
+        <w:t>նախագծի</w:t>
+      </w:r>
+      <w:r>
+        <w:rPr>
+          <w:rFonts w:ascii="Arial Armenian" w:hAnsi="Arial Armenian"/>
+        </w:rPr>
+        <w:t xml:space="preserve"> </w:t>
+      </w:r>
+      <w:r>
+        <w:t>համար</w:t>
+      </w:r>
+      <w:r>
+        <w:rPr>
+          <w:rFonts w:ascii="Arial Armenian" w:hAnsi="Arial Armenian"/>
+        </w:rPr>
+        <w:t xml:space="preserve"> </w:t>
+      </w:r>
+      <w:r>
+        <w:t>տարվող</w:t>
+      </w:r>
+      <w:r>
+        <w:rPr>
+          <w:rFonts w:ascii="Arial Armenian" w:hAnsi="Arial Armenian"/>
+        </w:rPr>
+        <w:t xml:space="preserve"> </w:t>
+      </w:r>
+      <w:r>
+        <w:t>աշխատանքի</w:t>
+      </w:r>
+      <w:r>
+        <w:rPr>
+          <w:rFonts w:ascii="Arial Armenian" w:hAnsi="Arial Armenian"/>
+        </w:rPr>
+        <w:t xml:space="preserve"> </w:t>
+      </w:r>
+      <w:r>
+        <w:t>առնչությամբ</w:t>
+      </w:r>
+      <w:r>
+        <w:rPr>
+          <w:rFonts w:ascii="Arial Armenian" w:hAnsi="Arial Armenian"/>
+        </w:rPr>
+        <w:t xml:space="preserve"> </w:t>
+      </w:r>
+      <w:r>
+        <w:t>դրվում</w:t>
+      </w:r>
+      <w:r>
+        <w:rPr>
+          <w:rFonts w:ascii="Arial Armenian" w:hAnsi="Arial Armenian"/>
+        </w:rPr>
+        <w:t xml:space="preserve"> </w:t>
+      </w:r>
+      <w:r>
+        <w:t>է</w:t>
+      </w:r>
+      <w:r>
+        <w:rPr>
+          <w:rFonts w:ascii="Arial Armenian" w:hAnsi="Arial Armenian"/>
+        </w:rPr>
+        <w:t xml:space="preserve"> </w:t>
+      </w:r>
+      <w:r>
+        <w:t>էկոնոմիկական</w:t>
+      </w:r>
+      <w:r>
+        <w:rPr>
+          <w:rFonts w:ascii="Arial Armenian" w:hAnsi="Arial Armenian"/>
+        </w:rPr>
+        <w:t xml:space="preserve"> </w:t>
+      </w:r>
+      <w:r>
+        <w:t>հետևյալ</w:t>
+      </w:r>
+      <w:r>
+        <w:rPr>
+          <w:rFonts w:ascii="Arial Armenian" w:hAnsi="Arial Armenian"/>
+        </w:rPr>
+        <w:t xml:space="preserve"> </w:t>
+      </w:r>
+      <w:r>
+        <w:t>խնդիրները</w:t>
+      </w:r>
+      <w:r>
+        <w:rPr>
+          <w:rFonts w:ascii="Arial Armenian" w:hAnsi="Arial Armenian"/>
+        </w:rPr>
+        <w:t>`</w:t>
+      </w:r>
     </w:p>
     <w:p>
       <w:pPr>
@@ -14616,112 +14449,90 @@
         </w:rPr>
       </w:pPr>
       <w:r>
-        <w:t>Այս</w:t>
-      </w:r>
-      <w:r>
-        <w:rPr>
-          <w:rFonts w:ascii="Arial Armenian" w:hAnsi="Arial Armenian"/>
-        </w:rPr>
-        <w:t xml:space="preserve"> </w:t>
-      </w:r>
-      <w:r>
-        <w:t>բաժնում</w:t>
-      </w:r>
-      <w:r>
-        <w:rPr>
-          <w:rFonts w:ascii="Arial Armenian" w:hAnsi="Arial Armenian"/>
-        </w:rPr>
-        <w:t xml:space="preserve"> </w:t>
-      </w:r>
-      <w:r>
-        <w:t>նախագծի</w:t>
-      </w:r>
-      <w:r>
-        <w:rPr>
-          <w:rFonts w:ascii="Arial Armenian" w:hAnsi="Arial Armenian"/>
-        </w:rPr>
-        <w:t xml:space="preserve"> </w:t>
-      </w:r>
-      <w:r>
-        <w:t>համար</w:t>
-      </w:r>
-      <w:r>
-        <w:rPr>
-          <w:rFonts w:ascii="Arial Armenian" w:hAnsi="Arial Armenian"/>
-        </w:rPr>
-        <w:t xml:space="preserve"> </w:t>
-      </w:r>
-      <w:r>
-        <w:t>տարվող</w:t>
-      </w:r>
-      <w:r>
-        <w:rPr>
-          <w:rFonts w:ascii="Arial Armenian" w:hAnsi="Arial Armenian"/>
-        </w:rPr>
-        <w:t xml:space="preserve"> </w:t>
-      </w:r>
-      <w:r>
-        <w:t>աշխատանքի</w:t>
-      </w:r>
-      <w:r>
-        <w:rPr>
-          <w:rFonts w:ascii="Arial Armenian" w:hAnsi="Arial Armenian"/>
-        </w:rPr>
-        <w:t xml:space="preserve"> </w:t>
-      </w:r>
-      <w:r>
-        <w:t>առնչությամբ</w:t>
-      </w:r>
-      <w:r>
-        <w:rPr>
-          <w:rFonts w:ascii="Arial Armenian" w:hAnsi="Arial Armenian"/>
-        </w:rPr>
-        <w:t xml:space="preserve"> </w:t>
-      </w:r>
-      <w:r>
-        <w:t>դրվում</w:t>
-      </w:r>
-      <w:r>
-        <w:rPr>
-          <w:rFonts w:ascii="Arial Armenian" w:hAnsi="Arial Armenian"/>
-        </w:rPr>
-        <w:t xml:space="preserve"> </w:t>
-      </w:r>
-      <w:r>
-        <w:t>է</w:t>
-      </w:r>
-      <w:r>
-        <w:rPr>
-          <w:rFonts w:ascii="Arial Armenian" w:hAnsi="Arial Armenian"/>
-        </w:rPr>
-        <w:t xml:space="preserve"> </w:t>
-      </w:r>
-      <w:r>
-        <w:t>էկոնոմիկական</w:t>
-      </w:r>
-      <w:r>
-        <w:rPr>
-          <w:rFonts w:ascii="Arial Armenian" w:hAnsi="Arial Armenian"/>
-        </w:rPr>
-        <w:t xml:space="preserve"> </w:t>
-      </w:r>
-      <w:r>
-        <w:t>հետևյալ</w:t>
-      </w:r>
-      <w:r>
-        <w:rPr>
-          <w:rFonts w:ascii="Arial Armenian" w:hAnsi="Arial Armenian"/>
-        </w:rPr>
-        <w:t xml:space="preserve"> </w:t>
-      </w:r>
-      <w:r>
-        <w:t>խնդիրները</w:t>
-      </w:r>
-      <w:r>
-        <w:rPr>
-          <w:rFonts w:ascii="Arial Armenian" w:hAnsi="Arial Armenian"/>
-        </w:rPr>
-        <w:t>`</w:t>
+        <w:rPr>
+          <w:rFonts w:ascii="Arial Armenian" w:hAnsi="Arial Armenian"/>
+        </w:rPr>
+        <w:t xml:space="preserve"> </w:t>
+      </w:r>
+      <w:r>
+        <w:rPr>
+          <w:rFonts w:ascii="Arial Armenian" w:hAnsi="Arial Armenian"/>
+        </w:rPr>
+        <w:t>1.</w:t>
+      </w:r>
+      <w:r>
+        <w:rPr>
+          <w:rFonts w:ascii="Arial Armenian" w:hAnsi="Arial Armenian"/>
+          <w:color w:val="000000" w:themeColor="text1"/>
+          <w:sz w:val="28"/>
+          <w:szCs w:val="28"/>
+          <w:lang w:val="hy-AM"/>
+        </w:rPr>
+        <w:t xml:space="preserve"> </w:t>
+      </w:r>
+      <w:r>
+        <w:rPr>
+          <w:color w:val="000000" w:themeColor="text1"/>
+        </w:rPr>
+        <w:t>Թ</w:t>
+      </w:r>
+      <w:r>
+        <w:rPr>
+          <w:color w:val="000000" w:themeColor="text1"/>
+          <w:lang w:val="hy-AM"/>
+        </w:rPr>
+        <w:t>եման</w:t>
+      </w:r>
+      <w:r>
+        <w:rPr>
+          <w:rFonts w:ascii="Arial Armenian" w:hAnsi="Arial Armenian"/>
+          <w:color w:val="000000" w:themeColor="text1"/>
+          <w:lang w:val="hy-AM"/>
+        </w:rPr>
+        <w:t xml:space="preserve"> </w:t>
+      </w:r>
+      <w:r>
+        <w:rPr>
+          <w:color w:val="000000" w:themeColor="text1"/>
+          <w:lang w:val="hy-AM"/>
+        </w:rPr>
+        <w:t>մշակող</w:t>
+      </w:r>
+      <w:r>
+        <w:rPr>
+          <w:rFonts w:ascii="Arial Armenian" w:hAnsi="Arial Armenian"/>
+          <w:color w:val="000000" w:themeColor="text1"/>
+          <w:lang w:val="hy-AM"/>
+        </w:rPr>
+        <w:t xml:space="preserve"> </w:t>
+      </w:r>
+      <w:r>
+        <w:rPr>
+          <w:color w:val="000000" w:themeColor="text1"/>
+          <w:lang w:val="hy-AM"/>
+        </w:rPr>
+        <w:t>ձեռնարկության</w:t>
+      </w:r>
+      <w:r>
+        <w:rPr>
+          <w:rFonts w:ascii="Arial Armenian" w:hAnsi="Arial Armenian"/>
+          <w:color w:val="000000" w:themeColor="text1"/>
+          <w:lang w:val="hy-AM"/>
+        </w:rPr>
+        <w:t xml:space="preserve"> </w:t>
+      </w:r>
+      <w:r>
+        <w:rPr>
+          <w:color w:val="000000" w:themeColor="text1"/>
+          <w:lang w:val="hy-AM"/>
+        </w:rPr>
+        <w:t>նկարագիրը</w:t>
+      </w:r>
+      <w:r>
+        <w:rPr>
+          <w:rFonts w:ascii="Arial Armenian" w:hAnsi="Arial Armenian"/>
+        </w:rPr>
+        <w:t xml:space="preserve">, </w:t>
       </w:r>
     </w:p>
     <w:p>
@@ -14744,81 +14555,37 @@
         <w:rPr>
           <w:rFonts w:ascii="Arial Armenian" w:hAnsi="Arial Armenian"/>
         </w:rPr>
-        <w:t>1.</w:t>
-      </w:r>
-      <w:r>
-        <w:rPr>
-          <w:rFonts w:ascii="Arial Armenian" w:hAnsi="Arial Armenian"/>
-          <w:color w:val="000000" w:themeColor="text1"/>
-          <w:sz w:val="28"/>
-          <w:szCs w:val="28"/>
-          <w:lang w:val="hy-AM"/>
-        </w:rPr>
-        <w:t xml:space="preserve"> </w:t>
-      </w:r>
-      <w:r>
-        <w:rPr>
-          <w:color w:val="000000" w:themeColor="text1"/>
-        </w:rPr>
-        <w:t>Թ</w:t>
-      </w:r>
-      <w:r>
-        <w:rPr>
-          <w:color w:val="000000" w:themeColor="text1"/>
-          <w:lang w:val="hy-AM"/>
-        </w:rPr>
-        <w:t>եման</w:t>
-      </w:r>
-      <w:r>
-        <w:rPr>
-          <w:rFonts w:ascii="Arial Armenian" w:hAnsi="Arial Armenian"/>
-          <w:color w:val="000000" w:themeColor="text1"/>
-          <w:lang w:val="hy-AM"/>
-        </w:rPr>
-        <w:t xml:space="preserve"> </w:t>
-      </w:r>
-      <w:r>
-        <w:rPr>
-          <w:color w:val="000000" w:themeColor="text1"/>
-          <w:lang w:val="hy-AM"/>
-        </w:rPr>
-        <w:t>մշակող</w:t>
-      </w:r>
-      <w:r>
-        <w:rPr>
-          <w:rFonts w:ascii="Arial Armenian" w:hAnsi="Arial Armenian"/>
-          <w:color w:val="000000" w:themeColor="text1"/>
-          <w:lang w:val="hy-AM"/>
-        </w:rPr>
-        <w:t xml:space="preserve"> </w:t>
-      </w:r>
-      <w:r>
-        <w:rPr>
-          <w:color w:val="000000" w:themeColor="text1"/>
-          <w:lang w:val="hy-AM"/>
-        </w:rPr>
-        <w:t>ձեռնարկության</w:t>
-      </w:r>
-      <w:r>
-        <w:rPr>
-          <w:rFonts w:ascii="Arial Armenian" w:hAnsi="Arial Armenian"/>
-          <w:color w:val="000000" w:themeColor="text1"/>
-          <w:lang w:val="hy-AM"/>
-        </w:rPr>
-        <w:t xml:space="preserve"> </w:t>
-      </w:r>
-      <w:r>
-        <w:rPr>
-          <w:color w:val="000000" w:themeColor="text1"/>
-          <w:lang w:val="hy-AM"/>
-        </w:rPr>
-        <w:t>նկարագիրը</w:t>
-      </w:r>
-      <w:r>
-        <w:rPr>
-          <w:rFonts w:ascii="Arial Armenian" w:hAnsi="Arial Armenian"/>
-        </w:rPr>
-        <w:t xml:space="preserve">, </w:t>
+        <w:t>2.</w:t>
+      </w:r>
+      <w:r>
+        <w:t>Կ</w:t>
+      </w:r>
+      <w:r>
+        <w:t>ազմակերպել</w:t>
+      </w:r>
+      <w:r>
+        <w:rPr>
+          <w:rFonts w:ascii="Arial Armenian" w:hAnsi="Arial Armenian"/>
+        </w:rPr>
+        <w:t xml:space="preserve"> </w:t>
+      </w:r>
+      <w:r>
+        <w:t>այդ</w:t>
+      </w:r>
+      <w:r>
+        <w:rPr>
+          <w:rFonts w:ascii="Arial Armenian" w:hAnsi="Arial Armenian"/>
+        </w:rPr>
+        <w:t xml:space="preserve"> </w:t>
+      </w:r>
+      <w:r>
+        <w:t>աշխատանքները</w:t>
+      </w:r>
+      <w:r>
+        <w:rPr>
+          <w:rFonts w:ascii="Arial Armenian" w:hAnsi="Arial Armenian"/>
+        </w:rPr>
+        <w:t>,</w:t>
       </w:r>
     </w:p>
     <w:p>
@@ -14835,43 +14602,49 @@
         <w:rPr>
           <w:rFonts w:ascii="Arial Armenian" w:hAnsi="Arial Armenian"/>
         </w:rPr>
-        <w:t xml:space="preserve"> </w:t>
-      </w:r>
-      <w:r>
-        <w:rPr>
-          <w:rFonts w:ascii="Arial Armenian" w:hAnsi="Arial Armenian"/>
-        </w:rPr>
-        <w:t>2.</w:t>
+        <w:t xml:space="preserve"> 3.</w:t>
+      </w:r>
+      <w:r>
+        <w:t xml:space="preserve"> </w:t>
       </w:r>
       <w:r>
         <w:t>Կ</w:t>
       </w:r>
       <w:r>
-        <w:t>ազմակերպել</w:t>
-      </w:r>
-      <w:r>
-        <w:rPr>
-          <w:rFonts w:ascii="Arial Armenian" w:hAnsi="Arial Armenian"/>
-        </w:rPr>
-        <w:t xml:space="preserve"> </w:t>
-      </w:r>
-      <w:r>
-        <w:t>այդ</w:t>
-      </w:r>
-      <w:r>
-        <w:rPr>
-          <w:rFonts w:ascii="Arial Armenian" w:hAnsi="Arial Armenian"/>
-        </w:rPr>
-        <w:t xml:space="preserve"> </w:t>
-      </w:r>
-      <w:r>
-        <w:t>աշխատանքները</w:t>
-      </w:r>
-      <w:r>
-        <w:rPr>
-          <w:rFonts w:ascii="Arial Armenian" w:hAnsi="Arial Armenian"/>
-        </w:rPr>
-        <w:t>,</w:t>
+        <w:t>ազմել</w:t>
+      </w:r>
+      <w:r>
+        <w:rPr>
+          <w:rFonts w:ascii="Arial Armenian" w:hAnsi="Arial Armenian"/>
+        </w:rPr>
+        <w:t xml:space="preserve"> </w:t>
+      </w:r>
+      <w:r>
+        <w:t>աշխատանքային</w:t>
+      </w:r>
+      <w:r>
+        <w:rPr>
+          <w:rFonts w:ascii="Arial Armenian" w:hAnsi="Arial Armenian"/>
+        </w:rPr>
+        <w:t xml:space="preserve"> </w:t>
+      </w:r>
+      <w:r>
+        <w:t>օրացույցային</w:t>
+      </w:r>
+      <w:r>
+        <w:rPr>
+          <w:rFonts w:ascii="Arial Armenian" w:hAnsi="Arial Armenian"/>
+        </w:rPr>
+        <w:t xml:space="preserve"> </w:t>
+      </w:r>
+      <w:r>
+        <w:t>պլան</w:t>
+      </w:r>
+      <w:r>
+        <w:rPr>
+          <w:rFonts w:ascii="Arial Armenian" w:hAnsi="Arial Armenian"/>
+        </w:rPr>
+        <w:t xml:space="preserve">, </w:t>
       </w:r>
     </w:p>
     <w:p>
@@ -14881,14 +14654,20 @@
         <w:ind w:left="119" w:right="100"/>
         <w:jc w:val="both"/>
         <w:rPr>
-          <w:rFonts w:ascii="Arial Armenian" w:hAnsi="Arial Armenian"/>
-        </w:rPr>
-      </w:pPr>
-      <w:r>
-        <w:rPr>
-          <w:rFonts w:ascii="Arial Armenian" w:hAnsi="Arial Armenian"/>
-        </w:rPr>
-        <w:t xml:space="preserve"> 3.</w:t>
+          <w:lang w:val="hy-AM"/>
+        </w:rPr>
+      </w:pPr>
+      <w:r>
+        <w:rPr>
+          <w:rFonts w:ascii="Arial Armenian" w:hAnsi="Arial Armenian"/>
+        </w:rPr>
+        <w:t xml:space="preserve"> </w:t>
+      </w:r>
+      <w:r>
+        <w:rPr>
+          <w:rFonts w:ascii="Arial Armenian" w:hAnsi="Arial Armenian"/>
+        </w:rPr>
+        <w:t>4.</w:t>
       </w:r>
       <w:r>
         <w:t xml:space="preserve"> </w:t>
@@ -14906,31 +14685,28 @@
         <w:t xml:space="preserve"> </w:t>
       </w:r>
       <w:r>
-        <w:t>աշխատանքային</w:t>
-      </w:r>
-      <w:r>
-        <w:rPr>
-          <w:rFonts w:ascii="Arial Armenian" w:hAnsi="Arial Armenian"/>
-        </w:rPr>
-        <w:t xml:space="preserve"> </w:t>
-      </w:r>
-      <w:r>
-        <w:t>օրացույցային</w:t>
-      </w:r>
-      <w:r>
-        <w:rPr>
-          <w:rFonts w:ascii="Arial Armenian" w:hAnsi="Arial Armenian"/>
-        </w:rPr>
-        <w:t xml:space="preserve"> </w:t>
-      </w:r>
-      <w:r>
-        <w:t>պլան</w:t>
+        <w:t>ծախսերի</w:t>
+      </w:r>
+      <w:r>
+        <w:rPr>
+          <w:rFonts w:ascii="Arial Armenian" w:hAnsi="Arial Armenian"/>
+        </w:rPr>
+        <w:t xml:space="preserve"> </w:t>
+      </w:r>
+      <w:r>
+        <w:t>նախահաշիվ</w:t>
       </w:r>
       <w:r>
         <w:rPr>
           <w:rFonts w:ascii="Arial Armenian" w:hAnsi="Arial Armenian"/>
         </w:rPr>
         <w:t xml:space="preserve">, </w:t>
+      </w:r>
+      <w:r>
+        <w:rPr>
+          <w:lang w:val="hy-AM"/>
+        </w:rPr>
+        <w:t>կատարել վերլուծություն</w:t>
       </w:r>
     </w:p>
     <w:p>
@@ -14940,68 +14716,6 @@
         <w:ind w:left="119" w:right="100"/>
         <w:jc w:val="both"/>
         <w:rPr>
-          <w:lang w:val="hy-AM"/>
-        </w:rPr>
-      </w:pPr>
-      <w:r>
-        <w:rPr>
-          <w:rFonts w:ascii="Arial Armenian" w:hAnsi="Arial Armenian"/>
-        </w:rPr>
-        <w:t xml:space="preserve"> </w:t>
-      </w:r>
-      <w:r>
-        <w:rPr>
-          <w:rFonts w:ascii="Arial Armenian" w:hAnsi="Arial Armenian"/>
-        </w:rPr>
-        <w:t>4.</w:t>
-      </w:r>
-      <w:r>
-        <w:t xml:space="preserve"> </w:t>
-      </w:r>
-      <w:r>
-        <w:t>Կ</w:t>
-      </w:r>
-      <w:r>
-        <w:t>ազմել</w:t>
-      </w:r>
-      <w:r>
-        <w:rPr>
-          <w:rFonts w:ascii="Arial Armenian" w:hAnsi="Arial Armenian"/>
-        </w:rPr>
-        <w:t xml:space="preserve"> </w:t>
-      </w:r>
-      <w:r>
-        <w:t>ծախսերի</w:t>
-      </w:r>
-      <w:r>
-        <w:rPr>
-          <w:rFonts w:ascii="Arial Armenian" w:hAnsi="Arial Armenian"/>
-        </w:rPr>
-        <w:t xml:space="preserve"> </w:t>
-      </w:r>
-      <w:r>
-        <w:t>նախահաշիվ</w:t>
-      </w:r>
-      <w:r>
-        <w:rPr>
-          <w:rFonts w:ascii="Arial Armenian" w:hAnsi="Arial Armenian"/>
-        </w:rPr>
-        <w:t xml:space="preserve">, </w:t>
-      </w:r>
-      <w:r>
-        <w:rPr>
-          <w:lang w:val="hy-AM"/>
-        </w:rPr>
-        <w:t>կատարել վերլուծություն</w:t>
-      </w:r>
-    </w:p>
-    <w:p>
-      <w:pPr>
-        <w:pStyle w:val="BodyText"/>
-        <w:spacing w:line="360" w:lineRule="auto"/>
-        <w:ind w:left="119" w:right="100"/>
-        <w:jc w:val="both"/>
-        <w:rPr>
           <w:rFonts w:ascii="Arial Armenian" w:hAnsi="Arial Armenian"/>
         </w:rPr>
       </w:pPr>
@@ -15088,7 +14802,7 @@
           <w:lang w:val="hy-AM"/>
         </w:rPr>
       </w:pPr>
-      <w:bookmarkStart w:id="26" w:name="_Toc481618294"/>
+      <w:bookmarkStart w:id="18" w:name="_Toc481620263"/>
       <w:r>
         <w:rPr>
           <w:lang w:val="hy-AM"/>
@@ -15147,12 +14861,13 @@
         </w:rPr>
         <w:t>նկարագիրը</w:t>
       </w:r>
-      <w:bookmarkEnd w:id="24"/>
-      <w:bookmarkEnd w:id="26"/>
+      <w:bookmarkEnd w:id="15"/>
+      <w:bookmarkEnd w:id="18"/>
     </w:p>
     <w:p>
       <w:pPr>
         <w:spacing w:line="360" w:lineRule="auto"/>
+        <w:ind w:firstLine="720"/>
         <w:jc w:val="both"/>
         <w:rPr>
           <w:rFonts w:ascii="Arial Armenian" w:hAnsi="Arial Armenian"/>
@@ -15160,7 +14875,7 @@
           <w:lang w:val="hy-AM"/>
         </w:rPr>
       </w:pPr>
-      <w:bookmarkStart w:id="27" w:name="_Toc292557280"/>
+      <w:bookmarkStart w:id="19" w:name="_Toc292557280"/>
       <w:r>
         <w:rPr>
           <w:rFonts w:cs="Sylfaen"/>
@@ -15542,7 +15257,6 @@
           <w:szCs w:val="24"/>
           <w:lang w:val="hy-AM"/>
         </w:rPr>
-        <w:lastRenderedPageBreak/>
         <w:t>մասնավոր</w:t>
       </w:r>
       <w:r>
@@ -16578,12 +16292,13 @@
           <w:lang w:val="hy-AM"/>
         </w:rPr>
       </w:pPr>
-      <w:bookmarkStart w:id="28" w:name="_Toc419286114"/>
-      <w:bookmarkStart w:id="29" w:name="_Toc481618295"/>
-      <w:r>
-        <w:rPr>
-          <w:lang w:val="hy-AM"/>
-        </w:rPr>
+      <w:bookmarkStart w:id="20" w:name="_Toc419286114"/>
+      <w:bookmarkStart w:id="21" w:name="_Toc481620264"/>
+      <w:r>
+        <w:rPr>
+          <w:lang w:val="hy-AM"/>
+        </w:rPr>
+        <w:lastRenderedPageBreak/>
         <w:t>3</w:t>
       </w:r>
       <w:r>
@@ -16668,87 +16383,68 @@
         <w:rPr>
           <w:lang w:val="hy-AM"/>
         </w:rPr>
-        <w:t xml:space="preserve">  (</w:t>
+        <w:t xml:space="preserve">  </w:t>
+      </w:r>
+      <w:r>
+        <w:rPr>
+          <w:lang w:val="hy-AM"/>
+        </w:rPr>
+        <w:t xml:space="preserve"> </w:t>
       </w:r>
       <w:r>
         <w:rPr>
           <w:rFonts w:cs="Times New Roman"/>
           <w:lang w:val="hy-AM"/>
         </w:rPr>
-        <w:t>իրականացվող</w:t>
-      </w:r>
-      <w:r>
-        <w:rPr>
-          <w:lang w:val="hy-AM"/>
-        </w:rPr>
-        <w:t xml:space="preserve"> </w:t>
+        <w:t>Թեման</w:t>
+      </w:r>
+      <w:r>
+        <w:rPr>
+          <w:lang w:val="hy-AM"/>
+        </w:rPr>
+        <w:t xml:space="preserve">  </w:t>
       </w:r>
       <w:r>
         <w:rPr>
           <w:rFonts w:cs="Times New Roman"/>
           <w:lang w:val="hy-AM"/>
         </w:rPr>
-        <w:t>աշխատանքները</w:t>
-      </w:r>
-      <w:r>
-        <w:rPr>
-          <w:lang w:val="hy-AM"/>
-        </w:rPr>
-        <w:t xml:space="preserve">): </w:t>
+        <w:t>իրականացնող</w:t>
+      </w:r>
+      <w:r>
+        <w:rPr>
+          <w:lang w:val="hy-AM"/>
+        </w:rPr>
+        <w:t xml:space="preserve"> </w:t>
       </w:r>
       <w:r>
         <w:rPr>
           <w:rFonts w:cs="Times New Roman"/>
           <w:lang w:val="hy-AM"/>
         </w:rPr>
-        <w:t>Թեման</w:t>
-      </w:r>
-      <w:r>
-        <w:rPr>
-          <w:lang w:val="hy-AM"/>
-        </w:rPr>
-        <w:t xml:space="preserve">  </w:t>
+        <w:t>անձնակազմի</w:t>
+      </w:r>
+      <w:r>
+        <w:rPr>
+          <w:lang w:val="hy-AM"/>
+        </w:rPr>
+        <w:t xml:space="preserve"> </w:t>
       </w:r>
       <w:r>
         <w:rPr>
           <w:rFonts w:cs="Times New Roman"/>
           <w:lang w:val="hy-AM"/>
         </w:rPr>
-        <w:t>իրականացնող</w:t>
-      </w:r>
-      <w:r>
-        <w:rPr>
-          <w:lang w:val="hy-AM"/>
-        </w:rPr>
-        <w:t xml:space="preserve"> </w:t>
-      </w:r>
-      <w:r>
-        <w:rPr>
-          <w:rFonts w:cs="Times New Roman"/>
-          <w:lang w:val="hy-AM"/>
-        </w:rPr>
-        <w:t>անձնակազմի</w:t>
-      </w:r>
-      <w:r>
-        <w:rPr>
-          <w:lang w:val="hy-AM"/>
-        </w:rPr>
-        <w:t xml:space="preserve"> </w:t>
-      </w:r>
-      <w:r>
-        <w:rPr>
-          <w:rFonts w:cs="Times New Roman"/>
-          <w:lang w:val="hy-AM"/>
-        </w:rPr>
         <w:t>ձևավորումը</w:t>
       </w:r>
-      <w:bookmarkEnd w:id="27"/>
-      <w:bookmarkEnd w:id="28"/>
-      <w:bookmarkEnd w:id="29"/>
+      <w:bookmarkEnd w:id="19"/>
+      <w:bookmarkEnd w:id="20"/>
+      <w:bookmarkEnd w:id="21"/>
     </w:p>
     <w:p>
       <w:pPr>
         <w:spacing w:line="360" w:lineRule="auto"/>
+        <w:ind w:firstLine="720"/>
         <w:jc w:val="both"/>
         <w:rPr>
           <w:rFonts w:ascii="Arial Armenian" w:hAnsi="Arial Armenian"/>
@@ -18293,7 +17989,7 @@
         </w:rPr>
         <w:t>)</w:t>
       </w:r>
-      <w:bookmarkStart w:id="30" w:name="_Toc292557281"/>
+      <w:bookmarkStart w:id="22" w:name="_Toc292557281"/>
     </w:p>
     <w:p>
       <w:pPr>
@@ -18304,8 +18000,8 @@
           <w:lang w:val="hy-AM"/>
         </w:rPr>
       </w:pPr>
-      <w:bookmarkStart w:id="31" w:name="_Toc419286115"/>
-      <w:bookmarkStart w:id="32" w:name="_Toc481618296"/>
+      <w:bookmarkStart w:id="23" w:name="_Toc419286115"/>
+      <w:bookmarkStart w:id="24" w:name="_Toc481620265"/>
       <w:r>
         <w:rPr>
           <w:lang w:val="hy-AM"/>
@@ -18416,9 +18112,9 @@
         </w:rPr>
         <w:t>որոշումը</w:t>
       </w:r>
-      <w:bookmarkEnd w:id="30"/>
-      <w:bookmarkEnd w:id="31"/>
-      <w:bookmarkEnd w:id="32"/>
+      <w:bookmarkEnd w:id="22"/>
+      <w:bookmarkEnd w:id="23"/>
+      <w:bookmarkEnd w:id="24"/>
     </w:p>
     <w:p>
       <w:pPr>
@@ -18433,6 +18129,7 @@
     <w:p>
       <w:pPr>
         <w:spacing w:line="360" w:lineRule="auto"/>
+        <w:ind w:firstLine="720"/>
         <w:jc w:val="both"/>
         <w:rPr>
           <w:rFonts w:ascii="Arial Armenian" w:hAnsi="Arial Armenian"/>
@@ -18446,7 +18143,6 @@
           <w:szCs w:val="24"/>
           <w:lang w:val="hy-AM"/>
         </w:rPr>
-        <w:lastRenderedPageBreak/>
         <w:t>Օրացուցային</w:t>
       </w:r>
       <w:r>
@@ -21857,7 +21553,6 @@
                 <w:rFonts w:ascii="Arial Armenian" w:hAnsi="Arial Armenian"/>
                 <w:lang w:val="hy-AM"/>
               </w:rPr>
-              <w:lastRenderedPageBreak/>
               <w:t>3.</w:t>
             </w:r>
           </w:p>
@@ -22573,6 +22268,7 @@
               <w:rPr>
                 <w:rFonts w:ascii="Arial Armenian" w:hAnsi="Arial Armenian"/>
               </w:rPr>
+              <w:lastRenderedPageBreak/>
               <w:t>6</w:t>
             </w:r>
             <w:r>
@@ -23536,7 +23232,7 @@
         <mc:AlternateContent>
           <mc:Choice Requires="wpg">
             <w:drawing>
-              <wp:anchor distT="0" distB="0" distL="114300" distR="114300" simplePos="0" relativeHeight="251667456" behindDoc="0" locked="0" layoutInCell="1" allowOverlap="1" wp14:anchorId="0F358132" wp14:editId="12AA2712">
+              <wp:anchor distT="0" distB="0" distL="114300" distR="114300" simplePos="0" relativeHeight="251667456" behindDoc="0" locked="0" layoutInCell="1" allowOverlap="1" wp14:anchorId="3AC91542" wp14:editId="4F414CD5">
                 <wp:simplePos x="0" y="0"/>
                 <wp:positionH relativeFrom="column">
                   <wp:posOffset>-472440</wp:posOffset>
@@ -23731,7 +23427,7 @@
           </mc:Choice>
           <mc:Fallback>
             <w:pict>
-              <v:group w14:anchorId="0F358132" id="Group 27" o:spid="_x0000_s1030" style="position:absolute;left:0;text-align:left;margin-left:-37.2pt;margin-top:6.2pt;width:37.7pt;height:245.7pt;z-index:251667456" coordorigin="891,7324" coordsize="448,4651" o:gfxdata="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">
+              <v:group w14:anchorId="3AC91542" id="Group 27" o:spid="_x0000_s1030" style="position:absolute;left:0;text-align:left;margin-left:-37.2pt;margin-top:6.2pt;width:37.7pt;height:245.7pt;z-index:251667456" coordorigin="891,7324" coordsize="448,4651" o:gfxdata="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">
                 <v:shapetype id="_x0000_t32" coordsize="21600,21600" o:spt="32" o:oned="t" path="m,l21600,21600e" filled="f">
                   <v:path arrowok="t" fillok="f" o:connecttype="none"/>
                   <o:lock v:ext="edit" shapetype="t"/>
@@ -23848,7 +23544,7 @@
         <mc:AlternateContent>
           <mc:Choice Requires="wps">
             <w:drawing>
-              <wp:anchor distT="0" distB="0" distL="114300" distR="114300" simplePos="0" relativeHeight="251676672" behindDoc="0" locked="0" layoutInCell="1" allowOverlap="1" wp14:anchorId="24A99117" wp14:editId="182FF800">
+              <wp:anchor distT="0" distB="0" distL="114300" distR="114300" simplePos="0" relativeHeight="251676672" behindDoc="0" locked="0" layoutInCell="1" allowOverlap="1" wp14:anchorId="172D68A3" wp14:editId="44140636">
                 <wp:simplePos x="0" y="0"/>
                 <wp:positionH relativeFrom="column">
                   <wp:posOffset>4912995</wp:posOffset>
@@ -23909,7 +23605,7 @@
           </mc:Choice>
           <mc:Fallback>
             <w:pict>
-              <v:shape w14:anchorId="7A28FEB3" id="AutoShape 13" o:spid="_x0000_s1026" type="#_x0000_t32" style="position:absolute;margin-left:386.85pt;margin-top:17.5pt;width:21.5pt;height:0;z-index:251676672;visibility:visible;mso-wrap-style:square;mso-width-percent:0;mso-height-percent:0;mso-wrap-distance-left:9pt;mso-wrap-distance-top:0;mso-wrap-distance-right:9pt;mso-wrap-distance-bottom:0;mso-position-horizontal:absolute;mso-position-horizontal-relative:text;mso-position-vertical:absolute;mso-position-vertical-relative:text;mso-width-percent:0;mso-height-percent:0;mso-width-relative:page;mso-height-relative:page" o:gfxdata="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"/>
+              <v:shape w14:anchorId="1E050BDC" id="AutoShape 13" o:spid="_x0000_s1026" type="#_x0000_t32" style="position:absolute;margin-left:386.85pt;margin-top:17.5pt;width:21.5pt;height:0;z-index:251676672;visibility:visible;mso-wrap-style:square;mso-width-percent:0;mso-height-percent:0;mso-wrap-distance-left:9pt;mso-wrap-distance-top:0;mso-wrap-distance-right:9pt;mso-wrap-distance-bottom:0;mso-position-horizontal:absolute;mso-position-horizontal-relative:text;mso-position-vertical:absolute;mso-position-vertical-relative:text;mso-width-percent:0;mso-height-percent:0;mso-width-relative:page;mso-height-relative:page" o:gfxdata="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"/>
             </w:pict>
           </mc:Fallback>
         </mc:AlternateContent>
@@ -24183,7 +23879,7 @@
               <mc:AlternateContent>
                 <mc:Choice Requires="wps">
                   <w:drawing>
-                    <wp:anchor distT="0" distB="0" distL="114300" distR="114300" simplePos="0" relativeHeight="251674624" behindDoc="0" locked="0" layoutInCell="1" allowOverlap="1" wp14:anchorId="0349C6E9" wp14:editId="406080E2">
+                    <wp:anchor distT="0" distB="0" distL="114300" distR="114300" simplePos="0" relativeHeight="251674624" behindDoc="0" locked="0" layoutInCell="1" allowOverlap="1" wp14:anchorId="4F3F2D05" wp14:editId="45AEE5C5">
                       <wp:simplePos x="0" y="0"/>
                       <wp:positionH relativeFrom="column">
                         <wp:posOffset>71755</wp:posOffset>
@@ -24244,7 +23940,7 @@
                 </mc:Choice>
                 <mc:Fallback>
                   <w:pict>
-                    <v:shape w14:anchorId="170A2275" id="AutoShape 11" o:spid="_x0000_s1026" type="#_x0000_t32" style="position:absolute;margin-left:5.65pt;margin-top:28.85pt;width:53.55pt;height:0;z-index:251674624;visibility:visible;mso-wrap-style:square;mso-width-percent:0;mso-height-percent:0;mso-wrap-distance-left:9pt;mso-wrap-distance-top:0;mso-wrap-distance-right:9pt;mso-wrap-distance-bottom:0;mso-position-horizontal:absolute;mso-position-horizontal-relative:text;mso-position-vertical:absolute;mso-position-vertical-relative:text;mso-width-percent:0;mso-height-percent:0;mso-width-relative:page;mso-height-relative:page" o:gfxdata="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"/>
+                    <v:shape w14:anchorId="09CC536C" id="AutoShape 11" o:spid="_x0000_s1026" type="#_x0000_t32" style="position:absolute;margin-left:5.65pt;margin-top:28.85pt;width:53.55pt;height:0;z-index:251674624;visibility:visible;mso-wrap-style:square;mso-width-percent:0;mso-height-percent:0;mso-wrap-distance-left:9pt;mso-wrap-distance-top:0;mso-wrap-distance-right:9pt;mso-wrap-distance-bottom:0;mso-position-horizontal:absolute;mso-position-horizontal-relative:text;mso-position-vertical:absolute;mso-position-vertical-relative:text;mso-width-percent:0;mso-height-percent:0;mso-width-relative:page;mso-height-relative:page" o:gfxdata="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"/>
                   </w:pict>
                 </mc:Fallback>
               </mc:AlternateContent>
@@ -24332,7 +24028,7 @@
               <mc:AlternateContent>
                 <mc:Choice Requires="wps">
                   <w:drawing>
-                    <wp:anchor distT="0" distB="0" distL="114300" distR="114300" simplePos="0" relativeHeight="251675648" behindDoc="0" locked="0" layoutInCell="1" allowOverlap="1" wp14:anchorId="513D2656" wp14:editId="31F47F9E">
+                    <wp:anchor distT="0" distB="0" distL="114300" distR="114300" simplePos="0" relativeHeight="251675648" behindDoc="0" locked="0" layoutInCell="1" allowOverlap="1" wp14:anchorId="61B17EF2" wp14:editId="715FF595">
                       <wp:simplePos x="0" y="0"/>
                       <wp:positionH relativeFrom="column">
                         <wp:posOffset>43180</wp:posOffset>
@@ -24393,7 +24089,7 @@
                 </mc:Choice>
                 <mc:Fallback>
                   <w:pict>
-                    <v:shape w14:anchorId="3D0822D7" id="AutoShape 12" o:spid="_x0000_s1026" type="#_x0000_t32" style="position:absolute;margin-left:3.4pt;margin-top:4.35pt;width:180.3pt;height:0;z-index:251675648;visibility:visible;mso-wrap-style:square;mso-width-percent:0;mso-height-percent:0;mso-wrap-distance-left:9pt;mso-wrap-distance-top:0;mso-wrap-distance-right:9pt;mso-wrap-distance-bottom:0;mso-position-horizontal:absolute;mso-position-horizontal-relative:text;mso-position-vertical:absolute;mso-position-vertical-relative:text;mso-width-percent:0;mso-height-percent:0;mso-width-relative:page;mso-height-relative:page" o:gfxdata="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"/>
+                    <v:shape w14:anchorId="44864085" id="AutoShape 12" o:spid="_x0000_s1026" type="#_x0000_t32" style="position:absolute;margin-left:3.4pt;margin-top:4.35pt;width:180.3pt;height:0;z-index:251675648;visibility:visible;mso-wrap-style:square;mso-width-percent:0;mso-height-percent:0;mso-wrap-distance-left:9pt;mso-wrap-distance-top:0;mso-wrap-distance-right:9pt;mso-wrap-distance-bottom:0;mso-position-horizontal:absolute;mso-position-horizontal-relative:text;mso-position-vertical:absolute;mso-position-vertical-relative:text;mso-width-percent:0;mso-height-percent:0;mso-width-relative:page;mso-height-relative:page" o:gfxdata="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"/>
                   </w:pict>
                 </mc:Fallback>
               </mc:AlternateContent>
@@ -24963,7 +24659,7 @@
               <mc:AlternateContent>
                 <mc:Choice Requires="wps">
                   <w:drawing>
-                    <wp:anchor distT="0" distB="0" distL="114300" distR="114300" simplePos="0" relativeHeight="251673600" behindDoc="0" locked="0" layoutInCell="1" allowOverlap="1" wp14:anchorId="0BD0AA17" wp14:editId="5F19F817">
+                    <wp:anchor distT="0" distB="0" distL="114300" distR="114300" simplePos="0" relativeHeight="251673600" behindDoc="0" locked="0" layoutInCell="1" allowOverlap="1" wp14:anchorId="095D5602" wp14:editId="5CB94E63">
                       <wp:simplePos x="0" y="0"/>
                       <wp:positionH relativeFrom="column">
                         <wp:posOffset>64439</wp:posOffset>
@@ -25024,7 +24720,7 @@
                 </mc:Choice>
                 <mc:Fallback>
                   <w:pict>
-                    <v:shape w14:anchorId="74011113" id="AutoShape 10" o:spid="_x0000_s1026" type="#_x0000_t32" style="position:absolute;margin-left:5.05pt;margin-top:18.35pt;width:17.55pt;height:0;z-index:251673600;visibility:visible;mso-wrap-style:square;mso-width-percent:0;mso-height-percent:0;mso-wrap-distance-left:9pt;mso-wrap-distance-top:0;mso-wrap-distance-right:9pt;mso-wrap-distance-bottom:0;mso-position-horizontal:absolute;mso-position-horizontal-relative:text;mso-position-vertical:absolute;mso-position-vertical-relative:text;mso-width-percent:0;mso-height-percent:0;mso-width-relative:page;mso-height-relative:page" o:gfxdata="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"/>
+                    <v:shape w14:anchorId="1B4B4DF5" id="AutoShape 10" o:spid="_x0000_s1026" type="#_x0000_t32" style="position:absolute;margin-left:5.05pt;margin-top:18.35pt;width:17.55pt;height:0;z-index:251673600;visibility:visible;mso-wrap-style:square;mso-width-percent:0;mso-height-percent:0;mso-wrap-distance-left:9pt;mso-wrap-distance-top:0;mso-wrap-distance-right:9pt;mso-wrap-distance-bottom:0;mso-position-horizontal:absolute;mso-position-horizontal-relative:text;mso-position-vertical:absolute;mso-position-vertical-relative:text;mso-width-percent:0;mso-height-percent:0;mso-width-relative:page;mso-height-relative:page" o:gfxdata="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"/>
                   </w:pict>
                 </mc:Fallback>
               </mc:AlternateContent>
@@ -25579,7 +25275,7 @@
               <mc:AlternateContent>
                 <mc:Choice Requires="wps">
                   <w:drawing>
-                    <wp:anchor distT="0" distB="0" distL="114300" distR="114300" simplePos="0" relativeHeight="251671552" behindDoc="0" locked="0" layoutInCell="1" allowOverlap="1" wp14:anchorId="024F6BFE" wp14:editId="3BEE9663">
+                    <wp:anchor distT="0" distB="0" distL="114300" distR="114300" simplePos="0" relativeHeight="251671552" behindDoc="0" locked="0" layoutInCell="1" allowOverlap="1" wp14:anchorId="4C0106A1" wp14:editId="5E682015">
                       <wp:simplePos x="0" y="0"/>
                       <wp:positionH relativeFrom="column">
                         <wp:posOffset>18415</wp:posOffset>
@@ -25640,7 +25336,7 @@
                 </mc:Choice>
                 <mc:Fallback>
                   <w:pict>
-                    <v:shape w14:anchorId="5A9C6B7C" id="AutoShape 8" o:spid="_x0000_s1026" type="#_x0000_t32" style="position:absolute;margin-left:1.45pt;margin-top:30.05pt;width:65pt;height:0;z-index:251671552;visibility:visible;mso-wrap-style:square;mso-width-percent:0;mso-height-percent:0;mso-wrap-distance-left:9pt;mso-wrap-distance-top:0;mso-wrap-distance-right:9pt;mso-wrap-distance-bottom:0;mso-position-horizontal:absolute;mso-position-horizontal-relative:text;mso-position-vertical:absolute;mso-position-vertical-relative:text;mso-width-percent:0;mso-height-percent:0;mso-width-relative:page;mso-height-relative:page" o:gfxdata="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"/>
+                    <v:shape w14:anchorId="3D30715B" id="AutoShape 8" o:spid="_x0000_s1026" type="#_x0000_t32" style="position:absolute;margin-left:1.45pt;margin-top:30.05pt;width:65pt;height:0;z-index:251671552;visibility:visible;mso-wrap-style:square;mso-width-percent:0;mso-height-percent:0;mso-wrap-distance-left:9pt;mso-wrap-distance-top:0;mso-wrap-distance-right:9pt;mso-wrap-distance-bottom:0;mso-position-horizontal:absolute;mso-position-horizontal-relative:text;mso-position-vertical:absolute;mso-position-vertical-relative:text;mso-width-percent:0;mso-height-percent:0;mso-width-relative:page;mso-height-relative:page" o:gfxdata="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"/>
                   </w:pict>
                 </mc:Fallback>
               </mc:AlternateContent>
@@ -25698,7 +25394,7 @@
               <mc:AlternateContent>
                 <mc:Choice Requires="wps">
                   <w:drawing>
-                    <wp:anchor distT="0" distB="0" distL="114300" distR="114300" simplePos="0" relativeHeight="251672576" behindDoc="0" locked="0" layoutInCell="1" allowOverlap="1" wp14:anchorId="4B0C26C3" wp14:editId="2C37ECAB">
+                    <wp:anchor distT="0" distB="0" distL="114300" distR="114300" simplePos="0" relativeHeight="251672576" behindDoc="0" locked="0" layoutInCell="1" allowOverlap="1" wp14:anchorId="5BA3BE69" wp14:editId="33CCBADB">
                       <wp:simplePos x="0" y="0"/>
                       <wp:positionH relativeFrom="column">
                         <wp:posOffset>50165</wp:posOffset>
@@ -25759,7 +25455,7 @@
                 </mc:Choice>
                 <mc:Fallback>
                   <w:pict>
-                    <v:shape w14:anchorId="3704D96F" id="AutoShape 9" o:spid="_x0000_s1026" type="#_x0000_t32" style="position:absolute;margin-left:3.95pt;margin-top:8.75pt;width:64.5pt;height:0;z-index:251672576;visibility:visible;mso-wrap-style:square;mso-width-percent:0;mso-height-percent:0;mso-wrap-distance-left:9pt;mso-wrap-distance-top:0;mso-wrap-distance-right:9pt;mso-wrap-distance-bottom:0;mso-position-horizontal:absolute;mso-position-horizontal-relative:text;mso-position-vertical:absolute;mso-position-vertical-relative:text;mso-width-percent:0;mso-height-percent:0;mso-width-relative:page;mso-height-relative:page" o:gfxdata="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"/>
+                    <v:shape w14:anchorId="1447414A" id="AutoShape 9" o:spid="_x0000_s1026" type="#_x0000_t32" style="position:absolute;margin-left:3.95pt;margin-top:8.75pt;width:64.5pt;height:0;z-index:251672576;visibility:visible;mso-wrap-style:square;mso-width-percent:0;mso-height-percent:0;mso-wrap-distance-left:9pt;mso-wrap-distance-top:0;mso-wrap-distance-right:9pt;mso-wrap-distance-bottom:0;mso-position-horizontal:absolute;mso-position-horizontal-relative:text;mso-position-vertical:absolute;mso-position-vertical-relative:text;mso-width-percent:0;mso-height-percent:0;mso-width-relative:page;mso-height-relative:page" o:gfxdata="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"/>
                   </w:pict>
                 </mc:Fallback>
               </mc:AlternateContent>
@@ -26374,7 +26070,7 @@
               <mc:AlternateContent>
                 <mc:Choice Requires="wps">
                   <w:drawing>
-                    <wp:anchor distT="0" distB="0" distL="114300" distR="114300" simplePos="0" relativeHeight="251670528" behindDoc="0" locked="0" layoutInCell="1" allowOverlap="1" wp14:anchorId="787F3030" wp14:editId="426899FF">
+                    <wp:anchor distT="0" distB="0" distL="114300" distR="114300" simplePos="0" relativeHeight="251670528" behindDoc="0" locked="0" layoutInCell="1" allowOverlap="1" wp14:anchorId="50292EF0" wp14:editId="56FA7CAF">
                       <wp:simplePos x="0" y="0"/>
                       <wp:positionH relativeFrom="column">
                         <wp:posOffset>-60960</wp:posOffset>
@@ -26435,7 +26131,7 @@
                 </mc:Choice>
                 <mc:Fallback>
                   <w:pict>
-                    <v:shape w14:anchorId="753B0EBC" id="AutoShape 7" o:spid="_x0000_s1026" type="#_x0000_t32" style="position:absolute;margin-left:-4.8pt;margin-top:21.6pt;width:17.85pt;height:0;z-index:251670528;visibility:visible;mso-wrap-style:square;mso-width-percent:0;mso-height-percent:0;mso-wrap-distance-left:9pt;mso-wrap-distance-top:0;mso-wrap-distance-right:9pt;mso-wrap-distance-bottom:0;mso-position-horizontal:absolute;mso-position-horizontal-relative:text;mso-position-vertical:absolute;mso-position-vertical-relative:text;mso-width-percent:0;mso-height-percent:0;mso-width-relative:page;mso-height-relative:page" o:gfxdata="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"/>
+                    <v:shape w14:anchorId="6AAB45AC" id="AutoShape 7" o:spid="_x0000_s1026" type="#_x0000_t32" style="position:absolute;margin-left:-4.8pt;margin-top:21.6pt;width:17.85pt;height:0;z-index:251670528;visibility:visible;mso-wrap-style:square;mso-width-percent:0;mso-height-percent:0;mso-wrap-distance-left:9pt;mso-wrap-distance-top:0;mso-wrap-distance-right:9pt;mso-wrap-distance-bottom:0;mso-position-horizontal:absolute;mso-position-horizontal-relative:text;mso-position-vertical:absolute;mso-position-vertical-relative:text;mso-width-percent:0;mso-height-percent:0;mso-width-relative:page;mso-height-relative:page" o:gfxdata="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"/>
                   </w:pict>
                 </mc:Fallback>
               </mc:AlternateContent>
@@ -27095,7 +26791,7 @@
               <mc:AlternateContent>
                 <mc:Choice Requires="wps">
                   <w:drawing>
-                    <wp:anchor distT="0" distB="0" distL="114300" distR="114300" simplePos="0" relativeHeight="251668480" behindDoc="0" locked="0" layoutInCell="1" allowOverlap="1" wp14:anchorId="41E8AF84" wp14:editId="16A239AA">
+                    <wp:anchor distT="0" distB="0" distL="114300" distR="114300" simplePos="0" relativeHeight="251668480" behindDoc="0" locked="0" layoutInCell="1" allowOverlap="1" wp14:anchorId="628E3B0F" wp14:editId="057CA776">
                       <wp:simplePos x="0" y="0"/>
                       <wp:positionH relativeFrom="column">
                         <wp:posOffset>-28727</wp:posOffset>
@@ -27156,7 +26852,7 @@
                 </mc:Choice>
                 <mc:Fallback>
                   <w:pict>
-                    <v:shape w14:anchorId="4201769F" id="AutoShape 4" o:spid="_x0000_s1026" type="#_x0000_t32" style="position:absolute;margin-left:-2.25pt;margin-top:13.1pt;width:9.2pt;height:0;z-index:251668480;visibility:visible;mso-wrap-style:square;mso-width-percent:0;mso-height-percent:0;mso-wrap-distance-left:9pt;mso-wrap-distance-top:0;mso-wrap-distance-right:9pt;mso-wrap-distance-bottom:0;mso-position-horizontal:absolute;mso-position-horizontal-relative:text;mso-position-vertical:absolute;mso-position-vertical-relative:text;mso-width-percent:0;mso-height-percent:0;mso-width-relative:page;mso-height-relative:page" o:gfxdata="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"/>
+                    <v:shape w14:anchorId="3E9B8A5E" id="AutoShape 4" o:spid="_x0000_s1026" type="#_x0000_t32" style="position:absolute;margin-left:-2.25pt;margin-top:13.1pt;width:9.2pt;height:0;z-index:251668480;visibility:visible;mso-wrap-style:square;mso-width-percent:0;mso-height-percent:0;mso-wrap-distance-left:9pt;mso-wrap-distance-top:0;mso-wrap-distance-right:9pt;mso-wrap-distance-bottom:0;mso-position-horizontal:absolute;mso-position-horizontal-relative:text;mso-position-vertical:absolute;mso-position-vertical-relative:text;mso-width-percent:0;mso-height-percent:0;mso-width-relative:page;mso-height-relative:page" o:gfxdata="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"/>
                   </w:pict>
                 </mc:Fallback>
               </mc:AlternateContent>
@@ -27816,7 +27512,7 @@
               <mc:AlternateContent>
                 <mc:Choice Requires="wps">
                   <w:drawing>
-                    <wp:anchor distT="0" distB="0" distL="114300" distR="114300" simplePos="0" relativeHeight="251678720" behindDoc="0" locked="0" layoutInCell="1" allowOverlap="1" wp14:anchorId="688AF902" wp14:editId="367FC228">
+                    <wp:anchor distT="0" distB="0" distL="114300" distR="114300" simplePos="0" relativeHeight="251678720" behindDoc="0" locked="0" layoutInCell="1" allowOverlap="1" wp14:anchorId="1A311AC2" wp14:editId="68DC437D">
                       <wp:simplePos x="0" y="0"/>
                       <wp:positionH relativeFrom="column">
                         <wp:posOffset>4445</wp:posOffset>
@@ -27870,7 +27566,15 @@
                               <w:txbxContent>
                                 <w:p>
                                   <w:r>
-                                    <w:t xml:space="preserve">½ 1      2             4    5             7      8                  11                                                                      21  22   </w:t>
+                                    <w:t xml:space="preserve">½ 1      2             4    5             7      8                  11                                                                      </w:t>
+                                  </w:r>
+                                  <w:proofErr w:type="gramStart"/>
+                                  <w:r>
+                                    <w:t>21  22</w:t>
+                                  </w:r>
+                                  <w:proofErr w:type="gramEnd"/>
+                                  <w:r>
+                                    <w:t xml:space="preserve">   </w:t>
                                   </w:r>
                                 </w:p>
                               </w:txbxContent>
@@ -27892,13 +27596,21 @@
                 </mc:Choice>
                 <mc:Fallback>
                   <w:pict>
-                    <v:shape w14:anchorId="688AF902" id="Text Box 25" o:spid="_x0000_s1033" type="#_x0000_t202" style="position:absolute;left:0;text-align:left;margin-left:.35pt;margin-top:20.8pt;width:497.5pt;height:23.5pt;z-index:251678720;visibility:visible;mso-wrap-style:square;mso-width-percent:0;mso-height-percent:0;mso-wrap-distance-left:9pt;mso-wrap-distance-top:0;mso-wrap-distance-right:9pt;mso-wrap-distance-bottom:0;mso-position-horizontal:absolute;mso-position-horizontal-relative:text;mso-position-vertical:absolute;mso-position-vertical-relative:text;mso-width-percent:0;mso-height-percent:0;mso-width-relative:page;mso-height-relative:page;v-text-anchor:top" o:gfxdata="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" stroked="f">
+                    <v:shape w14:anchorId="1A311AC2" id="Text Box 25" o:spid="_x0000_s1033" type="#_x0000_t202" style="position:absolute;left:0;text-align:left;margin-left:.35pt;margin-top:20.8pt;width:497.5pt;height:23.5pt;z-index:251678720;visibility:visible;mso-wrap-style:square;mso-width-percent:0;mso-height-percent:0;mso-wrap-distance-left:9pt;mso-wrap-distance-top:0;mso-wrap-distance-right:9pt;mso-wrap-distance-bottom:0;mso-position-horizontal:absolute;mso-position-horizontal-relative:text;mso-position-vertical:absolute;mso-position-vertical-relative:text;mso-width-percent:0;mso-height-percent:0;mso-width-relative:page;mso-height-relative:page;v-text-anchor:top" o:gfxdata="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" stroked="f">
                       <v:fill opacity="0"/>
                       <v:textbox>
                         <w:txbxContent>
                           <w:p>
                             <w:r>
-                              <w:t xml:space="preserve">½ 1      2             4    5             7      8                  11                                                                      21  22   </w:t>
+                              <w:t xml:space="preserve">½ 1      2             4    5             7      8                  11                                                                      </w:t>
+                            </w:r>
+                            <w:proofErr w:type="gramStart"/>
+                            <w:r>
+                              <w:t>21  22</w:t>
+                            </w:r>
+                            <w:proofErr w:type="gramEnd"/>
+                            <w:r>
+                              <w:t xml:space="preserve">   </w:t>
                             </w:r>
                           </w:p>
                         </w:txbxContent>
@@ -27916,7 +27628,7 @@
               <mc:AlternateContent>
                 <mc:Choice Requires="wps">
                   <w:drawing>
-                    <wp:anchor distT="0" distB="0" distL="114300" distR="114300" simplePos="0" relativeHeight="251677696" behindDoc="0" locked="0" layoutInCell="1" allowOverlap="1" wp14:anchorId="5E4838BE" wp14:editId="13B5C46B">
+                    <wp:anchor distT="0" distB="0" distL="114300" distR="114300" simplePos="0" relativeHeight="251677696" behindDoc="0" locked="0" layoutInCell="1" allowOverlap="1" wp14:anchorId="65160965" wp14:editId="1973529E">
                       <wp:simplePos x="0" y="0"/>
                       <wp:positionH relativeFrom="column">
                         <wp:posOffset>7620</wp:posOffset>
@@ -27977,7 +27689,7 @@
                 </mc:Choice>
                 <mc:Fallback>
                   <w:pict>
-                    <v:shape w14:anchorId="54E4C9D9" id="AutoShape 15" o:spid="_x0000_s1026" type="#_x0000_t32" style="position:absolute;margin-left:.6pt;margin-top:20.3pt;width:497.5pt;height:0;z-index:251677696;visibility:visible;mso-wrap-style:square;mso-width-percent:0;mso-height-percent:0;mso-wrap-distance-left:9pt;mso-wrap-distance-top:0;mso-wrap-distance-right:9pt;mso-wrap-distance-bottom:0;mso-position-horizontal:absolute;mso-position-horizontal-relative:text;mso-position-vertical:absolute;mso-position-vertical-relative:text;mso-width-percent:0;mso-height-percent:0;mso-width-relative:page;mso-height-relative:page" o:gfxdata="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"/>
+                    <v:shape w14:anchorId="0E8A34CC" id="AutoShape 15" o:spid="_x0000_s1026" type="#_x0000_t32" style="position:absolute;margin-left:.6pt;margin-top:20.3pt;width:497.5pt;height:0;z-index:251677696;visibility:visible;mso-wrap-style:square;mso-width-percent:0;mso-height-percent:0;mso-wrap-distance-left:9pt;mso-wrap-distance-top:0;mso-wrap-distance-right:9pt;mso-wrap-distance-bottom:0;mso-position-horizontal:absolute;mso-position-horizontal-relative:text;mso-position-vertical:absolute;mso-position-vertical-relative:text;mso-width-percent:0;mso-height-percent:0;mso-width-relative:page;mso-height-relative:page" o:gfxdata="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"/>
                   </w:pict>
                 </mc:Fallback>
               </mc:AlternateContent>
@@ -27990,7 +27702,7 @@
               <mc:AlternateContent>
                 <mc:Choice Requires="wps">
                   <w:drawing>
-                    <wp:anchor distT="0" distB="0" distL="114300" distR="114300" simplePos="0" relativeHeight="251669504" behindDoc="0" locked="0" layoutInCell="1" allowOverlap="1" wp14:anchorId="3F3CE5DB" wp14:editId="1E4AEA1D">
+                    <wp:anchor distT="0" distB="0" distL="114300" distR="114300" simplePos="0" relativeHeight="251669504" behindDoc="0" locked="0" layoutInCell="1" allowOverlap="1" wp14:anchorId="78353297" wp14:editId="2BE2B7BA">
                       <wp:simplePos x="0" y="0"/>
                       <wp:positionH relativeFrom="column">
                         <wp:posOffset>9830</wp:posOffset>
@@ -28051,7 +27763,7 @@
                 </mc:Choice>
                 <mc:Fallback>
                   <w:pict>
-                    <v:shape w14:anchorId="3A010652" id="AutoShape 6" o:spid="_x0000_s1026" type="#_x0000_t32" style="position:absolute;margin-left:.75pt;margin-top:4.15pt;width:8.25pt;height:0;z-index:251669504;visibility:visible;mso-wrap-style:square;mso-width-percent:0;mso-height-percent:0;mso-wrap-distance-left:9pt;mso-wrap-distance-top:0;mso-wrap-distance-right:9pt;mso-wrap-distance-bottom:0;mso-position-horizontal:absolute;mso-position-horizontal-relative:text;mso-position-vertical:absolute;mso-position-vertical-relative:text;mso-width-percent:0;mso-height-percent:0;mso-width-relative:page;mso-height-relative:page" o:gfxdata="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"/>
+                    <v:shape w14:anchorId="0C90798A" id="AutoShape 6" o:spid="_x0000_s1026" type="#_x0000_t32" style="position:absolute;margin-left:.75pt;margin-top:4.15pt;width:8.25pt;height:0;z-index:251669504;visibility:visible;mso-wrap-style:square;mso-width-percent:0;mso-height-percent:0;mso-wrap-distance-left:9pt;mso-wrap-distance-top:0;mso-wrap-distance-right:9pt;mso-wrap-distance-bottom:0;mso-position-horizontal:absolute;mso-position-horizontal-relative:text;mso-position-vertical:absolute;mso-position-vertical-relative:text;mso-width-percent:0;mso-height-percent:0;mso-width-relative:page;mso-height-relative:page" o:gfxdata="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"/>
                   </w:pict>
                 </mc:Fallback>
               </mc:AlternateContent>
@@ -29373,8 +29085,8 @@
         <w:spacing w:line="360" w:lineRule="auto"/>
         <w:jc w:val="both"/>
       </w:pPr>
-      <w:bookmarkStart w:id="33" w:name="_Toc419286116"/>
-      <w:bookmarkStart w:id="34" w:name="_Toc481618297"/>
+      <w:bookmarkStart w:id="25" w:name="_Toc419286116"/>
+      <w:bookmarkStart w:id="26" w:name="_Toc481620266"/>
       <w:r>
         <w:rPr>
           <w:lang w:val="hy-AM"/>
@@ -29472,12 +29184,13 @@
         </w:rPr>
         <w:t>վերլուծությունը</w:t>
       </w:r>
-      <w:bookmarkEnd w:id="33"/>
-      <w:bookmarkEnd w:id="34"/>
+      <w:bookmarkEnd w:id="25"/>
+      <w:bookmarkEnd w:id="26"/>
     </w:p>
     <w:p>
       <w:pPr>
         <w:spacing w:line="360" w:lineRule="auto"/>
+        <w:ind w:firstLine="360"/>
         <w:jc w:val="both"/>
         <w:rPr>
           <w:rFonts w:ascii="Arial Armenian" w:hAnsi="Arial Armenian"/>
@@ -29875,6 +29588,7 @@
           <w:szCs w:val="24"/>
           <w:lang w:val="hy-AM"/>
         </w:rPr>
+        <w:lastRenderedPageBreak/>
         <w:t>Հիմնական</w:t>
       </w:r>
       <w:r>
@@ -30650,9 +30364,9 @@
           <w:lang w:val="en-US"/>
         </w:rPr>
       </w:pPr>
-      <w:bookmarkStart w:id="35" w:name="_Toc292557283"/>
-      <w:bookmarkStart w:id="36" w:name="_Toc419286117"/>
-      <w:bookmarkStart w:id="37" w:name="_Toc481618298"/>
+      <w:bookmarkStart w:id="27" w:name="_Toc292557283"/>
+      <w:bookmarkStart w:id="28" w:name="_Toc419286117"/>
+      <w:bookmarkStart w:id="29" w:name="_Toc481620267"/>
       <w:r>
         <w:rPr>
           <w:lang w:val="hy-AM"/>
@@ -30724,13 +30438,14 @@
         </w:rPr>
         <w:t>կիսաֆաբրիկատներ</w:t>
       </w:r>
-      <w:bookmarkEnd w:id="35"/>
-      <w:bookmarkEnd w:id="36"/>
-      <w:bookmarkEnd w:id="37"/>
+      <w:bookmarkEnd w:id="27"/>
+      <w:bookmarkEnd w:id="28"/>
+      <w:bookmarkEnd w:id="29"/>
     </w:p>
     <w:p>
       <w:pPr>
         <w:spacing w:line="360" w:lineRule="auto"/>
+        <w:ind w:firstLine="720"/>
         <w:jc w:val="both"/>
         <w:rPr>
           <w:rFonts w:ascii="Arial Armenian" w:hAnsi="Arial Armenian"/>
@@ -31493,7 +31208,6 @@
                 <w:rFonts w:ascii="Arial Armenian" w:hAnsi="Arial Armenian"/>
                 <w:lang w:val="hy-AM"/>
               </w:rPr>
-              <w:lastRenderedPageBreak/>
               <w:t>1.</w:t>
             </w:r>
           </w:p>
@@ -32171,7 +31885,7 @@
           <w:rFonts w:ascii="Arial Armenian" w:hAnsi="Arial Armenian"/>
         </w:rPr>
       </w:pPr>
-      <w:bookmarkStart w:id="38" w:name="_Toc292557284"/>
+      <w:bookmarkStart w:id="30" w:name="_Toc292557284"/>
     </w:p>
     <w:p>
       <w:pPr>
@@ -32182,12 +31896,13 @@
           <w:lang w:val="hy-AM"/>
         </w:rPr>
       </w:pPr>
-      <w:bookmarkStart w:id="39" w:name="_Toc419286118"/>
-      <w:bookmarkStart w:id="40" w:name="_Toc481618299"/>
-      <w:r>
-        <w:rPr>
-          <w:lang w:val="hy-AM"/>
-        </w:rPr>
+      <w:bookmarkStart w:id="31" w:name="_Toc419286118"/>
+      <w:bookmarkStart w:id="32" w:name="_Toc481620268"/>
+      <w:r>
+        <w:rPr>
+          <w:lang w:val="hy-AM"/>
+        </w:rPr>
+        <w:lastRenderedPageBreak/>
         <w:t>3</w:t>
       </w:r>
       <w:r>
@@ -32274,9 +31989,9 @@
         </w:rPr>
         <w:t>համար</w:t>
       </w:r>
-      <w:bookmarkEnd w:id="38"/>
-      <w:bookmarkEnd w:id="39"/>
-      <w:bookmarkEnd w:id="40"/>
+      <w:bookmarkEnd w:id="30"/>
+      <w:bookmarkEnd w:id="31"/>
+      <w:bookmarkEnd w:id="32"/>
     </w:p>
     <w:tbl>
       <w:tblPr>
@@ -32986,11 +32701,19 @@
                 <w:rFonts w:ascii="Arial Armenian" w:hAnsi="Arial Armenian"/>
               </w:rPr>
             </w:pPr>
-            <w:r>
-              <w:rPr>
-                <w:rFonts w:ascii="Arial Armenian" w:hAnsi="Arial Armenian"/>
-              </w:rPr>
-              <w:t>Printer  Scanner Copy</w:t>
+            <w:proofErr w:type="gramStart"/>
+            <w:r>
+              <w:rPr>
+                <w:rFonts w:ascii="Arial Armenian" w:hAnsi="Arial Armenian"/>
+              </w:rPr>
+              <w:t>Printer  Scanner</w:t>
+            </w:r>
+            <w:proofErr w:type="gramEnd"/>
+            <w:r>
+              <w:rPr>
+                <w:rFonts w:ascii="Arial Armenian" w:hAnsi="Arial Armenian"/>
+              </w:rPr>
+              <w:t xml:space="preserve"> Copy</w:t>
             </w:r>
           </w:p>
         </w:tc>
@@ -33601,7 +33324,6 @@
                 <w:b/>
                 <w:lang w:val="hy-AM"/>
               </w:rPr>
-              <w:lastRenderedPageBreak/>
               <w:t>Ընդամենը՝</w:t>
             </w:r>
             <w:r>
@@ -33690,6 +33412,7 @@
     <w:p>
       <w:pPr>
         <w:spacing w:line="360" w:lineRule="auto"/>
+        <w:ind w:firstLine="720"/>
         <w:jc w:val="both"/>
         <w:rPr>
           <w:rFonts w:ascii="Arial Armenian" w:hAnsi="Arial Armenian"/>
@@ -34769,8 +34492,8 @@
         <w:spacing w:line="360" w:lineRule="auto"/>
         <w:jc w:val="both"/>
       </w:pPr>
-      <w:bookmarkStart w:id="41" w:name="_Toc292557285"/>
-      <w:bookmarkStart w:id="42" w:name="_Toc419286119"/>
+      <w:bookmarkStart w:id="33" w:name="_Toc292557285"/>
+      <w:bookmarkStart w:id="34" w:name="_Toc419286119"/>
     </w:p>
     <w:p>
       <w:pPr>
@@ -34781,11 +34504,12 @@
           <w:lang w:val="hy-AM"/>
         </w:rPr>
       </w:pPr>
-      <w:bookmarkStart w:id="43" w:name="_Toc481618300"/>
-      <w:r>
-        <w:rPr>
-          <w:lang w:val="hy-AM"/>
-        </w:rPr>
+      <w:bookmarkStart w:id="35" w:name="_Toc481620269"/>
+      <w:r>
+        <w:rPr>
+          <w:lang w:val="hy-AM"/>
+        </w:rPr>
+        <w:lastRenderedPageBreak/>
         <w:t>3.</w:t>
       </w:r>
       <w:r>
@@ -34827,13 +34551,14 @@
         </w:rPr>
         <w:t>միջոցներ</w:t>
       </w:r>
-      <w:bookmarkEnd w:id="41"/>
-      <w:bookmarkEnd w:id="42"/>
-      <w:bookmarkEnd w:id="43"/>
+      <w:bookmarkEnd w:id="33"/>
+      <w:bookmarkEnd w:id="34"/>
+      <w:bookmarkEnd w:id="35"/>
     </w:p>
     <w:p>
       <w:pPr>
         <w:spacing w:line="360" w:lineRule="auto"/>
+        <w:ind w:firstLine="720"/>
         <w:jc w:val="both"/>
         <w:rPr>
           <w:rFonts w:ascii="Arial Armenian" w:eastAsia="Times New Roman" w:hAnsi="Arial Armenian"/>
@@ -36074,7 +35799,7 @@
         </w:rPr>
         <w:t>:</w:t>
       </w:r>
-      <w:bookmarkStart w:id="44" w:name="_Toc292557286"/>
+      <w:bookmarkStart w:id="36" w:name="_Toc292557286"/>
     </w:p>
     <w:p>
       <w:pPr>
@@ -36085,8 +35810,8 @@
           <w:lang w:val="hy-AM"/>
         </w:rPr>
       </w:pPr>
-      <w:bookmarkStart w:id="45" w:name="_Toc419286120"/>
-      <w:bookmarkStart w:id="46" w:name="_Toc481618301"/>
+      <w:bookmarkStart w:id="37" w:name="_Toc419286120"/>
+      <w:bookmarkStart w:id="38" w:name="_Toc481620270"/>
       <w:r>
         <w:rPr>
           <w:lang w:val="hy-AM"/>
@@ -36132,13 +35857,14 @@
         </w:rPr>
         <w:t>աշխատավարձեր</w:t>
       </w:r>
-      <w:bookmarkEnd w:id="44"/>
-      <w:bookmarkEnd w:id="45"/>
-      <w:bookmarkEnd w:id="46"/>
+      <w:bookmarkEnd w:id="36"/>
+      <w:bookmarkEnd w:id="37"/>
+      <w:bookmarkEnd w:id="38"/>
     </w:p>
     <w:p>
       <w:pPr>
         <w:spacing w:line="360" w:lineRule="auto"/>
+        <w:ind w:firstLine="720"/>
         <w:jc w:val="both"/>
         <w:rPr>
           <w:rFonts w:ascii="Arial Armenian" w:hAnsi="Arial Armenian"/>
@@ -36587,7 +36313,6 @@
           <w:szCs w:val="24"/>
           <w:lang w:val="hy-AM"/>
         </w:rPr>
-        <w:lastRenderedPageBreak/>
         <w:t>Որտեղ</w:t>
       </w:r>
       <w:r>
@@ -38629,6 +38354,7 @@
                 <w:szCs w:val="24"/>
                 <w:lang w:val="hy-AM"/>
               </w:rPr>
+              <w:lastRenderedPageBreak/>
               <w:t>4.</w:t>
             </w:r>
           </w:p>
@@ -40368,7 +40094,7 @@
           <w:lang w:val="hy-AM"/>
         </w:rPr>
       </w:pPr>
-      <w:bookmarkStart w:id="47" w:name="_Toc292557287"/>
+      <w:bookmarkStart w:id="39" w:name="_Toc292557287"/>
     </w:p>
     <w:p>
       <w:pPr>
@@ -40379,13 +40105,12 @@
           <w:lang w:val="hy-AM"/>
         </w:rPr>
       </w:pPr>
-      <w:bookmarkStart w:id="48" w:name="_Toc419286121"/>
-      <w:bookmarkStart w:id="49" w:name="_Toc481618302"/>
-      <w:r>
-        <w:rPr>
-          <w:lang w:val="hy-AM"/>
-        </w:rPr>
-        <w:lastRenderedPageBreak/>
+      <w:bookmarkStart w:id="40" w:name="_Toc419286121"/>
+      <w:bookmarkStart w:id="41" w:name="_Toc481620271"/>
+      <w:r>
+        <w:rPr>
+          <w:lang w:val="hy-AM"/>
+        </w:rPr>
         <w:t>3</w:t>
       </w:r>
       <w:r>
@@ -40428,13 +40153,14 @@
         </w:rPr>
         <w:t>հատկացումներ</w:t>
       </w:r>
-      <w:bookmarkEnd w:id="47"/>
-      <w:bookmarkEnd w:id="48"/>
-      <w:bookmarkEnd w:id="49"/>
+      <w:bookmarkEnd w:id="39"/>
+      <w:bookmarkEnd w:id="40"/>
+      <w:bookmarkEnd w:id="41"/>
     </w:p>
     <w:p>
       <w:pPr>
         <w:spacing w:line="360" w:lineRule="auto"/>
+        <w:ind w:firstLine="720"/>
         <w:jc w:val="both"/>
         <w:rPr>
           <w:rFonts w:ascii="Arial Armenian" w:hAnsi="Arial Armenian"/>
@@ -40898,9 +40624,9 @@
           <w:lang w:val="hy-AM"/>
         </w:rPr>
       </w:pPr>
-      <w:bookmarkStart w:id="50" w:name="_Toc292557288"/>
-      <w:bookmarkStart w:id="51" w:name="_Toc419286122"/>
-      <w:bookmarkStart w:id="52" w:name="_Toc481618303"/>
+      <w:bookmarkStart w:id="42" w:name="_Toc292557288"/>
+      <w:bookmarkStart w:id="43" w:name="_Toc419286122"/>
+      <w:bookmarkStart w:id="44" w:name="_Toc481620272"/>
       <w:r>
         <w:rPr>
           <w:rFonts w:ascii="Arial Armenian" w:hAnsi="Arial Armenian"/>
@@ -40934,9 +40660,9 @@
         </w:rPr>
         <w:t>գործուղումներ</w:t>
       </w:r>
-      <w:bookmarkEnd w:id="50"/>
-      <w:bookmarkEnd w:id="51"/>
-      <w:bookmarkEnd w:id="52"/>
+      <w:bookmarkEnd w:id="42"/>
+      <w:bookmarkEnd w:id="43"/>
+      <w:bookmarkEnd w:id="44"/>
     </w:p>
     <w:p>
       <w:pPr>
@@ -41203,7 +40929,7 @@
         </w:rPr>
         <w:t>:</w:t>
       </w:r>
-      <w:bookmarkStart w:id="53" w:name="_Toc292557289"/>
+      <w:bookmarkStart w:id="45" w:name="_Toc292557289"/>
     </w:p>
     <w:p>
       <w:pPr>
@@ -41211,21 +40937,23 @@
         <w:spacing w:line="360" w:lineRule="auto"/>
         <w:jc w:val="both"/>
       </w:pPr>
-      <w:bookmarkStart w:id="54" w:name="_Toc419286123"/>
-      <w:bookmarkStart w:id="55" w:name="_Toc481618304"/>
-      <w:r>
+      <w:bookmarkStart w:id="46" w:name="_Toc419286123"/>
+      <w:bookmarkStart w:id="47" w:name="_Toc481620273"/>
+      <w:r>
+        <w:lastRenderedPageBreak/>
         <w:t>3</w:t>
       </w:r>
       <w:r>
         <w:t>.5.7 Կողմնակի կազմակերպություններ, աշխատանքներ և ծառայություններ (հատուկ նպատակային ծախսեր)</w:t>
       </w:r>
-      <w:bookmarkEnd w:id="53"/>
-      <w:bookmarkEnd w:id="54"/>
-      <w:bookmarkEnd w:id="55"/>
+      <w:bookmarkEnd w:id="45"/>
+      <w:bookmarkEnd w:id="46"/>
+      <w:bookmarkEnd w:id="47"/>
     </w:p>
     <w:p>
       <w:pPr>
         <w:spacing w:line="360" w:lineRule="auto"/>
+        <w:ind w:firstLine="720"/>
         <w:jc w:val="both"/>
         <w:rPr>
           <w:rFonts w:ascii="Arial Armenian" w:hAnsi="Arial Armenian"/>
@@ -42341,7 +42069,7 @@
           <w:szCs w:val="26"/>
         </w:rPr>
       </w:pPr>
-      <w:bookmarkStart w:id="56" w:name="_Toc292557290"/>
+      <w:bookmarkStart w:id="48" w:name="_Toc292557290"/>
     </w:p>
     <w:p>
       <w:pPr>
@@ -42353,8 +42081,8 @@
           <w:lang w:val="hy-AM"/>
         </w:rPr>
       </w:pPr>
-      <w:bookmarkStart w:id="57" w:name="_Toc419286124"/>
-      <w:bookmarkStart w:id="58" w:name="_Toc481618305"/>
+      <w:bookmarkStart w:id="49" w:name="_Toc419286124"/>
+      <w:bookmarkStart w:id="50" w:name="_Toc481620274"/>
       <w:r>
         <w:rPr>
           <w:rFonts w:ascii="Arial Armenian" w:hAnsi="Arial Armenian"/>
@@ -42401,13 +42129,14 @@
         </w:rPr>
         <w:t>ծախսեր</w:t>
       </w:r>
-      <w:bookmarkEnd w:id="56"/>
-      <w:bookmarkEnd w:id="57"/>
-      <w:bookmarkEnd w:id="58"/>
+      <w:bookmarkEnd w:id="48"/>
+      <w:bookmarkEnd w:id="49"/>
+      <w:bookmarkEnd w:id="50"/>
     </w:p>
     <w:p>
       <w:pPr>
         <w:spacing w:line="360" w:lineRule="auto"/>
+        <w:ind w:firstLine="720"/>
         <w:jc w:val="both"/>
         <w:rPr>
           <w:rFonts w:ascii="Arial Armenian" w:hAnsi="Arial Armenian"/>
@@ -42773,7 +42502,6 @@
           <w:szCs w:val="24"/>
           <w:lang w:val="hy-AM"/>
         </w:rPr>
-        <w:lastRenderedPageBreak/>
         <w:t>ծախսերը</w:t>
       </w:r>
       <w:r>
@@ -43209,7 +42937,7 @@
           <w:lang w:val="hy-AM"/>
         </w:rPr>
       </w:pPr>
-      <w:bookmarkStart w:id="59" w:name="_Toc292557291"/>
+      <w:bookmarkStart w:id="51" w:name="_Toc292557291"/>
     </w:p>
     <w:p>
       <w:pPr>
@@ -43221,8 +42949,8 @@
           <w:lang w:val="hy-AM"/>
         </w:rPr>
       </w:pPr>
-      <w:bookmarkStart w:id="60" w:name="_Toc419286125"/>
-      <w:bookmarkStart w:id="61" w:name="_Toc481618306"/>
+      <w:bookmarkStart w:id="52" w:name="_Toc419286125"/>
+      <w:bookmarkStart w:id="53" w:name="_Toc481620275"/>
       <w:r>
         <w:rPr>
           <w:rFonts w:ascii="Arial Armenian" w:hAnsi="Arial Armenian"/>
@@ -43256,13 +42984,14 @@
         </w:rPr>
         <w:t>ծախսեր</w:t>
       </w:r>
-      <w:bookmarkEnd w:id="59"/>
-      <w:bookmarkEnd w:id="60"/>
-      <w:bookmarkEnd w:id="61"/>
+      <w:bookmarkEnd w:id="51"/>
+      <w:bookmarkEnd w:id="52"/>
+      <w:bookmarkEnd w:id="53"/>
     </w:p>
     <w:p>
       <w:pPr>
         <w:spacing w:line="360" w:lineRule="auto"/>
+        <w:ind w:firstLine="720"/>
         <w:jc w:val="both"/>
         <w:rPr>
           <w:rFonts w:ascii="Arial Armenian" w:hAnsi="Arial Armenian"/>
@@ -43740,6 +43469,7 @@
           <w:szCs w:val="24"/>
           <w:lang w:val="hy-AM"/>
         </w:rPr>
+        <w:lastRenderedPageBreak/>
         <w:t>միջինացված</w:t>
       </w:r>
       <w:r>
@@ -45273,7 +45003,6 @@
                 <w:rFonts w:ascii="Arial Armenian" w:hAnsi="Arial Armenian"/>
                 <w:lang w:val="hy-AM"/>
               </w:rPr>
-              <w:lastRenderedPageBreak/>
               <w:t>7.</w:t>
             </w:r>
           </w:p>
@@ -45780,7 +45509,7 @@
         <mc:AlternateContent>
           <mc:Choice Requires="wps">
             <w:drawing>
-              <wp:anchor distT="0" distB="0" distL="114300" distR="114300" simplePos="0" relativeHeight="251679744" behindDoc="0" locked="0" layoutInCell="1" allowOverlap="1" wp14:anchorId="3B040F0F" wp14:editId="25C298F4">
+              <wp:anchor distT="0" distB="0" distL="114300" distR="114300" simplePos="0" relativeHeight="251679744" behindDoc="0" locked="0" layoutInCell="1" allowOverlap="1" wp14:anchorId="33AF3190" wp14:editId="630D36BB">
                 <wp:simplePos x="0" y="0"/>
                 <wp:positionH relativeFrom="column">
                   <wp:posOffset>-410845</wp:posOffset>
@@ -45858,7 +45587,7 @@
           </mc:Choice>
           <mc:Fallback>
             <w:pict>
-              <v:shape w14:anchorId="3B040F0F" id="Text Box 1" o:spid="_x0000_s1034" type="#_x0000_t202" style="position:absolute;left:0;text-align:left;margin-left:-32.35pt;margin-top:121.5pt;width:396.55pt;height:376.1pt;z-index:251679744;visibility:visible;mso-wrap-style:square;mso-width-percent:0;mso-height-percent:0;mso-wrap-distance-left:9pt;mso-wrap-distance-top:0;mso-wrap-distance-right:9pt;mso-wrap-distance-bottom:0;mso-position-horizontal:absolute;mso-position-horizontal-relative:text;mso-position-vertical:absolute;mso-position-vertical-relative:text;mso-width-percent:0;mso-height-percent:0;mso-width-relative:margin;mso-height-relative:margin;v-text-anchor:top" o:gfxdata="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" filled="f" stroked="f" strokeweight=".5pt">
+              <v:shape w14:anchorId="33AF3190" id="Text Box 1" o:spid="_x0000_s1034" type="#_x0000_t202" style="position:absolute;left:0;text-align:left;margin-left:-32.35pt;margin-top:121.5pt;width:396.55pt;height:376.1pt;z-index:251679744;visibility:visible;mso-wrap-style:square;mso-width-percent:0;mso-height-percent:0;mso-wrap-distance-left:9pt;mso-wrap-distance-top:0;mso-wrap-distance-right:9pt;mso-wrap-distance-bottom:0;mso-position-horizontal:absolute;mso-position-horizontal-relative:text;mso-position-vertical:absolute;mso-position-vertical-relative:text;mso-width-percent:0;mso-height-percent:0;mso-width-relative:margin;mso-height-relative:margin;v-text-anchor:top" o:gfxdata="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" filled="f" stroked="f" strokeweight=".5pt">
                 <v:textbox>
                   <w:txbxContent>
                     <w:p>
@@ -45956,47 +45685,12 @@
     </w:p>
     <w:p>
       <w:pPr>
-        <w:pStyle w:val="Heading1"/>
         <w:spacing w:line="360" w:lineRule="auto"/>
         <w:jc w:val="both"/>
-        <w:rPr>
-          <w:sz w:val="72"/>
-          <w:szCs w:val="72"/>
-          <w:lang w:val="hy-AM"/>
-        </w:rPr>
-      </w:pPr>
-      <w:bookmarkStart w:id="62" w:name="_Toc481618307"/>
-      <w:r>
-        <w:rPr>
-          <w:sz w:val="72"/>
-          <w:szCs w:val="72"/>
-          <w:lang w:val="hy-AM"/>
-        </w:rPr>
-        <w:t xml:space="preserve">Գլուխ </w:t>
-      </w:r>
-      <w:r>
-        <w:rPr>
-          <w:sz w:val="72"/>
-          <w:szCs w:val="72"/>
-        </w:rPr>
-        <w:t xml:space="preserve">4 </w:t>
-      </w:r>
-      <w:r>
-        <w:rPr>
-          <w:sz w:val="72"/>
-          <w:szCs w:val="72"/>
-        </w:rPr>
-        <w:br/>
-      </w:r>
-      <w:r>
-        <w:rPr>
-          <w:sz w:val="72"/>
-          <w:szCs w:val="72"/>
-          <w:lang w:val="hy-AM"/>
-        </w:rPr>
-        <w:t>Կենսագործունեության անվտանգություն</w:t>
-      </w:r>
-      <w:bookmarkEnd w:id="62"/>
+      </w:pPr>
+      <w:r>
+        <w:t>Blank page</w:t>
+      </w:r>
     </w:p>
     <w:p>
       <w:pPr>
@@ -46045,41 +45739,116 @@
     </w:p>
     <w:p>
       <w:pPr>
-        <w:pStyle w:val="Heading1"/>
         <w:spacing w:line="360" w:lineRule="auto"/>
         <w:jc w:val="both"/>
         <w:rPr>
+          <w:lang w:val="hy-AM"/>
+        </w:rPr>
+      </w:pPr>
+    </w:p>
+    <w:p>
+      <w:pPr>
+        <w:spacing w:line="360" w:lineRule="auto"/>
+        <w:jc w:val="both"/>
+        <w:rPr>
+          <w:lang w:val="hy-AM"/>
+        </w:rPr>
+      </w:pPr>
+    </w:p>
+    <w:p>
+      <w:pPr>
+        <w:spacing w:line="360" w:lineRule="auto"/>
+        <w:jc w:val="both"/>
+        <w:rPr>
+          <w:lang w:val="hy-AM"/>
+        </w:rPr>
+      </w:pPr>
+    </w:p>
+    <w:p>
+      <w:pPr>
+        <w:spacing w:line="360" w:lineRule="auto"/>
+        <w:jc w:val="both"/>
+        <w:rPr>
+          <w:lang w:val="hy-AM"/>
+        </w:rPr>
+      </w:pPr>
+    </w:p>
+    <w:p>
+      <w:pPr>
+        <w:spacing w:line="360" w:lineRule="auto"/>
+        <w:jc w:val="both"/>
+        <w:rPr>
+          <w:lang w:val="hy-AM"/>
+        </w:rPr>
+      </w:pPr>
+    </w:p>
+    <w:p>
+      <w:pPr>
+        <w:pStyle w:val="Subtitle"/>
+        <w:spacing w:line="360" w:lineRule="auto"/>
+        <w:jc w:val="center"/>
+      </w:pPr>
+      <w:bookmarkStart w:id="54" w:name="_Toc481083563"/>
+    </w:p>
+    <w:p>
+      <w:pPr>
+        <w:pStyle w:val="Subtitle"/>
+        <w:spacing w:line="360" w:lineRule="auto"/>
+        <w:jc w:val="center"/>
+      </w:pPr>
+    </w:p>
+    <w:p>
+      <w:pPr>
+        <w:pStyle w:val="1"/>
+        <w:spacing w:line="360" w:lineRule="auto"/>
+        <w:ind w:firstLine="720"/>
+        <w:rPr>
+          <w:szCs w:val="24"/>
+        </w:rPr>
+      </w:pPr>
+      <w:bookmarkStart w:id="55" w:name="_Toc481620276"/>
+      <w:r>
+        <w:t>Գլուխ</w:t>
+      </w:r>
+      <w:r>
+        <w:t xml:space="preserve"> </w:t>
+      </w:r>
+      <w:r>
+        <w:rPr>
+          <w:lang w:val="en-US"/>
+        </w:rPr>
+        <w:t>4</w:t>
+      </w:r>
+      <w:r>
+        <w:t xml:space="preserve"> Կենսագործունեության անվտանգության բաժին</w:t>
+      </w:r>
+      <w:bookmarkEnd w:id="55"/>
+    </w:p>
+    <w:p>
+      <w:pPr>
+        <w:pStyle w:val="1"/>
+        <w:spacing w:line="360" w:lineRule="auto"/>
+        <w:rPr>
           <w:rFonts w:cs="Arial"/>
-          <w:szCs w:val="28"/>
-          <w:lang w:val="hy-AM"/>
-        </w:rPr>
-      </w:pPr>
-      <w:bookmarkStart w:id="63" w:name="_Toc481083563"/>
-      <w:bookmarkStart w:id="64" w:name="_Toc481618308"/>
-      <w:r>
-        <w:rPr>
-          <w:szCs w:val="28"/>
-        </w:rPr>
-        <w:lastRenderedPageBreak/>
+          <w:lang w:val="hy-AM"/>
+        </w:rPr>
+      </w:pPr>
+      <w:bookmarkStart w:id="56" w:name="_Toc481620277"/>
+      <w:r>
         <w:t>4</w:t>
       </w:r>
       <w:r>
-        <w:rPr>
-          <w:szCs w:val="28"/>
-        </w:rPr>
         <w:t xml:space="preserve">.1 </w:t>
       </w:r>
       <w:r>
         <w:rPr>
           <w:rFonts w:cs="Arial"/>
-          <w:szCs w:val="28"/>
           <w:lang w:val="hy-AM"/>
         </w:rPr>
         <w:t>Հաշվիչ</w:t>
       </w:r>
       <w:r>
         <w:rPr>
-          <w:szCs w:val="28"/>
           <w:lang w:val="hy-AM"/>
         </w:rPr>
         <w:t xml:space="preserve"> </w:t>
@@ -46087,14 +45856,12 @@
       <w:r>
         <w:rPr>
           <w:rFonts w:cs="Arial"/>
-          <w:szCs w:val="28"/>
           <w:lang w:val="hy-AM"/>
         </w:rPr>
         <w:t>կենտրոններում</w:t>
       </w:r>
       <w:r>
         <w:rPr>
-          <w:szCs w:val="28"/>
           <w:lang w:val="hy-AM"/>
         </w:rPr>
         <w:t xml:space="preserve"> </w:t>
@@ -46102,14 +45869,12 @@
       <w:r>
         <w:rPr>
           <w:rFonts w:cs="Arial"/>
-          <w:szCs w:val="28"/>
           <w:lang w:val="hy-AM"/>
         </w:rPr>
         <w:t>աշխատանքի</w:t>
       </w:r>
       <w:r>
         <w:rPr>
-          <w:szCs w:val="28"/>
           <w:lang w:val="hy-AM"/>
         </w:rPr>
         <w:t xml:space="preserve"> </w:t>
@@ -46117,14 +45882,12 @@
       <w:r>
         <w:rPr>
           <w:rFonts w:cs="Arial"/>
-          <w:szCs w:val="28"/>
           <w:lang w:val="hy-AM"/>
         </w:rPr>
         <w:t>պաշտպանությանը</w:t>
       </w:r>
       <w:r>
         <w:rPr>
-          <w:szCs w:val="28"/>
           <w:lang w:val="hy-AM"/>
         </w:rPr>
         <w:t xml:space="preserve"> </w:t>
@@ -46132,14 +45895,12 @@
       <w:r>
         <w:rPr>
           <w:rFonts w:cs="Arial"/>
-          <w:szCs w:val="28"/>
           <w:lang w:val="hy-AM"/>
         </w:rPr>
         <w:t>ներկայացվող</w:t>
       </w:r>
       <w:r>
         <w:rPr>
-          <w:szCs w:val="28"/>
           <w:lang w:val="hy-AM"/>
         </w:rPr>
         <w:t xml:space="preserve"> </w:t>
@@ -46147,13 +45908,12 @@
       <w:r>
         <w:rPr>
           <w:rFonts w:cs="Arial"/>
-          <w:szCs w:val="28"/>
           <w:lang w:val="hy-AM"/>
         </w:rPr>
         <w:t>պահանջները</w:t>
       </w:r>
-      <w:bookmarkEnd w:id="63"/>
-      <w:bookmarkEnd w:id="64"/>
+      <w:bookmarkEnd w:id="54"/>
+      <w:bookmarkEnd w:id="56"/>
     </w:p>
     <w:p>
       <w:pPr>
@@ -46207,31 +45967,32 @@
     <w:p>
       <w:pPr>
         <w:spacing w:line="360" w:lineRule="auto"/>
-        <w:jc w:val="both"/>
-        <w:rPr>
-          <w:szCs w:val="24"/>
-          <w:lang w:val="hy-AM"/>
-        </w:rPr>
-      </w:pPr>
-      <w:bookmarkStart w:id="65" w:name="_Toc481083564"/>
-      <w:r>
         <w:rPr>
           <w:b/>
           <w:sz w:val="28"/>
           <w:szCs w:val="28"/>
-        </w:rPr>
-        <w:t>PC-</w:t>
-      </w:r>
+          <w:lang w:val="hy-AM"/>
+        </w:rPr>
+      </w:pPr>
+      <w:bookmarkStart w:id="57" w:name="_Toc481083564"/>
       <w:r>
         <w:rPr>
           <w:b/>
           <w:sz w:val="28"/>
           <w:szCs w:val="28"/>
+        </w:rPr>
+        <w:t>PC-</w:t>
+      </w:r>
+      <w:r>
+        <w:rPr>
+          <w:b/>
+          <w:sz w:val="28"/>
+          <w:szCs w:val="28"/>
           <w:lang w:val="hy-AM"/>
         </w:rPr>
         <w:t>ների տեղակայման տարածքային պահանջներ</w:t>
       </w:r>
-      <w:bookmarkEnd w:id="65"/>
+      <w:bookmarkEnd w:id="57"/>
       <w:r>
         <w:rPr>
           <w:rFonts w:cs="Arial"/>
@@ -46311,6 +46072,7 @@
           <w:szCs w:val="24"/>
           <w:lang w:val="hy-AM"/>
         </w:rPr>
+        <w:lastRenderedPageBreak/>
         <w:t>Տարածքի ներքին հարդարման համար օգտագործվում են դիֆուզանդրադարձման գործակիցներով՝</w:t>
       </w:r>
     </w:p>
@@ -46403,7 +46165,6 @@
           <w:szCs w:val="24"/>
           <w:lang w:val="hy-AM"/>
         </w:rPr>
-        <w:lastRenderedPageBreak/>
         <w:t>Տարածքի հատակը պետք է լինի հարթ, չսահող, հարմար խոնավ մաքրման համար, ունենա անտիստատիկ հատկություններ։</w:t>
       </w:r>
     </w:p>
@@ -46418,7 +46179,7 @@
           <w:lang w:val="hy-AM"/>
         </w:rPr>
       </w:pPr>
-      <w:bookmarkStart w:id="66" w:name="_Toc481083565"/>
+      <w:bookmarkStart w:id="58" w:name="_Toc481083565"/>
       <w:r>
         <w:rPr>
           <w:b/>
@@ -46428,7 +46189,7 @@
         </w:rPr>
         <w:t>Հաշվիչ կենտրոնի աշխատասենյակի լուսավորվածության նշանակությունը աշխատանքի անվտանգության պահպանման հարցում</w:t>
       </w:r>
-      <w:bookmarkEnd w:id="66"/>
+      <w:bookmarkEnd w:id="58"/>
     </w:p>
     <w:p>
       <w:pPr>
@@ -46560,6 +46321,7 @@
           <w:szCs w:val="24"/>
           <w:lang w:val="hy-AM"/>
         </w:rPr>
+        <w:lastRenderedPageBreak/>
         <w:t xml:space="preserve">Լուսավորվածությունը պետք է լինի բավարար և իր սպեկտրով նմանվի բնական լույսին </w:t>
       </w:r>
     </w:p>
@@ -46583,7 +46345,6 @@
           <w:szCs w:val="24"/>
           <w:lang w:val="hy-AM"/>
         </w:rPr>
-        <w:lastRenderedPageBreak/>
         <w:t>Արտադրական շենքում և աշխատատեղերում բարձր ստվերներ կամ կուրացնող պայծառության փայեր չպետք է լինեն</w:t>
       </w:r>
     </w:p>
@@ -46787,7 +46548,7 @@
           <w:lang w:val="hy-AM"/>
         </w:rPr>
       </w:pPr>
-      <w:bookmarkStart w:id="67" w:name="_Toc481083566"/>
+      <w:bookmarkStart w:id="59" w:name="_Toc481083566"/>
       <w:r>
         <w:rPr>
           <w:b/>
@@ -46797,7 +46558,7 @@
         </w:rPr>
         <w:t>Տարածքի լուսավորությանը ներկայացվող պահանջները</w:t>
       </w:r>
-      <w:bookmarkEnd w:id="67"/>
+      <w:bookmarkEnd w:id="59"/>
     </w:p>
     <w:p>
       <w:pPr>
@@ -46946,6 +46707,7 @@
           <w:szCs w:val="24"/>
           <w:lang w:val="hy-AM"/>
         </w:rPr>
+        <w:lastRenderedPageBreak/>
         <w:t xml:space="preserve">Պուլսացիայի գործակիցը չպետք է գերազանցի </w:t>
       </w:r>
       <w:r>
@@ -46961,16 +46723,7 @@
           <w:szCs w:val="24"/>
           <w:lang w:val="hy-AM"/>
         </w:rPr>
-        <w:t xml:space="preserve">ը, ինչն ապահովում է բարձր հաճախականային գազալիցքավորող լամպերի կիրառմամբ։ Այդ լամպերի </w:t>
-      </w:r>
-      <w:r>
-        <w:rPr>
-          <w:rFonts w:cs="Arial"/>
-          <w:szCs w:val="24"/>
-          <w:lang w:val="hy-AM"/>
-        </w:rPr>
-        <w:lastRenderedPageBreak/>
-        <w:t>բացակայության դեպքում  եղած լամպերը պետք է միացնել եռաֆազ ցանցի տարբեր ֆազերին։</w:t>
+        <w:t>ը, ինչն ապահովում է բարձր հաճախականային գազալիցքավորող լամպերի կիրառմամբ։ Այդ լամպերի բացակայության դեպքում  եղած լամպերը պետք է միացնել եռաֆազ ցանցի տարբեր ֆազերին։</w:t>
       </w:r>
     </w:p>
     <w:p>
@@ -47149,7 +46902,27 @@
           <w:szCs w:val="24"/>
           <w:shd w:val="clear" w:color="auto" w:fill="FFFFFF"/>
         </w:rPr>
-        <w:t>ընկնելուց. այդ նպատակով համակարգիչը պետք է տեղադրված լինի այնպես, որ դրանից օգտվողի վրա լույսն ընկնի ձախից։ Գործնականում հաճախ խոսելով մոնիտորների վնասակար ազդեցությունների մասին՝ չեն նշվում համակարգչի մյուս բաղադրիչի՝ տպող սարքին առնչվող նման գործոնները։ Մինչդեռ տպող սարքը նույնպես էլեկտրական բարդ սարքավորում է և անվտանգ աշխատելու իր կանոններն ունի։ Նախ՝ պետք է բացառել դրա մեջ պատահական իրեր հայտնվելու վտանգը. այդպիսիք կարող են լինել թղթերի մետաղական ամրուցիչները , և գրասենյակային այլ պիտույքներ։ Սրանք թղթի թերթի հետ հայտնվելով տպող սարքի ներսում՝ վերջինիս շարքից դուրս գալու պատճառ են հանդիսանում։</w:t>
+        <w:t xml:space="preserve">ընկնելուց. այդ նպատակով համակարգիչը պետք է տեղադրված լինի այնպես, որ դրանից օգտվողի վրա լույսն ընկնի ձախից։ Գործնականում հաճախ խոսելով մոնիտորների վնասակար ազդեցությունների մասին՝ չեն նշվում համակարգչի մյուս բաղադրիչի՝ տպող սարքին առնչվող նման գործոնները։ Մինչդեռ տպող սարքը նույնպես էլեկտրական բարդ սարքավորում է և անվտանգ աշխատելու իր կանոններն ունի։ Նախ՝ պետք է բացառել դրա մեջ պատահական իրեր հայտնվելու վտանգը. այդպիսիք կարող են լինել թղթերի մետաղական </w:t>
+      </w:r>
+      <w:proofErr w:type="gramStart"/>
+      <w:r>
+        <w:rPr>
+          <w:rFonts w:cs="Tahoma"/>
+          <w:color w:val="222222"/>
+          <w:szCs w:val="24"/>
+          <w:shd w:val="clear" w:color="auto" w:fill="FFFFFF"/>
+        </w:rPr>
+        <w:t>ամրուցիչները ,</w:t>
+      </w:r>
+      <w:proofErr w:type="gramEnd"/>
+      <w:r>
+        <w:rPr>
+          <w:rFonts w:cs="Tahoma"/>
+          <w:color w:val="222222"/>
+          <w:szCs w:val="24"/>
+          <w:shd w:val="clear" w:color="auto" w:fill="FFFFFF"/>
+        </w:rPr>
+        <w:t xml:space="preserve"> և գրասենյակային այլ պիտույքներ։ Սրանք թղթի թերթի հետ հայտնվելով տպող սարքի ներսում՝ վերջինիս շարքից դուրս գալու պատճառ են հանդիսանում։</w:t>
       </w:r>
       <w:r>
         <w:rPr>
@@ -47236,6 +47009,7 @@
           <w:szCs w:val="24"/>
           <w:lang w:val="hy-AM"/>
         </w:rPr>
+        <w:lastRenderedPageBreak/>
         <w:tab/>
       </w:r>
       <w:r>
@@ -47245,17 +47019,7 @@
           <w:szCs w:val="24"/>
           <w:shd w:val="clear" w:color="auto" w:fill="FFFFFF"/>
         </w:rPr>
-        <w:t xml:space="preserve">Անվտանգության կանոնների չպահպանելը կարող է հանգեցնել աշխատակցի աշխատանքի ոչ հարմարավետ լինելուն՝ առաջանում են գլխացավեր, աչքերի ցավեր, </w:t>
-      </w:r>
-      <w:r>
-        <w:rPr>
-          <w:rFonts w:cs="Tahoma"/>
-          <w:color w:val="222222"/>
-          <w:szCs w:val="24"/>
-          <w:shd w:val="clear" w:color="auto" w:fill="FFFFFF"/>
-        </w:rPr>
-        <w:lastRenderedPageBreak/>
-        <w:t>հոգնածություն, սրտխառնոց և այլն։ Որոշ մարդկանց մոտ խանգարվում է քունը, ախորժակը, վատանում է տեսողությունը, սկսում են ցավալ ձեռքերը, վիզը, ողնաշարը և այլն։ Կարող են առաջանալ նաև</w:t>
+        <w:t>Անվտանգության կանոնների չպահպանելը կարող է հանգեցնել աշխատակցի աշխատանքի ոչ հարմարավետ լինելուն՝ առաջանում են գլխացավեր, աչքերի ցավեր, հոգնածություն, սրտխառնոց և այլն։ Որոշ մարդկանց մոտ խանգարվում է քունը, ախորժակը, վատանում է տեսողությունը, սկսում են ցավալ ձեռքերը, վիզը, ողնաշարը և այլն։ Կարող են առաջանալ նաև</w:t>
       </w:r>
       <w:r>
         <w:rPr>
@@ -47546,179 +47310,174 @@
     </w:p>
     <w:p>
       <w:pPr>
+        <w:pStyle w:val="Subtitle"/>
+        <w:spacing w:line="360" w:lineRule="auto"/>
+      </w:pPr>
+      <w:r>
+        <w:t>Blank page</w:t>
+      </w:r>
+    </w:p>
+    <w:p>
+      <w:pPr>
+        <w:spacing w:line="360" w:lineRule="auto"/>
+        <w:jc w:val="both"/>
+        <w:rPr>
+          <w:lang w:val="ru-RU"/>
+        </w:rPr>
+      </w:pPr>
+    </w:p>
+    <w:p>
+      <w:pPr>
+        <w:spacing w:line="360" w:lineRule="auto"/>
+        <w:jc w:val="both"/>
+        <w:rPr>
+          <w:lang w:val="ru-RU"/>
+        </w:rPr>
+      </w:pPr>
+    </w:p>
+    <w:p>
+      <w:pPr>
+        <w:spacing w:line="360" w:lineRule="auto"/>
+        <w:jc w:val="both"/>
+        <w:rPr>
+          <w:lang w:val="ru-RU"/>
+        </w:rPr>
+      </w:pPr>
+    </w:p>
+    <w:p>
+      <w:pPr>
+        <w:spacing w:line="360" w:lineRule="auto"/>
+        <w:jc w:val="both"/>
+        <w:rPr>
+          <w:lang w:val="ru-RU"/>
+        </w:rPr>
+      </w:pPr>
+    </w:p>
+    <w:p>
+      <w:pPr>
+        <w:spacing w:line="360" w:lineRule="auto"/>
+        <w:jc w:val="both"/>
+        <w:rPr>
+          <w:lang w:val="ru-RU"/>
+        </w:rPr>
+      </w:pPr>
+    </w:p>
+    <w:p>
+      <w:pPr>
+        <w:spacing w:line="360" w:lineRule="auto"/>
+        <w:jc w:val="both"/>
+        <w:rPr>
+          <w:lang w:val="ru-RU"/>
+        </w:rPr>
+      </w:pPr>
+    </w:p>
+    <w:p>
+      <w:pPr>
+        <w:spacing w:line="360" w:lineRule="auto"/>
+        <w:jc w:val="both"/>
+        <w:rPr>
+          <w:lang w:val="ru-RU"/>
+        </w:rPr>
+      </w:pPr>
+    </w:p>
+    <w:p>
+      <w:pPr>
+        <w:spacing w:line="360" w:lineRule="auto"/>
+        <w:jc w:val="both"/>
+        <w:rPr>
+          <w:lang w:val="ru-RU"/>
+        </w:rPr>
+      </w:pPr>
+    </w:p>
+    <w:p>
+      <w:pPr>
+        <w:spacing w:line="360" w:lineRule="auto"/>
+        <w:jc w:val="both"/>
+        <w:rPr>
+          <w:lang w:val="ru-RU"/>
+        </w:rPr>
+      </w:pPr>
+    </w:p>
+    <w:p>
+      <w:pPr>
+        <w:spacing w:line="360" w:lineRule="auto"/>
+        <w:jc w:val="both"/>
+        <w:rPr>
+          <w:lang w:val="ru-RU"/>
+        </w:rPr>
+      </w:pPr>
+    </w:p>
+    <w:p>
+      <w:pPr>
+        <w:spacing w:line="360" w:lineRule="auto"/>
+        <w:jc w:val="both"/>
+        <w:rPr>
+          <w:lang w:val="ru-RU"/>
+        </w:rPr>
+      </w:pPr>
+    </w:p>
+    <w:p>
+      <w:pPr>
+        <w:spacing w:line="360" w:lineRule="auto"/>
+        <w:jc w:val="both"/>
+        <w:rPr>
+          <w:lang w:val="ru-RU"/>
+        </w:rPr>
+      </w:pPr>
+    </w:p>
+    <w:p>
+      <w:pPr>
+        <w:spacing w:line="360" w:lineRule="auto"/>
+        <w:jc w:val="both"/>
+        <w:rPr>
+          <w:lang w:val="ru-RU"/>
+        </w:rPr>
+      </w:pPr>
+    </w:p>
+    <w:p>
+      <w:pPr>
         <w:pStyle w:val="1"/>
         <w:spacing w:line="360" w:lineRule="auto"/>
-        <w:jc w:val="both"/>
-        <w:rPr>
-          <w:sz w:val="72"/>
-          <w:szCs w:val="72"/>
-        </w:rPr>
-      </w:pPr>
-      <w:bookmarkStart w:id="68" w:name="_Toc481618309"/>
-      <w:r>
-        <w:rPr>
-          <w:sz w:val="72"/>
-          <w:szCs w:val="72"/>
-        </w:rPr>
-        <w:t>Գլուխ 5</w:t>
-      </w:r>
-      <w:r>
-        <w:rPr>
-          <w:sz w:val="72"/>
-          <w:szCs w:val="72"/>
-        </w:rPr>
-        <w:br/>
-        <w:t>Բնապահպանություն</w:t>
-      </w:r>
-      <w:bookmarkEnd w:id="68"/>
-    </w:p>
-    <w:p>
-      <w:pPr>
+        <w:ind w:left="720" w:firstLine="720"/>
+      </w:pPr>
+      <w:bookmarkStart w:id="60" w:name="_Toc481620278"/>
+      <w:r>
+        <w:lastRenderedPageBreak/>
+        <w:t xml:space="preserve">Գլուխ 5 </w:t>
+      </w:r>
+      <w:r>
+        <w:rPr>
+          <w:lang w:val="en-US"/>
+        </w:rPr>
+        <w:t>Բնապահպանության</w:t>
+      </w:r>
+      <w:r>
+        <w:t xml:space="preserve"> բաժին</w:t>
+      </w:r>
+      <w:bookmarkEnd w:id="60"/>
+    </w:p>
+    <w:p>
+      <w:pPr>
+        <w:pStyle w:val="1"/>
         <w:spacing w:line="360" w:lineRule="auto"/>
-        <w:jc w:val="both"/>
-        <w:rPr>
-          <w:lang w:val="ru-RU"/>
-        </w:rPr>
-      </w:pPr>
-    </w:p>
-    <w:p>
-      <w:pPr>
-        <w:spacing w:line="360" w:lineRule="auto"/>
-        <w:jc w:val="both"/>
-        <w:rPr>
-          <w:lang w:val="ru-RU"/>
-        </w:rPr>
-      </w:pPr>
-    </w:p>
-    <w:p>
-      <w:pPr>
-        <w:spacing w:line="360" w:lineRule="auto"/>
-        <w:jc w:val="both"/>
-        <w:rPr>
-          <w:lang w:val="ru-RU"/>
-        </w:rPr>
-      </w:pPr>
-    </w:p>
-    <w:p>
-      <w:pPr>
-        <w:spacing w:line="360" w:lineRule="auto"/>
-        <w:jc w:val="both"/>
-        <w:rPr>
-          <w:lang w:val="ru-RU"/>
-        </w:rPr>
-      </w:pPr>
-    </w:p>
-    <w:p>
-      <w:pPr>
-        <w:spacing w:line="360" w:lineRule="auto"/>
-        <w:jc w:val="both"/>
-        <w:rPr>
-          <w:lang w:val="ru-RU"/>
-        </w:rPr>
-      </w:pPr>
-    </w:p>
-    <w:p>
-      <w:pPr>
-        <w:spacing w:line="360" w:lineRule="auto"/>
-        <w:jc w:val="both"/>
-        <w:rPr>
-          <w:lang w:val="ru-RU"/>
-        </w:rPr>
-      </w:pPr>
-    </w:p>
-    <w:p>
-      <w:pPr>
-        <w:spacing w:line="360" w:lineRule="auto"/>
-        <w:jc w:val="both"/>
-        <w:rPr>
-          <w:lang w:val="ru-RU"/>
-        </w:rPr>
-      </w:pPr>
-    </w:p>
-    <w:p>
-      <w:pPr>
-        <w:spacing w:line="360" w:lineRule="auto"/>
-        <w:jc w:val="both"/>
-        <w:rPr>
-          <w:lang w:val="ru-RU"/>
-        </w:rPr>
-      </w:pPr>
-    </w:p>
-    <w:p>
-      <w:pPr>
-        <w:spacing w:line="360" w:lineRule="auto"/>
-        <w:jc w:val="both"/>
-        <w:rPr>
-          <w:lang w:val="ru-RU"/>
-        </w:rPr>
-      </w:pPr>
-    </w:p>
-    <w:p>
-      <w:pPr>
-        <w:spacing w:line="360" w:lineRule="auto"/>
-        <w:jc w:val="both"/>
-        <w:rPr>
-          <w:lang w:val="ru-RU"/>
-        </w:rPr>
-      </w:pPr>
-    </w:p>
-    <w:p>
-      <w:pPr>
-        <w:spacing w:line="360" w:lineRule="auto"/>
-        <w:jc w:val="both"/>
-        <w:rPr>
-          <w:lang w:val="ru-RU"/>
-        </w:rPr>
-      </w:pPr>
-    </w:p>
-    <w:p>
-      <w:pPr>
-        <w:spacing w:line="360" w:lineRule="auto"/>
-        <w:jc w:val="both"/>
-        <w:rPr>
-          <w:lang w:val="ru-RU"/>
-        </w:rPr>
-      </w:pPr>
-    </w:p>
-    <w:p>
-      <w:pPr>
-        <w:spacing w:line="360" w:lineRule="auto"/>
-        <w:jc w:val="both"/>
-        <w:rPr>
-          <w:lang w:val="ru-RU"/>
-        </w:rPr>
-      </w:pPr>
-    </w:p>
-    <w:p>
-      <w:pPr>
-        <w:pStyle w:val="Heading1"/>
-        <w:spacing w:line="360" w:lineRule="auto"/>
-        <w:jc w:val="both"/>
         <w:rPr>
           <w:rFonts w:cs="Arial"/>
-          <w:b w:val="0"/>
-          <w:szCs w:val="28"/>
-          <w:lang w:val="hy-AM"/>
-        </w:rPr>
-      </w:pPr>
-      <w:bookmarkStart w:id="69" w:name="_Toc481618310"/>
-      <w:r>
-        <w:rPr>
-          <w:szCs w:val="28"/>
-        </w:rPr>
+          <w:lang w:val="hy-AM"/>
+        </w:rPr>
+      </w:pPr>
+      <w:bookmarkStart w:id="61" w:name="_Toc481620279"/>
+      <w:r>
         <w:t>5</w:t>
       </w:r>
       <w:r>
         <w:rPr>
           <w:rFonts w:ascii="MS Gothic" w:eastAsia="MS Gothic" w:hAnsi="MS Gothic" w:cs="MS Gothic" w:hint="eastAsia"/>
-          <w:szCs w:val="28"/>
           <w:lang w:val="hy-AM"/>
         </w:rPr>
         <w:t>․</w:t>
       </w:r>
       <w:r>
         <w:rPr>
-          <w:szCs w:val="28"/>
           <w:lang w:val="hy-AM"/>
         </w:rPr>
         <w:t xml:space="preserve">1 </w:t>
@@ -47726,14 +47485,12 @@
       <w:r>
         <w:rPr>
           <w:rFonts w:cs="Arial"/>
-          <w:szCs w:val="28"/>
           <w:lang w:val="hy-AM"/>
         </w:rPr>
         <w:t>Արհեստական</w:t>
       </w:r>
       <w:r>
         <w:rPr>
-          <w:szCs w:val="28"/>
           <w:lang w:val="hy-AM"/>
         </w:rPr>
         <w:t xml:space="preserve"> </w:t>
@@ -47741,14 +47498,12 @@
       <w:r>
         <w:rPr>
           <w:rFonts w:cs="Arial"/>
-          <w:szCs w:val="28"/>
           <w:lang w:val="hy-AM"/>
         </w:rPr>
         <w:t>աղբյուր</w:t>
       </w:r>
       <w:r>
         <w:rPr>
-          <w:szCs w:val="28"/>
           <w:lang w:val="hy-AM"/>
         </w:rPr>
         <w:t xml:space="preserve"> </w:t>
@@ -47756,14 +47511,12 @@
       <w:r>
         <w:rPr>
           <w:rFonts w:cs="Arial"/>
-          <w:szCs w:val="28"/>
           <w:lang w:val="hy-AM"/>
         </w:rPr>
         <w:t>ունեցող</w:t>
       </w:r>
       <w:r>
         <w:rPr>
-          <w:szCs w:val="28"/>
           <w:lang w:val="hy-AM"/>
         </w:rPr>
         <w:t xml:space="preserve"> </w:t>
@@ -47771,14 +47524,12 @@
       <w:r>
         <w:rPr>
           <w:rFonts w:cs="Arial"/>
-          <w:szCs w:val="28"/>
           <w:lang w:val="hy-AM"/>
         </w:rPr>
         <w:t>էլեկտրամագնիսական</w:t>
       </w:r>
       <w:r>
         <w:rPr>
-          <w:szCs w:val="28"/>
           <w:lang w:val="hy-AM"/>
         </w:rPr>
         <w:t xml:space="preserve"> </w:t>
@@ -47786,14 +47537,12 @@
       <w:r>
         <w:rPr>
           <w:rFonts w:cs="Arial"/>
-          <w:szCs w:val="28"/>
           <w:lang w:val="hy-AM"/>
         </w:rPr>
         <w:t>դաշտերը</w:t>
       </w:r>
       <w:r>
         <w:rPr>
-          <w:szCs w:val="28"/>
           <w:lang w:val="hy-AM"/>
         </w:rPr>
         <w:t xml:space="preserve"> </w:t>
@@ -47801,14 +47550,12 @@
       <w:r>
         <w:rPr>
           <w:rFonts w:cs="Arial"/>
-          <w:szCs w:val="28"/>
           <w:lang w:val="hy-AM"/>
         </w:rPr>
         <w:t>և</w:t>
       </w:r>
       <w:r>
         <w:rPr>
-          <w:szCs w:val="28"/>
           <w:lang w:val="hy-AM"/>
         </w:rPr>
         <w:t xml:space="preserve"> </w:t>
@@ -47816,14 +47563,12 @@
       <w:r>
         <w:rPr>
           <w:rFonts w:cs="Arial"/>
-          <w:szCs w:val="28"/>
           <w:lang w:val="hy-AM"/>
         </w:rPr>
         <w:t>նրանց</w:t>
       </w:r>
       <w:r>
         <w:rPr>
-          <w:szCs w:val="28"/>
           <w:lang w:val="hy-AM"/>
         </w:rPr>
         <w:t xml:space="preserve"> </w:t>
@@ -47831,14 +47576,12 @@
       <w:r>
         <w:rPr>
           <w:rFonts w:cs="Arial"/>
-          <w:szCs w:val="28"/>
           <w:lang w:val="hy-AM"/>
         </w:rPr>
         <w:t>ազդեցությունը</w:t>
       </w:r>
       <w:r>
         <w:rPr>
-          <w:szCs w:val="28"/>
           <w:lang w:val="hy-AM"/>
         </w:rPr>
         <w:t xml:space="preserve"> </w:t>
@@ -47846,14 +47589,12 @@
       <w:r>
         <w:rPr>
           <w:rFonts w:cs="Arial"/>
-          <w:szCs w:val="28"/>
           <w:lang w:val="hy-AM"/>
         </w:rPr>
         <w:t>շրջակա</w:t>
       </w:r>
       <w:r>
         <w:rPr>
-          <w:szCs w:val="28"/>
           <w:lang w:val="hy-AM"/>
         </w:rPr>
         <w:t xml:space="preserve"> </w:t>
@@ -47861,14 +47602,12 @@
       <w:r>
         <w:rPr>
           <w:rFonts w:cs="Arial"/>
-          <w:szCs w:val="28"/>
           <w:lang w:val="hy-AM"/>
         </w:rPr>
         <w:t>միջավայրի</w:t>
       </w:r>
       <w:r>
         <w:rPr>
-          <w:szCs w:val="28"/>
           <w:lang w:val="hy-AM"/>
         </w:rPr>
         <w:t xml:space="preserve"> </w:t>
@@ -47876,12 +47615,11 @@
       <w:r>
         <w:rPr>
           <w:rFonts w:cs="Arial"/>
-          <w:szCs w:val="28"/>
           <w:lang w:val="hy-AM"/>
         </w:rPr>
         <w:t>վրա</w:t>
       </w:r>
-      <w:bookmarkEnd w:id="69"/>
+      <w:bookmarkEnd w:id="61"/>
     </w:p>
     <w:p>
       <w:pPr>
@@ -47969,15 +47707,7 @@
           <w:lang w:val="hy-AM"/>
         </w:rPr>
         <w:tab/>
-        <w:t xml:space="preserve">Եթե դեռ 20-25 տարի առաջ էլեկտրամագնիսական ճառագայթումից պաշտպանվելու խնդիրը վերաբերում էր հիմնականում արտադրական պայմաններին, </w:t>
-      </w:r>
-      <w:r>
-        <w:rPr>
-          <w:szCs w:val="24"/>
-          <w:lang w:val="hy-AM"/>
-        </w:rPr>
-        <w:lastRenderedPageBreak/>
-        <w:t>ապա այսօր բնակչության մեծամասնությունը, փաստորեն, ապրում է արհեստական բնույթի էլեկտրամագնիսական դաշտերում, որոնք օժտված են բավականին բարդ տարածական, ժամանակային և հաճախականային կառուցվածքով։</w:t>
+        <w:t>Եթե դեռ 20-25 տարի առաջ էլեկտրամագնիսական ճառագայթումից պաշտպանվելու խնդիրը վերաբերում էր հիմնականում արտադրական պայմաններին, ապա այսօր բնակչության մեծամասնությունը, փաստորեն, ապրում է արհեստական բնույթի էլեկտրամագնիսական դաշտերում, որոնք օժտված են բավականին բարդ տարածական, ժամանակային և հաճախականային կառուցվածքով։</w:t>
       </w:r>
     </w:p>
     <w:p>
@@ -47994,6 +47724,7 @@
           <w:szCs w:val="24"/>
           <w:lang w:val="hy-AM"/>
         </w:rPr>
+        <w:lastRenderedPageBreak/>
         <w:tab/>
         <w:t>Արհեստական աղբյուրները ստեղծում են ավելի մեծ ինտենսիվություն էլեկտրամագնիսական դաշտեր, քան բնական աղբյուրները։</w:t>
       </w:r>
@@ -48142,7 +47873,6 @@
           <w:szCs w:val="24"/>
           <w:lang w:val="hy-AM"/>
         </w:rPr>
-        <w:lastRenderedPageBreak/>
         <w:t xml:space="preserve">տվյալ գործոնի փոխարինումը </w:t>
       </w:r>
       <w:r>
@@ -48222,6 +47952,7 @@
           <w:szCs w:val="24"/>
           <w:lang w:val="hy-AM"/>
         </w:rPr>
+        <w:lastRenderedPageBreak/>
         <w:t>հավանական է էլեկտրամագնիսական դաշտի երկարաժամկետ ազդեցություն</w:t>
       </w:r>
     </w:p>
@@ -48421,7 +48152,6 @@
           <w:szCs w:val="24"/>
           <w:lang w:val="hy-AM"/>
         </w:rPr>
-        <w:lastRenderedPageBreak/>
         <w:tab/>
         <w:t xml:space="preserve">Տվյալ աղբյուրի էլեկտրամագնիսական դաշտի ինտենսիվությունը մեծամասամբ կախված է գծի լարումից </w:t>
       </w:r>
@@ -48507,7 +48237,15 @@
           <w:szCs w:val="24"/>
           <w:lang w:val="hy-AM"/>
         </w:rPr>
-        <w:t>Ա/մ։ Բնակելի շենքերում, որոնք տեղակայված են բարձրավոլտ գծերի մոտակայքում, էլեկտրական դաշտի լարվածությունը որպես կանոն, չի գերազանցում 200-300 Վ/մ, իսկ մագնիսական դաշտինը՝ 0</w:t>
+        <w:t xml:space="preserve">Ա/մ։ Բնակելի շենքերում, որոնք տեղակայված են բարձրավոլտ գծերի մոտակայքում, </w:t>
+      </w:r>
+      <w:r>
+        <w:rPr>
+          <w:szCs w:val="24"/>
+          <w:lang w:val="hy-AM"/>
+        </w:rPr>
+        <w:lastRenderedPageBreak/>
+        <w:t>էլեկտրական դաշտի լարվածությունը որպես կանոն, չի գերազանցում 200-300 Վ/մ, իսկ մագնիսական դաշտինը՝ 0</w:t>
       </w:r>
       <w:r>
         <w:rPr>
@@ -48656,15 +48394,7 @@
           <w:szCs w:val="24"/>
           <w:lang w:val="hy-AM"/>
         </w:rPr>
-        <w:t xml:space="preserve">Ռադիոհաղորդող սարքերը, որոնք օգտագործվում են ռադիոտեղորոշման, ռադիոնավիգացիայի և կապի համար, աշխատում են շատ լայն հաճախականային </w:t>
-      </w:r>
-      <w:r>
-        <w:rPr>
-          <w:szCs w:val="24"/>
-          <w:lang w:val="hy-AM"/>
-        </w:rPr>
-        <w:lastRenderedPageBreak/>
-        <w:t>միջակայքում․ 9 կՀցից մինչև հարյուրավոր գեգահերցեր։ Հաղորդվող ալեհավաքների ճառագայթող հզորությունները նույնպես շատ բազմազան են։</w:t>
+        <w:t>Ռադիոհաղորդող սարքերը, որոնք օգտագործվում են ռադիոտեղորոշման, ռադիոնավիգացիայի և կապի համար, աշխատում են շատ լայն հաճախականային միջակայքում․ 9 կՀցից մինչև հարյուրավոր գեգահերցեր։ Հաղորդվող ալեհավաքների ճառագայթող հզորությունները նույնպես շատ բազմազան են։</w:t>
       </w:r>
     </w:p>
     <w:p>
@@ -48682,7 +48412,15 @@
           <w:lang w:val="hy-AM"/>
         </w:rPr>
         <w:tab/>
-        <w:t>Էլեկտրոնաճառագայթային խողովակները հանդիսանում են լայն հաճախականային միջակայքի էլեկտրամագնիսական ճառագայթումների աղբյուրներ։  Էլեկտրոնաճառագայթային խողովակների առաջացրած ցածրհաճախականային, բարձրհաճախականային, ինֆրակարմիր, տեսանելի լուսային, ուլտրամանուշակագույն և ռենտգենյան ճառագայթումները պահանջում են հատուկ անալիզ և յուրահատուկ պաշտպանական միջոցառումների կազմակերպում։ Ցածր հաճախականային և բարձր հաճախականային միջակայքերում էլեկտրամագնիսական ճառագայթումների հիմնական աղբյուրները հանդիսանում են․</w:t>
+        <w:t xml:space="preserve">Էլեկտրոնաճառագայթային խողովակները հանդիսանում են լայն հաճախականային միջակայքի էլեկտրամագնիսական ճառագայթումների աղբյուրներ։  Էլեկտրոնաճառագայթային խողովակների առաջացրած ցածրհաճախականային, բարձրհաճախականային, ինֆրակարմիր, տեսանելի լուսային, ուլտրամանուշակագույն </w:t>
+      </w:r>
+      <w:r>
+        <w:rPr>
+          <w:szCs w:val="24"/>
+          <w:lang w:val="hy-AM"/>
+        </w:rPr>
+        <w:lastRenderedPageBreak/>
+        <w:t>և ռենտգենյան ճառագայթումները պահանջում են հատուկ անալիզ և յուրահատուկ պաշտպանական միջոցառումների կազմակերպում։ Ցածր հաճախականային և բարձր հաճախականային միջակայքերում էլեկտրամագնիսական ճառագայթումների հիմնական աղբյուրները հանդիսանում են․</w:t>
       </w:r>
     </w:p>
     <w:p>
@@ -48948,7 +48686,6 @@
           <w:szCs w:val="24"/>
           <w:lang w:val="hy-AM"/>
         </w:rPr>
-        <w:lastRenderedPageBreak/>
         <w:t xml:space="preserve">       </w:t>
       </w:r>
       <w:r>
@@ -48998,340 +48735,276 @@
     </w:p>
     <w:p>
       <w:pPr>
+        <w:pStyle w:val="1"/>
+        <w:spacing w:line="360" w:lineRule="auto"/>
+        <w:ind w:left="2160" w:firstLine="720"/>
+      </w:pPr>
+      <w:bookmarkStart w:id="62" w:name="_Toc481620280"/>
+      <w:r>
+        <w:lastRenderedPageBreak/>
+        <w:t>Եզրակացություն</w:t>
+      </w:r>
+      <w:bookmarkEnd w:id="62"/>
+      <w:r>
+        <w:br/>
+      </w:r>
+    </w:p>
+    <w:p>
+      <w:pPr>
         <w:spacing w:line="360" w:lineRule="auto"/>
         <w:jc w:val="both"/>
         <w:rPr>
+          <w:lang w:val="hy-AM"/>
+        </w:rPr>
+      </w:pPr>
+      <w:r>
+        <w:rPr>
+          <w:lang w:val="hy-AM"/>
+        </w:rPr>
+        <w:t>Աշխատանքի ընթացքում նախագծվել և իրականացվել է տվյալների պահպանման կառուցվածքների իրականացում, որոնք արդյունավետ կերպով են օգտագործում համակարգչի հիշողությունը՝ քեշավորելով և խմբավորելով արդեն իսկ ներբեռնված տվյալները և իրականում գտնվելով հիշողության մեջ սփռված, օգտագործողին ներկայանում են թվացյալ կերպով հաջորդաբար։</w:t>
+      </w:r>
+    </w:p>
+    <w:p>
+      <w:pPr>
+        <w:spacing w:line="360" w:lineRule="auto"/>
+        <w:rPr>
           <w:lang w:val="ru-RU"/>
         </w:rPr>
       </w:pPr>
     </w:p>
     <w:p>
       <w:pPr>
+        <w:spacing w:line="360" w:lineRule="auto"/>
+        <w:rPr>
+          <w:lang w:val="ru-RU"/>
+        </w:rPr>
+      </w:pPr>
+    </w:p>
+    <w:p>
+      <w:pPr>
+        <w:spacing w:line="360" w:lineRule="auto"/>
+        <w:rPr>
+          <w:lang w:val="ru-RU"/>
+        </w:rPr>
+      </w:pPr>
+    </w:p>
+    <w:p>
+      <w:pPr>
+        <w:spacing w:line="360" w:lineRule="auto"/>
+        <w:rPr>
+          <w:lang w:val="ru-RU"/>
+        </w:rPr>
+      </w:pPr>
+    </w:p>
+    <w:p>
+      <w:pPr>
+        <w:spacing w:line="360" w:lineRule="auto"/>
+        <w:rPr>
+          <w:lang w:val="ru-RU"/>
+        </w:rPr>
+      </w:pPr>
+    </w:p>
+    <w:p>
+      <w:pPr>
+        <w:spacing w:line="360" w:lineRule="auto"/>
+        <w:rPr>
+          <w:lang w:val="ru-RU"/>
+        </w:rPr>
+      </w:pPr>
+    </w:p>
+    <w:p>
+      <w:pPr>
+        <w:spacing w:line="360" w:lineRule="auto"/>
+        <w:rPr>
+          <w:lang w:val="ru-RU"/>
+        </w:rPr>
+      </w:pPr>
+    </w:p>
+    <w:p>
+      <w:pPr>
+        <w:spacing w:line="360" w:lineRule="auto"/>
+        <w:rPr>
+          <w:lang w:val="ru-RU"/>
+        </w:rPr>
+      </w:pPr>
+    </w:p>
+    <w:p>
+      <w:pPr>
+        <w:spacing w:line="360" w:lineRule="auto"/>
+        <w:rPr>
+          <w:lang w:val="ru-RU"/>
+        </w:rPr>
+      </w:pPr>
+    </w:p>
+    <w:p>
+      <w:pPr>
+        <w:spacing w:line="360" w:lineRule="auto"/>
+        <w:rPr>
+          <w:lang w:val="ru-RU"/>
+        </w:rPr>
+      </w:pPr>
+    </w:p>
+    <w:p>
+      <w:pPr>
+        <w:spacing w:line="360" w:lineRule="auto"/>
+        <w:rPr>
+          <w:lang w:val="ru-RU"/>
+        </w:rPr>
+      </w:pPr>
+    </w:p>
+    <w:p>
+      <w:pPr>
+        <w:spacing w:line="360" w:lineRule="auto"/>
+        <w:rPr>
+          <w:lang w:val="ru-RU"/>
+        </w:rPr>
+      </w:pPr>
+    </w:p>
+    <w:p>
+      <w:pPr>
+        <w:spacing w:line="360" w:lineRule="auto"/>
+        <w:rPr>
+          <w:lang w:val="ru-RU"/>
+        </w:rPr>
+      </w:pPr>
+    </w:p>
+    <w:p>
+      <w:pPr>
+        <w:spacing w:line="360" w:lineRule="auto"/>
+        <w:rPr>
+          <w:lang w:val="ru-RU"/>
+        </w:rPr>
+      </w:pPr>
+    </w:p>
+    <w:p>
+      <w:pPr>
+        <w:spacing w:line="360" w:lineRule="auto"/>
+        <w:rPr>
+          <w:lang w:val="ru-RU"/>
+        </w:rPr>
+      </w:pPr>
+    </w:p>
+    <w:p>
+      <w:pPr>
+        <w:spacing w:line="360" w:lineRule="auto"/>
+        <w:rPr>
+          <w:lang w:val="ru-RU"/>
+        </w:rPr>
+      </w:pPr>
+    </w:p>
+    <w:p>
+      <w:pPr>
+        <w:spacing w:line="360" w:lineRule="auto"/>
+        <w:rPr>
+          <w:lang w:val="ru-RU"/>
+        </w:rPr>
+      </w:pPr>
+    </w:p>
+    <w:p>
+      <w:pPr>
+        <w:pStyle w:val="1"/>
+        <w:spacing w:line="360" w:lineRule="auto"/>
+      </w:pPr>
+      <w:bookmarkStart w:id="63" w:name="_Toc481620281"/>
+      <w:r>
+        <w:lastRenderedPageBreak/>
+        <w:t>Օգտագործված գրականության ցանկ</w:t>
+      </w:r>
+      <w:bookmarkEnd w:id="63"/>
+    </w:p>
+    <w:p>
+      <w:pPr>
+        <w:spacing w:line="360" w:lineRule="auto"/>
+        <w:rPr>
+          <w:lang w:val="ru-RU"/>
+        </w:rPr>
+      </w:pPr>
+    </w:p>
+    <w:p>
+      <w:pPr>
+        <w:pStyle w:val="ListParagraph"/>
+        <w:numPr>
+          <w:ilvl w:val="0"/>
+          <w:numId w:val="18"/>
+        </w:numPr>
         <w:spacing w:line="360" w:lineRule="auto"/>
         <w:jc w:val="both"/>
         <w:rPr>
-          <w:lang w:val="ru-RU"/>
-        </w:rPr>
-      </w:pPr>
-    </w:p>
-    <w:p>
-      <w:pPr>
+          <w:lang w:val="hy-AM"/>
+        </w:rPr>
+      </w:pPr>
+      <w:r>
+        <w:t>Advanced Qt Programming</w:t>
+      </w:r>
+    </w:p>
+    <w:p>
+      <w:pPr>
+        <w:pStyle w:val="ListParagraph"/>
+        <w:numPr>
+          <w:ilvl w:val="0"/>
+          <w:numId w:val="18"/>
+        </w:numPr>
         <w:spacing w:line="360" w:lineRule="auto"/>
         <w:jc w:val="both"/>
         <w:rPr>
-          <w:lang w:val="ru-RU"/>
-        </w:rPr>
-      </w:pPr>
-    </w:p>
-    <w:p>
-      <w:pPr>
+          <w:lang w:val="hy-AM"/>
+        </w:rPr>
+      </w:pPr>
+      <w:r>
+        <w:rPr>
+          <w:lang w:val="hy-AM"/>
+        </w:rPr>
+        <w:t>Stroustrup: The C++ Programming Language</w:t>
+      </w:r>
+    </w:p>
+    <w:p>
+      <w:pPr>
+        <w:pStyle w:val="ListParagraph"/>
+        <w:numPr>
+          <w:ilvl w:val="0"/>
+          <w:numId w:val="18"/>
+        </w:numPr>
         <w:spacing w:line="360" w:lineRule="auto"/>
         <w:jc w:val="both"/>
         <w:rPr>
-          <w:lang w:val="ru-RU"/>
-        </w:rPr>
-      </w:pPr>
-    </w:p>
-    <w:p>
-      <w:pPr>
+          <w:lang w:val="hy-AM"/>
+        </w:rPr>
+      </w:pPr>
+      <w:r>
+        <w:rPr>
+          <w:lang w:val="hy-AM"/>
+        </w:rPr>
+        <w:t>Mark Allen</w:t>
+      </w:r>
+      <w:r>
+        <w:t xml:space="preserve">: </w:t>
+      </w:r>
+      <w:r>
+        <w:t>Data structures and algorithm analysis in C++</w:t>
+      </w:r>
+    </w:p>
+    <w:p>
+      <w:pPr>
+        <w:pStyle w:val="ListParagraph"/>
+        <w:numPr>
+          <w:ilvl w:val="0"/>
+          <w:numId w:val="18"/>
+        </w:numPr>
         <w:spacing w:line="360" w:lineRule="auto"/>
         <w:jc w:val="both"/>
-        <w:rPr>
-          <w:lang w:val="ru-RU"/>
-        </w:rPr>
-      </w:pPr>
-    </w:p>
-    <w:p>
-      <w:pPr>
-        <w:spacing w:line="360" w:lineRule="auto"/>
-        <w:jc w:val="both"/>
-        <w:rPr>
-          <w:lang w:val="ru-RU"/>
-        </w:rPr>
-      </w:pPr>
-    </w:p>
-    <w:p>
-      <w:pPr>
-        <w:spacing w:line="360" w:lineRule="auto"/>
-        <w:jc w:val="both"/>
-        <w:rPr>
-          <w:lang w:val="ru-RU"/>
-        </w:rPr>
-      </w:pPr>
-    </w:p>
-    <w:p>
-      <w:pPr>
-        <w:spacing w:line="360" w:lineRule="auto"/>
-        <w:jc w:val="both"/>
-        <w:rPr>
-          <w:lang w:val="ru-RU"/>
-        </w:rPr>
-      </w:pPr>
-    </w:p>
-    <w:p>
-      <w:pPr>
-        <w:spacing w:line="360" w:lineRule="auto"/>
-        <w:jc w:val="both"/>
-        <w:rPr>
-          <w:lang w:val="ru-RU"/>
-        </w:rPr>
-      </w:pPr>
-    </w:p>
-    <w:p>
-      <w:pPr>
-        <w:spacing w:line="360" w:lineRule="auto"/>
-        <w:jc w:val="both"/>
-        <w:rPr>
-          <w:lang w:val="ru-RU"/>
-        </w:rPr>
-      </w:pPr>
-    </w:p>
-    <w:p>
-      <w:pPr>
-        <w:spacing w:line="360" w:lineRule="auto"/>
-        <w:jc w:val="both"/>
-        <w:rPr>
-          <w:lang w:val="ru-RU"/>
-        </w:rPr>
-      </w:pPr>
-    </w:p>
-    <w:p>
-      <w:pPr>
-        <w:spacing w:line="360" w:lineRule="auto"/>
-        <w:jc w:val="both"/>
-        <w:rPr>
-          <w:lang w:val="ru-RU"/>
-        </w:rPr>
-      </w:pPr>
-    </w:p>
-    <w:p>
-      <w:pPr>
-        <w:spacing w:line="360" w:lineRule="auto"/>
-        <w:jc w:val="both"/>
-        <w:rPr>
-          <w:lang w:val="ru-RU"/>
-        </w:rPr>
-      </w:pPr>
-    </w:p>
-    <w:p>
-      <w:pPr>
-        <w:pStyle w:val="1"/>
-      </w:pPr>
-      <w:bookmarkStart w:id="70" w:name="_Toc481618311"/>
-      <w:r>
-        <w:t>Եզրակացություն</w:t>
-      </w:r>
-      <w:bookmarkEnd w:id="70"/>
-    </w:p>
-    <w:p>
-      <w:pPr>
-        <w:rPr>
-          <w:lang w:val="ru-RU"/>
-        </w:rPr>
-      </w:pPr>
-    </w:p>
-    <w:p>
-      <w:pPr>
-        <w:rPr>
-          <w:lang w:val="ru-RU"/>
-        </w:rPr>
-      </w:pPr>
-    </w:p>
-    <w:p>
-      <w:pPr>
-        <w:rPr>
-          <w:lang w:val="ru-RU"/>
-        </w:rPr>
-      </w:pPr>
-    </w:p>
-    <w:p>
-      <w:pPr>
-        <w:rPr>
-          <w:lang w:val="ru-RU"/>
-        </w:rPr>
-      </w:pPr>
-    </w:p>
-    <w:p>
-      <w:pPr>
-        <w:rPr>
-          <w:lang w:val="ru-RU"/>
-        </w:rPr>
-      </w:pPr>
-    </w:p>
-    <w:p>
-      <w:pPr>
-        <w:rPr>
-          <w:lang w:val="ru-RU"/>
-        </w:rPr>
-      </w:pPr>
-    </w:p>
-    <w:p>
-      <w:pPr>
-        <w:rPr>
-          <w:lang w:val="ru-RU"/>
-        </w:rPr>
-      </w:pPr>
-    </w:p>
-    <w:p>
-      <w:pPr>
-        <w:rPr>
-          <w:lang w:val="ru-RU"/>
-        </w:rPr>
-      </w:pPr>
-    </w:p>
-    <w:p>
-      <w:pPr>
-        <w:rPr>
-          <w:lang w:val="ru-RU"/>
-        </w:rPr>
-      </w:pPr>
-    </w:p>
-    <w:p>
-      <w:pPr>
-        <w:rPr>
-          <w:lang w:val="ru-RU"/>
-        </w:rPr>
-      </w:pPr>
-    </w:p>
-    <w:p>
-      <w:pPr>
-        <w:rPr>
-          <w:lang w:val="ru-RU"/>
-        </w:rPr>
-      </w:pPr>
-    </w:p>
-    <w:p>
-      <w:pPr>
-        <w:rPr>
-          <w:lang w:val="ru-RU"/>
-        </w:rPr>
-      </w:pPr>
-    </w:p>
-    <w:p>
-      <w:pPr>
-        <w:rPr>
-          <w:lang w:val="ru-RU"/>
-        </w:rPr>
-      </w:pPr>
-    </w:p>
-    <w:p>
-      <w:pPr>
-        <w:rPr>
-          <w:lang w:val="ru-RU"/>
-        </w:rPr>
-      </w:pPr>
-    </w:p>
-    <w:p>
-      <w:pPr>
-        <w:rPr>
-          <w:lang w:val="ru-RU"/>
-        </w:rPr>
-      </w:pPr>
-    </w:p>
-    <w:p>
-      <w:pPr>
-        <w:rPr>
-          <w:lang w:val="ru-RU"/>
-        </w:rPr>
-      </w:pPr>
-    </w:p>
-    <w:p>
-      <w:pPr>
-        <w:rPr>
-          <w:lang w:val="ru-RU"/>
-        </w:rPr>
-      </w:pPr>
-    </w:p>
-    <w:p>
-      <w:pPr>
-        <w:rPr>
-          <w:lang w:val="ru-RU"/>
-        </w:rPr>
-      </w:pPr>
-    </w:p>
-    <w:p>
-      <w:pPr>
-        <w:rPr>
-          <w:lang w:val="ru-RU"/>
-        </w:rPr>
-      </w:pPr>
-    </w:p>
-    <w:p>
-      <w:pPr>
-        <w:rPr>
-          <w:lang w:val="ru-RU"/>
-        </w:rPr>
-      </w:pPr>
-    </w:p>
-    <w:p>
-      <w:pPr>
-        <w:rPr>
-          <w:lang w:val="ru-RU"/>
-        </w:rPr>
-      </w:pPr>
-    </w:p>
-    <w:p>
-      <w:pPr>
-        <w:rPr>
-          <w:lang w:val="ru-RU"/>
-        </w:rPr>
-      </w:pPr>
-    </w:p>
-    <w:p>
-      <w:pPr>
-        <w:rPr>
-          <w:lang w:val="ru-RU"/>
-        </w:rPr>
-      </w:pPr>
-    </w:p>
-    <w:p>
-      <w:pPr>
-        <w:rPr>
-          <w:lang w:val="ru-RU"/>
-        </w:rPr>
-      </w:pPr>
-    </w:p>
-    <w:p>
-      <w:pPr>
-        <w:rPr>
-          <w:lang w:val="ru-RU"/>
-        </w:rPr>
-      </w:pPr>
-    </w:p>
-    <w:p>
-      <w:pPr>
-        <w:rPr>
-          <w:lang w:val="ru-RU"/>
-        </w:rPr>
-      </w:pPr>
-    </w:p>
-    <w:p>
-      <w:pPr>
-        <w:pStyle w:val="1"/>
-      </w:pPr>
-      <w:bookmarkStart w:id="71" w:name="_Toc481618312"/>
-      <w:r>
-        <w:t>Օգտագործված գրականության ցանկ</w:t>
-      </w:r>
-      <w:bookmarkEnd w:id="71"/>
-    </w:p>
-    <w:p>
-      <w:pPr>
-        <w:spacing w:line="360" w:lineRule="auto"/>
-        <w:jc w:val="both"/>
-        <w:rPr>
-          <w:lang w:val="hy-AM"/>
-        </w:rPr>
-      </w:pPr>
-    </w:p>
-    <w:p>
-      <w:pPr>
-        <w:spacing w:line="360" w:lineRule="auto"/>
-        <w:jc w:val="both"/>
-        <w:rPr>
-          <w:lang w:val="hy-AM"/>
-        </w:rPr>
-      </w:pPr>
+      </w:pPr>
+      <w:r>
+        <w:rPr>
+          <w:lang w:val="hy-AM"/>
+        </w:rPr>
+        <w:t>Магеррамов</w:t>
+      </w:r>
+      <w:r>
+        <w:t xml:space="preserve">: </w:t>
+      </w:r>
+      <w:r>
+        <w:t>Процесс тестирования интегральных микросхем</w:t>
+      </w:r>
     </w:p>
     <w:p>
       <w:pPr>
@@ -49576,15 +49249,16 @@
         </w:rPr>
       </w:pPr>
     </w:p>
-    <w:bookmarkEnd w:id="0"/>
-    <w:p>
-      <w:pPr>
+    <w:p>
+      <w:pPr>
+        <w:spacing w:line="360" w:lineRule="auto"/>
         <w:rPr>
           <w:lang w:val="ru-RU"/>
         </w:rPr>
       </w:pPr>
     </w:p>
     <w:sectPr>
+      <w:footerReference w:type="default" r:id="rId14"/>
       <w:pgSz w:w="11906" w:h="16838" w:code="9"/>
       <w:pgMar w:top="1134" w:right="567" w:bottom="1418" w:left="1701" w:header="720" w:footer="720" w:gutter="0"/>
       <w:cols w:space="720"/>
@@ -49592,6 +49266,109 @@
     </w:sectPr>
   </w:body>
 </w:document>
+</file>
+
+<file path=word/endnotes.xml><?xml version="1.0" encoding="utf-8"?>
+<w:endnotes xmlns:wpc="http://schemas.microsoft.com/office/word/2010/wordprocessingCanvas" xmlns:cx="http://schemas.microsoft.com/office/drawing/2014/chartex" xmlns:cx1="http://schemas.microsoft.com/office/drawing/2015/9/8/chartex" xmlns:cx2="http://schemas.microsoft.com/office/drawing/2015/10/21/chartex" xmlns:mc="http://schemas.openxmlformats.org/markup-compatibility/2006" xmlns:o="urn:schemas-microsoft-com:office:office" xmlns:r="http://schemas.openxmlformats.org/officeDocument/2006/relationships" xmlns:m="http://schemas.openxmlformats.org/officeDocument/2006/math" xmlns:v="urn:schemas-microsoft-com:vml" xmlns:wp14="http://schemas.microsoft.com/office/word/2010/wordprocessingDrawing" xmlns:wp="http://schemas.openxmlformats.org/drawingml/2006/wordprocessingDrawing" xmlns:w10="urn:schemas-microsoft-com:office:word" xmlns:w="http://schemas.openxmlformats.org/wordprocessingml/2006/main" xmlns:w14="http://schemas.microsoft.com/office/word/2010/wordml" xmlns:w15="http://schemas.microsoft.com/office/word/2012/wordml" xmlns:w16se="http://schemas.microsoft.com/office/word/2015/wordml/symex" xmlns:wpg="http://schemas.microsoft.com/office/word/2010/wordprocessingGroup" xmlns:wpi="http://schemas.microsoft.com/office/word/2010/wordprocessingInk" xmlns:wne="http://schemas.microsoft.com/office/word/2006/wordml" xmlns:wps="http://schemas.microsoft.com/office/word/2010/wordprocessingShape" mc:Ignorable="w14 w15 w16se wp14">
+  <w:endnote w:type="separator" w:id="-1">
+    <w:p>
+      <w:pPr>
+        <w:spacing w:after="0" w:line="240" w:lineRule="auto"/>
+      </w:pPr>
+      <w:r>
+        <w:separator/>
+      </w:r>
+    </w:p>
+  </w:endnote>
+  <w:endnote w:type="continuationSeparator" w:id="0">
+    <w:p>
+      <w:pPr>
+        <w:spacing w:after="0" w:line="240" w:lineRule="auto"/>
+      </w:pPr>
+      <w:r>
+        <w:continuationSeparator/>
+      </w:r>
+    </w:p>
+  </w:endnote>
+</w:endnotes>
+</file>
+
+<file path=word/footer1.xml><?xml version="1.0" encoding="utf-8"?>
+<w:ftr xmlns:wpc="http://schemas.microsoft.com/office/word/2010/wordprocessingCanvas" xmlns:cx="http://schemas.microsoft.com/office/drawing/2014/chartex" xmlns:cx1="http://schemas.microsoft.com/office/drawing/2015/9/8/chartex" xmlns:cx2="http://schemas.microsoft.com/office/drawing/2015/10/21/chartex" xmlns:mc="http://schemas.openxmlformats.org/markup-compatibility/2006" xmlns:o="urn:schemas-microsoft-com:office:office" xmlns:r="http://schemas.openxmlformats.org/officeDocument/2006/relationships" xmlns:m="http://schemas.openxmlformats.org/officeDocument/2006/math" xmlns:v="urn:schemas-microsoft-com:vml" xmlns:wp14="http://schemas.microsoft.com/office/word/2010/wordprocessingDrawing" xmlns:wp="http://schemas.openxmlformats.org/drawingml/2006/wordprocessingDrawing" xmlns:w10="urn:schemas-microsoft-com:office:word" xmlns:w="http://schemas.openxmlformats.org/wordprocessingml/2006/main" xmlns:w14="http://schemas.microsoft.com/office/word/2010/wordml" xmlns:w15="http://schemas.microsoft.com/office/word/2012/wordml" xmlns:w16se="http://schemas.microsoft.com/office/word/2015/wordml/symex" xmlns:wpg="http://schemas.microsoft.com/office/word/2010/wordprocessingGroup" xmlns:wpi="http://schemas.microsoft.com/office/word/2010/wordprocessingInk" xmlns:wne="http://schemas.microsoft.com/office/word/2006/wordml" xmlns:wps="http://schemas.microsoft.com/office/word/2010/wordprocessingShape" mc:Ignorable="w14 w15 w16se wp14">
+  <w:sdt>
+    <w:sdtPr>
+      <w:id w:val="239522692"/>
+      <w:docPartObj>
+        <w:docPartGallery w:val="Page Numbers (Bottom of Page)"/>
+        <w:docPartUnique/>
+      </w:docPartObj>
+    </w:sdtPr>
+    <w:sdtEndPr>
+      <w:rPr>
+        <w:noProof/>
+      </w:rPr>
+    </w:sdtEndPr>
+    <w:sdtContent>
+      <w:p>
+        <w:pPr>
+          <w:pStyle w:val="Footer"/>
+          <w:jc w:val="center"/>
+        </w:pPr>
+        <w:r>
+          <w:fldChar w:fldCharType="begin"/>
+        </w:r>
+        <w:r>
+          <w:instrText xml:space="preserve"> PAGE   \* MERGEFORMAT </w:instrText>
+        </w:r>
+        <w:r>
+          <w:fldChar w:fldCharType="separate"/>
+        </w:r>
+        <w:r>
+          <w:rPr>
+            <w:noProof/>
+          </w:rPr>
+          <w:t>24</w:t>
+        </w:r>
+        <w:r>
+          <w:rPr>
+            <w:noProof/>
+          </w:rPr>
+          <w:fldChar w:fldCharType="end"/>
+        </w:r>
+      </w:p>
+    </w:sdtContent>
+  </w:sdt>
+  <w:p>
+    <w:pPr>
+      <w:pStyle w:val="Footer"/>
+    </w:pPr>
+  </w:p>
+</w:ftr>
+</file>
+
+<file path=word/footnotes.xml><?xml version="1.0" encoding="utf-8"?>
+<w:footnotes xmlns:wpc="http://schemas.microsoft.com/office/word/2010/wordprocessingCanvas" xmlns:cx="http://schemas.microsoft.com/office/drawing/2014/chartex" xmlns:cx1="http://schemas.microsoft.com/office/drawing/2015/9/8/chartex" xmlns:cx2="http://schemas.microsoft.com/office/drawing/2015/10/21/chartex" xmlns:mc="http://schemas.openxmlformats.org/markup-compatibility/2006" xmlns:o="urn:schemas-microsoft-com:office:office" xmlns:r="http://schemas.openxmlformats.org/officeDocument/2006/relationships" xmlns:m="http://schemas.openxmlformats.org/officeDocument/2006/math" xmlns:v="urn:schemas-microsoft-com:vml" xmlns:wp14="http://schemas.microsoft.com/office/word/2010/wordprocessingDrawing" xmlns:wp="http://schemas.openxmlformats.org/drawingml/2006/wordprocessingDrawing" xmlns:w10="urn:schemas-microsoft-com:office:word" xmlns:w="http://schemas.openxmlformats.org/wordprocessingml/2006/main" xmlns:w14="http://schemas.microsoft.com/office/word/2010/wordml" xmlns:w15="http://schemas.microsoft.com/office/word/2012/wordml" xmlns:w16se="http://schemas.microsoft.com/office/word/2015/wordml/symex" xmlns:wpg="http://schemas.microsoft.com/office/word/2010/wordprocessingGroup" xmlns:wpi="http://schemas.microsoft.com/office/word/2010/wordprocessingInk" xmlns:wne="http://schemas.microsoft.com/office/word/2006/wordml" xmlns:wps="http://schemas.microsoft.com/office/word/2010/wordprocessingShape" mc:Ignorable="w14 w15 w16se wp14">
+  <w:footnote w:type="separator" w:id="-1">
+    <w:p>
+      <w:pPr>
+        <w:spacing w:after="0" w:line="240" w:lineRule="auto"/>
+      </w:pPr>
+      <w:r>
+        <w:separator/>
+      </w:r>
+    </w:p>
+  </w:footnote>
+  <w:footnote w:type="continuationSeparator" w:id="0">
+    <w:p>
+      <w:pPr>
+        <w:spacing w:after="0" w:line="240" w:lineRule="auto"/>
+      </w:pPr>
+      <w:r>
+        <w:continuationSeparator/>
+      </w:r>
+    </w:p>
+  </w:footnote>
+</w:footnotes>
 </file>
 
 <file path=word/numbering.xml><?xml version="1.0" encoding="utf-8"?>
@@ -51155,16 +50932,16 @@
     </w:lvl>
   </w:abstractNum>
   <w:abstractNum w:abstractNumId="14" w15:restartNumberingAfterBreak="0">
-    <w:nsid w:val="78F22070"/>
+    <w:nsid w:val="6CE721CB"/>
     <w:multiLevelType w:val="hybridMultilevel"/>
-    <w:tmpl w:val="7812DABE"/>
+    <w:tmpl w:val="57826A8A"/>
     <w:lvl w:ilvl="0" w:tplc="04090001">
       <w:start w:val="1"/>
       <w:numFmt w:val="bullet"/>
       <w:lvlText w:val=""/>
       <w:lvlJc w:val="left"/>
       <w:pPr>
-        <w:ind w:left="1440" w:hanging="360"/>
+        <w:ind w:left="720" w:hanging="360"/>
       </w:pPr>
       <w:rPr>
         <w:rFonts w:ascii="Symbol" w:hAnsi="Symbol" w:hint="default"/>
@@ -51176,7 +50953,7 @@
       <w:lvlText w:val="o"/>
       <w:lvlJc w:val="left"/>
       <w:pPr>
-        <w:ind w:left="2160" w:hanging="360"/>
+        <w:ind w:left="1440" w:hanging="360"/>
       </w:pPr>
       <w:rPr>
         <w:rFonts w:ascii="Courier New" w:hAnsi="Courier New" w:cs="Courier New" w:hint="default"/>
@@ -51188,7 +50965,7 @@
       <w:lvlText w:val=""/>
       <w:lvlJc w:val="left"/>
       <w:pPr>
-        <w:ind w:left="2880" w:hanging="360"/>
+        <w:ind w:left="2160" w:hanging="360"/>
       </w:pPr>
       <w:rPr>
         <w:rFonts w:ascii="Wingdings" w:hAnsi="Wingdings" w:hint="default"/>
@@ -51200,7 +50977,7 @@
       <w:lvlText w:val=""/>
       <w:lvlJc w:val="left"/>
       <w:pPr>
-        <w:ind w:left="3600" w:hanging="360"/>
+        <w:ind w:left="2880" w:hanging="360"/>
       </w:pPr>
       <w:rPr>
         <w:rFonts w:ascii="Symbol" w:hAnsi="Symbol" w:hint="default"/>
@@ -51212,7 +50989,7 @@
       <w:lvlText w:val="o"/>
       <w:lvlJc w:val="left"/>
       <w:pPr>
-        <w:ind w:left="4320" w:hanging="360"/>
+        <w:ind w:left="3600" w:hanging="360"/>
       </w:pPr>
       <w:rPr>
         <w:rFonts w:ascii="Courier New" w:hAnsi="Courier New" w:cs="Courier New" w:hint="default"/>
@@ -51224,7 +51001,7 @@
       <w:lvlText w:val=""/>
       <w:lvlJc w:val="left"/>
       <w:pPr>
-        <w:ind w:left="5040" w:hanging="360"/>
+        <w:ind w:left="4320" w:hanging="360"/>
       </w:pPr>
       <w:rPr>
         <w:rFonts w:ascii="Wingdings" w:hAnsi="Wingdings" w:hint="default"/>
@@ -51236,7 +51013,7 @@
       <w:lvlText w:val=""/>
       <w:lvlJc w:val="left"/>
       <w:pPr>
-        <w:ind w:left="5760" w:hanging="360"/>
+        <w:ind w:left="5040" w:hanging="360"/>
       </w:pPr>
       <w:rPr>
         <w:rFonts w:ascii="Symbol" w:hAnsi="Symbol" w:hint="default"/>
@@ -51248,7 +51025,7 @@
       <w:lvlText w:val="o"/>
       <w:lvlJc w:val="left"/>
       <w:pPr>
-        <w:ind w:left="6480" w:hanging="360"/>
+        <w:ind w:left="5760" w:hanging="360"/>
       </w:pPr>
       <w:rPr>
         <w:rFonts w:ascii="Courier New" w:hAnsi="Courier New" w:cs="Courier New" w:hint="default"/>
@@ -51260,7 +51037,7 @@
       <w:lvlText w:val=""/>
       <w:lvlJc w:val="left"/>
       <w:pPr>
-        <w:ind w:left="7200" w:hanging="360"/>
+        <w:ind w:left="6480" w:hanging="360"/>
       </w:pPr>
       <w:rPr>
         <w:rFonts w:ascii="Wingdings" w:hAnsi="Wingdings" w:hint="default"/>
@@ -51268,16 +51045,16 @@
     </w:lvl>
   </w:abstractNum>
   <w:abstractNum w:abstractNumId="15" w15:restartNumberingAfterBreak="0">
-    <w:nsid w:val="79F50C00"/>
+    <w:nsid w:val="78F22070"/>
     <w:multiLevelType w:val="hybridMultilevel"/>
-    <w:tmpl w:val="1A4E82BC"/>
+    <w:tmpl w:val="7812DABE"/>
     <w:lvl w:ilvl="0" w:tplc="04090001">
       <w:start w:val="1"/>
       <w:numFmt w:val="bullet"/>
       <w:lvlText w:val=""/>
       <w:lvlJc w:val="left"/>
       <w:pPr>
-        <w:ind w:left="1647" w:hanging="360"/>
+        <w:ind w:left="1440" w:hanging="360"/>
       </w:pPr>
       <w:rPr>
         <w:rFonts w:ascii="Symbol" w:hAnsi="Symbol" w:hint="default"/>
@@ -51289,7 +51066,7 @@
       <w:lvlText w:val="o"/>
       <w:lvlJc w:val="left"/>
       <w:pPr>
-        <w:ind w:left="2367" w:hanging="360"/>
+        <w:ind w:left="2160" w:hanging="360"/>
       </w:pPr>
       <w:rPr>
         <w:rFonts w:ascii="Courier New" w:hAnsi="Courier New" w:cs="Courier New" w:hint="default"/>
@@ -51301,7 +51078,7 @@
       <w:lvlText w:val=""/>
       <w:lvlJc w:val="left"/>
       <w:pPr>
-        <w:ind w:left="3087" w:hanging="360"/>
+        <w:ind w:left="2880" w:hanging="360"/>
       </w:pPr>
       <w:rPr>
         <w:rFonts w:ascii="Wingdings" w:hAnsi="Wingdings" w:hint="default"/>
@@ -51313,7 +51090,7 @@
       <w:lvlText w:val=""/>
       <w:lvlJc w:val="left"/>
       <w:pPr>
-        <w:ind w:left="3807" w:hanging="360"/>
+        <w:ind w:left="3600" w:hanging="360"/>
       </w:pPr>
       <w:rPr>
         <w:rFonts w:ascii="Symbol" w:hAnsi="Symbol" w:hint="default"/>
@@ -51325,7 +51102,7 @@
       <w:lvlText w:val="o"/>
       <w:lvlJc w:val="left"/>
       <w:pPr>
-        <w:ind w:left="4527" w:hanging="360"/>
+        <w:ind w:left="4320" w:hanging="360"/>
       </w:pPr>
       <w:rPr>
         <w:rFonts w:ascii="Courier New" w:hAnsi="Courier New" w:cs="Courier New" w:hint="default"/>
@@ -51337,7 +51114,7 @@
       <w:lvlText w:val=""/>
       <w:lvlJc w:val="left"/>
       <w:pPr>
-        <w:ind w:left="5247" w:hanging="360"/>
+        <w:ind w:left="5040" w:hanging="360"/>
       </w:pPr>
       <w:rPr>
         <w:rFonts w:ascii="Wingdings" w:hAnsi="Wingdings" w:hint="default"/>
@@ -51349,7 +51126,7 @@
       <w:lvlText w:val=""/>
       <w:lvlJc w:val="left"/>
       <w:pPr>
-        <w:ind w:left="5967" w:hanging="360"/>
+        <w:ind w:left="5760" w:hanging="360"/>
       </w:pPr>
       <w:rPr>
         <w:rFonts w:ascii="Symbol" w:hAnsi="Symbol" w:hint="default"/>
@@ -51361,7 +51138,7 @@
       <w:lvlText w:val="o"/>
       <w:lvlJc w:val="left"/>
       <w:pPr>
-        <w:ind w:left="6687" w:hanging="360"/>
+        <w:ind w:left="6480" w:hanging="360"/>
       </w:pPr>
       <w:rPr>
         <w:rFonts w:ascii="Courier New" w:hAnsi="Courier New" w:cs="Courier New" w:hint="default"/>
@@ -51373,7 +51150,7 @@
       <w:lvlText w:val=""/>
       <w:lvlJc w:val="left"/>
       <w:pPr>
-        <w:ind w:left="7407" w:hanging="360"/>
+        <w:ind w:left="7200" w:hanging="360"/>
       </w:pPr>
       <w:rPr>
         <w:rFonts w:ascii="Wingdings" w:hAnsi="Wingdings" w:hint="default"/>
@@ -51381,6 +51158,119 @@
     </w:lvl>
   </w:abstractNum>
   <w:abstractNum w:abstractNumId="16" w15:restartNumberingAfterBreak="0">
+    <w:nsid w:val="79F50C00"/>
+    <w:multiLevelType w:val="hybridMultilevel"/>
+    <w:tmpl w:val="1A4E82BC"/>
+    <w:lvl w:ilvl="0" w:tplc="04090001">
+      <w:start w:val="1"/>
+      <w:numFmt w:val="bullet"/>
+      <w:lvlText w:val=""/>
+      <w:lvlJc w:val="left"/>
+      <w:pPr>
+        <w:ind w:left="1647" w:hanging="360"/>
+      </w:pPr>
+      <w:rPr>
+        <w:rFonts w:ascii="Symbol" w:hAnsi="Symbol" w:hint="default"/>
+      </w:rPr>
+    </w:lvl>
+    <w:lvl w:ilvl="1" w:tplc="04090003" w:tentative="1">
+      <w:start w:val="1"/>
+      <w:numFmt w:val="bullet"/>
+      <w:lvlText w:val="o"/>
+      <w:lvlJc w:val="left"/>
+      <w:pPr>
+        <w:ind w:left="2367" w:hanging="360"/>
+      </w:pPr>
+      <w:rPr>
+        <w:rFonts w:ascii="Courier New" w:hAnsi="Courier New" w:cs="Courier New" w:hint="default"/>
+      </w:rPr>
+    </w:lvl>
+    <w:lvl w:ilvl="2" w:tplc="04090005" w:tentative="1">
+      <w:start w:val="1"/>
+      <w:numFmt w:val="bullet"/>
+      <w:lvlText w:val=""/>
+      <w:lvlJc w:val="left"/>
+      <w:pPr>
+        <w:ind w:left="3087" w:hanging="360"/>
+      </w:pPr>
+      <w:rPr>
+        <w:rFonts w:ascii="Wingdings" w:hAnsi="Wingdings" w:hint="default"/>
+      </w:rPr>
+    </w:lvl>
+    <w:lvl w:ilvl="3" w:tplc="04090001" w:tentative="1">
+      <w:start w:val="1"/>
+      <w:numFmt w:val="bullet"/>
+      <w:lvlText w:val=""/>
+      <w:lvlJc w:val="left"/>
+      <w:pPr>
+        <w:ind w:left="3807" w:hanging="360"/>
+      </w:pPr>
+      <w:rPr>
+        <w:rFonts w:ascii="Symbol" w:hAnsi="Symbol" w:hint="default"/>
+      </w:rPr>
+    </w:lvl>
+    <w:lvl w:ilvl="4" w:tplc="04090003" w:tentative="1">
+      <w:start w:val="1"/>
+      <w:numFmt w:val="bullet"/>
+      <w:lvlText w:val="o"/>
+      <w:lvlJc w:val="left"/>
+      <w:pPr>
+        <w:ind w:left="4527" w:hanging="360"/>
+      </w:pPr>
+      <w:rPr>
+        <w:rFonts w:ascii="Courier New" w:hAnsi="Courier New" w:cs="Courier New" w:hint="default"/>
+      </w:rPr>
+    </w:lvl>
+    <w:lvl w:ilvl="5" w:tplc="04090005" w:tentative="1">
+      <w:start w:val="1"/>
+      <w:numFmt w:val="bullet"/>
+      <w:lvlText w:val=""/>
+      <w:lvlJc w:val="left"/>
+      <w:pPr>
+        <w:ind w:left="5247" w:hanging="360"/>
+      </w:pPr>
+      <w:rPr>
+        <w:rFonts w:ascii="Wingdings" w:hAnsi="Wingdings" w:hint="default"/>
+      </w:rPr>
+    </w:lvl>
+    <w:lvl w:ilvl="6" w:tplc="04090001" w:tentative="1">
+      <w:start w:val="1"/>
+      <w:numFmt w:val="bullet"/>
+      <w:lvlText w:val=""/>
+      <w:lvlJc w:val="left"/>
+      <w:pPr>
+        <w:ind w:left="5967" w:hanging="360"/>
+      </w:pPr>
+      <w:rPr>
+        <w:rFonts w:ascii="Symbol" w:hAnsi="Symbol" w:hint="default"/>
+      </w:rPr>
+    </w:lvl>
+    <w:lvl w:ilvl="7" w:tplc="04090003" w:tentative="1">
+      <w:start w:val="1"/>
+      <w:numFmt w:val="bullet"/>
+      <w:lvlText w:val="o"/>
+      <w:lvlJc w:val="left"/>
+      <w:pPr>
+        <w:ind w:left="6687" w:hanging="360"/>
+      </w:pPr>
+      <w:rPr>
+        <w:rFonts w:ascii="Courier New" w:hAnsi="Courier New" w:cs="Courier New" w:hint="default"/>
+      </w:rPr>
+    </w:lvl>
+    <w:lvl w:ilvl="8" w:tplc="04090005" w:tentative="1">
+      <w:start w:val="1"/>
+      <w:numFmt w:val="bullet"/>
+      <w:lvlText w:val=""/>
+      <w:lvlJc w:val="left"/>
+      <w:pPr>
+        <w:ind w:left="7407" w:hanging="360"/>
+      </w:pPr>
+      <w:rPr>
+        <w:rFonts w:ascii="Wingdings" w:hAnsi="Wingdings" w:hint="default"/>
+      </w:rPr>
+    </w:lvl>
+  </w:abstractNum>
+  <w:abstractNum w:abstractNumId="17" w15:restartNumberingAfterBreak="0">
     <w:nsid w:val="7B2E747E"/>
     <w:multiLevelType w:val="hybridMultilevel"/>
     <w:tmpl w:val="80B04402"/>
@@ -51512,7 +51402,7 @@
     <w:abstractNumId w:val="4"/>
   </w:num>
   <w:num w:numId="7">
-    <w:abstractNumId w:val="14"/>
+    <w:abstractNumId w:val="15"/>
   </w:num>
   <w:num w:numId="8">
     <w:abstractNumId w:val="12"/>
@@ -51527,7 +51417,7 @@
     <w:abstractNumId w:val="1"/>
   </w:num>
   <w:num w:numId="12">
-    <w:abstractNumId w:val="16"/>
+    <w:abstractNumId w:val="17"/>
   </w:num>
   <w:num w:numId="13">
     <w:abstractNumId w:val="7"/>
@@ -51536,7 +51426,7 @@
     <w:abstractNumId w:val="2"/>
   </w:num>
   <w:num w:numId="15">
-    <w:abstractNumId w:val="15"/>
+    <w:abstractNumId w:val="16"/>
   </w:num>
   <w:num w:numId="16">
     <w:abstractNumId w:val="0"/>
@@ -51544,7 +51434,10 @@
   <w:num w:numId="17">
     <w:abstractNumId w:val="9"/>
   </w:num>
-  <w:numIdMacAtCleanup w:val="17"/>
+  <w:num w:numId="18">
+    <w:abstractNumId w:val="14"/>
+  </w:num>
+  <w:numIdMacAtCleanup w:val="18"/>
 </w:numbering>
 </file>
 
@@ -53473,6 +53366,14 @@
       </w:tblBorders>
     </w:tblPr>
   </w:style>
+  <w:style w:type="character" w:styleId="LineNumber">
+    <w:name w:val="line number"/>
+    <w:basedOn w:val="DefaultParagraphFont"/>
+    <w:uiPriority w:val="99"/>
+    <w:semiHidden/>
+    <w:unhideWhenUsed/>
+    <w:rsid w:val="00387891"/>
+  </w:style>
 </w:styles>
 </file>
 
@@ -53776,7 +53677,7 @@
 </file>
 
 <file path=customXml/itemProps1.xml><?xml version="1.0" encoding="utf-8"?>
-<ds:datastoreItem xmlns:ds="http://schemas.openxmlformats.org/officeDocument/2006/customXml" ds:itemID="{21ED900C-1A97-43B5-938F-5BA90A34E3D2}">
+<ds:datastoreItem xmlns:ds="http://schemas.openxmlformats.org/officeDocument/2006/customXml" ds:itemID="{D56E1DD8-9A76-4F1F-868F-7B24B7BBCD26}">
   <ds:schemaRefs>
     <ds:schemaRef ds:uri="http://schemas.openxmlformats.org/officeDocument/2006/bibliography"/>
   </ds:schemaRefs>

--- a/My Diploma/Diploma.docx
+++ b/My Diploma/Diploma.docx
@@ -7,6 +7,7 @@
         <w:rPr>
           <w:rFonts w:eastAsiaTheme="minorHAnsi" w:cstheme="minorBidi"/>
           <w:bCs/>
+          <w:noProof w:val="0"/>
           <w:szCs w:val="22"/>
           <w:lang w:val="en-US"/>
         </w:rPr>
@@ -22,6 +23,30 @@
         </w:rPr>
       </w:sdtEndPr>
       <w:sdtContent>
+        <w:p>
+          <w:pPr>
+            <w:pStyle w:val="TOC1"/>
+            <w:rPr>
+              <w:rFonts w:eastAsiaTheme="minorHAnsi" w:cstheme="minorBidi"/>
+              <w:b/>
+              <w:bCs/>
+              <w:noProof w:val="0"/>
+              <w:sz w:val="28"/>
+              <w:szCs w:val="28"/>
+            </w:rPr>
+          </w:pPr>
+          <w:r>
+            <w:rPr>
+              <w:rFonts w:eastAsiaTheme="minorHAnsi" w:cstheme="minorBidi"/>
+              <w:b/>
+              <w:bCs/>
+              <w:noProof w:val="0"/>
+              <w:sz w:val="28"/>
+              <w:szCs w:val="28"/>
+            </w:rPr>
+            <w:t>Բովանդակություն</w:t>
+          </w:r>
+        </w:p>
         <w:p>
           <w:pPr>
             <w:pStyle w:val="TOC1"/>
@@ -53,7 +78,7 @@
             </w:rPr>
             <w:fldChar w:fldCharType="separate"/>
           </w:r>
-          <w:hyperlink w:anchor="_Toc481620248" w:history="1">
+          <w:hyperlink w:anchor="_Toc481680704" w:history="1">
             <w:r>
               <w:rPr>
                 <w:rStyle w:val="Hyperlink"/>
@@ -76,7 +101,7 @@
               <w:rPr>
                 <w:webHidden/>
               </w:rPr>
-              <w:instrText xml:space="preserve"> PAGEREF _Toc481620248 \h </w:instrText>
+              <w:instrText xml:space="preserve"> PAGEREF _Toc481680704 \h </w:instrText>
             </w:r>
             <w:r>
               <w:rPr>
@@ -93,7 +118,7 @@
               <w:rPr>
                 <w:webHidden/>
               </w:rPr>
-              <w:t>2</w:t>
+              <w:t>3</w:t>
             </w:r>
             <w:r>
               <w:rPr>
@@ -113,7 +138,7 @@
               <w:lang w:val="en-US"/>
             </w:rPr>
           </w:pPr>
-          <w:hyperlink w:anchor="_Toc481620249" w:history="1">
+          <w:hyperlink w:anchor="_Toc481680705" w:history="1">
             <w:r>
               <w:rPr>
                 <w:rStyle w:val="Hyperlink"/>
@@ -136,7 +161,7 @@
               <w:rPr>
                 <w:webHidden/>
               </w:rPr>
-              <w:instrText xml:space="preserve"> PAGEREF _Toc481620249 \h </w:instrText>
+              <w:instrText xml:space="preserve"> PAGEREF _Toc481680705 \h </w:instrText>
             </w:r>
             <w:r>
               <w:rPr>
@@ -153,7 +178,7 @@
               <w:rPr>
                 <w:webHidden/>
               </w:rPr>
-              <w:t>2</w:t>
+              <w:t>4</w:t>
             </w:r>
             <w:r>
               <w:rPr>
@@ -173,12 +198,28 @@
               <w:lang w:val="en-US"/>
             </w:rPr>
           </w:pPr>
-          <w:hyperlink w:anchor="_Toc481620250" w:history="1">
+          <w:hyperlink w:anchor="_Toc481680706" w:history="1">
             <w:r>
               <w:rPr>
                 <w:rStyle w:val="Hyperlink"/>
-              </w:rPr>
-              <w:t>Գլուխ 1  Տեսական դրույթներ</w:t>
+                <w:b/>
+              </w:rPr>
+              <w:t xml:space="preserve">Գլուխ 1  </w:t>
+            </w:r>
+            <w:r>
+              <w:rPr>
+                <w:rStyle w:val="Hyperlink"/>
+                <w:b/>
+                <w:lang w:val="en-US"/>
+              </w:rPr>
+              <w:t xml:space="preserve">    </w:t>
+            </w:r>
+            <w:r>
+              <w:rPr>
+                <w:rStyle w:val="Hyperlink"/>
+                <w:b/>
+              </w:rPr>
+              <w:t>Տեսական դրույթներ</w:t>
             </w:r>
             <w:r>
               <w:rPr>
@@ -196,7 +237,7 @@
               <w:rPr>
                 <w:webHidden/>
               </w:rPr>
-              <w:instrText xml:space="preserve"> PAGEREF _Toc481620250 \h </w:instrText>
+              <w:instrText xml:space="preserve"> PAGEREF _Toc481680706 \h </w:instrText>
             </w:r>
             <w:r>
               <w:rPr>
@@ -213,7 +254,7 @@
               <w:rPr>
                 <w:webHidden/>
               </w:rPr>
-              <w:t>2</w:t>
+              <w:t>5</w:t>
             </w:r>
             <w:r>
               <w:rPr>
@@ -236,7 +277,7 @@
               <w:lang w:val="en-US"/>
             </w:rPr>
           </w:pPr>
-          <w:hyperlink w:anchor="_Toc481620251" w:history="1">
+          <w:hyperlink w:anchor="_Toc481680707" w:history="1">
             <w:r>
               <w:rPr>
                 <w:rStyle w:val="Hyperlink"/>
@@ -274,7 +315,7 @@
               <w:rPr>
                 <w:webHidden/>
               </w:rPr>
-              <w:instrText xml:space="preserve"> PAGEREF _Toc481620251 \h </w:instrText>
+              <w:instrText xml:space="preserve"> PAGEREF _Toc481680707 \h </w:instrText>
             </w:r>
             <w:r>
               <w:rPr>
@@ -291,7 +332,7 @@
               <w:rPr>
                 <w:webHidden/>
               </w:rPr>
-              <w:t>2</w:t>
+              <w:t>6</w:t>
             </w:r>
             <w:r>
               <w:rPr>
@@ -314,7 +355,7 @@
               <w:lang w:val="en-US"/>
             </w:rPr>
           </w:pPr>
-          <w:hyperlink w:anchor="_Toc481620252" w:history="1">
+          <w:hyperlink w:anchor="_Toc481680708" w:history="1">
             <w:r>
               <w:rPr>
                 <w:rStyle w:val="Hyperlink"/>
@@ -352,7 +393,7 @@
               <w:rPr>
                 <w:webHidden/>
               </w:rPr>
-              <w:instrText xml:space="preserve"> PAGEREF _Toc481620252 \h </w:instrText>
+              <w:instrText xml:space="preserve"> PAGEREF _Toc481680708 \h </w:instrText>
             </w:r>
             <w:r>
               <w:rPr>
@@ -369,7 +410,7 @@
               <w:rPr>
                 <w:webHidden/>
               </w:rPr>
-              <w:t>2</w:t>
+              <w:t>11</w:t>
             </w:r>
             <w:r>
               <w:rPr>
@@ -389,7 +430,7 @@
               <w:lang w:val="en-US"/>
             </w:rPr>
           </w:pPr>
-          <w:hyperlink w:anchor="_Toc481620253" w:history="1">
+          <w:hyperlink w:anchor="_Toc481680709" w:history="1">
             <w:r>
               <w:rPr>
                 <w:rStyle w:val="Hyperlink"/>
@@ -412,7 +453,7 @@
               <w:rPr>
                 <w:webHidden/>
               </w:rPr>
-              <w:instrText xml:space="preserve"> PAGEREF _Toc481620253 \h </w:instrText>
+              <w:instrText xml:space="preserve"> PAGEREF _Toc481680709 \h </w:instrText>
             </w:r>
             <w:r>
               <w:rPr>
@@ -429,7 +470,7 @@
               <w:rPr>
                 <w:webHidden/>
               </w:rPr>
-              <w:t>2</w:t>
+              <w:t>12</w:t>
             </w:r>
             <w:r>
               <w:rPr>
@@ -449,10 +490,11 @@
               <w:lang w:val="en-US"/>
             </w:rPr>
           </w:pPr>
-          <w:hyperlink w:anchor="_Toc481620254" w:history="1">
+          <w:hyperlink w:anchor="_Toc481680710" w:history="1">
             <w:r>
               <w:rPr>
                 <w:rStyle w:val="Hyperlink"/>
+                <w:b/>
               </w:rPr>
               <w:t>1.4 QT գրադարանի տարրերը</w:t>
             </w:r>
@@ -472,7 +514,7 @@
               <w:rPr>
                 <w:webHidden/>
               </w:rPr>
-              <w:instrText xml:space="preserve"> PAGEREF _Toc481620254 \h </w:instrText>
+              <w:instrText xml:space="preserve"> PAGEREF _Toc481680710 \h </w:instrText>
             </w:r>
             <w:r>
               <w:rPr>
@@ -489,7 +531,7 @@
               <w:rPr>
                 <w:webHidden/>
               </w:rPr>
-              <w:t>2</w:t>
+              <w:t>26</w:t>
             </w:r>
             <w:r>
               <w:rPr>
@@ -509,7 +551,7 @@
               <w:lang w:val="en-US"/>
             </w:rPr>
           </w:pPr>
-          <w:hyperlink w:anchor="_Toc481620255" w:history="1">
+          <w:hyperlink w:anchor="_Toc481680711" w:history="1">
             <w:r>
               <w:rPr>
                 <w:rStyle w:val="Hyperlink"/>
@@ -532,7 +574,7 @@
               <w:rPr>
                 <w:webHidden/>
               </w:rPr>
-              <w:instrText xml:space="preserve"> PAGEREF _Toc481620255 \h </w:instrText>
+              <w:instrText xml:space="preserve"> PAGEREF _Toc481680711 \h </w:instrText>
             </w:r>
             <w:r>
               <w:rPr>
@@ -549,7 +591,7 @@
               <w:rPr>
                 <w:webHidden/>
               </w:rPr>
-              <w:t>2</w:t>
+              <w:t>28</w:t>
             </w:r>
             <w:r>
               <w:rPr>
@@ -569,7 +611,7 @@
               <w:lang w:val="en-US"/>
             </w:rPr>
           </w:pPr>
-          <w:hyperlink w:anchor="_Toc481620256" w:history="1">
+          <w:hyperlink w:anchor="_Toc481680712" w:history="1">
             <w:r>
               <w:rPr>
                 <w:rStyle w:val="Hyperlink"/>
@@ -592,7 +634,7 @@
               <w:rPr>
                 <w:webHidden/>
               </w:rPr>
-              <w:instrText xml:space="preserve"> PAGEREF _Toc481620256 \h </w:instrText>
+              <w:instrText xml:space="preserve"> PAGEREF _Toc481680712 \h </w:instrText>
             </w:r>
             <w:r>
               <w:rPr>
@@ -609,7 +651,7 @@
               <w:rPr>
                 <w:webHidden/>
               </w:rPr>
-              <w:t>2</w:t>
+              <w:t>29</w:t>
             </w:r>
             <w:r>
               <w:rPr>
@@ -629,7 +671,7 @@
               <w:lang w:val="en-US"/>
             </w:rPr>
           </w:pPr>
-          <w:hyperlink w:anchor="_Toc481620257" w:history="1">
+          <w:hyperlink w:anchor="_Toc481680713" w:history="1">
             <w:r>
               <w:rPr>
                 <w:rStyle w:val="Hyperlink"/>
@@ -652,7 +694,7 @@
               <w:rPr>
                 <w:webHidden/>
               </w:rPr>
-              <w:instrText xml:space="preserve"> PAGEREF _Toc481620257 \h </w:instrText>
+              <w:instrText xml:space="preserve"> PAGEREF _Toc481680713 \h </w:instrText>
             </w:r>
             <w:r>
               <w:rPr>
@@ -669,7 +711,7 @@
               <w:rPr>
                 <w:webHidden/>
               </w:rPr>
-              <w:t>2</w:t>
+              <w:t>31</w:t>
             </w:r>
             <w:r>
               <w:rPr>
@@ -689,7 +731,7 @@
               <w:lang w:val="en-US"/>
             </w:rPr>
           </w:pPr>
-          <w:hyperlink w:anchor="_Toc481620258" w:history="1">
+          <w:hyperlink w:anchor="_Toc481680714" w:history="1">
             <w:r>
               <w:rPr>
                 <w:rStyle w:val="Hyperlink"/>
@@ -725,7 +767,7 @@
               <w:rPr>
                 <w:webHidden/>
               </w:rPr>
-              <w:instrText xml:space="preserve"> PAGEREF _Toc481620258 \h </w:instrText>
+              <w:instrText xml:space="preserve"> PAGEREF _Toc481680714 \h </w:instrText>
             </w:r>
             <w:r>
               <w:rPr>
@@ -742,7 +784,7 @@
               <w:rPr>
                 <w:webHidden/>
               </w:rPr>
-              <w:t>2</w:t>
+              <w:t>31</w:t>
             </w:r>
             <w:r>
               <w:rPr>
@@ -762,7 +804,7 @@
               <w:lang w:val="en-US"/>
             </w:rPr>
           </w:pPr>
-          <w:hyperlink w:anchor="_Toc481620259" w:history="1">
+          <w:hyperlink w:anchor="_Toc481680715" w:history="1">
             <w:r>
               <w:rPr>
                 <w:rStyle w:val="Hyperlink"/>
@@ -785,7 +827,7 @@
               <w:rPr>
                 <w:webHidden/>
               </w:rPr>
-              <w:instrText xml:space="preserve"> PAGEREF _Toc481620259 \h </w:instrText>
+              <w:instrText xml:space="preserve"> PAGEREF _Toc481680715 \h </w:instrText>
             </w:r>
             <w:r>
               <w:rPr>
@@ -802,7 +844,7 @@
               <w:rPr>
                 <w:webHidden/>
               </w:rPr>
-              <w:t>2</w:t>
+              <w:t>32</w:t>
             </w:r>
             <w:r>
               <w:rPr>
@@ -822,7 +864,7 @@
               <w:lang w:val="en-US"/>
             </w:rPr>
           </w:pPr>
-          <w:hyperlink w:anchor="_Toc481620260" w:history="1">
+          <w:hyperlink w:anchor="_Toc481680716" w:history="1">
             <w:r>
               <w:rPr>
                 <w:rStyle w:val="Hyperlink"/>
@@ -845,7 +887,7 @@
               <w:rPr>
                 <w:webHidden/>
               </w:rPr>
-              <w:instrText xml:space="preserve"> PAGEREF _Toc481620260 \h </w:instrText>
+              <w:instrText xml:space="preserve"> PAGEREF _Toc481680716 \h </w:instrText>
             </w:r>
             <w:r>
               <w:rPr>
@@ -862,7 +904,7 @@
               <w:rPr>
                 <w:webHidden/>
               </w:rPr>
-              <w:t>2</w:t>
+              <w:t>33</w:t>
             </w:r>
             <w:r>
               <w:rPr>
@@ -882,11 +924,12 @@
               <w:lang w:val="en-US"/>
             </w:rPr>
           </w:pPr>
-          <w:hyperlink w:anchor="_Toc481620261" w:history="1">
+          <w:hyperlink w:anchor="_Toc481680717" w:history="1">
             <w:r>
               <w:rPr>
                 <w:rStyle w:val="Hyperlink"/>
                 <w:rFonts w:cstheme="majorBidi"/>
+                <w:b/>
                 <w:iCs/>
                 <w:spacing w:val="15"/>
               </w:rPr>
@@ -908,7 +951,7 @@
               <w:rPr>
                 <w:webHidden/>
               </w:rPr>
-              <w:instrText xml:space="preserve"> PAGEREF _Toc481620261 \h </w:instrText>
+              <w:instrText xml:space="preserve"> PAGEREF _Toc481680717 \h </w:instrText>
             </w:r>
             <w:r>
               <w:rPr>
@@ -925,7 +968,7 @@
               <w:rPr>
                 <w:webHidden/>
               </w:rPr>
-              <w:t>2</w:t>
+              <w:t>35</w:t>
             </w:r>
             <w:r>
               <w:rPr>
@@ -945,7 +988,7 @@
               <w:lang w:val="en-US"/>
             </w:rPr>
           </w:pPr>
-          <w:hyperlink w:anchor="_Toc481620262" w:history="1">
+          <w:hyperlink w:anchor="_Toc481680718" w:history="1">
             <w:r>
               <w:rPr>
                 <w:rStyle w:val="Hyperlink"/>
@@ -968,7 +1011,7 @@
               <w:rPr>
                 <w:webHidden/>
               </w:rPr>
-              <w:instrText xml:space="preserve"> PAGEREF _Toc481620262 \h </w:instrText>
+              <w:instrText xml:space="preserve"> PAGEREF _Toc481680718 \h </w:instrText>
             </w:r>
             <w:r>
               <w:rPr>
@@ -985,7 +1028,7 @@
               <w:rPr>
                 <w:webHidden/>
               </w:rPr>
-              <w:t>2</w:t>
+              <w:t>35</w:t>
             </w:r>
             <w:r>
               <w:rPr>
@@ -1005,7 +1048,7 @@
               <w:lang w:val="en-US"/>
             </w:rPr>
           </w:pPr>
-          <w:hyperlink w:anchor="_Toc481620263" w:history="1">
+          <w:hyperlink w:anchor="_Toc481680719" w:history="1">
             <w:r>
               <w:rPr>
                 <w:rStyle w:val="Hyperlink"/>
@@ -1074,7 +1117,7 @@
               <w:rPr>
                 <w:webHidden/>
               </w:rPr>
-              <w:instrText xml:space="preserve"> PAGEREF _Toc481620263 \h </w:instrText>
+              <w:instrText xml:space="preserve"> PAGEREF _Toc481680719 \h </w:instrText>
             </w:r>
             <w:r>
               <w:rPr>
@@ -1091,7 +1134,7 @@
               <w:rPr>
                 <w:webHidden/>
               </w:rPr>
-              <w:t>2</w:t>
+              <w:t>35</w:t>
             </w:r>
             <w:r>
               <w:rPr>
@@ -1111,7 +1154,7 @@
               <w:lang w:val="en-US"/>
             </w:rPr>
           </w:pPr>
-          <w:hyperlink w:anchor="_Toc481620264" w:history="1">
+          <w:hyperlink w:anchor="_Toc481680720" w:history="1">
             <w:r>
               <w:rPr>
                 <w:rStyle w:val="Hyperlink"/>
@@ -1258,7 +1301,7 @@
               <w:rPr>
                 <w:webHidden/>
               </w:rPr>
-              <w:instrText xml:space="preserve"> PAGEREF _Toc481620264 \h </w:instrText>
+              <w:instrText xml:space="preserve"> PAGEREF _Toc481680720 \h </w:instrText>
             </w:r>
             <w:r>
               <w:rPr>
@@ -1275,7 +1318,7 @@
               <w:rPr>
                 <w:webHidden/>
               </w:rPr>
-              <w:t>2</w:t>
+              <w:t>36</w:t>
             </w:r>
             <w:r>
               <w:rPr>
@@ -1295,7 +1338,7 @@
               <w:lang w:val="en-US"/>
             </w:rPr>
           </w:pPr>
-          <w:hyperlink w:anchor="_Toc481620265" w:history="1">
+          <w:hyperlink w:anchor="_Toc481680721" w:history="1">
             <w:r>
               <w:rPr>
                 <w:rStyle w:val="Hyperlink"/>
@@ -1416,7 +1459,7 @@
               <w:rPr>
                 <w:webHidden/>
               </w:rPr>
-              <w:instrText xml:space="preserve"> PAGEREF _Toc481620265 \h </w:instrText>
+              <w:instrText xml:space="preserve"> PAGEREF _Toc481680721 \h </w:instrText>
             </w:r>
             <w:r>
               <w:rPr>
@@ -1433,7 +1476,7 @@
               <w:rPr>
                 <w:webHidden/>
               </w:rPr>
-              <w:t>2</w:t>
+              <w:t>36</w:t>
             </w:r>
             <w:r>
               <w:rPr>
@@ -1453,7 +1496,7 @@
               <w:lang w:val="en-US"/>
             </w:rPr>
           </w:pPr>
-          <w:hyperlink w:anchor="_Toc481620266" w:history="1">
+          <w:hyperlink w:anchor="_Toc481680722" w:history="1">
             <w:r>
               <w:rPr>
                 <w:rStyle w:val="Hyperlink"/>
@@ -1561,7 +1604,7 @@
               <w:rPr>
                 <w:webHidden/>
               </w:rPr>
-              <w:instrText xml:space="preserve"> PAGEREF _Toc481620266 \h </w:instrText>
+              <w:instrText xml:space="preserve"> PAGEREF _Toc481680722 \h </w:instrText>
             </w:r>
             <w:r>
               <w:rPr>
@@ -1578,7 +1621,7 @@
               <w:rPr>
                 <w:webHidden/>
               </w:rPr>
-              <w:t>2</w:t>
+              <w:t>38</w:t>
             </w:r>
             <w:r>
               <w:rPr>
@@ -1598,7 +1641,7 @@
               <w:lang w:val="en-US"/>
             </w:rPr>
           </w:pPr>
-          <w:hyperlink w:anchor="_Toc481620267" w:history="1">
+          <w:hyperlink w:anchor="_Toc481680723" w:history="1">
             <w:r>
               <w:rPr>
                 <w:rStyle w:val="Hyperlink"/>
@@ -1680,7 +1723,7 @@
               <w:rPr>
                 <w:webHidden/>
               </w:rPr>
-              <w:instrText xml:space="preserve"> PAGEREF _Toc481620267 \h </w:instrText>
+              <w:instrText xml:space="preserve"> PAGEREF _Toc481680723 \h </w:instrText>
             </w:r>
             <w:r>
               <w:rPr>
@@ -1697,7 +1740,7 @@
               <w:rPr>
                 <w:webHidden/>
               </w:rPr>
-              <w:t>2</w:t>
+              <w:t>39</w:t>
             </w:r>
             <w:r>
               <w:rPr>
@@ -1717,7 +1760,7 @@
               <w:lang w:val="en-US"/>
             </w:rPr>
           </w:pPr>
-          <w:hyperlink w:anchor="_Toc481620268" w:history="1">
+          <w:hyperlink w:anchor="_Toc481680724" w:history="1">
             <w:r>
               <w:rPr>
                 <w:rStyle w:val="Hyperlink"/>
@@ -1819,7 +1862,7 @@
               <w:rPr>
                 <w:webHidden/>
               </w:rPr>
-              <w:instrText xml:space="preserve"> PAGEREF _Toc481620268 \h </w:instrText>
+              <w:instrText xml:space="preserve"> PAGEREF _Toc481680724 \h </w:instrText>
             </w:r>
             <w:r>
               <w:rPr>
@@ -1836,7 +1879,7 @@
               <w:rPr>
                 <w:webHidden/>
               </w:rPr>
-              <w:t>2</w:t>
+              <w:t>40</w:t>
             </w:r>
             <w:r>
               <w:rPr>
@@ -1856,7 +1899,7 @@
               <w:lang w:val="en-US"/>
             </w:rPr>
           </w:pPr>
-          <w:hyperlink w:anchor="_Toc481620269" w:history="1">
+          <w:hyperlink w:anchor="_Toc481680725" w:history="1">
             <w:r>
               <w:rPr>
                 <w:rStyle w:val="Hyperlink"/>
@@ -1912,7 +1955,7 @@
               <w:rPr>
                 <w:webHidden/>
               </w:rPr>
-              <w:instrText xml:space="preserve"> PAGEREF _Toc481620269 \h </w:instrText>
+              <w:instrText xml:space="preserve"> PAGEREF _Toc481680725 \h </w:instrText>
             </w:r>
             <w:r>
               <w:rPr>
@@ -1929,7 +1972,7 @@
               <w:rPr>
                 <w:webHidden/>
               </w:rPr>
-              <w:t>2</w:t>
+              <w:t>41</w:t>
             </w:r>
             <w:r>
               <w:rPr>
@@ -1949,7 +1992,7 @@
               <w:lang w:val="en-US"/>
             </w:rPr>
           </w:pPr>
-          <w:hyperlink w:anchor="_Toc481620270" w:history="1">
+          <w:hyperlink w:anchor="_Toc481680726" w:history="1">
             <w:r>
               <w:rPr>
                 <w:rStyle w:val="Hyperlink"/>
@@ -2005,7 +2048,7 @@
               <w:rPr>
                 <w:webHidden/>
               </w:rPr>
-              <w:instrText xml:space="preserve"> PAGEREF _Toc481620270 \h </w:instrText>
+              <w:instrText xml:space="preserve"> PAGEREF _Toc481680726 \h </w:instrText>
             </w:r>
             <w:r>
               <w:rPr>
@@ -2022,7 +2065,7 @@
               <w:rPr>
                 <w:webHidden/>
               </w:rPr>
-              <w:t>2</w:t>
+              <w:t>41</w:t>
             </w:r>
             <w:r>
               <w:rPr>
@@ -2042,7 +2085,7 @@
               <w:lang w:val="en-US"/>
             </w:rPr>
           </w:pPr>
-          <w:hyperlink w:anchor="_Toc481620271" w:history="1">
+          <w:hyperlink w:anchor="_Toc481680727" w:history="1">
             <w:r>
               <w:rPr>
                 <w:rStyle w:val="Hyperlink"/>
@@ -2100,7 +2143,7 @@
               <w:rPr>
                 <w:webHidden/>
               </w:rPr>
-              <w:instrText xml:space="preserve"> PAGEREF _Toc481620271 \h </w:instrText>
+              <w:instrText xml:space="preserve"> PAGEREF _Toc481680727 \h </w:instrText>
             </w:r>
             <w:r>
               <w:rPr>
@@ -2117,7 +2160,7 @@
               <w:rPr>
                 <w:webHidden/>
               </w:rPr>
-              <w:t>2</w:t>
+              <w:t>42</w:t>
             </w:r>
             <w:r>
               <w:rPr>
@@ -2137,7 +2180,7 @@
               <w:lang w:val="en-US"/>
             </w:rPr>
           </w:pPr>
-          <w:hyperlink w:anchor="_Toc481620272" w:history="1">
+          <w:hyperlink w:anchor="_Toc481680728" w:history="1">
             <w:r>
               <w:rPr>
                 <w:rStyle w:val="Hyperlink"/>
@@ -2180,7 +2223,7 @@
               <w:rPr>
                 <w:webHidden/>
               </w:rPr>
-              <w:instrText xml:space="preserve"> PAGEREF _Toc481620272 \h </w:instrText>
+              <w:instrText xml:space="preserve"> PAGEREF _Toc481680728 \h </w:instrText>
             </w:r>
             <w:r>
               <w:rPr>
@@ -2197,7 +2240,7 @@
               <w:rPr>
                 <w:webHidden/>
               </w:rPr>
-              <w:t>2</w:t>
+              <w:t>42</w:t>
             </w:r>
             <w:r>
               <w:rPr>
@@ -2217,7 +2260,7 @@
               <w:lang w:val="en-US"/>
             </w:rPr>
           </w:pPr>
-          <w:hyperlink w:anchor="_Toc481620273" w:history="1">
+          <w:hyperlink w:anchor="_Toc481680729" w:history="1">
             <w:r>
               <w:rPr>
                 <w:rStyle w:val="Hyperlink"/>
@@ -2240,7 +2283,7 @@
               <w:rPr>
                 <w:webHidden/>
               </w:rPr>
-              <w:instrText xml:space="preserve"> PAGEREF _Toc481620273 \h </w:instrText>
+              <w:instrText xml:space="preserve"> PAGEREF _Toc481680729 \h </w:instrText>
             </w:r>
             <w:r>
               <w:rPr>
@@ -2257,7 +2300,7 @@
               <w:rPr>
                 <w:webHidden/>
               </w:rPr>
-              <w:t>2</w:t>
+              <w:t>43</w:t>
             </w:r>
             <w:r>
               <w:rPr>
@@ -2277,7 +2320,7 @@
               <w:lang w:val="en-US"/>
             </w:rPr>
           </w:pPr>
-          <w:hyperlink w:anchor="_Toc481620274" w:history="1">
+          <w:hyperlink w:anchor="_Toc481680730" w:history="1">
             <w:r>
               <w:rPr>
                 <w:rStyle w:val="Hyperlink"/>
@@ -2317,6 +2360,8 @@
               </w:rPr>
               <w:t>ծախսեր</w:t>
             </w:r>
+            <w:bookmarkStart w:id="0" w:name="_GoBack"/>
+            <w:bookmarkEnd w:id="0"/>
             <w:r>
               <w:rPr>
                 <w:webHidden/>
@@ -2333,7 +2378,7 @@
               <w:rPr>
                 <w:webHidden/>
               </w:rPr>
-              <w:instrText xml:space="preserve"> PAGEREF _Toc481620274 \h </w:instrText>
+              <w:instrText xml:space="preserve"> PAGEREF _Toc481680730 \h </w:instrText>
             </w:r>
             <w:r>
               <w:rPr>
@@ -2350,7 +2395,7 @@
               <w:rPr>
                 <w:webHidden/>
               </w:rPr>
-              <w:t>2</w:t>
+              <w:t>43</w:t>
             </w:r>
             <w:r>
               <w:rPr>
@@ -2370,7 +2415,7 @@
               <w:lang w:val="en-US"/>
             </w:rPr>
           </w:pPr>
-          <w:hyperlink w:anchor="_Toc481620275" w:history="1">
+          <w:hyperlink w:anchor="_Toc481680731" w:history="1">
             <w:r>
               <w:rPr>
                 <w:rStyle w:val="Hyperlink"/>
@@ -2413,7 +2458,7 @@
               <w:rPr>
                 <w:webHidden/>
               </w:rPr>
-              <w:instrText xml:space="preserve"> PAGEREF _Toc481620275 \h </w:instrText>
+              <w:instrText xml:space="preserve"> PAGEREF _Toc481680731 \h </w:instrText>
             </w:r>
             <w:r>
               <w:rPr>
@@ -2430,7 +2475,7 @@
               <w:rPr>
                 <w:webHidden/>
               </w:rPr>
-              <w:t>2</w:t>
+              <w:t>43</w:t>
             </w:r>
             <w:r>
               <w:rPr>
@@ -2450,16 +2495,18 @@
               <w:lang w:val="en-US"/>
             </w:rPr>
           </w:pPr>
-          <w:hyperlink w:anchor="_Toc481620276" w:history="1">
+          <w:hyperlink w:anchor="_Toc481680732" w:history="1">
             <w:r>
               <w:rPr>
                 <w:rStyle w:val="Hyperlink"/>
+                <w:b/>
               </w:rPr>
               <w:t xml:space="preserve">Գլուխ </w:t>
             </w:r>
             <w:r>
               <w:rPr>
                 <w:rStyle w:val="Hyperlink"/>
+                <w:b/>
                 <w:lang w:val="en-US"/>
               </w:rPr>
               <w:t>4</w:t>
@@ -2467,6 +2514,7 @@
             <w:r>
               <w:rPr>
                 <w:rStyle w:val="Hyperlink"/>
+                <w:b/>
               </w:rPr>
               <w:t xml:space="preserve"> Կենսագործունեության անվտանգության բաժին</w:t>
             </w:r>
@@ -2486,7 +2534,7 @@
               <w:rPr>
                 <w:webHidden/>
               </w:rPr>
-              <w:instrText xml:space="preserve"> PAGEREF _Toc481620276 \h </w:instrText>
+              <w:instrText xml:space="preserve"> PAGEREF _Toc481680732 \h </w:instrText>
             </w:r>
             <w:r>
               <w:rPr>
@@ -2503,7 +2551,7 @@
               <w:rPr>
                 <w:webHidden/>
               </w:rPr>
-              <w:t>2</w:t>
+              <w:t>46</w:t>
             </w:r>
             <w:r>
               <w:rPr>
@@ -2523,7 +2571,7 @@
               <w:lang w:val="en-US"/>
             </w:rPr>
           </w:pPr>
-          <w:hyperlink w:anchor="_Toc481620277" w:history="1">
+          <w:hyperlink w:anchor="_Toc481680733" w:history="1">
             <w:r>
               <w:rPr>
                 <w:rStyle w:val="Hyperlink"/>
@@ -2546,7 +2594,7 @@
               <w:rPr>
                 <w:webHidden/>
               </w:rPr>
-              <w:instrText xml:space="preserve"> PAGEREF _Toc481620277 \h </w:instrText>
+              <w:instrText xml:space="preserve"> PAGEREF _Toc481680733 \h </w:instrText>
             </w:r>
             <w:r>
               <w:rPr>
@@ -2563,7 +2611,7 @@
               <w:rPr>
                 <w:webHidden/>
               </w:rPr>
-              <w:t>2</w:t>
+              <w:t>46</w:t>
             </w:r>
             <w:r>
               <w:rPr>
@@ -2583,16 +2631,18 @@
               <w:lang w:val="en-US"/>
             </w:rPr>
           </w:pPr>
-          <w:hyperlink w:anchor="_Toc481620278" w:history="1">
+          <w:hyperlink w:anchor="_Toc481680734" w:history="1">
             <w:r>
               <w:rPr>
                 <w:rStyle w:val="Hyperlink"/>
+                <w:b/>
               </w:rPr>
               <w:t xml:space="preserve">Գլուխ 5 </w:t>
             </w:r>
             <w:r>
               <w:rPr>
                 <w:rStyle w:val="Hyperlink"/>
+                <w:b/>
                 <w:lang w:val="en-US"/>
               </w:rPr>
               <w:t>Բնապահպանության</w:t>
@@ -2600,6 +2650,7 @@
             <w:r>
               <w:rPr>
                 <w:rStyle w:val="Hyperlink"/>
+                <w:b/>
               </w:rPr>
               <w:t xml:space="preserve"> բաժին</w:t>
             </w:r>
@@ -2619,7 +2670,7 @@
               <w:rPr>
                 <w:webHidden/>
               </w:rPr>
-              <w:instrText xml:space="preserve"> PAGEREF _Toc481620278 \h </w:instrText>
+              <w:instrText xml:space="preserve"> PAGEREF _Toc481680734 \h </w:instrText>
             </w:r>
             <w:r>
               <w:rPr>
@@ -2636,7 +2687,7 @@
               <w:rPr>
                 <w:webHidden/>
               </w:rPr>
-              <w:t>2</w:t>
+              <w:t>52</w:t>
             </w:r>
             <w:r>
               <w:rPr>
@@ -2656,7 +2707,7 @@
               <w:lang w:val="en-US"/>
             </w:rPr>
           </w:pPr>
-          <w:hyperlink w:anchor="_Toc481620279" w:history="1">
+          <w:hyperlink w:anchor="_Toc481680735" w:history="1">
             <w:r>
               <w:rPr>
                 <w:rStyle w:val="Hyperlink"/>
@@ -2692,7 +2743,7 @@
               <w:rPr>
                 <w:webHidden/>
               </w:rPr>
-              <w:instrText xml:space="preserve"> PAGEREF _Toc481620279 \h </w:instrText>
+              <w:instrText xml:space="preserve"> PAGEREF _Toc481680735 \h </w:instrText>
             </w:r>
             <w:r>
               <w:rPr>
@@ -2709,7 +2760,7 @@
               <w:rPr>
                 <w:webHidden/>
               </w:rPr>
-              <w:t>2</w:t>
+              <w:t>52</w:t>
             </w:r>
             <w:r>
               <w:rPr>
@@ -2729,7 +2780,7 @@
               <w:lang w:val="en-US"/>
             </w:rPr>
           </w:pPr>
-          <w:hyperlink w:anchor="_Toc481620280" w:history="1">
+          <w:hyperlink w:anchor="_Toc481680736" w:history="1">
             <w:r>
               <w:rPr>
                 <w:rStyle w:val="Hyperlink"/>
@@ -2752,7 +2803,7 @@
               <w:rPr>
                 <w:webHidden/>
               </w:rPr>
-              <w:instrText xml:space="preserve"> PAGEREF _Toc481620280 \h </w:instrText>
+              <w:instrText xml:space="preserve"> PAGEREF _Toc481680736 \h </w:instrText>
             </w:r>
             <w:r>
               <w:rPr>
@@ -2769,7 +2820,7 @@
               <w:rPr>
                 <w:webHidden/>
               </w:rPr>
-              <w:t>2</w:t>
+              <w:t>57</w:t>
             </w:r>
             <w:r>
               <w:rPr>
@@ -2789,7 +2840,7 @@
               <w:lang w:val="en-US"/>
             </w:rPr>
           </w:pPr>
-          <w:hyperlink w:anchor="_Toc481620281" w:history="1">
+          <w:hyperlink w:anchor="_Toc481680737" w:history="1">
             <w:r>
               <w:rPr>
                 <w:rStyle w:val="Hyperlink"/>
@@ -2812,7 +2863,7 @@
               <w:rPr>
                 <w:webHidden/>
               </w:rPr>
-              <w:instrText xml:space="preserve"> PAGEREF _Toc481620281 \h </w:instrText>
+              <w:instrText xml:space="preserve"> PAGEREF _Toc481680737 \h </w:instrText>
             </w:r>
             <w:r>
               <w:rPr>
@@ -2829,7 +2880,7 @@
               <w:rPr>
                 <w:webHidden/>
               </w:rPr>
-              <w:t>2</w:t>
+              <w:t>58</w:t>
             </w:r>
             <w:r>
               <w:rPr>
@@ -2977,28 +3028,16 @@
     </w:p>
     <w:p>
       <w:pPr>
-        <w:rPr>
-          <w:lang w:val="ru-RU"/>
-        </w:rPr>
-      </w:pPr>
-    </w:p>
-    <w:p>
-      <w:pPr>
-        <w:pStyle w:val="1"/>
-        <w:jc w:val="center"/>
-      </w:pPr>
-    </w:p>
-    <w:p>
-      <w:pPr>
         <w:pStyle w:val="1"/>
         <w:spacing w:line="360" w:lineRule="auto"/>
-        <w:jc w:val="center"/>
-      </w:pPr>
-      <w:bookmarkStart w:id="0" w:name="_Toc481620248"/>
-      <w:r>
+        <w:ind w:left="2880" w:firstLine="720"/>
+      </w:pPr>
+      <w:bookmarkStart w:id="1" w:name="_Toc481680704"/>
+      <w:r>
+        <w:lastRenderedPageBreak/>
         <w:t>Ներածություն</w:t>
       </w:r>
-      <w:bookmarkEnd w:id="0"/>
+      <w:bookmarkEnd w:id="1"/>
     </w:p>
     <w:p>
       <w:pPr>
@@ -3054,14 +3093,12 @@
         </w:rPr>
         <w:t xml:space="preserve">Թեստավորումը թույլ է </w:t>
       </w:r>
-      <w:proofErr w:type="gramStart"/>
-      <w:r>
-        <w:rPr>
-          <w:szCs w:val="24"/>
-        </w:rPr>
-        <w:t>տալիս  ԻՍ</w:t>
-      </w:r>
-      <w:proofErr w:type="gramEnd"/>
+      <w:r>
+        <w:rPr>
+          <w:szCs w:val="24"/>
+        </w:rPr>
+        <w:t>տալիս ԻՍ</w:t>
+      </w:r>
       <w:r>
         <w:rPr>
           <w:szCs w:val="24"/>
@@ -3172,7 +3209,152 @@
         <w:rPr>
           <w:szCs w:val="24"/>
         </w:rPr>
-        <w:t>պարամետրերի չափումներ</w:t>
+        <w:t xml:space="preserve">պարամետրերի </w:t>
+      </w:r>
+      <w:r>
+        <w:rPr>
+          <w:szCs w:val="24"/>
+        </w:rPr>
+        <w:t>չափումներ</w:t>
+      </w:r>
+    </w:p>
+    <w:p>
+      <w:pPr>
+        <w:spacing w:after="0" w:line="360" w:lineRule="auto"/>
+        <w:ind w:firstLine="360"/>
+        <w:jc w:val="both"/>
+        <w:rPr>
+          <w:szCs w:val="24"/>
+        </w:rPr>
+      </w:pPr>
+      <w:r>
+        <w:rPr>
+          <w:szCs w:val="24"/>
+          <w:lang w:val="hy-AM"/>
+        </w:rPr>
+        <w:t xml:space="preserve">Թեստավորման արդյունքներից կարելի է այնպիսի ինֆորմացիա ստանալ, </w:t>
+      </w:r>
+      <w:r>
+        <w:rPr>
+          <w:szCs w:val="24"/>
+          <w:lang w:val="hy-AM"/>
+        </w:rPr>
+        <w:t xml:space="preserve">ինչպիսիք են մակերևույթի վիճակը, վնասված կամ ոչ լրիվ փորագրումը, օքսիդի շերտի ոչ բավարար հաստությունը, անցման ճշգրտությունը և այլն։ </w:t>
+      </w:r>
+      <w:r>
+        <w:rPr>
+          <w:szCs w:val="24"/>
+        </w:rPr>
+        <w:t>Որպեսզի ԻՍ-ի թեստավորումը հարմար լինի, վերահսկող տարրերը էլեկտրական շղթային միացվում են հաջորդաբար կամ զուգահեռ: Բացի թեստավորող միկրոսխեմաներից, առանձին վերցված կոմպոնենտների, օրինակ, տրանզիստորների կամ դիոդների վերահսկողությունը կարելի է իրականացնել թեստավորող բյուրեղների միջոցով:</w:t>
+      </w:r>
+    </w:p>
+    <w:p>
+      <w:pPr>
+        <w:spacing w:line="360" w:lineRule="auto"/>
+        <w:ind w:firstLine="360"/>
+        <w:jc w:val="both"/>
+      </w:pPr>
+      <w:r>
+        <w:rPr>
+          <w:lang w:val="hy-AM"/>
+        </w:rPr>
+        <w:t>Թեստավորման գործընթացի ժամանակ գ</w:t>
+      </w:r>
+      <w:r>
+        <w:rPr>
+          <w:lang w:val="hy-AM"/>
+        </w:rPr>
+        <w:t xml:space="preserve">եներացված տվյալները </w:t>
+      </w:r>
+      <w:r>
+        <w:rPr>
+          <w:lang w:val="hy-AM"/>
+        </w:rPr>
+        <w:t>բնականաբար պետք է ինչ-որ կերպ պահվեն և ինժեներներին հնարավորություն ընձեռվի աշխատել այդ տվյալների հետ,</w:t>
+      </w:r>
+      <w:r>
+        <w:t xml:space="preserve"> </w:t>
+      </w:r>
+      <w:r>
+        <w:rPr>
+          <w:lang w:val="hy-AM"/>
+        </w:rPr>
+        <w:t>անել համապատասխան եզրակացություններ: Այս  ծրագրի գլխավոր խնդիրն է կարողանալ պահպանել այդ տվյալները,</w:t>
+      </w:r>
+      <w:r>
+        <w:t xml:space="preserve"> </w:t>
+      </w:r>
+      <w:r>
+        <w:rPr>
+          <w:lang w:val="hy-AM"/>
+        </w:rPr>
+        <w:t xml:space="preserve">որոշակի հաշվարկներ իրականացնել դրանց հետ և տարբեր գրաֆիկական լուծումներով </w:t>
+      </w:r>
+      <w:r>
+        <w:rPr>
+          <w:lang w:val="hy-AM"/>
+        </w:rPr>
+        <w:t>թեստի արդյունքները</w:t>
+      </w:r>
+      <w:r>
+        <w:rPr>
+          <w:lang w:val="hy-AM"/>
+        </w:rPr>
+        <w:t xml:space="preserve">  ներկայացնել ինժեներին</w:t>
+      </w:r>
+      <w:r>
+        <w:rPr>
+          <w:lang w:val="hy-AM"/>
+        </w:rPr>
+        <w:t>:</w:t>
+      </w:r>
+      <w:r>
+        <w:rPr>
+          <w:lang w:val="hy-AM"/>
+        </w:rPr>
+        <w:t xml:space="preserve"> </w:t>
+      </w:r>
+      <w:r>
+        <w:rPr>
+          <w:lang w:val="hy-AM"/>
+        </w:rPr>
+        <w:t>Խնդրի լուծման ընթացքում մշակել</w:t>
+      </w:r>
+      <w:r>
+        <w:rPr>
+          <w:lang w:val="hy-AM"/>
+        </w:rPr>
+        <w:t xml:space="preserve"> </w:t>
+      </w:r>
+      <w:r>
+        <w:rPr>
+          <w:lang w:val="hy-AM"/>
+        </w:rPr>
+        <w:t xml:space="preserve">և իրականցվել են </w:t>
+      </w:r>
+      <w:r>
+        <w:rPr>
+          <w:lang w:val="hy-AM"/>
+        </w:rPr>
+        <w:t xml:space="preserve">թեստավորման </w:t>
+      </w:r>
+      <w:r>
+        <w:rPr>
+          <w:lang w:val="hy-AM"/>
+        </w:rPr>
+        <w:t>արդյունքների</w:t>
+      </w:r>
+      <w:r>
+        <w:rPr>
+          <w:lang w:val="hy-AM"/>
+        </w:rPr>
+        <w:t xml:space="preserve"> </w:t>
+      </w:r>
+      <w:r>
+        <w:rPr>
+          <w:lang w:val="hy-AM"/>
+        </w:rPr>
+        <w:t xml:space="preserve">հետ աշխատող ինտերֆեյսներ, որոնցից օգտվելու են ծրագրի մնացած մոդուլները և նախագծվել են տվյալների պահման արդյունավետ կառուցվածքներ։  </w:t>
       </w:r>
     </w:p>
     <w:p>
@@ -3184,96 +3366,43 @@
           <w:lang w:val="hy-AM"/>
         </w:rPr>
       </w:pPr>
-      <w:r>
-        <w:rPr>
-          <w:lang w:val="hy-AM"/>
-        </w:rPr>
-        <w:t xml:space="preserve">Գեներացված տվյալները </w:t>
-      </w:r>
-      <w:r>
-        <w:rPr>
-          <w:lang w:val="hy-AM"/>
-        </w:rPr>
-        <w:t>բնականաբար պետք է ինչ-որ կերպ պահվեն և ինժեներներին հնարավորություն ընձեռվի աշխատել այդ տվյալների հետ,</w:t>
-      </w:r>
-      <w:r>
-        <w:t xml:space="preserve"> </w:t>
-      </w:r>
-      <w:r>
-        <w:rPr>
-          <w:lang w:val="hy-AM"/>
-        </w:rPr>
-        <w:t>անել համապատասխան եզրակացություններ: Այս  ծրագրի գլխավոր խնդիրն է կարողանալ պահպանել այդ տվյալները,</w:t>
-      </w:r>
-      <w:r>
-        <w:t xml:space="preserve"> </w:t>
-      </w:r>
-      <w:r>
-        <w:rPr>
-          <w:lang w:val="hy-AM"/>
-        </w:rPr>
-        <w:t xml:space="preserve">որոշակի հաշվարկներ իրականացնել դրանց հետ և տարբեր գրաֆիկական լուծումներով  դրանք ներկայացնել ինժեներին: Այդ տվյալներն են՝ </w:t>
-      </w:r>
-      <w:r>
-        <w:rPr>
-          <w:lang w:val="hy-AM"/>
-        </w:rPr>
+    </w:p>
+    <w:p>
+      <w:pPr>
+        <w:pStyle w:val="Heading1"/>
+        <w:spacing w:line="360" w:lineRule="auto"/>
+        <w:jc w:val="center"/>
+        <w:rPr>
+          <w:sz w:val="48"/>
+          <w:szCs w:val="48"/>
+        </w:rPr>
+      </w:pPr>
+      <w:bookmarkStart w:id="2" w:name="_Toc481680705"/>
+      <w:r>
+        <w:rPr>
+          <w:sz w:val="48"/>
+          <w:szCs w:val="48"/>
+        </w:rPr>
+        <w:lastRenderedPageBreak/>
         <w:br/>
       </w:r>
       <w:r>
         <w:rPr>
-          <w:lang w:val="hy-AM"/>
-        </w:rPr>
-        <w:t xml:space="preserve"> lot-ի համարը</w:t>
-      </w:r>
-      <w:r>
-        <w:rPr>
-          <w:lang w:val="hy-AM"/>
-        </w:rPr>
-        <w:t xml:space="preserve">, </w:t>
-      </w:r>
-      <w:r>
-        <w:rPr>
-          <w:lang w:val="hy-AM"/>
-        </w:rPr>
-        <w:t>wafer-ի համարը</w:t>
-      </w:r>
-      <w:r>
-        <w:rPr>
-          <w:lang w:val="hy-AM"/>
-        </w:rPr>
-        <w:t xml:space="preserve">, </w:t>
-      </w:r>
-      <w:r>
-        <w:rPr>
-          <w:lang w:val="hy-AM"/>
-        </w:rPr>
-        <w:t>device-ը, DieX, DieY,</w:t>
-      </w:r>
-      <w:r>
-        <w:rPr>
-          <w:lang w:val="hy-AM"/>
-        </w:rPr>
-        <w:t xml:space="preserve"> parameter-ը</w:t>
-      </w:r>
-      <w:r>
-        <w:rPr>
-          <w:lang w:val="hy-AM"/>
-        </w:rPr>
-        <w:t xml:space="preserve">(չափվող պարամետրի արժեք), unit(չափվող պարամետրի միավոր), test pass(true կամ false), parameter limits(չափվող պարամետրի համար նախապես հայտնի միջակայք), temperature(այն </w:t>
-      </w:r>
-      <w:r>
-        <w:rPr>
-          <w:lang w:val="hy-AM"/>
-        </w:rPr>
-        <w:t>ջերմաստիճանը</w:t>
-      </w:r>
-      <w:r>
-        <w:rPr>
-          <w:lang w:val="hy-AM"/>
-        </w:rPr>
-        <w:t>, որում կատարվել են չափումները) և այլն :</w:t>
-      </w:r>
+          <w:szCs w:val="28"/>
+          <w:lang w:val="hy-AM"/>
+        </w:rPr>
+        <w:t>Խնդիր դրվածքը</w:t>
+      </w:r>
+      <w:bookmarkEnd w:id="2"/>
+    </w:p>
+    <w:p>
+      <w:pPr>
+        <w:spacing w:line="360" w:lineRule="auto"/>
+        <w:jc w:val="both"/>
+        <w:rPr>
+          <w:lang w:val="hy-AM"/>
+        </w:rPr>
+      </w:pPr>
     </w:p>
     <w:p>
       <w:pPr>
@@ -3288,58 +3417,91 @@
         <w:rPr>
           <w:lang w:val="hy-AM"/>
         </w:rPr>
-        <w:t>Ծրագիրը հնարավորություն է տալիս ընտրել վերլուծության(analysis) տեսակը՝</w:t>
-      </w:r>
-      <w:r>
-        <w:rPr>
-          <w:lang w:val="hy-AM"/>
-        </w:rPr>
-        <w:t xml:space="preserve"> Bin Trend, HBin Pareto</w:t>
-      </w:r>
-      <w:r>
-        <w:rPr>
-          <w:lang w:val="hy-AM"/>
-        </w:rPr>
-        <w:t xml:space="preserve">, Wafer, Test Result by Lot/Wafer, </w:t>
-      </w:r>
-      <w:r>
-        <w:rPr>
-          <w:lang w:val="hy-AM"/>
-        </w:rPr>
-        <w:t xml:space="preserve">Parameter Histogram, Parameter </w:t>
-      </w:r>
-      <w:r>
-        <w:t>P</w:t>
-      </w:r>
-      <w:r>
-        <w:rPr>
-          <w:lang w:val="hy-AM"/>
-        </w:rPr>
-        <w:t>robab</w:t>
-      </w:r>
-      <w:r>
-        <w:rPr>
-          <w:lang w:val="hy-AM"/>
-        </w:rPr>
-        <w:t xml:space="preserve">ility, Summary Table </w:t>
-      </w:r>
-      <w:r>
-        <w:rPr>
-          <w:lang w:val="hy-AM"/>
-        </w:rPr>
-        <w:t xml:space="preserve"> և դիտարկել արդյունքները </w:t>
-      </w:r>
-      <w:r>
-        <w:rPr>
-          <w:lang w:val="hy-AM"/>
-        </w:rPr>
-        <w:t>ընտրված</w:t>
-      </w:r>
-      <w:r>
-        <w:rPr>
-          <w:lang w:val="hy-AM"/>
-        </w:rPr>
-        <w:t xml:space="preserve"> գրաֆիկների կամ աղյուսակների միջոցով։</w:t>
+        <w:t>Մշակել</w:t>
+      </w:r>
+      <w:r>
+        <w:rPr>
+          <w:lang w:val="hy-AM"/>
+        </w:rPr>
+        <w:t xml:space="preserve"> թեստավորման </w:t>
+      </w:r>
+      <w:r>
+        <w:rPr>
+          <w:lang w:val="hy-AM"/>
+        </w:rPr>
+        <w:t>արդյունքների</w:t>
+      </w:r>
+      <w:r>
+        <w:rPr>
+          <w:lang w:val="hy-AM"/>
+        </w:rPr>
+        <w:t xml:space="preserve"> </w:t>
+      </w:r>
+      <w:r>
+        <w:rPr>
+          <w:lang w:val="hy-AM"/>
+        </w:rPr>
+        <w:t>հետ աշխատող ինտերֆեյսներ</w:t>
+      </w:r>
+      <w:r>
+        <w:rPr>
+          <w:lang w:val="hy-AM"/>
+        </w:rPr>
+        <w:t>,</w:t>
+      </w:r>
+      <w:r>
+        <w:rPr>
+          <w:lang w:val="hy-AM"/>
+        </w:rPr>
+        <w:t xml:space="preserve"> իրականացնել այդ ինտերֆեյսները </w:t>
+      </w:r>
+      <w:r>
+        <w:rPr>
+          <w:lang w:val="hy-AM"/>
+        </w:rPr>
+        <w:t xml:space="preserve">և </w:t>
+      </w:r>
+      <w:r>
+        <w:rPr>
+          <w:lang w:val="hy-AM"/>
+        </w:rPr>
+        <w:t xml:space="preserve">նախագծել </w:t>
+      </w:r>
+      <w:r>
+        <w:rPr>
+          <w:lang w:val="hy-AM"/>
+        </w:rPr>
+        <w:t>հիշողության մեջ արդյունավետ</w:t>
+      </w:r>
+      <w:r>
+        <w:rPr>
+          <w:lang w:val="hy-AM"/>
+        </w:rPr>
+        <w:t xml:space="preserve"> </w:t>
+      </w:r>
+      <w:r>
+        <w:rPr>
+          <w:lang w:val="hy-AM"/>
+        </w:rPr>
+        <w:t>պահ</w:t>
+      </w:r>
+      <w:r>
+        <w:rPr>
+          <w:lang w:val="hy-AM"/>
+        </w:rPr>
+        <w:t xml:space="preserve">ման </w:t>
+      </w:r>
+      <w:r>
+        <w:rPr>
+          <w:lang w:val="hy-AM"/>
+        </w:rPr>
+        <w:t xml:space="preserve"> կառուցվածքներ</w:t>
+      </w:r>
+      <w:r>
+        <w:rPr>
+          <w:lang w:val="hy-AM"/>
+        </w:rPr>
+        <w:t xml:space="preserve">: </w:t>
       </w:r>
     </w:p>
     <w:p>
@@ -3355,925 +3517,329 @@
         <w:rPr>
           <w:lang w:val="hy-AM"/>
         </w:rPr>
-        <w:t xml:space="preserve">Արդեն ըստ այս </w:t>
-      </w:r>
-      <w:r>
-        <w:rPr>
-          <w:lang w:val="hy-AM"/>
-        </w:rPr>
-        <w:t>ներկայացման ձևերի</w:t>
-      </w:r>
-      <w:r>
-        <w:rPr>
-          <w:lang w:val="hy-AM"/>
-        </w:rPr>
-        <w:t xml:space="preserve"> նախագծողը կարող է պատկերացում կազմել թեստի մասին,</w:t>
-      </w:r>
-      <w:r>
-        <w:rPr>
-          <w:lang w:val="hy-AM"/>
-        </w:rPr>
-        <w:t xml:space="preserve"> </w:t>
-      </w:r>
-      <w:r>
-        <w:rPr>
-          <w:lang w:val="hy-AM"/>
-        </w:rPr>
-        <w:t>հասկանալ որ սարքերն են պիտանի թողարկման համար,</w:t>
-      </w:r>
-      <w:r>
-        <w:rPr>
-          <w:lang w:val="hy-AM"/>
-        </w:rPr>
-        <w:t xml:space="preserve"> </w:t>
-      </w:r>
-      <w:r>
-        <w:rPr>
-          <w:lang w:val="hy-AM"/>
-        </w:rPr>
-        <w:t>որոնք փոփոխման կարիք ունեն,</w:t>
-      </w:r>
-      <w:r>
-        <w:rPr>
-          <w:lang w:val="hy-AM"/>
-        </w:rPr>
-        <w:t xml:space="preserve"> </w:t>
-      </w:r>
-      <w:r>
-        <w:rPr>
-          <w:lang w:val="hy-AM"/>
-        </w:rPr>
-        <w:t>որոնք պետք է առհասարակ հեռացնել</w:t>
-      </w:r>
-      <w:r>
-        <w:rPr>
-          <w:lang w:val="hy-AM"/>
-        </w:rPr>
-        <w:t xml:space="preserve"> : </w:t>
-      </w:r>
-    </w:p>
-    <w:p>
-      <w:pPr>
+        <w:t>Պահ</w:t>
+      </w:r>
+      <w:r>
+        <w:rPr>
+          <w:lang w:val="hy-AM"/>
+        </w:rPr>
+        <w:t xml:space="preserve">ման </w:t>
+      </w:r>
+      <w:r>
+        <w:rPr>
+          <w:lang w:val="hy-AM"/>
+        </w:rPr>
+        <w:t xml:space="preserve"> կառուցվածքները պետք է ապահովեն՝</w:t>
+      </w:r>
+    </w:p>
+    <w:p>
+      <w:pPr>
+        <w:pStyle w:val="ListParagraph"/>
+        <w:numPr>
+          <w:ilvl w:val="0"/>
+          <w:numId w:val="19"/>
+        </w:numPr>
+        <w:spacing w:line="360" w:lineRule="auto"/>
+        <w:jc w:val="both"/>
+        <w:rPr>
+          <w:lang w:val="hy-AM"/>
+        </w:rPr>
+      </w:pPr>
+      <w:r>
+        <w:rPr>
+          <w:lang w:val="hy-AM"/>
+        </w:rPr>
+        <w:t>Հիշողության օպտիմալ օգտագործում</w:t>
+      </w:r>
+    </w:p>
+    <w:p>
+      <w:pPr>
+        <w:pStyle w:val="ListParagraph"/>
+        <w:numPr>
+          <w:ilvl w:val="0"/>
+          <w:numId w:val="19"/>
+        </w:numPr>
+        <w:spacing w:line="360" w:lineRule="auto"/>
+        <w:jc w:val="both"/>
+        <w:rPr>
+          <w:lang w:val="hy-AM"/>
+        </w:rPr>
+      </w:pPr>
+      <w:r>
+        <w:rPr>
+          <w:lang w:val="hy-AM"/>
+        </w:rPr>
+        <w:t>Հիշողության մեջ սփռված տվյալների հաջորդական ներկայացում</w:t>
+      </w:r>
+    </w:p>
+    <w:p>
+      <w:pPr>
+        <w:pStyle w:val="ListParagraph"/>
+        <w:numPr>
+          <w:ilvl w:val="0"/>
+          <w:numId w:val="19"/>
+        </w:numPr>
+        <w:spacing w:line="360" w:lineRule="auto"/>
+        <w:jc w:val="both"/>
+        <w:rPr>
+          <w:lang w:val="hy-AM"/>
+        </w:rPr>
+      </w:pPr>
+      <w:r>
+        <w:rPr>
+          <w:lang w:val="hy-AM"/>
+        </w:rPr>
+        <w:t xml:space="preserve">Պահվող տվյալների հետ կատարվող գործողությունների արագագործություն </w:t>
+      </w:r>
+      <w:r>
+        <w:t>(</w:t>
+      </w:r>
+      <w:r>
+        <w:rPr>
+          <w:lang w:val="hy-AM"/>
+        </w:rPr>
+        <w:t>փնտրում, ավելացում, կարգավորում</w:t>
+      </w:r>
+      <w:r>
+        <w:t>)</w:t>
+      </w:r>
+    </w:p>
+    <w:p>
+      <w:pPr>
+        <w:pStyle w:val="ListParagraph"/>
+        <w:numPr>
+          <w:ilvl w:val="0"/>
+          <w:numId w:val="19"/>
+        </w:numPr>
+        <w:spacing w:line="360" w:lineRule="auto"/>
+        <w:jc w:val="both"/>
+        <w:rPr>
+          <w:lang w:val="hy-AM"/>
+        </w:rPr>
+      </w:pPr>
+      <w:r>
+        <w:rPr>
+          <w:lang w:val="hy-AM"/>
+        </w:rPr>
+        <w:t xml:space="preserve">Պայմանին համապատասխան տվյալների արագ վերադարձ </w:t>
+      </w:r>
+    </w:p>
+    <w:p>
+      <w:pPr>
+        <w:pStyle w:val="ListParagraph"/>
+        <w:spacing w:line="360" w:lineRule="auto"/>
+        <w:ind w:left="1440"/>
+        <w:jc w:val="both"/>
+        <w:rPr>
+          <w:lang w:val="hy-AM"/>
+        </w:rPr>
+      </w:pPr>
+    </w:p>
+    <w:p>
+      <w:pPr>
+        <w:spacing w:line="360" w:lineRule="auto"/>
+        <w:jc w:val="both"/>
+        <w:rPr>
+          <w:lang w:val="hy-AM"/>
+        </w:rPr>
+      </w:pPr>
+    </w:p>
+    <w:p>
+      <w:pPr>
+        <w:spacing w:line="360" w:lineRule="auto"/>
+        <w:jc w:val="both"/>
+        <w:rPr>
+          <w:lang w:val="hy-AM"/>
+        </w:rPr>
+      </w:pPr>
+    </w:p>
+    <w:p>
+      <w:pPr>
+        <w:spacing w:line="360" w:lineRule="auto"/>
+        <w:jc w:val="both"/>
+        <w:rPr>
+          <w:lang w:val="hy-AM"/>
+        </w:rPr>
+      </w:pPr>
+    </w:p>
+    <w:p>
+      <w:pPr>
+        <w:spacing w:line="360" w:lineRule="auto"/>
+        <w:jc w:val="both"/>
+        <w:rPr>
+          <w:lang w:val="hy-AM"/>
+        </w:rPr>
+      </w:pPr>
+    </w:p>
+    <w:p>
+      <w:pPr>
+        <w:spacing w:line="360" w:lineRule="auto"/>
+        <w:jc w:val="both"/>
+        <w:rPr>
+          <w:lang w:val="hy-AM"/>
+        </w:rPr>
+      </w:pPr>
+    </w:p>
+    <w:p>
+      <w:pPr>
+        <w:spacing w:line="360" w:lineRule="auto"/>
+        <w:rPr>
+          <w:lang w:val="hy-AM"/>
+        </w:rPr>
+      </w:pPr>
+    </w:p>
+    <w:p>
+      <w:pPr>
+        <w:spacing w:line="360" w:lineRule="auto"/>
+        <w:rPr>
+          <w:lang w:val="hy-AM"/>
+        </w:rPr>
+      </w:pPr>
+    </w:p>
+    <w:p>
+      <w:pPr>
+        <w:spacing w:line="360" w:lineRule="auto"/>
+        <w:rPr>
+          <w:lang w:val="hy-AM"/>
+        </w:rPr>
+      </w:pPr>
+    </w:p>
+    <w:p>
+      <w:pPr>
+        <w:pStyle w:val="1"/>
+        <w:spacing w:line="360" w:lineRule="auto"/>
+        <w:ind w:left="720" w:firstLine="720"/>
+        <w:jc w:val="center"/>
+        <w:rPr>
+          <w:rFonts w:cstheme="majorBidi"/>
+          <w:bCs w:val="0"/>
+          <w:color w:val="000000" w:themeColor="text1"/>
+          <w:sz w:val="72"/>
+          <w:szCs w:val="72"/>
+          <w:lang w:val="hy-AM"/>
+        </w:rPr>
+      </w:pPr>
+    </w:p>
+    <w:p>
+      <w:pPr>
+        <w:pStyle w:val="1"/>
+        <w:spacing w:line="360" w:lineRule="auto"/>
+        <w:rPr>
+          <w:rFonts w:cstheme="majorBidi"/>
+          <w:bCs w:val="0"/>
+          <w:color w:val="000000" w:themeColor="text1"/>
+          <w:sz w:val="72"/>
+          <w:szCs w:val="72"/>
+          <w:lang w:val="hy-AM"/>
+        </w:rPr>
+      </w:pPr>
+      <w:r>
+        <w:rPr>
+          <w:rFonts w:cstheme="majorBidi"/>
+          <w:bCs w:val="0"/>
+          <w:color w:val="000000" w:themeColor="text1"/>
+          <w:sz w:val="72"/>
+          <w:szCs w:val="72"/>
+          <w:lang w:val="hy-AM"/>
+        </w:rPr>
+        <w:t xml:space="preserve">            </w:t>
+      </w:r>
+    </w:p>
+    <w:p>
+      <w:pPr>
+        <w:pStyle w:val="1"/>
         <w:spacing w:line="360" w:lineRule="auto"/>
         <w:ind w:firstLine="720"/>
-        <w:jc w:val="both"/>
-        <w:rPr>
-          <w:lang w:val="hy-AM"/>
-        </w:rPr>
-      </w:pPr>
-      <w:r>
-        <w:rPr>
-          <w:lang w:val="hy-AM"/>
-        </w:rPr>
-        <w:lastRenderedPageBreak/>
-        <w:t xml:space="preserve"> Ծրագիր մուտքին տրվելու է CSV(Comma-separated values) ֆորմատի</w:t>
-      </w:r>
-      <w:r>
-        <w:rPr>
-          <w:lang w:val="hy-AM"/>
-        </w:rPr>
-        <w:t xml:space="preserve"> </w:t>
-      </w:r>
-      <w:r>
-        <w:rPr>
-          <w:lang w:val="hy-AM"/>
-        </w:rPr>
-        <w:t>ֆայլ,</w:t>
-      </w:r>
-      <w:r>
-        <w:rPr>
-          <w:lang w:val="hy-AM"/>
-        </w:rPr>
-        <w:t xml:space="preserve"> </w:t>
-      </w:r>
-      <w:r>
-        <w:rPr>
-          <w:lang w:val="hy-AM"/>
-        </w:rPr>
-        <w:t>որի բովանդակությունը մոտավորապես այսպիսին է ՝</w:t>
-      </w:r>
-    </w:p>
-    <w:p>
-      <w:pPr>
-        <w:spacing w:line="360" w:lineRule="auto"/>
-        <w:ind w:firstLine="720"/>
-        <w:jc w:val="both"/>
-        <w:rPr>
-          <w:lang w:val="hy-AM"/>
-        </w:rPr>
-      </w:pPr>
-      <w:r>
-        <w:rPr>
-          <w:lang w:val="hy-AM"/>
-        </w:rPr>
-        <w:t>&lt;File Signature&gt;</w:t>
-      </w:r>
-    </w:p>
-    <w:p>
-      <w:pPr>
-        <w:spacing w:line="360" w:lineRule="auto"/>
-        <w:ind w:firstLine="720"/>
-        <w:jc w:val="both"/>
-        <w:rPr>
-          <w:lang w:val="hy-AM"/>
-        </w:rPr>
-      </w:pPr>
-      <w:r>
-        <w:rPr>
-          <w:lang w:val="hy-AM"/>
-        </w:rPr>
-        <w:t>Version: &lt;&gt;</w:t>
-      </w:r>
-    </w:p>
-    <w:p>
-      <w:pPr>
-        <w:spacing w:line="360" w:lineRule="auto"/>
-        <w:ind w:firstLine="720"/>
-        <w:jc w:val="both"/>
-        <w:rPr>
-          <w:lang w:val="hy-AM"/>
-        </w:rPr>
-      </w:pPr>
-      <w:r>
-        <w:rPr>
-          <w:lang w:val="hy-AM"/>
-        </w:rPr>
-        <w:t xml:space="preserve">Type: &lt;File Data Type&gt; </w:t>
-      </w:r>
-    </w:p>
-    <w:p>
-      <w:pPr>
-        <w:spacing w:line="360" w:lineRule="auto"/>
-        <w:ind w:firstLine="720"/>
-        <w:jc w:val="both"/>
-        <w:rPr>
-          <w:lang w:val="hy-AM"/>
-        </w:rPr>
-      </w:pPr>
-      <w:r>
-        <w:rPr>
-          <w:lang w:val="hy-AM"/>
-        </w:rPr>
-        <w:t>Info: &lt;…&gt;</w:t>
-      </w:r>
-    </w:p>
-    <w:p>
-      <w:pPr>
-        <w:spacing w:line="360" w:lineRule="auto"/>
-        <w:ind w:firstLine="720"/>
-        <w:jc w:val="both"/>
-        <w:rPr>
-          <w:lang w:val="hy-AM"/>
-        </w:rPr>
-      </w:pPr>
-      <w:r>
-        <w:rPr>
-          <w:lang w:val="hy-AM"/>
-        </w:rPr>
-        <w:t>@Context</w:t>
-      </w:r>
-    </w:p>
-    <w:p>
-      <w:pPr>
-        <w:spacing w:line="360" w:lineRule="auto"/>
-        <w:ind w:firstLine="720"/>
-        <w:jc w:val="both"/>
-        <w:rPr>
-          <w:lang w:val="hy-AM"/>
-        </w:rPr>
-      </w:pPr>
-      <w:r>
-        <w:rPr>
-          <w:lang w:val="hy-AM"/>
-        </w:rPr>
-        <w:t>Lot: &lt;Lot name&gt;</w:t>
-      </w:r>
-    </w:p>
-    <w:p>
-      <w:pPr>
-        <w:spacing w:line="360" w:lineRule="auto"/>
-        <w:ind w:firstLine="720"/>
-        <w:jc w:val="both"/>
-        <w:rPr>
-          <w:lang w:val="hy-AM"/>
-        </w:rPr>
-      </w:pPr>
-      <w:r>
-        <w:rPr>
-          <w:lang w:val="hy-AM"/>
-        </w:rPr>
-        <w:t>Wafer: &lt;Wafer number&gt;</w:t>
-      </w:r>
-    </w:p>
-    <w:p>
-      <w:pPr>
-        <w:spacing w:line="360" w:lineRule="auto"/>
-        <w:ind w:firstLine="720"/>
-        <w:jc w:val="both"/>
-        <w:rPr>
-          <w:lang w:val="hy-AM"/>
-        </w:rPr>
-      </w:pPr>
-      <w:r>
-        <w:rPr>
-          <w:lang w:val="hy-AM"/>
-        </w:rPr>
-        <w:t>Device: &lt;Devise name&gt;</w:t>
-      </w:r>
-    </w:p>
-    <w:p>
-      <w:pPr>
-        <w:spacing w:line="360" w:lineRule="auto"/>
-        <w:ind w:firstLine="720"/>
-        <w:jc w:val="both"/>
-        <w:rPr>
-          <w:lang w:val="hy-AM"/>
-        </w:rPr>
-      </w:pPr>
-      <w:r>
-        <w:rPr>
-          <w:lang w:val="hy-AM"/>
-        </w:rPr>
-        <w:t>@TestConditions</w:t>
-      </w:r>
-    </w:p>
-    <w:p>
-      <w:pPr>
-        <w:spacing w:line="360" w:lineRule="auto"/>
-        <w:ind w:firstLine="720"/>
-        <w:jc w:val="both"/>
-        <w:rPr>
-          <w:lang w:val="hy-AM"/>
-        </w:rPr>
-      </w:pPr>
-      <w:r>
-        <w:rPr>
-          <w:lang w:val="hy-AM"/>
-        </w:rPr>
-        <w:t>Temperature: 30</w:t>
-      </w:r>
-    </w:p>
-    <w:p>
-      <w:pPr>
-        <w:spacing w:line="360" w:lineRule="auto"/>
-        <w:ind w:firstLine="720"/>
-        <w:jc w:val="both"/>
-        <w:rPr>
-          <w:lang w:val="hy-AM"/>
-        </w:rPr>
-      </w:pPr>
-      <w:r>
-        <w:rPr>
-          <w:lang w:val="hy-AM"/>
-        </w:rPr>
-        <w:t>Corener: &lt;…&gt;</w:t>
-      </w:r>
-    </w:p>
-    <w:p>
-      <w:pPr>
-        <w:spacing w:line="360" w:lineRule="auto"/>
-        <w:ind w:firstLine="720"/>
-        <w:jc w:val="both"/>
-        <w:rPr>
-          <w:lang w:val="hy-AM"/>
-        </w:rPr>
-      </w:pPr>
-      <w:r>
-        <w:rPr>
-          <w:lang w:val="hy-AM"/>
-        </w:rPr>
-        <w:t>@Data</w:t>
-      </w:r>
-    </w:p>
-    <w:p>
-      <w:pPr>
-        <w:spacing w:line="360" w:lineRule="auto"/>
-        <w:ind w:firstLine="720"/>
-        <w:jc w:val="both"/>
-        <w:rPr>
-          <w:lang w:val="hy-AM"/>
-        </w:rPr>
-      </w:pPr>
-      <w:r>
-        <w:rPr>
-          <w:lang w:val="hy-AM"/>
-        </w:rPr>
-        <w:t>&lt;Column1:Type&gt;;&lt;Column2:Type&gt;;&lt;Column3:Type&gt;;…</w:t>
-      </w:r>
-    </w:p>
-    <w:p>
-      <w:pPr>
-        <w:spacing w:line="360" w:lineRule="auto"/>
-        <w:ind w:firstLine="720"/>
-        <w:jc w:val="both"/>
-        <w:rPr>
-          <w:lang w:val="hy-AM"/>
-        </w:rPr>
-      </w:pPr>
-      <w:r>
-        <w:rPr>
-          <w:lang w:val="hy-AM"/>
-        </w:rPr>
-        <w:t>Value;Value;Value;…</w:t>
-      </w:r>
-    </w:p>
-    <w:p>
-      <w:pPr>
-        <w:spacing w:line="360" w:lineRule="auto"/>
-        <w:ind w:firstLine="720"/>
-        <w:jc w:val="both"/>
-        <w:rPr>
-          <w:lang w:val="hy-AM"/>
-        </w:rPr>
-      </w:pPr>
-      <w:r>
-        <w:rPr>
-          <w:lang w:val="hy-AM"/>
-        </w:rPr>
-        <w:t>Value;Value;Value;…</w:t>
-      </w:r>
-    </w:p>
-    <w:p>
-      <w:pPr>
-        <w:spacing w:line="360" w:lineRule="auto"/>
-        <w:ind w:firstLine="720"/>
-        <w:jc w:val="both"/>
-        <w:rPr>
-          <w:lang w:val="hy-AM"/>
-        </w:rPr>
-      </w:pPr>
-      <w:r>
-        <w:rPr>
-          <w:lang w:val="hy-AM"/>
-        </w:rPr>
-        <w:t>Value;Value;Value;…</w:t>
-      </w:r>
-    </w:p>
-    <w:p>
-      <w:pPr>
-        <w:spacing w:line="360" w:lineRule="auto"/>
-        <w:jc w:val="both"/>
-        <w:rPr>
-          <w:lang w:val="hy-AM"/>
-        </w:rPr>
-      </w:pPr>
-      <w:r>
-        <w:rPr>
-          <w:lang w:val="hy-AM"/>
-        </w:rPr>
-        <w:t>DataType ցույց է տալիս ֆայլի մեջ նկարագրված ինֆորմացիայի տիպը։</w:t>
-      </w:r>
-    </w:p>
-    <w:p>
-      <w:pPr>
-        <w:spacing w:line="360" w:lineRule="auto"/>
-        <w:jc w:val="both"/>
-        <w:rPr>
-          <w:lang w:val="hy-AM"/>
-        </w:rPr>
-      </w:pPr>
-      <w:r>
-        <w:rPr>
-          <w:lang w:val="hy-AM"/>
-        </w:rPr>
-        <w:t>Lot, Wafer, Device համապատասխանաբար Lot-ի,Wafer-ի, Device-ի համարներն են։</w:t>
-      </w:r>
-    </w:p>
-    <w:p>
-      <w:pPr>
-        <w:spacing w:line="360" w:lineRule="auto"/>
-        <w:jc w:val="both"/>
-        <w:rPr>
-          <w:lang w:val="hy-AM"/>
-        </w:rPr>
-      </w:pPr>
-      <w:r>
-        <w:rPr>
-          <w:lang w:val="hy-AM"/>
-        </w:rPr>
-        <w:t>TestConditions-ում նշվում են միջավայրի այն պայմանները, որոնց դեպքում կատարվել են չափումները, օրինակ՝ ջերմաստիճան։</w:t>
-      </w:r>
-    </w:p>
-    <w:p>
-      <w:pPr>
-        <w:spacing w:line="360" w:lineRule="auto"/>
-        <w:jc w:val="both"/>
-        <w:rPr>
-          <w:lang w:val="hy-AM"/>
-        </w:rPr>
-      </w:pPr>
-      <w:r>
-        <w:rPr>
-          <w:lang w:val="hy-AM"/>
-        </w:rPr>
-        <w:t xml:space="preserve">TestProgram՝ կատարվող թեստերի խումբն է։ </w:t>
-      </w:r>
-    </w:p>
-    <w:p>
-      <w:pPr>
-        <w:spacing w:line="360" w:lineRule="auto"/>
-        <w:jc w:val="both"/>
-        <w:rPr>
-          <w:lang w:val="hy-AM"/>
-        </w:rPr>
-      </w:pPr>
-      <w:r>
-        <w:rPr>
-          <w:lang w:val="hy-AM"/>
-        </w:rPr>
-        <w:lastRenderedPageBreak/>
-        <w:t xml:space="preserve">Եթե տրված է TestProgram-ն, ապա տրված է ամբողջ պրոցեսի ընթացքում կատարվող թեստերի հերթականությունը։ </w:t>
-      </w:r>
-    </w:p>
-    <w:p>
-      <w:pPr>
-        <w:spacing w:line="360" w:lineRule="auto"/>
-        <w:jc w:val="both"/>
-        <w:rPr>
-          <w:lang w:val="hy-AM"/>
-        </w:rPr>
-      </w:pPr>
-      <w:r>
-        <w:rPr>
-          <w:lang w:val="hy-AM"/>
-        </w:rPr>
-        <w:t xml:space="preserve">Data՝ չափման արդյունքում ստացված տվյալներն են։ Տվյալները </w:t>
-      </w:r>
-      <w:r>
-        <w:rPr>
-          <w:lang w:val="hy-AM"/>
-        </w:rPr>
-        <w:t xml:space="preserve"> ստորակետներով են բաժանված</w:t>
-      </w:r>
-      <w:r>
-        <w:rPr>
-          <w:lang w:val="hy-AM"/>
-        </w:rPr>
-        <w:t>, որում գրված է տվյալ սյունակի անունը և դրանում պահվող տվյալների տիպը, որին հաջորդում են արժեքները ;-ով առանձնացված։</w:t>
-      </w:r>
-    </w:p>
-    <w:p>
-      <w:pPr>
-        <w:spacing w:line="360" w:lineRule="auto"/>
-        <w:ind w:firstLine="720"/>
-        <w:jc w:val="both"/>
-        <w:rPr>
-          <w:lang w:val="hy-AM"/>
-        </w:rPr>
-      </w:pPr>
-      <w:r>
-        <w:rPr>
-          <w:lang w:val="hy-AM"/>
-        </w:rPr>
-        <w:t xml:space="preserve">Պահանջվող վերլուծությունները կատարելուց հետո, ըստ այդ արդյունքների չիփերը բաշխվում են տարբեր արկղերում ( Bin )։ Նույն Bin-ի մեջ գտնվում են իրար նման die-երը, օրինակ նույն դեֆեկտը ունեցող die-եր։ Կարող են լինել տարբեր TestProgram-ներ և դրանցից կախված Bin-ի նշանակությունը կարող է փոխվել։ Bin Definition-ն և Bin Data ֆայլերը ներկայացնում են Bin-ի անունը, Bin-ի </w:t>
-      </w:r>
-      <w:r>
-        <w:rPr>
-          <w:lang w:val="hy-AM"/>
-        </w:rPr>
-        <w:t>տեսակը</w:t>
-      </w:r>
-      <w:r>
-        <w:rPr>
-          <w:lang w:val="hy-AM"/>
-        </w:rPr>
-        <w:t>։ BinType-ը կարող է լինել SBin կամ HBin։ Bin Definition-ը պարունակում է PassFail, որը կարող է լինել true կամ false, այն ցույց է տալիս, թե տվյալ Bin-ը լավն է, թե ոչ։ Կարող է լինել մեկ կամ ավելի Bin Definition և Bin Data ֆայլեր։ Bin Definition-ը կլինի մեկից ավելի, եթե կան տարբեր TestProgram-ներ։ Ծրագիրը Bin Data-ից ստանում է Bin Summary ֆայլ, որը ցույց է տալիս, թե որ Bin-ից քանի հատ կա</w:t>
-      </w:r>
-      <w:r>
-        <w:rPr>
-          <w:lang w:val="hy-AM"/>
-        </w:rPr>
-        <w:t xml:space="preserve"> </w:t>
-      </w:r>
-      <w:r>
-        <w:t>W</w:t>
-      </w:r>
-      <w:r>
-        <w:rPr>
-          <w:lang w:val="hy-AM"/>
-        </w:rPr>
-        <w:t xml:space="preserve">afer-ի վրա։ Bin Data-ի հիման վրա կառուցվում են Bin Pareto </w:t>
-      </w:r>
-      <w:r>
-        <w:rPr>
-          <w:lang w:val="hy-AM"/>
-        </w:rPr>
-        <w:t>գրաֆիկն</w:t>
-      </w:r>
-      <w:r>
-        <w:rPr>
-          <w:lang w:val="hy-AM"/>
-        </w:rPr>
-        <w:t xml:space="preserve">եր։ </w:t>
-      </w:r>
-    </w:p>
-    <w:p>
-      <w:pPr>
-        <w:spacing w:line="360" w:lineRule="auto"/>
-        <w:ind w:firstLine="720"/>
-        <w:jc w:val="both"/>
-        <w:rPr>
-          <w:lang w:val="hy-AM"/>
-        </w:rPr>
-      </w:pPr>
-      <w:r>
-        <w:rPr>
-          <w:lang w:val="hy-AM"/>
-        </w:rPr>
-        <w:t>Չափումները կատարվում են ըստ Parameter տվյալների։ Նշվում է, թե ինչ parameter է չափվելու, թեստի համարը, չափման միավորը, չափված արժեքը, նաև նշվում է տվյալ արժեքը pass է, թե fail, որը որոշում է ըստ Parameter Limit-ների։ Չափման արդյունքը պարզապես թիվ է, դրանցից յուրաքանչյուրի համար նախապես հայտնի է, թե ինչ միջակայքում պետք է գտնվի արժեքը, դրանք ներկայացվում են Parameter Limits ֆայլերում։</w:t>
-      </w:r>
-    </w:p>
-    <w:p>
-      <w:pPr>
-        <w:spacing w:line="360" w:lineRule="auto"/>
-        <w:ind w:firstLine="720"/>
-        <w:jc w:val="both"/>
-        <w:rPr>
-          <w:lang w:val="hy-AM"/>
-        </w:rPr>
-      </w:pPr>
-    </w:p>
-    <w:p>
-      <w:pPr>
-        <w:spacing w:line="360" w:lineRule="auto"/>
-        <w:ind w:firstLine="720"/>
-        <w:jc w:val="both"/>
-        <w:rPr>
-          <w:lang w:val="hy-AM"/>
-        </w:rPr>
-      </w:pPr>
-    </w:p>
-    <w:p>
-      <w:pPr>
-        <w:spacing w:line="360" w:lineRule="auto"/>
-        <w:ind w:firstLine="720"/>
-        <w:jc w:val="both"/>
-        <w:rPr>
-          <w:lang w:val="hy-AM"/>
-        </w:rPr>
-      </w:pPr>
-    </w:p>
-    <w:p>
-      <w:pPr>
-        <w:spacing w:line="360" w:lineRule="auto"/>
-        <w:ind w:firstLine="720"/>
-        <w:jc w:val="both"/>
-        <w:rPr>
-          <w:lang w:val="hy-AM"/>
-        </w:rPr>
-      </w:pPr>
-    </w:p>
-    <w:p>
-      <w:pPr>
-        <w:pStyle w:val="Heading1"/>
-        <w:spacing w:line="360" w:lineRule="auto"/>
-        <w:jc w:val="both"/>
-        <w:rPr>
-          <w:lang w:val="hy-AM"/>
-        </w:rPr>
-      </w:pPr>
-    </w:p>
-    <w:p>
-      <w:pPr>
-        <w:pStyle w:val="Heading1"/>
-        <w:spacing w:line="360" w:lineRule="auto"/>
-        <w:jc w:val="both"/>
-        <w:rPr>
-          <w:lang w:val="hy-AM"/>
-        </w:rPr>
-      </w:pPr>
-    </w:p>
-    <w:p>
-      <w:pPr>
-        <w:pStyle w:val="Heading1"/>
-        <w:spacing w:line="360" w:lineRule="auto"/>
-        <w:jc w:val="both"/>
-        <w:rPr>
-          <w:lang w:val="hy-AM"/>
-        </w:rPr>
-      </w:pPr>
-    </w:p>
-    <w:p>
-      <w:pPr>
-        <w:pStyle w:val="Heading1"/>
-        <w:spacing w:line="360" w:lineRule="auto"/>
-        <w:jc w:val="both"/>
-        <w:rPr>
-          <w:lang w:val="hy-AM"/>
-        </w:rPr>
-      </w:pPr>
-    </w:p>
-    <w:p>
-      <w:pPr>
-        <w:pStyle w:val="Heading1"/>
-        <w:spacing w:line="360" w:lineRule="auto"/>
-        <w:ind w:left="1440" w:firstLine="720"/>
-        <w:rPr>
-          <w:sz w:val="48"/>
-          <w:szCs w:val="48"/>
-          <w:lang w:val="hy-AM"/>
-        </w:rPr>
-      </w:pPr>
-      <w:r>
-        <w:rPr>
-          <w:sz w:val="48"/>
-          <w:szCs w:val="48"/>
-        </w:rPr>
-        <w:t xml:space="preserve">   </w:t>
-      </w:r>
-      <w:bookmarkStart w:id="1" w:name="_Toc481620249"/>
-      <w:r>
-        <w:rPr>
-          <w:sz w:val="48"/>
-          <w:szCs w:val="48"/>
-          <w:lang w:val="hy-AM"/>
-        </w:rPr>
-        <w:t>Խնդիր դրվածքը</w:t>
-      </w:r>
-      <w:bookmarkEnd w:id="1"/>
-    </w:p>
-    <w:p>
-      <w:pPr>
-        <w:spacing w:line="360" w:lineRule="auto"/>
-        <w:jc w:val="both"/>
-        <w:rPr>
-          <w:lang w:val="hy-AM"/>
-        </w:rPr>
-      </w:pPr>
-    </w:p>
-    <w:p>
-      <w:pPr>
-        <w:spacing w:line="360" w:lineRule="auto"/>
-        <w:ind w:firstLine="720"/>
-        <w:jc w:val="both"/>
-        <w:rPr>
-          <w:lang w:val="hy-AM"/>
-        </w:rPr>
-      </w:pPr>
-      <w:r>
-        <w:rPr>
-          <w:lang w:val="hy-AM"/>
-        </w:rPr>
-        <w:t>Ն</w:t>
-      </w:r>
-      <w:r>
-        <w:rPr>
-          <w:lang w:val="hy-AM"/>
-        </w:rPr>
-        <w:t xml:space="preserve">ախագծել թեստավորման </w:t>
-      </w:r>
-      <w:r>
-        <w:rPr>
-          <w:lang w:val="hy-AM"/>
-        </w:rPr>
-        <w:t>արդյունքների</w:t>
-      </w:r>
-      <w:r>
-        <w:rPr>
-          <w:lang w:val="hy-AM"/>
-        </w:rPr>
-        <w:t xml:space="preserve"> </w:t>
-      </w:r>
-      <w:r>
-        <w:rPr>
-          <w:lang w:val="hy-AM"/>
-        </w:rPr>
-        <w:t>հիշողության մեջ արդյունավետ</w:t>
-      </w:r>
-      <w:r>
-        <w:rPr>
-          <w:lang w:val="hy-AM"/>
-        </w:rPr>
-        <w:t xml:space="preserve"> պահպանման </w:t>
-      </w:r>
-      <w:r>
-        <w:rPr>
-          <w:lang w:val="hy-AM"/>
-        </w:rPr>
-        <w:t xml:space="preserve"> կառուցվածքներ</w:t>
-      </w:r>
-      <w:r>
-        <w:rPr>
-          <w:lang w:val="hy-AM"/>
-        </w:rPr>
-        <w:t>,</w:t>
-      </w:r>
-      <w:r>
-        <w:rPr>
-          <w:lang w:val="hy-AM"/>
-        </w:rPr>
-        <w:t xml:space="preserve"> որոնցից</w:t>
-      </w:r>
-      <w:r>
-        <w:rPr>
-          <w:lang w:val="hy-AM"/>
-        </w:rPr>
-        <w:t xml:space="preserve"> </w:t>
-      </w:r>
-      <w:r>
-        <w:rPr>
-          <w:lang w:val="hy-AM"/>
-        </w:rPr>
-        <w:t xml:space="preserve">խնդրի դրվածքից </w:t>
-      </w:r>
-      <w:r>
-        <w:rPr>
-          <w:lang w:val="hy-AM"/>
-        </w:rPr>
-        <w:t xml:space="preserve">կախված </w:t>
-      </w:r>
-      <w:r>
-        <w:rPr>
-          <w:lang w:val="hy-AM"/>
-        </w:rPr>
-        <w:t>արդյունավետ  կ</w:t>
-      </w:r>
-      <w:r>
-        <w:rPr>
-          <w:lang w:val="hy-AM"/>
-        </w:rPr>
-        <w:t>լինի</w:t>
-      </w:r>
-      <w:r>
-        <w:rPr>
-          <w:lang w:val="hy-AM"/>
-        </w:rPr>
-        <w:t xml:space="preserve"> տ</w:t>
-      </w:r>
-      <w:r>
-        <w:rPr>
-          <w:lang w:val="hy-AM"/>
-        </w:rPr>
-        <w:t>վյալներ կարդալը,</w:t>
-      </w:r>
-      <w:r>
-        <w:rPr>
-          <w:lang w:val="hy-AM"/>
-        </w:rPr>
-        <w:t xml:space="preserve"> </w:t>
-      </w:r>
-      <w:r>
-        <w:rPr>
-          <w:lang w:val="hy-AM"/>
-        </w:rPr>
-        <w:t>ավելացնելը,</w:t>
-      </w:r>
-      <w:r>
-        <w:rPr>
-          <w:lang w:val="hy-AM"/>
-        </w:rPr>
-        <w:t xml:space="preserve">  </w:t>
-      </w:r>
-      <w:r>
-        <w:rPr>
-          <w:lang w:val="hy-AM"/>
-        </w:rPr>
-        <w:t>փնտրելը,</w:t>
-      </w:r>
-      <w:r>
-        <w:rPr>
-          <w:lang w:val="hy-AM"/>
-        </w:rPr>
-        <w:t xml:space="preserve"> կարգավ</w:t>
-      </w:r>
-      <w:r>
-        <w:rPr>
-          <w:lang w:val="hy-AM"/>
-        </w:rPr>
-        <w:t>որելը:</w:t>
-      </w:r>
-    </w:p>
-    <w:p>
-      <w:pPr>
-        <w:spacing w:line="360" w:lineRule="auto"/>
-        <w:jc w:val="both"/>
-        <w:rPr>
-          <w:lang w:val="hy-AM"/>
-        </w:rPr>
-      </w:pPr>
-    </w:p>
-    <w:p>
-      <w:pPr>
-        <w:spacing w:line="360" w:lineRule="auto"/>
-        <w:jc w:val="both"/>
-        <w:rPr>
-          <w:lang w:val="hy-AM"/>
-        </w:rPr>
-      </w:pPr>
-    </w:p>
-    <w:p>
-      <w:pPr>
-        <w:spacing w:line="360" w:lineRule="auto"/>
-        <w:jc w:val="both"/>
-        <w:rPr>
-          <w:lang w:val="hy-AM"/>
-        </w:rPr>
-      </w:pPr>
-    </w:p>
-    <w:p>
-      <w:pPr>
-        <w:spacing w:line="360" w:lineRule="auto"/>
-        <w:jc w:val="both"/>
-        <w:rPr>
-          <w:lang w:val="hy-AM"/>
-        </w:rPr>
-      </w:pPr>
-    </w:p>
-    <w:p>
-      <w:pPr>
-        <w:spacing w:line="360" w:lineRule="auto"/>
-        <w:jc w:val="both"/>
-        <w:rPr>
-          <w:lang w:val="hy-AM"/>
-        </w:rPr>
-      </w:pPr>
-    </w:p>
-    <w:p>
-      <w:pPr>
-        <w:spacing w:line="360" w:lineRule="auto"/>
-        <w:rPr>
-          <w:lang w:val="hy-AM"/>
-        </w:rPr>
-      </w:pPr>
-    </w:p>
-    <w:p>
-      <w:pPr>
-        <w:spacing w:line="360" w:lineRule="auto"/>
-        <w:rPr>
-          <w:lang w:val="hy-AM"/>
-        </w:rPr>
-      </w:pPr>
-    </w:p>
-    <w:p>
-      <w:pPr>
-        <w:spacing w:line="360" w:lineRule="auto"/>
-        <w:rPr>
-          <w:lang w:val="hy-AM"/>
-        </w:rPr>
-      </w:pPr>
-    </w:p>
-    <w:p>
-      <w:pPr>
-        <w:pStyle w:val="Heading1"/>
-        <w:spacing w:line="360" w:lineRule="auto"/>
-        <w:jc w:val="center"/>
         <w:rPr>
           <w:sz w:val="72"/>
           <w:szCs w:val="72"/>
-          <w:lang w:val="hy-AM"/>
-        </w:rPr>
-      </w:pPr>
-    </w:p>
-    <w:p>
-      <w:pPr>
-        <w:pStyle w:val="Heading1"/>
-        <w:spacing w:line="360" w:lineRule="auto"/>
-        <w:jc w:val="center"/>
-        <w:rPr>
+        </w:rPr>
+      </w:pPr>
+      <w:r>
+        <w:rPr>
+          <w:rFonts w:cstheme="majorBidi"/>
+          <w:bCs w:val="0"/>
+          <w:color w:val="000000" w:themeColor="text1"/>
           <w:sz w:val="72"/>
           <w:szCs w:val="72"/>
           <w:lang w:val="hy-AM"/>
         </w:rPr>
-      </w:pPr>
-    </w:p>
-    <w:p>
-      <w:pPr>
-        <w:pStyle w:val="1"/>
-        <w:spacing w:line="360" w:lineRule="auto"/>
-        <w:jc w:val="center"/>
-        <w:rPr>
+        <w:t xml:space="preserve">         </w:t>
+      </w:r>
+      <w:r>
+        <w:rPr>
+          <w:rFonts w:cstheme="majorBidi"/>
+          <w:bCs w:val="0"/>
+          <w:color w:val="000000" w:themeColor="text1"/>
           <w:sz w:val="72"/>
           <w:szCs w:val="72"/>
-        </w:rPr>
-      </w:pPr>
-    </w:p>
-    <w:p>
-      <w:pPr>
-        <w:pStyle w:val="1"/>
-        <w:spacing w:line="360" w:lineRule="auto"/>
-        <w:jc w:val="center"/>
+          <w:lang w:val="en-US"/>
+        </w:rPr>
+        <w:t xml:space="preserve"> </w:t>
+      </w:r>
+      <w:bookmarkStart w:id="3" w:name="_Toc481680706"/>
+      <w:r>
         <w:rPr>
           <w:sz w:val="72"/>
           <w:szCs w:val="72"/>
         </w:rPr>
-      </w:pPr>
-      <w:bookmarkStart w:id="2" w:name="_Toc481620250"/>
+        <w:t xml:space="preserve">Գլուխ 1 </w:t>
+      </w:r>
       <w:r>
         <w:rPr>
           <w:sz w:val="72"/>
           <w:szCs w:val="72"/>
         </w:rPr>
-        <w:t xml:space="preserve">Գլուխ 1 </w:t>
+        <w:br/>
       </w:r>
       <w:r>
         <w:rPr>
           <w:sz w:val="72"/>
           <w:szCs w:val="72"/>
-        </w:rPr>
-        <w:br/>
+          <w:lang w:val="en-US"/>
+        </w:rPr>
+        <w:t xml:space="preserve">    </w:t>
+      </w:r>
+      <w:r>
+        <w:rPr>
+          <w:sz w:val="72"/>
+          <w:szCs w:val="72"/>
+        </w:rPr>
         <w:t>Տեսական դրույթներ</w:t>
       </w:r>
-      <w:bookmarkEnd w:id="2"/>
+      <w:bookmarkEnd w:id="3"/>
+    </w:p>
+    <w:p>
+      <w:pPr>
+        <w:spacing w:line="360" w:lineRule="auto"/>
+        <w:rPr>
+          <w:lang w:val="hy-AM"/>
+        </w:rPr>
+      </w:pPr>
+    </w:p>
+    <w:p>
+      <w:pPr>
+        <w:spacing w:line="360" w:lineRule="auto"/>
+        <w:rPr>
+          <w:lang w:val="hy-AM"/>
+        </w:rPr>
+      </w:pPr>
+    </w:p>
+    <w:p>
+      <w:pPr>
+        <w:spacing w:line="360" w:lineRule="auto"/>
+        <w:rPr>
+          <w:lang w:val="hy-AM"/>
+        </w:rPr>
+      </w:pPr>
+    </w:p>
+    <w:p>
+      <w:pPr>
+        <w:spacing w:line="360" w:lineRule="auto"/>
+        <w:rPr>
+          <w:lang w:val="hy-AM"/>
+        </w:rPr>
+      </w:pPr>
     </w:p>
     <w:p>
       <w:pPr>
@@ -4367,14 +3933,14 @@
           <w:lang w:val="hy-AM"/>
         </w:rPr>
       </w:pPr>
-      <w:bookmarkStart w:id="3" w:name="_Toc481620251"/>
+      <w:bookmarkStart w:id="4" w:name="_Toc481680707"/>
       <w:r>
         <w:rPr>
           <w:lang w:val="hy-AM"/>
         </w:rPr>
         <w:t>Ինտեգրալ սխեմաների թեստավորման մեթոդները</w:t>
       </w:r>
-      <w:bookmarkEnd w:id="3"/>
+      <w:bookmarkEnd w:id="4"/>
     </w:p>
     <w:p>
       <w:pPr>
@@ -4626,13 +4192,7 @@
           <w:szCs w:val="24"/>
           <w:lang w:val="hy-AM"/>
         </w:rPr>
-        <w:t>Գոյություն ունեն բազում խոտաններ, որոնցով կարող են օժտված լինեն պատրաստի տպասալերը։</w:t>
-      </w:r>
-      <w:r>
-        <w:rPr>
-          <w:szCs w:val="24"/>
-        </w:rPr>
-        <w:t xml:space="preserve"> </w:t>
+        <w:t xml:space="preserve">Գոյություն ունեն </w:t>
       </w:r>
       <w:r>
         <w:rPr>
@@ -4640,6 +4200,19 @@
           <w:lang w:val="hy-AM"/>
         </w:rPr>
         <w:lastRenderedPageBreak/>
+        <w:t>բազում խոտաններ, որոնցով կարող են օժտված լինեն պատրաստի տպասալերը։</w:t>
+      </w:r>
+      <w:r>
+        <w:rPr>
+          <w:szCs w:val="24"/>
+        </w:rPr>
+        <w:t xml:space="preserve"> </w:t>
+      </w:r>
+      <w:r>
+        <w:rPr>
+          <w:szCs w:val="24"/>
+          <w:lang w:val="hy-AM"/>
+        </w:rPr>
         <w:t>Ամենալուրջ խոտանը հանդիսանում է օքսիդի շերտի ծակոտկենությունը, որը հեշտ կարելի է հայտնաբերել վիզուալ վերահսկողության մեթոդի ժամանակ մանրադիտակով միկրոսխեման դիտարկելիս։ Օքսիդի շերտի ծակոտկենությունը դա օքսիդի շերտի փոքրիկ անցքերն են, որոնք հիմնականում առաջանում են փոշու կամ լուսային կաղապարի անսարքության հետեվանքով։ Եթե դիտարկվող խոտանը հայտնաբերվում է տպասալի ծայրահեղ կետում, ապա հաջորդող դիֆուզիան կարող է հանգեցնել անցումային պրոցեսի փակման, ինչը կարող է շարքից հանել ամբողջ միկրոսխեման։</w:t>
       </w:r>
     </w:p>
@@ -4737,14 +4310,713 @@
         <w:rPr>
           <w:szCs w:val="24"/>
         </w:rPr>
-        <w:t xml:space="preserve">Ինտեգրալ սխեման բաղկացած է մեծ թվով բարդ տարրերից, որոնք միավորված են մետաղական մայրուղիների միջև, որոնց հատումները հասնում են մի քանի հարյուրի կամ հազարի: Բացի այդ, տպասալն ունի շատ մեծ քանակությամբ անցումներ մի շերտից մյուսը (կոնտակտային պատուհաններ), ելուստներ ակտիվ և պասիվ տարրերի համար, բազմաթիվ կոնտակտային հրապարակներ և այլն: Տարրերի այսքան բարդ դասավորվածության պատճառով գործնականում անհնար է ամբողջովին վերահսկել բոլոր տարրերը՝ նրանց աշխատանքի մեծ ծավալի պատճառով: Չնայած այս ամենին, վերահսկողության անհրաժեշտությունը ակնհայտ է, հատկապես ԻՍ արտադրության տեխնոլոգիաների կատարելագործման փուլում: Էլեկտրական պարամետրերի և </w:t>
+        <w:t xml:space="preserve">Ինտեգրալ սխեման բաղկացած է մեծ թվով բարդ տարրերից, որոնք միավորված են մետաղական մայրուղիների միջև, որոնց հատումները հասնում են մի քանի հարյուրի կամ հազարի: Բացի այդ, տպասալն ունի շատ մեծ քանակությամբ անցումներ մի շերտից մյուսը (կոնտակտային պատուհաններ), ելուստներ ակտիվ և պասիվ տարրերի համար, բազմաթիվ կոնտակտային հրապարակներ և այլն: Տարրերի այսքան բարդ դասավորվածության պատճառով գործնականում անհնար է ամբողջովին վերահսկել բոլոր տարրերը՝ նրանց աշխատանքի մեծ ծավալի պատճառով: Չնայած այս ամենին, վերահսկողության անհրաժեշտությունը ակնհայտ է, հատկապես ԻՍ արտադրության </w:t>
       </w:r>
       <w:r>
         <w:rPr>
           <w:szCs w:val="24"/>
         </w:rPr>
         <w:lastRenderedPageBreak/>
-        <w:t xml:space="preserve">տեխնոլոգիական օպերացիաների իրականացման որակի վերահսկողությունը իրականացվում է հատուկ միկրոսխեմաների միջոցով, որոնք տեղադրված են տպասալի վրա՝ աշխատանքային բյուրեղների հետ: Թեստավորող միկրոսխեման պատրաստվում է նույն եղանակով, ինչ տպասալի վրայի սովորական միկրոսխեման, այն պարունակում է հատուկ համադրությամբ բոլոր բաղկացուցիչ տարրերը, որոնք թույլ են տալիս գնահատել ԻՍ-ի պարամետրերը և տեխնոլոգիական օպերացիաների իրականացման որակը: Որպեսզի ԻՍ-ի թեստավորումը հարմար լինի, վերահսկող տարրերը էլեկտրական շղթային միացվում են հաջորդաբար կամ զուգահեռ: Բացի թեստավորող միկրոսխեմաներից, առանձին վերցված կոմպոնենտների, օրինակ, տրանզիստորների կամ դիոդների վերահսկողությունը կարելի է իրականացնել թեստավորող բյուրեղների միջոցով: Տվյալ բյուրեղը պարունակում է իր մեջ իրարից մեկուսացված որոշակի տարրեր, որոնք գտնվում են ինտեգրալ սխեմայում: Թեստավորող բյուրեղի չափերը համեմատական են տպասալում ինտեգրալ սխեմայի չափերի հետ: Այսպիսի տեխնոլոգիայի օգտագործումը թույլ է տալիս իրականացնել բարձր տեխնոլոգիական վերահսկողություն ԻՍ-ի արտադրության վրա և նվազեցնել տպասալի թեստավորման փորձարկումների վրա ծախսվող ժամանակը և աշխատանքի ծավալը: Սիլիցիումի տպասալի վրա թեստավորող շերտերը գտնվում են աշխատանքային միկրոսխեմաների միջև: Տպասալի վրայի միկրոսխեմայի թեստավորումից առաջ, առաջին հերթին անհրաժեշտ է վերահսկողություն իրականացնել թեստավորորղ շերտերի վրա, հետո այդ վերահսկողության հաջղ իրականացումից հետո կարելի անցնել միկորսխեմայի չափումներին: Այս հերթականությունն ունի մի քանի առավելություն՝ ավելի հասանելի կոնտակտավորում առանձին թեստավորող տարրերի համար և լազերային եղանակով տարրերի առանձնացման ժամանակ միկրոսխեմայի վնասման հավանականության նվազում: </w:t>
+        <w:t xml:space="preserve">տեխնոլոգիաների կատարելագործման փուլում: Էլեկտրական պարամետրերի և տեխնոլոգիական օպերացիաների իրականացման որակի վերահսկողությունը իրականացվում է հատուկ միկրոսխեմաների միջոցով, որոնք տեղադրված են տպասալի վրա՝ աշխատանքային բյուրեղների հետ: Թեստավորող միկրոսխեման պատրաստվում է նույն եղանակով, ինչ տպասալի վրայի սովորական միկրոսխեման, այն պարունակում է հատուկ համադրությամբ բոլոր բաղկացուցիչ տարրերը, որոնք թույլ են տալիս գնահատել ԻՍ-ի պարամետրերը և տեխնոլոգիական օպերացիաների իրականացման որակը: Որպեսզի ԻՍ-ի թեստավորումը հարմար լինի, վերահսկող տարրերը էլեկտրական շղթային միացվում են հաջորդաբար կամ զուգահեռ: Բացի թեստավորող միկրոսխեմաներից, առանձին վերցված կոմպոնենտների, օրինակ, տրանզիստորների կամ դիոդների վերահսկողությունը կարելի է իրականացնել թեստավորող բյուրեղների միջոցով: Տվյալ բյուրեղը պարունակում է իր մեջ իրարից մեկուսացված որոշակի տարրեր, որոնք գտնվում են ինտեգրալ սխեմայում: Թեստավորող բյուրեղի չափերը համեմատական են տպասալում ինտեգրալ սխեմայի չափերի հետ: Այսպիսի տեխնոլոգիայի օգտագործումը թույլ է տալիս իրականացնել բարձր տեխնոլոգիական վերահսկողություն ԻՍ-ի արտադրության վրա և նվազեցնել տպասալի թեստավորման փորձարկումների վրա ծախսվող ժամանակը և աշխատանքի ծավալը: Սիլիցիումի տպասալի վրա թեստավորող շերտերը գտնվում են աշխատանքային միկրոսխեմաների միջև: Տպասալի վրայի միկրոսխեմայի թեստավորումից առաջ, առաջին հերթին անհրաժեշտ է վերահսկողություն իրականացնել թեստավորորղ շերտերի վրա, հետո այդ վերահսկողության հաջղ իրականացումից հետո կարելի անցնել միկորսխեմայի չափումներին: Այս հերթականությունն ունի մի քանի առավելություն՝ ավելի հասանելի կոնտակտավորում առանձին թեստավորող տարրերի համար և լազերային եղանակով տարրերի առանձնացման ժամանակ միկրոսխեմայի վնասման հավանականության նվազում: </w:t>
+      </w:r>
+    </w:p>
+    <w:p>
+      <w:pPr>
+        <w:spacing w:after="0" w:line="360" w:lineRule="auto"/>
+        <w:ind w:firstLine="720"/>
+        <w:jc w:val="both"/>
+        <w:rPr>
+          <w:szCs w:val="24"/>
+        </w:rPr>
+      </w:pPr>
+      <w:r>
+        <w:rPr>
+          <w:lang w:val="hy-AM"/>
+        </w:rPr>
+        <w:t xml:space="preserve">Այս ծրագրի մուտքին տրվում է </w:t>
+      </w:r>
+      <w:r>
+        <w:t xml:space="preserve">csv </w:t>
+      </w:r>
+      <w:r>
+        <w:rPr>
+          <w:lang w:val="hy-AM"/>
+        </w:rPr>
+        <w:t>ֆորմատի ֆայլ,որի պարունակությունն է</w:t>
+      </w:r>
+      <w:r>
+        <w:rPr>
+          <w:lang w:val="hy-AM"/>
+        </w:rPr>
+        <w:t xml:space="preserve">՝ </w:t>
+      </w:r>
+      <w:r>
+        <w:rPr>
+          <w:lang w:val="hy-AM"/>
+        </w:rPr>
+        <w:br/>
+      </w:r>
+      <w:r>
+        <w:rPr>
+          <w:lang w:val="hy-AM"/>
+        </w:rPr>
+        <w:t xml:space="preserve"> lot-ի համարը</w:t>
+      </w:r>
+      <w:r>
+        <w:rPr>
+          <w:lang w:val="hy-AM"/>
+        </w:rPr>
+        <w:t xml:space="preserve">, </w:t>
+      </w:r>
+      <w:r>
+        <w:rPr>
+          <w:lang w:val="hy-AM"/>
+        </w:rPr>
+        <w:t>wafer-ի համարը</w:t>
+      </w:r>
+      <w:r>
+        <w:rPr>
+          <w:lang w:val="hy-AM"/>
+        </w:rPr>
+        <w:t xml:space="preserve">, </w:t>
+      </w:r>
+      <w:r>
+        <w:rPr>
+          <w:lang w:val="hy-AM"/>
+        </w:rPr>
+        <w:t>device-ը, DieX, DieY,</w:t>
+      </w:r>
+      <w:r>
+        <w:rPr>
+          <w:lang w:val="hy-AM"/>
+        </w:rPr>
+        <w:t xml:space="preserve"> parameter-ը</w:t>
+      </w:r>
+      <w:r>
+        <w:rPr>
+          <w:lang w:val="hy-AM"/>
+        </w:rPr>
+        <w:t xml:space="preserve">(չափվող պարամետրի արժեք), unit(չափվող պարամետրի միավոր), test pass(true կամ false), parameter limits(չափվող պարամետրի համար նախապես հայտնի միջակայք), temperature(այն </w:t>
+      </w:r>
+      <w:r>
+        <w:rPr>
+          <w:lang w:val="hy-AM"/>
+        </w:rPr>
+        <w:t>ջերմաստիճանը</w:t>
+      </w:r>
+      <w:r>
+        <w:rPr>
+          <w:lang w:val="hy-AM"/>
+        </w:rPr>
+        <w:t>, որում կատարվել են չափումները) և այլն :</w:t>
+      </w:r>
+    </w:p>
+    <w:p>
+      <w:pPr>
+        <w:spacing w:line="360" w:lineRule="auto"/>
+        <w:ind w:firstLine="720"/>
+        <w:jc w:val="both"/>
+        <w:rPr>
+          <w:lang w:val="hy-AM"/>
+        </w:rPr>
+      </w:pPr>
+      <w:r>
+        <w:rPr>
+          <w:lang w:val="hy-AM"/>
+        </w:rPr>
+        <w:lastRenderedPageBreak/>
+        <w:t>Ծրագիրը հնարավորություն է տալիս ընտրել վերլուծության(analysis) տեսակը՝</w:t>
+      </w:r>
+      <w:r>
+        <w:rPr>
+          <w:lang w:val="hy-AM"/>
+        </w:rPr>
+        <w:t xml:space="preserve"> Bin Trend, HBin Pareto</w:t>
+      </w:r>
+      <w:r>
+        <w:rPr>
+          <w:lang w:val="hy-AM"/>
+        </w:rPr>
+        <w:t xml:space="preserve">, Wafer, Test Result by Lot/Wafer, </w:t>
+      </w:r>
+      <w:r>
+        <w:rPr>
+          <w:lang w:val="hy-AM"/>
+        </w:rPr>
+        <w:t xml:space="preserve">Parameter Histogram, Parameter </w:t>
+      </w:r>
+      <w:r>
+        <w:t>P</w:t>
+      </w:r>
+      <w:r>
+        <w:rPr>
+          <w:lang w:val="hy-AM"/>
+        </w:rPr>
+        <w:t>robab</w:t>
+      </w:r>
+      <w:r>
+        <w:rPr>
+          <w:lang w:val="hy-AM"/>
+        </w:rPr>
+        <w:t xml:space="preserve">ility, Summary Table </w:t>
+      </w:r>
+      <w:r>
+        <w:rPr>
+          <w:lang w:val="hy-AM"/>
+        </w:rPr>
+        <w:t xml:space="preserve"> և դիտարկել արդյունքները </w:t>
+      </w:r>
+      <w:r>
+        <w:rPr>
+          <w:lang w:val="hy-AM"/>
+        </w:rPr>
+        <w:t>ընտրված</w:t>
+      </w:r>
+      <w:r>
+        <w:rPr>
+          <w:lang w:val="hy-AM"/>
+        </w:rPr>
+        <w:t xml:space="preserve"> գրաֆիկների կամ աղյուսակների միջոցով։</w:t>
+      </w:r>
+    </w:p>
+    <w:p>
+      <w:pPr>
+        <w:spacing w:line="360" w:lineRule="auto"/>
+        <w:ind w:firstLine="720"/>
+        <w:jc w:val="both"/>
+        <w:rPr>
+          <w:lang w:val="hy-AM"/>
+        </w:rPr>
+      </w:pPr>
+      <w:r>
+        <w:rPr>
+          <w:lang w:val="hy-AM"/>
+        </w:rPr>
+        <w:t xml:space="preserve">Արդեն ըստ այս </w:t>
+      </w:r>
+      <w:r>
+        <w:rPr>
+          <w:lang w:val="hy-AM"/>
+        </w:rPr>
+        <w:t>ներկայացման ձևերի</w:t>
+      </w:r>
+      <w:r>
+        <w:rPr>
+          <w:lang w:val="hy-AM"/>
+        </w:rPr>
+        <w:t xml:space="preserve"> նախագծողը կարող է պատկերացում կազմել թեստի մասին,</w:t>
+      </w:r>
+      <w:r>
+        <w:rPr>
+          <w:lang w:val="hy-AM"/>
+        </w:rPr>
+        <w:t xml:space="preserve"> </w:t>
+      </w:r>
+      <w:r>
+        <w:rPr>
+          <w:lang w:val="hy-AM"/>
+        </w:rPr>
+        <w:t>հասկանալ որ սարքերն են պիտանի թողարկման համար,</w:t>
+      </w:r>
+      <w:r>
+        <w:rPr>
+          <w:lang w:val="hy-AM"/>
+        </w:rPr>
+        <w:t xml:space="preserve"> </w:t>
+      </w:r>
+      <w:r>
+        <w:rPr>
+          <w:lang w:val="hy-AM"/>
+        </w:rPr>
+        <w:t>որոնք փոփոխման կարիք ունեն,</w:t>
+      </w:r>
+      <w:r>
+        <w:rPr>
+          <w:lang w:val="hy-AM"/>
+        </w:rPr>
+        <w:t xml:space="preserve"> </w:t>
+      </w:r>
+      <w:r>
+        <w:rPr>
+          <w:lang w:val="hy-AM"/>
+        </w:rPr>
+        <w:t>որոնք պետք է առհասարակ հեռացնել</w:t>
+      </w:r>
+      <w:r>
+        <w:rPr>
+          <w:lang w:val="hy-AM"/>
+        </w:rPr>
+        <w:t xml:space="preserve"> : </w:t>
+      </w:r>
+    </w:p>
+    <w:p>
+      <w:pPr>
+        <w:spacing w:line="360" w:lineRule="auto"/>
+        <w:ind w:firstLine="720"/>
+        <w:jc w:val="both"/>
+        <w:rPr>
+          <w:lang w:val="hy-AM"/>
+        </w:rPr>
+      </w:pPr>
+      <w:r>
+        <w:rPr>
+          <w:lang w:val="hy-AM"/>
+        </w:rPr>
+        <w:t xml:space="preserve"> Ծրագիր մուտքին տրվելու է CSV(Comma-separated values) ֆորմատի</w:t>
+      </w:r>
+      <w:r>
+        <w:rPr>
+          <w:lang w:val="hy-AM"/>
+        </w:rPr>
+        <w:t xml:space="preserve"> </w:t>
+      </w:r>
+      <w:r>
+        <w:rPr>
+          <w:lang w:val="hy-AM"/>
+        </w:rPr>
+        <w:t>ֆայլ,</w:t>
+      </w:r>
+      <w:r>
+        <w:rPr>
+          <w:lang w:val="hy-AM"/>
+        </w:rPr>
+        <w:t xml:space="preserve"> </w:t>
+      </w:r>
+      <w:r>
+        <w:rPr>
+          <w:lang w:val="hy-AM"/>
+        </w:rPr>
+        <w:t>որի բովանդակությունը մոտավորապես այսպիսին է ՝</w:t>
+      </w:r>
+    </w:p>
+    <w:p>
+      <w:pPr>
+        <w:spacing w:line="360" w:lineRule="auto"/>
+        <w:ind w:firstLine="720"/>
+        <w:jc w:val="both"/>
+        <w:rPr>
+          <w:lang w:val="hy-AM"/>
+        </w:rPr>
+      </w:pPr>
+      <w:r>
+        <w:rPr>
+          <w:lang w:val="hy-AM"/>
+        </w:rPr>
+        <w:t>&lt;File Signature&gt;</w:t>
+      </w:r>
+    </w:p>
+    <w:p>
+      <w:pPr>
+        <w:spacing w:line="360" w:lineRule="auto"/>
+        <w:ind w:firstLine="720"/>
+        <w:jc w:val="both"/>
+        <w:rPr>
+          <w:lang w:val="hy-AM"/>
+        </w:rPr>
+      </w:pPr>
+      <w:r>
+        <w:rPr>
+          <w:lang w:val="hy-AM"/>
+        </w:rPr>
+        <w:t>Version: &lt;&gt;</w:t>
+      </w:r>
+    </w:p>
+    <w:p>
+      <w:pPr>
+        <w:spacing w:line="360" w:lineRule="auto"/>
+        <w:ind w:firstLine="720"/>
+        <w:jc w:val="both"/>
+        <w:rPr>
+          <w:lang w:val="hy-AM"/>
+        </w:rPr>
+      </w:pPr>
+      <w:r>
+        <w:rPr>
+          <w:lang w:val="hy-AM"/>
+        </w:rPr>
+        <w:t xml:space="preserve">Type: &lt;File Data Type&gt; </w:t>
+      </w:r>
+    </w:p>
+    <w:p>
+      <w:pPr>
+        <w:spacing w:line="360" w:lineRule="auto"/>
+        <w:ind w:firstLine="720"/>
+        <w:jc w:val="both"/>
+        <w:rPr>
+          <w:lang w:val="hy-AM"/>
+        </w:rPr>
+      </w:pPr>
+      <w:r>
+        <w:rPr>
+          <w:lang w:val="hy-AM"/>
+        </w:rPr>
+        <w:t>Info: &lt;…&gt;</w:t>
+      </w:r>
+    </w:p>
+    <w:p>
+      <w:pPr>
+        <w:spacing w:line="360" w:lineRule="auto"/>
+        <w:ind w:firstLine="720"/>
+        <w:jc w:val="both"/>
+        <w:rPr>
+          <w:lang w:val="hy-AM"/>
+        </w:rPr>
+      </w:pPr>
+      <w:r>
+        <w:rPr>
+          <w:lang w:val="hy-AM"/>
+        </w:rPr>
+        <w:t>@Context</w:t>
+      </w:r>
+    </w:p>
+    <w:p>
+      <w:pPr>
+        <w:spacing w:line="360" w:lineRule="auto"/>
+        <w:ind w:firstLine="720"/>
+        <w:jc w:val="both"/>
+        <w:rPr>
+          <w:lang w:val="hy-AM"/>
+        </w:rPr>
+      </w:pPr>
+      <w:r>
+        <w:rPr>
+          <w:lang w:val="hy-AM"/>
+        </w:rPr>
+        <w:t>Lot: &lt;Lot name&gt;</w:t>
+      </w:r>
+    </w:p>
+    <w:p>
+      <w:pPr>
+        <w:spacing w:line="360" w:lineRule="auto"/>
+        <w:ind w:firstLine="720"/>
+        <w:jc w:val="both"/>
+        <w:rPr>
+          <w:lang w:val="hy-AM"/>
+        </w:rPr>
+      </w:pPr>
+      <w:r>
+        <w:rPr>
+          <w:lang w:val="hy-AM"/>
+        </w:rPr>
+        <w:t>Wafer: &lt;Wafer number&gt;</w:t>
+      </w:r>
+    </w:p>
+    <w:p>
+      <w:pPr>
+        <w:spacing w:line="360" w:lineRule="auto"/>
+        <w:ind w:firstLine="720"/>
+        <w:jc w:val="both"/>
+        <w:rPr>
+          <w:lang w:val="hy-AM"/>
+        </w:rPr>
+      </w:pPr>
+      <w:r>
+        <w:rPr>
+          <w:lang w:val="hy-AM"/>
+        </w:rPr>
+        <w:t>Device: &lt;Devise name&gt;</w:t>
+      </w:r>
+    </w:p>
+    <w:p>
+      <w:pPr>
+        <w:spacing w:line="360" w:lineRule="auto"/>
+        <w:ind w:firstLine="720"/>
+        <w:jc w:val="both"/>
+        <w:rPr>
+          <w:lang w:val="hy-AM"/>
+        </w:rPr>
+      </w:pPr>
+      <w:r>
+        <w:rPr>
+          <w:lang w:val="hy-AM"/>
+        </w:rPr>
+        <w:t>@TestConditions</w:t>
+      </w:r>
+    </w:p>
+    <w:p>
+      <w:pPr>
+        <w:spacing w:line="360" w:lineRule="auto"/>
+        <w:ind w:firstLine="720"/>
+        <w:jc w:val="both"/>
+        <w:rPr>
+          <w:lang w:val="hy-AM"/>
+        </w:rPr>
+      </w:pPr>
+      <w:r>
+        <w:rPr>
+          <w:lang w:val="hy-AM"/>
+        </w:rPr>
+        <w:t>Temperature: 30</w:t>
+      </w:r>
+    </w:p>
+    <w:p>
+      <w:pPr>
+        <w:spacing w:line="360" w:lineRule="auto"/>
+        <w:ind w:firstLine="720"/>
+        <w:jc w:val="both"/>
+        <w:rPr>
+          <w:lang w:val="hy-AM"/>
+        </w:rPr>
+      </w:pPr>
+      <w:r>
+        <w:rPr>
+          <w:lang w:val="hy-AM"/>
+        </w:rPr>
+        <w:t>Corener: &lt;…&gt;</w:t>
+      </w:r>
+    </w:p>
+    <w:p>
+      <w:pPr>
+        <w:spacing w:line="360" w:lineRule="auto"/>
+        <w:ind w:firstLine="720"/>
+        <w:jc w:val="both"/>
+        <w:rPr>
+          <w:lang w:val="hy-AM"/>
+        </w:rPr>
+      </w:pPr>
+      <w:r>
+        <w:rPr>
+          <w:lang w:val="hy-AM"/>
+        </w:rPr>
+        <w:t>@Data</w:t>
+      </w:r>
+    </w:p>
+    <w:p>
+      <w:pPr>
+        <w:spacing w:line="360" w:lineRule="auto"/>
+        <w:ind w:firstLine="720"/>
+        <w:jc w:val="both"/>
+        <w:rPr>
+          <w:lang w:val="hy-AM"/>
+        </w:rPr>
+      </w:pPr>
+      <w:r>
+        <w:rPr>
+          <w:lang w:val="hy-AM"/>
+        </w:rPr>
+        <w:t>&lt;Column1:Type&gt;;&lt;Column2:Type&gt;;&lt;Column3:Type&gt;;…</w:t>
+      </w:r>
+    </w:p>
+    <w:p>
+      <w:pPr>
+        <w:spacing w:line="360" w:lineRule="auto"/>
+        <w:ind w:firstLine="720"/>
+        <w:jc w:val="both"/>
+        <w:rPr>
+          <w:lang w:val="hy-AM"/>
+        </w:rPr>
+      </w:pPr>
+      <w:r>
+        <w:rPr>
+          <w:lang w:val="hy-AM"/>
+        </w:rPr>
+        <w:t>Value;Value;Value;…</w:t>
+      </w:r>
+    </w:p>
+    <w:p>
+      <w:pPr>
+        <w:spacing w:line="360" w:lineRule="auto"/>
+        <w:ind w:firstLine="720"/>
+        <w:jc w:val="both"/>
+        <w:rPr>
+          <w:lang w:val="hy-AM"/>
+        </w:rPr>
+      </w:pPr>
+      <w:r>
+        <w:rPr>
+          <w:lang w:val="hy-AM"/>
+        </w:rPr>
+        <w:t>Value;Value;Value;…</w:t>
+      </w:r>
+    </w:p>
+    <w:p>
+      <w:pPr>
+        <w:spacing w:line="360" w:lineRule="auto"/>
+        <w:ind w:firstLine="720"/>
+        <w:jc w:val="both"/>
+        <w:rPr>
+          <w:lang w:val="hy-AM"/>
+        </w:rPr>
+      </w:pPr>
+      <w:r>
+        <w:rPr>
+          <w:lang w:val="hy-AM"/>
+        </w:rPr>
+        <w:lastRenderedPageBreak/>
+        <w:t>Value;Value;Value;…</w:t>
+      </w:r>
+    </w:p>
+    <w:p>
+      <w:pPr>
+        <w:spacing w:line="360" w:lineRule="auto"/>
+        <w:jc w:val="both"/>
+        <w:rPr>
+          <w:lang w:val="hy-AM"/>
+        </w:rPr>
+      </w:pPr>
+      <w:r>
+        <w:rPr>
+          <w:lang w:val="hy-AM"/>
+        </w:rPr>
+        <w:t>DataType ցույց է տալիս ֆայլի մեջ նկարագրված ինֆորմացիայի տիպը։</w:t>
+      </w:r>
+    </w:p>
+    <w:p>
+      <w:pPr>
+        <w:spacing w:line="360" w:lineRule="auto"/>
+        <w:jc w:val="both"/>
+        <w:rPr>
+          <w:lang w:val="hy-AM"/>
+        </w:rPr>
+      </w:pPr>
+      <w:r>
+        <w:rPr>
+          <w:lang w:val="hy-AM"/>
+        </w:rPr>
+        <w:t>Lot, Wafer, Device համապատասխանաբար Lot-ի,Wafer-ի, Device-ի համարներն են։</w:t>
+      </w:r>
+    </w:p>
+    <w:p>
+      <w:pPr>
+        <w:spacing w:line="360" w:lineRule="auto"/>
+        <w:jc w:val="both"/>
+        <w:rPr>
+          <w:lang w:val="hy-AM"/>
+        </w:rPr>
+      </w:pPr>
+      <w:r>
+        <w:rPr>
+          <w:lang w:val="hy-AM"/>
+        </w:rPr>
+        <w:t>TestConditions-ում նշվում են միջավայրի այն պայմանները, որոնց դեպքում կատարվել են չափումները, օրինակ՝ ջերմաստիճան։</w:t>
+      </w:r>
+    </w:p>
+    <w:p>
+      <w:pPr>
+        <w:spacing w:line="360" w:lineRule="auto"/>
+        <w:jc w:val="both"/>
+        <w:rPr>
+          <w:lang w:val="hy-AM"/>
+        </w:rPr>
+      </w:pPr>
+      <w:r>
+        <w:rPr>
+          <w:lang w:val="hy-AM"/>
+        </w:rPr>
+        <w:t xml:space="preserve">TestProgram՝ կատարվող թեստերի խումբն է։ </w:t>
+      </w:r>
+    </w:p>
+    <w:p>
+      <w:pPr>
+        <w:spacing w:line="360" w:lineRule="auto"/>
+        <w:jc w:val="both"/>
+        <w:rPr>
+          <w:lang w:val="hy-AM"/>
+        </w:rPr>
+      </w:pPr>
+      <w:r>
+        <w:rPr>
+          <w:lang w:val="hy-AM"/>
+        </w:rPr>
+        <w:t xml:space="preserve">Եթե տրված է TestProgram-ն, ապա տրված է ամբողջ պրոցեսի ընթացքում կատարվող թեստերի հերթականությունը։ </w:t>
+      </w:r>
+    </w:p>
+    <w:p>
+      <w:pPr>
+        <w:spacing w:line="360" w:lineRule="auto"/>
+        <w:jc w:val="both"/>
+        <w:rPr>
+          <w:lang w:val="hy-AM"/>
+        </w:rPr>
+      </w:pPr>
+      <w:r>
+        <w:rPr>
+          <w:lang w:val="hy-AM"/>
+        </w:rPr>
+        <w:t xml:space="preserve">Data՝ չափման արդյունքում ստացված տվյալներն են։ Տվյալները </w:t>
+      </w:r>
+      <w:r>
+        <w:rPr>
+          <w:lang w:val="hy-AM"/>
+        </w:rPr>
+        <w:t xml:space="preserve"> ստորակետներով են բաժանված</w:t>
+      </w:r>
+      <w:r>
+        <w:rPr>
+          <w:lang w:val="hy-AM"/>
+        </w:rPr>
+        <w:t>, որում գրված է տվյալ սյունակի անունը և դրանում պահվող տվյալների տիպը, որին հաջորդում են արժեքները ;-ով առանձնացված։</w:t>
+      </w:r>
+    </w:p>
+    <w:p>
+      <w:pPr>
+        <w:spacing w:line="360" w:lineRule="auto"/>
+        <w:ind w:firstLine="720"/>
+        <w:jc w:val="both"/>
+        <w:rPr>
+          <w:lang w:val="hy-AM"/>
+        </w:rPr>
+      </w:pPr>
+      <w:r>
+        <w:rPr>
+          <w:lang w:val="hy-AM"/>
+        </w:rPr>
+        <w:t xml:space="preserve">Պահանջվող վերլուծությունները կատարելուց հետո, ըստ այդ արդյունքների չիփերը բաշխվում են տարբեր արկղերում ( Bin )։ Նույն Bin-ի մեջ գտնվում են իրար նման die-երը, օրինակ նույն դեֆեկտը ունեցող die-եր։ Կարող են լինել տարբեր TestProgram-ներ և դրանցից կախված Bin-ի նշանակությունը կարող է փոխվել։ Bin Definition-ն և Bin Data ֆայլերը ներկայացնում են Bin-ի անունը, Bin-ի </w:t>
+      </w:r>
+      <w:r>
+        <w:rPr>
+          <w:lang w:val="hy-AM"/>
+        </w:rPr>
+        <w:t>տեսակը</w:t>
+      </w:r>
+      <w:r>
+        <w:rPr>
+          <w:lang w:val="hy-AM"/>
+        </w:rPr>
+        <w:t>։ BinType-ը կարող է լինել SBin կամ HBin։ Bin Definition-ը պարունակում է PassFail, որը կարող է լինել true կամ false, այն ցույց է տալիս, թե տվյալ Bin-ը լավն է, թե ոչ։ Կարող է լինել մեկ կամ ավելի Bin Definition և Bin Data ֆայլեր։ Bin Definition-ը կլինի մեկից ավելի, եթե կան տարբեր TestProgram-ներ։ Ծրագիրը Bin Data-ից ստանում է Bin Summary ֆայլ, որը ցույց է տալիս, թե որ Bin-ից քանի հատ կա</w:t>
+      </w:r>
+      <w:r>
+        <w:rPr>
+          <w:lang w:val="hy-AM"/>
+        </w:rPr>
+        <w:t xml:space="preserve"> </w:t>
+      </w:r>
+      <w:r>
+        <w:t>W</w:t>
+      </w:r>
+      <w:r>
+        <w:rPr>
+          <w:lang w:val="hy-AM"/>
+        </w:rPr>
+        <w:t xml:space="preserve">afer-ի վրա։ Bin Data-ի հիման վրա կառուցվում են Bin Pareto </w:t>
+      </w:r>
+      <w:r>
+        <w:rPr>
+          <w:lang w:val="hy-AM"/>
+        </w:rPr>
+        <w:t>գրաֆիկն</w:t>
+      </w:r>
+      <w:r>
+        <w:rPr>
+          <w:lang w:val="hy-AM"/>
+        </w:rPr>
+        <w:t xml:space="preserve">եր։ </w:t>
+      </w:r>
+    </w:p>
+    <w:p>
+      <w:pPr>
+        <w:spacing w:line="360" w:lineRule="auto"/>
+        <w:ind w:firstLine="720"/>
+        <w:jc w:val="both"/>
+        <w:rPr>
+          <w:lang w:val="hy-AM"/>
+        </w:rPr>
+      </w:pPr>
+      <w:r>
+        <w:rPr>
+          <w:lang w:val="hy-AM"/>
+        </w:rPr>
+        <w:t>Չափումները կատարվում են ըստ Parameter տվյալների։ Նշվում է, թե ինչ parameter է չափվելու, թեստի համարը, չափման միավորը, չափված արժեքը, նաև նշվում է տվյալ արժեքը pass է, թե fail, որը որոշում է ըստ Parameter Limit-ների։ Չափման արդյունքը պարզապես թիվ է, դրանցից յուրաքանչյուրի համար նախապես հայտնի է, թե ինչ միջակայքում պետք է գտնվի արժեքը, դրանք ներկայացվում են Parameter Limits ֆայլերում։</w:t>
       </w:r>
     </w:p>
     <w:p>
@@ -4768,7 +5040,7 @@
           <w:lang w:val="hy-AM"/>
         </w:rPr>
       </w:pPr>
-      <w:bookmarkStart w:id="4" w:name="_Toc481620252"/>
+      <w:bookmarkStart w:id="5" w:name="_Toc481680708"/>
       <w:r>
         <w:rPr>
           <w:lang w:val="hy-AM"/>
@@ -4781,7 +5053,7 @@
         </w:rPr>
         <w:t>ը</w:t>
       </w:r>
-      <w:bookmarkEnd w:id="4"/>
+      <w:bookmarkEnd w:id="5"/>
       <w:r>
         <w:rPr>
           <w:lang w:val="hy-AM"/>
@@ -4924,7 +5196,6 @@
         <w:t xml:space="preserve"> </w:t>
       </w:r>
       <w:r>
-        <w:lastRenderedPageBreak/>
         <w:t>օգտագործողից</w:t>
       </w:r>
       <w:r>
@@ -6730,6 +7001,7 @@
         <w:t xml:space="preserve"> </w:t>
       </w:r>
       <w:r>
+        <w:lastRenderedPageBreak/>
         <w:t>տվյալների</w:t>
       </w:r>
       <w:r>
@@ -6764,11 +7036,7 @@
         <w:jc w:val="both"/>
       </w:pPr>
       <w:r>
-        <w:t xml:space="preserve">Ծրագրի նախագծման և մշակման համար կարևոր է տվյալների աբստրակցիան: Աբստրակցիան որոշում է տվյալների կառուցվածքը և տվյալների հետ կատարվող </w:t>
-      </w:r>
-      <w:r>
-        <w:lastRenderedPageBreak/>
-        <w:t>գործողությունները: Աբստրակտ տիպի տվյալները կազմում են օգտվողի կողմից սահմանվող տիպ, որի գործողությունները ցույց են տալիս, թե օգտվողն ինչպես կարող է աշխատել այդ տվյալների հետ:</w:t>
+        <w:t>Ծրագրի նախագծման և մշակման համար կարևոր է տվյալների աբստրակցիան: Աբստրակցիան որոշում է տվյալների կառուցվածքը և տվյալների հետ կատարվող գործողությունները: Աբստրակտ տիպի տվյալները կազմում են օգտվողի կողմից սահմանվող տիպ, որի գործողությունները ցույց են տալիս, թե օգտվողն ինչպես կարող է աշխատել այդ տվյալների հետ:</w:t>
       </w:r>
     </w:p>
     <w:p>
@@ -6902,11 +7170,11 @@
         <w:pStyle w:val="1"/>
         <w:spacing w:line="360" w:lineRule="auto"/>
       </w:pPr>
-      <w:bookmarkStart w:id="5" w:name="_Toc481620253"/>
+      <w:bookmarkStart w:id="6" w:name="_Toc481680709"/>
       <w:r>
         <w:t>1.3 Տվյալների հետ կատարվող գործողությունները</w:t>
       </w:r>
-      <w:bookmarkEnd w:id="5"/>
+      <w:bookmarkEnd w:id="6"/>
     </w:p>
     <w:p>
       <w:pPr>
@@ -6933,6 +7201,7 @@
         <w:rPr>
           <w:iCs/>
         </w:rPr>
+        <w:lastRenderedPageBreak/>
         <w:t>Որոնումը</w:t>
       </w:r>
       <w:r>
@@ -6990,7 +7259,6 @@
           <w:szCs w:val="20"/>
           <w:bdr w:val="none" w:sz="0" w:space="0" w:color="auto" w:frame="1"/>
         </w:rPr>
-        <w:lastRenderedPageBreak/>
         <w:t>a :</w:t>
       </w:r>
       <w:proofErr w:type="gramEnd"/>
@@ -7272,6 +7540,7 @@
         <w:rPr>
           <w:lang w:val="ru-RU"/>
         </w:rPr>
+        <w:lastRenderedPageBreak/>
         <w:t>Ցիկլի ինվարիանտը, այսինքն այն պայմանը, որը ճշմարիտ է ցիկլի ամեն մի իտերացիայի սկզբում և վերջում, այսպիսինն է</w:t>
       </w:r>
       <w:r>
@@ -7315,14 +7584,7 @@
         <w:rPr>
           <w:lang w:val="ru-RU"/>
         </w:rPr>
-        <w:t xml:space="preserve">Այն ցույց է տալիս, որ k֊ից փոքր բոլոր i֊երի համար համընկնումներ չեն եղել։ Ուշադրություն դարձնենք նաև, որ ցիկլի ամեն մի իտերացիայից առաջ և հետո i֊ի </w:t>
-      </w:r>
-      <w:r>
-        <w:rPr>
-          <w:lang w:val="ru-RU"/>
-        </w:rPr>
-        <w:lastRenderedPageBreak/>
-        <w:t>արժեքները տարբեր են։ Այնուամենայնիվ, ինվարիանտը պահպանվում է ցիկլի պայմանում։</w:t>
+        <w:t>Այն ցույց է տալիս, որ k֊ից փոքր բոլոր i֊երի համար համընկնումներ չեն եղել։ Ուշադրություն դարձնենք նաև, որ ցիկլի ամեն մի իտերացիայից առաջ և հետո i֊ի արժեքները տարբեր են։ Այնուամենայնիվ, ինվարիանտը պահպանվում է ցիկլի պայմանում։</w:t>
       </w:r>
     </w:p>
     <w:p>
@@ -7459,6 +7721,7 @@
         <w:rPr>
           <w:lang w:val="ru-RU"/>
         </w:rPr>
+        <w:lastRenderedPageBreak/>
         <w:t>իսկ գծային որոնման ալգորիթմը, պատնեշի օգտագործմամբ, կունենա հետևյալ տեսքը</w:t>
       </w:r>
       <w:r>
@@ -7533,7 +7796,6 @@
         <w:rPr>
           <w:lang w:val="ru-RU"/>
         </w:rPr>
-        <w:lastRenderedPageBreak/>
         <w:t xml:space="preserve">(a[i] = </w:t>
       </w:r>
       <w:r>
@@ -7580,15 +7842,7 @@
         <w:rPr>
           <w:lang w:val="hy-AM"/>
         </w:rPr>
-        <w:t>Լրիվ ակնհայտ է, որ այլևս հնարավորություն չկա արագացնելու որոնման գործողությունը, եթե միայն որոնվող տարրերի մասին տրված չեն լրացուցիչ տեղեկություններ։ Հայտնի է, որ որոնումը կարելի է ավելի արդյունավետ դարձնել, եթե տվյալները կարգավորված են։ Պատկերացրեք, օրինակ, մի հեռախոսագիրք, որում անունները այբբենական կարգով դասավորված չեն։ Դա լրիվ անպետք բան է։ Մենք կներկայացնենք ալգորիթմ՝ հիմն</w:t>
-      </w:r>
-      <w:bookmarkStart w:id="6" w:name="_GoBack"/>
-      <w:bookmarkEnd w:id="6"/>
-      <w:r>
-        <w:rPr>
-          <w:lang w:val="hy-AM"/>
-        </w:rPr>
-        <w:t>ված a զանգվածում տարրերի կարգավորված լինելու փաստի վրա, այսինքն՝ հաշվի առնելով հետևյալ պայմանը</w:t>
+        <w:t>Լրիվ ակնհայտ է, որ այլևս հնարավորություն չկա արագացնելու որոնման գործողությունը, եթե միայն որոնվող տարրերի մասին տրված չեն լրացուցիչ տեղեկություններ։ Հայտնի է, որ որոնումը կարելի է ավելի արդյունավետ դարձնել, եթե տվյալները կարգավորված են։ Պատկերացրեք, օրինակ, մի հեռախոսագիրք, որում անունները այբբենական կարգով դասավորված չեն։ Դա լրիվ անպետք բան է։ Մենք կներկայացնենք ալգորիթմ՝ հիմնված a զանգվածում տարրերի կարգավորված լինելու փաստի վրա, այսինքն՝ հաշվի առնելով հետևյալ պայմանը</w:t>
       </w:r>
       <w:r>
         <w:rPr>
@@ -7667,6 +7921,7 @@
         <w:rPr>
           <w:lang w:val="hy-AM"/>
         </w:rPr>
+        <w:lastRenderedPageBreak/>
         <w:t>m := Lի և Rի միջև ընկած որևէ տարր;</w:t>
       </w:r>
     </w:p>
@@ -7727,7 +7982,6 @@
         <w:rPr>
           <w:lang w:val="hy-AM"/>
         </w:rPr>
-        <w:lastRenderedPageBreak/>
         <w:t xml:space="preserve">  ELSE</w:t>
       </w:r>
     </w:p>
@@ -7954,7 +8208,14 @@
         <w:rPr>
           <w:lang w:val="hy-AM"/>
         </w:rPr>
-        <w:t>m ինդեքսի ընտրությունը բոլորովին կամայական է այն իմաստով, որ ալգորիթմի կոռեկտությունը դրանից կախված չէ։ Բայց m֊ի ընտրությունն ազդում է ալգորիթմի արդյունավետության վրա։ Պարզ է, որ մեր նպատակն է ցիկլի ամեն մի քայլում հետագա որոնումից բացառել որքան հնարավոր է շատ տարրեր՝ անկախ համեմատման արդյունքից։ Լավագույն լուծումը կենտրոնական տարրի ընտրությունն է, որովհետև ամեն մի քայլում այն բացառում է զանգվածի տարրերի կեսը։ Արդյունքում քայլերի առավելագույն քանակը հավասար է log2 N, կլորացված վերև՝ մինչև ամենամոտիկ ամբողջ թիվը։ Այսպիսով, այս ալգորիթմը էականորեն շահեկան է գծային որոնման ալգորիթմից, որում համեմատությունների սպասվող քանակը N/2 է։</w:t>
+        <w:t xml:space="preserve">m ինդեքսի ընտրությունը բոլորովին կամայական է այն իմաստով, որ ալգորիթմի կոռեկտությունը դրանից կախված չէ։ Բայց m֊ի ընտրությունն ազդում է ալգորիթմի արդյունավետության վրա։ Պարզ է, որ մեր նպատակն է ցիկլի ամեն մի քայլում հետագա որոնումից բացառել որքան հնարավոր է շատ տարրեր՝ անկախ համեմատման </w:t>
+      </w:r>
+      <w:r>
+        <w:rPr>
+          <w:lang w:val="hy-AM"/>
+        </w:rPr>
+        <w:lastRenderedPageBreak/>
+        <w:t>արդյունքից։ Լավագույն լուծումը կենտրոնական տարրի ընտրությունն է, որովհետև ամեն մի քայլում այն բացառում է զանգվածի տարրերի կեսը։ Արդյունքում քայլերի առավելագույն քանակը հավասար է log2 N, կլորացված վերև՝ մինչև ամենամոտիկ ամբողջ թիվը։ Այսպիսով, այս ալգորիթմը էականորեն շահեկան է գծային որոնման ալգորիթմից, որում համեմատությունների սպասվող քանակը N/2 է։</w:t>
       </w:r>
     </w:p>
     <w:p>
@@ -7969,7 +8230,6 @@
         <w:rPr>
           <w:lang w:val="hy-AM"/>
         </w:rPr>
-        <w:lastRenderedPageBreak/>
         <w:t>Արդյունավետությունը կարելի է մի քիչ լավացնել, տեղերով փոխելով ցիկլի մարմնի IF պայմանները։ Հավասարությունը պետք է ստուգել երկրորդ հերթին, որովհետև այն հանդիպում է միայն մեկ անգամ և բերում է ցիկլի ավարտին։ Բայց ավելի կարևոր է այն հարցը, թե արդյոք, ինչպես գծային որոնման դեպքում, հնարավո՞ր է գտնել ցիկլի ավարտը որոշող ավելի պարզ պայման։ Իսկապես մենք գտնում ենք այդպիսի արագ ալգորիթմ, հենց որ հրաժարվում ենք որոնման ցիկլը տարրերի համընկնումով ավարտելու միամիտ ցանկությունից։ Առաջին հայացքից սա տարօրինակ է թվում, բայց ավելի ուշադիր ուսումնասիրությամբ բացահայտվում է, որ ամեն մի քայլում արդյունավետության շահն ավելին է, քան մի քանի լրացուցիչ տարրերի համեմատումից ստացված կորուստները։ Հիշենք, որ քայլերի առավելագույն քանակը log N է։</w:t>
       </w:r>
     </w:p>
@@ -8115,7 +8375,14 @@
         <w:rPr>
           <w:lang w:val="hy-AM"/>
         </w:rPr>
-        <w:t>Ավարտի պայմանն է L ≥ R։ Բայց հասանելի՞ է արդյոք այն։ Այս պնդումն ապացուցելու համար պետք է ցույց տանք, որ բոլոր դեպքերում R - L տարբերությունը նվազում է ամեն մի քայլից հետո։ L &lt; R տեղի ունի յուրաքանչյուր քայլի սկզբում։ m թվաբանական միջինի կամար ճշմարիտ է L ≤ m &lt; R։ Հետևաբար, տարբերությունն իրոք նվազում է L֊ին m+1 վերգրելով (Լ-ը մեծացնելով), կամ R֊ին m վերագրելով (R֊ը նվազեցնելով), և ցիկլի կրկնությունն ավարտվում է L = R պայմանով։</w:t>
+        <w:t xml:space="preserve">Ավարտի պայմանն է L ≥ R։ Բայց հասանելի՞ է արդյոք այն։ Այս պնդումն ապացուցելու համար պետք է ցույց տանք, որ բոլոր դեպքերում R - L տարբերությունը նվազում է ամեն մի քայլից հետո։ L &lt; R տեղի ունի յուրաքանչյուր քայլի սկզբում։ m թվաբանական միջինի </w:t>
+      </w:r>
+      <w:r>
+        <w:rPr>
+          <w:lang w:val="hy-AM"/>
+        </w:rPr>
+        <w:lastRenderedPageBreak/>
+        <w:t>կամար ճշմարիտ է L ≤ m &lt; R։ Հետևաբար, տարբերությունն իրոք նվազում է L֊ին m+1 վերգրելով (Լ-ը մեծացնելով), կամ R֊ին m վերագրելով (R֊ը նվազեցնելով), և ցիկլի կրկնությունն ավարտվում է L = R պայմանով։</w:t>
       </w:r>
     </w:p>
     <w:p>
@@ -8130,14 +8397,7 @@
         <w:rPr>
           <w:lang w:val="hy-AM"/>
         </w:rPr>
-        <w:t xml:space="preserve">Այնուամենայնիվ, մեր ինվարիանտը և L = R պայմանը դեռևս համընկնում չեն նշանակում։ Իհարկե, եթե R = N, ապա համընկնում չկա։ Այլապես պետք է հաշվի առնենք, </w:t>
-      </w:r>
-      <w:r>
-        <w:rPr>
-          <w:lang w:val="hy-AM"/>
-        </w:rPr>
-        <w:lastRenderedPageBreak/>
-        <w:t>որ a[R] տարրը երբեք չի համեմատվել։ Հետևաբար, մի լրացուցիչ a[R] = x հավասարության ստուգումն անհրաժեշտ է։ Ի տարբերություն առաջին լուծման, այս ալգորիթմը, ինչպես և գծային որոնումը, գտնում է ամենափոքր ինդեքսով համընկնող տարրը։</w:t>
+        <w:t>Այնուամենայնիվ, մեր ինվարիանտը և L = R պայմանը դեռևս համընկնում չեն նշանակում։ Իհարկե, եթե R = N, ապա համընկնում չկա։ Այլապես պետք է հաշվի առնենք, որ a[R] տարրը երբեք չի համեմատվել։ Հետևաբար, մի լրացուցիչ a[R] = x հավասարության ստուգումն անհրաժեշտ է։ Ի տարբերություն առաջին լուծման, այս ալգորիթմը, ինչպես և գծային որոնումը, գտնում է ամենափոքր ինդեքսով համընկնող տարրը։</w:t>
       </w:r>
     </w:p>
     <w:p>
@@ -8213,7 +8473,11 @@
         <w:t xml:space="preserve">միջոց </w:t>
       </w:r>
       <w:r>
-        <w:t xml:space="preserve">է՝ ցույց տալու ալգորիթմների արդյունավետության վերլուծության կարևորությունը։ Շատ հարմար է նաև կարգավորման օրինակով ցույց տալ, թե ինչպես կարելի է արտադրողականության մեջ զգալիորեն շահել՝ մշակելով ավելի բարդ ալգորիթմներ, թեև ձեռքի տակ արդեն ունենալով արդեն ակնհայտ մեթոդներ։ Ալգորիթմի ընտրությունը կախված է մշակվող տվյալների առանձնահատկություններից՝ սա համարյա օրենք է, սակայն կարդավորման դեպքում այդ կախվածությունն այնքան խորն է, որ կարգավորման մեթոդները բաժանվում են երկու դասի՝ զանգվածների կարգավորում և (հաջորդական) ֆայլերի կարգավորում։ Հաճակ այս երկու դասերն անվանվում են ներքին և արտաքին կարգավորում, քանի որ զանգվածները պահվում են համակարգչի արագագործ, կամայական-դիմման «ներքին» հիշասարքում(RAM), իսկ ֆայլերը պահվում են ավելի դանդաղագործ, բայց ավելի տարողունակ «արտաքին» հիշասարքերում(Hard Drive,SSD)՝ կառուցված մեխանիկական շարժվող մասերով (սկավառակ, ժապավեն)։ </w:t>
+        <w:t xml:space="preserve">է՝ ցույց տալու ալգորիթմների արդյունավետության վերլուծության կարևորությունը։ Շատ հարմար է նաև կարգավորման օրինակով ցույց տալ, թե ինչպես կարելի է արտադրողականության մեջ զգալիորեն շահել՝ մշակելով ավելի բարդ ալգորիթմներ, թեև ձեռքի տակ արդեն ունենալով արդեն ակնհայտ մեթոդներ։ Ալգորիթմի ընտրությունը կախված է մշակվող տվյալների առանձնահատկություններից՝ սա համարյա օրենք է, սակայն կարդավորման դեպքում այդ կախվածությունն այնքան խորն է, որ կարգավորման մեթոդները բաժանվում են երկու դասի՝ զանգվածների կարգավորում և (հաջորդական) ֆայլերի </w:t>
+      </w:r>
+      <w:r>
+        <w:lastRenderedPageBreak/>
+        <w:t xml:space="preserve">կարգավորում։ Հաճակ այս երկու դասերն անվանվում են ներքին և արտաքին կարգավորում, քանի որ զանգվածները պահվում են համակարգչի արագագործ, կամայական-դիմման «ներքին» հիշասարքում(RAM), իսկ ֆայլերը պահվում են ավելի դանդաղագործ, բայց ավելի տարողունակ «արտաքին» հիշասարքերում(Hard Drive,SSD)՝ կառուցված մեխանիկական շարժվող մասերով (սկավառակ, ժապավեն)։ </w:t>
       </w:r>
       <w:r>
         <w:br/>
@@ -8222,7 +8486,6 @@
         <w:rPr>
           <w:lang w:val="hy-AM"/>
         </w:rPr>
-        <w:lastRenderedPageBreak/>
         <w:t>Ո</w:t>
       </w:r>
       <w:r>
@@ -8331,6 +8594,7 @@
         <w:jc w:val="both"/>
       </w:pPr>
       <w:r>
+        <w:lastRenderedPageBreak/>
         <w:t>Ուղիղ մեթոդները հատկապես հարմար են կարգավորումների մեծամասնության հիմնական սկզբունքների բնութագրական գծերը բացատրելու համար։</w:t>
       </w:r>
     </w:p>
@@ -8359,11 +8623,7 @@
         <w:jc w:val="both"/>
       </w:pPr>
       <w:r>
-        <w:t xml:space="preserve">Բարդ մեթոդները պահանջում են ոչ մեծ քանակի գործողություններ, որոնցից ամեն մեկը նույնպես բավականին բարդ է, և այդ պատճառով էլ </w:t>
-      </w:r>
-      <w:r>
-        <w:lastRenderedPageBreak/>
-        <w:t>բավականաչափ փոքր n</w:t>
+        <w:t>Բարդ մեթոդները պահանջում են ոչ մեծ քանակի գործողություններ, որոնցից ամեն մեկը նույնպես բավականին բարդ է, և այդ պատճառով էլ բավականաչափ փոքր n</w:t>
       </w:r>
       <w:r>
         <w:rPr>
@@ -8673,6 +8933,7 @@
         <w:rPr>
           <w:lang w:val="ru-RU"/>
         </w:rPr>
+        <w:lastRenderedPageBreak/>
         <w:t xml:space="preserve">զանգվածը </w:t>
       </w:r>
       <w:r>
@@ -8737,14 +8998,7 @@
         <w:rPr>
           <w:lang w:val="ru-RU"/>
         </w:rPr>
-        <w:t xml:space="preserve">Բանալիների բաշխման եղանակն օգտագործելիս հիմնական դժվարությունն այն է, որ թույլատրելի բանալիների բազմությունն էապես ավելի մեծ է, քան հիշողության մատչելի հասցեները (զանգվածի ինդեքսները)։ Որպես բանալի վերցնենք, օրինակ, մինչև </w:t>
-      </w:r>
-      <w:r>
-        <w:rPr>
-          <w:lang w:val="ru-RU"/>
-        </w:rPr>
-        <w:lastRenderedPageBreak/>
-        <w:t>16 նիշ պարունակող անունները, որոնք հազարավոր մարդկանց մեջ նույնականացնում են առանձին անհատների։ Այսինքն, գոյություն ունեն 26^16 հնարավոր բանալիներ, որոնք պետք է արտապատկերել 10^3 հնարավոր ինդեքսների։ Ակնհայտ է, որ այս դեպքում H</w:t>
+        <w:t>Բանալիների բաշխման եղանակն օգտագործելիս հիմնական դժվարությունն այն է, որ թույլատրելի բանալիների բազմությունն էապես ավելի մեծ է, քան հիշողության մատչելի հասցեները (զանգվածի ինդեքսները)։ Որպես բանալի վերցնենք, օրինակ, մինչև 16 նիշ պարունակող անունները, որոնք հազարավոր մարդկանց մեջ նույնականացնում են առանձին անհատների։ Այսինքն, գոյություն ունեն 26^16 հնարավոր բանալիներ, որոնք պետք է արտապատկերել 10^3 հնարավոր ինդեքսների։ Ակնհայտ է, որ այս դեպքում H</w:t>
       </w:r>
       <w:r>
         <w:rPr>
@@ -8903,12 +9157,19 @@
         <w:rPr>
           <w:lang w:val="ru-RU"/>
         </w:rPr>
-        <w:t xml:space="preserve">Լավ բաշխման ֆունկցիայի համար կարևոր նախապայմանն է, որ այն կարողանա բանալիների բազմությունը հնարավորինս հավասարաչափ բաշխել ինդեքսների արժեքների ամբողջ միջակայքին։ Այս պայմանից բացի բաշխման համար այլ սահմանափակումներ չկա, սակայն իրականում ցանկալի է, որ այն նման լինի պատահական բաշխման։ Այսպիսի առանձնահատկությունը բանալիների բաշխման մեթոդին տվել է թերևս </w:t>
+        <w:t xml:space="preserve">Լավ բաշխման ֆունկցիայի համար կարևոր նախապայմանն է, որ այն կարողանա բանալիների բազմությունը հնարավորինս հավասարաչափ բաշխել ինդեքսների արժեքների ամբողջ միջակայքին։ Այս պայմանից բացի բաշխման համար այլ </w:t>
       </w:r>
       <w:r>
         <w:rPr>
           <w:lang w:val="ru-RU"/>
         </w:rPr>
+        <w:lastRenderedPageBreak/>
+        <w:t xml:space="preserve">սահմանափակումներ չկա, սակայն իրականում ցանկալի է, որ այն նման լինի պատահական բաշխման։ Այսպիսի առանձնահատկությունը բանալիների բաշխման մեթոդին տվել է թերևս </w:t>
+      </w:r>
+      <w:r>
+        <w:rPr>
+          <w:lang w:val="ru-RU"/>
+        </w:rPr>
         <w:t>ոչ-</w:t>
       </w:r>
       <w:r>
@@ -8948,43 +9209,48 @@
         <w:rPr>
           <w:lang w:val="ru-RU"/>
         </w:rPr>
-        <w:t>։ Պարզ է, որ H</w:t>
+        <w:t xml:space="preserve">։ </w:t>
+      </w:r>
+      <w:r>
+        <w:rPr>
+          <w:lang w:val="hy-AM"/>
+        </w:rPr>
+        <w:t>Այս ֆունկցիան</w:t>
       </w:r>
       <w:r>
         <w:rPr>
           <w:lang w:val="ru-RU"/>
         </w:rPr>
-        <w:t>-</w:t>
+        <w:t xml:space="preserve"> պետք է լինի </w:t>
+      </w:r>
+      <w:r>
+        <w:rPr>
+          <w:lang w:val="hy-AM"/>
+        </w:rPr>
+        <w:t>արդյունավետ</w:t>
       </w:r>
       <w:r>
         <w:rPr>
           <w:lang w:val="ru-RU"/>
         </w:rPr>
-        <w:t xml:space="preserve">ը պետք է լինի </w:t>
-      </w:r>
-      <w:r>
-        <w:rPr>
-          <w:lang w:val="hy-AM"/>
-        </w:rPr>
-        <w:t>արդյունավետ</w:t>
+        <w:t xml:space="preserve"> հաշվարկվող, այսինքն՝ բաղկացած լինի շատ քիչ թվով թվաբանական</w:t>
       </w:r>
       <w:r>
         <w:rPr>
           <w:lang w:val="ru-RU"/>
         </w:rPr>
-        <w:t xml:space="preserve"> հաշվարկվող, այսինքն՝ բաղկացած լինի շատ քիչ թվով թվաբանական գործողություններից։</w:t>
+        <w:t xml:space="preserve"> գործողություններից։</w:t>
+      </w:r>
+      <w:r>
+        <w:rPr>
+          <w:lang w:val="hy-AM"/>
+        </w:rPr>
+        <w:t xml:space="preserve"> </w:t>
       </w:r>
       <w:r>
         <w:rPr>
           <w:lang w:val="ru-RU"/>
         </w:rPr>
-        <w:br/>
-      </w:r>
-      <w:r>
-        <w:rPr>
-          <w:lang w:val="ru-RU"/>
-        </w:rPr>
-        <w:lastRenderedPageBreak/>
         <w:t>Դիցուք կարող ենք օգտագործել ORD(k) ֆունկցիան, որը վերադարձնում է k բանալու հերթական համարը՝ կարգաթիվը, բոլոր հնարավոր բանալիների բազմության մեջ։ Ենթադրենք նաև, որ զ</w:t>
       </w:r>
       <w:r>
@@ -9217,7 +9483,14 @@
         <w:rPr>
           <w:lang w:val="ru-RU"/>
         </w:rPr>
-        <w:t xml:space="preserve"> վրա այս գործողությունները կարող են կատարվել ավելի արագ, քան բաժանումը, բայց հաճախ դրանք բերում են ինդեքսերի միջակայքում բանալիների զարմանալի անհավասարաչափ բաշխման։ Այդ պատճառով էլ ձեռնպահ կմնանք այդպիսի մեթոդների հետագա քննար</w:t>
+        <w:t xml:space="preserve"> վրա այս գործողությունները կարող են կատարվել ավելի արագ, քան բաժանումը, բայց հաճախ դրանք բերում են ինդեքսերի միջակայքում բանալիների զարմանալի անհավասարաչափ </w:t>
+      </w:r>
+      <w:r>
+        <w:rPr>
+          <w:lang w:val="ru-RU"/>
+        </w:rPr>
+        <w:lastRenderedPageBreak/>
+        <w:t>բաշխման։ Այդ պատճառով էլ ձեռնպահ կմնանք այդպիսի մեթոդների հետագա քննար</w:t>
       </w:r>
       <w:r>
         <w:rPr>
@@ -9269,14 +9542,7 @@
         <w:rPr>
           <w:lang w:val="ru-RU"/>
         </w:rPr>
-        <w:t xml:space="preserve">, այսինքն՝ երկու տարբեր տարրերի </w:t>
-      </w:r>
-      <w:r>
-        <w:rPr>
-          <w:lang w:val="ru-RU"/>
-        </w:rPr>
-        <w:lastRenderedPageBreak/>
-        <w:t>բանալիներ արտապատկերվում են նույն ինդեքսին։ Այս դեպքում անհրաժեշտ է երկրորդ փորձը՝ տրված բանալուց խիստ որոշակի եղանակով ստացվող ինդեքսի օգտագործմամբ։</w:t>
+        <w:t>, այսինքն՝ երկու տարբեր տարրերի բանալիներ արտապատկերվում են նույն ինդեքսին։ Այս դեպքում անհրաժեշտ է երկրորդ փորձը՝ տրված բանալուց խիստ որոշակի եղանակով ստացվող ինդեքսի օգտագործմամբ։</w:t>
       </w:r>
       <w:r>
         <w:rPr>
@@ -9439,6 +9705,7 @@
         <w:rPr>
           <w:lang w:val="ru-RU"/>
         </w:rPr>
+        <w:lastRenderedPageBreak/>
         <w:t xml:space="preserve">  END</w:t>
       </w:r>
     </w:p>
@@ -9487,14 +9754,7 @@
         <w:rPr>
           <w:lang w:val="ru-RU"/>
         </w:rPr>
-        <w:t xml:space="preserve">լ գրականության մեջ։ Մորիսի (Morris) կողմից 1968-ին թեմայի ուսումնասիրությունը բավականին աշխուժություն բերեց ոլորտ։ Ամենապարզ ձևը՝ դիտարկել աղյուսակի հերթական տարրը (համարենք </w:t>
-      </w:r>
-      <w:r>
-        <w:rPr>
-          <w:lang w:val="ru-RU"/>
-        </w:rPr>
-        <w:lastRenderedPageBreak/>
-        <w:t>աղյուսակը շրջանաձև), մինչև կգտնվի տրված բանալիով տարրը կամ կգտնվի դատարկ տեղ։ Այսպիսով, G(i) = i, իսկ հաջորդկան փորձերի համար օգտագործվող h_i ինդեքսները որոշվում են հետևյալ կերպ</w:t>
+        <w:t>լ գրականության մեջ։ Մորիսի (Morris) կողմից 1968-ին թեմայի ուսումնասիրությունը բավականին աշխուժություն բերեց ոլորտ։ Ամենապարզ ձևը՝ դիտարկել աղյուսակի հերթական տարրը (համարենք աղյուսակը շրջանաձև), մինչև կգտնվի տրված բանալիով տարրը կամ կգտնվի դատարկ տեղ։ Այսպիսով, G(i) = i, իսկ հաջորդկան փորձերի համար օգտագործվող h_i ինդեքսները որոշվում են հետևյալ կերպ</w:t>
       </w:r>
       <w:r>
         <w:rPr>
@@ -9662,6 +9922,7 @@
         <w:rPr>
           <w:lang w:val="ru-RU"/>
         </w:rPr>
+        <w:lastRenderedPageBreak/>
         <w:t xml:space="preserve">որտեղ h_0 = 0 և d_0 = 1։ Սա կոչվում է քառակուսային փորձերի մեթոդ (quadratic probing), և </w:t>
       </w:r>
       <w:r>
@@ -9674,14 +9935,7 @@
         <w:rPr>
           <w:lang w:val="ru-RU"/>
         </w:rPr>
-        <w:t xml:space="preserve">դհանուր դեպքում այն շրջանցում է վերը նշված կուտակումների խնդիրը՝ գործնականում չպահանջելով լրացուցիչ հաշվարկներ։ Մի փոքր թերությունն այն է, որ հաջորդական փորձերի ժամանակ աղյուսակի ոչ բոլոր տարրերն են ստուգվում, այսինքն տարրն ավելացնելիս հնարավոր է չնկատել ազատ դիրքը, թեև աղյուսակում այդպիսիք կան։ Իրականում, եթե N-ը պարզ թիվ է, ապա քառակուսային փորձերի մեթոդով </w:t>
-      </w:r>
-      <w:r>
-        <w:rPr>
-          <w:lang w:val="ru-RU"/>
-        </w:rPr>
-        <w:lastRenderedPageBreak/>
-        <w:t xml:space="preserve">ստուգում է աղյուսակի ամենաքիչը կեսը։ Այս պնդումը կարելի է դուրս </w:t>
+        <w:t xml:space="preserve">դհանուր դեպքում այն շրջանցում է վերը նշված կուտակումների խնդիրը՝ գործնականում չպահանջելով լրացուցիչ հաշվարկներ։ Մի փոքր թերությունն այն է, որ հաջորդական փորձերի ժամանակ աղյուսակի ոչ բոլոր տարրերն են ստուգվում, այսինքն տարրն ավելացնելիս հնարավոր է չնկատել ազատ դիրքը, թեև աղյուսակում այդպիսիք կան։ Իրականում, եթե N-ը պարզ թիվ է, ապա քառակուսային փորձերի մեթոդով ստուգում է աղյուսակի ամենաքիչը կեսը։ Այս պնդումը կարելի է դուրս </w:t>
       </w:r>
       <w:r>
         <w:rPr>
@@ -9860,7 +10114,11 @@
         <w:t>H</w:t>
       </w:r>
       <w:r>
-        <w:t> հեշ-ֆունկցիան դրանք հավասարաչափ բաշխում է աղյուսակի ինդեքսների միջակայքի վրա։ Ենթադրենք նաև, թե բանալին պետք է ավելացվի արդեն </w:t>
+        <w:t xml:space="preserve"> հեշ-ֆունկցիան դրանք հավասարաչափ բաշխում է աղյուսակի </w:t>
+      </w:r>
+      <w:r>
+        <w:lastRenderedPageBreak/>
+        <w:t>ինդեքսների միջակայքի վրա։ Ենթադրենք նաև, թե բանալին պետք է ավելացվի արդեն </w:t>
       </w:r>
       <w:r>
         <w:rPr>
@@ -9913,11 +10171,7 @@
         <w:t>բախման</w:t>
       </w:r>
       <w:r>
-        <w:t xml:space="preserve"> հավանականությանը՝ բազմապատկած երկրորդ փորձում ազատ դիրքի վրա ընկնելու </w:t>
-      </w:r>
-      <w:r>
-        <w:lastRenderedPageBreak/>
-        <w:t>հավանականությանը։ Այսպիսով, ստանում ենք ճիշտ </w:t>
+        <w:t xml:space="preserve"> հավանականությանը՝ բազմապատկած երկրորդ փորձում ազատ դիրքի վրա ընկնելու հավանականությանը։ Այսպիսով, ստանում ենք ճիշտ </w:t>
       </w:r>
       <w:r>
         <w:rPr>
@@ -10121,7 +10375,7 @@
         <w:pStyle w:val="Heading1"/>
         <w:spacing w:line="360" w:lineRule="auto"/>
       </w:pPr>
-      <w:bookmarkStart w:id="7" w:name="_Toc481620254"/>
+      <w:bookmarkStart w:id="7" w:name="_Toc481680710"/>
       <w:r>
         <w:t>1.4 QT գրադարանի տարրերը</w:t>
       </w:r>
@@ -10293,6 +10547,7 @@
         <w:rPr>
           <w:szCs w:val="24"/>
         </w:rPr>
+        <w:lastRenderedPageBreak/>
         <w:t>MetaObject</w:t>
       </w:r>
       <w:r>
@@ -10363,7 +10618,6 @@
         <w:rPr>
           <w:szCs w:val="24"/>
         </w:rPr>
-        <w:lastRenderedPageBreak/>
         <w:t xml:space="preserve">Q_OBJECT macro-ն, որը գրված է լինում </w:t>
       </w:r>
       <w:r>
@@ -10644,7 +10898,7 @@
           <w:szCs w:val="72"/>
         </w:rPr>
       </w:pPr>
-      <w:bookmarkStart w:id="8" w:name="_Toc481620255"/>
+      <w:bookmarkStart w:id="8" w:name="_Toc481680711"/>
       <w:r>
         <w:rPr>
           <w:sz w:val="72"/>
@@ -10748,7 +11002,7 @@
         <w:pStyle w:val="1"/>
         <w:spacing w:line="360" w:lineRule="auto"/>
       </w:pPr>
-      <w:bookmarkStart w:id="9" w:name="_Toc481620256"/>
+      <w:bookmarkStart w:id="9" w:name="_Toc481680712"/>
       <w:r>
         <w:lastRenderedPageBreak/>
         <w:t xml:space="preserve">2.1 </w:t>
@@ -11564,7 +11818,7 @@
         <w:pStyle w:val="1"/>
         <w:spacing w:line="360" w:lineRule="auto"/>
       </w:pPr>
-      <w:bookmarkStart w:id="10" w:name="_Toc481620257"/>
+      <w:bookmarkStart w:id="10" w:name="_Toc481680713"/>
       <w:r>
         <w:lastRenderedPageBreak/>
         <w:t>2.2 Տվյալների խմբավորում</w:t>
@@ -11680,7 +11934,10 @@
         </w:rPr>
       </w:pPr>
       <w:r>
-        <w:t>GHash</w:t>
+        <w:t>Q</w:t>
+      </w:r>
+      <w:r>
+        <w:t>Hash</w:t>
       </w:r>
       <w:r>
         <w:rPr>
@@ -11758,19 +12015,22 @@
         </w:rPr>
       </w:pPr>
       <w:r>
+        <w:rPr>
+          <w:noProof/>
+        </w:rPr>
         <mc:AlternateContent>
           <mc:Choice Requires="wps">
             <w:drawing>
-              <wp:anchor distT="0" distB="0" distL="114300" distR="114300" simplePos="0" relativeHeight="251659264" behindDoc="0" locked="0" layoutInCell="1" allowOverlap="1" wp14:anchorId="44EEA767" wp14:editId="1298FAC7">
+              <wp:anchor distT="0" distB="0" distL="114300" distR="114300" simplePos="0" relativeHeight="251659264" behindDoc="0" locked="0" layoutInCell="1" allowOverlap="1" wp14:anchorId="5DD9986E" wp14:editId="7FB999EF">
                 <wp:simplePos x="0" y="0"/>
                 <wp:positionH relativeFrom="column">
-                  <wp:posOffset>-70485</wp:posOffset>
+                  <wp:posOffset>120015</wp:posOffset>
                 </wp:positionH>
                 <wp:positionV relativeFrom="paragraph">
-                  <wp:posOffset>420370</wp:posOffset>
+                  <wp:posOffset>20956</wp:posOffset>
                 </wp:positionV>
-                <wp:extent cx="5772150" cy="3743325"/>
-                <wp:effectExtent l="19050" t="19050" r="19050" b="28575"/>
+                <wp:extent cx="5581650" cy="3133090"/>
+                <wp:effectExtent l="19050" t="19050" r="19050" b="10160"/>
                 <wp:wrapNone/>
                 <wp:docPr id="21" name="Rectangle 20"/>
                 <wp:cNvGraphicFramePr/>
@@ -11781,7 +12041,7 @@
                       <wps:spPr>
                         <a:xfrm>
                           <a:off x="0" y="0"/>
-                          <a:ext cx="5772150" cy="3743325"/>
+                          <a:ext cx="5581650" cy="3133090"/>
                         </a:xfrm>
                         <a:prstGeom prst="rect">
                           <a:avLst/>
@@ -11848,8 +12108,11 @@
                               <w:t xml:space="preserve">       </w:t>
                             </w:r>
                             <w:r>
+                              <w:rPr>
+                                <w:noProof/>
+                              </w:rPr>
                               <w:drawing>
-                                <wp:inline distT="0" distB="0" distL="0" distR="0" wp14:anchorId="70A2EEA9" wp14:editId="35AAB9CA">
+                                <wp:inline distT="0" distB="0" distL="0" distR="0" wp14:anchorId="0E5C0628" wp14:editId="7B64EF97">
                                   <wp:extent cx="1524000" cy="657225"/>
                                   <wp:effectExtent l="0" t="0" r="0" b="9525"/>
                                   <wp:docPr id="34" name="Picture 34"/>
@@ -11940,7 +12203,7 @@
                                 <w:noProof/>
                               </w:rPr>
                               <w:drawing>
-                                <wp:inline distT="0" distB="0" distL="0" distR="0" wp14:anchorId="71A63F8A" wp14:editId="11E08413">
+                                <wp:inline distT="0" distB="0" distL="0" distR="0" wp14:anchorId="6A48637F" wp14:editId="761DF1D9">
                                   <wp:extent cx="914400" cy="714375"/>
                                   <wp:effectExtent l="19050" t="38100" r="0" b="28575"/>
                                   <wp:docPr id="66" name="Picture 66"/>
@@ -12011,7 +12274,7 @@
                                 <w:noProof/>
                               </w:rPr>
                               <w:drawing>
-                                <wp:inline distT="0" distB="0" distL="0" distR="0" wp14:anchorId="6D3798F4" wp14:editId="08F3B07F">
+                                <wp:inline distT="0" distB="0" distL="0" distR="0" wp14:anchorId="75D4158E" wp14:editId="644BCF03">
                                   <wp:extent cx="1323975" cy="714375"/>
                                   <wp:effectExtent l="0" t="0" r="9525" b="9525"/>
                                   <wp:docPr id="63" name="Picture 63"/>
@@ -12072,7 +12335,7 @@
                                 <w:noProof/>
                               </w:rPr>
                               <w:drawing>
-                                <wp:inline distT="0" distB="0" distL="0" distR="0" wp14:anchorId="07C6A253" wp14:editId="6A4E07BE">
+                                <wp:inline distT="0" distB="0" distL="0" distR="0" wp14:anchorId="4B518B9E" wp14:editId="12660AF6">
                                   <wp:extent cx="1276350" cy="733425"/>
                                   <wp:effectExtent l="0" t="0" r="0" b="9525"/>
                                   <wp:docPr id="61" name="Picture 61"/>
@@ -12126,7 +12389,7 @@
                                 <w:noProof/>
                               </w:rPr>
                               <w:drawing>
-                                <wp:inline distT="0" distB="0" distL="0" distR="0" wp14:anchorId="4E8BE9B3" wp14:editId="68916485">
+                                <wp:inline distT="0" distB="0" distL="0" distR="0" wp14:anchorId="6FBF3BAF" wp14:editId="16618AE2">
                                   <wp:extent cx="381000" cy="266700"/>
                                   <wp:effectExtent l="0" t="0" r="0" b="0"/>
                                   <wp:docPr id="67" name="Picture 67"/>
@@ -12298,7 +12561,7 @@
           </mc:Choice>
           <mc:Fallback>
             <w:pict>
-              <v:rect w14:anchorId="44EEA767" id="Rectangle 20" o:spid="_x0000_s1026" style="position:absolute;left:0;text-align:left;margin-left:-5.55pt;margin-top:33.1pt;width:454.5pt;height:294.75pt;z-index:251659264;visibility:visible;mso-wrap-style:square;mso-width-percent:0;mso-height-percent:0;mso-wrap-distance-left:9pt;mso-wrap-distance-top:0;mso-wrap-distance-right:9pt;mso-wrap-distance-bottom:0;mso-position-horizontal:absolute;mso-position-horizontal-relative:text;mso-position-vertical:absolute;mso-position-vertical-relative:text;mso-width-percent:0;mso-height-percent:0;mso-width-relative:margin;mso-height-relative:margin;v-text-anchor:top" o:gfxdata="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" filled="f" strokecolor="#5b9bd5 [3204]" strokeweight="3pt">
+              <v:rect w14:anchorId="5DD9986E" id="Rectangle 20" o:spid="_x0000_s1026" style="position:absolute;left:0;text-align:left;margin-left:9.45pt;margin-top:1.65pt;width:439.5pt;height:246.7pt;z-index:251659264;visibility:visible;mso-wrap-style:square;mso-width-percent:0;mso-height-percent:0;mso-wrap-distance-left:9pt;mso-wrap-distance-top:0;mso-wrap-distance-right:9pt;mso-wrap-distance-bottom:0;mso-position-horizontal:absolute;mso-position-horizontal-relative:text;mso-position-vertical:absolute;mso-position-vertical-relative:text;mso-width-percent:0;mso-height-percent:0;mso-width-relative:margin;mso-height-relative:margin;v-text-anchor:top" o:gfxdata="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" filled="f" strokecolor="#5b9bd5 [3204]" strokeweight="3pt">
                 <v:textbox>
                   <w:txbxContent>
                     <w:p>
@@ -12344,8 +12607,11 @@
                         <w:t xml:space="preserve">       </w:t>
                       </w:r>
                       <w:r>
+                        <w:rPr>
+                          <w:noProof/>
+                        </w:rPr>
                         <w:drawing>
-                          <wp:inline distT="0" distB="0" distL="0" distR="0" wp14:anchorId="70A2EEA9" wp14:editId="35AAB9CA">
+                          <wp:inline distT="0" distB="0" distL="0" distR="0" wp14:anchorId="0E5C0628" wp14:editId="7B64EF97">
                             <wp:extent cx="1524000" cy="657225"/>
                             <wp:effectExtent l="0" t="0" r="0" b="9525"/>
                             <wp:docPr id="34" name="Picture 34"/>
@@ -12436,7 +12702,7 @@
                           <w:noProof/>
                         </w:rPr>
                         <w:drawing>
-                          <wp:inline distT="0" distB="0" distL="0" distR="0" wp14:anchorId="71A63F8A" wp14:editId="11E08413">
+                          <wp:inline distT="0" distB="0" distL="0" distR="0" wp14:anchorId="6A48637F" wp14:editId="761DF1D9">
                             <wp:extent cx="914400" cy="714375"/>
                             <wp:effectExtent l="19050" t="38100" r="0" b="28575"/>
                             <wp:docPr id="66" name="Picture 66"/>
@@ -12507,7 +12773,7 @@
                           <w:noProof/>
                         </w:rPr>
                         <w:drawing>
-                          <wp:inline distT="0" distB="0" distL="0" distR="0" wp14:anchorId="6D3798F4" wp14:editId="08F3B07F">
+                          <wp:inline distT="0" distB="0" distL="0" distR="0" wp14:anchorId="75D4158E" wp14:editId="644BCF03">
                             <wp:extent cx="1323975" cy="714375"/>
                             <wp:effectExtent l="0" t="0" r="9525" b="9525"/>
                             <wp:docPr id="63" name="Picture 63"/>
@@ -12568,7 +12834,7 @@
                           <w:noProof/>
                         </w:rPr>
                         <w:drawing>
-                          <wp:inline distT="0" distB="0" distL="0" distR="0" wp14:anchorId="07C6A253" wp14:editId="6A4E07BE">
+                          <wp:inline distT="0" distB="0" distL="0" distR="0" wp14:anchorId="4B518B9E" wp14:editId="12660AF6">
                             <wp:extent cx="1276350" cy="733425"/>
                             <wp:effectExtent l="0" t="0" r="0" b="9525"/>
                             <wp:docPr id="61" name="Picture 61"/>
@@ -12622,7 +12888,7 @@
                           <w:noProof/>
                         </w:rPr>
                         <w:drawing>
-                          <wp:inline distT="0" distB="0" distL="0" distR="0" wp14:anchorId="4E8BE9B3" wp14:editId="68916485">
+                          <wp:inline distT="0" distB="0" distL="0" distR="0" wp14:anchorId="6FBF3BAF" wp14:editId="16618AE2">
                             <wp:extent cx="381000" cy="266700"/>
                             <wp:effectExtent l="0" t="0" r="0" b="0"/>
                             <wp:docPr id="67" name="Picture 67"/>
@@ -12782,22 +13048,14 @@
           </mc:Fallback>
         </mc:AlternateContent>
       </w:r>
-    </w:p>
-    <w:p>
-      <w:pPr>
-        <w:spacing w:line="360" w:lineRule="auto"/>
-        <w:jc w:val="both"/>
-        <w:rPr>
-          <w:lang w:val="hy-AM"/>
-        </w:rPr>
-      </w:pPr>
-      <w:r>
-        <w:t xml:space="preserve"> </w:t>
-      </w:r>
-      <w:r>
-        <w:t xml:space="preserve"> </w:t>
-      </w:r>
-    </w:p>
+      <w:r>
+        <w:t xml:space="preserve"> </w:t>
+      </w:r>
+      <w:r>
+        <w:t xml:space="preserve"> </w:t>
+      </w:r>
+    </w:p>
+    <w:bookmarkStart w:id="11" w:name="_Toc481680714"/>
     <w:p>
       <w:pPr>
         <w:pStyle w:val="1"/>
@@ -12807,18 +13065,109 @@
           <w:lang w:val="hy-AM"/>
         </w:rPr>
       </w:pPr>
-      <w:bookmarkStart w:id="11" w:name="_Toc481620258"/>
-      <w:r>
+      <w:r>
+        <w:rPr>
+          <w:noProof/>
+          <w:lang w:val="en-US"/>
+        </w:rPr>
         <mc:AlternateContent>
           <mc:Choice Requires="wps">
             <w:drawing>
-              <wp:anchor distT="0" distB="0" distL="114300" distR="114300" simplePos="0" relativeHeight="251666432" behindDoc="0" locked="0" layoutInCell="1" allowOverlap="1" wp14:anchorId="11D96E66" wp14:editId="5D6D0B2E">
+              <wp:anchor distT="0" distB="0" distL="114300" distR="114300" simplePos="0" relativeHeight="251665408" behindDoc="0" locked="0" layoutInCell="1" allowOverlap="1" wp14:anchorId="0E536E32" wp14:editId="31B73E1F">
                 <wp:simplePos x="0" y="0"/>
                 <wp:positionH relativeFrom="column">
-                  <wp:posOffset>3339465</wp:posOffset>
+                  <wp:posOffset>1644715</wp:posOffset>
                 </wp:positionH>
                 <wp:positionV relativeFrom="paragraph">
-                  <wp:posOffset>2082166</wp:posOffset>
+                  <wp:posOffset>2033269</wp:posOffset>
+                </wp:positionV>
+                <wp:extent cx="393434" cy="307445"/>
+                <wp:effectExtent l="19050" t="38100" r="26035" b="35560"/>
+                <wp:wrapNone/>
+                <wp:docPr id="25" name="Right Arrow 24"/>
+                <wp:cNvGraphicFramePr/>
+                <a:graphic xmlns:a="http://schemas.openxmlformats.org/drawingml/2006/main">
+                  <a:graphicData uri="http://schemas.microsoft.com/office/word/2010/wordprocessingShape">
+                    <wps:wsp>
+                      <wps:cNvSpPr/>
+                      <wps:spPr>
+                        <a:xfrm rot="162695">
+                          <a:off x="0" y="0"/>
+                          <a:ext cx="393434" cy="307445"/>
+                        </a:xfrm>
+                        <a:prstGeom prst="rightArrow">
+                          <a:avLst/>
+                        </a:prstGeom>
+                      </wps:spPr>
+                      <wps:style>
+                        <a:lnRef idx="1">
+                          <a:schemeClr val="accent1"/>
+                        </a:lnRef>
+                        <a:fillRef idx="2">
+                          <a:schemeClr val="accent1"/>
+                        </a:fillRef>
+                        <a:effectRef idx="1">
+                          <a:schemeClr val="accent1"/>
+                        </a:effectRef>
+                        <a:fontRef idx="minor">
+                          <a:schemeClr val="dk1"/>
+                        </a:fontRef>
+                      </wps:style>
+                      <wps:bodyPr rtlCol="0" anchor="t"/>
+                    </wps:wsp>
+                  </a:graphicData>
+                </a:graphic>
+                <wp14:sizeRelH relativeFrom="margin">
+                  <wp14:pctWidth>0</wp14:pctWidth>
+                </wp14:sizeRelH>
+                <wp14:sizeRelV relativeFrom="margin">
+                  <wp14:pctHeight>0</wp14:pctHeight>
+                </wp14:sizeRelV>
+              </wp:anchor>
+            </w:drawing>
+          </mc:Choice>
+          <mc:Fallback>
+            <w:pict>
+              <v:shapetype w14:anchorId="1FBCEA85" id="_x0000_t13" coordsize="21600,21600" o:spt="13" adj="16200,5400" path="m@0,l@0@1,0@1,0@2@0@2@0,21600,21600,10800xe">
+                <v:stroke joinstyle="miter"/>
+                <v:formulas>
+                  <v:f eqn="val #0"/>
+                  <v:f eqn="val #1"/>
+                  <v:f eqn="sum height 0 #1"/>
+                  <v:f eqn="sum 10800 0 #1"/>
+                  <v:f eqn="sum width 0 #0"/>
+                  <v:f eqn="prod @4 @3 10800"/>
+                  <v:f eqn="sum width 0 @5"/>
+                </v:formulas>
+                <v:path o:connecttype="custom" o:connectlocs="@0,0;0,10800;@0,21600;21600,10800" o:connectangles="270,180,90,0" textboxrect="0,@1,@6,@2"/>
+                <v:handles>
+                  <v:h position="#0,#1" xrange="0,21600" yrange="0,10800"/>
+                </v:handles>
+              </v:shapetype>
+              <v:shape id="Right Arrow 24" o:spid="_x0000_s1026" type="#_x0000_t13" style="position:absolute;margin-left:129.5pt;margin-top:160.1pt;width:31pt;height:24.2pt;rotation:177706fd;z-index:251665408;visibility:visible;mso-wrap-style:square;mso-width-percent:0;mso-height-percent:0;mso-wrap-distance-left:9pt;mso-wrap-distance-top:0;mso-wrap-distance-right:9pt;mso-wrap-distance-bottom:0;mso-position-horizontal:absolute;mso-position-horizontal-relative:text;mso-position-vertical:absolute;mso-position-vertical-relative:text;mso-width-percent:0;mso-height-percent:0;mso-width-relative:margin;mso-height-relative:margin;v-text-anchor:top" o:gfxdata="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" adj="13160" fillcolor="#91bce3 [2164]" strokecolor="#5b9bd5 [3204]" strokeweight=".5pt">
+                <v:fill color2="#7aaddd [2612]" rotate="t" colors="0 #b1cbe9;.5 #a3c1e5;1 #92b9e4" focus="100%" type="gradient">
+                  <o:fill v:ext="view" type="gradientUnscaled"/>
+                </v:fill>
+              </v:shape>
+            </w:pict>
+          </mc:Fallback>
+        </mc:AlternateContent>
+      </w:r>
+      <w:r>
+        <w:rPr>
+          <w:noProof/>
+          <w:lang w:val="en-US"/>
+        </w:rPr>
+        <mc:AlternateContent>
+          <mc:Choice Requires="wps">
+            <w:drawing>
+              <wp:anchor distT="0" distB="0" distL="114300" distR="114300" simplePos="0" relativeHeight="251666432" behindDoc="0" locked="0" layoutInCell="1" allowOverlap="1" wp14:anchorId="5DD6E973" wp14:editId="18C6D7D7">
+                <wp:simplePos x="0" y="0"/>
+                <wp:positionH relativeFrom="column">
+                  <wp:posOffset>3444240</wp:posOffset>
+                </wp:positionH>
+                <wp:positionV relativeFrom="paragraph">
+                  <wp:posOffset>1885079</wp:posOffset>
                 </wp:positionV>
                 <wp:extent cx="400050" cy="245346"/>
                 <wp:effectExtent l="0" t="19050" r="38100" b="40640"/>
@@ -12867,23 +13216,7 @@
           </mc:Choice>
           <mc:Fallback>
             <w:pict>
-              <v:shapetype w14:anchorId="1EC2241C" id="_x0000_t13" coordsize="21600,21600" o:spt="13" adj="16200,5400" path="m@0,l@0@1,0@1,0@2@0@2@0,21600,21600,10800xe">
-                <v:stroke joinstyle="miter"/>
-                <v:formulas>
-                  <v:f eqn="val #0"/>
-                  <v:f eqn="val #1"/>
-                  <v:f eqn="sum height 0 #1"/>
-                  <v:f eqn="sum 10800 0 #1"/>
-                  <v:f eqn="sum width 0 #0"/>
-                  <v:f eqn="prod @4 @3 10800"/>
-                  <v:f eqn="sum width 0 @5"/>
-                </v:formulas>
-                <v:path o:connecttype="custom" o:connectlocs="@0,0;0,10800;@0,21600;21600,10800" o:connectangles="270,180,90,0" textboxrect="0,@1,@6,@2"/>
-                <v:handles>
-                  <v:h position="#0,#1" xrange="0,21600" yrange="0,10800"/>
-                </v:handles>
-              </v:shapetype>
-              <v:shape id="Right Arrow 14" o:spid="_x0000_s1026" type="#_x0000_t13" style="position:absolute;margin-left:262.95pt;margin-top:163.95pt;width:31.5pt;height:19.3pt;rotation:180;flip:x;z-index:251666432;visibility:visible;mso-wrap-style:square;mso-width-percent:0;mso-height-percent:0;mso-wrap-distance-left:9pt;mso-wrap-distance-top:0;mso-wrap-distance-right:9pt;mso-wrap-distance-bottom:0;mso-position-horizontal:absolute;mso-position-horizontal-relative:text;mso-position-vertical:absolute;mso-position-vertical-relative:text;mso-width-percent:0;mso-height-percent:0;mso-width-relative:margin;mso-height-relative:margin;v-text-anchor:top" o:gfxdata="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" adj="14976" fillcolor="#91bce3 [2164]" strokecolor="#5b9bd5 [3204]" strokeweight=".5pt">
+              <v:shape w14:anchorId="2A31B0D9" id="Right Arrow 14" o:spid="_x0000_s1026" type="#_x0000_t13" style="position:absolute;margin-left:271.2pt;margin-top:148.45pt;width:31.5pt;height:19.3pt;rotation:180;flip:x;z-index:251666432;visibility:visible;mso-wrap-style:square;mso-width-percent:0;mso-height-percent:0;mso-wrap-distance-left:9pt;mso-wrap-distance-top:0;mso-wrap-distance-right:9pt;mso-wrap-distance-bottom:0;mso-position-horizontal:absolute;mso-position-horizontal-relative:text;mso-position-vertical:absolute;mso-position-vertical-relative:text;mso-width-percent:0;mso-height-percent:0;mso-width-relative:margin;mso-height-relative:margin;v-text-anchor:top" o:gfxdata="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" adj="14976" fillcolor="#91bce3 [2164]" strokecolor="#5b9bd5 [3204]" strokeweight=".5pt">
                 <v:fill color2="#7aaddd [2612]" rotate="t" colors="0 #b1cbe9;.5 #a3c1e5;1 #92b9e4" focus="100%" type="gradient">
                   <o:fill v:ext="view" type="gradientUnscaled"/>
                 </v:fill>
@@ -12893,32 +13226,36 @@
         </mc:AlternateContent>
       </w:r>
       <w:r>
+        <w:rPr>
+          <w:noProof/>
+          <w:lang w:val="en-US"/>
+        </w:rPr>
         <mc:AlternateContent>
           <mc:Choice Requires="wps">
             <w:drawing>
-              <wp:anchor distT="0" distB="0" distL="114300" distR="114300" simplePos="0" relativeHeight="251665408" behindDoc="0" locked="0" layoutInCell="1" allowOverlap="1" wp14:anchorId="3B52D288" wp14:editId="736377AE">
+              <wp:anchor distT="0" distB="0" distL="114300" distR="114300" simplePos="0" relativeHeight="251661312" behindDoc="0" locked="0" layoutInCell="1" allowOverlap="1" wp14:anchorId="1F531EA3" wp14:editId="52CB0A49">
                 <wp:simplePos x="0" y="0"/>
                 <wp:positionH relativeFrom="column">
-                  <wp:posOffset>1447735</wp:posOffset>
+                  <wp:posOffset>3929380</wp:posOffset>
                 </wp:positionH>
                 <wp:positionV relativeFrom="paragraph">
-                  <wp:posOffset>2138046</wp:posOffset>
+                  <wp:posOffset>1824990</wp:posOffset>
                 </wp:positionV>
-                <wp:extent cx="393434" cy="307445"/>
-                <wp:effectExtent l="19050" t="38100" r="26035" b="35560"/>
+                <wp:extent cx="1524000" cy="666115"/>
+                <wp:effectExtent l="0" t="0" r="19050" b="19685"/>
                 <wp:wrapNone/>
-                <wp:docPr id="25" name="Right Arrow 24"/>
+                <wp:docPr id="6" name="Oval 5"/>
                 <wp:cNvGraphicFramePr/>
                 <a:graphic xmlns:a="http://schemas.openxmlformats.org/drawingml/2006/main">
                   <a:graphicData uri="http://schemas.microsoft.com/office/word/2010/wordprocessingShape">
                     <wps:wsp>
                       <wps:cNvSpPr/>
                       <wps:spPr>
-                        <a:xfrm rot="162695">
+                        <a:xfrm flipH="1">
                           <a:off x="0" y="0"/>
-                          <a:ext cx="393434" cy="307445"/>
+                          <a:ext cx="1524000" cy="666115"/>
                         </a:xfrm>
-                        <a:prstGeom prst="rightArrow">
+                        <a:prstGeom prst="ellipse">
                           <a:avLst/>
                         </a:prstGeom>
                       </wps:spPr>
@@ -12936,7 +13273,30 @@
                           <a:schemeClr val="dk1"/>
                         </a:fontRef>
                       </wps:style>
-                      <wps:bodyPr rtlCol="0" anchor="t"/>
+                      <wps:txbx>
+                        <w:txbxContent>
+                          <w:p>
+                            <w:pPr>
+                              <w:pStyle w:val="NormalWeb"/>
+                              <w:spacing w:before="0" w:beforeAutospacing="0" w:after="0" w:afterAutospacing="0"/>
+                              <w:jc w:val="center"/>
+                            </w:pPr>
+                            <w:r>
+                              <w:rPr>
+                                <w:rFonts w:asciiTheme="minorHAnsi" w:hAnsi="Calibri" w:cstheme="minorBidi"/>
+                                <w:color w:val="000000" w:themeColor="dark1"/>
+                                <w:kern w:val="24"/>
+                                <w:sz w:val="36"/>
+                                <w:szCs w:val="36"/>
+                              </w:rPr>
+                              <w:t>Parser</w:t>
+                            </w:r>
+                          </w:p>
+                        </w:txbxContent>
+                      </wps:txbx>
+                      <wps:bodyPr wrap="square" rtlCol="0" anchor="ctr">
+                        <a:noAutofit/>
+                      </wps:bodyPr>
                     </wps:wsp>
                   </a:graphicData>
                 </a:graphic>
@@ -12951,20 +13311,46 @@
           </mc:Choice>
           <mc:Fallback>
             <w:pict>
-              <v:shape w14:anchorId="1EDF0165" id="Right Arrow 24" o:spid="_x0000_s1026" type="#_x0000_t13" style="position:absolute;margin-left:114pt;margin-top:168.35pt;width:31pt;height:24.2pt;rotation:177706fd;z-index:251665408;visibility:visible;mso-wrap-style:square;mso-width-percent:0;mso-height-percent:0;mso-wrap-distance-left:9pt;mso-wrap-distance-top:0;mso-wrap-distance-right:9pt;mso-wrap-distance-bottom:0;mso-position-horizontal:absolute;mso-position-horizontal-relative:text;mso-position-vertical:absolute;mso-position-vertical-relative:text;mso-width-percent:0;mso-height-percent:0;mso-width-relative:margin;mso-height-relative:margin;v-text-anchor:top" o:gfxdata="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" adj="13160" fillcolor="#91bce3 [2164]" strokecolor="#5b9bd5 [3204]" strokeweight=".5pt">
+              <v:oval w14:anchorId="1F531EA3" id="Oval 5" o:spid="_x0000_s1027" style="position:absolute;left:0;text-align:left;margin-left:309.4pt;margin-top:143.7pt;width:120pt;height:52.45pt;flip:x;z-index:251661312;visibility:visible;mso-wrap-style:square;mso-width-percent:0;mso-height-percent:0;mso-wrap-distance-left:9pt;mso-wrap-distance-top:0;mso-wrap-distance-right:9pt;mso-wrap-distance-bottom:0;mso-position-horizontal:absolute;mso-position-horizontal-relative:text;mso-position-vertical:absolute;mso-position-vertical-relative:text;mso-width-percent:0;mso-height-percent:0;mso-width-relative:margin;mso-height-relative:margin;v-text-anchor:middle" o:gfxdata="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" fillcolor="#91bce3 [2164]" strokecolor="#5b9bd5 [3204]" strokeweight=".5pt">
                 <v:fill color2="#7aaddd [2612]" rotate="t" colors="0 #b1cbe9;.5 #a3c1e5;1 #92b9e4" focus="100%" type="gradient">
                   <o:fill v:ext="view" type="gradientUnscaled"/>
                 </v:fill>
-              </v:shape>
+                <v:stroke joinstyle="miter"/>
+                <v:textbox>
+                  <w:txbxContent>
+                    <w:p>
+                      <w:pPr>
+                        <w:pStyle w:val="NormalWeb"/>
+                        <w:spacing w:before="0" w:beforeAutospacing="0" w:after="0" w:afterAutospacing="0"/>
+                        <w:jc w:val="center"/>
+                      </w:pPr>
+                      <w:r>
+                        <w:rPr>
+                          <w:rFonts w:asciiTheme="minorHAnsi" w:hAnsi="Calibri" w:cstheme="minorBidi"/>
+                          <w:color w:val="000000" w:themeColor="dark1"/>
+                          <w:kern w:val="24"/>
+                          <w:sz w:val="36"/>
+                          <w:szCs w:val="36"/>
+                        </w:rPr>
+                        <w:t>Parser</w:t>
+                      </w:r>
+                    </w:p>
+                  </w:txbxContent>
+                </v:textbox>
+              </v:oval>
             </w:pict>
           </mc:Fallback>
         </mc:AlternateContent>
       </w:r>
       <w:r>
+        <w:rPr>
+          <w:noProof/>
+          <w:lang w:val="en-US"/>
+        </w:rPr>
         <mc:AlternateContent>
           <mc:Choice Requires="wps">
             <w:drawing>
-              <wp:anchor distT="0" distB="0" distL="114300" distR="114300" simplePos="0" relativeHeight="251662336" behindDoc="0" locked="0" layoutInCell="1" allowOverlap="1" wp14:anchorId="49F34AF7" wp14:editId="158FD035">
+              <wp:anchor distT="0" distB="0" distL="114300" distR="114300" simplePos="0" relativeHeight="251662336" behindDoc="0" locked="0" layoutInCell="1" allowOverlap="1" wp14:anchorId="52567FC4" wp14:editId="5B705599">
                 <wp:simplePos x="0" y="0"/>
                 <wp:positionH relativeFrom="column">
                   <wp:posOffset>2339340</wp:posOffset>
@@ -13027,12 +13413,13 @@
       </w:r>
       <w:r>
         <w:rPr>
+          <w:noProof/>
           <w:lang w:val="en-US"/>
         </w:rPr>
         <mc:AlternateContent>
           <mc:Choice Requires="wps">
             <w:drawing>
-              <wp:anchor distT="0" distB="0" distL="114300" distR="114300" simplePos="0" relativeHeight="251660288" behindDoc="0" locked="0" layoutInCell="1" allowOverlap="1" wp14:anchorId="49333900" wp14:editId="4D1E943C">
+              <wp:anchor distT="0" distB="0" distL="114300" distR="114300" simplePos="0" relativeHeight="251660288" behindDoc="0" locked="0" layoutInCell="1" allowOverlap="1" wp14:anchorId="7F90AEC9" wp14:editId="6C8E5DE9">
                 <wp:simplePos x="0" y="0"/>
                 <wp:positionH relativeFrom="column">
                   <wp:posOffset>205740</wp:posOffset>
@@ -13110,7 +13497,7 @@
           </mc:Choice>
           <mc:Fallback>
             <w:pict>
-              <v:rect w14:anchorId="49333900" id="Rectangle 12" o:spid="_x0000_s1027" style="position:absolute;left:0;text-align:left;margin-left:16.2pt;margin-top:13.9pt;width:152.25pt;height:41.4pt;z-index:251660288;visibility:visible;mso-wrap-style:square;mso-width-percent:0;mso-height-percent:0;mso-wrap-distance-left:9pt;mso-wrap-distance-top:0;mso-wrap-distance-right:9pt;mso-wrap-distance-bottom:0;mso-position-horizontal:absolute;mso-position-horizontal-relative:text;mso-position-vertical:absolute;mso-position-vertical-relative:text;mso-width-percent:0;mso-height-percent:0;mso-width-relative:margin;mso-height-relative:margin;v-text-anchor:middle" o:gfxdata="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" fillcolor="#91bce3 [2164]" strokecolor="#5b9bd5 [3204]" strokeweight=".5pt">
+              <v:rect w14:anchorId="7F90AEC9" id="Rectangle 12" o:spid="_x0000_s1028" style="position:absolute;left:0;text-align:left;margin-left:16.2pt;margin-top:13.9pt;width:152.25pt;height:41.4pt;z-index:251660288;visibility:visible;mso-wrap-style:square;mso-width-percent:0;mso-height-percent:0;mso-wrap-distance-left:9pt;mso-wrap-distance-top:0;mso-wrap-distance-right:9pt;mso-wrap-distance-bottom:0;mso-position-horizontal:absolute;mso-position-horizontal-relative:text;mso-position-vertical:absolute;mso-position-vertical-relative:text;mso-width-percent:0;mso-height-percent:0;mso-width-relative:margin;mso-height-relative:margin;v-text-anchor:middle" o:gfxdata="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" fillcolor="#91bce3 [2164]" strokecolor="#5b9bd5 [3204]" strokeweight=".5pt">
                 <v:fill color2="#7aaddd [2612]" rotate="t" colors="0 #b1cbe9;.5 #a3c1e5;1 #92b9e4" focus="100%" type="gradient">
                   <o:fill v:ext="view" type="gradientUnscaled"/>
                 </v:fill>
@@ -13141,10 +13528,14 @@
         </mc:AlternateContent>
       </w:r>
       <w:r>
+        <w:rPr>
+          <w:noProof/>
+          <w:lang w:val="en-US"/>
+        </w:rPr>
         <mc:AlternateContent>
           <mc:Choice Requires="wps">
             <w:drawing>
-              <wp:anchor distT="0" distB="0" distL="114300" distR="114300" simplePos="0" relativeHeight="251664384" behindDoc="0" locked="0" layoutInCell="1" allowOverlap="1" wp14:anchorId="29299678" wp14:editId="3B7E36D0">
+              <wp:anchor distT="0" distB="0" distL="114300" distR="114300" simplePos="0" relativeHeight="251664384" behindDoc="0" locked="0" layoutInCell="1" allowOverlap="1" wp14:anchorId="2CB5AE74" wp14:editId="50F266E4">
                 <wp:simplePos x="0" y="0"/>
                 <wp:positionH relativeFrom="column">
                   <wp:posOffset>3484166</wp:posOffset>
@@ -13206,10 +13597,14 @@
         </mc:AlternateContent>
       </w:r>
       <w:r>
+        <w:rPr>
+          <w:noProof/>
+          <w:lang w:val="en-US"/>
+        </w:rPr>
         <mc:AlternateContent>
           <mc:Choice Requires="wps">
             <w:drawing>
-              <wp:anchor distT="0" distB="0" distL="114300" distR="114300" simplePos="0" relativeHeight="251663360" behindDoc="0" locked="0" layoutInCell="1" allowOverlap="1" wp14:anchorId="74098C65" wp14:editId="2D5BFFCB">
+              <wp:anchor distT="0" distB="0" distL="114300" distR="114300" simplePos="0" relativeHeight="251663360" behindDoc="0" locked="0" layoutInCell="1" allowOverlap="1" wp14:anchorId="7E620EFE" wp14:editId="12E62222">
                 <wp:simplePos x="0" y="0"/>
                 <wp:positionH relativeFrom="column">
                   <wp:posOffset>2034540</wp:posOffset>
@@ -13287,7 +13682,7 @@
           </mc:Choice>
           <mc:Fallback>
             <w:pict>
-              <v:shape w14:anchorId="74098C65" id="Snip Diagonal Corner Rectangle 1" o:spid="_x0000_s1028" style="position:absolute;left:0;text-align:left;margin-left:160.2pt;margin-top:74.7pt;width:111pt;height:61.5pt;z-index:251663360;visibility:visible;mso-wrap-style:square;mso-width-percent:0;mso-height-percent:0;mso-wrap-distance-left:9pt;mso-wrap-distance-top:0;mso-wrap-distance-right:9pt;mso-wrap-distance-bottom:0;mso-position-horizontal:absolute;mso-position-horizontal-relative:text;mso-position-vertical:absolute;mso-position-vertical-relative:text;mso-width-percent:0;mso-height-percent:0;mso-width-relative:margin;mso-height-relative:margin;v-text-anchor:middle" coordsize="1409700,781050" o:spt="100" o:gfxdata="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" adj="-11796480,,5400" path="m,l1279522,r130178,130178l1409700,781050r,l130178,781050,,650872,,xe" fillcolor="#91bce3 [2164]" strokecolor="#5b9bd5 [3204]" strokeweight=".5pt">
+              <v:shape w14:anchorId="7E620EFE" id="Snip Diagonal Corner Rectangle 1" o:spid="_x0000_s1029" style="position:absolute;left:0;text-align:left;margin-left:160.2pt;margin-top:74.7pt;width:111pt;height:61.5pt;z-index:251663360;visibility:visible;mso-wrap-style:square;mso-width-percent:0;mso-height-percent:0;mso-wrap-distance-left:9pt;mso-wrap-distance-top:0;mso-wrap-distance-right:9pt;mso-wrap-distance-bottom:0;mso-position-horizontal:absolute;mso-position-horizontal-relative:text;mso-position-vertical:absolute;mso-position-vertical-relative:text;mso-width-percent:0;mso-height-percent:0;mso-width-relative:margin;mso-height-relative:margin;v-text-anchor:middle" coordsize="1409700,781050" o:spt="100" o:gfxdata="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" adj="-11796480,,5400" path="m,l1279522,r130178,130178l1409700,781050r,l130178,781050,,650872,,xe" fillcolor="#91bce3 [2164]" strokecolor="#5b9bd5 [3204]" strokeweight=".5pt">
                 <v:fill color2="#7aaddd [2612]" rotate="t" colors="0 #b1cbe9;.5 #a3c1e5;1 #92b9e4" focus="100%" type="gradient">
                   <o:fill v:ext="view" type="gradientUnscaled"/>
                 </v:fill>
@@ -13321,119 +13716,6 @@
         </mc:AlternateContent>
       </w:r>
       <w:r>
-        <mc:AlternateContent>
-          <mc:Choice Requires="wps">
-            <w:drawing>
-              <wp:anchor distT="0" distB="0" distL="114300" distR="114300" simplePos="0" relativeHeight="251661312" behindDoc="0" locked="0" layoutInCell="1" allowOverlap="1" wp14:anchorId="3D70E763" wp14:editId="2F69963C">
-                <wp:simplePos x="0" y="0"/>
-                <wp:positionH relativeFrom="column">
-                  <wp:posOffset>3776980</wp:posOffset>
-                </wp:positionH>
-                <wp:positionV relativeFrom="paragraph">
-                  <wp:posOffset>2082165</wp:posOffset>
-                </wp:positionV>
-                <wp:extent cx="1524000" cy="666115"/>
-                <wp:effectExtent l="0" t="0" r="19050" b="19685"/>
-                <wp:wrapNone/>
-                <wp:docPr id="6" name="Oval 5"/>
-                <wp:cNvGraphicFramePr/>
-                <a:graphic xmlns:a="http://schemas.openxmlformats.org/drawingml/2006/main">
-                  <a:graphicData uri="http://schemas.microsoft.com/office/word/2010/wordprocessingShape">
-                    <wps:wsp>
-                      <wps:cNvSpPr/>
-                      <wps:spPr>
-                        <a:xfrm flipH="1">
-                          <a:off x="0" y="0"/>
-                          <a:ext cx="1524000" cy="666115"/>
-                        </a:xfrm>
-                        <a:prstGeom prst="ellipse">
-                          <a:avLst/>
-                        </a:prstGeom>
-                      </wps:spPr>
-                      <wps:style>
-                        <a:lnRef idx="1">
-                          <a:schemeClr val="accent1"/>
-                        </a:lnRef>
-                        <a:fillRef idx="2">
-                          <a:schemeClr val="accent1"/>
-                        </a:fillRef>
-                        <a:effectRef idx="1">
-                          <a:schemeClr val="accent1"/>
-                        </a:effectRef>
-                        <a:fontRef idx="minor">
-                          <a:schemeClr val="dk1"/>
-                        </a:fontRef>
-                      </wps:style>
-                      <wps:txbx>
-                        <w:txbxContent>
-                          <w:p>
-                            <w:pPr>
-                              <w:pStyle w:val="NormalWeb"/>
-                              <w:spacing w:before="0" w:beforeAutospacing="0" w:after="0" w:afterAutospacing="0"/>
-                              <w:jc w:val="center"/>
-                            </w:pPr>
-                            <w:r>
-                              <w:rPr>
-                                <w:rFonts w:asciiTheme="minorHAnsi" w:hAnsi="Calibri" w:cstheme="minorBidi"/>
-                                <w:color w:val="000000" w:themeColor="dark1"/>
-                                <w:kern w:val="24"/>
-                                <w:sz w:val="36"/>
-                                <w:szCs w:val="36"/>
-                              </w:rPr>
-                              <w:t>Parser</w:t>
-                            </w:r>
-                          </w:p>
-                        </w:txbxContent>
-                      </wps:txbx>
-                      <wps:bodyPr wrap="square" rtlCol="0" anchor="ctr">
-                        <a:noAutofit/>
-                      </wps:bodyPr>
-                    </wps:wsp>
-                  </a:graphicData>
-                </a:graphic>
-                <wp14:sizeRelH relativeFrom="margin">
-                  <wp14:pctWidth>0</wp14:pctWidth>
-                </wp14:sizeRelH>
-                <wp14:sizeRelV relativeFrom="margin">
-                  <wp14:pctHeight>0</wp14:pctHeight>
-                </wp14:sizeRelV>
-              </wp:anchor>
-            </w:drawing>
-          </mc:Choice>
-          <mc:Fallback>
-            <w:pict>
-              <v:oval w14:anchorId="3D70E763" id="Oval 5" o:spid="_x0000_s1029" style="position:absolute;left:0;text-align:left;margin-left:297.4pt;margin-top:163.95pt;width:120pt;height:52.45pt;flip:x;z-index:251661312;visibility:visible;mso-wrap-style:square;mso-width-percent:0;mso-height-percent:0;mso-wrap-distance-left:9pt;mso-wrap-distance-top:0;mso-wrap-distance-right:9pt;mso-wrap-distance-bottom:0;mso-position-horizontal:absolute;mso-position-horizontal-relative:text;mso-position-vertical:absolute;mso-position-vertical-relative:text;mso-width-percent:0;mso-height-percent:0;mso-width-relative:margin;mso-height-relative:margin;v-text-anchor:middle" o:gfxdata="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" fillcolor="#91bce3 [2164]" strokecolor="#5b9bd5 [3204]" strokeweight=".5pt">
-                <v:fill color2="#7aaddd [2612]" rotate="t" colors="0 #b1cbe9;.5 #a3c1e5;1 #92b9e4" focus="100%" type="gradient">
-                  <o:fill v:ext="view" type="gradientUnscaled"/>
-                </v:fill>
-                <v:stroke joinstyle="miter"/>
-                <v:textbox>
-                  <w:txbxContent>
-                    <w:p>
-                      <w:pPr>
-                        <w:pStyle w:val="NormalWeb"/>
-                        <w:spacing w:before="0" w:beforeAutospacing="0" w:after="0" w:afterAutospacing="0"/>
-                        <w:jc w:val="center"/>
-                      </w:pPr>
-                      <w:r>
-                        <w:rPr>
-                          <w:rFonts w:asciiTheme="minorHAnsi" w:hAnsi="Calibri" w:cstheme="minorBidi"/>
-                          <w:color w:val="000000" w:themeColor="dark1"/>
-                          <w:kern w:val="24"/>
-                          <w:sz w:val="36"/>
-                          <w:szCs w:val="36"/>
-                        </w:rPr>
-                        <w:t>Parser</w:t>
-                      </w:r>
-                    </w:p>
-                  </w:txbxContent>
-                </v:textbox>
-              </v:oval>
-            </w:pict>
-          </mc:Fallback>
-        </mc:AlternateContent>
-      </w:r>
-      <w:r>
         <w:rPr>
           <w:lang w:val="hy-AM"/>
         </w:rPr>
@@ -13624,7 +13906,7 @@
         <w:pStyle w:val="1"/>
         <w:spacing w:line="360" w:lineRule="auto"/>
       </w:pPr>
-      <w:bookmarkStart w:id="12" w:name="_Toc481620259"/>
+      <w:bookmarkStart w:id="12" w:name="_Toc481680715"/>
       <w:r>
         <w:t xml:space="preserve">2.4 </w:t>
       </w:r>
@@ -13874,7 +14156,7 @@
         <w:pStyle w:val="1"/>
         <w:spacing w:line="360" w:lineRule="auto"/>
       </w:pPr>
-      <w:bookmarkStart w:id="13" w:name="_Toc481620260"/>
+      <w:bookmarkStart w:id="13" w:name="_Toc481680716"/>
       <w:r>
         <w:t>2.5 Պայմանին համապատասխան տվյալների վերադարձ</w:t>
       </w:r>
@@ -13993,7 +14275,7 @@
           <w:noProof/>
         </w:rPr>
         <w:drawing>
-          <wp:inline distT="0" distB="0" distL="0" distR="0" wp14:anchorId="00B54A67" wp14:editId="45F3F349">
+          <wp:inline distT="0" distB="0" distL="0" distR="0" wp14:anchorId="21B82F92" wp14:editId="3205B6E0">
             <wp:extent cx="4686300" cy="2901281"/>
             <wp:effectExtent l="0" t="0" r="0" b="0"/>
             <wp:docPr id="69" name="Picture 69"/>
@@ -14293,7 +14575,7 @@
         <w:spacing w:line="360" w:lineRule="auto"/>
         <w:ind w:left="1440" w:firstLine="720"/>
       </w:pPr>
-      <w:bookmarkStart w:id="16" w:name="_Toc481620261"/>
+      <w:bookmarkStart w:id="16" w:name="_Toc481680717"/>
       <w:r>
         <w:rPr>
           <w:rStyle w:val="SubtitleChar"/>
@@ -14309,7 +14591,7 @@
         <w:pStyle w:val="1"/>
         <w:spacing w:line="360" w:lineRule="auto"/>
       </w:pPr>
-      <w:bookmarkStart w:id="17" w:name="_Toc481620262"/>
+      <w:bookmarkStart w:id="17" w:name="_Toc481680718"/>
       <w:r>
         <w:t>3</w:t>
       </w:r>
@@ -14802,7 +15084,7 @@
           <w:lang w:val="hy-AM"/>
         </w:rPr>
       </w:pPr>
-      <w:bookmarkStart w:id="18" w:name="_Toc481620263"/>
+      <w:bookmarkStart w:id="18" w:name="_Toc481680719"/>
       <w:r>
         <w:rPr>
           <w:lang w:val="hy-AM"/>
@@ -16293,7 +16575,7 @@
         </w:rPr>
       </w:pPr>
       <w:bookmarkStart w:id="20" w:name="_Toc419286114"/>
-      <w:bookmarkStart w:id="21" w:name="_Toc481620264"/>
+      <w:bookmarkStart w:id="21" w:name="_Toc481680720"/>
       <w:r>
         <w:rPr>
           <w:lang w:val="hy-AM"/>
@@ -18001,7 +18283,7 @@
         </w:rPr>
       </w:pPr>
       <w:bookmarkStart w:id="23" w:name="_Toc419286115"/>
-      <w:bookmarkStart w:id="24" w:name="_Toc481620265"/>
+      <w:bookmarkStart w:id="24" w:name="_Toc481680721"/>
       <w:r>
         <w:rPr>
           <w:lang w:val="hy-AM"/>
@@ -23232,7 +23514,7 @@
         <mc:AlternateContent>
           <mc:Choice Requires="wpg">
             <w:drawing>
-              <wp:anchor distT="0" distB="0" distL="114300" distR="114300" simplePos="0" relativeHeight="251667456" behindDoc="0" locked="0" layoutInCell="1" allowOverlap="1" wp14:anchorId="3AC91542" wp14:editId="4F414CD5">
+              <wp:anchor distT="0" distB="0" distL="114300" distR="114300" simplePos="0" relativeHeight="251667456" behindDoc="0" locked="0" layoutInCell="1" allowOverlap="1" wp14:anchorId="20458A1E" wp14:editId="26D0531A">
                 <wp:simplePos x="0" y="0"/>
                 <wp:positionH relativeFrom="column">
                   <wp:posOffset>-472440</wp:posOffset>
@@ -23427,7 +23709,7 @@
           </mc:Choice>
           <mc:Fallback>
             <w:pict>
-              <v:group w14:anchorId="3AC91542" id="Group 27" o:spid="_x0000_s1030" style="position:absolute;left:0;text-align:left;margin-left:-37.2pt;margin-top:6.2pt;width:37.7pt;height:245.7pt;z-index:251667456" coordorigin="891,7324" coordsize="448,4651" o:gfxdata="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">
+              <v:group w14:anchorId="20458A1E" id="Group 27" o:spid="_x0000_s1030" style="position:absolute;left:0;text-align:left;margin-left:-37.2pt;margin-top:6.2pt;width:37.7pt;height:245.7pt;z-index:251667456" coordorigin="891,7324" coordsize="448,4651" o:gfxdata="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">
                 <v:shapetype id="_x0000_t32" coordsize="21600,21600" o:spt="32" o:oned="t" path="m,l21600,21600e" filled="f">
                   <v:path arrowok="t" fillok="f" o:connecttype="none"/>
                   <o:lock v:ext="edit" shapetype="t"/>
@@ -23544,7 +23826,7 @@
         <mc:AlternateContent>
           <mc:Choice Requires="wps">
             <w:drawing>
-              <wp:anchor distT="0" distB="0" distL="114300" distR="114300" simplePos="0" relativeHeight="251676672" behindDoc="0" locked="0" layoutInCell="1" allowOverlap="1" wp14:anchorId="172D68A3" wp14:editId="44140636">
+              <wp:anchor distT="0" distB="0" distL="114300" distR="114300" simplePos="0" relativeHeight="251676672" behindDoc="0" locked="0" layoutInCell="1" allowOverlap="1" wp14:anchorId="2110DABF" wp14:editId="1EA4A41C">
                 <wp:simplePos x="0" y="0"/>
                 <wp:positionH relativeFrom="column">
                   <wp:posOffset>4912995</wp:posOffset>
@@ -23879,7 +24161,7 @@
               <mc:AlternateContent>
                 <mc:Choice Requires="wps">
                   <w:drawing>
-                    <wp:anchor distT="0" distB="0" distL="114300" distR="114300" simplePos="0" relativeHeight="251674624" behindDoc="0" locked="0" layoutInCell="1" allowOverlap="1" wp14:anchorId="4F3F2D05" wp14:editId="45AEE5C5">
+                    <wp:anchor distT="0" distB="0" distL="114300" distR="114300" simplePos="0" relativeHeight="251674624" behindDoc="0" locked="0" layoutInCell="1" allowOverlap="1" wp14:anchorId="2D388E08" wp14:editId="6DAD83CC">
                       <wp:simplePos x="0" y="0"/>
                       <wp:positionH relativeFrom="column">
                         <wp:posOffset>71755</wp:posOffset>
@@ -24028,7 +24310,7 @@
               <mc:AlternateContent>
                 <mc:Choice Requires="wps">
                   <w:drawing>
-                    <wp:anchor distT="0" distB="0" distL="114300" distR="114300" simplePos="0" relativeHeight="251675648" behindDoc="0" locked="0" layoutInCell="1" allowOverlap="1" wp14:anchorId="61B17EF2" wp14:editId="715FF595">
+                    <wp:anchor distT="0" distB="0" distL="114300" distR="114300" simplePos="0" relativeHeight="251675648" behindDoc="0" locked="0" layoutInCell="1" allowOverlap="1" wp14:anchorId="34A62079" wp14:editId="64388311">
                       <wp:simplePos x="0" y="0"/>
                       <wp:positionH relativeFrom="column">
                         <wp:posOffset>43180</wp:posOffset>
@@ -24659,7 +24941,7 @@
               <mc:AlternateContent>
                 <mc:Choice Requires="wps">
                   <w:drawing>
-                    <wp:anchor distT="0" distB="0" distL="114300" distR="114300" simplePos="0" relativeHeight="251673600" behindDoc="0" locked="0" layoutInCell="1" allowOverlap="1" wp14:anchorId="095D5602" wp14:editId="5CB94E63">
+                    <wp:anchor distT="0" distB="0" distL="114300" distR="114300" simplePos="0" relativeHeight="251673600" behindDoc="0" locked="0" layoutInCell="1" allowOverlap="1" wp14:anchorId="67091D75" wp14:editId="63BBFC20">
                       <wp:simplePos x="0" y="0"/>
                       <wp:positionH relativeFrom="column">
                         <wp:posOffset>64439</wp:posOffset>
@@ -25275,7 +25557,7 @@
               <mc:AlternateContent>
                 <mc:Choice Requires="wps">
                   <w:drawing>
-                    <wp:anchor distT="0" distB="0" distL="114300" distR="114300" simplePos="0" relativeHeight="251671552" behindDoc="0" locked="0" layoutInCell="1" allowOverlap="1" wp14:anchorId="4C0106A1" wp14:editId="5E682015">
+                    <wp:anchor distT="0" distB="0" distL="114300" distR="114300" simplePos="0" relativeHeight="251671552" behindDoc="0" locked="0" layoutInCell="1" allowOverlap="1" wp14:anchorId="3DC443AC" wp14:editId="2D64F47A">
                       <wp:simplePos x="0" y="0"/>
                       <wp:positionH relativeFrom="column">
                         <wp:posOffset>18415</wp:posOffset>
@@ -25394,7 +25676,7 @@
               <mc:AlternateContent>
                 <mc:Choice Requires="wps">
                   <w:drawing>
-                    <wp:anchor distT="0" distB="0" distL="114300" distR="114300" simplePos="0" relativeHeight="251672576" behindDoc="0" locked="0" layoutInCell="1" allowOverlap="1" wp14:anchorId="5BA3BE69" wp14:editId="33CCBADB">
+                    <wp:anchor distT="0" distB="0" distL="114300" distR="114300" simplePos="0" relativeHeight="251672576" behindDoc="0" locked="0" layoutInCell="1" allowOverlap="1" wp14:anchorId="1503C1BE" wp14:editId="4C2C4C32">
                       <wp:simplePos x="0" y="0"/>
                       <wp:positionH relativeFrom="column">
                         <wp:posOffset>50165</wp:posOffset>
@@ -26070,7 +26352,7 @@
               <mc:AlternateContent>
                 <mc:Choice Requires="wps">
                   <w:drawing>
-                    <wp:anchor distT="0" distB="0" distL="114300" distR="114300" simplePos="0" relativeHeight="251670528" behindDoc="0" locked="0" layoutInCell="1" allowOverlap="1" wp14:anchorId="50292EF0" wp14:editId="56FA7CAF">
+                    <wp:anchor distT="0" distB="0" distL="114300" distR="114300" simplePos="0" relativeHeight="251670528" behindDoc="0" locked="0" layoutInCell="1" allowOverlap="1" wp14:anchorId="5A740084" wp14:editId="2F44A670">
                       <wp:simplePos x="0" y="0"/>
                       <wp:positionH relativeFrom="column">
                         <wp:posOffset>-60960</wp:posOffset>
@@ -26791,7 +27073,7 @@
               <mc:AlternateContent>
                 <mc:Choice Requires="wps">
                   <w:drawing>
-                    <wp:anchor distT="0" distB="0" distL="114300" distR="114300" simplePos="0" relativeHeight="251668480" behindDoc="0" locked="0" layoutInCell="1" allowOverlap="1" wp14:anchorId="628E3B0F" wp14:editId="057CA776">
+                    <wp:anchor distT="0" distB="0" distL="114300" distR="114300" simplePos="0" relativeHeight="251668480" behindDoc="0" locked="0" layoutInCell="1" allowOverlap="1" wp14:anchorId="77B1F266" wp14:editId="00AD197C">
                       <wp:simplePos x="0" y="0"/>
                       <wp:positionH relativeFrom="column">
                         <wp:posOffset>-28727</wp:posOffset>
@@ -27512,7 +27794,7 @@
               <mc:AlternateContent>
                 <mc:Choice Requires="wps">
                   <w:drawing>
-                    <wp:anchor distT="0" distB="0" distL="114300" distR="114300" simplePos="0" relativeHeight="251678720" behindDoc="0" locked="0" layoutInCell="1" allowOverlap="1" wp14:anchorId="1A311AC2" wp14:editId="68DC437D">
+                    <wp:anchor distT="0" distB="0" distL="114300" distR="114300" simplePos="0" relativeHeight="251678720" behindDoc="0" locked="0" layoutInCell="1" allowOverlap="1" wp14:anchorId="0BB76937" wp14:editId="164C1B2E">
                       <wp:simplePos x="0" y="0"/>
                       <wp:positionH relativeFrom="column">
                         <wp:posOffset>4445</wp:posOffset>
@@ -27596,7 +27878,7 @@
                 </mc:Choice>
                 <mc:Fallback>
                   <w:pict>
-                    <v:shape w14:anchorId="1A311AC2" id="Text Box 25" o:spid="_x0000_s1033" type="#_x0000_t202" style="position:absolute;left:0;text-align:left;margin-left:.35pt;margin-top:20.8pt;width:497.5pt;height:23.5pt;z-index:251678720;visibility:visible;mso-wrap-style:square;mso-width-percent:0;mso-height-percent:0;mso-wrap-distance-left:9pt;mso-wrap-distance-top:0;mso-wrap-distance-right:9pt;mso-wrap-distance-bottom:0;mso-position-horizontal:absolute;mso-position-horizontal-relative:text;mso-position-vertical:absolute;mso-position-vertical-relative:text;mso-width-percent:0;mso-height-percent:0;mso-width-relative:page;mso-height-relative:page;v-text-anchor:top" o:gfxdata="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" stroked="f">
+                    <v:shape w14:anchorId="0BB76937" id="Text Box 25" o:spid="_x0000_s1033" type="#_x0000_t202" style="position:absolute;left:0;text-align:left;margin-left:.35pt;margin-top:20.8pt;width:497.5pt;height:23.5pt;z-index:251678720;visibility:visible;mso-wrap-style:square;mso-width-percent:0;mso-height-percent:0;mso-wrap-distance-left:9pt;mso-wrap-distance-top:0;mso-wrap-distance-right:9pt;mso-wrap-distance-bottom:0;mso-position-horizontal:absolute;mso-position-horizontal-relative:text;mso-position-vertical:absolute;mso-position-vertical-relative:text;mso-width-percent:0;mso-height-percent:0;mso-width-relative:page;mso-height-relative:page;v-text-anchor:top" o:gfxdata="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" stroked="f">
                       <v:fill opacity="0"/>
                       <v:textbox>
                         <w:txbxContent>
@@ -27628,7 +27910,7 @@
               <mc:AlternateContent>
                 <mc:Choice Requires="wps">
                   <w:drawing>
-                    <wp:anchor distT="0" distB="0" distL="114300" distR="114300" simplePos="0" relativeHeight="251677696" behindDoc="0" locked="0" layoutInCell="1" allowOverlap="1" wp14:anchorId="65160965" wp14:editId="1973529E">
+                    <wp:anchor distT="0" distB="0" distL="114300" distR="114300" simplePos="0" relativeHeight="251677696" behindDoc="0" locked="0" layoutInCell="1" allowOverlap="1" wp14:anchorId="00BB7B89" wp14:editId="337EDB00">
                       <wp:simplePos x="0" y="0"/>
                       <wp:positionH relativeFrom="column">
                         <wp:posOffset>7620</wp:posOffset>
@@ -27702,7 +27984,7 @@
               <mc:AlternateContent>
                 <mc:Choice Requires="wps">
                   <w:drawing>
-                    <wp:anchor distT="0" distB="0" distL="114300" distR="114300" simplePos="0" relativeHeight="251669504" behindDoc="0" locked="0" layoutInCell="1" allowOverlap="1" wp14:anchorId="78353297" wp14:editId="2BE2B7BA">
+                    <wp:anchor distT="0" distB="0" distL="114300" distR="114300" simplePos="0" relativeHeight="251669504" behindDoc="0" locked="0" layoutInCell="1" allowOverlap="1" wp14:anchorId="24A44EE1" wp14:editId="4E72DA17">
                       <wp:simplePos x="0" y="0"/>
                       <wp:positionH relativeFrom="column">
                         <wp:posOffset>9830</wp:posOffset>
@@ -29086,7 +29368,7 @@
         <w:jc w:val="both"/>
       </w:pPr>
       <w:bookmarkStart w:id="25" w:name="_Toc419286116"/>
-      <w:bookmarkStart w:id="26" w:name="_Toc481620266"/>
+      <w:bookmarkStart w:id="26" w:name="_Toc481680722"/>
       <w:r>
         <w:rPr>
           <w:lang w:val="hy-AM"/>
@@ -30366,7 +30648,7 @@
       </w:pPr>
       <w:bookmarkStart w:id="27" w:name="_Toc292557283"/>
       <w:bookmarkStart w:id="28" w:name="_Toc419286117"/>
-      <w:bookmarkStart w:id="29" w:name="_Toc481620267"/>
+      <w:bookmarkStart w:id="29" w:name="_Toc481680723"/>
       <w:r>
         <w:rPr>
           <w:lang w:val="hy-AM"/>
@@ -31897,7 +32179,7 @@
         </w:rPr>
       </w:pPr>
       <w:bookmarkStart w:id="31" w:name="_Toc419286118"/>
-      <w:bookmarkStart w:id="32" w:name="_Toc481620268"/>
+      <w:bookmarkStart w:id="32" w:name="_Toc481680724"/>
       <w:r>
         <w:rPr>
           <w:lang w:val="hy-AM"/>
@@ -34504,7 +34786,7 @@
           <w:lang w:val="hy-AM"/>
         </w:rPr>
       </w:pPr>
-      <w:bookmarkStart w:id="35" w:name="_Toc481620269"/>
+      <w:bookmarkStart w:id="35" w:name="_Toc481680725"/>
       <w:r>
         <w:rPr>
           <w:lang w:val="hy-AM"/>
@@ -35811,7 +36093,7 @@
         </w:rPr>
       </w:pPr>
       <w:bookmarkStart w:id="37" w:name="_Toc419286120"/>
-      <w:bookmarkStart w:id="38" w:name="_Toc481620270"/>
+      <w:bookmarkStart w:id="38" w:name="_Toc481680726"/>
       <w:r>
         <w:rPr>
           <w:lang w:val="hy-AM"/>
@@ -40106,7 +40388,7 @@
         </w:rPr>
       </w:pPr>
       <w:bookmarkStart w:id="40" w:name="_Toc419286121"/>
-      <w:bookmarkStart w:id="41" w:name="_Toc481620271"/>
+      <w:bookmarkStart w:id="41" w:name="_Toc481680727"/>
       <w:r>
         <w:rPr>
           <w:lang w:val="hy-AM"/>
@@ -40626,7 +40908,7 @@
       </w:pPr>
       <w:bookmarkStart w:id="42" w:name="_Toc292557288"/>
       <w:bookmarkStart w:id="43" w:name="_Toc419286122"/>
-      <w:bookmarkStart w:id="44" w:name="_Toc481620272"/>
+      <w:bookmarkStart w:id="44" w:name="_Toc481680728"/>
       <w:r>
         <w:rPr>
           <w:rFonts w:ascii="Arial Armenian" w:hAnsi="Arial Armenian"/>
@@ -40938,7 +41220,7 @@
         <w:jc w:val="both"/>
       </w:pPr>
       <w:bookmarkStart w:id="46" w:name="_Toc419286123"/>
-      <w:bookmarkStart w:id="47" w:name="_Toc481620273"/>
+      <w:bookmarkStart w:id="47" w:name="_Toc481680729"/>
       <w:r>
         <w:lastRenderedPageBreak/>
         <w:t>3</w:t>
@@ -42082,7 +42364,7 @@
         </w:rPr>
       </w:pPr>
       <w:bookmarkStart w:id="49" w:name="_Toc419286124"/>
-      <w:bookmarkStart w:id="50" w:name="_Toc481620274"/>
+      <w:bookmarkStart w:id="50" w:name="_Toc481680730"/>
       <w:r>
         <w:rPr>
           <w:rFonts w:ascii="Arial Armenian" w:hAnsi="Arial Armenian"/>
@@ -42950,7 +43232,7 @@
         </w:rPr>
       </w:pPr>
       <w:bookmarkStart w:id="52" w:name="_Toc419286125"/>
-      <w:bookmarkStart w:id="53" w:name="_Toc481620275"/>
+      <w:bookmarkStart w:id="53" w:name="_Toc481680731"/>
       <w:r>
         <w:rPr>
           <w:rFonts w:ascii="Arial Armenian" w:hAnsi="Arial Armenian"/>
@@ -45509,7 +45791,7 @@
         <mc:AlternateContent>
           <mc:Choice Requires="wps">
             <w:drawing>
-              <wp:anchor distT="0" distB="0" distL="114300" distR="114300" simplePos="0" relativeHeight="251679744" behindDoc="0" locked="0" layoutInCell="1" allowOverlap="1" wp14:anchorId="33AF3190" wp14:editId="630D36BB">
+              <wp:anchor distT="0" distB="0" distL="114300" distR="114300" simplePos="0" relativeHeight="251679744" behindDoc="0" locked="0" layoutInCell="1" allowOverlap="1" wp14:anchorId="272581B8" wp14:editId="64EE2FC1">
                 <wp:simplePos x="0" y="0"/>
                 <wp:positionH relativeFrom="column">
                   <wp:posOffset>-410845</wp:posOffset>
@@ -45587,7 +45869,7 @@
           </mc:Choice>
           <mc:Fallback>
             <w:pict>
-              <v:shape w14:anchorId="33AF3190" id="Text Box 1" o:spid="_x0000_s1034" type="#_x0000_t202" style="position:absolute;left:0;text-align:left;margin-left:-32.35pt;margin-top:121.5pt;width:396.55pt;height:376.1pt;z-index:251679744;visibility:visible;mso-wrap-style:square;mso-width-percent:0;mso-height-percent:0;mso-wrap-distance-left:9pt;mso-wrap-distance-top:0;mso-wrap-distance-right:9pt;mso-wrap-distance-bottom:0;mso-position-horizontal:absolute;mso-position-horizontal-relative:text;mso-position-vertical:absolute;mso-position-vertical-relative:text;mso-width-percent:0;mso-height-percent:0;mso-width-relative:margin;mso-height-relative:margin;v-text-anchor:top" o:gfxdata="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" filled="f" stroked="f" strokeweight=".5pt">
+              <v:shape w14:anchorId="272581B8" id="Text Box 1" o:spid="_x0000_s1034" type="#_x0000_t202" style="position:absolute;left:0;text-align:left;margin-left:-32.35pt;margin-top:121.5pt;width:396.55pt;height:376.1pt;z-index:251679744;visibility:visible;mso-wrap-style:square;mso-width-percent:0;mso-height-percent:0;mso-wrap-distance-left:9pt;mso-wrap-distance-top:0;mso-wrap-distance-right:9pt;mso-wrap-distance-bottom:0;mso-position-horizontal:absolute;mso-position-horizontal-relative:text;mso-position-vertical:absolute;mso-position-vertical-relative:text;mso-width-percent:0;mso-height-percent:0;mso-width-relative:margin;mso-height-relative:margin;v-text-anchor:top" o:gfxdata="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" filled="f" stroked="f" strokeweight=".5pt">
                 <v:textbox>
                   <w:txbxContent>
                     <w:p>
@@ -45806,12 +46088,9 @@
           <w:szCs w:val="24"/>
         </w:rPr>
       </w:pPr>
-      <w:bookmarkStart w:id="55" w:name="_Toc481620276"/>
-      <w:r>
-        <w:t>Գլուխ</w:t>
-      </w:r>
-      <w:r>
-        <w:t xml:space="preserve"> </w:t>
+      <w:bookmarkStart w:id="55" w:name="_Toc481680732"/>
+      <w:r>
+        <w:t xml:space="preserve">Գլուխ </w:t>
       </w:r>
       <w:r>
         <w:rPr>
@@ -45833,7 +46112,7 @@
           <w:lang w:val="hy-AM"/>
         </w:rPr>
       </w:pPr>
-      <w:bookmarkStart w:id="56" w:name="_Toc481620277"/>
+      <w:bookmarkStart w:id="56" w:name="_Toc481680733"/>
       <w:r>
         <w:t>4</w:t>
       </w:r>
@@ -47440,7 +47719,7 @@
         <w:spacing w:line="360" w:lineRule="auto"/>
         <w:ind w:left="720" w:firstLine="720"/>
       </w:pPr>
-      <w:bookmarkStart w:id="60" w:name="_Toc481620278"/>
+      <w:bookmarkStart w:id="60" w:name="_Toc481680734"/>
       <w:r>
         <w:lastRenderedPageBreak/>
         <w:t xml:space="preserve">Գլուխ 5 </w:t>
@@ -47465,7 +47744,7 @@
           <w:lang w:val="hy-AM"/>
         </w:rPr>
       </w:pPr>
-      <w:bookmarkStart w:id="61" w:name="_Toc481620279"/>
+      <w:bookmarkStart w:id="61" w:name="_Toc481680735"/>
       <w:r>
         <w:t>5</w:t>
       </w:r>
@@ -47822,7 +48101,14 @@
           <w:szCs w:val="24"/>
           <w:lang w:val="hy-AM"/>
         </w:rPr>
-        <w:t>Անտրոպոգեն աղբյուրների էլեկտրամագնիսական ճառագայթումները ներկայացնում են մեծ բարդություններ ինչպես անալիզի, այնպես էլ ճառագայթման ինտենսիվության սահմանափակման տեսանկյունից։  Դա պայմանավորված է հետևյալ հիմնական պատճառներով․</w:t>
+        <w:t xml:space="preserve">Անտրոպոգեն աղբյուրների էլեկտրամագնիսական ճառագայթումները ներկայացնում են մեծ բարդություններ ինչպես անալիզի, այնպես էլ ճառագայթման ինտենսիվության սահմանափակման տեսանկյունից։  Դա պայմանավորված է հետևյալ հիմնական </w:t>
+      </w:r>
+      <w:r>
+        <w:rPr>
+          <w:szCs w:val="24"/>
+          <w:lang w:val="hy-AM"/>
+        </w:rPr>
+        <w:t>պատճառներով</w:t>
       </w:r>
     </w:p>
     <w:p>
@@ -48394,7 +48680,21 @@
           <w:szCs w:val="24"/>
           <w:lang w:val="hy-AM"/>
         </w:rPr>
-        <w:t>Ռադիոհաղորդող սարքերը, որոնք օգտագործվում են ռադիոտեղորոշման, ռադիոնավիգացիայի և կապի համար, աշխատում են շատ լայն հաճախականային միջակայքում․ 9 կՀցից մինչև հարյուրավոր գեգահերցեր։ Հաղորդվող ալեհավաքների ճառագայթող հզորությունները նույնպես շատ բազմազան են։</w:t>
+        <w:t xml:space="preserve">Ռադիոհաղորդող սարքերը, որոնք օգտագործվում են ռադիոտեղորոշման, ռադիոնավիգացիայի և կապի համար, աշխատում են շատ լայն հաճախականային </w:t>
+      </w:r>
+      <w:r>
+        <w:rPr>
+          <w:szCs w:val="24"/>
+          <w:lang w:val="hy-AM"/>
+        </w:rPr>
+        <w:t>միջակայքում</w:t>
+      </w:r>
+      <w:r>
+        <w:rPr>
+          <w:szCs w:val="24"/>
+          <w:lang w:val="hy-AM"/>
+        </w:rPr>
+        <w:t xml:space="preserve"> 9 կՀցից մինչև հարյուրավոր գեգահերցեր։ Հաղորդվող ալեհավաքների ճառագայթող հզորությունները նույնպես շատ բազմազան են։</w:t>
       </w:r>
     </w:p>
     <w:p>
@@ -48420,7 +48720,7 @@
           <w:lang w:val="hy-AM"/>
         </w:rPr>
         <w:lastRenderedPageBreak/>
-        <w:t>և ռենտգենյան ճառագայթումները պահանջում են հատուկ անալիզ և յուրահատուկ պաշտպանական միջոցառումների կազմակերպում։ Ցածր հաճախականային և բարձր հաճախականային միջակայքերում էլեկտրամագնիսական ճառագայթումների հիմնական աղբյուրները հանդիսանում են․</w:t>
+        <w:t>և ռենտգենյան ճառագայթումները պահանջում են հատուկ անալիզ և յուրահատուկ պաշտպանական միջոցառումների կազմակերպում։ Ցածր հաճախականային և բարձր հաճախականային միջակայքերում էլեկտրամագնիսական ճառագայթումների հիմնական աղբյուրները հանդիսանում են</w:t>
       </w:r>
     </w:p>
     <w:p>
@@ -48595,7 +48895,14 @@
           <w:szCs w:val="24"/>
           <w:lang w:val="hy-AM"/>
         </w:rPr>
-        <w:t xml:space="preserve"> տեսակի համակարգիչները։ Նրանցում բացակայում է բարձրավոլտ տեսածրման տողերի բլոկները և գումարային ճառագայթումը գրեթե ամբողջությամբ պայմանավորվում է իմպուլսային սնման բլոկներով։ Այդպիսի բլոկները մի քանիսն են՝ ցանցային ձայնարկիչ, էլեկտրոնիկայի սնման բլոկ, ներքին լուսավորվող հարթ էկրան։ Միջազգային կազմակերպություններից,որոնք մշակում են նորմեր և հանձնարարականներ այս բնագավառում, հարկ է նշել․</w:t>
+        <w:t xml:space="preserve"> տեսակի համակարգիչները։ Նրանցում բացակայում է բարձրավոլտ տեսածրման տողերի բլոկները և գումարային ճառագայթումը գրեթե ամբողջությամբ պայմանավորվում է իմպուլսային սնման բլոկներով։ Այդպիսի բլոկները մի քանիսն են՝ ցանցային ձայնարկիչ, էլեկտրոնիկայի սնման բլոկ, ներքին լուսավորվող հարթ էկրան։ Միջազգային կազմակերպություններից,որոնք մշակում են նորմեր և հանձնարարականներ այս բնագավառում, հարկ է </w:t>
+      </w:r>
+      <w:r>
+        <w:rPr>
+          <w:szCs w:val="24"/>
+          <w:lang w:val="hy-AM"/>
+        </w:rPr>
+        <w:t>նշել</w:t>
       </w:r>
     </w:p>
     <w:p>
@@ -48739,7 +49046,7 @@
         <w:spacing w:line="360" w:lineRule="auto"/>
         <w:ind w:left="2160" w:firstLine="720"/>
       </w:pPr>
-      <w:bookmarkStart w:id="62" w:name="_Toc481620280"/>
+      <w:bookmarkStart w:id="62" w:name="_Toc481680736"/>
       <w:r>
         <w:lastRenderedPageBreak/>
         <w:t>Եզրակացություն</w:t>
@@ -48761,7 +49068,31 @@
         <w:rPr>
           <w:lang w:val="hy-AM"/>
         </w:rPr>
-        <w:t>Աշխատանքի ընթացքում նախագծվել և իրականացվել է տվյալների պահպանման կառուցվածքների իրականացում, որոնք արդյունավետ կերպով են օգտագործում համակարգչի հիշողությունը՝ քեշավորելով և խմբավորելով արդեն իսկ ներբեռնված տվյալները և իրականում գտնվելով հիշողության մեջ սփռված, օգտագործողին ներկայանում են թվացյալ կերպով հաջորդաբար։</w:t>
+        <w:t xml:space="preserve">Աշխատանքի ընթացքում </w:t>
+      </w:r>
+      <w:r>
+        <w:rPr>
+          <w:lang w:val="hy-AM"/>
+        </w:rPr>
+        <w:t xml:space="preserve">իրականացվել </w:t>
+      </w:r>
+      <w:r>
+        <w:rPr>
+          <w:lang w:val="hy-AM"/>
+        </w:rPr>
+        <w:t xml:space="preserve">է տվյալների պահպանման կառուցվածքների </w:t>
+      </w:r>
+      <w:r>
+        <w:rPr>
+          <w:lang w:val="hy-AM"/>
+        </w:rPr>
+        <w:t xml:space="preserve">նախագծում, </w:t>
+      </w:r>
+      <w:r>
+        <w:rPr>
+          <w:lang w:val="hy-AM"/>
+        </w:rPr>
+        <w:t>որոնք արդյունավետ կերպով են օգտագործում համակարգչի հիշողությունը՝ քեշավորելով և խմբավորելով արդեն իսկ ներբեռնված տվյալները և իրականում գտնվելով հիշողության մեջ սփռված, օգտագործողին ներկայանում են թվացյալ կերպով հաջորդաբար։</w:t>
       </w:r>
     </w:p>
     <w:p>
@@ -48905,7 +49236,7 @@
         <w:pStyle w:val="1"/>
         <w:spacing w:line="360" w:lineRule="auto"/>
       </w:pPr>
-      <w:bookmarkStart w:id="63" w:name="_Toc481620281"/>
+      <w:bookmarkStart w:id="63" w:name="_Toc481680737"/>
       <w:r>
         <w:lastRenderedPageBreak/>
         <w:t>Օգտագործված գրականության ցանկ</w:t>
@@ -48919,6 +49250,74 @@
           <w:lang w:val="ru-RU"/>
         </w:rPr>
       </w:pPr>
+    </w:p>
+    <w:p>
+      <w:pPr>
+        <w:pStyle w:val="ListParagraph"/>
+        <w:numPr>
+          <w:ilvl w:val="0"/>
+          <w:numId w:val="18"/>
+        </w:numPr>
+        <w:spacing w:line="360" w:lineRule="auto"/>
+        <w:rPr>
+          <w:lang w:val="hy-AM"/>
+        </w:rPr>
+      </w:pPr>
+      <w:r>
+        <w:rPr>
+          <w:lang w:val="hy-AM"/>
+        </w:rPr>
+        <w:t>Mark Summerfield</w:t>
+      </w:r>
+      <w:r>
+        <w:t xml:space="preserve"> - C</w:t>
+      </w:r>
+      <w:r>
+        <w:rPr>
+          <w:lang w:val="hy-AM"/>
+        </w:rPr>
+        <w:t xml:space="preserve">reating Great Software with C++/Qt 4 </w:t>
+      </w:r>
+      <w:r>
+        <w:t>2010</w:t>
+      </w:r>
+    </w:p>
+    <w:p>
+      <w:pPr>
+        <w:pStyle w:val="ListParagraph"/>
+        <w:numPr>
+          <w:ilvl w:val="0"/>
+          <w:numId w:val="18"/>
+        </w:numPr>
+        <w:spacing w:line="360" w:lineRule="auto"/>
+        <w:rPr>
+          <w:lang w:val="hy-AM"/>
+        </w:rPr>
+      </w:pPr>
+      <w:r>
+        <w:t xml:space="preserve">Stroustroup - </w:t>
+      </w:r>
+      <w:r>
+        <w:rPr>
+          <w:lang w:val="hy-AM"/>
+        </w:rPr>
+        <w:t>The C++ Programming Language</w:t>
+      </w:r>
+      <w:r>
+        <w:t xml:space="preserve"> 4</w:t>
+      </w:r>
+      <w:r>
+        <w:rPr>
+          <w:vertAlign w:val="superscript"/>
+        </w:rPr>
+        <w:t>th</w:t>
+      </w:r>
+      <w:r>
+        <w:t xml:space="preserve"> edition</w:t>
+      </w:r>
+      <w:r>
+        <w:t xml:space="preserve"> 2012</w:t>
+      </w:r>
     </w:p>
     <w:p>
       <w:pPr>
@@ -48934,7 +49333,19 @@
         </w:rPr>
       </w:pPr>
       <w:r>
-        <w:t>Advanced Qt Programming</w:t>
+        <w:rPr>
+          <w:lang w:val="hy-AM"/>
+        </w:rPr>
+        <w:t>Mark Allen</w:t>
+      </w:r>
+      <w:r>
+        <w:t xml:space="preserve"> -</w:t>
+      </w:r>
+      <w:r>
+        <w:t>Data structures and algorithm analysis in C++</w:t>
+      </w:r>
+      <w:r>
+        <w:t xml:space="preserve"> 2006</w:t>
       </w:r>
     </w:p>
     <w:p>
@@ -48946,52 +49357,6 @@
         </w:numPr>
         <w:spacing w:line="360" w:lineRule="auto"/>
         <w:jc w:val="both"/>
-        <w:rPr>
-          <w:lang w:val="hy-AM"/>
-        </w:rPr>
-      </w:pPr>
-      <w:r>
-        <w:rPr>
-          <w:lang w:val="hy-AM"/>
-        </w:rPr>
-        <w:t>Stroustrup: The C++ Programming Language</w:t>
-      </w:r>
-    </w:p>
-    <w:p>
-      <w:pPr>
-        <w:pStyle w:val="ListParagraph"/>
-        <w:numPr>
-          <w:ilvl w:val="0"/>
-          <w:numId w:val="18"/>
-        </w:numPr>
-        <w:spacing w:line="360" w:lineRule="auto"/>
-        <w:jc w:val="both"/>
-        <w:rPr>
-          <w:lang w:val="hy-AM"/>
-        </w:rPr>
-      </w:pPr>
-      <w:r>
-        <w:rPr>
-          <w:lang w:val="hy-AM"/>
-        </w:rPr>
-        <w:t>Mark Allen</w:t>
-      </w:r>
-      <w:r>
-        <w:t xml:space="preserve">: </w:t>
-      </w:r>
-      <w:r>
-        <w:t>Data structures and algorithm analysis in C++</w:t>
-      </w:r>
-    </w:p>
-    <w:p>
-      <w:pPr>
-        <w:pStyle w:val="ListParagraph"/>
-        <w:numPr>
-          <w:ilvl w:val="0"/>
-          <w:numId w:val="18"/>
-        </w:numPr>
-        <w:spacing w:line="360" w:lineRule="auto"/>
-        <w:jc w:val="both"/>
       </w:pPr>
       <w:r>
         <w:rPr>
@@ -49000,10 +49365,13 @@
         <w:t>Магеррамов</w:t>
       </w:r>
       <w:r>
-        <w:t xml:space="preserve">: </w:t>
-      </w:r>
-      <w:r>
-        <w:t>Процесс тестирования интегральных микросхем</w:t>
+        <w:t xml:space="preserve"> - </w:t>
+      </w:r>
+      <w:r>
+        <w:t xml:space="preserve"> Процесс тестирования интегральных микросхем</w:t>
+      </w:r>
+      <w:r>
+        <w:t xml:space="preserve"> 2015</w:t>
       </w:r>
     </w:p>
     <w:p>
@@ -49297,7 +49665,7 @@
 <w:ftr xmlns:wpc="http://schemas.microsoft.com/office/word/2010/wordprocessingCanvas" xmlns:cx="http://schemas.microsoft.com/office/drawing/2014/chartex" xmlns:cx1="http://schemas.microsoft.com/office/drawing/2015/9/8/chartex" xmlns:cx2="http://schemas.microsoft.com/office/drawing/2015/10/21/chartex" xmlns:mc="http://schemas.openxmlformats.org/markup-compatibility/2006" xmlns:o="urn:schemas-microsoft-com:office:office" xmlns:r="http://schemas.openxmlformats.org/officeDocument/2006/relationships" xmlns:m="http://schemas.openxmlformats.org/officeDocument/2006/math" xmlns:v="urn:schemas-microsoft-com:vml" xmlns:wp14="http://schemas.microsoft.com/office/word/2010/wordprocessingDrawing" xmlns:wp="http://schemas.openxmlformats.org/drawingml/2006/wordprocessingDrawing" xmlns:w10="urn:schemas-microsoft-com:office:word" xmlns:w="http://schemas.openxmlformats.org/wordprocessingml/2006/main" xmlns:w14="http://schemas.microsoft.com/office/word/2010/wordml" xmlns:w15="http://schemas.microsoft.com/office/word/2012/wordml" xmlns:w16se="http://schemas.microsoft.com/office/word/2015/wordml/symex" xmlns:wpg="http://schemas.microsoft.com/office/word/2010/wordprocessingGroup" xmlns:wpi="http://schemas.microsoft.com/office/word/2010/wordprocessingInk" xmlns:wne="http://schemas.microsoft.com/office/word/2006/wordml" xmlns:wps="http://schemas.microsoft.com/office/word/2010/wordprocessingShape" mc:Ignorable="w14 w15 w16se wp14">
   <w:sdt>
     <w:sdtPr>
-      <w:id w:val="239522692"/>
+      <w:id w:val="1492214272"/>
       <w:docPartObj>
         <w:docPartGallery w:val="Page Numbers (Bottom of Page)"/>
         <w:docPartUnique/>
@@ -49312,7 +49680,7 @@
       <w:p>
         <w:pPr>
           <w:pStyle w:val="Footer"/>
-          <w:jc w:val="center"/>
+          <w:jc w:val="right"/>
         </w:pPr>
         <w:r>
           <w:fldChar w:fldCharType="begin"/>
@@ -49327,7 +49695,7 @@
           <w:rPr>
             <w:noProof/>
           </w:rPr>
-          <w:t>24</w:t>
+          <w:t>65</w:t>
         </w:r>
         <w:r>
           <w:rPr>
@@ -49374,6 +49742,119 @@
 <file path=word/numbering.xml><?xml version="1.0" encoding="utf-8"?>
 <w:numbering xmlns:wpc="http://schemas.microsoft.com/office/word/2010/wordprocessingCanvas" xmlns:cx="http://schemas.microsoft.com/office/drawing/2014/chartex" xmlns:cx1="http://schemas.microsoft.com/office/drawing/2015/9/8/chartex" xmlns:cx2="http://schemas.microsoft.com/office/drawing/2015/10/21/chartex" xmlns:mc="http://schemas.openxmlformats.org/markup-compatibility/2006" xmlns:o="urn:schemas-microsoft-com:office:office" xmlns:r="http://schemas.openxmlformats.org/officeDocument/2006/relationships" xmlns:m="http://schemas.openxmlformats.org/officeDocument/2006/math" xmlns:v="urn:schemas-microsoft-com:vml" xmlns:wp14="http://schemas.microsoft.com/office/word/2010/wordprocessingDrawing" xmlns:wp="http://schemas.openxmlformats.org/drawingml/2006/wordprocessingDrawing" xmlns:w10="urn:schemas-microsoft-com:office:word" xmlns:w="http://schemas.openxmlformats.org/wordprocessingml/2006/main" xmlns:w14="http://schemas.microsoft.com/office/word/2010/wordml" xmlns:w15="http://schemas.microsoft.com/office/word/2012/wordml" xmlns:w16se="http://schemas.microsoft.com/office/word/2015/wordml/symex" xmlns:wpg="http://schemas.microsoft.com/office/word/2010/wordprocessingGroup" xmlns:wpi="http://schemas.microsoft.com/office/word/2010/wordprocessingInk" xmlns:wne="http://schemas.microsoft.com/office/word/2006/wordml" xmlns:wps="http://schemas.microsoft.com/office/word/2010/wordprocessingShape" mc:Ignorable="w14 w15 w16se wp14">
   <w:abstractNum w:abstractNumId="0" w15:restartNumberingAfterBreak="0">
+    <w:nsid w:val="02825532"/>
+    <w:multiLevelType w:val="hybridMultilevel"/>
+    <w:tmpl w:val="95F2C960"/>
+    <w:lvl w:ilvl="0" w:tplc="04090001">
+      <w:start w:val="1"/>
+      <w:numFmt w:val="bullet"/>
+      <w:lvlText w:val=""/>
+      <w:lvlJc w:val="left"/>
+      <w:pPr>
+        <w:ind w:left="1440" w:hanging="360"/>
+      </w:pPr>
+      <w:rPr>
+        <w:rFonts w:ascii="Symbol" w:hAnsi="Symbol" w:hint="default"/>
+      </w:rPr>
+    </w:lvl>
+    <w:lvl w:ilvl="1" w:tplc="04090003">
+      <w:start w:val="1"/>
+      <w:numFmt w:val="bullet"/>
+      <w:lvlText w:val="o"/>
+      <w:lvlJc w:val="left"/>
+      <w:pPr>
+        <w:ind w:left="2160" w:hanging="360"/>
+      </w:pPr>
+      <w:rPr>
+        <w:rFonts w:ascii="Courier New" w:hAnsi="Courier New" w:cs="Courier New" w:hint="default"/>
+      </w:rPr>
+    </w:lvl>
+    <w:lvl w:ilvl="2" w:tplc="04090005" w:tentative="1">
+      <w:start w:val="1"/>
+      <w:numFmt w:val="bullet"/>
+      <w:lvlText w:val=""/>
+      <w:lvlJc w:val="left"/>
+      <w:pPr>
+        <w:ind w:left="2880" w:hanging="360"/>
+      </w:pPr>
+      <w:rPr>
+        <w:rFonts w:ascii="Wingdings" w:hAnsi="Wingdings" w:hint="default"/>
+      </w:rPr>
+    </w:lvl>
+    <w:lvl w:ilvl="3" w:tplc="04090001" w:tentative="1">
+      <w:start w:val="1"/>
+      <w:numFmt w:val="bullet"/>
+      <w:lvlText w:val=""/>
+      <w:lvlJc w:val="left"/>
+      <w:pPr>
+        <w:ind w:left="3600" w:hanging="360"/>
+      </w:pPr>
+      <w:rPr>
+        <w:rFonts w:ascii="Symbol" w:hAnsi="Symbol" w:hint="default"/>
+      </w:rPr>
+    </w:lvl>
+    <w:lvl w:ilvl="4" w:tplc="04090003" w:tentative="1">
+      <w:start w:val="1"/>
+      <w:numFmt w:val="bullet"/>
+      <w:lvlText w:val="o"/>
+      <w:lvlJc w:val="left"/>
+      <w:pPr>
+        <w:ind w:left="4320" w:hanging="360"/>
+      </w:pPr>
+      <w:rPr>
+        <w:rFonts w:ascii="Courier New" w:hAnsi="Courier New" w:cs="Courier New" w:hint="default"/>
+      </w:rPr>
+    </w:lvl>
+    <w:lvl w:ilvl="5" w:tplc="04090005" w:tentative="1">
+      <w:start w:val="1"/>
+      <w:numFmt w:val="bullet"/>
+      <w:lvlText w:val=""/>
+      <w:lvlJc w:val="left"/>
+      <w:pPr>
+        <w:ind w:left="5040" w:hanging="360"/>
+      </w:pPr>
+      <w:rPr>
+        <w:rFonts w:ascii="Wingdings" w:hAnsi="Wingdings" w:hint="default"/>
+      </w:rPr>
+    </w:lvl>
+    <w:lvl w:ilvl="6" w:tplc="04090001" w:tentative="1">
+      <w:start w:val="1"/>
+      <w:numFmt w:val="bullet"/>
+      <w:lvlText w:val=""/>
+      <w:lvlJc w:val="left"/>
+      <w:pPr>
+        <w:ind w:left="5760" w:hanging="360"/>
+      </w:pPr>
+      <w:rPr>
+        <w:rFonts w:ascii="Symbol" w:hAnsi="Symbol" w:hint="default"/>
+      </w:rPr>
+    </w:lvl>
+    <w:lvl w:ilvl="7" w:tplc="04090003" w:tentative="1">
+      <w:start w:val="1"/>
+      <w:numFmt w:val="bullet"/>
+      <w:lvlText w:val="o"/>
+      <w:lvlJc w:val="left"/>
+      <w:pPr>
+        <w:ind w:left="6480" w:hanging="360"/>
+      </w:pPr>
+      <w:rPr>
+        <w:rFonts w:ascii="Courier New" w:hAnsi="Courier New" w:cs="Courier New" w:hint="default"/>
+      </w:rPr>
+    </w:lvl>
+    <w:lvl w:ilvl="8" w:tplc="04090005" w:tentative="1">
+      <w:start w:val="1"/>
+      <w:numFmt w:val="bullet"/>
+      <w:lvlText w:val=""/>
+      <w:lvlJc w:val="left"/>
+      <w:pPr>
+        <w:ind w:left="7200" w:hanging="360"/>
+      </w:pPr>
+      <w:rPr>
+        <w:rFonts w:ascii="Wingdings" w:hAnsi="Wingdings" w:hint="default"/>
+      </w:rPr>
+    </w:lvl>
+  </w:abstractNum>
+  <w:abstractNum w:abstractNumId="1" w15:restartNumberingAfterBreak="0">
     <w:nsid w:val="03700A28"/>
     <w:multiLevelType w:val="hybridMultilevel"/>
     <w:tmpl w:val="BCFA489E"/>
@@ -49486,7 +49967,7 @@
       </w:rPr>
     </w:lvl>
   </w:abstractNum>
-  <w:abstractNum w:abstractNumId="1" w15:restartNumberingAfterBreak="0">
+  <w:abstractNum w:abstractNumId="2" w15:restartNumberingAfterBreak="0">
     <w:nsid w:val="08D7633E"/>
     <w:multiLevelType w:val="hybridMultilevel"/>
     <w:tmpl w:val="0F3261D0"/>
@@ -49599,7 +50080,7 @@
       </w:rPr>
     </w:lvl>
   </w:abstractNum>
-  <w:abstractNum w:abstractNumId="2" w15:restartNumberingAfterBreak="0">
+  <w:abstractNum w:abstractNumId="3" w15:restartNumberingAfterBreak="0">
     <w:nsid w:val="0C140D61"/>
     <w:multiLevelType w:val="hybridMultilevel"/>
     <w:tmpl w:val="3F4EE0C6"/>
@@ -49712,7 +50193,7 @@
       </w:rPr>
     </w:lvl>
   </w:abstractNum>
-  <w:abstractNum w:abstractNumId="3" w15:restartNumberingAfterBreak="0">
+  <w:abstractNum w:abstractNumId="4" w15:restartNumberingAfterBreak="0">
     <w:nsid w:val="1F232C74"/>
     <w:multiLevelType w:val="hybridMultilevel"/>
     <w:tmpl w:val="2EEA2F46"/>
@@ -49825,7 +50306,7 @@
       </w:rPr>
     </w:lvl>
   </w:abstractNum>
-  <w:abstractNum w:abstractNumId="4" w15:restartNumberingAfterBreak="0">
+  <w:abstractNum w:abstractNumId="5" w15:restartNumberingAfterBreak="0">
     <w:nsid w:val="1FA00228"/>
     <w:multiLevelType w:val="hybridMultilevel"/>
     <w:tmpl w:val="E5046FC6"/>
@@ -49938,7 +50419,7 @@
       </w:rPr>
     </w:lvl>
   </w:abstractNum>
-  <w:abstractNum w:abstractNumId="5" w15:restartNumberingAfterBreak="0">
+  <w:abstractNum w:abstractNumId="6" w15:restartNumberingAfterBreak="0">
     <w:nsid w:val="1FDF5DC0"/>
     <w:multiLevelType w:val="hybridMultilevel"/>
     <w:tmpl w:val="D1044024"/>
@@ -50051,7 +50532,7 @@
       </w:rPr>
     </w:lvl>
   </w:abstractNum>
-  <w:abstractNum w:abstractNumId="6" w15:restartNumberingAfterBreak="0">
+  <w:abstractNum w:abstractNumId="7" w15:restartNumberingAfterBreak="0">
     <w:nsid w:val="22221C14"/>
     <w:multiLevelType w:val="multilevel"/>
     <w:tmpl w:val="E2DCB9D8"/>
@@ -50164,7 +50645,7 @@
       </w:rPr>
     </w:lvl>
   </w:abstractNum>
-  <w:abstractNum w:abstractNumId="7" w15:restartNumberingAfterBreak="0">
+  <w:abstractNum w:abstractNumId="8" w15:restartNumberingAfterBreak="0">
     <w:nsid w:val="2AE83CE1"/>
     <w:multiLevelType w:val="hybridMultilevel"/>
     <w:tmpl w:val="8028F960"/>
@@ -50277,7 +50758,7 @@
       </w:rPr>
     </w:lvl>
   </w:abstractNum>
-  <w:abstractNum w:abstractNumId="8" w15:restartNumberingAfterBreak="0">
+  <w:abstractNum w:abstractNumId="9" w15:restartNumberingAfterBreak="0">
     <w:nsid w:val="4110519C"/>
     <w:multiLevelType w:val="hybridMultilevel"/>
     <w:tmpl w:val="133C5DDC"/>
@@ -50390,7 +50871,7 @@
       </w:rPr>
     </w:lvl>
   </w:abstractNum>
-  <w:abstractNum w:abstractNumId="9" w15:restartNumberingAfterBreak="0">
+  <w:abstractNum w:abstractNumId="10" w15:restartNumberingAfterBreak="0">
     <w:nsid w:val="4BCF114C"/>
     <w:multiLevelType w:val="hybridMultilevel"/>
     <w:tmpl w:val="6E7858CC"/>
@@ -50503,7 +50984,7 @@
       </w:rPr>
     </w:lvl>
   </w:abstractNum>
-  <w:abstractNum w:abstractNumId="10" w15:restartNumberingAfterBreak="0">
+  <w:abstractNum w:abstractNumId="11" w15:restartNumberingAfterBreak="0">
     <w:nsid w:val="60F265BA"/>
     <w:multiLevelType w:val="hybridMultilevel"/>
     <w:tmpl w:val="F0CEA67C"/>
@@ -50592,7 +51073,7 @@
       </w:pPr>
     </w:lvl>
   </w:abstractNum>
-  <w:abstractNum w:abstractNumId="11" w15:restartNumberingAfterBreak="0">
+  <w:abstractNum w:abstractNumId="12" w15:restartNumberingAfterBreak="0">
     <w:nsid w:val="651B79EF"/>
     <w:multiLevelType w:val="hybridMultilevel"/>
     <w:tmpl w:val="0EBA40B2"/>
@@ -50705,7 +51186,7 @@
       </w:rPr>
     </w:lvl>
   </w:abstractNum>
-  <w:abstractNum w:abstractNumId="12" w15:restartNumberingAfterBreak="0">
+  <w:abstractNum w:abstractNumId="13" w15:restartNumberingAfterBreak="0">
     <w:nsid w:val="6B706425"/>
     <w:multiLevelType w:val="hybridMultilevel"/>
     <w:tmpl w:val="5754A612"/>
@@ -50818,7 +51299,7 @@
       </w:rPr>
     </w:lvl>
   </w:abstractNum>
-  <w:abstractNum w:abstractNumId="13" w15:restartNumberingAfterBreak="0">
+  <w:abstractNum w:abstractNumId="14" w15:restartNumberingAfterBreak="0">
     <w:nsid w:val="6BFF741F"/>
     <w:multiLevelType w:val="hybridMultilevel"/>
     <w:tmpl w:val="0E647D18"/>
@@ -50931,17 +51412,130 @@
       </w:rPr>
     </w:lvl>
   </w:abstractNum>
-  <w:abstractNum w:abstractNumId="14" w15:restartNumberingAfterBreak="0">
+  <w:abstractNum w:abstractNumId="15" w15:restartNumberingAfterBreak="0">
     <w:nsid w:val="6CE721CB"/>
     <w:multiLevelType w:val="hybridMultilevel"/>
-    <w:tmpl w:val="57826A8A"/>
+    <w:tmpl w:val="D8BC3E3A"/>
+    <w:lvl w:ilvl="0" w:tplc="9CEA5E38">
+      <w:start w:val="1"/>
+      <w:numFmt w:val="decimal"/>
+      <w:lvlText w:val="%1."/>
+      <w:lvlJc w:val="left"/>
+      <w:pPr>
+        <w:ind w:left="720" w:hanging="360"/>
+      </w:pPr>
+      <w:rPr>
+        <w:rFonts w:ascii="Sylfaen" w:eastAsiaTheme="minorHAnsi" w:hAnsi="Sylfaen" w:cstheme="minorBidi"/>
+      </w:rPr>
+    </w:lvl>
+    <w:lvl w:ilvl="1" w:tplc="04090003" w:tentative="1">
+      <w:start w:val="1"/>
+      <w:numFmt w:val="bullet"/>
+      <w:lvlText w:val="o"/>
+      <w:lvlJc w:val="left"/>
+      <w:pPr>
+        <w:ind w:left="1440" w:hanging="360"/>
+      </w:pPr>
+      <w:rPr>
+        <w:rFonts w:ascii="Courier New" w:hAnsi="Courier New" w:cs="Courier New" w:hint="default"/>
+      </w:rPr>
+    </w:lvl>
+    <w:lvl w:ilvl="2" w:tplc="04090005" w:tentative="1">
+      <w:start w:val="1"/>
+      <w:numFmt w:val="bullet"/>
+      <w:lvlText w:val=""/>
+      <w:lvlJc w:val="left"/>
+      <w:pPr>
+        <w:ind w:left="2160" w:hanging="360"/>
+      </w:pPr>
+      <w:rPr>
+        <w:rFonts w:ascii="Wingdings" w:hAnsi="Wingdings" w:hint="default"/>
+      </w:rPr>
+    </w:lvl>
+    <w:lvl w:ilvl="3" w:tplc="04090001" w:tentative="1">
+      <w:start w:val="1"/>
+      <w:numFmt w:val="bullet"/>
+      <w:lvlText w:val=""/>
+      <w:lvlJc w:val="left"/>
+      <w:pPr>
+        <w:ind w:left="2880" w:hanging="360"/>
+      </w:pPr>
+      <w:rPr>
+        <w:rFonts w:ascii="Symbol" w:hAnsi="Symbol" w:hint="default"/>
+      </w:rPr>
+    </w:lvl>
+    <w:lvl w:ilvl="4" w:tplc="04090003" w:tentative="1">
+      <w:start w:val="1"/>
+      <w:numFmt w:val="bullet"/>
+      <w:lvlText w:val="o"/>
+      <w:lvlJc w:val="left"/>
+      <w:pPr>
+        <w:ind w:left="3600" w:hanging="360"/>
+      </w:pPr>
+      <w:rPr>
+        <w:rFonts w:ascii="Courier New" w:hAnsi="Courier New" w:cs="Courier New" w:hint="default"/>
+      </w:rPr>
+    </w:lvl>
+    <w:lvl w:ilvl="5" w:tplc="04090005" w:tentative="1">
+      <w:start w:val="1"/>
+      <w:numFmt w:val="bullet"/>
+      <w:lvlText w:val=""/>
+      <w:lvlJc w:val="left"/>
+      <w:pPr>
+        <w:ind w:left="4320" w:hanging="360"/>
+      </w:pPr>
+      <w:rPr>
+        <w:rFonts w:ascii="Wingdings" w:hAnsi="Wingdings" w:hint="default"/>
+      </w:rPr>
+    </w:lvl>
+    <w:lvl w:ilvl="6" w:tplc="04090001" w:tentative="1">
+      <w:start w:val="1"/>
+      <w:numFmt w:val="bullet"/>
+      <w:lvlText w:val=""/>
+      <w:lvlJc w:val="left"/>
+      <w:pPr>
+        <w:ind w:left="5040" w:hanging="360"/>
+      </w:pPr>
+      <w:rPr>
+        <w:rFonts w:ascii="Symbol" w:hAnsi="Symbol" w:hint="default"/>
+      </w:rPr>
+    </w:lvl>
+    <w:lvl w:ilvl="7" w:tplc="04090003" w:tentative="1">
+      <w:start w:val="1"/>
+      <w:numFmt w:val="bullet"/>
+      <w:lvlText w:val="o"/>
+      <w:lvlJc w:val="left"/>
+      <w:pPr>
+        <w:ind w:left="5760" w:hanging="360"/>
+      </w:pPr>
+      <w:rPr>
+        <w:rFonts w:ascii="Courier New" w:hAnsi="Courier New" w:cs="Courier New" w:hint="default"/>
+      </w:rPr>
+    </w:lvl>
+    <w:lvl w:ilvl="8" w:tplc="04090005" w:tentative="1">
+      <w:start w:val="1"/>
+      <w:numFmt w:val="bullet"/>
+      <w:lvlText w:val=""/>
+      <w:lvlJc w:val="left"/>
+      <w:pPr>
+        <w:ind w:left="6480" w:hanging="360"/>
+      </w:pPr>
+      <w:rPr>
+        <w:rFonts w:ascii="Wingdings" w:hAnsi="Wingdings" w:hint="default"/>
+      </w:rPr>
+    </w:lvl>
+  </w:abstractNum>
+  <w:abstractNum w:abstractNumId="16" w15:restartNumberingAfterBreak="0">
+    <w:nsid w:val="78F22070"/>
+    <w:multiLevelType w:val="hybridMultilevel"/>
+    <w:tmpl w:val="7812DABE"/>
     <w:lvl w:ilvl="0" w:tplc="04090001">
       <w:start w:val="1"/>
       <w:numFmt w:val="bullet"/>
       <w:lvlText w:val=""/>
       <w:lvlJc w:val="left"/>
       <w:pPr>
-        <w:ind w:left="720" w:hanging="360"/>
+        <w:ind w:left="1440" w:hanging="360"/>
       </w:pPr>
       <w:rPr>
         <w:rFonts w:ascii="Symbol" w:hAnsi="Symbol" w:hint="default"/>
@@ -50953,7 +51547,7 @@
       <w:lvlText w:val="o"/>
       <w:lvlJc w:val="left"/>
       <w:pPr>
-        <w:ind w:left="1440" w:hanging="360"/>
+        <w:ind w:left="2160" w:hanging="360"/>
       </w:pPr>
       <w:rPr>
         <w:rFonts w:ascii="Courier New" w:hAnsi="Courier New" w:cs="Courier New" w:hint="default"/>
@@ -50965,7 +51559,7 @@
       <w:lvlText w:val=""/>
       <w:lvlJc w:val="left"/>
       <w:pPr>
-        <w:ind w:left="2160" w:hanging="360"/>
+        <w:ind w:left="2880" w:hanging="360"/>
       </w:pPr>
       <w:rPr>
         <w:rFonts w:ascii="Wingdings" w:hAnsi="Wingdings" w:hint="default"/>
@@ -50977,7 +51571,7 @@
       <w:lvlText w:val=""/>
       <w:lvlJc w:val="left"/>
       <w:pPr>
-        <w:ind w:left="2880" w:hanging="360"/>
+        <w:ind w:left="3600" w:hanging="360"/>
       </w:pPr>
       <w:rPr>
         <w:rFonts w:ascii="Symbol" w:hAnsi="Symbol" w:hint="default"/>
@@ -50989,7 +51583,7 @@
       <w:lvlText w:val="o"/>
       <w:lvlJc w:val="left"/>
       <w:pPr>
-        <w:ind w:left="3600" w:hanging="360"/>
+        <w:ind w:left="4320" w:hanging="360"/>
       </w:pPr>
       <w:rPr>
         <w:rFonts w:ascii="Courier New" w:hAnsi="Courier New" w:cs="Courier New" w:hint="default"/>
@@ -51001,7 +51595,7 @@
       <w:lvlText w:val=""/>
       <w:lvlJc w:val="left"/>
       <w:pPr>
-        <w:ind w:left="4320" w:hanging="360"/>
+        <w:ind w:left="5040" w:hanging="360"/>
       </w:pPr>
       <w:rPr>
         <w:rFonts w:ascii="Wingdings" w:hAnsi="Wingdings" w:hint="default"/>
@@ -51013,7 +51607,7 @@
       <w:lvlText w:val=""/>
       <w:lvlJc w:val="left"/>
       <w:pPr>
-        <w:ind w:left="5040" w:hanging="360"/>
+        <w:ind w:left="5760" w:hanging="360"/>
       </w:pPr>
       <w:rPr>
         <w:rFonts w:ascii="Symbol" w:hAnsi="Symbol" w:hint="default"/>
@@ -51025,7 +51619,7 @@
       <w:lvlText w:val="o"/>
       <w:lvlJc w:val="left"/>
       <w:pPr>
-        <w:ind w:left="5760" w:hanging="360"/>
+        <w:ind w:left="6480" w:hanging="360"/>
       </w:pPr>
       <w:rPr>
         <w:rFonts w:ascii="Courier New" w:hAnsi="Courier New" w:cs="Courier New" w:hint="default"/>
@@ -51037,24 +51631,24 @@
       <w:lvlText w:val=""/>
       <w:lvlJc w:val="left"/>
       <w:pPr>
-        <w:ind w:left="6480" w:hanging="360"/>
+        <w:ind w:left="7200" w:hanging="360"/>
       </w:pPr>
       <w:rPr>
         <w:rFonts w:ascii="Wingdings" w:hAnsi="Wingdings" w:hint="default"/>
       </w:rPr>
     </w:lvl>
   </w:abstractNum>
-  <w:abstractNum w:abstractNumId="15" w15:restartNumberingAfterBreak="0">
-    <w:nsid w:val="78F22070"/>
+  <w:abstractNum w:abstractNumId="17" w15:restartNumberingAfterBreak="0">
+    <w:nsid w:val="79F50C00"/>
     <w:multiLevelType w:val="hybridMultilevel"/>
-    <w:tmpl w:val="7812DABE"/>
+    <w:tmpl w:val="1A4E82BC"/>
     <w:lvl w:ilvl="0" w:tplc="04090001">
       <w:start w:val="1"/>
       <w:numFmt w:val="bullet"/>
       <w:lvlText w:val=""/>
       <w:lvlJc w:val="left"/>
       <w:pPr>
-        <w:ind w:left="1440" w:hanging="360"/>
+        <w:ind w:left="1647" w:hanging="360"/>
       </w:pPr>
       <w:rPr>
         <w:rFonts w:ascii="Symbol" w:hAnsi="Symbol" w:hint="default"/>
@@ -51066,7 +51660,7 @@
       <w:lvlText w:val="o"/>
       <w:lvlJc w:val="left"/>
       <w:pPr>
-        <w:ind w:left="2160" w:hanging="360"/>
+        <w:ind w:left="2367" w:hanging="360"/>
       </w:pPr>
       <w:rPr>
         <w:rFonts w:ascii="Courier New" w:hAnsi="Courier New" w:cs="Courier New" w:hint="default"/>
@@ -51078,7 +51672,7 @@
       <w:lvlText w:val=""/>
       <w:lvlJc w:val="left"/>
       <w:pPr>
-        <w:ind w:left="2880" w:hanging="360"/>
+        <w:ind w:left="3087" w:hanging="360"/>
       </w:pPr>
       <w:rPr>
         <w:rFonts w:ascii="Wingdings" w:hAnsi="Wingdings" w:hint="default"/>
@@ -51090,7 +51684,7 @@
       <w:lvlText w:val=""/>
       <w:lvlJc w:val="left"/>
       <w:pPr>
-        <w:ind w:left="3600" w:hanging="360"/>
+        <w:ind w:left="3807" w:hanging="360"/>
       </w:pPr>
       <w:rPr>
         <w:rFonts w:ascii="Symbol" w:hAnsi="Symbol" w:hint="default"/>
@@ -51102,7 +51696,7 @@
       <w:lvlText w:val="o"/>
       <w:lvlJc w:val="left"/>
       <w:pPr>
-        <w:ind w:left="4320" w:hanging="360"/>
+        <w:ind w:left="4527" w:hanging="360"/>
       </w:pPr>
       <w:rPr>
         <w:rFonts w:ascii="Courier New" w:hAnsi="Courier New" w:cs="Courier New" w:hint="default"/>
@@ -51114,7 +51708,7 @@
       <w:lvlText w:val=""/>
       <w:lvlJc w:val="left"/>
       <w:pPr>
-        <w:ind w:left="5040" w:hanging="360"/>
+        <w:ind w:left="5247" w:hanging="360"/>
       </w:pPr>
       <w:rPr>
         <w:rFonts w:ascii="Wingdings" w:hAnsi="Wingdings" w:hint="default"/>
@@ -51126,7 +51720,7 @@
       <w:lvlText w:val=""/>
       <w:lvlJc w:val="left"/>
       <w:pPr>
-        <w:ind w:left="5760" w:hanging="360"/>
+        <w:ind w:left="5967" w:hanging="360"/>
       </w:pPr>
       <w:rPr>
         <w:rFonts w:ascii="Symbol" w:hAnsi="Symbol" w:hint="default"/>
@@ -51138,7 +51732,7 @@
       <w:lvlText w:val="o"/>
       <w:lvlJc w:val="left"/>
       <w:pPr>
-        <w:ind w:left="6480" w:hanging="360"/>
+        <w:ind w:left="6687" w:hanging="360"/>
       </w:pPr>
       <w:rPr>
         <w:rFonts w:ascii="Courier New" w:hAnsi="Courier New" w:cs="Courier New" w:hint="default"/>
@@ -51150,24 +51744,24 @@
       <w:lvlText w:val=""/>
       <w:lvlJc w:val="left"/>
       <w:pPr>
-        <w:ind w:left="7200" w:hanging="360"/>
+        <w:ind w:left="7407" w:hanging="360"/>
       </w:pPr>
       <w:rPr>
         <w:rFonts w:ascii="Wingdings" w:hAnsi="Wingdings" w:hint="default"/>
       </w:rPr>
     </w:lvl>
   </w:abstractNum>
-  <w:abstractNum w:abstractNumId="16" w15:restartNumberingAfterBreak="0">
-    <w:nsid w:val="79F50C00"/>
+  <w:abstractNum w:abstractNumId="18" w15:restartNumberingAfterBreak="0">
+    <w:nsid w:val="7B2E747E"/>
     <w:multiLevelType w:val="hybridMultilevel"/>
-    <w:tmpl w:val="1A4E82BC"/>
+    <w:tmpl w:val="80B04402"/>
     <w:lvl w:ilvl="0" w:tplc="04090001">
       <w:start w:val="1"/>
       <w:numFmt w:val="bullet"/>
       <w:lvlText w:val=""/>
       <w:lvlJc w:val="left"/>
       <w:pPr>
-        <w:ind w:left="1647" w:hanging="360"/>
+        <w:ind w:left="1440" w:hanging="360"/>
       </w:pPr>
       <w:rPr>
         <w:rFonts w:ascii="Symbol" w:hAnsi="Symbol" w:hint="default"/>
@@ -51179,7 +51773,7 @@
       <w:lvlText w:val="o"/>
       <w:lvlJc w:val="left"/>
       <w:pPr>
-        <w:ind w:left="2367" w:hanging="360"/>
+        <w:ind w:left="2160" w:hanging="360"/>
       </w:pPr>
       <w:rPr>
         <w:rFonts w:ascii="Courier New" w:hAnsi="Courier New" w:cs="Courier New" w:hint="default"/>
@@ -51191,7 +51785,7 @@
       <w:lvlText w:val=""/>
       <w:lvlJc w:val="left"/>
       <w:pPr>
-        <w:ind w:left="3087" w:hanging="360"/>
+        <w:ind w:left="2880" w:hanging="360"/>
       </w:pPr>
       <w:rPr>
         <w:rFonts w:ascii="Wingdings" w:hAnsi="Wingdings" w:hint="default"/>
@@ -51203,7 +51797,7 @@
       <w:lvlText w:val=""/>
       <w:lvlJc w:val="left"/>
       <w:pPr>
-        <w:ind w:left="3807" w:hanging="360"/>
+        <w:ind w:left="3600" w:hanging="360"/>
       </w:pPr>
       <w:rPr>
         <w:rFonts w:ascii="Symbol" w:hAnsi="Symbol" w:hint="default"/>
@@ -51215,7 +51809,7 @@
       <w:lvlText w:val="o"/>
       <w:lvlJc w:val="left"/>
       <w:pPr>
-        <w:ind w:left="4527" w:hanging="360"/>
+        <w:ind w:left="4320" w:hanging="360"/>
       </w:pPr>
       <w:rPr>
         <w:rFonts w:ascii="Courier New" w:hAnsi="Courier New" w:cs="Courier New" w:hint="default"/>
@@ -51227,7 +51821,7 @@
       <w:lvlText w:val=""/>
       <w:lvlJc w:val="left"/>
       <w:pPr>
-        <w:ind w:left="5247" w:hanging="360"/>
+        <w:ind w:left="5040" w:hanging="360"/>
       </w:pPr>
       <w:rPr>
         <w:rFonts w:ascii="Wingdings" w:hAnsi="Wingdings" w:hint="default"/>
@@ -51239,7 +51833,7 @@
       <w:lvlText w:val=""/>
       <w:lvlJc w:val="left"/>
       <w:pPr>
-        <w:ind w:left="5967" w:hanging="360"/>
+        <w:ind w:left="5760" w:hanging="360"/>
       </w:pPr>
       <w:rPr>
         <w:rFonts w:ascii="Symbol" w:hAnsi="Symbol" w:hint="default"/>
@@ -51251,7 +51845,7 @@
       <w:lvlText w:val="o"/>
       <w:lvlJc w:val="left"/>
       <w:pPr>
-        <w:ind w:left="6687" w:hanging="360"/>
+        <w:ind w:left="6480" w:hanging="360"/>
       </w:pPr>
       <w:rPr>
         <w:rFonts w:ascii="Courier New" w:hAnsi="Courier New" w:cs="Courier New" w:hint="default"/>
@@ -51263,119 +51857,6 @@
       <w:lvlText w:val=""/>
       <w:lvlJc w:val="left"/>
       <w:pPr>
-        <w:ind w:left="7407" w:hanging="360"/>
-      </w:pPr>
-      <w:rPr>
-        <w:rFonts w:ascii="Wingdings" w:hAnsi="Wingdings" w:hint="default"/>
-      </w:rPr>
-    </w:lvl>
-  </w:abstractNum>
-  <w:abstractNum w:abstractNumId="17" w15:restartNumberingAfterBreak="0">
-    <w:nsid w:val="7B2E747E"/>
-    <w:multiLevelType w:val="hybridMultilevel"/>
-    <w:tmpl w:val="80B04402"/>
-    <w:lvl w:ilvl="0" w:tplc="04090001">
-      <w:start w:val="1"/>
-      <w:numFmt w:val="bullet"/>
-      <w:lvlText w:val=""/>
-      <w:lvlJc w:val="left"/>
-      <w:pPr>
-        <w:ind w:left="1440" w:hanging="360"/>
-      </w:pPr>
-      <w:rPr>
-        <w:rFonts w:ascii="Symbol" w:hAnsi="Symbol" w:hint="default"/>
-      </w:rPr>
-    </w:lvl>
-    <w:lvl w:ilvl="1" w:tplc="04090003" w:tentative="1">
-      <w:start w:val="1"/>
-      <w:numFmt w:val="bullet"/>
-      <w:lvlText w:val="o"/>
-      <w:lvlJc w:val="left"/>
-      <w:pPr>
-        <w:ind w:left="2160" w:hanging="360"/>
-      </w:pPr>
-      <w:rPr>
-        <w:rFonts w:ascii="Courier New" w:hAnsi="Courier New" w:cs="Courier New" w:hint="default"/>
-      </w:rPr>
-    </w:lvl>
-    <w:lvl w:ilvl="2" w:tplc="04090005" w:tentative="1">
-      <w:start w:val="1"/>
-      <w:numFmt w:val="bullet"/>
-      <w:lvlText w:val=""/>
-      <w:lvlJc w:val="left"/>
-      <w:pPr>
-        <w:ind w:left="2880" w:hanging="360"/>
-      </w:pPr>
-      <w:rPr>
-        <w:rFonts w:ascii="Wingdings" w:hAnsi="Wingdings" w:hint="default"/>
-      </w:rPr>
-    </w:lvl>
-    <w:lvl w:ilvl="3" w:tplc="04090001" w:tentative="1">
-      <w:start w:val="1"/>
-      <w:numFmt w:val="bullet"/>
-      <w:lvlText w:val=""/>
-      <w:lvlJc w:val="left"/>
-      <w:pPr>
-        <w:ind w:left="3600" w:hanging="360"/>
-      </w:pPr>
-      <w:rPr>
-        <w:rFonts w:ascii="Symbol" w:hAnsi="Symbol" w:hint="default"/>
-      </w:rPr>
-    </w:lvl>
-    <w:lvl w:ilvl="4" w:tplc="04090003" w:tentative="1">
-      <w:start w:val="1"/>
-      <w:numFmt w:val="bullet"/>
-      <w:lvlText w:val="o"/>
-      <w:lvlJc w:val="left"/>
-      <w:pPr>
-        <w:ind w:left="4320" w:hanging="360"/>
-      </w:pPr>
-      <w:rPr>
-        <w:rFonts w:ascii="Courier New" w:hAnsi="Courier New" w:cs="Courier New" w:hint="default"/>
-      </w:rPr>
-    </w:lvl>
-    <w:lvl w:ilvl="5" w:tplc="04090005" w:tentative="1">
-      <w:start w:val="1"/>
-      <w:numFmt w:val="bullet"/>
-      <w:lvlText w:val=""/>
-      <w:lvlJc w:val="left"/>
-      <w:pPr>
-        <w:ind w:left="5040" w:hanging="360"/>
-      </w:pPr>
-      <w:rPr>
-        <w:rFonts w:ascii="Wingdings" w:hAnsi="Wingdings" w:hint="default"/>
-      </w:rPr>
-    </w:lvl>
-    <w:lvl w:ilvl="6" w:tplc="04090001" w:tentative="1">
-      <w:start w:val="1"/>
-      <w:numFmt w:val="bullet"/>
-      <w:lvlText w:val=""/>
-      <w:lvlJc w:val="left"/>
-      <w:pPr>
-        <w:ind w:left="5760" w:hanging="360"/>
-      </w:pPr>
-      <w:rPr>
-        <w:rFonts w:ascii="Symbol" w:hAnsi="Symbol" w:hint="default"/>
-      </w:rPr>
-    </w:lvl>
-    <w:lvl w:ilvl="7" w:tplc="04090003" w:tentative="1">
-      <w:start w:val="1"/>
-      <w:numFmt w:val="bullet"/>
-      <w:lvlText w:val="o"/>
-      <w:lvlJc w:val="left"/>
-      <w:pPr>
-        <w:ind w:left="6480" w:hanging="360"/>
-      </w:pPr>
-      <w:rPr>
-        <w:rFonts w:ascii="Courier New" w:hAnsi="Courier New" w:cs="Courier New" w:hint="default"/>
-      </w:rPr>
-    </w:lvl>
-    <w:lvl w:ilvl="8" w:tplc="04090005" w:tentative="1">
-      <w:start w:val="1"/>
-      <w:numFmt w:val="bullet"/>
-      <w:lvlText w:val=""/>
-      <w:lvlJc w:val="left"/>
-      <w:pPr>
         <w:ind w:left="7200" w:hanging="360"/>
       </w:pPr>
       <w:rPr>
@@ -51384,58 +51865,61 @@
     </w:lvl>
   </w:abstractNum>
   <w:num w:numId="1">
+    <w:abstractNumId w:val="9"/>
+  </w:num>
+  <w:num w:numId="2">
+    <w:abstractNumId w:val="7"/>
+  </w:num>
+  <w:num w:numId="3">
+    <w:abstractNumId w:val="6"/>
+  </w:num>
+  <w:num w:numId="4">
+    <w:abstractNumId w:val="4"/>
+  </w:num>
+  <w:num w:numId="5">
+    <w:abstractNumId w:val="11"/>
+  </w:num>
+  <w:num w:numId="6">
+    <w:abstractNumId w:val="5"/>
+  </w:num>
+  <w:num w:numId="7">
+    <w:abstractNumId w:val="16"/>
+  </w:num>
+  <w:num w:numId="8">
+    <w:abstractNumId w:val="13"/>
+  </w:num>
+  <w:num w:numId="9">
+    <w:abstractNumId w:val="14"/>
+  </w:num>
+  <w:num w:numId="10">
+    <w:abstractNumId w:val="12"/>
+  </w:num>
+  <w:num w:numId="11">
+    <w:abstractNumId w:val="2"/>
+  </w:num>
+  <w:num w:numId="12">
+    <w:abstractNumId w:val="18"/>
+  </w:num>
+  <w:num w:numId="13">
     <w:abstractNumId w:val="8"/>
   </w:num>
-  <w:num w:numId="2">
-    <w:abstractNumId w:val="6"/>
-  </w:num>
-  <w:num w:numId="3">
-    <w:abstractNumId w:val="5"/>
-  </w:num>
-  <w:num w:numId="4">
+  <w:num w:numId="14">
     <w:abstractNumId w:val="3"/>
   </w:num>
-  <w:num w:numId="5">
+  <w:num w:numId="15">
+    <w:abstractNumId w:val="17"/>
+  </w:num>
+  <w:num w:numId="16">
+    <w:abstractNumId w:val="1"/>
+  </w:num>
+  <w:num w:numId="17">
     <w:abstractNumId w:val="10"/>
   </w:num>
-  <w:num w:numId="6">
-    <w:abstractNumId w:val="4"/>
-  </w:num>
-  <w:num w:numId="7">
+  <w:num w:numId="18">
     <w:abstractNumId w:val="15"/>
   </w:num>
-  <w:num w:numId="8">
-    <w:abstractNumId w:val="12"/>
-  </w:num>
-  <w:num w:numId="9">
-    <w:abstractNumId w:val="13"/>
-  </w:num>
-  <w:num w:numId="10">
-    <w:abstractNumId w:val="11"/>
-  </w:num>
-  <w:num w:numId="11">
-    <w:abstractNumId w:val="1"/>
-  </w:num>
-  <w:num w:numId="12">
-    <w:abstractNumId w:val="17"/>
-  </w:num>
-  <w:num w:numId="13">
-    <w:abstractNumId w:val="7"/>
-  </w:num>
-  <w:num w:numId="14">
-    <w:abstractNumId w:val="2"/>
-  </w:num>
-  <w:num w:numId="15">
-    <w:abstractNumId w:val="16"/>
-  </w:num>
-  <w:num w:numId="16">
+  <w:num w:numId="19">
     <w:abstractNumId w:val="0"/>
-  </w:num>
-  <w:num w:numId="17">
-    <w:abstractNumId w:val="9"/>
-  </w:num>
-  <w:num w:numId="18">
-    <w:abstractNumId w:val="14"/>
   </w:num>
   <w:numIdMacAtCleanup w:val="18"/>
 </w:numbering>
@@ -52061,6 +52545,7 @@
   <w:style w:type="character" w:default="1" w:styleId="DefaultParagraphFont">
     <w:name w:val="Default Paragraph Font"/>
     <w:uiPriority w:val="1"/>
+    <w:semiHidden/>
     <w:unhideWhenUsed/>
   </w:style>
   <w:style w:type="table" w:default="1" w:styleId="TableNormal">
@@ -53677,7 +54162,7 @@
 </file>
 
 <file path=customXml/itemProps1.xml><?xml version="1.0" encoding="utf-8"?>
-<ds:datastoreItem xmlns:ds="http://schemas.openxmlformats.org/officeDocument/2006/customXml" ds:itemID="{D56E1DD8-9A76-4F1F-868F-7B24B7BBCD26}">
+<ds:datastoreItem xmlns:ds="http://schemas.openxmlformats.org/officeDocument/2006/customXml" ds:itemID="{31936289-83D2-44CB-9CE5-A88041833756}">
   <ds:schemaRefs>
     <ds:schemaRef ds:uri="http://schemas.openxmlformats.org/officeDocument/2006/bibliography"/>
   </ds:schemaRefs>

--- a/My Diploma/Diploma.docx
+++ b/My Diploma/Diploma.docx
@@ -286,12 +286,10 @@
             </w:r>
             <w:r>
               <w:rPr>
-                <w:rFonts w:asciiTheme="minorHAnsi" w:hAnsiTheme="minorHAnsi" w:cstheme="minorBidi"/>
-                <w:sz w:val="22"/>
-                <w:szCs w:val="22"/>
+                <w:rStyle w:val="Hyperlink"/>
                 <w:lang w:val="en-US"/>
               </w:rPr>
-              <w:tab/>
+              <w:t xml:space="preserve"> </w:t>
             </w:r>
             <w:r>
               <w:rPr>
@@ -369,8 +367,10 @@
                 <w:szCs w:val="22"/>
                 <w:lang w:val="en-US"/>
               </w:rPr>
-              <w:tab/>
-            </w:r>
+              <w:t xml:space="preserve"> </w:t>
+            </w:r>
+            <w:bookmarkStart w:id="0" w:name="_GoBack"/>
+            <w:bookmarkEnd w:id="0"/>
             <w:r>
               <w:rPr>
                 <w:rStyle w:val="Hyperlink"/>
@@ -494,7 +494,6 @@
             <w:r>
               <w:rPr>
                 <w:rStyle w:val="Hyperlink"/>
-                <w:b/>
               </w:rPr>
               <w:t>1.4 QT գրադարանի տարրերը</w:t>
             </w:r>
@@ -555,6 +554,7 @@
             <w:r>
               <w:rPr>
                 <w:rStyle w:val="Hyperlink"/>
+                <w:b/>
               </w:rPr>
               <w:t>Գլուխ 2 Ծրագրային իրագործում</w:t>
             </w:r>
@@ -2360,8 +2360,6 @@
               </w:rPr>
               <w:t>ծախսեր</w:t>
             </w:r>
-            <w:bookmarkStart w:id="0" w:name="_GoBack"/>
-            <w:bookmarkEnd w:id="0"/>
             <w:r>
               <w:rPr>
                 <w:webHidden/>
@@ -7045,15 +7043,7 @@
         <w:jc w:val="both"/>
       </w:pPr>
       <w:r>
-        <w:t xml:space="preserve">ADT-ն նկարագրվում է որոշակի ֆորմատով, որը պարունակում </w:t>
-      </w:r>
-      <w:proofErr w:type="gramStart"/>
-      <w:r>
-        <w:t>է  վերնագիր</w:t>
-      </w:r>
-      <w:proofErr w:type="gramEnd"/>
-      <w:r>
-        <w:t>, տվյալների տիպի նկարագիր, գործողությունների ցուցակ:</w:t>
+        <w:t>ADT-ն նկարագրվում է որոշակի ֆորմատով, որը պարունակում է  վերնագիր, տվյալների տիպի նկարագիր, գործողությունների ցուցակ:</w:t>
       </w:r>
     </w:p>
     <w:p>
@@ -7076,13 +7066,8 @@
         <w:jc w:val="both"/>
       </w:pPr>
       <w:r>
-        <w:t>Մուտքային արժեքներ (</w:t>
-      </w:r>
-      <w:proofErr w:type="gramStart"/>
-      <w:r>
-        <w:t>input )</w:t>
-      </w:r>
-      <w:proofErr w:type="gramEnd"/>
+        <w:t>Մուտքային արժեքներ (input )</w:t>
+      </w:r>
     </w:p>
     <w:p>
       <w:pPr>
@@ -7095,15 +7080,7 @@
         <w:jc w:val="both"/>
       </w:pPr>
       <w:r>
-        <w:t xml:space="preserve">Նախապայմաններ (preconditions), որոնց բավարարում են տվյալները </w:t>
-      </w:r>
-      <w:proofErr w:type="gramStart"/>
-      <w:r>
-        <w:t>նախքան  նրանց</w:t>
-      </w:r>
-      <w:proofErr w:type="gramEnd"/>
-      <w:r>
-        <w:t xml:space="preserve"> հետ գործողություն կատարելը,</w:t>
+        <w:t>Նախապայմաններ (preconditions), որոնց բավարարում են տվյալները նախքան  նրանց հետ գործողություն կատարելը,</w:t>
       </w:r>
     </w:p>
     <w:p>
@@ -7154,15 +7131,7 @@
         <w:jc w:val="both"/>
       </w:pPr>
       <w:r>
-        <w:t xml:space="preserve">ADT-ների մեծ մասն ունեն սկզբնարժեքավորման գործողություններ (initializer), որոնք տվյալներին տալիս են սկզբնական արժեքներ: </w:t>
-      </w:r>
-      <w:proofErr w:type="gramStart"/>
-      <w:r>
-        <w:t>C++  լեզվում</w:t>
-      </w:r>
-      <w:proofErr w:type="gramEnd"/>
-      <w:r>
-        <w:t xml:space="preserve"> տվյալների սկզբնարժեքավորումը իրականացվում է դասի կոնստրուկտորի (constructor) միջոցով:</w:t>
+        <w:t>ADT-ների մեծ մասն ունեն սկզբնարժեքավորման գործողություններ (initializer), որոնք տվյալներին տալիս են սկզբնական արժեքներ: C++  լեզվում տվյալների սկզբնարժեքավորումը իրականացվում է դասի կոնստրուկտորի (constructor) միջոցով:</w:t>
       </w:r>
     </w:p>
     <w:p>
@@ -7251,7 +7220,6 @@
           <w:bdr w:val="none" w:sz="0" w:space="0" w:color="auto" w:frame="1"/>
         </w:rPr>
       </w:pPr>
-      <w:proofErr w:type="gramStart"/>
       <w:r>
         <w:rPr>
           <w:rFonts w:ascii="Consolas" w:hAnsi="Consolas" w:cs="Courier New"/>
@@ -7259,26 +7227,36 @@
           <w:szCs w:val="20"/>
           <w:bdr w:val="none" w:sz="0" w:space="0" w:color="auto" w:frame="1"/>
         </w:rPr>
-        <w:t>a :</w:t>
-      </w:r>
-      <w:proofErr w:type="gramEnd"/>
+        <w:t>a : ARRAY N OF Item</w:t>
+      </w:r>
+    </w:p>
+    <w:p>
+      <w:pPr>
+        <w:spacing w:line="360" w:lineRule="auto"/>
+        <w:jc w:val="both"/>
+      </w:pPr>
+      <w:r>
+        <w:t>Սովորաբար </w:t>
+      </w:r>
       <w:r>
         <w:rPr>
           <w:rFonts w:ascii="Consolas" w:hAnsi="Consolas" w:cs="Courier New"/>
           <w:sz w:val="20"/>
           <w:szCs w:val="20"/>
-          <w:bdr w:val="none" w:sz="0" w:space="0" w:color="auto" w:frame="1"/>
-        </w:rPr>
-        <w:t xml:space="preserve"> ARRAY N OF Item</w:t>
-      </w:r>
-    </w:p>
-    <w:p>
-      <w:pPr>
-        <w:spacing w:line="360" w:lineRule="auto"/>
-        <w:jc w:val="both"/>
-      </w:pPr>
-      <w:r>
-        <w:t>Սովորաբար </w:t>
+        </w:rPr>
+        <w:t>Item</w:t>
+      </w:r>
+      <w:r>
+        <w:t xml:space="preserve"> տիպը նկարագրված է որպես գրառում (record), որի դաշտերից մեկը բանալին (key) է։ </w:t>
+      </w:r>
+      <w:r>
+        <w:rPr>
+          <w:lang w:val="hy-AM"/>
+        </w:rPr>
+        <w:t xml:space="preserve"> </w:t>
+      </w:r>
+      <w:r>
+        <w:t>Խնդիրը բերվում է այն տարրի գտնելուն, որի բանալին հավասար է </w:t>
       </w:r>
       <w:r>
         <w:rPr>
@@ -7286,19 +7264,19 @@
           <w:sz w:val="20"/>
           <w:szCs w:val="20"/>
         </w:rPr>
-        <w:t>Item</w:t>
-      </w:r>
-      <w:r>
-        <w:t xml:space="preserve"> տիպը նկարագրված է որպես գրառում (record), որի դաշտերից մեկը բանալին (key) է։ </w:t>
-      </w:r>
-      <w:r>
-        <w:rPr>
-          <w:lang w:val="hy-AM"/>
-        </w:rPr>
-        <w:t xml:space="preserve"> </w:t>
-      </w:r>
-      <w:r>
-        <w:t>Խնդիրը բերվում է այն տարրի գտնելուն, որի բանալին հավասար է </w:t>
+        <w:t>x</w:t>
+      </w:r>
+      <w:r>
+        <w:t> </w:t>
+      </w:r>
+      <w:r>
+        <w:rPr>
+          <w:iCs/>
+        </w:rPr>
+        <w:t>որոնման արգումենտին</w:t>
+      </w:r>
+      <w:r>
+        <w:t>։ Արդյունքում ստացված </w:t>
       </w:r>
       <w:r>
         <w:rPr>
@@ -7306,19 +7284,10 @@
           <w:sz w:val="20"/>
           <w:szCs w:val="20"/>
         </w:rPr>
-        <w:t>x</w:t>
-      </w:r>
-      <w:r>
-        <w:t> </w:t>
-      </w:r>
-      <w:r>
-        <w:rPr>
-          <w:iCs/>
-        </w:rPr>
-        <w:t>որոնման արգումենտին</w:t>
-      </w:r>
-      <w:r>
-        <w:t>։ Արդյունքում ստացված </w:t>
+        <w:t>i</w:t>
+      </w:r>
+      <w:r>
+        <w:t>ինդեքսը, որ բավարարում է </w:t>
       </w:r>
       <w:r>
         <w:rPr>
@@ -7326,10 +7295,19 @@
           <w:sz w:val="20"/>
           <w:szCs w:val="20"/>
         </w:rPr>
-        <w:t>i</w:t>
-      </w:r>
-      <w:r>
-        <w:t>ինդեքսը, որ բավարարում է </w:t>
+        <w:t>a[i].key = x</w:t>
+      </w:r>
+      <w:r>
+        <w:t xml:space="preserve"> պայմանին, հնարավորություն է տալիս դիմելու գտնված տարրի մյուս դաշտերին։ </w:t>
+      </w:r>
+      <w:r>
+        <w:rPr>
+          <w:lang w:val="hy-AM"/>
+        </w:rPr>
+        <w:t xml:space="preserve"> </w:t>
+      </w:r>
+      <w:r>
+        <w:t>Քանի որ մեզ հետաքրքրում է միայն որոնման խնդիրը, և առայժմ չենք մտածում այն մյուս տվյալների մասին, որոնց համար որոնվում էր տարրը, կենթադրենք, որ </w:t>
       </w:r>
       <w:r>
         <w:rPr>
@@ -7337,44 +7315,6 @@
           <w:sz w:val="20"/>
           <w:szCs w:val="20"/>
         </w:rPr>
-        <w:t>a[i</w:t>
-      </w:r>
-      <w:proofErr w:type="gramStart"/>
-      <w:r>
-        <w:rPr>
-          <w:rFonts w:ascii="Consolas" w:hAnsi="Consolas" w:cs="Courier New"/>
-          <w:sz w:val="20"/>
-          <w:szCs w:val="20"/>
-        </w:rPr>
-        <w:t>].key</w:t>
-      </w:r>
-      <w:proofErr w:type="gramEnd"/>
-      <w:r>
-        <w:rPr>
-          <w:rFonts w:ascii="Consolas" w:hAnsi="Consolas" w:cs="Courier New"/>
-          <w:sz w:val="20"/>
-          <w:szCs w:val="20"/>
-        </w:rPr>
-        <w:t xml:space="preserve"> = x</w:t>
-      </w:r>
-      <w:r>
-        <w:t xml:space="preserve"> պայմանին, հնարավորություն է տալիս դիմելու գտնված տարրի մյուս դաշտերին։ </w:t>
-      </w:r>
-      <w:r>
-        <w:rPr>
-          <w:lang w:val="hy-AM"/>
-        </w:rPr>
-        <w:t xml:space="preserve"> </w:t>
-      </w:r>
-      <w:r>
-        <w:t>Քանի որ մեզ հետաքրքրում է միայն որոնման խնդիրը, և առայժմ չենք մտածում այն մյուս տվյալների մասին, որոնց համար որոնվում էր տարրը, կենթադրենք, որ </w:t>
-      </w:r>
-      <w:r>
-        <w:rPr>
-          <w:rFonts w:ascii="Consolas" w:hAnsi="Consolas" w:cs="Courier New"/>
-          <w:sz w:val="20"/>
-          <w:szCs w:val="20"/>
-        </w:rPr>
         <w:t>Item</w:t>
       </w:r>
       <w:r>
@@ -8505,15 +8445,7 @@
         <w:jc w:val="both"/>
       </w:pPr>
       <w:r>
-        <w:t xml:space="preserve">a0, a1, </w:t>
-      </w:r>
-      <w:proofErr w:type="gramStart"/>
-      <w:r>
-        <w:t>... ,</w:t>
-      </w:r>
-      <w:proofErr w:type="gramEnd"/>
-      <w:r>
-        <w:t xml:space="preserve"> an-1</w:t>
+        <w:t>a0, a1, ... , an-1</w:t>
       </w:r>
     </w:p>
     <w:p>
@@ -8533,15 +8465,7 @@
         <w:jc w:val="both"/>
       </w:pPr>
       <w:r>
-        <w:t xml:space="preserve">ak0, ak1, </w:t>
-      </w:r>
-      <w:proofErr w:type="gramStart"/>
-      <w:r>
-        <w:t>... ,</w:t>
-      </w:r>
-      <w:proofErr w:type="gramEnd"/>
-      <w:r>
-        <w:t xml:space="preserve"> ak[n-1]</w:t>
+        <w:t>ak0, ak1, ... , ak[n-1]</w:t>
       </w:r>
     </w:p>
     <w:p>
@@ -10349,25 +10273,7 @@
           <w:color w:val="24292E"/>
           <w:szCs w:val="24"/>
         </w:rPr>
-        <w:t>E_k+1 = __S__i: 1 ≤ i ≤ k+</w:t>
-      </w:r>
-      <w:proofErr w:type="gramStart"/>
-      <w:r>
-        <w:rPr>
-          <w:rFonts w:ascii="Segoe UI" w:eastAsia="Times New Roman" w:hAnsi="Segoe UI" w:cs="Segoe UI"/>
-          <w:color w:val="24292E"/>
-          <w:szCs w:val="24"/>
-        </w:rPr>
-        <w:t>1 :</w:t>
-      </w:r>
-      <w:proofErr w:type="gramEnd"/>
-      <w:r>
-        <w:rPr>
-          <w:rFonts w:ascii="Segoe UI" w:eastAsia="Times New Roman" w:hAnsi="Segoe UI" w:cs="Segoe UI"/>
-          <w:color w:val="24292E"/>
-          <w:szCs w:val="24"/>
-        </w:rPr>
-        <w:t xml:space="preserve"> i × pi = 1 × (N-k)/N + 2 × (k/N) × (N-k)/(N-1) + ... + (k+1) * (k/N) × (k-1)/(N-1) × (k-2)/(N-2) × ... × 1/(N-(k-1)) = (N+1) / (N-(k-1))</w:t>
+        <w:t>E_k+1 = __S__i: 1 ≤ i ≤ k+1 : i × pi = 1 × (N-k)/N + 2 × (k/N) × (N-k)/(N-1) + ... + (k+1) * (k/N) × (k-1)/(N-1) × (k-2)/(N-2) × ... × 1/(N-(k-1)) = (N+1) / (N-(k-1))</w:t>
       </w:r>
     </w:p>
     <w:p>
@@ -11390,14 +11296,7 @@
       </w:pPr>
       <w:r>
         <w:tab/>
-      </w:r>
-      <w:proofErr w:type="gramStart"/>
-      <w:r>
-        <w:t>virtual  QVariant</w:t>
-      </w:r>
-      <w:proofErr w:type="gramEnd"/>
-      <w:r>
-        <w:t xml:space="preserve"> GetValue(unsigned index) const = 0;</w:t>
+        <w:t>virtual  QVariant GetValue(unsigned index) const = 0;</w:t>
       </w:r>
     </w:p>
     <w:p>
@@ -11407,14 +11306,7 @@
       </w:pPr>
       <w:r>
         <w:tab/>
-      </w:r>
-      <w:proofErr w:type="gramStart"/>
-      <w:r>
-        <w:t>virtual  int</w:t>
-      </w:r>
-      <w:proofErr w:type="gramEnd"/>
-      <w:r>
-        <w:t xml:space="preserve"> GetCount() const = 0;</w:t>
+        <w:t>virtual  int GetCount() const = 0;</w:t>
       </w:r>
     </w:p>
     <w:p>
@@ -11424,14 +11316,7 @@
       </w:pPr>
       <w:r>
         <w:tab/>
-      </w:r>
-      <w:proofErr w:type="gramStart"/>
-      <w:r>
-        <w:t>virtual  DataType</w:t>
-      </w:r>
-      <w:proofErr w:type="gramEnd"/>
-      <w:r>
-        <w:t xml:space="preserve"> GetType() const = 0;</w:t>
+        <w:t>virtual  DataType GetType() const = 0;</w:t>
       </w:r>
     </w:p>
     <w:p>
@@ -12628,7 +12513,7 @@
                                     </pic:cNvPicPr>
                                   </pic:nvPicPr>
                                   <pic:blipFill>
-                                    <a:blip r:embed="rId8">
+                                    <a:blip r:embed="rId13">
                                       <a:extLst>
                                         <a:ext uri="{28A0092B-C50C-407E-A947-70E740481C1C}">
                                           <a14:useLocalDpi xmlns:a14="http://schemas.microsoft.com/office/drawing/2010/main" val="0"/>
@@ -12719,7 +12604,7 @@
                                     </pic:cNvPicPr>
                                   </pic:nvPicPr>
                                   <pic:blipFill>
-                                    <a:blip r:embed="rId9">
+                                    <a:blip r:embed="rId14">
                                       <a:extLst>
                                         <a:ext uri="{28A0092B-C50C-407E-A947-70E740481C1C}">
                                           <a14:useLocalDpi xmlns:a14="http://schemas.microsoft.com/office/drawing/2010/main" val="0"/>
@@ -12790,7 +12675,7 @@
                                     </pic:cNvPicPr>
                                   </pic:nvPicPr>
                                   <pic:blipFill>
-                                    <a:blip r:embed="rId10">
+                                    <a:blip r:embed="rId15">
                                       <a:extLst>
                                         <a:ext uri="{28A0092B-C50C-407E-A947-70E740481C1C}">
                                           <a14:useLocalDpi xmlns:a14="http://schemas.microsoft.com/office/drawing/2010/main" val="0"/>
@@ -12851,7 +12736,7 @@
                                     </pic:cNvPicPr>
                                   </pic:nvPicPr>
                                   <pic:blipFill>
-                                    <a:blip r:embed="rId11">
+                                    <a:blip r:embed="rId16">
                                       <a:extLst>
                                         <a:ext uri="{28A0092B-C50C-407E-A947-70E740481C1C}">
                                           <a14:useLocalDpi xmlns:a14="http://schemas.microsoft.com/office/drawing/2010/main" val="0"/>
@@ -12905,7 +12790,7 @@
                                     </pic:cNvPicPr>
                                   </pic:nvPicPr>
                                   <pic:blipFill>
-                                    <a:blip r:embed="rId12">
+                                    <a:blip r:embed="rId17">
                                       <a:extLst>
                                         <a:ext uri="{28A0092B-C50C-407E-A947-70E740481C1C}">
                                           <a14:useLocalDpi xmlns:a14="http://schemas.microsoft.com/office/drawing/2010/main" val="0"/>
@@ -13818,27 +13703,13 @@
         <w:rPr>
           <w:lang w:val="hy-AM"/>
         </w:rPr>
-        <w:t>QHash&lt;</w:t>
-      </w:r>
-      <w:proofErr w:type="gramStart"/>
-      <w:r>
-        <w:rPr>
-          <w:lang w:val="hy-AM"/>
-        </w:rPr>
-        <w:t>ID,Fil</w:t>
-      </w:r>
-      <w:r>
-        <w:rPr>
-          <w:lang w:val="hy-AM"/>
-        </w:rPr>
-        <w:t>eData</w:t>
-      </w:r>
-      <w:proofErr w:type="gramEnd"/>
-      <w:r>
-        <w:rPr>
-          <w:lang w:val="hy-AM"/>
-        </w:rPr>
-        <w:t xml:space="preserve">&gt; կառուցվածքն է, որով հնարավորություն է տրվում հաստատուն ժամանակում վերցնել մի ֆայլի ամբողջ պարունակությունը </w:t>
+        <w:t>QHash&lt;ID,Fil</w:t>
+      </w:r>
+      <w:r>
+        <w:rPr>
+          <w:lang w:val="hy-AM"/>
+        </w:rPr>
+        <w:t xml:space="preserve">eData&gt; կառուցվածքն է, որով հնարավորություն է տրվում հաստատուն ժամանակում վերցնել մի ֆայլի ամբողջ պարունակությունը </w:t>
       </w:r>
       <w:r>
         <w:t xml:space="preserve">FileData </w:t>
@@ -13866,21 +13737,7 @@
         <w:rPr>
           <w:lang w:val="hy-AM"/>
         </w:rPr>
-        <w:t xml:space="preserve">ն ինքն իրենով ներկայացնում </w:t>
-      </w:r>
-      <w:proofErr w:type="gramStart"/>
-      <w:r>
-        <w:rPr>
-          <w:lang w:val="hy-AM"/>
-        </w:rPr>
-        <w:t>է  վերոհիշյալ</w:t>
-      </w:r>
-      <w:proofErr w:type="gramEnd"/>
-      <w:r>
-        <w:rPr>
-          <w:lang w:val="hy-AM"/>
-        </w:rPr>
-        <w:t xml:space="preserve"> </w:t>
+        <w:t xml:space="preserve">ն ինքն իրենով ներկայացնում է  վերոհիշյալ </w:t>
       </w:r>
       <w:r>
         <w:t xml:space="preserve">IVector </w:t>
@@ -14290,7 +14147,7 @@
                     <pic:cNvPicPr/>
                   </pic:nvPicPr>
                   <pic:blipFill>
-                    <a:blip r:embed="rId13">
+                    <a:blip r:embed="rId18">
                       <a:extLst>
                         <a:ext uri="{28A0092B-C50C-407E-A947-70E740481C1C}">
                           <a14:useLocalDpi xmlns:a14="http://schemas.microsoft.com/office/drawing/2010/main" val="0"/>
@@ -27848,15 +27705,7 @@
                               <w:txbxContent>
                                 <w:p>
                                   <w:r>
-                                    <w:t xml:space="preserve">½ 1      2             4    5             7      8                  11                                                                      </w:t>
-                                  </w:r>
-                                  <w:proofErr w:type="gramStart"/>
-                                  <w:r>
-                                    <w:t>21  22</w:t>
-                                  </w:r>
-                                  <w:proofErr w:type="gramEnd"/>
-                                  <w:r>
-                                    <w:t xml:space="preserve">   </w:t>
+                                    <w:t xml:space="preserve">½ 1      2             4    5             7      8                  11                                                                      21  22   </w:t>
                                   </w:r>
                                 </w:p>
                               </w:txbxContent>
@@ -32983,19 +32832,11 @@
                 <w:rFonts w:ascii="Arial Armenian" w:hAnsi="Arial Armenian"/>
               </w:rPr>
             </w:pPr>
-            <w:proofErr w:type="gramStart"/>
-            <w:r>
-              <w:rPr>
-                <w:rFonts w:ascii="Arial Armenian" w:hAnsi="Arial Armenian"/>
-              </w:rPr>
-              <w:t>Printer  Scanner</w:t>
-            </w:r>
-            <w:proofErr w:type="gramEnd"/>
-            <w:r>
-              <w:rPr>
-                <w:rFonts w:ascii="Arial Armenian" w:hAnsi="Arial Armenian"/>
-              </w:rPr>
-              <w:t xml:space="preserve"> Copy</w:t>
+            <w:r>
+              <w:rPr>
+                <w:rFonts w:ascii="Arial Armenian" w:hAnsi="Arial Armenian"/>
+              </w:rPr>
+              <w:t>Printer  Scanner Copy</w:t>
             </w:r>
           </w:p>
         </w:tc>
@@ -47181,27 +47022,7 @@
           <w:szCs w:val="24"/>
           <w:shd w:val="clear" w:color="auto" w:fill="FFFFFF"/>
         </w:rPr>
-        <w:t xml:space="preserve">ընկնելուց. այդ նպատակով համակարգիչը պետք է տեղադրված լինի այնպես, որ դրանից օգտվողի վրա լույսն ընկնի ձախից։ Գործնականում հաճախ խոսելով մոնիտորների վնասակար ազդեցությունների մասին՝ չեն նշվում համակարգչի մյուս բաղադրիչի՝ տպող սարքին առնչվող նման գործոնները։ Մինչդեռ տպող սարքը նույնպես էլեկտրական բարդ սարքավորում է և անվտանգ աշխատելու իր կանոններն ունի։ Նախ՝ պետք է բացառել դրա մեջ պատահական իրեր հայտնվելու վտանգը. այդպիսիք կարող են լինել թղթերի մետաղական </w:t>
-      </w:r>
-      <w:proofErr w:type="gramStart"/>
-      <w:r>
-        <w:rPr>
-          <w:rFonts w:cs="Tahoma"/>
-          <w:color w:val="222222"/>
-          <w:szCs w:val="24"/>
-          <w:shd w:val="clear" w:color="auto" w:fill="FFFFFF"/>
-        </w:rPr>
-        <w:t>ամրուցիչները ,</w:t>
-      </w:r>
-      <w:proofErr w:type="gramEnd"/>
-      <w:r>
-        <w:rPr>
-          <w:rFonts w:cs="Tahoma"/>
-          <w:color w:val="222222"/>
-          <w:szCs w:val="24"/>
-          <w:shd w:val="clear" w:color="auto" w:fill="FFFFFF"/>
-        </w:rPr>
-        <w:t xml:space="preserve"> և գրասենյակային այլ պիտույքներ։ Սրանք թղթի թերթի հետ հայտնվելով տպող սարքի ներսում՝ վերջինիս շարքից դուրս գալու պատճառ են հանդիսանում։</w:t>
+        <w:t>ընկնելուց. այդ նպատակով համակարգիչը պետք է տեղադրված լինի այնպես, որ դրանից օգտվողի վրա լույսն ընկնի ձախից։ Գործնականում հաճախ խոսելով մոնիտորների վնասակար ազդեցությունների մասին՝ չեն նշվում համակարգչի մյուս բաղադրիչի՝ տպող սարքին առնչվող նման գործոնները։ Մինչդեռ տպող սարքը նույնպես էլեկտրական բարդ սարքավորում է և անվտանգ աշխատելու իր կանոններն ունի։ Նախ՝ պետք է բացառել դրա մեջ պատահական իրեր հայտնվելու վտանգը. այդպիսիք կարող են լինել թղթերի մետաղական ամրուցիչները , և գրասենյակային այլ պիտույքներ։ Սրանք թղթի թերթի հետ հայտնվելով տպող սարքի ներսում՝ վերջինիս շարքից դուրս գալու պատճառ են հանդիսանում։</w:t>
       </w:r>
       <w:r>
         <w:rPr>
@@ -49626,7 +49447,7 @@
       </w:pPr>
     </w:p>
     <w:sectPr>
-      <w:footerReference w:type="default" r:id="rId14"/>
+      <w:footerReference w:type="default" r:id="rId19"/>
       <w:pgSz w:w="11906" w:h="16838" w:code="9"/>
       <w:pgMar w:top="1134" w:right="567" w:bottom="1418" w:left="1701" w:header="720" w:footer="720" w:gutter="0"/>
       <w:cols w:space="720"/>
@@ -49695,7 +49516,7 @@
           <w:rPr>
             <w:noProof/>
           </w:rPr>
-          <w:t>65</w:t>
+          <w:t>1</w:t>
         </w:r>
         <w:r>
           <w:rPr>
@@ -54162,7 +53983,7 @@
 </file>
 
 <file path=customXml/itemProps1.xml><?xml version="1.0" encoding="utf-8"?>
-<ds:datastoreItem xmlns:ds="http://schemas.openxmlformats.org/officeDocument/2006/customXml" ds:itemID="{31936289-83D2-44CB-9CE5-A88041833756}">
+<ds:datastoreItem xmlns:ds="http://schemas.openxmlformats.org/officeDocument/2006/customXml" ds:itemID="{F4690D1F-8114-48F5-99A2-9C5D57C3748A}">
   <ds:schemaRefs>
     <ds:schemaRef ds:uri="http://schemas.openxmlformats.org/officeDocument/2006/bibliography"/>
   </ds:schemaRefs>
